--- a/Document/产品文档/需求分析.docx
+++ b/Document/产品文档/需求分析.docx
@@ -76,25 +76,266 @@
         </w:rPr>
         <w:t>软件功能需求分析：</w:t>
       </w:r>
+    </w:p>
+    <w:p>
+      <w:pPr>
+        <w:pStyle w:val="6"/>
+        <w:rPr>
+          <w:rFonts w:hint="eastAsia"/>
+          <w:b w:val="0"/>
+          <w:bCs/>
+          <w:lang w:val="en-US" w:eastAsia="zh-CN"/>
+        </w:rPr>
+      </w:pPr>
+      <w:r>
+        <w:rPr>
+          <w:rFonts w:hint="eastAsia"/>
+          <w:b w:val="0"/>
+          <w:bCs/>
+          <w:lang w:val="en-US" w:eastAsia="zh-CN"/>
+        </w:rPr>
+        <w:t>商品管理：（必要）</w:t>
+      </w:r>
+    </w:p>
+    <w:p>
+      <w:pPr>
+        <w:ind w:firstLine="420" w:firstLineChars="0"/>
+        <w:rPr>
+          <w:rFonts w:hint="eastAsia"/>
+          <w:lang w:val="en-US" w:eastAsia="zh-CN"/>
+        </w:rPr>
+      </w:pPr>
+      <w:r>
+        <w:rPr>
+          <w:rFonts w:hint="eastAsia"/>
+          <w:lang w:val="en-US" w:eastAsia="zh-CN"/>
+        </w:rPr>
+        <w:t>商品增删改查，分类，上下架，保质期问题管理等操作。</w:t>
+      </w:r>
+    </w:p>
+    <w:p>
+      <w:pPr>
+        <w:pStyle w:val="6"/>
+        <w:rPr>
+          <w:rFonts w:hint="eastAsia"/>
+          <w:b w:val="0"/>
+          <w:bCs/>
+          <w:lang w:val="en-US" w:eastAsia="zh-CN"/>
+        </w:rPr>
+      </w:pPr>
+      <w:r>
+        <w:rPr>
+          <w:rFonts w:hint="eastAsia"/>
+          <w:b w:val="0"/>
+          <w:bCs/>
+          <w:lang w:val="en-US" w:eastAsia="zh-CN"/>
+        </w:rPr>
+        <w:t>人员管理：（必要）</w:t>
+      </w:r>
+    </w:p>
+    <w:p>
+      <w:pPr>
+        <w:ind w:firstLine="420" w:firstLineChars="0"/>
+        <w:rPr>
+          <w:rFonts w:hint="eastAsia"/>
+          <w:lang w:val="en-US" w:eastAsia="zh-CN"/>
+        </w:rPr>
+      </w:pPr>
+      <w:r>
+        <w:rPr>
+          <w:rFonts w:hint="eastAsia"/>
+          <w:lang w:val="en-US" w:eastAsia="zh-CN"/>
+        </w:rPr>
+        <w:t>人员增删改查，权限修改</w:t>
+      </w:r>
+    </w:p>
+    <w:p>
+      <w:pPr>
+        <w:pStyle w:val="6"/>
+        <w:rPr>
+          <w:rFonts w:hint="eastAsia"/>
+          <w:b w:val="0"/>
+          <w:bCs/>
+          <w:lang w:val="en-US" w:eastAsia="zh-CN"/>
+        </w:rPr>
+      </w:pPr>
+      <w:r>
+        <w:rPr>
+          <w:rFonts w:hint="eastAsia"/>
+          <w:b w:val="0"/>
+          <w:bCs/>
+          <w:lang w:val="en-US" w:eastAsia="zh-CN"/>
+        </w:rPr>
+        <w:t>库存管理：（必要）</w:t>
+      </w:r>
+    </w:p>
+    <w:p>
+      <w:pPr>
+        <w:ind w:firstLine="420" w:firstLineChars="0"/>
+        <w:rPr>
+          <w:rFonts w:hint="eastAsia"/>
+          <w:lang w:val="en-US" w:eastAsia="zh-CN"/>
+        </w:rPr>
+      </w:pPr>
+      <w:r>
+        <w:rPr>
+          <w:rFonts w:hint="eastAsia"/>
+          <w:lang w:val="en-US" w:eastAsia="zh-CN"/>
+        </w:rPr>
+        <w:t>包括商品的入库、出库、库存统计、库存报警等</w:t>
+      </w:r>
+    </w:p>
+    <w:p>
+      <w:pPr>
+        <w:pStyle w:val="6"/>
+        <w:rPr>
+          <w:rFonts w:hint="eastAsia"/>
+          <w:b w:val="0"/>
+          <w:bCs/>
+          <w:lang w:val="en-US" w:eastAsia="zh-CN"/>
+        </w:rPr>
+      </w:pPr>
+      <w:r>
+        <w:rPr>
+          <w:rFonts w:hint="eastAsia"/>
+          <w:b w:val="0"/>
+          <w:bCs/>
+          <w:lang w:val="en-US" w:eastAsia="zh-CN"/>
+        </w:rPr>
+        <w:t>数据管理：（拓展）</w:t>
+      </w:r>
+    </w:p>
+    <w:p>
+      <w:pPr>
+        <w:ind w:firstLine="420" w:firstLineChars="0"/>
+        <w:rPr>
+          <w:rFonts w:hint="eastAsia"/>
+          <w:lang w:val="en-US" w:eastAsia="zh-CN"/>
+        </w:rPr>
+      </w:pPr>
+      <w:r>
+        <w:rPr>
+          <w:rFonts w:hint="eastAsia"/>
+          <w:lang w:val="en-US" w:eastAsia="zh-CN"/>
+        </w:rPr>
+        <w:t>主要是对系统产生的销售数据、用户数据、人员数据、库存数据进行分析处理等操作</w:t>
+      </w:r>
+    </w:p>
+    <w:p>
+      <w:pPr>
+        <w:pStyle w:val="6"/>
+        <w:rPr>
+          <w:rFonts w:hint="eastAsia"/>
+          <w:b w:val="0"/>
+          <w:bCs/>
+          <w:lang w:val="en-US" w:eastAsia="zh-CN"/>
+        </w:rPr>
+      </w:pPr>
+      <w:r>
+        <w:rPr>
+          <w:rFonts w:hint="eastAsia"/>
+          <w:b w:val="0"/>
+          <w:bCs/>
+          <w:lang w:val="en-US" w:eastAsia="zh-CN"/>
+        </w:rPr>
+        <w:t>系统管理：（必要）</w:t>
+      </w:r>
+    </w:p>
+    <w:p>
+      <w:pPr>
+        <w:ind w:firstLine="420" w:firstLineChars="0"/>
+        <w:rPr>
+          <w:rFonts w:hint="eastAsia"/>
+          <w:lang w:val="en-US" w:eastAsia="zh-CN"/>
+        </w:rPr>
+      </w:pPr>
+      <w:r>
+        <w:rPr>
+          <w:rFonts w:hint="eastAsia"/>
+          <w:lang w:val="en-US" w:eastAsia="zh-CN"/>
+        </w:rPr>
+        <w:t>对本系统进行一定的自定义操作，例如：功能的禁用、主题修改、设置定时任务等。</w:t>
+      </w:r>
+    </w:p>
+    <w:p>
+      <w:pPr>
+        <w:pStyle w:val="6"/>
+        <w:rPr>
+          <w:rFonts w:hint="eastAsia"/>
+          <w:b w:val="0"/>
+          <w:bCs/>
+          <w:lang w:val="en-US" w:eastAsia="zh-CN"/>
+        </w:rPr>
+      </w:pPr>
+      <w:r>
+        <w:rPr>
+          <w:rFonts w:hint="eastAsia"/>
+          <w:b w:val="0"/>
+          <w:bCs/>
+          <w:lang w:val="en-US" w:eastAsia="zh-CN"/>
+        </w:rPr>
+        <w:t>用户管理：（拓展）</w:t>
+      </w:r>
+    </w:p>
+    <w:p>
+      <w:pPr>
+        <w:ind w:firstLine="420" w:firstLineChars="0"/>
+        <w:rPr>
+          <w:rFonts w:hint="eastAsia"/>
+          <w:b w:val="0"/>
+          <w:bCs/>
+          <w:lang w:val="en-US" w:eastAsia="zh-CN"/>
+        </w:rPr>
+      </w:pPr>
+      <w:r>
+        <w:rPr>
+          <w:rFonts w:hint="eastAsia"/>
+          <w:lang w:val="en-US" w:eastAsia="zh-CN"/>
+        </w:rPr>
+        <w:t>主要是普通用户与会员用户之间的差异管理</w:t>
+      </w:r>
+    </w:p>
+    <w:p>
+      <w:pPr>
+        <w:pStyle w:val="6"/>
+        <w:rPr>
+          <w:rFonts w:hint="eastAsia"/>
+          <w:b w:val="0"/>
+          <w:bCs/>
+          <w:lang w:val="en-US" w:eastAsia="zh-CN"/>
+        </w:rPr>
+      </w:pPr>
+      <w:r>
+        <w:rPr>
+          <w:rFonts w:hint="eastAsia"/>
+          <w:b w:val="0"/>
+          <w:bCs/>
+          <w:lang w:val="en-US" w:eastAsia="zh-CN"/>
+        </w:rPr>
+        <w:t>权限控制：（必要）</w:t>
+      </w:r>
+    </w:p>
+    <w:p>
+      <w:pPr>
+        <w:ind w:firstLine="420" w:firstLineChars="0"/>
+        <w:rPr>
+          <w:rFonts w:hint="eastAsia"/>
+          <w:b w:val="0"/>
+          <w:bCs/>
+          <w:lang w:val="en-US" w:eastAsia="zh-CN"/>
+        </w:rPr>
+      </w:pPr>
+      <w:r>
+        <w:rPr>
+          <w:rFonts w:hint="eastAsia"/>
+          <w:b w:val="0"/>
+          <w:bCs/>
+          <w:lang w:val="en-US" w:eastAsia="zh-CN"/>
+        </w:rPr>
+        <w:t>以上所有管理操作均涉及权限控制</w:t>
+      </w:r>
       <w:bookmarkStart w:id="0" w:name="_GoBack"/>
       <w:bookmarkEnd w:id="0"/>
-    </w:p>
-    <w:p>
-      <w:pPr>
-        <w:ind w:firstLine="420" w:firstLineChars="0"/>
-        <w:rPr>
-          <w:rFonts w:hint="eastAsia"/>
-          <w:lang w:val="en-US" w:eastAsia="zh-CN"/>
-        </w:rPr>
-      </w:pPr>
-    </w:p>
-    <w:p>
-      <w:pPr>
-        <w:rPr>
-          <w:rFonts w:hint="eastAsia"/>
-          <w:lang w:val="en-US" w:eastAsia="zh-CN"/>
-        </w:rPr>
-      </w:pPr>
     </w:p>
     <w:sectPr>
       <w:pgSz w:w="11906" w:h="16838"/>
@@ -121,8 +362,8 @@
     <w:lsdException w:qFormat="1" w:uiPriority="0" w:name="heading 2"/>
     <w:lsdException w:qFormat="1" w:uiPriority="0" w:semiHidden="0" w:name="heading 3"/>
     <w:lsdException w:qFormat="1" w:uiPriority="0" w:semiHidden="0" w:name="heading 4"/>
-    <w:lsdException w:qFormat="1" w:uiPriority="0" w:name="heading 5"/>
-    <w:lsdException w:qFormat="1" w:uiPriority="0" w:name="heading 6"/>
+    <w:lsdException w:qFormat="1" w:uiPriority="0" w:semiHidden="0" w:name="heading 5"/>
+    <w:lsdException w:qFormat="1" w:uiPriority="0" w:semiHidden="0" w:name="heading 6"/>
     <w:lsdException w:qFormat="1" w:uiPriority="0" w:name="heading 7"/>
     <w:lsdException w:qFormat="1" w:uiPriority="0" w:name="heading 8"/>
     <w:lsdException w:qFormat="1" w:uiPriority="0" w:name="heading 9"/>
@@ -436,13 +677,50 @@
       <w:sz w:val="28"/>
     </w:rPr>
   </w:style>
-  <w:style w:type="character" w:default="1" w:styleId="5">
+  <w:style w:type="paragraph" w:styleId="5">
+    <w:name w:val="heading 5"/>
+    <w:basedOn w:val="1"/>
+    <w:next w:val="1"/>
+    <w:unhideWhenUsed/>
+    <w:qFormat/>
+    <w:uiPriority w:val="0"/>
+    <w:pPr>
+      <w:keepNext/>
+      <w:keepLines/>
+      <w:spacing w:before="280" w:beforeLines="0" w:beforeAutospacing="0" w:after="290" w:afterLines="0" w:afterAutospacing="0" w:line="372" w:lineRule="auto"/>
+      <w:outlineLvl w:val="4"/>
+    </w:pPr>
+    <w:rPr>
+      <w:b/>
+      <w:sz w:val="28"/>
+    </w:rPr>
+  </w:style>
+  <w:style w:type="paragraph" w:styleId="6">
+    <w:name w:val="heading 6"/>
+    <w:basedOn w:val="1"/>
+    <w:next w:val="1"/>
+    <w:unhideWhenUsed/>
+    <w:qFormat/>
+    <w:uiPriority w:val="0"/>
+    <w:pPr>
+      <w:keepNext/>
+      <w:keepLines/>
+      <w:spacing w:before="240" w:beforeLines="0" w:beforeAutospacing="0" w:after="64" w:afterLines="0" w:afterAutospacing="0" w:line="317" w:lineRule="auto"/>
+      <w:outlineLvl w:val="5"/>
+    </w:pPr>
+    <w:rPr>
+      <w:rFonts w:ascii="Arial" w:hAnsi="Arial" w:eastAsia="黑体"/>
+      <w:b/>
+      <w:sz w:val="24"/>
+    </w:rPr>
+  </w:style>
+  <w:style w:type="character" w:default="1" w:styleId="7">
     <w:name w:val="Default Paragraph Font"/>
     <w:semiHidden/>
     <w:qFormat/>
     <w:uiPriority w:val="0"/>
   </w:style>
-  <w:style w:type="table" w:default="1" w:styleId="6">
+  <w:style w:type="table" w:default="1" w:styleId="8">
     <w:name w:val="Normal Table"/>
     <w:semiHidden/>
     <w:uiPriority w:val="0"/>

--- a/Document/产品文档/需求分析.docx
+++ b/Document/产品文档/需求分析.docx
@@ -1,78 +1,110 @@
 
 <file path=word/document.xml><?xml version="1.0" encoding="utf-8"?>
-<w:document xmlns:wpc="http://schemas.microsoft.com/office/word/2010/wordprocessingCanvas" xmlns:mc="http://schemas.openxmlformats.org/markup-compatibility/2006" xmlns:o="urn:schemas-microsoft-com:office:office" xmlns:r="http://schemas.openxmlformats.org/officeDocument/2006/relationships" xmlns:m="http://schemas.openxmlformats.org/officeDocument/2006/math" xmlns:v="urn:schemas-microsoft-com:vml" xmlns:wp14="http://schemas.microsoft.com/office/word/2010/wordprocessingDrawing" xmlns:wp="http://schemas.openxmlformats.org/drawingml/2006/wordprocessingDrawing" xmlns:w="http://schemas.openxmlformats.org/wordprocessingml/2006/main" xmlns:w14="http://schemas.microsoft.com/office/word/2010/wordml" xmlns:w10="urn:schemas-microsoft-com:office:word" xmlns:w15="http://schemas.microsoft.com/office/word/2012/wordml" xmlns:wpg="http://schemas.microsoft.com/office/word/2010/wordprocessingGroup" xmlns:wpi="http://schemas.microsoft.com/office/word/2010/wordprocessingInk" xmlns:wne="http://schemas.microsoft.com/office/word/2006/wordml" xmlns:wps="http://schemas.microsoft.com/office/word/2010/wordprocessingShape" xmlns:wpsCustomData="http://www.wps.cn/officeDocument/2013/wpsCustomData" mc:Ignorable="w14 w15 wp14">
+<w:document xmlns:wpc="http://schemas.microsoft.com/office/word/2010/wordprocessingCanvas" xmlns:cx="http://schemas.microsoft.com/office/drawing/2014/chartex" xmlns:cx1="http://schemas.microsoft.com/office/drawing/2015/9/8/chartex" xmlns:cx2="http://schemas.microsoft.com/office/drawing/2015/10/21/chartex" xmlns:cx3="http://schemas.microsoft.com/office/drawing/2016/5/9/chartex" xmlns:cx4="http://schemas.microsoft.com/office/drawing/2016/5/10/chartex" xmlns:cx5="http://schemas.microsoft.com/office/drawing/2016/5/11/chartex" xmlns:cx6="http://schemas.microsoft.com/office/drawing/2016/5/12/chartex" xmlns:cx7="http://schemas.microsoft.com/office/drawing/2016/5/13/chartex" xmlns:cx8="http://schemas.microsoft.com/office/drawing/2016/5/14/chartex" xmlns:mc="http://schemas.openxmlformats.org/markup-compatibility/2006" xmlns:aink="http://schemas.microsoft.com/office/drawing/2016/ink" xmlns:am3d="http://schemas.microsoft.com/office/drawing/2017/model3d" xmlns:o="urn:schemas-microsoft-com:office:office" xmlns:r="http://schemas.openxmlformats.org/officeDocument/2006/relationships" xmlns:m="http://schemas.openxmlformats.org/officeDocument/2006/math" xmlns:v="urn:schemas-microsoft-com:vml" xmlns:wp14="http://schemas.microsoft.com/office/word/2010/wordprocessingDrawing" xmlns:wp="http://schemas.openxmlformats.org/drawingml/2006/wordprocessingDrawing" xmlns:w10="urn:schemas-microsoft-com:office:word" xmlns:w="http://schemas.openxmlformats.org/wordprocessingml/2006/main" xmlns:w14="http://schemas.microsoft.com/office/word/2010/wordml" xmlns:w15="http://schemas.microsoft.com/office/word/2012/wordml" xmlns:w16cid="http://schemas.microsoft.com/office/word/2016/wordml/cid" xmlns:w16se="http://schemas.microsoft.com/office/word/2015/wordml/symex" xmlns:wpg="http://schemas.microsoft.com/office/word/2010/wordprocessingGroup" xmlns:wpi="http://schemas.microsoft.com/office/word/2010/wordprocessingInk" xmlns:wne="http://schemas.microsoft.com/office/word/2006/wordml" xmlns:wps="http://schemas.microsoft.com/office/word/2010/wordprocessingShape" mc:Ignorable="w14 w15 w16se w16cid wp14">
   <w:body>
     <w:p/>
     <w:p>
       <w:pPr>
-        <w:pStyle w:val="2"/>
-        <w:rPr>
-          <w:rFonts w:hint="eastAsia"/>
-          <w:lang w:val="en-US" w:eastAsia="zh-CN"/>
-        </w:rPr>
-      </w:pPr>
-    </w:p>
-    <w:p>
-      <w:pPr>
-        <w:pStyle w:val="2"/>
+        <w:pStyle w:val="1"/>
+      </w:pPr>
+    </w:p>
+    <w:p>
+      <w:pPr>
+        <w:pStyle w:val="1"/>
         <w:jc w:val="center"/>
-        <w:rPr>
-          <w:rFonts w:hint="eastAsia"/>
-          <w:lang w:val="en-US" w:eastAsia="zh-CN"/>
-        </w:rPr>
-      </w:pPr>
-      <w:r>
-        <w:rPr>
-          <w:rFonts w:hint="eastAsia"/>
-          <w:lang w:val="en-US" w:eastAsia="zh-CN"/>
-        </w:rPr>
-        <w:t>超市(进销存)管理系统</w:t>
+      </w:pPr>
+      <w:r>
+        <w:rPr>
+          <w:rFonts w:hint="eastAsia"/>
+        </w:rPr>
+        <w:t>超市</w:t>
+      </w:r>
+      <w:r>
+        <w:rPr>
+          <w:rFonts w:hint="eastAsia"/>
+        </w:rPr>
+        <w:t>(</w:t>
+      </w:r>
+      <w:r>
+        <w:rPr>
+          <w:rFonts w:hint="eastAsia"/>
+        </w:rPr>
+        <w:t>进销存</w:t>
+      </w:r>
+      <w:r>
+        <w:rPr>
+          <w:rFonts w:hint="eastAsia"/>
+        </w:rPr>
+        <w:t>)</w:t>
+      </w:r>
+      <w:r>
+        <w:rPr>
+          <w:rFonts w:hint="eastAsia"/>
+        </w:rPr>
+        <w:t>管理系统</w:t>
       </w:r>
     </w:p>
     <w:p>
       <w:pPr>
         <w:pStyle w:val="4"/>
-        <w:rPr>
-          <w:rFonts w:hint="eastAsia"/>
-          <w:lang w:val="en-US" w:eastAsia="zh-CN"/>
-        </w:rPr>
-      </w:pPr>
-      <w:r>
-        <w:rPr>
-          <w:rFonts w:hint="eastAsia"/>
-          <w:lang w:val="en-US" w:eastAsia="zh-CN"/>
+      </w:pPr>
+      <w:r>
+        <w:rPr>
+          <w:rFonts w:hint="eastAsia"/>
         </w:rPr>
         <w:t>软件设计背景分析：</w:t>
       </w:r>
     </w:p>
     <w:p>
       <w:pPr>
-        <w:ind w:firstLine="420" w:firstLineChars="0"/>
-        <w:rPr>
-          <w:rFonts w:hint="eastAsia"/>
-          <w:lang w:val="en-US" w:eastAsia="zh-CN"/>
-        </w:rPr>
-      </w:pPr>
-      <w:r>
-        <w:rPr>
-          <w:rFonts w:hint="eastAsia"/>
-          <w:lang w:val="en-US" w:eastAsia="zh-CN"/>
-        </w:rPr>
-        <w:t>做为一次JAVA EE 企业级开发实训，本系统更多的是面向开发学习，而不是客户需求。因此，该软件的功能设计在完成基础的实训要求之外，应该更多着重于技术学习与挑战 。使得系统具备一定的可维护性、可重用性、可拓展性。</w:t>
+        <w:ind w:firstLine="420"/>
+      </w:pPr>
+      <w:proofErr w:type="gramStart"/>
+      <w:r>
+        <w:rPr>
+          <w:rFonts w:hint="eastAsia"/>
+        </w:rPr>
+        <w:t>做为</w:t>
+      </w:r>
+      <w:proofErr w:type="gramEnd"/>
+      <w:r>
+        <w:rPr>
+          <w:rFonts w:hint="eastAsia"/>
+        </w:rPr>
+        <w:t>一次</w:t>
+      </w:r>
+      <w:r>
+        <w:rPr>
+          <w:rFonts w:hint="eastAsia"/>
+        </w:rPr>
+        <w:t xml:space="preserve">JAVA EE </w:t>
+      </w:r>
+      <w:r>
+        <w:rPr>
+          <w:rFonts w:hint="eastAsia"/>
+        </w:rPr>
+        <w:t>企业级开发实训，本系统更多的是面向开发学习，而不是客户需求。因此，该软件的功能设计在完成基础的实训要求之外，应该更多着重于技术学习与挑战</w:t>
+      </w:r>
+      <w:r>
+        <w:rPr>
+          <w:rFonts w:hint="eastAsia"/>
+        </w:rPr>
+        <w:t xml:space="preserve"> </w:t>
+      </w:r>
+      <w:r>
+        <w:rPr>
+          <w:rFonts w:hint="eastAsia"/>
+        </w:rPr>
+        <w:t>。使得系统具备一定的可维护性、可重用性、可拓展性。</w:t>
       </w:r>
     </w:p>
     <w:p>
       <w:pPr>
         <w:pStyle w:val="4"/>
-        <w:rPr>
-          <w:rFonts w:hint="eastAsia"/>
-          <w:lang w:val="en-US" w:eastAsia="zh-CN"/>
-        </w:rPr>
-      </w:pPr>
-      <w:r>
-        <w:rPr>
-          <w:rFonts w:hint="eastAsia"/>
-          <w:lang w:val="en-US" w:eastAsia="zh-CN"/>
+      </w:pPr>
+      <w:r>
+        <w:rPr>
+          <w:rFonts w:hint="eastAsia"/>
         </w:rPr>
         <w:t>软件功能需求分析：</w:t>
       </w:r>
@@ -81,10 +113,8 @@
       <w:pPr>
         <w:pStyle w:val="6"/>
         <w:rPr>
-          <w:rFonts w:hint="eastAsia"/>
           <w:b w:val="0"/>
           <w:bCs/>
-          <w:lang w:val="en-US" w:eastAsia="zh-CN"/>
         </w:rPr>
       </w:pPr>
       <w:r>
@@ -92,23 +122,17 @@
           <w:rFonts w:hint="eastAsia"/>
           <w:b w:val="0"/>
           <w:bCs/>
-          <w:lang w:val="en-US" w:eastAsia="zh-CN"/>
         </w:rPr>
         <w:t>商品管理：（必要）</w:t>
       </w:r>
     </w:p>
     <w:p>
       <w:pPr>
-        <w:ind w:firstLine="420" w:firstLineChars="0"/>
-        <w:rPr>
-          <w:rFonts w:hint="eastAsia"/>
-          <w:lang w:val="en-US" w:eastAsia="zh-CN"/>
-        </w:rPr>
-      </w:pPr>
-      <w:r>
-        <w:rPr>
-          <w:rFonts w:hint="eastAsia"/>
-          <w:lang w:val="en-US" w:eastAsia="zh-CN"/>
+        <w:ind w:firstLine="420"/>
+      </w:pPr>
+      <w:r>
+        <w:rPr>
+          <w:rFonts w:hint="eastAsia"/>
         </w:rPr>
         <w:t>商品增删改查，分类，上下架，保质期问题管理等操作。</w:t>
       </w:r>
@@ -117,10 +141,8 @@
       <w:pPr>
         <w:pStyle w:val="6"/>
         <w:rPr>
-          <w:rFonts w:hint="eastAsia"/>
           <w:b w:val="0"/>
           <w:bCs/>
-          <w:lang w:val="en-US" w:eastAsia="zh-CN"/>
         </w:rPr>
       </w:pPr>
       <w:r>
@@ -128,23 +150,17 @@
           <w:rFonts w:hint="eastAsia"/>
           <w:b w:val="0"/>
           <w:bCs/>
-          <w:lang w:val="en-US" w:eastAsia="zh-CN"/>
         </w:rPr>
         <w:t>人员管理：（必要）</w:t>
       </w:r>
     </w:p>
     <w:p>
       <w:pPr>
-        <w:ind w:firstLine="420" w:firstLineChars="0"/>
-        <w:rPr>
-          <w:rFonts w:hint="eastAsia"/>
-          <w:lang w:val="en-US" w:eastAsia="zh-CN"/>
-        </w:rPr>
-      </w:pPr>
-      <w:r>
-        <w:rPr>
-          <w:rFonts w:hint="eastAsia"/>
-          <w:lang w:val="en-US" w:eastAsia="zh-CN"/>
+        <w:ind w:firstLine="420"/>
+      </w:pPr>
+      <w:r>
+        <w:rPr>
+          <w:rFonts w:hint="eastAsia"/>
         </w:rPr>
         <w:t>人员增删改查，权限修改</w:t>
       </w:r>
@@ -153,10 +169,8 @@
       <w:pPr>
         <w:pStyle w:val="6"/>
         <w:rPr>
-          <w:rFonts w:hint="eastAsia"/>
           <w:b w:val="0"/>
           <w:bCs/>
-          <w:lang w:val="en-US" w:eastAsia="zh-CN"/>
         </w:rPr>
       </w:pPr>
       <w:r>
@@ -164,23 +178,17 @@
           <w:rFonts w:hint="eastAsia"/>
           <w:b w:val="0"/>
           <w:bCs/>
-          <w:lang w:val="en-US" w:eastAsia="zh-CN"/>
         </w:rPr>
         <w:t>库存管理：（必要）</w:t>
       </w:r>
     </w:p>
     <w:p>
       <w:pPr>
-        <w:ind w:firstLine="420" w:firstLineChars="0"/>
-        <w:rPr>
-          <w:rFonts w:hint="eastAsia"/>
-          <w:lang w:val="en-US" w:eastAsia="zh-CN"/>
-        </w:rPr>
-      </w:pPr>
-      <w:r>
-        <w:rPr>
-          <w:rFonts w:hint="eastAsia"/>
-          <w:lang w:val="en-US" w:eastAsia="zh-CN"/>
+        <w:ind w:firstLine="420"/>
+      </w:pPr>
+      <w:r>
+        <w:rPr>
+          <w:rFonts w:hint="eastAsia"/>
         </w:rPr>
         <w:t>包括商品的入库、出库、库存统计、库存报警等</w:t>
       </w:r>
@@ -189,10 +197,8 @@
       <w:pPr>
         <w:pStyle w:val="6"/>
         <w:rPr>
-          <w:rFonts w:hint="eastAsia"/>
           <w:b w:val="0"/>
           <w:bCs/>
-          <w:lang w:val="en-US" w:eastAsia="zh-CN"/>
         </w:rPr>
       </w:pPr>
       <w:r>
@@ -200,23 +206,17 @@
           <w:rFonts w:hint="eastAsia"/>
           <w:b w:val="0"/>
           <w:bCs/>
-          <w:lang w:val="en-US" w:eastAsia="zh-CN"/>
         </w:rPr>
         <w:t>数据管理：（拓展）</w:t>
       </w:r>
     </w:p>
     <w:p>
       <w:pPr>
-        <w:ind w:firstLine="420" w:firstLineChars="0"/>
-        <w:rPr>
-          <w:rFonts w:hint="eastAsia"/>
-          <w:lang w:val="en-US" w:eastAsia="zh-CN"/>
-        </w:rPr>
-      </w:pPr>
-      <w:r>
-        <w:rPr>
-          <w:rFonts w:hint="eastAsia"/>
-          <w:lang w:val="en-US" w:eastAsia="zh-CN"/>
+        <w:ind w:firstLine="420"/>
+      </w:pPr>
+      <w:r>
+        <w:rPr>
+          <w:rFonts w:hint="eastAsia"/>
         </w:rPr>
         <w:t>主要是对系统产生的销售数据、用户数据、人员数据、库存数据进行分析处理等操作</w:t>
       </w:r>
@@ -225,10 +225,8 @@
       <w:pPr>
         <w:pStyle w:val="6"/>
         <w:rPr>
-          <w:rFonts w:hint="eastAsia"/>
           <w:b w:val="0"/>
           <w:bCs/>
-          <w:lang w:val="en-US" w:eastAsia="zh-CN"/>
         </w:rPr>
       </w:pPr>
       <w:r>
@@ -236,23 +234,17 @@
           <w:rFonts w:hint="eastAsia"/>
           <w:b w:val="0"/>
           <w:bCs/>
-          <w:lang w:val="en-US" w:eastAsia="zh-CN"/>
         </w:rPr>
         <w:t>系统管理：（必要）</w:t>
       </w:r>
     </w:p>
     <w:p>
       <w:pPr>
-        <w:ind w:firstLine="420" w:firstLineChars="0"/>
-        <w:rPr>
-          <w:rFonts w:hint="eastAsia"/>
-          <w:lang w:val="en-US" w:eastAsia="zh-CN"/>
-        </w:rPr>
-      </w:pPr>
-      <w:r>
-        <w:rPr>
-          <w:rFonts w:hint="eastAsia"/>
-          <w:lang w:val="en-US" w:eastAsia="zh-CN"/>
+        <w:ind w:firstLine="420"/>
+      </w:pPr>
+      <w:r>
+        <w:rPr>
+          <w:rFonts w:hint="eastAsia"/>
         </w:rPr>
         <w:t>对本系统进行一定的自定义操作，例如：功能的禁用、主题修改、设置定时任务等。</w:t>
       </w:r>
@@ -261,10 +253,8 @@
       <w:pPr>
         <w:pStyle w:val="6"/>
         <w:rPr>
-          <w:rFonts w:hint="eastAsia"/>
           <w:b w:val="0"/>
           <w:bCs/>
-          <w:lang w:val="en-US" w:eastAsia="zh-CN"/>
         </w:rPr>
       </w:pPr>
       <w:r>
@@ -272,366 +262,1122 @@
           <w:rFonts w:hint="eastAsia"/>
           <w:b w:val="0"/>
           <w:bCs/>
-          <w:lang w:val="en-US" w:eastAsia="zh-CN"/>
         </w:rPr>
         <w:t>用户管理：（拓展）</w:t>
       </w:r>
     </w:p>
     <w:p>
       <w:pPr>
-        <w:ind w:firstLine="420" w:firstLineChars="0"/>
-        <w:rPr>
-          <w:rFonts w:hint="eastAsia"/>
+        <w:ind w:firstLine="420"/>
+        <w:rPr>
+          <w:bCs/>
+        </w:rPr>
+      </w:pPr>
+      <w:r>
+        <w:rPr>
+          <w:rFonts w:hint="eastAsia"/>
+        </w:rPr>
+        <w:t>主要是普通用户与会员用户之间的差异管理</w:t>
+      </w:r>
+    </w:p>
+    <w:p>
+      <w:pPr>
+        <w:pStyle w:val="6"/>
+        <w:rPr>
           <w:b w:val="0"/>
           <w:bCs/>
-          <w:lang w:val="en-US" w:eastAsia="zh-CN"/>
-        </w:rPr>
-      </w:pPr>
-      <w:r>
-        <w:rPr>
-          <w:rFonts w:hint="eastAsia"/>
-          <w:lang w:val="en-US" w:eastAsia="zh-CN"/>
-        </w:rPr>
-        <w:t>主要是普通用户与会员用户之间的差异管理</w:t>
-      </w:r>
-    </w:p>
-    <w:p>
-      <w:pPr>
-        <w:pStyle w:val="6"/>
+        </w:rPr>
+      </w:pPr>
+      <w:r>
         <w:rPr>
           <w:rFonts w:hint="eastAsia"/>
           <w:b w:val="0"/>
           <w:bCs/>
-          <w:lang w:val="en-US" w:eastAsia="zh-CN"/>
-        </w:rPr>
-      </w:pPr>
-      <w:r>
-        <w:rPr>
-          <w:rFonts w:hint="eastAsia"/>
-          <w:b w:val="0"/>
-          <w:bCs/>
-          <w:lang w:val="en-US" w:eastAsia="zh-CN"/>
         </w:rPr>
         <w:t>权限控制：（必要）</w:t>
       </w:r>
     </w:p>
     <w:p>
       <w:pPr>
-        <w:ind w:firstLine="420" w:firstLineChars="0"/>
-        <w:rPr>
-          <w:rFonts w:hint="eastAsia"/>
-          <w:b w:val="0"/>
-          <w:bCs/>
-          <w:lang w:val="en-US" w:eastAsia="zh-CN"/>
-        </w:rPr>
-      </w:pPr>
-      <w:r>
-        <w:rPr>
-          <w:rFonts w:hint="eastAsia"/>
-          <w:b w:val="0"/>
-          <w:bCs/>
-          <w:lang w:val="en-US" w:eastAsia="zh-CN"/>
+        <w:ind w:firstLine="420"/>
+        <w:rPr>
+          <w:bCs/>
+        </w:rPr>
+      </w:pPr>
+      <w:r>
+        <w:rPr>
+          <w:rFonts w:hint="eastAsia"/>
+          <w:bCs/>
         </w:rPr>
         <w:t>以上所有管理操作均涉及权限控制</w:t>
       </w:r>
+    </w:p>
+    <w:p>
+      <w:pPr>
+        <w:rPr>
+          <w:bCs/>
+        </w:rPr>
+      </w:pPr>
+    </w:p>
+    <w:p>
+      <w:pPr>
+        <w:pStyle w:val="1"/>
+      </w:pPr>
+      <w:r>
+        <w:rPr>
+          <w:rFonts w:hint="eastAsia"/>
+        </w:rPr>
+        <w:lastRenderedPageBreak/>
+        <w:t>简单需求</w:t>
+      </w:r>
+    </w:p>
+    <w:p>
+      <w:pPr>
+        <w:pStyle w:val="a3"/>
+        <w:numPr>
+          <w:ilvl w:val="0"/>
+          <w:numId w:val="1"/>
+        </w:numPr>
+        <w:ind w:firstLineChars="0"/>
+      </w:pPr>
+      <w:r>
+        <w:rPr>
+          <w:rFonts w:hint="eastAsia"/>
+        </w:rPr>
+        <w:t>超级管理员</w:t>
+      </w:r>
+    </w:p>
+    <w:p>
+      <w:pPr>
+        <w:pStyle w:val="a3"/>
+        <w:numPr>
+          <w:ilvl w:val="1"/>
+          <w:numId w:val="1"/>
+        </w:numPr>
+        <w:ind w:firstLineChars="0"/>
+      </w:pPr>
+      <w:r>
+        <w:rPr>
+          <w:rFonts w:hint="eastAsia"/>
+        </w:rPr>
+        <w:t>权限管理</w:t>
+      </w:r>
+    </w:p>
+    <w:p>
+      <w:pPr>
+        <w:pStyle w:val="a3"/>
+        <w:numPr>
+          <w:ilvl w:val="2"/>
+          <w:numId w:val="1"/>
+        </w:numPr>
+        <w:ind w:firstLineChars="0"/>
+      </w:pPr>
+      <w:r>
+        <w:rPr>
+          <w:rFonts w:hint="eastAsia"/>
+        </w:rPr>
+        <w:t>编辑现有员工的权限</w:t>
+      </w:r>
+    </w:p>
+    <w:p>
+      <w:pPr>
+        <w:pStyle w:val="a3"/>
+        <w:numPr>
+          <w:ilvl w:val="1"/>
+          <w:numId w:val="1"/>
+        </w:numPr>
+        <w:ind w:firstLineChars="0"/>
+      </w:pPr>
+      <w:r>
+        <w:rPr>
+          <w:rFonts w:hint="eastAsia"/>
+        </w:rPr>
+        <w:t>职员管理</w:t>
+      </w:r>
+    </w:p>
+    <w:p>
+      <w:pPr>
+        <w:pStyle w:val="a3"/>
+        <w:numPr>
+          <w:ilvl w:val="2"/>
+          <w:numId w:val="1"/>
+        </w:numPr>
+        <w:ind w:firstLineChars="0"/>
+      </w:pPr>
+      <w:r>
+        <w:rPr>
+          <w:rFonts w:hint="eastAsia"/>
+        </w:rPr>
+        <w:t>添加员工</w:t>
+      </w:r>
+    </w:p>
+    <w:p>
+      <w:pPr>
+        <w:pStyle w:val="a3"/>
+        <w:numPr>
+          <w:ilvl w:val="2"/>
+          <w:numId w:val="1"/>
+        </w:numPr>
+        <w:ind w:firstLineChars="0"/>
+      </w:pPr>
+      <w:r>
+        <w:rPr>
+          <w:rFonts w:hint="eastAsia"/>
+        </w:rPr>
+        <w:t>查询员工</w:t>
+      </w:r>
+    </w:p>
+    <w:p>
+      <w:pPr>
+        <w:pStyle w:val="a3"/>
+        <w:numPr>
+          <w:ilvl w:val="2"/>
+          <w:numId w:val="1"/>
+        </w:numPr>
+        <w:ind w:firstLineChars="0"/>
+      </w:pPr>
+      <w:r>
+        <w:rPr>
+          <w:rFonts w:hint="eastAsia"/>
+        </w:rPr>
+        <w:t>编辑员工信息</w:t>
+      </w:r>
+    </w:p>
+    <w:p>
+      <w:pPr>
+        <w:pStyle w:val="a3"/>
+        <w:numPr>
+          <w:ilvl w:val="2"/>
+          <w:numId w:val="1"/>
+        </w:numPr>
+        <w:ind w:firstLineChars="0"/>
+      </w:pPr>
+      <w:r>
+        <w:rPr>
+          <w:rFonts w:hint="eastAsia"/>
+        </w:rPr>
+        <w:t>解雇员工</w:t>
+      </w:r>
+    </w:p>
+    <w:p>
+      <w:pPr>
+        <w:pStyle w:val="a3"/>
+        <w:numPr>
+          <w:ilvl w:val="1"/>
+          <w:numId w:val="1"/>
+        </w:numPr>
+        <w:ind w:firstLineChars="0"/>
+      </w:pPr>
+      <w:r>
+        <w:rPr>
+          <w:rFonts w:hint="eastAsia"/>
+        </w:rPr>
+        <w:t>查看销售报表</w:t>
+      </w:r>
+      <w:r>
+        <w:rPr>
+          <w:rFonts w:hint="eastAsia"/>
+        </w:rPr>
+        <w:t>*</w:t>
+      </w:r>
+    </w:p>
+    <w:p>
+      <w:pPr>
+        <w:pStyle w:val="a3"/>
+        <w:numPr>
+          <w:ilvl w:val="2"/>
+          <w:numId w:val="1"/>
+        </w:numPr>
+        <w:ind w:firstLineChars="0"/>
+      </w:pPr>
+      <w:r>
+        <w:rPr>
+          <w:rFonts w:hint="eastAsia"/>
+        </w:rPr>
+        <w:t>月进货成本、销售额</w:t>
+      </w:r>
+    </w:p>
+    <w:p>
+      <w:pPr>
+        <w:pStyle w:val="a3"/>
+        <w:numPr>
+          <w:ilvl w:val="2"/>
+          <w:numId w:val="1"/>
+        </w:numPr>
+        <w:ind w:firstLineChars="0"/>
+      </w:pPr>
+      <w:r>
+        <w:rPr>
+          <w:rFonts w:hint="eastAsia"/>
+        </w:rPr>
+        <w:t>成交波浪图</w:t>
+      </w:r>
+    </w:p>
+    <w:p>
+      <w:pPr>
+        <w:pStyle w:val="a3"/>
+        <w:numPr>
+          <w:ilvl w:val="1"/>
+          <w:numId w:val="1"/>
+        </w:numPr>
+        <w:ind w:firstLineChars="0"/>
+      </w:pPr>
+      <w:r>
+        <w:rPr>
+          <w:rFonts w:hint="eastAsia"/>
+        </w:rPr>
+        <w:t>商品管理</w:t>
+      </w:r>
+    </w:p>
+    <w:p>
+      <w:pPr>
+        <w:pStyle w:val="a3"/>
+        <w:numPr>
+          <w:ilvl w:val="2"/>
+          <w:numId w:val="1"/>
+        </w:numPr>
+        <w:ind w:firstLineChars="0"/>
+      </w:pPr>
+      <w:r>
+        <w:rPr>
+          <w:rFonts w:hint="eastAsia"/>
+        </w:rPr>
+        <w:t>新设商品</w:t>
+      </w:r>
+    </w:p>
+    <w:p>
+      <w:pPr>
+        <w:pStyle w:val="a3"/>
+        <w:numPr>
+          <w:ilvl w:val="2"/>
+          <w:numId w:val="1"/>
+        </w:numPr>
+        <w:ind w:firstLineChars="0"/>
+      </w:pPr>
+      <w:r>
+        <w:rPr>
+          <w:rFonts w:hint="eastAsia"/>
+        </w:rPr>
+        <w:t>商品停售</w:t>
+      </w:r>
+    </w:p>
+    <w:p>
+      <w:pPr>
+        <w:pStyle w:val="a3"/>
+        <w:numPr>
+          <w:ilvl w:val="2"/>
+          <w:numId w:val="1"/>
+        </w:numPr>
+        <w:ind w:firstLineChars="0"/>
+      </w:pPr>
+      <w:r>
+        <w:rPr>
+          <w:rFonts w:hint="eastAsia"/>
+        </w:rPr>
+        <w:t>商品信息编辑</w:t>
+      </w:r>
+    </w:p>
+    <w:p>
+      <w:pPr>
+        <w:pStyle w:val="a3"/>
+        <w:numPr>
+          <w:ilvl w:val="0"/>
+          <w:numId w:val="1"/>
+        </w:numPr>
+        <w:ind w:firstLineChars="0"/>
+      </w:pPr>
+      <w:r>
+        <w:rPr>
+          <w:rFonts w:hint="eastAsia"/>
+        </w:rPr>
+        <w:t>采购员</w:t>
+      </w:r>
+    </w:p>
+    <w:p>
+      <w:pPr>
+        <w:pStyle w:val="a3"/>
+        <w:numPr>
+          <w:ilvl w:val="1"/>
+          <w:numId w:val="1"/>
+        </w:numPr>
+        <w:ind w:firstLineChars="0"/>
+      </w:pPr>
+      <w:r>
+        <w:rPr>
+          <w:rFonts w:hint="eastAsia"/>
+        </w:rPr>
+        <w:t>采购（订单）管理</w:t>
+      </w:r>
+    </w:p>
+    <w:p>
+      <w:pPr>
+        <w:pStyle w:val="a3"/>
+        <w:numPr>
+          <w:ilvl w:val="2"/>
+          <w:numId w:val="1"/>
+        </w:numPr>
+        <w:ind w:firstLineChars="0"/>
+      </w:pPr>
+      <w:r>
+        <w:rPr>
+          <w:rFonts w:hint="eastAsia"/>
+        </w:rPr>
+        <w:t>新建采购单</w:t>
+      </w:r>
+    </w:p>
+    <w:p>
+      <w:pPr>
+        <w:pStyle w:val="a3"/>
+        <w:numPr>
+          <w:ilvl w:val="2"/>
+          <w:numId w:val="1"/>
+        </w:numPr>
+        <w:ind w:firstLineChars="0"/>
+      </w:pPr>
+      <w:r>
+        <w:rPr>
+          <w:rFonts w:hint="eastAsia"/>
+        </w:rPr>
+        <w:t>删除采购单</w:t>
+      </w:r>
+    </w:p>
+    <w:p>
+      <w:pPr>
+        <w:pStyle w:val="a3"/>
+        <w:numPr>
+          <w:ilvl w:val="2"/>
+          <w:numId w:val="1"/>
+        </w:numPr>
+        <w:ind w:firstLineChars="0"/>
+      </w:pPr>
+      <w:r>
+        <w:rPr>
+          <w:rFonts w:hint="eastAsia"/>
+        </w:rPr>
+        <w:t>编辑采购单</w:t>
+      </w:r>
+    </w:p>
+    <w:p>
+      <w:pPr>
+        <w:pStyle w:val="a3"/>
+        <w:numPr>
+          <w:ilvl w:val="2"/>
+          <w:numId w:val="1"/>
+        </w:numPr>
+        <w:ind w:firstLineChars="0"/>
+      </w:pPr>
+      <w:r>
+        <w:rPr>
+          <w:rFonts w:hint="eastAsia"/>
+        </w:rPr>
+        <w:t>查询采购单</w:t>
+      </w:r>
+    </w:p>
+    <w:p>
+      <w:pPr>
+        <w:pStyle w:val="a3"/>
+        <w:numPr>
+          <w:ilvl w:val="1"/>
+          <w:numId w:val="1"/>
+        </w:numPr>
+        <w:ind w:firstLineChars="0"/>
+      </w:pPr>
+      <w:r>
+        <w:rPr>
+          <w:rFonts w:hint="eastAsia"/>
+        </w:rPr>
+        <w:t>提交采购单审核</w:t>
+      </w:r>
+    </w:p>
+    <w:p>
+      <w:pPr>
+        <w:pStyle w:val="a3"/>
+        <w:numPr>
+          <w:ilvl w:val="1"/>
+          <w:numId w:val="1"/>
+        </w:numPr>
+        <w:ind w:firstLineChars="0"/>
+      </w:pPr>
+      <w:r>
+        <w:rPr>
+          <w:rFonts w:hint="eastAsia"/>
+        </w:rPr>
+        <w:t>通知取货</w:t>
+      </w:r>
+    </w:p>
+    <w:p>
+      <w:pPr>
+        <w:pStyle w:val="a3"/>
+        <w:numPr>
+          <w:ilvl w:val="1"/>
+          <w:numId w:val="1"/>
+        </w:numPr>
+        <w:ind w:firstLineChars="0"/>
+      </w:pPr>
+      <w:r>
+        <w:rPr>
+          <w:rFonts w:hint="eastAsia"/>
+        </w:rPr>
+        <w:t>查看库存（库存危险自动高亮，信息框）</w:t>
+      </w:r>
+    </w:p>
+    <w:p>
+      <w:pPr>
+        <w:pStyle w:val="a3"/>
+        <w:numPr>
+          <w:ilvl w:val="1"/>
+          <w:numId w:val="1"/>
+        </w:numPr>
+        <w:ind w:firstLineChars="0"/>
+      </w:pPr>
+      <w:r>
+        <w:rPr>
+          <w:rFonts w:hint="eastAsia"/>
+        </w:rPr>
+        <w:t>处理退货</w:t>
+      </w:r>
+    </w:p>
+    <w:p>
+      <w:pPr>
+        <w:pStyle w:val="a3"/>
+        <w:numPr>
+          <w:ilvl w:val="0"/>
+          <w:numId w:val="1"/>
+        </w:numPr>
+        <w:ind w:firstLineChars="0"/>
+      </w:pPr>
+      <w:r>
+        <w:rPr>
+          <w:rFonts w:hint="eastAsia"/>
+        </w:rPr>
+        <w:t>仓库管理员</w:t>
+      </w:r>
+    </w:p>
+    <w:p>
+      <w:pPr>
+        <w:pStyle w:val="a3"/>
+        <w:numPr>
+          <w:ilvl w:val="1"/>
+          <w:numId w:val="1"/>
+        </w:numPr>
+        <w:ind w:firstLineChars="0"/>
+      </w:pPr>
+      <w:r>
+        <w:rPr>
+          <w:rFonts w:hint="eastAsia"/>
+        </w:rPr>
+        <w:t>确认进货</w:t>
+      </w:r>
+    </w:p>
+    <w:p>
+      <w:pPr>
+        <w:pStyle w:val="a3"/>
+        <w:numPr>
+          <w:ilvl w:val="1"/>
+          <w:numId w:val="1"/>
+        </w:numPr>
+        <w:ind w:firstLineChars="0"/>
+      </w:pPr>
+      <w:r>
+        <w:rPr>
+          <w:rFonts w:hint="eastAsia"/>
+        </w:rPr>
+        <w:t>货品上架</w:t>
+      </w:r>
+    </w:p>
+    <w:p>
+      <w:pPr>
+        <w:pStyle w:val="a3"/>
+        <w:numPr>
+          <w:ilvl w:val="1"/>
+          <w:numId w:val="1"/>
+        </w:numPr>
+        <w:ind w:firstLineChars="0"/>
+      </w:pPr>
+      <w:r>
+        <w:rPr>
+          <w:rFonts w:hint="eastAsia"/>
+        </w:rPr>
+        <w:t>（坏旧）货品下架</w:t>
+      </w:r>
+    </w:p>
+    <w:p>
+      <w:pPr>
+        <w:pStyle w:val="a3"/>
+        <w:numPr>
+          <w:ilvl w:val="0"/>
+          <w:numId w:val="1"/>
+        </w:numPr>
+        <w:ind w:firstLineChars="0"/>
+      </w:pPr>
+      <w:r>
+        <w:rPr>
+          <w:rFonts w:hint="eastAsia"/>
+        </w:rPr>
+        <w:t>销售员</w:t>
+      </w:r>
+    </w:p>
+    <w:p>
+      <w:pPr>
+        <w:pStyle w:val="a3"/>
+        <w:numPr>
+          <w:ilvl w:val="1"/>
+          <w:numId w:val="1"/>
+        </w:numPr>
+        <w:ind w:firstLineChars="0"/>
+      </w:pPr>
+      <w:r>
+        <w:rPr>
+          <w:rFonts w:hint="eastAsia"/>
+        </w:rPr>
+        <w:t>结账</w:t>
+      </w:r>
+    </w:p>
+    <w:p>
+      <w:pPr>
+        <w:pStyle w:val="a3"/>
+        <w:numPr>
+          <w:ilvl w:val="1"/>
+          <w:numId w:val="1"/>
+        </w:numPr>
+        <w:ind w:firstLineChars="0"/>
+      </w:pPr>
+      <w:r>
+        <w:rPr>
+          <w:rFonts w:hint="eastAsia"/>
+        </w:rPr>
+        <w:t>开会员卡</w:t>
+      </w:r>
+    </w:p>
+    <w:p>
+      <w:pPr>
+        <w:pStyle w:val="a3"/>
+        <w:numPr>
+          <w:ilvl w:val="2"/>
+          <w:numId w:val="1"/>
+        </w:numPr>
+        <w:ind w:firstLineChars="0"/>
+      </w:pPr>
+      <w:r>
+        <w:rPr>
+          <w:rFonts w:hint="eastAsia"/>
+        </w:rPr>
+        <w:t>预存</w:t>
+      </w:r>
+    </w:p>
+    <w:p>
+      <w:pPr>
+        <w:pStyle w:val="a3"/>
+        <w:numPr>
+          <w:ilvl w:val="2"/>
+          <w:numId w:val="1"/>
+        </w:numPr>
+        <w:ind w:firstLineChars="0"/>
+      </w:pPr>
+      <w:r>
+        <w:rPr>
+          <w:rFonts w:hint="eastAsia"/>
+        </w:rPr>
+        <w:t>会员卡享</w:t>
+      </w:r>
+      <w:r>
+        <w:t>9</w:t>
+      </w:r>
+      <w:r>
+        <w:rPr>
+          <w:rFonts w:hint="eastAsia"/>
+        </w:rPr>
+        <w:t>折</w:t>
+      </w:r>
+    </w:p>
+    <w:p>
+      <w:pPr>
+        <w:pStyle w:val="a3"/>
+        <w:numPr>
+          <w:ilvl w:val="2"/>
+          <w:numId w:val="1"/>
+        </w:numPr>
+        <w:ind w:firstLineChars="0"/>
+      </w:pPr>
+      <w:r>
+        <w:rPr>
+          <w:rFonts w:hint="eastAsia"/>
+        </w:rPr>
+        <w:t>1</w:t>
+      </w:r>
+      <w:r>
+        <w:t>00</w:t>
+      </w:r>
+      <w:r>
+        <w:rPr>
+          <w:rFonts w:hint="eastAsia"/>
+        </w:rPr>
+        <w:t>积分抵购</w:t>
+      </w:r>
+      <w:r>
+        <w:rPr>
+          <w:rFonts w:hint="eastAsia"/>
+        </w:rPr>
+        <w:t>1</w:t>
+      </w:r>
+      <w:r>
+        <w:rPr>
+          <w:rFonts w:hint="eastAsia"/>
+        </w:rPr>
+        <w:t>元</w:t>
+      </w:r>
+    </w:p>
+    <w:p>
+      <w:pPr>
+        <w:pStyle w:val="a3"/>
+        <w:numPr>
+          <w:ilvl w:val="1"/>
+          <w:numId w:val="1"/>
+        </w:numPr>
+        <w:ind w:firstLineChars="0"/>
+      </w:pPr>
+      <w:r>
+        <w:rPr>
+          <w:rFonts w:hint="eastAsia"/>
+        </w:rPr>
+        <w:t>注销会员卡</w:t>
+      </w:r>
+    </w:p>
+    <w:p>
+      <w:pPr>
+        <w:rPr>
+          <w:rFonts w:hint="eastAsia"/>
+          <w:bCs/>
+        </w:rPr>
+      </w:pPr>
       <w:bookmarkStart w:id="0" w:name="_GoBack"/>
       <w:bookmarkEnd w:id="0"/>
     </w:p>
     <w:sectPr>
       <w:pgSz w:w="11906" w:h="16838"/>
       <w:pgMar w:top="1440" w:right="1800" w:bottom="1440" w:left="1800" w:header="851" w:footer="992" w:gutter="0"/>
-      <w:cols w:space="425" w:num="1"/>
-      <w:docGrid w:type="lines" w:linePitch="312" w:charSpace="0"/>
+      <w:cols w:space="425"/>
+      <w:docGrid w:type="lines" w:linePitch="312"/>
     </w:sectPr>
   </w:body>
 </w:document>
 </file>
 
+<file path=word/numbering.xml><?xml version="1.0" encoding="utf-8"?>
+<w:numbering xmlns:wpc="http://schemas.microsoft.com/office/word/2010/wordprocessingCanvas" xmlns:cx="http://schemas.microsoft.com/office/drawing/2014/chartex" xmlns:cx1="http://schemas.microsoft.com/office/drawing/2015/9/8/chartex" xmlns:cx2="http://schemas.microsoft.com/office/drawing/2015/10/21/chartex" xmlns:cx3="http://schemas.microsoft.com/office/drawing/2016/5/9/chartex" xmlns:cx4="http://schemas.microsoft.com/office/drawing/2016/5/10/chartex" xmlns:cx5="http://schemas.microsoft.com/office/drawing/2016/5/11/chartex" xmlns:cx6="http://schemas.microsoft.com/office/drawing/2016/5/12/chartex" xmlns:cx7="http://schemas.microsoft.com/office/drawing/2016/5/13/chartex" xmlns:cx8="http://schemas.microsoft.com/office/drawing/2016/5/14/chartex" xmlns:mc="http://schemas.openxmlformats.org/markup-compatibility/2006" xmlns:aink="http://schemas.microsoft.com/office/drawing/2016/ink" xmlns:am3d="http://schemas.microsoft.com/office/drawing/2017/model3d" xmlns:o="urn:schemas-microsoft-com:office:office" xmlns:r="http://schemas.openxmlformats.org/officeDocument/2006/relationships" xmlns:m="http://schemas.openxmlformats.org/officeDocument/2006/math" xmlns:v="urn:schemas-microsoft-com:vml" xmlns:wp14="http://schemas.microsoft.com/office/word/2010/wordprocessingDrawing" xmlns:wp="http://schemas.openxmlformats.org/drawingml/2006/wordprocessingDrawing" xmlns:w10="urn:schemas-microsoft-com:office:word" xmlns:w="http://schemas.openxmlformats.org/wordprocessingml/2006/main" xmlns:w14="http://schemas.microsoft.com/office/word/2010/wordml" xmlns:w15="http://schemas.microsoft.com/office/word/2012/wordml" xmlns:w16cid="http://schemas.microsoft.com/office/word/2016/wordml/cid" xmlns:w16se="http://schemas.microsoft.com/office/word/2015/wordml/symex" xmlns:wpg="http://schemas.microsoft.com/office/word/2010/wordprocessingGroup" xmlns:wpi="http://schemas.microsoft.com/office/word/2010/wordprocessingInk" xmlns:wne="http://schemas.microsoft.com/office/word/2006/wordml" xmlns:wps="http://schemas.microsoft.com/office/word/2010/wordprocessingShape" mc:Ignorable="w14 w15 w16se w16cid wp14">
+  <w:abstractNum w:abstractNumId="0" w15:restartNumberingAfterBreak="0">
+    <w:nsid w:val="08D21FFB"/>
+    <w:multiLevelType w:val="hybridMultilevel"/>
+    <w:tmpl w:val="562EB89A"/>
+    <w:lvl w:ilvl="0" w:tplc="0409000F">
+      <w:start w:val="1"/>
+      <w:numFmt w:val="decimal"/>
+      <w:lvlText w:val="%1."/>
+      <w:lvlJc w:val="left"/>
+      <w:pPr>
+        <w:ind w:left="420" w:hanging="420"/>
+      </w:pPr>
+    </w:lvl>
+    <w:lvl w:ilvl="1" w:tplc="04090019">
+      <w:start w:val="1"/>
+      <w:numFmt w:val="lowerLetter"/>
+      <w:lvlText w:val="%2)"/>
+      <w:lvlJc w:val="left"/>
+      <w:pPr>
+        <w:ind w:left="840" w:hanging="420"/>
+      </w:pPr>
+    </w:lvl>
+    <w:lvl w:ilvl="2" w:tplc="0409001B">
+      <w:start w:val="1"/>
+      <w:numFmt w:val="lowerRoman"/>
+      <w:lvlText w:val="%3."/>
+      <w:lvlJc w:val="right"/>
+      <w:pPr>
+        <w:ind w:left="1260" w:hanging="420"/>
+      </w:pPr>
+    </w:lvl>
+    <w:lvl w:ilvl="3" w:tplc="0409000F" w:tentative="1">
+      <w:start w:val="1"/>
+      <w:numFmt w:val="decimal"/>
+      <w:lvlText w:val="%4."/>
+      <w:lvlJc w:val="left"/>
+      <w:pPr>
+        <w:ind w:left="1680" w:hanging="420"/>
+      </w:pPr>
+    </w:lvl>
+    <w:lvl w:ilvl="4" w:tplc="04090019" w:tentative="1">
+      <w:start w:val="1"/>
+      <w:numFmt w:val="lowerLetter"/>
+      <w:lvlText w:val="%5)"/>
+      <w:lvlJc w:val="left"/>
+      <w:pPr>
+        <w:ind w:left="2100" w:hanging="420"/>
+      </w:pPr>
+    </w:lvl>
+    <w:lvl w:ilvl="5" w:tplc="0409001B" w:tentative="1">
+      <w:start w:val="1"/>
+      <w:numFmt w:val="lowerRoman"/>
+      <w:lvlText w:val="%6."/>
+      <w:lvlJc w:val="right"/>
+      <w:pPr>
+        <w:ind w:left="2520" w:hanging="420"/>
+      </w:pPr>
+    </w:lvl>
+    <w:lvl w:ilvl="6" w:tplc="0409000F" w:tentative="1">
+      <w:start w:val="1"/>
+      <w:numFmt w:val="decimal"/>
+      <w:lvlText w:val="%7."/>
+      <w:lvlJc w:val="left"/>
+      <w:pPr>
+        <w:ind w:left="2940" w:hanging="420"/>
+      </w:pPr>
+    </w:lvl>
+    <w:lvl w:ilvl="7" w:tplc="04090019" w:tentative="1">
+      <w:start w:val="1"/>
+      <w:numFmt w:val="lowerLetter"/>
+      <w:lvlText w:val="%8)"/>
+      <w:lvlJc w:val="left"/>
+      <w:pPr>
+        <w:ind w:left="3360" w:hanging="420"/>
+      </w:pPr>
+    </w:lvl>
+    <w:lvl w:ilvl="8" w:tplc="0409001B" w:tentative="1">
+      <w:start w:val="1"/>
+      <w:numFmt w:val="lowerRoman"/>
+      <w:lvlText w:val="%9."/>
+      <w:lvlJc w:val="right"/>
+      <w:pPr>
+        <w:ind w:left="3780" w:hanging="420"/>
+      </w:pPr>
+    </w:lvl>
+  </w:abstractNum>
+  <w:num w:numId="1">
+    <w:abstractNumId w:val="0"/>
+  </w:num>
+</w:numbering>
+</file>
+
 <file path=word/styles.xml><?xml version="1.0" encoding="utf-8"?>
-<w:styles xmlns:mc="http://schemas.openxmlformats.org/markup-compatibility/2006" xmlns:o="urn:schemas-microsoft-com:office:office" xmlns:r="http://schemas.openxmlformats.org/officeDocument/2006/relationships" xmlns:m="http://schemas.openxmlformats.org/officeDocument/2006/math" xmlns:v="urn:schemas-microsoft-com:vml" xmlns:w="http://schemas.openxmlformats.org/wordprocessingml/2006/main" xmlns:w14="http://schemas.microsoft.com/office/word/2010/wordml" xmlns:w10="urn:schemas-microsoft-com:office:word" xmlns:sl="http://schemas.openxmlformats.org/schemaLibrary/2006/main" mc:Ignorable="w14">
+<w:styles xmlns:mc="http://schemas.openxmlformats.org/markup-compatibility/2006" xmlns:r="http://schemas.openxmlformats.org/officeDocument/2006/relationships" xmlns:w="http://schemas.openxmlformats.org/wordprocessingml/2006/main" xmlns:w14="http://schemas.microsoft.com/office/word/2010/wordml" xmlns:w15="http://schemas.microsoft.com/office/word/2012/wordml" xmlns:w16cid="http://schemas.microsoft.com/office/word/2016/wordml/cid" xmlns:w16se="http://schemas.microsoft.com/office/word/2015/wordml/symex" mc:Ignorable="w14 w15 w16se w16cid">
   <w:docDefaults>
     <w:rPrDefault>
       <w:rPr>
-        <w:rFonts w:ascii="Times New Roman" w:hAnsi="Times New Roman" w:eastAsia="宋体" w:cs="Times New Roman"/>
+        <w:rFonts w:ascii="Times New Roman" w:eastAsia="宋体" w:hAnsi="Times New Roman" w:cs="Times New Roman"/>
+        <w:lang w:val="en-US" w:eastAsia="zh-CN" w:bidi="ar-SA"/>
       </w:rPr>
     </w:rPrDefault>
+    <w:pPrDefault/>
   </w:docDefaults>
-  <w:latentStyles w:count="260" w:defQFormat="0" w:defUnhideWhenUsed="1" w:defSemiHidden="1" w:defUIPriority="99" w:defLockedState="0">
-    <w:lsdException w:qFormat="1" w:unhideWhenUsed="0" w:uiPriority="0" w:semiHidden="0" w:name="Normal"/>
-    <w:lsdException w:qFormat="1" w:unhideWhenUsed="0" w:uiPriority="0" w:semiHidden="0" w:name="heading 1"/>
-    <w:lsdException w:qFormat="1" w:uiPriority="0" w:name="heading 2"/>
-    <w:lsdException w:qFormat="1" w:uiPriority="0" w:semiHidden="0" w:name="heading 3"/>
-    <w:lsdException w:qFormat="1" w:uiPriority="0" w:semiHidden="0" w:name="heading 4"/>
-    <w:lsdException w:qFormat="1" w:uiPriority="0" w:semiHidden="0" w:name="heading 5"/>
-    <w:lsdException w:qFormat="1" w:uiPriority="0" w:semiHidden="0" w:name="heading 6"/>
-    <w:lsdException w:qFormat="1" w:uiPriority="0" w:name="heading 7"/>
-    <w:lsdException w:qFormat="1" w:uiPriority="0" w:name="heading 8"/>
-    <w:lsdException w:qFormat="1" w:uiPriority="0" w:name="heading 9"/>
-    <w:lsdException w:unhideWhenUsed="0" w:uiPriority="0" w:semiHidden="0" w:name="index 1"/>
-    <w:lsdException w:unhideWhenUsed="0" w:uiPriority="0" w:semiHidden="0" w:name="index 2"/>
-    <w:lsdException w:unhideWhenUsed="0" w:uiPriority="0" w:semiHidden="0" w:name="index 3"/>
-    <w:lsdException w:unhideWhenUsed="0" w:uiPriority="0" w:semiHidden="0" w:name="index 4"/>
-    <w:lsdException w:unhideWhenUsed="0" w:uiPriority="0" w:semiHidden="0" w:name="index 5"/>
-    <w:lsdException w:unhideWhenUsed="0" w:uiPriority="0" w:semiHidden="0" w:name="index 6"/>
-    <w:lsdException w:unhideWhenUsed="0" w:uiPriority="0" w:semiHidden="0" w:name="index 7"/>
-    <w:lsdException w:unhideWhenUsed="0" w:uiPriority="0" w:semiHidden="0" w:name="index 8"/>
-    <w:lsdException w:unhideWhenUsed="0" w:uiPriority="0" w:semiHidden="0" w:name="index 9"/>
-    <w:lsdException w:unhideWhenUsed="0" w:uiPriority="0" w:semiHidden="0" w:name="toc 1"/>
-    <w:lsdException w:unhideWhenUsed="0" w:uiPriority="0" w:semiHidden="0" w:name="toc 2"/>
-    <w:lsdException w:unhideWhenUsed="0" w:uiPriority="0" w:semiHidden="0" w:name="toc 3"/>
-    <w:lsdException w:unhideWhenUsed="0" w:uiPriority="0" w:semiHidden="0" w:name="toc 4"/>
-    <w:lsdException w:unhideWhenUsed="0" w:uiPriority="0" w:semiHidden="0" w:name="toc 5"/>
-    <w:lsdException w:unhideWhenUsed="0" w:uiPriority="0" w:semiHidden="0" w:name="toc 6"/>
-    <w:lsdException w:unhideWhenUsed="0" w:uiPriority="0" w:semiHidden="0" w:name="toc 7"/>
-    <w:lsdException w:unhideWhenUsed="0" w:uiPriority="0" w:semiHidden="0" w:name="toc 8"/>
-    <w:lsdException w:unhideWhenUsed="0" w:uiPriority="0" w:semiHidden="0" w:name="toc 9"/>
-    <w:lsdException w:unhideWhenUsed="0" w:uiPriority="0" w:semiHidden="0" w:name="Normal Indent"/>
-    <w:lsdException w:unhideWhenUsed="0" w:uiPriority="0" w:semiHidden="0" w:name="footnote text"/>
-    <w:lsdException w:unhideWhenUsed="0" w:uiPriority="0" w:semiHidden="0" w:name="annotation text"/>
-    <w:lsdException w:unhideWhenUsed="0" w:uiPriority="0" w:semiHidden="0" w:name="header"/>
-    <w:lsdException w:unhideWhenUsed="0" w:uiPriority="0" w:semiHidden="0" w:name="footer"/>
-    <w:lsdException w:unhideWhenUsed="0" w:uiPriority="0" w:semiHidden="0" w:name="index heading"/>
-    <w:lsdException w:qFormat="1" w:uiPriority="0" w:name="caption"/>
-    <w:lsdException w:unhideWhenUsed="0" w:uiPriority="0" w:semiHidden="0" w:name="table of figures"/>
-    <w:lsdException w:unhideWhenUsed="0" w:uiPriority="0" w:semiHidden="0" w:name="envelope address"/>
-    <w:lsdException w:unhideWhenUsed="0" w:uiPriority="0" w:semiHidden="0" w:name="envelope return"/>
-    <w:lsdException w:unhideWhenUsed="0" w:uiPriority="0" w:semiHidden="0" w:name="footnote reference"/>
-    <w:lsdException w:unhideWhenUsed="0" w:uiPriority="0" w:semiHidden="0" w:name="annotation reference"/>
-    <w:lsdException w:unhideWhenUsed="0" w:uiPriority="0" w:semiHidden="0" w:name="line number"/>
-    <w:lsdException w:unhideWhenUsed="0" w:uiPriority="0" w:semiHidden="0" w:name="page number"/>
-    <w:lsdException w:unhideWhenUsed="0" w:uiPriority="0" w:semiHidden="0" w:name="endnote reference"/>
-    <w:lsdException w:unhideWhenUsed="0" w:uiPriority="0" w:semiHidden="0" w:name="endnote text"/>
-    <w:lsdException w:unhideWhenUsed="0" w:uiPriority="0" w:semiHidden="0" w:name="table of authorities"/>
-    <w:lsdException w:unhideWhenUsed="0" w:uiPriority="0" w:semiHidden="0" w:name="macro"/>
-    <w:lsdException w:unhideWhenUsed="0" w:uiPriority="0" w:semiHidden="0" w:name="toa heading"/>
-    <w:lsdException w:unhideWhenUsed="0" w:uiPriority="0" w:semiHidden="0" w:name="List"/>
-    <w:lsdException w:unhideWhenUsed="0" w:uiPriority="0" w:semiHidden="0" w:name="List Bullet"/>
-    <w:lsdException w:unhideWhenUsed="0" w:uiPriority="0" w:semiHidden="0" w:name="List Number"/>
-    <w:lsdException w:unhideWhenUsed="0" w:uiPriority="0" w:semiHidden="0" w:name="List 2"/>
-    <w:lsdException w:unhideWhenUsed="0" w:uiPriority="0" w:semiHidden="0" w:name="List 3"/>
-    <w:lsdException w:unhideWhenUsed="0" w:uiPriority="0" w:semiHidden="0" w:name="List 4"/>
-    <w:lsdException w:unhideWhenUsed="0" w:uiPriority="0" w:semiHidden="0" w:name="List 5"/>
-    <w:lsdException w:unhideWhenUsed="0" w:uiPriority="0" w:semiHidden="0" w:name="List Bullet 2"/>
-    <w:lsdException w:unhideWhenUsed="0" w:uiPriority="0" w:semiHidden="0" w:name="List Bullet 3"/>
-    <w:lsdException w:unhideWhenUsed="0" w:uiPriority="0" w:semiHidden="0" w:name="List Bullet 4"/>
-    <w:lsdException w:unhideWhenUsed="0" w:uiPriority="0" w:semiHidden="0" w:name="List Bullet 5"/>
-    <w:lsdException w:unhideWhenUsed="0" w:uiPriority="0" w:semiHidden="0" w:name="List Number 2"/>
-    <w:lsdException w:unhideWhenUsed="0" w:uiPriority="0" w:semiHidden="0" w:name="List Number 3"/>
-    <w:lsdException w:unhideWhenUsed="0" w:uiPriority="0" w:semiHidden="0" w:name="List Number 4"/>
-    <w:lsdException w:unhideWhenUsed="0" w:uiPriority="0" w:semiHidden="0" w:name="List Number 5"/>
-    <w:lsdException w:qFormat="1" w:unhideWhenUsed="0" w:uiPriority="0" w:semiHidden="0" w:name="Title"/>
-    <w:lsdException w:unhideWhenUsed="0" w:uiPriority="0" w:semiHidden="0" w:name="Closing"/>
-    <w:lsdException w:unhideWhenUsed="0" w:uiPriority="0" w:semiHidden="0" w:name="Signature"/>
-    <w:lsdException w:qFormat="1" w:unhideWhenUsed="0" w:uiPriority="0" w:name="Default Paragraph Font"/>
-    <w:lsdException w:unhideWhenUsed="0" w:uiPriority="0" w:semiHidden="0" w:name="Body Text"/>
-    <w:lsdException w:unhideWhenUsed="0" w:uiPriority="0" w:semiHidden="0" w:name="Body Text Indent"/>
-    <w:lsdException w:unhideWhenUsed="0" w:uiPriority="0" w:semiHidden="0" w:name="List Continue"/>
-    <w:lsdException w:unhideWhenUsed="0" w:uiPriority="0" w:semiHidden="0" w:name="List Continue 2"/>
-    <w:lsdException w:unhideWhenUsed="0" w:uiPriority="0" w:semiHidden="0" w:name="List Continue 3"/>
-    <w:lsdException w:unhideWhenUsed="0" w:uiPriority="0" w:semiHidden="0" w:name="List Continue 4"/>
-    <w:lsdException w:unhideWhenUsed="0" w:uiPriority="0" w:semiHidden="0" w:name="List Continue 5"/>
-    <w:lsdException w:unhideWhenUsed="0" w:uiPriority="0" w:semiHidden="0" w:name="Message Header"/>
-    <w:lsdException w:qFormat="1" w:unhideWhenUsed="0" w:uiPriority="0" w:semiHidden="0" w:name="Subtitle"/>
-    <w:lsdException w:unhideWhenUsed="0" w:uiPriority="0" w:semiHidden="0" w:name="Salutation"/>
-    <w:lsdException w:unhideWhenUsed="0" w:uiPriority="0" w:semiHidden="0" w:name="Date"/>
-    <w:lsdException w:unhideWhenUsed="0" w:uiPriority="0" w:semiHidden="0" w:name="Body Text First Indent"/>
-    <w:lsdException w:unhideWhenUsed="0" w:uiPriority="0" w:semiHidden="0" w:name="Body Text First Indent 2"/>
-    <w:lsdException w:unhideWhenUsed="0" w:uiPriority="0" w:semiHidden="0" w:name="Note Heading"/>
-    <w:lsdException w:unhideWhenUsed="0" w:uiPriority="0" w:semiHidden="0" w:name="Body Text 2"/>
-    <w:lsdException w:unhideWhenUsed="0" w:uiPriority="0" w:semiHidden="0" w:name="Body Text 3"/>
-    <w:lsdException w:unhideWhenUsed="0" w:uiPriority="0" w:semiHidden="0" w:name="Body Text Indent 2"/>
-    <w:lsdException w:unhideWhenUsed="0" w:uiPriority="0" w:semiHidden="0" w:name="Body Text Indent 3"/>
-    <w:lsdException w:unhideWhenUsed="0" w:uiPriority="0" w:semiHidden="0" w:name="Block Text"/>
-    <w:lsdException w:unhideWhenUsed="0" w:uiPriority="0" w:semiHidden="0" w:name="Hyperlink"/>
-    <w:lsdException w:unhideWhenUsed="0" w:uiPriority="0" w:semiHidden="0" w:name="FollowedHyperlink"/>
-    <w:lsdException w:qFormat="1" w:unhideWhenUsed="0" w:uiPriority="0" w:semiHidden="0" w:name="Strong"/>
-    <w:lsdException w:qFormat="1" w:unhideWhenUsed="0" w:uiPriority="0" w:semiHidden="0" w:name="Emphasis"/>
-    <w:lsdException w:unhideWhenUsed="0" w:uiPriority="0" w:semiHidden="0" w:name="Document Map"/>
-    <w:lsdException w:unhideWhenUsed="0" w:uiPriority="0" w:semiHidden="0" w:name="Plain Text"/>
-    <w:lsdException w:unhideWhenUsed="0" w:uiPriority="0" w:semiHidden="0" w:name="E-mail Signature"/>
-    <w:lsdException w:unhideWhenUsed="0" w:uiPriority="0" w:semiHidden="0" w:name="Normal (Web)"/>
-    <w:lsdException w:unhideWhenUsed="0" w:uiPriority="0" w:semiHidden="0" w:name="HTML Acronym"/>
-    <w:lsdException w:unhideWhenUsed="0" w:uiPriority="0" w:semiHidden="0" w:name="HTML Address"/>
-    <w:lsdException w:unhideWhenUsed="0" w:uiPriority="0" w:semiHidden="0" w:name="HTML Cite"/>
-    <w:lsdException w:unhideWhenUsed="0" w:uiPriority="0" w:semiHidden="0" w:name="HTML Code"/>
-    <w:lsdException w:unhideWhenUsed="0" w:uiPriority="0" w:semiHidden="0" w:name="HTML Definition"/>
-    <w:lsdException w:unhideWhenUsed="0" w:uiPriority="0" w:semiHidden="0" w:name="HTML Keyboard"/>
-    <w:lsdException w:unhideWhenUsed="0" w:uiPriority="0" w:semiHidden="0" w:name="HTML Preformatted"/>
-    <w:lsdException w:unhideWhenUsed="0" w:uiPriority="0" w:semiHidden="0" w:name="HTML Sample"/>
-    <w:lsdException w:unhideWhenUsed="0" w:uiPriority="0" w:semiHidden="0" w:name="HTML Typewriter"/>
-    <w:lsdException w:unhideWhenUsed="0" w:uiPriority="0" w:semiHidden="0" w:name="HTML Variable"/>
-    <w:lsdException w:unhideWhenUsed="0" w:uiPriority="0" w:name="Normal Table"/>
-    <w:lsdException w:unhideWhenUsed="0" w:uiPriority="0" w:semiHidden="0" w:name="annotation subject"/>
-    <w:lsdException w:unhideWhenUsed="0" w:uiPriority="0" w:semiHidden="0" w:name="Table Simple 1"/>
-    <w:lsdException w:unhideWhenUsed="0" w:uiPriority="0" w:semiHidden="0" w:name="Table Simple 2"/>
-    <w:lsdException w:unhideWhenUsed="0" w:uiPriority="0" w:semiHidden="0" w:name="Table Simple 3"/>
-    <w:lsdException w:unhideWhenUsed="0" w:uiPriority="0" w:semiHidden="0" w:name="Table Classic 1"/>
-    <w:lsdException w:unhideWhenUsed="0" w:uiPriority="0" w:semiHidden="0" w:name="Table Classic 2"/>
-    <w:lsdException w:unhideWhenUsed="0" w:uiPriority="0" w:semiHidden="0" w:name="Table Classic 3"/>
-    <w:lsdException w:unhideWhenUsed="0" w:uiPriority="0" w:semiHidden="0" w:name="Table Classic 4"/>
-    <w:lsdException w:unhideWhenUsed="0" w:uiPriority="0" w:semiHidden="0" w:name="Table Colorful 1"/>
-    <w:lsdException w:unhideWhenUsed="0" w:uiPriority="0" w:semiHidden="0" w:name="Table Colorful 2"/>
-    <w:lsdException w:unhideWhenUsed="0" w:uiPriority="0" w:semiHidden="0" w:name="Table Colorful 3"/>
-    <w:lsdException w:unhideWhenUsed="0" w:uiPriority="0" w:semiHidden="0" w:name="Table Columns 1"/>
-    <w:lsdException w:unhideWhenUsed="0" w:uiPriority="0" w:semiHidden="0" w:name="Table Columns 2"/>
-    <w:lsdException w:unhideWhenUsed="0" w:uiPriority="0" w:semiHidden="0" w:name="Table Columns 3"/>
-    <w:lsdException w:unhideWhenUsed="0" w:uiPriority="0" w:semiHidden="0" w:name="Table Columns 4"/>
-    <w:lsdException w:unhideWhenUsed="0" w:uiPriority="0" w:semiHidden="0" w:name="Table Columns 5"/>
-    <w:lsdException w:unhideWhenUsed="0" w:uiPriority="0" w:semiHidden="0" w:name="Table Grid 1"/>
-    <w:lsdException w:unhideWhenUsed="0" w:uiPriority="0" w:semiHidden="0" w:name="Table Grid 2"/>
-    <w:lsdException w:unhideWhenUsed="0" w:uiPriority="0" w:semiHidden="0" w:name="Table Grid 3"/>
-    <w:lsdException w:unhideWhenUsed="0" w:uiPriority="0" w:semiHidden="0" w:name="Table Grid 4"/>
-    <w:lsdException w:unhideWhenUsed="0" w:uiPriority="0" w:semiHidden="0" w:name="Table Grid 5"/>
-    <w:lsdException w:unhideWhenUsed="0" w:uiPriority="0" w:semiHidden="0" w:name="Table Grid 6"/>
-    <w:lsdException w:unhideWhenUsed="0" w:uiPriority="0" w:semiHidden="0" w:name="Table Grid 7"/>
-    <w:lsdException w:unhideWhenUsed="0" w:uiPriority="0" w:semiHidden="0" w:name="Table Grid 8"/>
-    <w:lsdException w:unhideWhenUsed="0" w:uiPriority="0" w:semiHidden="0" w:name="Table List 1"/>
-    <w:lsdException w:unhideWhenUsed="0" w:uiPriority="0" w:semiHidden="0" w:name="Table List 2"/>
-    <w:lsdException w:unhideWhenUsed="0" w:uiPriority="0" w:semiHidden="0" w:name="Table List 3"/>
-    <w:lsdException w:unhideWhenUsed="0" w:uiPriority="0" w:semiHidden="0" w:name="Table List 4"/>
-    <w:lsdException w:unhideWhenUsed="0" w:uiPriority="0" w:semiHidden="0" w:name="Table List 5"/>
-    <w:lsdException w:unhideWhenUsed="0" w:uiPriority="0" w:semiHidden="0" w:name="Table List 6"/>
-    <w:lsdException w:unhideWhenUsed="0" w:uiPriority="0" w:semiHidden="0" w:name="Table List 7"/>
-    <w:lsdException w:unhideWhenUsed="0" w:uiPriority="0" w:semiHidden="0" w:name="Table List 8"/>
-    <w:lsdException w:unhideWhenUsed="0" w:uiPriority="0" w:semiHidden="0" w:name="Table 3D effects 1"/>
-    <w:lsdException w:unhideWhenUsed="0" w:uiPriority="0" w:semiHidden="0" w:name="Table 3D effects 2"/>
-    <w:lsdException w:unhideWhenUsed="0" w:uiPriority="0" w:semiHidden="0" w:name="Table 3D effects 3"/>
-    <w:lsdException w:unhideWhenUsed="0" w:uiPriority="0" w:semiHidden="0" w:name="Table Contemporary"/>
-    <w:lsdException w:unhideWhenUsed="0" w:uiPriority="0" w:semiHidden="0" w:name="Table Elegant"/>
-    <w:lsdException w:unhideWhenUsed="0" w:uiPriority="0" w:semiHidden="0" w:name="Table Professional"/>
-    <w:lsdException w:unhideWhenUsed="0" w:uiPriority="0" w:semiHidden="0" w:name="Table Subtle 1"/>
-    <w:lsdException w:unhideWhenUsed="0" w:uiPriority="0" w:semiHidden="0" w:name="Table Subtle 2"/>
-    <w:lsdException w:unhideWhenUsed="0" w:uiPriority="0" w:semiHidden="0" w:name="Table Web 1"/>
-    <w:lsdException w:unhideWhenUsed="0" w:uiPriority="0" w:semiHidden="0" w:name="Table Web 2"/>
-    <w:lsdException w:unhideWhenUsed="0" w:uiPriority="0" w:semiHidden="0" w:name="Table Web 3"/>
-    <w:lsdException w:unhideWhenUsed="0" w:uiPriority="0" w:semiHidden="0" w:name="Balloon Text"/>
-    <w:lsdException w:unhideWhenUsed="0" w:uiPriority="0" w:semiHidden="0" w:name="Table Grid"/>
-    <w:lsdException w:unhideWhenUsed="0" w:uiPriority="0" w:semiHidden="0" w:name="Table Theme"/>
-    <w:lsdException w:unhideWhenUsed="0" w:uiPriority="60" w:semiHidden="0" w:name="Light Shading"/>
-    <w:lsdException w:unhideWhenUsed="0" w:uiPriority="61" w:semiHidden="0" w:name="Light List"/>
-    <w:lsdException w:unhideWhenUsed="0" w:uiPriority="62" w:semiHidden="0" w:name="Light Grid"/>
-    <w:lsdException w:unhideWhenUsed="0" w:uiPriority="63" w:semiHidden="0" w:name="Medium Shading 1"/>
-    <w:lsdException w:unhideWhenUsed="0" w:uiPriority="64" w:semiHidden="0" w:name="Medium Shading 2"/>
-    <w:lsdException w:unhideWhenUsed="0" w:uiPriority="65" w:semiHidden="0" w:name="Medium List 1"/>
-    <w:lsdException w:unhideWhenUsed="0" w:uiPriority="66" w:semiHidden="0" w:name="Medium List 2"/>
-    <w:lsdException w:unhideWhenUsed="0" w:uiPriority="67" w:semiHidden="0" w:name="Medium Grid 1"/>
-    <w:lsdException w:unhideWhenUsed="0" w:uiPriority="68" w:semiHidden="0" w:name="Medium Grid 2"/>
-    <w:lsdException w:unhideWhenUsed="0" w:uiPriority="69" w:semiHidden="0" w:name="Medium Grid 3"/>
-    <w:lsdException w:unhideWhenUsed="0" w:uiPriority="70" w:semiHidden="0" w:name="Dark List"/>
-    <w:lsdException w:unhideWhenUsed="0" w:uiPriority="71" w:semiHidden="0" w:name="Colorful Shading"/>
-    <w:lsdException w:unhideWhenUsed="0" w:uiPriority="72" w:semiHidden="0" w:name="Colorful List"/>
-    <w:lsdException w:unhideWhenUsed="0" w:uiPriority="73" w:semiHidden="0" w:name="Colorful Grid"/>
-    <w:lsdException w:unhideWhenUsed="0" w:uiPriority="60" w:semiHidden="0" w:name="Light Shading Accent 1"/>
-    <w:lsdException w:unhideWhenUsed="0" w:uiPriority="61" w:semiHidden="0" w:name="Light List Accent 1"/>
-    <w:lsdException w:unhideWhenUsed="0" w:uiPriority="62" w:semiHidden="0" w:name="Light Grid Accent 1"/>
-    <w:lsdException w:unhideWhenUsed="0" w:uiPriority="63" w:semiHidden="0" w:name="Medium Shading 1 Accent 1"/>
-    <w:lsdException w:unhideWhenUsed="0" w:uiPriority="64" w:semiHidden="0" w:name="Medium Shading 2 Accent 1"/>
-    <w:lsdException w:unhideWhenUsed="0" w:uiPriority="65" w:semiHidden="0" w:name="Medium List 1 Accent 1"/>
-    <w:lsdException w:unhideWhenUsed="0" w:uiPriority="66" w:semiHidden="0" w:name="Medium List 2 Accent 1"/>
-    <w:lsdException w:unhideWhenUsed="0" w:uiPriority="67" w:semiHidden="0" w:name="Medium Grid 1 Accent 1"/>
-    <w:lsdException w:unhideWhenUsed="0" w:uiPriority="68" w:semiHidden="0" w:name="Medium Grid 2 Accent 1"/>
-    <w:lsdException w:unhideWhenUsed="0" w:uiPriority="69" w:semiHidden="0" w:name="Medium Grid 3 Accent 1"/>
-    <w:lsdException w:unhideWhenUsed="0" w:uiPriority="70" w:semiHidden="0" w:name="Dark List Accent 1"/>
-    <w:lsdException w:unhideWhenUsed="0" w:uiPriority="71" w:semiHidden="0" w:name="Colorful Shading Accent 1"/>
-    <w:lsdException w:unhideWhenUsed="0" w:uiPriority="72" w:semiHidden="0" w:name="Colorful List Accent 1"/>
-    <w:lsdException w:unhideWhenUsed="0" w:uiPriority="73" w:semiHidden="0" w:name="Colorful Grid Accent 1"/>
-    <w:lsdException w:unhideWhenUsed="0" w:uiPriority="60" w:semiHidden="0" w:name="Light Shading Accent 2"/>
-    <w:lsdException w:unhideWhenUsed="0" w:uiPriority="61" w:semiHidden="0" w:name="Light List Accent 2"/>
-    <w:lsdException w:unhideWhenUsed="0" w:uiPriority="62" w:semiHidden="0" w:name="Light Grid Accent 2"/>
-    <w:lsdException w:unhideWhenUsed="0" w:uiPriority="63" w:semiHidden="0" w:name="Medium Shading 1 Accent 2"/>
-    <w:lsdException w:unhideWhenUsed="0" w:uiPriority="64" w:semiHidden="0" w:name="Medium Shading 2 Accent 2"/>
-    <w:lsdException w:unhideWhenUsed="0" w:uiPriority="65" w:semiHidden="0" w:name="Medium List 1 Accent 2"/>
-    <w:lsdException w:unhideWhenUsed="0" w:uiPriority="66" w:semiHidden="0" w:name="Medium List 2 Accent 2"/>
-    <w:lsdException w:unhideWhenUsed="0" w:uiPriority="67" w:semiHidden="0" w:name="Medium Grid 1 Accent 2"/>
-    <w:lsdException w:unhideWhenUsed="0" w:uiPriority="68" w:semiHidden="0" w:name="Medium Grid 2 Accent 2"/>
-    <w:lsdException w:unhideWhenUsed="0" w:uiPriority="69" w:semiHidden="0" w:name="Medium Grid 3 Accent 2"/>
-    <w:lsdException w:unhideWhenUsed="0" w:uiPriority="70" w:semiHidden="0" w:name="Dark List Accent 2"/>
-    <w:lsdException w:unhideWhenUsed="0" w:uiPriority="71" w:semiHidden="0" w:name="Colorful Shading Accent 2"/>
-    <w:lsdException w:unhideWhenUsed="0" w:uiPriority="72" w:semiHidden="0" w:name="Colorful List Accent 2"/>
-    <w:lsdException w:unhideWhenUsed="0" w:uiPriority="73" w:semiHidden="0" w:name="Colorful Grid Accent 2"/>
-    <w:lsdException w:unhideWhenUsed="0" w:uiPriority="60" w:semiHidden="0" w:name="Light Shading Accent 3"/>
-    <w:lsdException w:unhideWhenUsed="0" w:uiPriority="61" w:semiHidden="0" w:name="Light List Accent 3"/>
-    <w:lsdException w:unhideWhenUsed="0" w:uiPriority="62" w:semiHidden="0" w:name="Light Grid Accent 3"/>
-    <w:lsdException w:unhideWhenUsed="0" w:uiPriority="63" w:semiHidden="0" w:name="Medium Shading 1 Accent 3"/>
-    <w:lsdException w:unhideWhenUsed="0" w:uiPriority="64" w:semiHidden="0" w:name="Medium Shading 2 Accent 3"/>
-    <w:lsdException w:unhideWhenUsed="0" w:uiPriority="65" w:semiHidden="0" w:name="Medium List 1 Accent 3"/>
-    <w:lsdException w:unhideWhenUsed="0" w:uiPriority="66" w:semiHidden="0" w:name="Medium List 2 Accent 3"/>
-    <w:lsdException w:unhideWhenUsed="0" w:uiPriority="67" w:semiHidden="0" w:name="Medium Grid 1 Accent 3"/>
-    <w:lsdException w:unhideWhenUsed="0" w:uiPriority="68" w:semiHidden="0" w:name="Medium Grid 2 Accent 3"/>
-    <w:lsdException w:unhideWhenUsed="0" w:uiPriority="69" w:semiHidden="0" w:name="Medium Grid 3 Accent 3"/>
-    <w:lsdException w:unhideWhenUsed="0" w:uiPriority="70" w:semiHidden="0" w:name="Dark List Accent 3"/>
-    <w:lsdException w:unhideWhenUsed="0" w:uiPriority="71" w:semiHidden="0" w:name="Colorful Shading Accent 3"/>
-    <w:lsdException w:unhideWhenUsed="0" w:uiPriority="72" w:semiHidden="0" w:name="Colorful List Accent 3"/>
-    <w:lsdException w:unhideWhenUsed="0" w:uiPriority="73" w:semiHidden="0" w:name="Colorful Grid Accent 3"/>
-    <w:lsdException w:unhideWhenUsed="0" w:uiPriority="60" w:semiHidden="0" w:name="Light Shading Accent 4"/>
-    <w:lsdException w:unhideWhenUsed="0" w:uiPriority="61" w:semiHidden="0" w:name="Light List Accent 4"/>
-    <w:lsdException w:unhideWhenUsed="0" w:uiPriority="62" w:semiHidden="0" w:name="Light Grid Accent 4"/>
-    <w:lsdException w:unhideWhenUsed="0" w:uiPriority="63" w:semiHidden="0" w:name="Medium Shading 1 Accent 4"/>
-    <w:lsdException w:unhideWhenUsed="0" w:uiPriority="64" w:semiHidden="0" w:name="Medium Shading 2 Accent 4"/>
-    <w:lsdException w:unhideWhenUsed="0" w:uiPriority="65" w:semiHidden="0" w:name="Medium List 1 Accent 4"/>
-    <w:lsdException w:unhideWhenUsed="0" w:uiPriority="66" w:semiHidden="0" w:name="Medium List 2 Accent 4"/>
-    <w:lsdException w:unhideWhenUsed="0" w:uiPriority="67" w:semiHidden="0" w:name="Medium Grid 1 Accent 4"/>
-    <w:lsdException w:unhideWhenUsed="0" w:uiPriority="68" w:semiHidden="0" w:name="Medium Grid 2 Accent 4"/>
-    <w:lsdException w:unhideWhenUsed="0" w:uiPriority="69" w:semiHidden="0" w:name="Medium Grid 3 Accent 4"/>
-    <w:lsdException w:unhideWhenUsed="0" w:uiPriority="70" w:semiHidden="0" w:name="Dark List Accent 4"/>
-    <w:lsdException w:unhideWhenUsed="0" w:uiPriority="71" w:semiHidden="0" w:name="Colorful Shading Accent 4"/>
-    <w:lsdException w:unhideWhenUsed="0" w:uiPriority="72" w:semiHidden="0" w:name="Colorful List Accent 4"/>
-    <w:lsdException w:unhideWhenUsed="0" w:uiPriority="73" w:semiHidden="0" w:name="Colorful Grid Accent 4"/>
-    <w:lsdException w:unhideWhenUsed="0" w:uiPriority="60" w:semiHidden="0" w:name="Light Shading Accent 5"/>
-    <w:lsdException w:unhideWhenUsed="0" w:uiPriority="61" w:semiHidden="0" w:name="Light List Accent 5"/>
-    <w:lsdException w:unhideWhenUsed="0" w:uiPriority="62" w:semiHidden="0" w:name="Light Grid Accent 5"/>
-    <w:lsdException w:unhideWhenUsed="0" w:uiPriority="63" w:semiHidden="0" w:name="Medium Shading 1 Accent 5"/>
-    <w:lsdException w:unhideWhenUsed="0" w:uiPriority="64" w:semiHidden="0" w:name="Medium Shading 2 Accent 5"/>
-    <w:lsdException w:unhideWhenUsed="0" w:uiPriority="65" w:semiHidden="0" w:name="Medium List 1 Accent 5"/>
-    <w:lsdException w:unhideWhenUsed="0" w:uiPriority="66" w:semiHidden="0" w:name="Medium List 2 Accent 5"/>
-    <w:lsdException w:unhideWhenUsed="0" w:uiPriority="67" w:semiHidden="0" w:name="Medium Grid 1 Accent 5"/>
-    <w:lsdException w:unhideWhenUsed="0" w:uiPriority="68" w:semiHidden="0" w:name="Medium Grid 2 Accent 5"/>
-    <w:lsdException w:unhideWhenUsed="0" w:uiPriority="69" w:semiHidden="0" w:name="Medium Grid 3 Accent 5"/>
-    <w:lsdException w:unhideWhenUsed="0" w:uiPriority="70" w:semiHidden="0" w:name="Dark List Accent 5"/>
-    <w:lsdException w:unhideWhenUsed="0" w:uiPriority="71" w:semiHidden="0" w:name="Colorful Shading Accent 5"/>
-    <w:lsdException w:unhideWhenUsed="0" w:uiPriority="72" w:semiHidden="0" w:name="Colorful List Accent 5"/>
-    <w:lsdException w:unhideWhenUsed="0" w:uiPriority="73" w:semiHidden="0" w:name="Colorful Grid Accent 5"/>
-    <w:lsdException w:unhideWhenUsed="0" w:uiPriority="60" w:semiHidden="0" w:name="Light Shading Accent 6"/>
-    <w:lsdException w:unhideWhenUsed="0" w:uiPriority="61" w:semiHidden="0" w:name="Light List Accent 6"/>
-    <w:lsdException w:unhideWhenUsed="0" w:uiPriority="62" w:semiHidden="0" w:name="Light Grid Accent 6"/>
-    <w:lsdException w:unhideWhenUsed="0" w:uiPriority="63" w:semiHidden="0" w:name="Medium Shading 1 Accent 6"/>
-    <w:lsdException w:unhideWhenUsed="0" w:uiPriority="64" w:semiHidden="0" w:name="Medium Shading 2 Accent 6"/>
-    <w:lsdException w:unhideWhenUsed="0" w:uiPriority="65" w:semiHidden="0" w:name="Medium List 1 Accent 6"/>
-    <w:lsdException w:unhideWhenUsed="0" w:uiPriority="66" w:semiHidden="0" w:name="Medium List 2 Accent 6"/>
-    <w:lsdException w:unhideWhenUsed="0" w:uiPriority="67" w:semiHidden="0" w:name="Medium Grid 1 Accent 6"/>
-    <w:lsdException w:unhideWhenUsed="0" w:uiPriority="68" w:semiHidden="0" w:name="Medium Grid 2 Accent 6"/>
-    <w:lsdException w:unhideWhenUsed="0" w:uiPriority="69" w:semiHidden="0" w:name="Medium Grid 3 Accent 6"/>
-    <w:lsdException w:unhideWhenUsed="0" w:uiPriority="70" w:semiHidden="0" w:name="Dark List Accent 6"/>
-    <w:lsdException w:unhideWhenUsed="0" w:uiPriority="71" w:semiHidden="0" w:name="Colorful Shading Accent 6"/>
-    <w:lsdException w:unhideWhenUsed="0" w:uiPriority="72" w:semiHidden="0" w:name="Colorful List Accent 6"/>
-    <w:lsdException w:unhideWhenUsed="0" w:uiPriority="73" w:semiHidden="0" w:name="Colorful Grid Accent 6"/>
+  <w:latentStyles w:defLockedState="0" w:defUIPriority="0" w:defSemiHidden="0" w:defUnhideWhenUsed="0" w:defQFormat="0" w:count="375">
+    <w:lsdException w:name="Normal" w:qFormat="1"/>
+    <w:lsdException w:name="heading 1" w:qFormat="1"/>
+    <w:lsdException w:name="heading 2" w:semiHidden="1" w:unhideWhenUsed="1" w:qFormat="1"/>
+    <w:lsdException w:name="heading 3" w:unhideWhenUsed="1" w:qFormat="1"/>
+    <w:lsdException w:name="heading 4" w:unhideWhenUsed="1" w:qFormat="1"/>
+    <w:lsdException w:name="heading 5" w:unhideWhenUsed="1" w:qFormat="1"/>
+    <w:lsdException w:name="heading 6" w:unhideWhenUsed="1" w:qFormat="1"/>
+    <w:lsdException w:name="heading 7" w:semiHidden="1" w:unhideWhenUsed="1" w:qFormat="1"/>
+    <w:lsdException w:name="heading 8" w:semiHidden="1" w:unhideWhenUsed="1" w:qFormat="1"/>
+    <w:lsdException w:name="heading 9" w:semiHidden="1" w:unhideWhenUsed="1" w:qFormat="1"/>
+    <w:lsdException w:name="caption" w:semiHidden="1" w:unhideWhenUsed="1" w:qFormat="1"/>
+    <w:lsdException w:name="Title" w:qFormat="1"/>
+    <w:lsdException w:name="Default Paragraph Font" w:semiHidden="1" w:qFormat="1"/>
+    <w:lsdException w:name="Subtitle" w:qFormat="1"/>
+    <w:lsdException w:name="Strong" w:qFormat="1"/>
+    <w:lsdException w:name="Emphasis" w:qFormat="1"/>
+    <w:lsdException w:name="HTML Top of Form" w:semiHidden="1" w:uiPriority="99" w:unhideWhenUsed="1"/>
+    <w:lsdException w:name="HTML Bottom of Form" w:semiHidden="1" w:uiPriority="99" w:unhideWhenUsed="1"/>
+    <w:lsdException w:name="Normal Table" w:semiHidden="1" w:unhideWhenUsed="1"/>
+    <w:lsdException w:name="No List" w:semiHidden="1" w:uiPriority="99" w:unhideWhenUsed="1"/>
+    <w:lsdException w:name="Outline List 1" w:semiHidden="1" w:uiPriority="99" w:unhideWhenUsed="1"/>
+    <w:lsdException w:name="Outline List 2" w:semiHidden="1" w:uiPriority="99" w:unhideWhenUsed="1"/>
+    <w:lsdException w:name="Outline List 3" w:semiHidden="1" w:uiPriority="99" w:unhideWhenUsed="1"/>
+    <w:lsdException w:name="Table Simple 1" w:semiHidden="1" w:unhideWhenUsed="1"/>
+    <w:lsdException w:name="Table Simple 2" w:semiHidden="1" w:unhideWhenUsed="1"/>
+    <w:lsdException w:name="Table Simple 3" w:semiHidden="1" w:unhideWhenUsed="1"/>
+    <w:lsdException w:name="Table Classic 1" w:semiHidden="1" w:unhideWhenUsed="1"/>
+    <w:lsdException w:name="Table Classic 2" w:semiHidden="1" w:unhideWhenUsed="1"/>
+    <w:lsdException w:name="Table Classic 3" w:semiHidden="1" w:unhideWhenUsed="1"/>
+    <w:lsdException w:name="Table Classic 4" w:semiHidden="1" w:unhideWhenUsed="1"/>
+    <w:lsdException w:name="Table Colorful 1" w:semiHidden="1" w:unhideWhenUsed="1"/>
+    <w:lsdException w:name="Table Colorful 2" w:semiHidden="1" w:unhideWhenUsed="1"/>
+    <w:lsdException w:name="Table Colorful 3" w:semiHidden="1" w:unhideWhenUsed="1"/>
+    <w:lsdException w:name="Table Columns 1" w:semiHidden="1" w:unhideWhenUsed="1"/>
+    <w:lsdException w:name="Table Columns 2" w:semiHidden="1" w:unhideWhenUsed="1"/>
+    <w:lsdException w:name="Table Columns 3" w:semiHidden="1" w:unhideWhenUsed="1"/>
+    <w:lsdException w:name="Table Columns 4" w:semiHidden="1" w:unhideWhenUsed="1"/>
+    <w:lsdException w:name="Table Columns 5" w:semiHidden="1" w:unhideWhenUsed="1"/>
+    <w:lsdException w:name="Table Grid 1" w:semiHidden="1" w:unhideWhenUsed="1"/>
+    <w:lsdException w:name="Table Grid 2" w:semiHidden="1" w:unhideWhenUsed="1"/>
+    <w:lsdException w:name="Table Grid 3" w:semiHidden="1" w:unhideWhenUsed="1"/>
+    <w:lsdException w:name="Table Grid 4" w:semiHidden="1" w:unhideWhenUsed="1"/>
+    <w:lsdException w:name="Table Grid 5" w:semiHidden="1" w:unhideWhenUsed="1"/>
+    <w:lsdException w:name="Table Grid 6" w:semiHidden="1" w:unhideWhenUsed="1"/>
+    <w:lsdException w:name="Table Grid 7" w:semiHidden="1" w:unhideWhenUsed="1"/>
+    <w:lsdException w:name="Table Grid 8" w:semiHidden="1" w:unhideWhenUsed="1"/>
+    <w:lsdException w:name="Table List 1" w:semiHidden="1" w:unhideWhenUsed="1"/>
+    <w:lsdException w:name="Table List 2" w:semiHidden="1" w:unhideWhenUsed="1"/>
+    <w:lsdException w:name="Table List 3" w:semiHidden="1" w:unhideWhenUsed="1"/>
+    <w:lsdException w:name="Table List 4" w:semiHidden="1" w:unhideWhenUsed="1"/>
+    <w:lsdException w:name="Table List 5" w:semiHidden="1" w:unhideWhenUsed="1"/>
+    <w:lsdException w:name="Table List 6" w:semiHidden="1" w:unhideWhenUsed="1"/>
+    <w:lsdException w:name="Table List 7" w:semiHidden="1" w:unhideWhenUsed="1"/>
+    <w:lsdException w:name="Table List 8" w:semiHidden="1" w:unhideWhenUsed="1"/>
+    <w:lsdException w:name="Table 3D effects 1" w:semiHidden="1" w:unhideWhenUsed="1"/>
+    <w:lsdException w:name="Table 3D effects 2" w:semiHidden="1" w:unhideWhenUsed="1"/>
+    <w:lsdException w:name="Table 3D effects 3" w:semiHidden="1" w:unhideWhenUsed="1"/>
+    <w:lsdException w:name="Table Contemporary" w:semiHidden="1" w:unhideWhenUsed="1"/>
+    <w:lsdException w:name="Table Elegant" w:semiHidden="1" w:unhideWhenUsed="1"/>
+    <w:lsdException w:name="Table Professional" w:semiHidden="1" w:unhideWhenUsed="1"/>
+    <w:lsdException w:name="Table Subtle 1" w:semiHidden="1" w:unhideWhenUsed="1"/>
+    <w:lsdException w:name="Table Subtle 2" w:semiHidden="1" w:unhideWhenUsed="1"/>
+    <w:lsdException w:name="Table Web 1" w:semiHidden="1" w:unhideWhenUsed="1"/>
+    <w:lsdException w:name="Table Web 2" w:semiHidden="1" w:unhideWhenUsed="1"/>
+    <w:lsdException w:name="Table Web 3" w:semiHidden="1" w:unhideWhenUsed="1"/>
+    <w:lsdException w:name="Table Theme" w:semiHidden="1" w:unhideWhenUsed="1"/>
+    <w:lsdException w:name="Placeholder Text" w:semiHidden="1" w:uiPriority="99"/>
+    <w:lsdException w:name="No Spacing" w:uiPriority="99"/>
+    <w:lsdException w:name="Light Shading" w:uiPriority="60"/>
+    <w:lsdException w:name="Light List" w:uiPriority="61"/>
+    <w:lsdException w:name="Light Grid" w:uiPriority="62"/>
+    <w:lsdException w:name="Medium Shading 1" w:uiPriority="63"/>
+    <w:lsdException w:name="Medium Shading 2" w:uiPriority="64"/>
+    <w:lsdException w:name="Medium List 1" w:uiPriority="65"/>
+    <w:lsdException w:name="Medium List 2" w:uiPriority="66"/>
+    <w:lsdException w:name="Medium Grid 1" w:uiPriority="67"/>
+    <w:lsdException w:name="Medium Grid 2" w:uiPriority="68"/>
+    <w:lsdException w:name="Medium Grid 3" w:uiPriority="69"/>
+    <w:lsdException w:name="Dark List" w:uiPriority="70"/>
+    <w:lsdException w:name="Colorful Shading" w:uiPriority="71"/>
+    <w:lsdException w:name="Colorful List" w:uiPriority="72"/>
+    <w:lsdException w:name="Colorful Grid" w:uiPriority="73"/>
+    <w:lsdException w:name="Light Shading Accent 1" w:uiPriority="60"/>
+    <w:lsdException w:name="Light List Accent 1" w:uiPriority="61"/>
+    <w:lsdException w:name="Light Grid Accent 1" w:uiPriority="62"/>
+    <w:lsdException w:name="Medium Shading 1 Accent 1" w:uiPriority="63"/>
+    <w:lsdException w:name="Medium Shading 2 Accent 1" w:uiPriority="64"/>
+    <w:lsdException w:name="Medium List 1 Accent 1" w:uiPriority="65"/>
+    <w:lsdException w:name="Revision" w:semiHidden="1" w:uiPriority="99"/>
+    <w:lsdException w:name="List Paragraph" w:uiPriority="99"/>
+    <w:lsdException w:name="Quote" w:uiPriority="99"/>
+    <w:lsdException w:name="Intense Quote" w:uiPriority="99"/>
+    <w:lsdException w:name="Medium List 2 Accent 1" w:uiPriority="66"/>
+    <w:lsdException w:name="Medium Grid 1 Accent 1" w:uiPriority="67"/>
+    <w:lsdException w:name="Medium Grid 2 Accent 1" w:uiPriority="68"/>
+    <w:lsdException w:name="Medium Grid 3 Accent 1" w:uiPriority="69"/>
+    <w:lsdException w:name="Dark List Accent 1" w:uiPriority="70"/>
+    <w:lsdException w:name="Colorful Shading Accent 1" w:uiPriority="71"/>
+    <w:lsdException w:name="Colorful List Accent 1" w:uiPriority="72"/>
+    <w:lsdException w:name="Colorful Grid Accent 1" w:uiPriority="73"/>
+    <w:lsdException w:name="Light Shading Accent 2" w:uiPriority="60"/>
+    <w:lsdException w:name="Light List Accent 2" w:uiPriority="61"/>
+    <w:lsdException w:name="Light Grid Accent 2" w:uiPriority="62"/>
+    <w:lsdException w:name="Medium Shading 1 Accent 2" w:uiPriority="63"/>
+    <w:lsdException w:name="Medium Shading 2 Accent 2" w:uiPriority="64"/>
+    <w:lsdException w:name="Medium List 1 Accent 2" w:uiPriority="65"/>
+    <w:lsdException w:name="Medium List 2 Accent 2" w:uiPriority="66"/>
+    <w:lsdException w:name="Medium Grid 1 Accent 2" w:uiPriority="67"/>
+    <w:lsdException w:name="Medium Grid 2 Accent 2" w:uiPriority="68"/>
+    <w:lsdException w:name="Medium Grid 3 Accent 2" w:uiPriority="69"/>
+    <w:lsdException w:name="Dark List Accent 2" w:uiPriority="70"/>
+    <w:lsdException w:name="Colorful Shading Accent 2" w:uiPriority="71"/>
+    <w:lsdException w:name="Colorful List Accent 2" w:uiPriority="72"/>
+    <w:lsdException w:name="Colorful Grid Accent 2" w:uiPriority="73"/>
+    <w:lsdException w:name="Light Shading Accent 3" w:uiPriority="60"/>
+    <w:lsdException w:name="Light List Accent 3" w:uiPriority="61"/>
+    <w:lsdException w:name="Light Grid Accent 3" w:uiPriority="62"/>
+    <w:lsdException w:name="Medium Shading 1 Accent 3" w:uiPriority="63"/>
+    <w:lsdException w:name="Medium Shading 2 Accent 3" w:uiPriority="64"/>
+    <w:lsdException w:name="Medium List 1 Accent 3" w:uiPriority="65"/>
+    <w:lsdException w:name="Medium List 2 Accent 3" w:uiPriority="66"/>
+    <w:lsdException w:name="Medium Grid 1 Accent 3" w:uiPriority="67"/>
+    <w:lsdException w:name="Medium Grid 2 Accent 3" w:uiPriority="68"/>
+    <w:lsdException w:name="Medium Grid 3 Accent 3" w:uiPriority="69"/>
+    <w:lsdException w:name="Dark List Accent 3" w:uiPriority="70"/>
+    <w:lsdException w:name="Colorful Shading Accent 3" w:uiPriority="71"/>
+    <w:lsdException w:name="Colorful List Accent 3" w:uiPriority="72"/>
+    <w:lsdException w:name="Colorful Grid Accent 3" w:uiPriority="73"/>
+    <w:lsdException w:name="Light Shading Accent 4" w:uiPriority="60"/>
+    <w:lsdException w:name="Light List Accent 4" w:uiPriority="61"/>
+    <w:lsdException w:name="Light Grid Accent 4" w:uiPriority="62"/>
+    <w:lsdException w:name="Medium Shading 1 Accent 4" w:uiPriority="63"/>
+    <w:lsdException w:name="Medium Shading 2 Accent 4" w:uiPriority="64"/>
+    <w:lsdException w:name="Medium List 1 Accent 4" w:uiPriority="65"/>
+    <w:lsdException w:name="Medium List 2 Accent 4" w:uiPriority="66"/>
+    <w:lsdException w:name="Medium Grid 1 Accent 4" w:uiPriority="67"/>
+    <w:lsdException w:name="Medium Grid 2 Accent 4" w:uiPriority="68"/>
+    <w:lsdException w:name="Medium Grid 3 Accent 4" w:uiPriority="69"/>
+    <w:lsdException w:name="Dark List Accent 4" w:uiPriority="70"/>
+    <w:lsdException w:name="Colorful Shading Accent 4" w:uiPriority="71"/>
+    <w:lsdException w:name="Colorful List Accent 4" w:uiPriority="72"/>
+    <w:lsdException w:name="Colorful Grid Accent 4" w:uiPriority="73"/>
+    <w:lsdException w:name="Light Shading Accent 5" w:uiPriority="60"/>
+    <w:lsdException w:name="Light List Accent 5" w:uiPriority="61"/>
+    <w:lsdException w:name="Light Grid Accent 5" w:uiPriority="62"/>
+    <w:lsdException w:name="Medium Shading 1 Accent 5" w:uiPriority="63"/>
+    <w:lsdException w:name="Medium Shading 2 Accent 5" w:uiPriority="64"/>
+    <w:lsdException w:name="Medium List 1 Accent 5" w:uiPriority="65"/>
+    <w:lsdException w:name="Medium List 2 Accent 5" w:uiPriority="66"/>
+    <w:lsdException w:name="Medium Grid 1 Accent 5" w:uiPriority="67"/>
+    <w:lsdException w:name="Medium Grid 2 Accent 5" w:uiPriority="68"/>
+    <w:lsdException w:name="Medium Grid 3 Accent 5" w:uiPriority="69"/>
+    <w:lsdException w:name="Dark List Accent 5" w:uiPriority="70"/>
+    <w:lsdException w:name="Colorful Shading Accent 5" w:uiPriority="71"/>
+    <w:lsdException w:name="Colorful List Accent 5" w:uiPriority="72"/>
+    <w:lsdException w:name="Colorful Grid Accent 5" w:uiPriority="73"/>
+    <w:lsdException w:name="Light Shading Accent 6" w:uiPriority="60"/>
+    <w:lsdException w:name="Light List Accent 6" w:uiPriority="61"/>
+    <w:lsdException w:name="Light Grid Accent 6" w:uiPriority="62"/>
+    <w:lsdException w:name="Medium Shading 1 Accent 6" w:uiPriority="63"/>
+    <w:lsdException w:name="Medium Shading 2 Accent 6" w:uiPriority="64"/>
+    <w:lsdException w:name="Medium List 1 Accent 6" w:uiPriority="65"/>
+    <w:lsdException w:name="Medium List 2 Accent 6" w:uiPriority="66"/>
+    <w:lsdException w:name="Medium Grid 1 Accent 6" w:uiPriority="67"/>
+    <w:lsdException w:name="Medium Grid 2 Accent 6" w:uiPriority="68"/>
+    <w:lsdException w:name="Medium Grid 3 Accent 6" w:uiPriority="69"/>
+    <w:lsdException w:name="Dark List Accent 6" w:uiPriority="70"/>
+    <w:lsdException w:name="Colorful Shading Accent 6" w:uiPriority="71"/>
+    <w:lsdException w:name="Colorful List Accent 6" w:uiPriority="72"/>
+    <w:lsdException w:name="Colorful Grid Accent 6" w:uiPriority="73"/>
+    <w:lsdException w:name="Subtle Emphasis" w:uiPriority="19" w:qFormat="1"/>
+    <w:lsdException w:name="Intense Emphasis" w:uiPriority="21" w:qFormat="1"/>
+    <w:lsdException w:name="Subtle Reference" w:uiPriority="31" w:qFormat="1"/>
+    <w:lsdException w:name="Intense Reference" w:uiPriority="32" w:qFormat="1"/>
+    <w:lsdException w:name="Book Title" w:uiPriority="33" w:qFormat="1"/>
+    <w:lsdException w:name="Bibliography" w:semiHidden="1" w:uiPriority="37" w:unhideWhenUsed="1"/>
+    <w:lsdException w:name="TOC Heading" w:semiHidden="1" w:uiPriority="39" w:unhideWhenUsed="1" w:qFormat="1"/>
+    <w:lsdException w:name="Plain Table 1" w:uiPriority="41"/>
+    <w:lsdException w:name="Plain Table 2" w:uiPriority="42"/>
+    <w:lsdException w:name="Plain Table 3" w:uiPriority="43"/>
+    <w:lsdException w:name="Plain Table 4" w:uiPriority="44"/>
+    <w:lsdException w:name="Plain Table 5" w:uiPriority="45"/>
+    <w:lsdException w:name="Grid Table Light" w:uiPriority="40"/>
+    <w:lsdException w:name="Grid Table 1 Light" w:uiPriority="46"/>
+    <w:lsdException w:name="Grid Table 2" w:uiPriority="47"/>
+    <w:lsdException w:name="Grid Table 3" w:uiPriority="48"/>
+    <w:lsdException w:name="Grid Table 4" w:uiPriority="49"/>
+    <w:lsdException w:name="Grid Table 5 Dark" w:uiPriority="50"/>
+    <w:lsdException w:name="Grid Table 6 Colorful" w:uiPriority="51"/>
+    <w:lsdException w:name="Grid Table 7 Colorful" w:uiPriority="52"/>
+    <w:lsdException w:name="Grid Table 1 Light Accent 1" w:uiPriority="46"/>
+    <w:lsdException w:name="Grid Table 2 Accent 1" w:uiPriority="47"/>
+    <w:lsdException w:name="Grid Table 3 Accent 1" w:uiPriority="48"/>
+    <w:lsdException w:name="Grid Table 4 Accent 1" w:uiPriority="49"/>
+    <w:lsdException w:name="Grid Table 5 Dark Accent 1" w:uiPriority="50"/>
+    <w:lsdException w:name="Grid Table 6 Colorful Accent 1" w:uiPriority="51"/>
+    <w:lsdException w:name="Grid Table 7 Colorful Accent 1" w:uiPriority="52"/>
+    <w:lsdException w:name="Grid Table 1 Light Accent 2" w:uiPriority="46"/>
+    <w:lsdException w:name="Grid Table 2 Accent 2" w:uiPriority="47"/>
+    <w:lsdException w:name="Grid Table 3 Accent 2" w:uiPriority="48"/>
+    <w:lsdException w:name="Grid Table 4 Accent 2" w:uiPriority="49"/>
+    <w:lsdException w:name="Grid Table 5 Dark Accent 2" w:uiPriority="50"/>
+    <w:lsdException w:name="Grid Table 6 Colorful Accent 2" w:uiPriority="51"/>
+    <w:lsdException w:name="Grid Table 7 Colorful Accent 2" w:uiPriority="52"/>
+    <w:lsdException w:name="Grid Table 1 Light Accent 3" w:uiPriority="46"/>
+    <w:lsdException w:name="Grid Table 2 Accent 3" w:uiPriority="47"/>
+    <w:lsdException w:name="Grid Table 3 Accent 3" w:uiPriority="48"/>
+    <w:lsdException w:name="Grid Table 4 Accent 3" w:uiPriority="49"/>
+    <w:lsdException w:name="Grid Table 5 Dark Accent 3" w:uiPriority="50"/>
+    <w:lsdException w:name="Grid Table 6 Colorful Accent 3" w:uiPriority="51"/>
+    <w:lsdException w:name="Grid Table 7 Colorful Accent 3" w:uiPriority="52"/>
+    <w:lsdException w:name="Grid Table 1 Light Accent 4" w:uiPriority="46"/>
+    <w:lsdException w:name="Grid Table 2 Accent 4" w:uiPriority="47"/>
+    <w:lsdException w:name="Grid Table 3 Accent 4" w:uiPriority="48"/>
+    <w:lsdException w:name="Grid Table 4 Accent 4" w:uiPriority="49"/>
+    <w:lsdException w:name="Grid Table 5 Dark Accent 4" w:uiPriority="50"/>
+    <w:lsdException w:name="Grid Table 6 Colorful Accent 4" w:uiPriority="51"/>
+    <w:lsdException w:name="Grid Table 7 Colorful Accent 4" w:uiPriority="52"/>
+    <w:lsdException w:name="Grid Table 1 Light Accent 5" w:uiPriority="46"/>
+    <w:lsdException w:name="Grid Table 2 Accent 5" w:uiPriority="47"/>
+    <w:lsdException w:name="Grid Table 3 Accent 5" w:uiPriority="48"/>
+    <w:lsdException w:name="Grid Table 4 Accent 5" w:uiPriority="49"/>
+    <w:lsdException w:name="Grid Table 5 Dark Accent 5" w:uiPriority="50"/>
+    <w:lsdException w:name="Grid Table 6 Colorful Accent 5" w:uiPriority="51"/>
+    <w:lsdException w:name="Grid Table 7 Colorful Accent 5" w:uiPriority="52"/>
+    <w:lsdException w:name="Grid Table 1 Light Accent 6" w:uiPriority="46"/>
+    <w:lsdException w:name="Grid Table 2 Accent 6" w:uiPriority="47"/>
+    <w:lsdException w:name="Grid Table 3 Accent 6" w:uiPriority="48"/>
+    <w:lsdException w:name="Grid Table 4 Accent 6" w:uiPriority="49"/>
+    <w:lsdException w:name="Grid Table 5 Dark Accent 6" w:uiPriority="50"/>
+    <w:lsdException w:name="Grid Table 6 Colorful Accent 6" w:uiPriority="51"/>
+    <w:lsdException w:name="Grid Table 7 Colorful Accent 6" w:uiPriority="52"/>
+    <w:lsdException w:name="List Table 1 Light" w:uiPriority="46"/>
+    <w:lsdException w:name="List Table 2" w:uiPriority="47"/>
+    <w:lsdException w:name="List Table 3" w:uiPriority="48"/>
+    <w:lsdException w:name="List Table 4" w:uiPriority="49"/>
+    <w:lsdException w:name="List Table 5 Dark" w:uiPriority="50"/>
+    <w:lsdException w:name="List Table 6 Colorful" w:uiPriority="51"/>
+    <w:lsdException w:name="List Table 7 Colorful" w:uiPriority="52"/>
+    <w:lsdException w:name="List Table 1 Light Accent 1" w:uiPriority="46"/>
+    <w:lsdException w:name="List Table 2 Accent 1" w:uiPriority="47"/>
+    <w:lsdException w:name="List Table 3 Accent 1" w:uiPriority="48"/>
+    <w:lsdException w:name="List Table 4 Accent 1" w:uiPriority="49"/>
+    <w:lsdException w:name="List Table 5 Dark Accent 1" w:uiPriority="50"/>
+    <w:lsdException w:name="List Table 6 Colorful Accent 1" w:uiPriority="51"/>
+    <w:lsdException w:name="List Table 7 Colorful Accent 1" w:uiPriority="52"/>
+    <w:lsdException w:name="List Table 1 Light Accent 2" w:uiPriority="46"/>
+    <w:lsdException w:name="List Table 2 Accent 2" w:uiPriority="47"/>
+    <w:lsdException w:name="List Table 3 Accent 2" w:uiPriority="48"/>
+    <w:lsdException w:name="List Table 4 Accent 2" w:uiPriority="49"/>
+    <w:lsdException w:name="List Table 5 Dark Accent 2" w:uiPriority="50"/>
+    <w:lsdException w:name="List Table 6 Colorful Accent 2" w:uiPriority="51"/>
+    <w:lsdException w:name="List Table 7 Colorful Accent 2" w:uiPriority="52"/>
+    <w:lsdException w:name="List Table 1 Light Accent 3" w:uiPriority="46"/>
+    <w:lsdException w:name="List Table 2 Accent 3" w:uiPriority="47"/>
+    <w:lsdException w:name="List Table 3 Accent 3" w:uiPriority="48"/>
+    <w:lsdException w:name="List Table 4 Accent 3" w:uiPriority="49"/>
+    <w:lsdException w:name="List Table 5 Dark Accent 3" w:uiPriority="50"/>
+    <w:lsdException w:name="List Table 6 Colorful Accent 3" w:uiPriority="51"/>
+    <w:lsdException w:name="List Table 7 Colorful Accent 3" w:uiPriority="52"/>
+    <w:lsdException w:name="List Table 1 Light Accent 4" w:uiPriority="46"/>
+    <w:lsdException w:name="List Table 2 Accent 4" w:uiPriority="47"/>
+    <w:lsdException w:name="List Table 3 Accent 4" w:uiPriority="48"/>
+    <w:lsdException w:name="List Table 4 Accent 4" w:uiPriority="49"/>
+    <w:lsdException w:name="List Table 5 Dark Accent 4" w:uiPriority="50"/>
+    <w:lsdException w:name="List Table 6 Colorful Accent 4" w:uiPriority="51"/>
+    <w:lsdException w:name="List Table 7 Colorful Accent 4" w:uiPriority="52"/>
+    <w:lsdException w:name="List Table 1 Light Accent 5" w:uiPriority="46"/>
+    <w:lsdException w:name="List Table 2 Accent 5" w:uiPriority="47"/>
+    <w:lsdException w:name="List Table 3 Accent 5" w:uiPriority="48"/>
+    <w:lsdException w:name="List Table 4 Accent 5" w:uiPriority="49"/>
+    <w:lsdException w:name="List Table 5 Dark Accent 5" w:uiPriority="50"/>
+    <w:lsdException w:name="List Table 6 Colorful Accent 5" w:uiPriority="51"/>
+    <w:lsdException w:name="List Table 7 Colorful Accent 5" w:uiPriority="52"/>
+    <w:lsdException w:name="List Table 1 Light Accent 6" w:uiPriority="46"/>
+    <w:lsdException w:name="List Table 2 Accent 6" w:uiPriority="47"/>
+    <w:lsdException w:name="List Table 3 Accent 6" w:uiPriority="48"/>
+    <w:lsdException w:name="List Table 4 Accent 6" w:uiPriority="49"/>
+    <w:lsdException w:name="List Table 5 Dark Accent 6" w:uiPriority="50"/>
+    <w:lsdException w:name="List Table 6 Colorful Accent 6" w:uiPriority="51"/>
+    <w:lsdException w:name="List Table 7 Colorful Accent 6" w:uiPriority="52"/>
+    <w:lsdException w:name="Mention" w:semiHidden="1" w:uiPriority="99" w:unhideWhenUsed="1"/>
+    <w:lsdException w:name="Smart Hyperlink" w:semiHidden="1" w:uiPriority="99" w:unhideWhenUsed="1"/>
+    <w:lsdException w:name="Hashtag" w:semiHidden="1" w:uiPriority="99" w:unhideWhenUsed="1"/>
+    <w:lsdException w:name="Unresolved Mention" w:semiHidden="1" w:uiPriority="99" w:unhideWhenUsed="1"/>
   </w:latentStyles>
-  <w:style w:type="paragraph" w:default="1" w:styleId="1">
+  <w:style w:type="paragraph" w:default="1" w:styleId="a">
     <w:name w:val="Normal"/>
     <w:qFormat/>
-    <w:uiPriority w:val="0"/>
     <w:pPr>
       <w:widowControl w:val="0"/>
       <w:jc w:val="both"/>
     </w:pPr>
     <w:rPr>
-      <w:rFonts w:asciiTheme="minorHAnsi" w:hAnsiTheme="minorHAnsi" w:eastAsiaTheme="minorEastAsia" w:cstheme="minorBidi"/>
+      <w:rFonts w:asciiTheme="minorHAnsi" w:eastAsiaTheme="minorEastAsia" w:hAnsiTheme="minorHAnsi" w:cstheme="minorBidi"/>
       <w:kern w:val="2"/>
       <w:sz w:val="21"/>
       <w:szCs w:val="24"/>
-      <w:lang w:val="en-US" w:eastAsia="zh-CN" w:bidi="ar-SA"/>
     </w:rPr>
   </w:style>
-  <w:style w:type="paragraph" w:styleId="2">
+  <w:style w:type="paragraph" w:styleId="1">
     <w:name w:val="heading 1"/>
-    <w:basedOn w:val="1"/>
-    <w:next w:val="1"/>
+    <w:basedOn w:val="a"/>
+    <w:next w:val="a"/>
     <w:qFormat/>
-    <w:uiPriority w:val="0"/>
     <w:pPr>
       <w:keepNext/>
       <w:keepLines/>
-      <w:spacing w:before="340" w:beforeLines="0" w:beforeAutospacing="0" w:after="330" w:afterLines="0" w:afterAutospacing="0" w:line="576" w:lineRule="auto"/>
+      <w:spacing w:before="340" w:after="330" w:line="576" w:lineRule="auto"/>
       <w:outlineLvl w:val="0"/>
     </w:pPr>
     <w:rPr>
@@ -642,15 +1388,14 @@
   </w:style>
   <w:style w:type="paragraph" w:styleId="3">
     <w:name w:val="heading 3"/>
-    <w:basedOn w:val="1"/>
-    <w:next w:val="1"/>
+    <w:basedOn w:val="a"/>
+    <w:next w:val="a"/>
     <w:unhideWhenUsed/>
     <w:qFormat/>
-    <w:uiPriority w:val="0"/>
     <w:pPr>
       <w:keepNext/>
       <w:keepLines/>
-      <w:spacing w:before="260" w:beforeLines="0" w:beforeAutospacing="0" w:after="260" w:afterLines="0" w:afterAutospacing="0" w:line="413" w:lineRule="auto"/>
+      <w:spacing w:before="260" w:after="260" w:line="413" w:lineRule="auto"/>
       <w:outlineLvl w:val="2"/>
     </w:pPr>
     <w:rPr>
@@ -660,34 +1405,32 @@
   </w:style>
   <w:style w:type="paragraph" w:styleId="4">
     <w:name w:val="heading 4"/>
-    <w:basedOn w:val="1"/>
-    <w:next w:val="1"/>
+    <w:basedOn w:val="a"/>
+    <w:next w:val="a"/>
     <w:unhideWhenUsed/>
     <w:qFormat/>
-    <w:uiPriority w:val="0"/>
     <w:pPr>
       <w:keepNext/>
       <w:keepLines/>
-      <w:spacing w:before="280" w:beforeLines="0" w:beforeAutospacing="0" w:after="290" w:afterLines="0" w:afterAutospacing="0" w:line="372" w:lineRule="auto"/>
+      <w:spacing w:before="280" w:after="290" w:line="372" w:lineRule="auto"/>
       <w:outlineLvl w:val="3"/>
     </w:pPr>
     <w:rPr>
-      <w:rFonts w:ascii="Arial" w:hAnsi="Arial" w:eastAsia="黑体"/>
+      <w:rFonts w:ascii="Arial" w:eastAsia="黑体" w:hAnsi="Arial"/>
       <w:b/>
       <w:sz w:val="28"/>
     </w:rPr>
   </w:style>
   <w:style w:type="paragraph" w:styleId="5">
     <w:name w:val="heading 5"/>
-    <w:basedOn w:val="1"/>
-    <w:next w:val="1"/>
+    <w:basedOn w:val="a"/>
+    <w:next w:val="a"/>
     <w:unhideWhenUsed/>
     <w:qFormat/>
-    <w:uiPriority w:val="0"/>
     <w:pPr>
       <w:keepNext/>
       <w:keepLines/>
-      <w:spacing w:before="280" w:beforeLines="0" w:beforeAutospacing="0" w:after="290" w:afterLines="0" w:afterAutospacing="0" w:line="372" w:lineRule="auto"/>
+      <w:spacing w:before="280" w:after="290" w:line="372" w:lineRule="auto"/>
       <w:outlineLvl w:val="4"/>
     </w:pPr>
     <w:rPr>
@@ -697,35 +1440,35 @@
   </w:style>
   <w:style w:type="paragraph" w:styleId="6">
     <w:name w:val="heading 6"/>
-    <w:basedOn w:val="1"/>
-    <w:next w:val="1"/>
+    <w:basedOn w:val="a"/>
+    <w:next w:val="a"/>
     <w:unhideWhenUsed/>
     <w:qFormat/>
-    <w:uiPriority w:val="0"/>
     <w:pPr>
       <w:keepNext/>
       <w:keepLines/>
-      <w:spacing w:before="240" w:beforeLines="0" w:beforeAutospacing="0" w:after="64" w:afterLines="0" w:afterAutospacing="0" w:line="317" w:lineRule="auto"/>
+      <w:spacing w:before="240" w:after="64" w:line="317" w:lineRule="auto"/>
       <w:outlineLvl w:val="5"/>
     </w:pPr>
     <w:rPr>
-      <w:rFonts w:ascii="Arial" w:hAnsi="Arial" w:eastAsia="黑体"/>
+      <w:rFonts w:ascii="Arial" w:eastAsia="黑体" w:hAnsi="Arial"/>
       <w:b/>
       <w:sz w:val="24"/>
     </w:rPr>
   </w:style>
-  <w:style w:type="character" w:default="1" w:styleId="7">
+  <w:style w:type="character" w:default="1" w:styleId="a0">
     <w:name w:val="Default Paragraph Font"/>
+    <w:uiPriority w:val="1"/>
     <w:semiHidden/>
-    <w:qFormat/>
-    <w:uiPriority w:val="0"/>
+    <w:unhideWhenUsed/>
   </w:style>
-  <w:style w:type="table" w:default="1" w:styleId="8">
+  <w:style w:type="table" w:default="1" w:styleId="a1">
     <w:name w:val="Normal Table"/>
+    <w:uiPriority w:val="99"/>
     <w:semiHidden/>
-    <w:uiPriority w:val="0"/>
+    <w:unhideWhenUsed/>
     <w:tblPr>
-      <w:tblLayout w:type="fixed"/>
+      <w:tblInd w:w="0" w:type="dxa"/>
       <w:tblCellMar>
         <w:top w:w="0" w:type="dxa"/>
         <w:left w:w="108" w:type="dxa"/>
@@ -733,6 +1476,21 @@
         <w:right w:w="108" w:type="dxa"/>
       </w:tblCellMar>
     </w:tblPr>
+  </w:style>
+  <w:style w:type="numbering" w:default="1" w:styleId="a2">
+    <w:name w:val="No List"/>
+    <w:uiPriority w:val="99"/>
+    <w:semiHidden/>
+    <w:unhideWhenUsed/>
+  </w:style>
+  <w:style w:type="paragraph" w:styleId="a3">
+    <w:name w:val="List Paragraph"/>
+    <w:basedOn w:val="a"/>
+    <w:uiPriority w:val="99"/>
+    <w:rsid w:val="007B25D1"/>
+    <w:pPr>
+      <w:ind w:firstLineChars="200" w:firstLine="420"/>
+    </w:pPr>
   </w:style>
 </w:styles>
 </file>
@@ -989,6 +1747,7 @@
     </a:fmtScheme>
   </a:themeElements>
   <a:objectDefaults/>
+  <a:extraClrSchemeLst/>
 </a:theme>
 </file>
 

--- a/Document/产品文档/需求分析.docx
+++ b/Document/产品文档/需求分析.docx
@@ -328,630 +328,674 @@
           <w:rFonts w:hint="eastAsia"/>
         </w:rPr>
         <w:lastRenderedPageBreak/>
-        <w:t>简单需求</w:t>
-      </w:r>
-    </w:p>
-    <w:p>
-      <w:pPr>
-        <w:pStyle w:val="a3"/>
-        <w:numPr>
-          <w:ilvl w:val="0"/>
-          <w:numId w:val="1"/>
-        </w:numPr>
-        <w:ind w:firstLineChars="0"/>
-      </w:pPr>
-      <w:r>
-        <w:rPr>
-          <w:rFonts w:hint="eastAsia"/>
-        </w:rPr>
-        <w:t>超级管理员</w:t>
-      </w:r>
-    </w:p>
-    <w:p>
-      <w:pPr>
-        <w:pStyle w:val="a3"/>
-        <w:numPr>
-          <w:ilvl w:val="1"/>
-          <w:numId w:val="1"/>
-        </w:numPr>
-        <w:ind w:firstLineChars="0"/>
-      </w:pPr>
-      <w:r>
-        <w:rPr>
-          <w:rFonts w:hint="eastAsia"/>
-        </w:rPr>
-        <w:t>权限管理</w:t>
-      </w:r>
-    </w:p>
-    <w:p>
-      <w:pPr>
-        <w:pStyle w:val="a3"/>
-        <w:numPr>
-          <w:ilvl w:val="2"/>
-          <w:numId w:val="1"/>
-        </w:numPr>
-        <w:ind w:firstLineChars="0"/>
-      </w:pPr>
-      <w:r>
-        <w:rPr>
-          <w:rFonts w:hint="eastAsia"/>
-        </w:rPr>
-        <w:t>编辑现有员工的权限</w:t>
-      </w:r>
-    </w:p>
-    <w:p>
-      <w:pPr>
-        <w:pStyle w:val="a3"/>
-        <w:numPr>
-          <w:ilvl w:val="1"/>
-          <w:numId w:val="1"/>
-        </w:numPr>
-        <w:ind w:firstLineChars="0"/>
-      </w:pPr>
-      <w:r>
-        <w:rPr>
-          <w:rFonts w:hint="eastAsia"/>
-        </w:rPr>
-        <w:t>职员管理</w:t>
-      </w:r>
-    </w:p>
-    <w:p>
-      <w:pPr>
-        <w:pStyle w:val="a3"/>
-        <w:numPr>
-          <w:ilvl w:val="2"/>
-          <w:numId w:val="1"/>
-        </w:numPr>
-        <w:ind w:firstLineChars="0"/>
-      </w:pPr>
-      <w:r>
-        <w:rPr>
-          <w:rFonts w:hint="eastAsia"/>
-        </w:rPr>
-        <w:t>添加员工</w:t>
-      </w:r>
-    </w:p>
-    <w:p>
-      <w:pPr>
-        <w:pStyle w:val="a3"/>
-        <w:numPr>
-          <w:ilvl w:val="2"/>
-          <w:numId w:val="1"/>
-        </w:numPr>
-        <w:ind w:firstLineChars="0"/>
-      </w:pPr>
-      <w:r>
-        <w:rPr>
-          <w:rFonts w:hint="eastAsia"/>
-        </w:rPr>
-        <w:t>查询员工</w:t>
-      </w:r>
-    </w:p>
-    <w:p>
-      <w:pPr>
-        <w:pStyle w:val="a3"/>
-        <w:numPr>
-          <w:ilvl w:val="2"/>
-          <w:numId w:val="1"/>
-        </w:numPr>
-        <w:ind w:firstLineChars="0"/>
-      </w:pPr>
-      <w:r>
-        <w:rPr>
-          <w:rFonts w:hint="eastAsia"/>
-        </w:rPr>
-        <w:t>编辑员工信息</w:t>
-      </w:r>
-    </w:p>
-    <w:p>
-      <w:pPr>
-        <w:pStyle w:val="a3"/>
-        <w:numPr>
-          <w:ilvl w:val="2"/>
-          <w:numId w:val="1"/>
-        </w:numPr>
-        <w:ind w:firstLineChars="0"/>
-      </w:pPr>
-      <w:r>
-        <w:rPr>
-          <w:rFonts w:hint="eastAsia"/>
-        </w:rPr>
-        <w:t>解雇员工</w:t>
-      </w:r>
-    </w:p>
-    <w:p>
-      <w:pPr>
-        <w:pStyle w:val="a3"/>
-        <w:numPr>
-          <w:ilvl w:val="1"/>
-          <w:numId w:val="1"/>
-        </w:numPr>
-        <w:ind w:firstLineChars="0"/>
-      </w:pPr>
-      <w:r>
-        <w:rPr>
-          <w:rFonts w:hint="eastAsia"/>
-        </w:rPr>
-        <w:t>查看销售报表</w:t>
-      </w:r>
-      <w:r>
-        <w:rPr>
-          <w:rFonts w:hint="eastAsia"/>
-        </w:rPr>
-        <w:t>*</w:t>
-      </w:r>
-    </w:p>
-    <w:p>
-      <w:pPr>
-        <w:pStyle w:val="a3"/>
-        <w:numPr>
-          <w:ilvl w:val="2"/>
-          <w:numId w:val="1"/>
-        </w:numPr>
-        <w:ind w:firstLineChars="0"/>
-      </w:pPr>
-      <w:r>
-        <w:rPr>
-          <w:rFonts w:hint="eastAsia"/>
-        </w:rPr>
-        <w:t>月进货成本、销售额</w:t>
-      </w:r>
-    </w:p>
-    <w:p>
-      <w:pPr>
-        <w:pStyle w:val="a3"/>
-        <w:numPr>
-          <w:ilvl w:val="2"/>
-          <w:numId w:val="1"/>
-        </w:numPr>
-        <w:ind w:firstLineChars="0"/>
-      </w:pPr>
-      <w:r>
-        <w:rPr>
-          <w:rFonts w:hint="eastAsia"/>
-        </w:rPr>
-        <w:t>成交波浪图</w:t>
-      </w:r>
-    </w:p>
-    <w:p>
-      <w:pPr>
-        <w:pStyle w:val="a3"/>
-        <w:numPr>
-          <w:ilvl w:val="1"/>
-          <w:numId w:val="1"/>
-        </w:numPr>
-        <w:ind w:firstLineChars="0"/>
-      </w:pPr>
-      <w:r>
-        <w:rPr>
-          <w:rFonts w:hint="eastAsia"/>
-        </w:rPr>
-        <w:t>商品管理</w:t>
-      </w:r>
-    </w:p>
-    <w:p>
-      <w:pPr>
-        <w:pStyle w:val="a3"/>
-        <w:numPr>
-          <w:ilvl w:val="2"/>
-          <w:numId w:val="1"/>
-        </w:numPr>
-        <w:ind w:firstLineChars="0"/>
-      </w:pPr>
-      <w:r>
-        <w:rPr>
-          <w:rFonts w:hint="eastAsia"/>
-        </w:rPr>
-        <w:t>新设商品</w:t>
-      </w:r>
-    </w:p>
-    <w:p>
-      <w:pPr>
-        <w:pStyle w:val="a3"/>
-        <w:numPr>
-          <w:ilvl w:val="2"/>
-          <w:numId w:val="1"/>
-        </w:numPr>
-        <w:ind w:firstLineChars="0"/>
-      </w:pPr>
-      <w:r>
-        <w:rPr>
-          <w:rFonts w:hint="eastAsia"/>
-        </w:rPr>
-        <w:t>商品停售</w:t>
-      </w:r>
-    </w:p>
-    <w:p>
-      <w:pPr>
-        <w:pStyle w:val="a3"/>
-        <w:numPr>
-          <w:ilvl w:val="2"/>
-          <w:numId w:val="1"/>
-        </w:numPr>
-        <w:ind w:firstLineChars="0"/>
-      </w:pPr>
-      <w:r>
-        <w:rPr>
-          <w:rFonts w:hint="eastAsia"/>
-        </w:rPr>
-        <w:t>商品信息编辑</w:t>
-      </w:r>
-    </w:p>
-    <w:p>
-      <w:pPr>
-        <w:pStyle w:val="a3"/>
-        <w:numPr>
-          <w:ilvl w:val="0"/>
-          <w:numId w:val="1"/>
-        </w:numPr>
-        <w:ind w:firstLineChars="0"/>
-      </w:pPr>
-      <w:r>
-        <w:rPr>
-          <w:rFonts w:hint="eastAsia"/>
-        </w:rPr>
-        <w:t>采购员</w:t>
-      </w:r>
-    </w:p>
-    <w:p>
-      <w:pPr>
-        <w:pStyle w:val="a3"/>
-        <w:numPr>
-          <w:ilvl w:val="1"/>
-          <w:numId w:val="1"/>
-        </w:numPr>
-        <w:ind w:firstLineChars="0"/>
-      </w:pPr>
-      <w:r>
-        <w:rPr>
-          <w:rFonts w:hint="eastAsia"/>
-        </w:rPr>
-        <w:t>采购（订单）管理</w:t>
-      </w:r>
-    </w:p>
-    <w:p>
-      <w:pPr>
-        <w:pStyle w:val="a3"/>
-        <w:numPr>
-          <w:ilvl w:val="2"/>
-          <w:numId w:val="1"/>
-        </w:numPr>
-        <w:ind w:firstLineChars="0"/>
-      </w:pPr>
-      <w:r>
-        <w:rPr>
-          <w:rFonts w:hint="eastAsia"/>
-        </w:rPr>
-        <w:t>新建采购单</w:t>
-      </w:r>
-    </w:p>
-    <w:p>
-      <w:pPr>
-        <w:pStyle w:val="a3"/>
-        <w:numPr>
-          <w:ilvl w:val="2"/>
-          <w:numId w:val="1"/>
-        </w:numPr>
-        <w:ind w:firstLineChars="0"/>
-      </w:pPr>
-      <w:r>
-        <w:rPr>
-          <w:rFonts w:hint="eastAsia"/>
-        </w:rPr>
-        <w:t>删除采购单</w:t>
-      </w:r>
-    </w:p>
-    <w:p>
-      <w:pPr>
-        <w:pStyle w:val="a3"/>
-        <w:numPr>
-          <w:ilvl w:val="2"/>
-          <w:numId w:val="1"/>
-        </w:numPr>
-        <w:ind w:firstLineChars="0"/>
-      </w:pPr>
-      <w:r>
-        <w:rPr>
-          <w:rFonts w:hint="eastAsia"/>
-        </w:rPr>
-        <w:t>编辑采购单</w:t>
-      </w:r>
-    </w:p>
-    <w:p>
-      <w:pPr>
-        <w:pStyle w:val="a3"/>
-        <w:numPr>
-          <w:ilvl w:val="2"/>
-          <w:numId w:val="1"/>
-        </w:numPr>
-        <w:ind w:firstLineChars="0"/>
-      </w:pPr>
-      <w:r>
-        <w:rPr>
-          <w:rFonts w:hint="eastAsia"/>
-        </w:rPr>
-        <w:t>查询采购单</w:t>
-      </w:r>
-    </w:p>
-    <w:p>
-      <w:pPr>
-        <w:pStyle w:val="a3"/>
-        <w:numPr>
-          <w:ilvl w:val="1"/>
-          <w:numId w:val="1"/>
-        </w:numPr>
-        <w:ind w:firstLineChars="0"/>
-      </w:pPr>
-      <w:r>
-        <w:rPr>
-          <w:rFonts w:hint="eastAsia"/>
-        </w:rPr>
-        <w:t>提交采购单审核</w:t>
-      </w:r>
-    </w:p>
-    <w:p>
-      <w:pPr>
-        <w:pStyle w:val="a3"/>
-        <w:numPr>
-          <w:ilvl w:val="1"/>
-          <w:numId w:val="1"/>
-        </w:numPr>
-        <w:ind w:firstLineChars="0"/>
-      </w:pPr>
-      <w:r>
-        <w:rPr>
-          <w:rFonts w:hint="eastAsia"/>
-        </w:rPr>
-        <w:t>通知取货</w:t>
-      </w:r>
-    </w:p>
-    <w:p>
-      <w:pPr>
-        <w:pStyle w:val="a3"/>
-        <w:numPr>
-          <w:ilvl w:val="1"/>
-          <w:numId w:val="1"/>
-        </w:numPr>
-        <w:ind w:firstLineChars="0"/>
-      </w:pPr>
-      <w:r>
-        <w:rPr>
-          <w:rFonts w:hint="eastAsia"/>
-        </w:rPr>
-        <w:t>查看库存（库存危险自动高亮，信息框）</w:t>
-      </w:r>
-    </w:p>
-    <w:p>
-      <w:pPr>
-        <w:pStyle w:val="a3"/>
-        <w:numPr>
-          <w:ilvl w:val="1"/>
-          <w:numId w:val="1"/>
-        </w:numPr>
-        <w:ind w:firstLineChars="0"/>
-      </w:pPr>
-      <w:r>
-        <w:rPr>
-          <w:rFonts w:hint="eastAsia"/>
-        </w:rPr>
-        <w:t>处理退货</w:t>
-      </w:r>
-    </w:p>
-    <w:p>
-      <w:pPr>
-        <w:pStyle w:val="a3"/>
-        <w:numPr>
-          <w:ilvl w:val="0"/>
-          <w:numId w:val="1"/>
-        </w:numPr>
-        <w:ind w:firstLineChars="0"/>
-      </w:pPr>
-      <w:r>
-        <w:rPr>
-          <w:rFonts w:hint="eastAsia"/>
-        </w:rPr>
-        <w:t>仓库管理员</w:t>
-      </w:r>
-    </w:p>
-    <w:p>
-      <w:pPr>
-        <w:pStyle w:val="a3"/>
-        <w:numPr>
-          <w:ilvl w:val="1"/>
-          <w:numId w:val="1"/>
-        </w:numPr>
-        <w:ind w:firstLineChars="0"/>
-      </w:pPr>
-      <w:r>
-        <w:rPr>
-          <w:rFonts w:hint="eastAsia"/>
-        </w:rPr>
-        <w:t>确认进货</w:t>
-      </w:r>
-    </w:p>
-    <w:p>
-      <w:pPr>
-        <w:pStyle w:val="a3"/>
-        <w:numPr>
-          <w:ilvl w:val="1"/>
-          <w:numId w:val="1"/>
-        </w:numPr>
-        <w:ind w:firstLineChars="0"/>
-      </w:pPr>
-      <w:r>
-        <w:rPr>
-          <w:rFonts w:hint="eastAsia"/>
-        </w:rPr>
-        <w:t>货品上架</w:t>
-      </w:r>
-    </w:p>
-    <w:p>
-      <w:pPr>
-        <w:pStyle w:val="a3"/>
-        <w:numPr>
-          <w:ilvl w:val="1"/>
-          <w:numId w:val="1"/>
-        </w:numPr>
-        <w:ind w:firstLineChars="0"/>
-      </w:pPr>
-      <w:r>
-        <w:rPr>
-          <w:rFonts w:hint="eastAsia"/>
-        </w:rPr>
-        <w:t>（坏旧）货品下架</w:t>
-      </w:r>
-    </w:p>
-    <w:p>
-      <w:pPr>
-        <w:pStyle w:val="a3"/>
-        <w:numPr>
-          <w:ilvl w:val="0"/>
-          <w:numId w:val="1"/>
-        </w:numPr>
-        <w:ind w:firstLineChars="0"/>
-      </w:pPr>
-      <w:r>
-        <w:rPr>
-          <w:rFonts w:hint="eastAsia"/>
-        </w:rPr>
-        <w:t>销售员</w:t>
-      </w:r>
-    </w:p>
-    <w:p>
-      <w:pPr>
-        <w:pStyle w:val="a3"/>
-        <w:numPr>
-          <w:ilvl w:val="1"/>
-          <w:numId w:val="1"/>
-        </w:numPr>
-        <w:ind w:firstLineChars="0"/>
-      </w:pPr>
-      <w:r>
-        <w:rPr>
-          <w:rFonts w:hint="eastAsia"/>
-        </w:rPr>
-        <w:t>结账</w:t>
-      </w:r>
-    </w:p>
-    <w:p>
-      <w:pPr>
-        <w:pStyle w:val="a3"/>
-        <w:numPr>
-          <w:ilvl w:val="1"/>
-          <w:numId w:val="1"/>
-        </w:numPr>
-        <w:ind w:firstLineChars="0"/>
-      </w:pPr>
-      <w:r>
-        <w:rPr>
-          <w:rFonts w:hint="eastAsia"/>
-        </w:rPr>
-        <w:t>开会员卡</w:t>
-      </w:r>
-    </w:p>
-    <w:p>
-      <w:pPr>
-        <w:pStyle w:val="a3"/>
-        <w:numPr>
-          <w:ilvl w:val="2"/>
-          <w:numId w:val="1"/>
-        </w:numPr>
-        <w:ind w:firstLineChars="0"/>
-      </w:pPr>
-      <w:r>
-        <w:rPr>
-          <w:rFonts w:hint="eastAsia"/>
-        </w:rPr>
-        <w:t>预存</w:t>
-      </w:r>
-    </w:p>
-    <w:p>
-      <w:pPr>
-        <w:pStyle w:val="a3"/>
-        <w:numPr>
-          <w:ilvl w:val="2"/>
-          <w:numId w:val="1"/>
-        </w:numPr>
-        <w:ind w:firstLineChars="0"/>
-      </w:pPr>
-      <w:r>
-        <w:rPr>
-          <w:rFonts w:hint="eastAsia"/>
-        </w:rPr>
-        <w:t>会员卡享</w:t>
-      </w:r>
-      <w:r>
-        <w:t>9</w:t>
-      </w:r>
-      <w:r>
-        <w:rPr>
-          <w:rFonts w:hint="eastAsia"/>
-        </w:rPr>
-        <w:t>折</w:t>
-      </w:r>
-    </w:p>
-    <w:p>
-      <w:pPr>
-        <w:pStyle w:val="a3"/>
-        <w:numPr>
-          <w:ilvl w:val="2"/>
-          <w:numId w:val="1"/>
-        </w:numPr>
-        <w:ind w:firstLineChars="0"/>
-      </w:pPr>
-      <w:r>
-        <w:rPr>
-          <w:rFonts w:hint="eastAsia"/>
-        </w:rPr>
-        <w:t>1</w:t>
-      </w:r>
-      <w:r>
-        <w:t>00</w:t>
-      </w:r>
-      <w:r>
-        <w:rPr>
-          <w:rFonts w:hint="eastAsia"/>
-        </w:rPr>
-        <w:t>积分抵购</w:t>
-      </w:r>
-      <w:r>
-        <w:rPr>
-          <w:rFonts w:hint="eastAsia"/>
-        </w:rPr>
-        <w:t>1</w:t>
-      </w:r>
-      <w:r>
-        <w:rPr>
-          <w:rFonts w:hint="eastAsia"/>
-        </w:rPr>
-        <w:t>元</w:t>
-      </w:r>
-    </w:p>
-    <w:p>
-      <w:pPr>
-        <w:pStyle w:val="a3"/>
-        <w:numPr>
-          <w:ilvl w:val="1"/>
-          <w:numId w:val="1"/>
-        </w:numPr>
-        <w:ind w:firstLineChars="0"/>
-      </w:pPr>
-      <w:r>
-        <w:rPr>
-          <w:rFonts w:hint="eastAsia"/>
-        </w:rPr>
-        <w:t>注销会员卡</w:t>
-      </w:r>
-    </w:p>
-    <w:p>
-      <w:pPr>
-        <w:rPr>
-          <w:rFonts w:hint="eastAsia"/>
-          <w:bCs/>
-        </w:rPr>
-      </w:pPr>
+        <w:t>功能</w:t>
+      </w:r>
       <w:bookmarkStart w:id="0" w:name="_GoBack"/>
       <w:bookmarkEnd w:id="0"/>
+      <w:r>
+        <w:rPr>
+          <w:rFonts w:hint="eastAsia"/>
+        </w:rPr>
+        <w:t>需求</w:t>
+      </w:r>
+    </w:p>
+    <w:p>
+      <w:pPr>
+        <w:pStyle w:val="a3"/>
+        <w:numPr>
+          <w:ilvl w:val="0"/>
+          <w:numId w:val="1"/>
+        </w:numPr>
+        <w:ind w:firstLineChars="0"/>
+      </w:pPr>
+      <w:r>
+        <w:rPr>
+          <w:rFonts w:hint="eastAsia"/>
+        </w:rPr>
+        <w:t>超级管理员</w:t>
+      </w:r>
+    </w:p>
+    <w:p>
+      <w:pPr>
+        <w:pStyle w:val="a3"/>
+        <w:numPr>
+          <w:ilvl w:val="1"/>
+          <w:numId w:val="1"/>
+        </w:numPr>
+        <w:ind w:firstLineChars="0"/>
+      </w:pPr>
+      <w:r>
+        <w:rPr>
+          <w:rFonts w:hint="eastAsia"/>
+        </w:rPr>
+        <w:t>权限管理</w:t>
+      </w:r>
+    </w:p>
+    <w:p>
+      <w:pPr>
+        <w:pStyle w:val="a3"/>
+        <w:numPr>
+          <w:ilvl w:val="2"/>
+          <w:numId w:val="1"/>
+        </w:numPr>
+        <w:ind w:firstLineChars="0"/>
+      </w:pPr>
+      <w:r>
+        <w:rPr>
+          <w:rFonts w:hint="eastAsia"/>
+        </w:rPr>
+        <w:t>编辑现有员工的权限</w:t>
+      </w:r>
+    </w:p>
+    <w:p>
+      <w:pPr>
+        <w:pStyle w:val="a3"/>
+        <w:numPr>
+          <w:ilvl w:val="1"/>
+          <w:numId w:val="1"/>
+        </w:numPr>
+        <w:ind w:firstLineChars="0"/>
+      </w:pPr>
+      <w:r>
+        <w:rPr>
+          <w:rFonts w:hint="eastAsia"/>
+        </w:rPr>
+        <w:t>职员管理</w:t>
+      </w:r>
+    </w:p>
+    <w:p>
+      <w:pPr>
+        <w:pStyle w:val="a3"/>
+        <w:numPr>
+          <w:ilvl w:val="2"/>
+          <w:numId w:val="1"/>
+        </w:numPr>
+        <w:ind w:firstLineChars="0"/>
+      </w:pPr>
+      <w:r>
+        <w:rPr>
+          <w:rFonts w:hint="eastAsia"/>
+        </w:rPr>
+        <w:t>添加员工</w:t>
+      </w:r>
+    </w:p>
+    <w:p>
+      <w:pPr>
+        <w:pStyle w:val="a3"/>
+        <w:numPr>
+          <w:ilvl w:val="2"/>
+          <w:numId w:val="1"/>
+        </w:numPr>
+        <w:ind w:firstLineChars="0"/>
+      </w:pPr>
+      <w:r>
+        <w:rPr>
+          <w:rFonts w:hint="eastAsia"/>
+        </w:rPr>
+        <w:t>查询员工</w:t>
+      </w:r>
+    </w:p>
+    <w:p>
+      <w:pPr>
+        <w:pStyle w:val="a3"/>
+        <w:numPr>
+          <w:ilvl w:val="2"/>
+          <w:numId w:val="1"/>
+        </w:numPr>
+        <w:ind w:firstLineChars="0"/>
+      </w:pPr>
+      <w:r>
+        <w:rPr>
+          <w:rFonts w:hint="eastAsia"/>
+        </w:rPr>
+        <w:t>编辑员工信息</w:t>
+      </w:r>
+    </w:p>
+    <w:p>
+      <w:pPr>
+        <w:pStyle w:val="a3"/>
+        <w:numPr>
+          <w:ilvl w:val="2"/>
+          <w:numId w:val="1"/>
+        </w:numPr>
+        <w:ind w:firstLineChars="0"/>
+      </w:pPr>
+      <w:r>
+        <w:rPr>
+          <w:rFonts w:hint="eastAsia"/>
+        </w:rPr>
+        <w:t>解雇员工</w:t>
+      </w:r>
+    </w:p>
+    <w:p>
+      <w:pPr>
+        <w:pStyle w:val="a3"/>
+        <w:numPr>
+          <w:ilvl w:val="1"/>
+          <w:numId w:val="1"/>
+        </w:numPr>
+        <w:ind w:firstLineChars="0"/>
+      </w:pPr>
+      <w:r>
+        <w:rPr>
+          <w:rFonts w:hint="eastAsia"/>
+        </w:rPr>
+        <w:t>查看销售报表</w:t>
+      </w:r>
+      <w:r>
+        <w:rPr>
+          <w:rFonts w:hint="eastAsia"/>
+        </w:rPr>
+        <w:t>*</w:t>
+      </w:r>
+    </w:p>
+    <w:p>
+      <w:pPr>
+        <w:pStyle w:val="a3"/>
+        <w:numPr>
+          <w:ilvl w:val="2"/>
+          <w:numId w:val="1"/>
+        </w:numPr>
+        <w:ind w:firstLineChars="0"/>
+      </w:pPr>
+      <w:r>
+        <w:rPr>
+          <w:rFonts w:hint="eastAsia"/>
+        </w:rPr>
+        <w:t>月进货成本、销售额</w:t>
+      </w:r>
+    </w:p>
+    <w:p>
+      <w:pPr>
+        <w:pStyle w:val="a3"/>
+        <w:numPr>
+          <w:ilvl w:val="2"/>
+          <w:numId w:val="1"/>
+        </w:numPr>
+        <w:ind w:firstLineChars="0"/>
+      </w:pPr>
+      <w:r>
+        <w:rPr>
+          <w:rFonts w:hint="eastAsia"/>
+        </w:rPr>
+        <w:t>成交波浪图</w:t>
+      </w:r>
+    </w:p>
+    <w:p>
+      <w:pPr>
+        <w:pStyle w:val="a3"/>
+        <w:numPr>
+          <w:ilvl w:val="1"/>
+          <w:numId w:val="1"/>
+        </w:numPr>
+        <w:ind w:firstLineChars="0"/>
+      </w:pPr>
+      <w:r>
+        <w:rPr>
+          <w:rFonts w:hint="eastAsia"/>
+        </w:rPr>
+        <w:t>商品管理</w:t>
+      </w:r>
+    </w:p>
+    <w:p>
+      <w:pPr>
+        <w:pStyle w:val="a3"/>
+        <w:numPr>
+          <w:ilvl w:val="2"/>
+          <w:numId w:val="1"/>
+        </w:numPr>
+        <w:ind w:firstLineChars="0"/>
+      </w:pPr>
+      <w:r>
+        <w:rPr>
+          <w:rFonts w:hint="eastAsia"/>
+        </w:rPr>
+        <w:t>新设商品</w:t>
+      </w:r>
+    </w:p>
+    <w:p>
+      <w:pPr>
+        <w:pStyle w:val="a3"/>
+        <w:numPr>
+          <w:ilvl w:val="2"/>
+          <w:numId w:val="1"/>
+        </w:numPr>
+        <w:ind w:firstLineChars="0"/>
+      </w:pPr>
+      <w:r>
+        <w:rPr>
+          <w:rFonts w:hint="eastAsia"/>
+        </w:rPr>
+        <w:t>商品停售</w:t>
+      </w:r>
+    </w:p>
+    <w:p>
+      <w:pPr>
+        <w:pStyle w:val="a3"/>
+        <w:numPr>
+          <w:ilvl w:val="2"/>
+          <w:numId w:val="1"/>
+        </w:numPr>
+        <w:ind w:firstLineChars="0"/>
+      </w:pPr>
+      <w:r>
+        <w:rPr>
+          <w:rFonts w:hint="eastAsia"/>
+        </w:rPr>
+        <w:t>商品信息编辑</w:t>
+      </w:r>
+    </w:p>
+    <w:p>
+      <w:pPr>
+        <w:pStyle w:val="a3"/>
+        <w:numPr>
+          <w:ilvl w:val="1"/>
+          <w:numId w:val="1"/>
+        </w:numPr>
+        <w:ind w:firstLineChars="0"/>
+      </w:pPr>
+      <w:r>
+        <w:rPr>
+          <w:rFonts w:hint="eastAsia"/>
+        </w:rPr>
+        <w:t>系统管理（对系统进行一定的自定义操作）</w:t>
+      </w:r>
+    </w:p>
+    <w:p>
+      <w:pPr>
+        <w:pStyle w:val="a3"/>
+        <w:numPr>
+          <w:ilvl w:val="0"/>
+          <w:numId w:val="1"/>
+        </w:numPr>
+        <w:ind w:firstLineChars="0"/>
+      </w:pPr>
+      <w:r>
+        <w:rPr>
+          <w:rFonts w:hint="eastAsia"/>
+        </w:rPr>
+        <w:t>采购员</w:t>
+      </w:r>
+    </w:p>
+    <w:p>
+      <w:pPr>
+        <w:pStyle w:val="a3"/>
+        <w:numPr>
+          <w:ilvl w:val="1"/>
+          <w:numId w:val="1"/>
+        </w:numPr>
+        <w:ind w:firstLineChars="0"/>
+      </w:pPr>
+      <w:r>
+        <w:rPr>
+          <w:rFonts w:hint="eastAsia"/>
+        </w:rPr>
+        <w:t>采购（订单）管理</w:t>
+      </w:r>
+    </w:p>
+    <w:p>
+      <w:pPr>
+        <w:pStyle w:val="a3"/>
+        <w:numPr>
+          <w:ilvl w:val="2"/>
+          <w:numId w:val="1"/>
+        </w:numPr>
+        <w:ind w:firstLineChars="0"/>
+      </w:pPr>
+      <w:r>
+        <w:rPr>
+          <w:rFonts w:hint="eastAsia"/>
+        </w:rPr>
+        <w:t>新建采购单</w:t>
+      </w:r>
+    </w:p>
+    <w:p>
+      <w:pPr>
+        <w:pStyle w:val="a3"/>
+        <w:numPr>
+          <w:ilvl w:val="2"/>
+          <w:numId w:val="1"/>
+        </w:numPr>
+        <w:ind w:firstLineChars="0"/>
+      </w:pPr>
+      <w:r>
+        <w:rPr>
+          <w:rFonts w:hint="eastAsia"/>
+        </w:rPr>
+        <w:t>删除采购单</w:t>
+      </w:r>
+    </w:p>
+    <w:p>
+      <w:pPr>
+        <w:pStyle w:val="a3"/>
+        <w:numPr>
+          <w:ilvl w:val="2"/>
+          <w:numId w:val="1"/>
+        </w:numPr>
+        <w:ind w:firstLineChars="0"/>
+      </w:pPr>
+      <w:r>
+        <w:rPr>
+          <w:rFonts w:hint="eastAsia"/>
+        </w:rPr>
+        <w:t>编辑采购单</w:t>
+      </w:r>
+    </w:p>
+    <w:p>
+      <w:pPr>
+        <w:pStyle w:val="a3"/>
+        <w:numPr>
+          <w:ilvl w:val="2"/>
+          <w:numId w:val="1"/>
+        </w:numPr>
+        <w:ind w:firstLineChars="0"/>
+      </w:pPr>
+      <w:r>
+        <w:rPr>
+          <w:rFonts w:hint="eastAsia"/>
+        </w:rPr>
+        <w:t>查询采购单</w:t>
+      </w:r>
+    </w:p>
+    <w:p>
+      <w:pPr>
+        <w:pStyle w:val="a3"/>
+        <w:numPr>
+          <w:ilvl w:val="1"/>
+          <w:numId w:val="1"/>
+        </w:numPr>
+        <w:ind w:firstLineChars="0"/>
+      </w:pPr>
+      <w:r>
+        <w:rPr>
+          <w:rFonts w:hint="eastAsia"/>
+        </w:rPr>
+        <w:t>提交采购单审核</w:t>
+      </w:r>
+    </w:p>
+    <w:p>
+      <w:pPr>
+        <w:pStyle w:val="a3"/>
+        <w:numPr>
+          <w:ilvl w:val="1"/>
+          <w:numId w:val="1"/>
+        </w:numPr>
+        <w:ind w:firstLineChars="0"/>
+      </w:pPr>
+      <w:r>
+        <w:rPr>
+          <w:rFonts w:hint="eastAsia"/>
+        </w:rPr>
+        <w:t>通知取货</w:t>
+      </w:r>
+    </w:p>
+    <w:p>
+      <w:pPr>
+        <w:pStyle w:val="a3"/>
+        <w:numPr>
+          <w:ilvl w:val="1"/>
+          <w:numId w:val="1"/>
+        </w:numPr>
+        <w:ind w:firstLineChars="0"/>
+      </w:pPr>
+      <w:r>
+        <w:rPr>
+          <w:rFonts w:hint="eastAsia"/>
+        </w:rPr>
+        <w:t>查看库存（库存危险自动高亮，信息框）</w:t>
+      </w:r>
+    </w:p>
+    <w:p>
+      <w:pPr>
+        <w:pStyle w:val="a3"/>
+        <w:numPr>
+          <w:ilvl w:val="1"/>
+          <w:numId w:val="1"/>
+        </w:numPr>
+        <w:ind w:firstLineChars="0"/>
+      </w:pPr>
+      <w:r>
+        <w:rPr>
+          <w:rFonts w:hint="eastAsia"/>
+        </w:rPr>
+        <w:t>处理退货</w:t>
+      </w:r>
+    </w:p>
+    <w:p>
+      <w:pPr>
+        <w:pStyle w:val="a3"/>
+        <w:numPr>
+          <w:ilvl w:val="0"/>
+          <w:numId w:val="1"/>
+        </w:numPr>
+        <w:ind w:firstLineChars="0"/>
+      </w:pPr>
+      <w:r>
+        <w:rPr>
+          <w:rFonts w:hint="eastAsia"/>
+        </w:rPr>
+        <w:t>仓库管理员</w:t>
+      </w:r>
+    </w:p>
+    <w:p>
+      <w:pPr>
+        <w:pStyle w:val="a3"/>
+        <w:numPr>
+          <w:ilvl w:val="1"/>
+          <w:numId w:val="1"/>
+        </w:numPr>
+        <w:ind w:firstLineChars="0"/>
+      </w:pPr>
+      <w:r>
+        <w:rPr>
+          <w:rFonts w:hint="eastAsia"/>
+        </w:rPr>
+        <w:t>确认进货</w:t>
+      </w:r>
+    </w:p>
+    <w:p>
+      <w:pPr>
+        <w:pStyle w:val="a3"/>
+        <w:numPr>
+          <w:ilvl w:val="1"/>
+          <w:numId w:val="1"/>
+        </w:numPr>
+        <w:ind w:firstLineChars="0"/>
+      </w:pPr>
+      <w:r>
+        <w:rPr>
+          <w:rFonts w:hint="eastAsia"/>
+        </w:rPr>
+        <w:t>货品上架</w:t>
+      </w:r>
+    </w:p>
+    <w:p>
+      <w:pPr>
+        <w:pStyle w:val="a3"/>
+        <w:numPr>
+          <w:ilvl w:val="1"/>
+          <w:numId w:val="1"/>
+        </w:numPr>
+        <w:ind w:firstLineChars="0"/>
+      </w:pPr>
+      <w:r>
+        <w:rPr>
+          <w:rFonts w:hint="eastAsia"/>
+        </w:rPr>
+        <w:t>（坏旧）货品下架</w:t>
+      </w:r>
+    </w:p>
+    <w:p>
+      <w:pPr>
+        <w:pStyle w:val="a3"/>
+        <w:numPr>
+          <w:ilvl w:val="0"/>
+          <w:numId w:val="1"/>
+        </w:numPr>
+        <w:ind w:firstLineChars="0"/>
+      </w:pPr>
+      <w:r>
+        <w:rPr>
+          <w:rFonts w:hint="eastAsia"/>
+        </w:rPr>
+        <w:t>销售员</w:t>
+      </w:r>
+    </w:p>
+    <w:p>
+      <w:pPr>
+        <w:pStyle w:val="a3"/>
+        <w:numPr>
+          <w:ilvl w:val="1"/>
+          <w:numId w:val="1"/>
+        </w:numPr>
+        <w:ind w:firstLineChars="0"/>
+      </w:pPr>
+      <w:r>
+        <w:rPr>
+          <w:rFonts w:hint="eastAsia"/>
+        </w:rPr>
+        <w:t>结账</w:t>
+      </w:r>
+    </w:p>
+    <w:p>
+      <w:pPr>
+        <w:pStyle w:val="a3"/>
+        <w:numPr>
+          <w:ilvl w:val="1"/>
+          <w:numId w:val="1"/>
+        </w:numPr>
+        <w:ind w:firstLineChars="0"/>
+      </w:pPr>
+      <w:r>
+        <w:rPr>
+          <w:rFonts w:hint="eastAsia"/>
+        </w:rPr>
+        <w:t>开会员卡</w:t>
+      </w:r>
+    </w:p>
+    <w:p>
+      <w:pPr>
+        <w:pStyle w:val="a3"/>
+        <w:numPr>
+          <w:ilvl w:val="2"/>
+          <w:numId w:val="1"/>
+        </w:numPr>
+        <w:ind w:firstLineChars="0"/>
+      </w:pPr>
+      <w:r>
+        <w:rPr>
+          <w:rFonts w:hint="eastAsia"/>
+        </w:rPr>
+        <w:t>预存</w:t>
+      </w:r>
+    </w:p>
+    <w:p>
+      <w:pPr>
+        <w:pStyle w:val="a3"/>
+        <w:numPr>
+          <w:ilvl w:val="2"/>
+          <w:numId w:val="1"/>
+        </w:numPr>
+        <w:ind w:firstLineChars="0"/>
+      </w:pPr>
+      <w:r>
+        <w:rPr>
+          <w:rFonts w:hint="eastAsia"/>
+        </w:rPr>
+        <w:t>会员卡享</w:t>
+      </w:r>
+      <w:r>
+        <w:t>9</w:t>
+      </w:r>
+      <w:r>
+        <w:rPr>
+          <w:rFonts w:hint="eastAsia"/>
+        </w:rPr>
+        <w:t>折</w:t>
+      </w:r>
+    </w:p>
+    <w:p>
+      <w:pPr>
+        <w:pStyle w:val="a3"/>
+        <w:numPr>
+          <w:ilvl w:val="2"/>
+          <w:numId w:val="1"/>
+        </w:numPr>
+        <w:ind w:firstLineChars="0"/>
+      </w:pPr>
+      <w:r>
+        <w:rPr>
+          <w:rFonts w:hint="eastAsia"/>
+        </w:rPr>
+        <w:t>1</w:t>
+      </w:r>
+      <w:r>
+        <w:t>00</w:t>
+      </w:r>
+      <w:r>
+        <w:rPr>
+          <w:rFonts w:hint="eastAsia"/>
+        </w:rPr>
+        <w:t>积分抵购</w:t>
+      </w:r>
+      <w:r>
+        <w:rPr>
+          <w:rFonts w:hint="eastAsia"/>
+        </w:rPr>
+        <w:t>1</w:t>
+      </w:r>
+      <w:r>
+        <w:rPr>
+          <w:rFonts w:hint="eastAsia"/>
+        </w:rPr>
+        <w:t>元</w:t>
+      </w:r>
+    </w:p>
+    <w:p>
+      <w:pPr>
+        <w:pStyle w:val="a3"/>
+        <w:numPr>
+          <w:ilvl w:val="1"/>
+          <w:numId w:val="1"/>
+        </w:numPr>
+        <w:ind w:firstLineChars="0"/>
+      </w:pPr>
+      <w:r>
+        <w:rPr>
+          <w:rFonts w:hint="eastAsia"/>
+        </w:rPr>
+        <w:t>注销会员卡</w:t>
+      </w:r>
+    </w:p>
+    <w:p>
+      <w:pPr>
+        <w:widowControl/>
+        <w:jc w:val="left"/>
+        <w:rPr>
+          <w:bCs/>
+        </w:rPr>
+      </w:pPr>
+      <w:r>
+        <w:rPr>
+          <w:bCs/>
+        </w:rPr>
+        <w:br w:type="page"/>
+      </w:r>
+    </w:p>
+    <w:p>
+      <w:pPr>
+        <w:pStyle w:val="1"/>
+        <w:rPr>
+          <w:rFonts w:hint="eastAsia"/>
+        </w:rPr>
+      </w:pPr>
+      <w:r>
+        <w:rPr>
+          <w:rFonts w:hint="eastAsia"/>
+        </w:rPr>
+        <w:lastRenderedPageBreak/>
+        <w:t>技术分析</w:t>
+      </w:r>
     </w:p>
     <w:sectPr>
       <w:pgSz w:w="11906" w:h="16838"/>

--- a/Document/产品文档/需求分析.docx
+++ b/Document/产品文档/需求分析.docx
@@ -330,8 +330,6 @@
         <w:lastRenderedPageBreak/>
         <w:t>功能</w:t>
       </w:r>
-      <w:bookmarkStart w:id="0" w:name="_GoBack"/>
-      <w:bookmarkEnd w:id="0"/>
       <w:r>
         <w:rPr>
           <w:rFonts w:hint="eastAsia"/>
@@ -985,9 +983,6 @@
     <w:p>
       <w:pPr>
         <w:pStyle w:val="1"/>
-        <w:rPr>
-          <w:rFonts w:hint="eastAsia"/>
-        </w:rPr>
       </w:pPr>
       <w:r>
         <w:rPr>
@@ -996,6 +991,1368 @@
         <w:lastRenderedPageBreak/>
         <w:t>技术分析</w:t>
       </w:r>
+    </w:p>
+    <w:p>
+      <w:pPr>
+        <w:pStyle w:val="1"/>
+      </w:pPr>
+      <w:r>
+        <w:br w:type="page"/>
+      </w:r>
+      <w:r>
+        <w:rPr>
+          <w:rFonts w:hint="eastAsia"/>
+        </w:rPr>
+        <w:lastRenderedPageBreak/>
+        <w:t>类表</w:t>
+      </w:r>
+    </w:p>
+    <w:tbl>
+      <w:tblPr>
+        <w:tblStyle w:val="a4"/>
+        <w:tblW w:w="0" w:type="auto"/>
+        <w:tblLook w:val="04A0" w:firstRow="1" w:lastRow="0" w:firstColumn="1" w:lastColumn="0" w:noHBand="0" w:noVBand="1"/>
+      </w:tblPr>
+      <w:tblGrid>
+        <w:gridCol w:w="1384"/>
+        <w:gridCol w:w="1274"/>
+        <w:gridCol w:w="849"/>
+        <w:gridCol w:w="2130"/>
+        <w:gridCol w:w="2551"/>
+      </w:tblGrid>
+      <w:tr>
+        <w:tc>
+          <w:tcPr>
+            <w:tcW w:w="1384" w:type="dxa"/>
+          </w:tcPr>
+          <w:p>
+            <w:pPr>
+              <w:rPr>
+                <w:rFonts w:hint="eastAsia"/>
+              </w:rPr>
+            </w:pPr>
+            <w:r>
+              <w:rPr>
+                <w:rFonts w:hint="eastAsia"/>
+              </w:rPr>
+              <w:t>Name</w:t>
+            </w:r>
+          </w:p>
+        </w:tc>
+        <w:tc>
+          <w:tcPr>
+            <w:tcW w:w="1274" w:type="dxa"/>
+          </w:tcPr>
+          <w:p>
+            <w:pPr>
+              <w:rPr>
+                <w:rFonts w:hint="eastAsia"/>
+              </w:rPr>
+            </w:pPr>
+            <w:r>
+              <w:t>Meaning</w:t>
+            </w:r>
+          </w:p>
+        </w:tc>
+        <w:tc>
+          <w:tcPr>
+            <w:tcW w:w="849" w:type="dxa"/>
+          </w:tcPr>
+          <w:p>
+            <w:pPr>
+              <w:rPr>
+                <w:rFonts w:hint="eastAsia"/>
+              </w:rPr>
+            </w:pPr>
+            <w:r>
+              <w:rPr>
+                <w:rFonts w:hint="eastAsia"/>
+              </w:rPr>
+              <w:t>T</w:t>
+            </w:r>
+            <w:r>
+              <w:t>y</w:t>
+            </w:r>
+            <w:r>
+              <w:rPr>
+                <w:rFonts w:hint="eastAsia"/>
+              </w:rPr>
+              <w:t>p</w:t>
+            </w:r>
+            <w:r>
+              <w:t>e</w:t>
+            </w:r>
+          </w:p>
+        </w:tc>
+        <w:tc>
+          <w:tcPr>
+            <w:tcW w:w="4681" w:type="dxa"/>
+            <w:gridSpan w:val="2"/>
+          </w:tcPr>
+          <w:p>
+            <w:pPr>
+              <w:rPr>
+                <w:rFonts w:hint="eastAsia"/>
+              </w:rPr>
+            </w:pPr>
+            <w:r>
+              <w:t>M</w:t>
+            </w:r>
+            <w:r>
+              <w:rPr>
+                <w:rFonts w:hint="eastAsia"/>
+              </w:rPr>
+              <w:t>embers</w:t>
+            </w:r>
+          </w:p>
+        </w:tc>
+      </w:tr>
+      <w:tr>
+        <w:trPr>
+          <w:trHeight w:val="161"/>
+        </w:trPr>
+        <w:tc>
+          <w:tcPr>
+            <w:tcW w:w="1384" w:type="dxa"/>
+            <w:vMerge w:val="restart"/>
+          </w:tcPr>
+          <w:p>
+            <w:pPr>
+              <w:rPr>
+                <w:rFonts w:hint="eastAsia"/>
+              </w:rPr>
+            </w:pPr>
+            <w:r>
+              <w:rPr>
+                <w:rFonts w:hint="eastAsia"/>
+              </w:rPr>
+              <w:t>U</w:t>
+            </w:r>
+            <w:r>
+              <w:t>ser</w:t>
+            </w:r>
+          </w:p>
+        </w:tc>
+        <w:tc>
+          <w:tcPr>
+            <w:tcW w:w="1274" w:type="dxa"/>
+            <w:vMerge w:val="restart"/>
+          </w:tcPr>
+          <w:p>
+            <w:pPr>
+              <w:rPr>
+                <w:rFonts w:hint="eastAsia"/>
+              </w:rPr>
+            </w:pPr>
+            <w:r>
+              <w:rPr>
+                <w:rFonts w:hint="eastAsia"/>
+              </w:rPr>
+              <w:t>用户</w:t>
+            </w:r>
+          </w:p>
+        </w:tc>
+        <w:tc>
+          <w:tcPr>
+            <w:tcW w:w="849" w:type="dxa"/>
+            <w:vMerge w:val="restart"/>
+          </w:tcPr>
+          <w:p>
+            <w:pPr>
+              <w:rPr>
+                <w:rFonts w:hint="eastAsia"/>
+              </w:rPr>
+            </w:pPr>
+            <w:r>
+              <w:rPr>
+                <w:rFonts w:hint="eastAsia"/>
+              </w:rPr>
+              <w:t>C</w:t>
+            </w:r>
+            <w:r>
+              <w:t>lass</w:t>
+            </w:r>
+          </w:p>
+        </w:tc>
+        <w:tc>
+          <w:tcPr>
+            <w:tcW w:w="2130" w:type="dxa"/>
+          </w:tcPr>
+          <w:p>
+            <w:pPr>
+              <w:rPr>
+                <w:rFonts w:hint="eastAsia"/>
+              </w:rPr>
+            </w:pPr>
+            <w:r>
+              <w:rPr>
+                <w:rFonts w:hint="eastAsia"/>
+              </w:rPr>
+              <w:t>L</w:t>
+            </w:r>
+            <w:r>
+              <w:t>ong id</w:t>
+            </w:r>
+          </w:p>
+        </w:tc>
+        <w:tc>
+          <w:tcPr>
+            <w:tcW w:w="2551" w:type="dxa"/>
+          </w:tcPr>
+          <w:p>
+            <w:pPr>
+              <w:rPr>
+                <w:rFonts w:hint="eastAsia"/>
+              </w:rPr>
+            </w:pPr>
+          </w:p>
+        </w:tc>
+      </w:tr>
+      <w:tr>
+        <w:trPr>
+          <w:trHeight w:val="149"/>
+        </w:trPr>
+        <w:tc>
+          <w:tcPr>
+            <w:tcW w:w="1384" w:type="dxa"/>
+            <w:vMerge/>
+          </w:tcPr>
+          <w:p>
+            <w:pPr>
+              <w:rPr>
+                <w:rFonts w:hint="eastAsia"/>
+              </w:rPr>
+            </w:pPr>
+          </w:p>
+        </w:tc>
+        <w:tc>
+          <w:tcPr>
+            <w:tcW w:w="1274" w:type="dxa"/>
+            <w:vMerge/>
+          </w:tcPr>
+          <w:p>
+            <w:pPr>
+              <w:rPr>
+                <w:rFonts w:hint="eastAsia"/>
+              </w:rPr>
+            </w:pPr>
+          </w:p>
+        </w:tc>
+        <w:tc>
+          <w:tcPr>
+            <w:tcW w:w="849" w:type="dxa"/>
+            <w:vMerge/>
+          </w:tcPr>
+          <w:p>
+            <w:pPr>
+              <w:rPr>
+                <w:rFonts w:hint="eastAsia"/>
+              </w:rPr>
+            </w:pPr>
+          </w:p>
+        </w:tc>
+        <w:tc>
+          <w:tcPr>
+            <w:tcW w:w="2130" w:type="dxa"/>
+          </w:tcPr>
+          <w:p>
+            <w:pPr>
+              <w:rPr>
+                <w:rFonts w:hint="eastAsia"/>
+              </w:rPr>
+            </w:pPr>
+            <w:proofErr w:type="spellStart"/>
+            <w:r>
+              <w:rPr>
+                <w:rFonts w:hint="eastAsia"/>
+              </w:rPr>
+              <w:t>U</w:t>
+            </w:r>
+            <w:r>
+              <w:t>serType</w:t>
+            </w:r>
+            <w:proofErr w:type="spellEnd"/>
+            <w:r>
+              <w:t xml:space="preserve"> </w:t>
+            </w:r>
+            <w:proofErr w:type="spellStart"/>
+            <w:r>
+              <w:t>userType</w:t>
+            </w:r>
+            <w:proofErr w:type="spellEnd"/>
+          </w:p>
+        </w:tc>
+        <w:tc>
+          <w:tcPr>
+            <w:tcW w:w="2551" w:type="dxa"/>
+          </w:tcPr>
+          <w:p>
+            <w:pPr>
+              <w:rPr>
+                <w:rFonts w:hint="eastAsia"/>
+              </w:rPr>
+            </w:pPr>
+          </w:p>
+        </w:tc>
+      </w:tr>
+      <w:tr>
+        <w:trPr>
+          <w:trHeight w:val="529"/>
+        </w:trPr>
+        <w:tc>
+          <w:tcPr>
+            <w:tcW w:w="1384" w:type="dxa"/>
+            <w:vMerge/>
+          </w:tcPr>
+          <w:p>
+            <w:pPr>
+              <w:rPr>
+                <w:rFonts w:hint="eastAsia"/>
+              </w:rPr>
+            </w:pPr>
+          </w:p>
+        </w:tc>
+        <w:tc>
+          <w:tcPr>
+            <w:tcW w:w="1274" w:type="dxa"/>
+            <w:vMerge/>
+          </w:tcPr>
+          <w:p>
+            <w:pPr>
+              <w:rPr>
+                <w:rFonts w:hint="eastAsia"/>
+              </w:rPr>
+            </w:pPr>
+          </w:p>
+        </w:tc>
+        <w:tc>
+          <w:tcPr>
+            <w:tcW w:w="849" w:type="dxa"/>
+            <w:vMerge/>
+          </w:tcPr>
+          <w:p>
+            <w:pPr>
+              <w:rPr>
+                <w:rFonts w:hint="eastAsia"/>
+              </w:rPr>
+            </w:pPr>
+          </w:p>
+        </w:tc>
+        <w:tc>
+          <w:tcPr>
+            <w:tcW w:w="2130" w:type="dxa"/>
+          </w:tcPr>
+          <w:p>
+            <w:r>
+              <w:rPr>
+                <w:rFonts w:hint="eastAsia"/>
+              </w:rPr>
+              <w:t>S</w:t>
+            </w:r>
+            <w:r>
+              <w:t>et&lt;</w:t>
+            </w:r>
+            <w:r>
+              <w:rPr>
+                <w:rFonts w:ascii="Arial" w:hAnsi="Arial" w:cs="Arial"/>
+                <w:color w:val="2E3033"/>
+                <w:sz w:val="20"/>
+                <w:szCs w:val="20"/>
+                <w:shd w:val="clear" w:color="auto" w:fill="FFFFFF"/>
+              </w:rPr>
+              <w:t>Privilege</w:t>
+            </w:r>
+            <w:r>
+              <w:t>&gt;</w:t>
+            </w:r>
+          </w:p>
+          <w:p>
+            <w:pPr>
+              <w:rPr>
+                <w:rFonts w:hint="eastAsia"/>
+              </w:rPr>
+            </w:pPr>
+            <w:r>
+              <w:t>p</w:t>
+            </w:r>
+            <w:r>
+              <w:t>rivilege</w:t>
+            </w:r>
+            <w:r>
+              <w:t>s</w:t>
+            </w:r>
+          </w:p>
+        </w:tc>
+        <w:tc>
+          <w:tcPr>
+            <w:tcW w:w="2551" w:type="dxa"/>
+          </w:tcPr>
+          <w:p>
+            <w:pPr>
+              <w:rPr>
+                <w:rFonts w:hint="eastAsia"/>
+              </w:rPr>
+            </w:pPr>
+          </w:p>
+        </w:tc>
+      </w:tr>
+      <w:tr>
+        <w:trPr>
+          <w:trHeight w:val="195"/>
+        </w:trPr>
+        <w:tc>
+          <w:tcPr>
+            <w:tcW w:w="1384" w:type="dxa"/>
+            <w:vMerge/>
+          </w:tcPr>
+          <w:p>
+            <w:pPr>
+              <w:rPr>
+                <w:rFonts w:hint="eastAsia"/>
+              </w:rPr>
+            </w:pPr>
+          </w:p>
+        </w:tc>
+        <w:tc>
+          <w:tcPr>
+            <w:tcW w:w="1274" w:type="dxa"/>
+            <w:vMerge/>
+          </w:tcPr>
+          <w:p>
+            <w:pPr>
+              <w:rPr>
+                <w:rFonts w:hint="eastAsia"/>
+              </w:rPr>
+            </w:pPr>
+          </w:p>
+        </w:tc>
+        <w:tc>
+          <w:tcPr>
+            <w:tcW w:w="849" w:type="dxa"/>
+            <w:vMerge/>
+          </w:tcPr>
+          <w:p>
+            <w:pPr>
+              <w:rPr>
+                <w:rFonts w:hint="eastAsia"/>
+              </w:rPr>
+            </w:pPr>
+          </w:p>
+        </w:tc>
+        <w:tc>
+          <w:tcPr>
+            <w:tcW w:w="2130" w:type="dxa"/>
+          </w:tcPr>
+          <w:p>
+            <w:pPr>
+              <w:rPr>
+                <w:rFonts w:hint="eastAsia"/>
+              </w:rPr>
+            </w:pPr>
+            <w:r>
+              <w:rPr>
+                <w:rFonts w:hint="eastAsia"/>
+              </w:rPr>
+              <w:t>S</w:t>
+            </w:r>
+            <w:r>
+              <w:t>tring account</w:t>
+            </w:r>
+          </w:p>
+        </w:tc>
+        <w:tc>
+          <w:tcPr>
+            <w:tcW w:w="2551" w:type="dxa"/>
+          </w:tcPr>
+          <w:p>
+            <w:pPr>
+              <w:rPr>
+                <w:rFonts w:hint="eastAsia"/>
+              </w:rPr>
+            </w:pPr>
+          </w:p>
+        </w:tc>
+      </w:tr>
+      <w:tr>
+        <w:trPr>
+          <w:trHeight w:val="218"/>
+        </w:trPr>
+        <w:tc>
+          <w:tcPr>
+            <w:tcW w:w="1384" w:type="dxa"/>
+            <w:vMerge/>
+          </w:tcPr>
+          <w:p>
+            <w:pPr>
+              <w:rPr>
+                <w:rFonts w:hint="eastAsia"/>
+              </w:rPr>
+            </w:pPr>
+          </w:p>
+        </w:tc>
+        <w:tc>
+          <w:tcPr>
+            <w:tcW w:w="1274" w:type="dxa"/>
+            <w:vMerge/>
+          </w:tcPr>
+          <w:p>
+            <w:pPr>
+              <w:rPr>
+                <w:rFonts w:hint="eastAsia"/>
+              </w:rPr>
+            </w:pPr>
+          </w:p>
+        </w:tc>
+        <w:tc>
+          <w:tcPr>
+            <w:tcW w:w="849" w:type="dxa"/>
+            <w:vMerge/>
+          </w:tcPr>
+          <w:p>
+            <w:pPr>
+              <w:rPr>
+                <w:rFonts w:hint="eastAsia"/>
+              </w:rPr>
+            </w:pPr>
+          </w:p>
+        </w:tc>
+        <w:tc>
+          <w:tcPr>
+            <w:tcW w:w="2130" w:type="dxa"/>
+          </w:tcPr>
+          <w:p>
+            <w:pPr>
+              <w:rPr>
+                <w:rFonts w:hint="eastAsia"/>
+              </w:rPr>
+            </w:pPr>
+            <w:r>
+              <w:rPr>
+                <w:rFonts w:hint="eastAsia"/>
+              </w:rPr>
+              <w:t>S</w:t>
+            </w:r>
+            <w:r>
+              <w:t>tring password</w:t>
+            </w:r>
+          </w:p>
+        </w:tc>
+        <w:tc>
+          <w:tcPr>
+            <w:tcW w:w="2551" w:type="dxa"/>
+          </w:tcPr>
+          <w:p>
+            <w:pPr>
+              <w:rPr>
+                <w:rFonts w:hint="eastAsia"/>
+              </w:rPr>
+            </w:pPr>
+          </w:p>
+        </w:tc>
+      </w:tr>
+      <w:tr>
+        <w:trPr>
+          <w:trHeight w:val="149"/>
+        </w:trPr>
+        <w:tc>
+          <w:tcPr>
+            <w:tcW w:w="1384" w:type="dxa"/>
+            <w:vMerge/>
+          </w:tcPr>
+          <w:p>
+            <w:pPr>
+              <w:rPr>
+                <w:rFonts w:hint="eastAsia"/>
+              </w:rPr>
+            </w:pPr>
+          </w:p>
+        </w:tc>
+        <w:tc>
+          <w:tcPr>
+            <w:tcW w:w="1274" w:type="dxa"/>
+            <w:vMerge/>
+          </w:tcPr>
+          <w:p>
+            <w:pPr>
+              <w:rPr>
+                <w:rFonts w:hint="eastAsia"/>
+              </w:rPr>
+            </w:pPr>
+          </w:p>
+        </w:tc>
+        <w:tc>
+          <w:tcPr>
+            <w:tcW w:w="849" w:type="dxa"/>
+            <w:vMerge/>
+          </w:tcPr>
+          <w:p>
+            <w:pPr>
+              <w:rPr>
+                <w:rFonts w:hint="eastAsia"/>
+              </w:rPr>
+            </w:pPr>
+          </w:p>
+        </w:tc>
+        <w:tc>
+          <w:tcPr>
+            <w:tcW w:w="2130" w:type="dxa"/>
+          </w:tcPr>
+          <w:p>
+            <w:pPr>
+              <w:rPr>
+                <w:rFonts w:hint="eastAsia"/>
+              </w:rPr>
+            </w:pPr>
+            <w:bookmarkStart w:id="0" w:name="_GoBack"/>
+            <w:r>
+              <w:rPr>
+                <w:rFonts w:hint="eastAsia"/>
+              </w:rPr>
+              <w:t>D</w:t>
+            </w:r>
+            <w:r>
+              <w:t xml:space="preserve">ate </w:t>
+            </w:r>
+            <w:proofErr w:type="spellStart"/>
+            <w:r>
+              <w:t>HireDate</w:t>
+            </w:r>
+            <w:bookmarkEnd w:id="0"/>
+            <w:proofErr w:type="spellEnd"/>
+          </w:p>
+        </w:tc>
+        <w:tc>
+          <w:tcPr>
+            <w:tcW w:w="2551" w:type="dxa"/>
+          </w:tcPr>
+          <w:p>
+            <w:pPr>
+              <w:rPr>
+                <w:rFonts w:hint="eastAsia"/>
+              </w:rPr>
+            </w:pPr>
+          </w:p>
+        </w:tc>
+      </w:tr>
+      <w:tr>
+        <w:trPr>
+          <w:trHeight w:val="151"/>
+        </w:trPr>
+        <w:tc>
+          <w:tcPr>
+            <w:tcW w:w="1384" w:type="dxa"/>
+            <w:vMerge/>
+          </w:tcPr>
+          <w:p>
+            <w:pPr>
+              <w:rPr>
+                <w:rFonts w:hint="eastAsia"/>
+              </w:rPr>
+            </w:pPr>
+          </w:p>
+        </w:tc>
+        <w:tc>
+          <w:tcPr>
+            <w:tcW w:w="1274" w:type="dxa"/>
+            <w:vMerge/>
+          </w:tcPr>
+          <w:p>
+            <w:pPr>
+              <w:rPr>
+                <w:rFonts w:hint="eastAsia"/>
+              </w:rPr>
+            </w:pPr>
+          </w:p>
+        </w:tc>
+        <w:tc>
+          <w:tcPr>
+            <w:tcW w:w="849" w:type="dxa"/>
+            <w:vMerge/>
+          </w:tcPr>
+          <w:p>
+            <w:pPr>
+              <w:rPr>
+                <w:rFonts w:hint="eastAsia"/>
+              </w:rPr>
+            </w:pPr>
+          </w:p>
+        </w:tc>
+        <w:tc>
+          <w:tcPr>
+            <w:tcW w:w="2130" w:type="dxa"/>
+          </w:tcPr>
+          <w:p>
+            <w:pPr>
+              <w:rPr>
+                <w:rFonts w:hint="eastAsia"/>
+              </w:rPr>
+            </w:pPr>
+            <w:proofErr w:type="spellStart"/>
+            <w:r>
+              <w:rPr>
+                <w:rFonts w:hint="eastAsia"/>
+              </w:rPr>
+              <w:t>U</w:t>
+            </w:r>
+            <w:r>
+              <w:t>serStatus</w:t>
+            </w:r>
+            <w:proofErr w:type="spellEnd"/>
+            <w:r>
+              <w:t xml:space="preserve"> </w:t>
+            </w:r>
+            <w:proofErr w:type="spellStart"/>
+            <w:r>
+              <w:t>userStatus</w:t>
+            </w:r>
+            <w:proofErr w:type="spellEnd"/>
+          </w:p>
+        </w:tc>
+        <w:tc>
+          <w:tcPr>
+            <w:tcW w:w="2551" w:type="dxa"/>
+          </w:tcPr>
+          <w:p>
+            <w:pPr>
+              <w:rPr>
+                <w:rFonts w:hint="eastAsia"/>
+              </w:rPr>
+            </w:pPr>
+          </w:p>
+        </w:tc>
+      </w:tr>
+      <w:tr>
+        <w:tc>
+          <w:tcPr>
+            <w:tcW w:w="1384" w:type="dxa"/>
+          </w:tcPr>
+          <w:p>
+            <w:pPr>
+              <w:rPr>
+                <w:rFonts w:hint="eastAsia"/>
+              </w:rPr>
+            </w:pPr>
+            <w:proofErr w:type="spellStart"/>
+            <w:r>
+              <w:rPr>
+                <w:rFonts w:hint="eastAsia"/>
+              </w:rPr>
+              <w:t>U</w:t>
+            </w:r>
+            <w:r>
+              <w:t>serType</w:t>
+            </w:r>
+            <w:proofErr w:type="spellEnd"/>
+          </w:p>
+        </w:tc>
+        <w:tc>
+          <w:tcPr>
+            <w:tcW w:w="1274" w:type="dxa"/>
+          </w:tcPr>
+          <w:p>
+            <w:r>
+              <w:rPr>
+                <w:rFonts w:hint="eastAsia"/>
+              </w:rPr>
+              <w:t>用户类型</w:t>
+            </w:r>
+          </w:p>
+        </w:tc>
+        <w:tc>
+          <w:tcPr>
+            <w:tcW w:w="849" w:type="dxa"/>
+          </w:tcPr>
+          <w:p>
+            <w:pPr>
+              <w:rPr>
+                <w:rFonts w:hint="eastAsia"/>
+              </w:rPr>
+            </w:pPr>
+            <w:proofErr w:type="spellStart"/>
+            <w:r>
+              <w:t>Enum</w:t>
+            </w:r>
+            <w:proofErr w:type="spellEnd"/>
+          </w:p>
+        </w:tc>
+        <w:tc>
+          <w:tcPr>
+            <w:tcW w:w="2130" w:type="dxa"/>
+          </w:tcPr>
+          <w:p>
+            <w:pPr>
+              <w:rPr>
+                <w:rFonts w:hint="eastAsia"/>
+              </w:rPr>
+            </w:pPr>
+          </w:p>
+        </w:tc>
+        <w:tc>
+          <w:tcPr>
+            <w:tcW w:w="2551" w:type="dxa"/>
+          </w:tcPr>
+          <w:p>
+            <w:pPr>
+              <w:rPr>
+                <w:rFonts w:hint="eastAsia"/>
+              </w:rPr>
+            </w:pPr>
+          </w:p>
+        </w:tc>
+      </w:tr>
+      <w:tr>
+        <w:tc>
+          <w:tcPr>
+            <w:tcW w:w="1384" w:type="dxa"/>
+          </w:tcPr>
+          <w:p>
+            <w:pPr>
+              <w:rPr>
+                <w:rFonts w:hint="eastAsia"/>
+              </w:rPr>
+            </w:pPr>
+            <w:r>
+              <w:rPr>
+                <w:rFonts w:ascii="Arial" w:hAnsi="Arial" w:cs="Arial"/>
+                <w:color w:val="2E3033"/>
+                <w:sz w:val="20"/>
+                <w:szCs w:val="20"/>
+                <w:shd w:val="clear" w:color="auto" w:fill="FFFFFF"/>
+              </w:rPr>
+              <w:t>Privilege</w:t>
+            </w:r>
+          </w:p>
+        </w:tc>
+        <w:tc>
+          <w:tcPr>
+            <w:tcW w:w="1274" w:type="dxa"/>
+          </w:tcPr>
+          <w:p>
+            <w:pPr>
+              <w:rPr>
+                <w:rFonts w:hint="eastAsia"/>
+              </w:rPr>
+            </w:pPr>
+            <w:r>
+              <w:rPr>
+                <w:rFonts w:hint="eastAsia"/>
+              </w:rPr>
+              <w:t>权限</w:t>
+            </w:r>
+          </w:p>
+        </w:tc>
+        <w:tc>
+          <w:tcPr>
+            <w:tcW w:w="849" w:type="dxa"/>
+          </w:tcPr>
+          <w:p>
+            <w:pPr>
+              <w:rPr>
+                <w:rFonts w:hint="eastAsia"/>
+              </w:rPr>
+            </w:pPr>
+            <w:proofErr w:type="spellStart"/>
+            <w:r>
+              <w:t>Enum</w:t>
+            </w:r>
+            <w:proofErr w:type="spellEnd"/>
+          </w:p>
+        </w:tc>
+        <w:tc>
+          <w:tcPr>
+            <w:tcW w:w="2130" w:type="dxa"/>
+          </w:tcPr>
+          <w:p>
+            <w:pPr>
+              <w:rPr>
+                <w:rFonts w:hint="eastAsia"/>
+              </w:rPr>
+            </w:pPr>
+          </w:p>
+        </w:tc>
+        <w:tc>
+          <w:tcPr>
+            <w:tcW w:w="2551" w:type="dxa"/>
+          </w:tcPr>
+          <w:p>
+            <w:pPr>
+              <w:rPr>
+                <w:rFonts w:hint="eastAsia"/>
+              </w:rPr>
+            </w:pPr>
+          </w:p>
+        </w:tc>
+      </w:tr>
+      <w:tr>
+        <w:tc>
+          <w:tcPr>
+            <w:tcW w:w="1384" w:type="dxa"/>
+          </w:tcPr>
+          <w:p>
+            <w:pPr>
+              <w:rPr>
+                <w:rFonts w:hint="eastAsia"/>
+              </w:rPr>
+            </w:pPr>
+            <w:r>
+              <w:rPr>
+                <w:rFonts w:hint="eastAsia"/>
+              </w:rPr>
+              <w:t>C</w:t>
+            </w:r>
+            <w:r>
+              <w:t>ommodity</w:t>
+            </w:r>
+          </w:p>
+        </w:tc>
+        <w:tc>
+          <w:tcPr>
+            <w:tcW w:w="1274" w:type="dxa"/>
+          </w:tcPr>
+          <w:p>
+            <w:pPr>
+              <w:rPr>
+                <w:rFonts w:hint="eastAsia"/>
+              </w:rPr>
+            </w:pPr>
+            <w:r>
+              <w:rPr>
+                <w:rFonts w:hint="eastAsia"/>
+              </w:rPr>
+              <w:t>商品</w:t>
+            </w:r>
+          </w:p>
+        </w:tc>
+        <w:tc>
+          <w:tcPr>
+            <w:tcW w:w="849" w:type="dxa"/>
+          </w:tcPr>
+          <w:p>
+            <w:pPr>
+              <w:rPr>
+                <w:rFonts w:hint="eastAsia"/>
+              </w:rPr>
+            </w:pPr>
+            <w:r>
+              <w:rPr>
+                <w:rFonts w:hint="eastAsia"/>
+              </w:rPr>
+              <w:t>C</w:t>
+            </w:r>
+            <w:r>
+              <w:t>lass</w:t>
+            </w:r>
+          </w:p>
+        </w:tc>
+        <w:tc>
+          <w:tcPr>
+            <w:tcW w:w="2130" w:type="dxa"/>
+          </w:tcPr>
+          <w:p>
+            <w:pPr>
+              <w:rPr>
+                <w:rFonts w:hint="eastAsia"/>
+              </w:rPr>
+            </w:pPr>
+          </w:p>
+        </w:tc>
+        <w:tc>
+          <w:tcPr>
+            <w:tcW w:w="2551" w:type="dxa"/>
+          </w:tcPr>
+          <w:p>
+            <w:pPr>
+              <w:rPr>
+                <w:rFonts w:hint="eastAsia"/>
+              </w:rPr>
+            </w:pPr>
+          </w:p>
+        </w:tc>
+      </w:tr>
+      <w:tr>
+        <w:tc>
+          <w:tcPr>
+            <w:tcW w:w="1384" w:type="dxa"/>
+          </w:tcPr>
+          <w:p>
+            <w:pPr>
+              <w:rPr>
+                <w:rFonts w:hint="eastAsia"/>
+              </w:rPr>
+            </w:pPr>
+            <w:r>
+              <w:rPr>
+                <w:rFonts w:hint="eastAsia"/>
+              </w:rPr>
+              <w:t>I</w:t>
+            </w:r>
+            <w:r>
+              <w:t>ndent</w:t>
+            </w:r>
+          </w:p>
+        </w:tc>
+        <w:tc>
+          <w:tcPr>
+            <w:tcW w:w="1274" w:type="dxa"/>
+          </w:tcPr>
+          <w:p>
+            <w:pPr>
+              <w:rPr>
+                <w:rFonts w:hint="eastAsia"/>
+              </w:rPr>
+            </w:pPr>
+            <w:r>
+              <w:rPr>
+                <w:rFonts w:hint="eastAsia"/>
+              </w:rPr>
+              <w:t>订单</w:t>
+            </w:r>
+          </w:p>
+        </w:tc>
+        <w:tc>
+          <w:tcPr>
+            <w:tcW w:w="849" w:type="dxa"/>
+          </w:tcPr>
+          <w:p>
+            <w:pPr>
+              <w:rPr>
+                <w:rFonts w:hint="eastAsia"/>
+              </w:rPr>
+            </w:pPr>
+            <w:r>
+              <w:rPr>
+                <w:rFonts w:hint="eastAsia"/>
+              </w:rPr>
+              <w:t>C</w:t>
+            </w:r>
+            <w:r>
+              <w:t>lass</w:t>
+            </w:r>
+          </w:p>
+        </w:tc>
+        <w:tc>
+          <w:tcPr>
+            <w:tcW w:w="2130" w:type="dxa"/>
+          </w:tcPr>
+          <w:p>
+            <w:pPr>
+              <w:rPr>
+                <w:rFonts w:hint="eastAsia"/>
+              </w:rPr>
+            </w:pPr>
+          </w:p>
+        </w:tc>
+        <w:tc>
+          <w:tcPr>
+            <w:tcW w:w="2551" w:type="dxa"/>
+          </w:tcPr>
+          <w:p>
+            <w:pPr>
+              <w:rPr>
+                <w:rFonts w:hint="eastAsia"/>
+              </w:rPr>
+            </w:pPr>
+          </w:p>
+        </w:tc>
+      </w:tr>
+      <w:tr>
+        <w:tc>
+          <w:tcPr>
+            <w:tcW w:w="1384" w:type="dxa"/>
+          </w:tcPr>
+          <w:p>
+            <w:pPr>
+              <w:rPr>
+                <w:rFonts w:hint="eastAsia"/>
+              </w:rPr>
+            </w:pPr>
+            <w:proofErr w:type="spellStart"/>
+            <w:r>
+              <w:rPr>
+                <w:rFonts w:hint="eastAsia"/>
+              </w:rPr>
+              <w:t>I</w:t>
+            </w:r>
+            <w:r>
+              <w:t>ndentType</w:t>
+            </w:r>
+            <w:proofErr w:type="spellEnd"/>
+          </w:p>
+        </w:tc>
+        <w:tc>
+          <w:tcPr>
+            <w:tcW w:w="1274" w:type="dxa"/>
+          </w:tcPr>
+          <w:p>
+            <w:r>
+              <w:rPr>
+                <w:rFonts w:hint="eastAsia"/>
+              </w:rPr>
+              <w:t>订单类型</w:t>
+            </w:r>
+          </w:p>
+        </w:tc>
+        <w:tc>
+          <w:tcPr>
+            <w:tcW w:w="849" w:type="dxa"/>
+          </w:tcPr>
+          <w:p>
+            <w:pPr>
+              <w:rPr>
+                <w:rFonts w:hint="eastAsia"/>
+              </w:rPr>
+            </w:pPr>
+            <w:proofErr w:type="spellStart"/>
+            <w:r>
+              <w:t>Enum</w:t>
+            </w:r>
+            <w:proofErr w:type="spellEnd"/>
+          </w:p>
+        </w:tc>
+        <w:tc>
+          <w:tcPr>
+            <w:tcW w:w="2130" w:type="dxa"/>
+          </w:tcPr>
+          <w:p>
+            <w:pPr>
+              <w:rPr>
+                <w:rFonts w:hint="eastAsia"/>
+              </w:rPr>
+            </w:pPr>
+          </w:p>
+        </w:tc>
+        <w:tc>
+          <w:tcPr>
+            <w:tcW w:w="2551" w:type="dxa"/>
+          </w:tcPr>
+          <w:p>
+            <w:pPr>
+              <w:rPr>
+                <w:rFonts w:hint="eastAsia"/>
+              </w:rPr>
+            </w:pPr>
+          </w:p>
+        </w:tc>
+      </w:tr>
+      <w:tr>
+        <w:tc>
+          <w:tcPr>
+            <w:tcW w:w="1384" w:type="dxa"/>
+          </w:tcPr>
+          <w:p>
+            <w:pPr>
+              <w:rPr>
+                <w:rFonts w:hint="eastAsia"/>
+              </w:rPr>
+            </w:pPr>
+            <w:proofErr w:type="spellStart"/>
+            <w:r>
+              <w:rPr>
+                <w:rFonts w:hint="eastAsia"/>
+              </w:rPr>
+              <w:t>V</w:t>
+            </w:r>
+            <w:r>
+              <w:t>IPCard</w:t>
+            </w:r>
+            <w:proofErr w:type="spellEnd"/>
+          </w:p>
+        </w:tc>
+        <w:tc>
+          <w:tcPr>
+            <w:tcW w:w="1274" w:type="dxa"/>
+          </w:tcPr>
+          <w:p>
+            <w:pPr>
+              <w:rPr>
+                <w:rFonts w:hint="eastAsia"/>
+              </w:rPr>
+            </w:pPr>
+            <w:r>
+              <w:rPr>
+                <w:rFonts w:hint="eastAsia"/>
+              </w:rPr>
+              <w:t>会员卡</w:t>
+            </w:r>
+          </w:p>
+        </w:tc>
+        <w:tc>
+          <w:tcPr>
+            <w:tcW w:w="849" w:type="dxa"/>
+          </w:tcPr>
+          <w:p>
+            <w:pPr>
+              <w:rPr>
+                <w:rFonts w:hint="eastAsia"/>
+              </w:rPr>
+            </w:pPr>
+            <w:r>
+              <w:rPr>
+                <w:rFonts w:hint="eastAsia"/>
+              </w:rPr>
+              <w:t>C</w:t>
+            </w:r>
+            <w:r>
+              <w:t>lass</w:t>
+            </w:r>
+          </w:p>
+        </w:tc>
+        <w:tc>
+          <w:tcPr>
+            <w:tcW w:w="2130" w:type="dxa"/>
+          </w:tcPr>
+          <w:p>
+            <w:pPr>
+              <w:rPr>
+                <w:rFonts w:hint="eastAsia"/>
+              </w:rPr>
+            </w:pPr>
+          </w:p>
+        </w:tc>
+        <w:tc>
+          <w:tcPr>
+            <w:tcW w:w="2551" w:type="dxa"/>
+          </w:tcPr>
+          <w:p>
+            <w:pPr>
+              <w:rPr>
+                <w:rFonts w:hint="eastAsia"/>
+              </w:rPr>
+            </w:pPr>
+          </w:p>
+        </w:tc>
+      </w:tr>
+      <w:tr>
+        <w:tc>
+          <w:tcPr>
+            <w:tcW w:w="1384" w:type="dxa"/>
+          </w:tcPr>
+          <w:p>
+            <w:pPr>
+              <w:rPr>
+                <w:rFonts w:hint="eastAsia"/>
+              </w:rPr>
+            </w:pPr>
+          </w:p>
+        </w:tc>
+        <w:tc>
+          <w:tcPr>
+            <w:tcW w:w="1274" w:type="dxa"/>
+          </w:tcPr>
+          <w:p>
+            <w:pPr>
+              <w:rPr>
+                <w:rFonts w:hint="eastAsia"/>
+              </w:rPr>
+            </w:pPr>
+          </w:p>
+        </w:tc>
+        <w:tc>
+          <w:tcPr>
+            <w:tcW w:w="849" w:type="dxa"/>
+          </w:tcPr>
+          <w:p>
+            <w:pPr>
+              <w:rPr>
+                <w:rFonts w:hint="eastAsia"/>
+              </w:rPr>
+            </w:pPr>
+          </w:p>
+        </w:tc>
+        <w:tc>
+          <w:tcPr>
+            <w:tcW w:w="2130" w:type="dxa"/>
+          </w:tcPr>
+          <w:p>
+            <w:pPr>
+              <w:rPr>
+                <w:rFonts w:hint="eastAsia"/>
+              </w:rPr>
+            </w:pPr>
+          </w:p>
+        </w:tc>
+        <w:tc>
+          <w:tcPr>
+            <w:tcW w:w="2551" w:type="dxa"/>
+          </w:tcPr>
+          <w:p>
+            <w:pPr>
+              <w:rPr>
+                <w:rFonts w:hint="eastAsia"/>
+              </w:rPr>
+            </w:pPr>
+          </w:p>
+        </w:tc>
+      </w:tr>
+      <w:tr>
+        <w:tc>
+          <w:tcPr>
+            <w:tcW w:w="1384" w:type="dxa"/>
+          </w:tcPr>
+          <w:p>
+            <w:pPr>
+              <w:rPr>
+                <w:rFonts w:hint="eastAsia"/>
+              </w:rPr>
+            </w:pPr>
+          </w:p>
+        </w:tc>
+        <w:tc>
+          <w:tcPr>
+            <w:tcW w:w="1274" w:type="dxa"/>
+          </w:tcPr>
+          <w:p>
+            <w:pPr>
+              <w:rPr>
+                <w:rFonts w:hint="eastAsia"/>
+              </w:rPr>
+            </w:pPr>
+          </w:p>
+        </w:tc>
+        <w:tc>
+          <w:tcPr>
+            <w:tcW w:w="849" w:type="dxa"/>
+          </w:tcPr>
+          <w:p>
+            <w:pPr>
+              <w:rPr>
+                <w:rFonts w:hint="eastAsia"/>
+              </w:rPr>
+            </w:pPr>
+          </w:p>
+        </w:tc>
+        <w:tc>
+          <w:tcPr>
+            <w:tcW w:w="2130" w:type="dxa"/>
+          </w:tcPr>
+          <w:p>
+            <w:pPr>
+              <w:rPr>
+                <w:rFonts w:hint="eastAsia"/>
+              </w:rPr>
+            </w:pPr>
+          </w:p>
+        </w:tc>
+        <w:tc>
+          <w:tcPr>
+            <w:tcW w:w="2551" w:type="dxa"/>
+          </w:tcPr>
+          <w:p>
+            <w:pPr>
+              <w:rPr>
+                <w:rFonts w:hint="eastAsia"/>
+              </w:rPr>
+            </w:pPr>
+          </w:p>
+        </w:tc>
+      </w:tr>
+    </w:tbl>
+    <w:p>
+      <w:pPr>
+        <w:rPr>
+          <w:rFonts w:hint="eastAsia"/>
+        </w:rPr>
+      </w:pPr>
     </w:p>
     <w:sectPr>
       <w:pgSz w:w="11906" w:h="16838"/>
@@ -1536,6 +2893,21 @@
       <w:ind w:firstLineChars="200" w:firstLine="420"/>
     </w:pPr>
   </w:style>
+  <w:style w:type="table" w:styleId="a4">
+    <w:name w:val="Table Grid"/>
+    <w:basedOn w:val="a1"/>
+    <w:rsid w:val="00672691"/>
+    <w:tblPr>
+      <w:tblBorders>
+        <w:top w:val="single" w:sz="4" w:space="0" w:color="auto"/>
+        <w:left w:val="single" w:sz="4" w:space="0" w:color="auto"/>
+        <w:bottom w:val="single" w:sz="4" w:space="0" w:color="auto"/>
+        <w:right w:val="single" w:sz="4" w:space="0" w:color="auto"/>
+        <w:insideH w:val="single" w:sz="4" w:space="0" w:color="auto"/>
+        <w:insideV w:val="single" w:sz="4" w:space="0" w:color="auto"/>
+      </w:tblBorders>
+    </w:tblPr>
+  </w:style>
 </w:styles>
 </file>
 
@@ -1803,10 +3175,22 @@
 </s:customData>
 </file>
 
+<file path=customXml/item2.xml><?xml version="1.0" encoding="utf-8"?>
+<b:Sources xmlns:b="http://schemas.openxmlformats.org/officeDocument/2006/bibliography" xmlns="http://schemas.openxmlformats.org/officeDocument/2006/bibliography" SelectedStyle="\APASixthEditionOfficeOnline.xsl" StyleName="APA" Version="6"/>
+</file>
+
 <file path=customXml/itemProps1.xml><?xml version="1.0" encoding="utf-8"?>
 <ds:datastoreItem xmlns:ds="http://schemas.openxmlformats.org/officeDocument/2006/customXml" ds:itemID="{B1977F7D-205B-4081-913C-38D41E755F92}">
   <ds:schemaRefs>
     <ds:schemaRef ds:uri="http://www.wps.cn/officeDocument/2013/wpsCustomData"/>
   </ds:schemaRefs>
 </ds:datastoreItem>
+</file>
+
+<file path=customXml/itemProps2.xml><?xml version="1.0" encoding="utf-8"?>
+<ds:datastoreItem xmlns:ds="http://schemas.openxmlformats.org/officeDocument/2006/customXml" ds:itemID="{6AEA3FEB-2F2E-4A71-BF1A-673365A36C84}">
+  <ds:schemaRefs>
+    <ds:schemaRef ds:uri="http://schemas.openxmlformats.org/officeDocument/2006/bibliography"/>
+  </ds:schemaRefs>
+</ds:datastoreItem>
 </file>
--- a/Document/产品文档/需求分析.docx
+++ b/Document/产品文档/需求分析.docx
@@ -1005,6 +1005,12 @@
         </w:rPr>
         <w:lastRenderedPageBreak/>
         <w:t>类表</w:t>
+      </w:r>
+      <w:r>
+        <w:rPr>
+          <w:rFonts w:hint="eastAsia"/>
+        </w:rPr>
+        <w:t>（字典）</w:t>
       </w:r>
     </w:p>
     <w:tbl>
@@ -1026,11 +1032,6 @@
             <w:tcW w:w="1384" w:type="dxa"/>
           </w:tcPr>
           <w:p>
-            <w:pPr>
-              <w:rPr>
-                <w:rFonts w:hint="eastAsia"/>
-              </w:rPr>
-            </w:pPr>
             <w:r>
               <w:rPr>
                 <w:rFonts w:hint="eastAsia"/>
@@ -1044,11 +1045,6 @@
             <w:tcW w:w="1274" w:type="dxa"/>
           </w:tcPr>
           <w:p>
-            <w:pPr>
-              <w:rPr>
-                <w:rFonts w:hint="eastAsia"/>
-              </w:rPr>
-            </w:pPr>
             <w:r>
               <w:t>Meaning</w:t>
             </w:r>
@@ -1059,11 +1055,6 @@
             <w:tcW w:w="849" w:type="dxa"/>
           </w:tcPr>
           <w:p>
-            <w:pPr>
-              <w:rPr>
-                <w:rFonts w:hint="eastAsia"/>
-              </w:rPr>
-            </w:pPr>
             <w:r>
               <w:rPr>
                 <w:rFonts w:hint="eastAsia"/>
@@ -1090,11 +1081,6 @@
             <w:gridSpan w:val="2"/>
           </w:tcPr>
           <w:p>
-            <w:pPr>
-              <w:rPr>
-                <w:rFonts w:hint="eastAsia"/>
-              </w:rPr>
-            </w:pPr>
             <w:r>
               <w:t>M</w:t>
             </w:r>
@@ -1117,11 +1103,6 @@
             <w:vMerge w:val="restart"/>
           </w:tcPr>
           <w:p>
-            <w:pPr>
-              <w:rPr>
-                <w:rFonts w:hint="eastAsia"/>
-              </w:rPr>
-            </w:pPr>
             <w:r>
               <w:rPr>
                 <w:rFonts w:hint="eastAsia"/>
@@ -1139,11 +1120,6 @@
             <w:vMerge w:val="restart"/>
           </w:tcPr>
           <w:p>
-            <w:pPr>
-              <w:rPr>
-                <w:rFonts w:hint="eastAsia"/>
-              </w:rPr>
-            </w:pPr>
             <w:r>
               <w:rPr>
                 <w:rFonts w:hint="eastAsia"/>
@@ -1158,11 +1134,6 @@
             <w:vMerge w:val="restart"/>
           </w:tcPr>
           <w:p>
-            <w:pPr>
-              <w:rPr>
-                <w:rFonts w:hint="eastAsia"/>
-              </w:rPr>
-            </w:pPr>
             <w:r>
               <w:rPr>
                 <w:rFonts w:hint="eastAsia"/>
@@ -1179,11 +1150,6 @@
             <w:tcW w:w="2130" w:type="dxa"/>
           </w:tcPr>
           <w:p>
-            <w:pPr>
-              <w:rPr>
-                <w:rFonts w:hint="eastAsia"/>
-              </w:rPr>
-            </w:pPr>
             <w:r>
               <w:rPr>
                 <w:rFonts w:hint="eastAsia"/>
@@ -1199,13 +1165,7 @@
           <w:tcPr>
             <w:tcW w:w="2551" w:type="dxa"/>
           </w:tcPr>
-          <w:p>
-            <w:pPr>
-              <w:rPr>
-                <w:rFonts w:hint="eastAsia"/>
-              </w:rPr>
-            </w:pPr>
-          </w:p>
+          <w:p/>
         </w:tc>
       </w:tr>
       <w:tr>
@@ -1217,50 +1177,27 @@
             <w:tcW w:w="1384" w:type="dxa"/>
             <w:vMerge/>
           </w:tcPr>
-          <w:p>
-            <w:pPr>
-              <w:rPr>
-                <w:rFonts w:hint="eastAsia"/>
-              </w:rPr>
-            </w:pPr>
-          </w:p>
+          <w:p/>
         </w:tc>
         <w:tc>
           <w:tcPr>
             <w:tcW w:w="1274" w:type="dxa"/>
             <w:vMerge/>
           </w:tcPr>
-          <w:p>
-            <w:pPr>
-              <w:rPr>
-                <w:rFonts w:hint="eastAsia"/>
-              </w:rPr>
-            </w:pPr>
-          </w:p>
+          <w:p/>
         </w:tc>
         <w:tc>
           <w:tcPr>
             <w:tcW w:w="849" w:type="dxa"/>
             <w:vMerge/>
           </w:tcPr>
-          <w:p>
-            <w:pPr>
-              <w:rPr>
-                <w:rFonts w:hint="eastAsia"/>
-              </w:rPr>
-            </w:pPr>
-          </w:p>
+          <w:p/>
         </w:tc>
         <w:tc>
           <w:tcPr>
             <w:tcW w:w="2130" w:type="dxa"/>
           </w:tcPr>
           <w:p>
-            <w:pPr>
-              <w:rPr>
-                <w:rFonts w:hint="eastAsia"/>
-              </w:rPr>
-            </w:pPr>
             <w:proofErr w:type="spellStart"/>
             <w:r>
               <w:rPr>
@@ -1286,13 +1223,7 @@
           <w:tcPr>
             <w:tcW w:w="2551" w:type="dxa"/>
           </w:tcPr>
-          <w:p>
-            <w:pPr>
-              <w:rPr>
-                <w:rFonts w:hint="eastAsia"/>
-              </w:rPr>
-            </w:pPr>
-          </w:p>
+          <w:p/>
         </w:tc>
       </w:tr>
       <w:tr>
@@ -1304,39 +1235,21 @@
             <w:tcW w:w="1384" w:type="dxa"/>
             <w:vMerge/>
           </w:tcPr>
-          <w:p>
-            <w:pPr>
-              <w:rPr>
-                <w:rFonts w:hint="eastAsia"/>
-              </w:rPr>
-            </w:pPr>
-          </w:p>
+          <w:p/>
         </w:tc>
         <w:tc>
           <w:tcPr>
             <w:tcW w:w="1274" w:type="dxa"/>
             <w:vMerge/>
           </w:tcPr>
-          <w:p>
-            <w:pPr>
-              <w:rPr>
-                <w:rFonts w:hint="eastAsia"/>
-              </w:rPr>
-            </w:pPr>
-          </w:p>
+          <w:p/>
         </w:tc>
         <w:tc>
           <w:tcPr>
             <w:tcW w:w="849" w:type="dxa"/>
             <w:vMerge/>
           </w:tcPr>
-          <w:p>
-            <w:pPr>
-              <w:rPr>
-                <w:rFonts w:hint="eastAsia"/>
-              </w:rPr>
-            </w:pPr>
-          </w:p>
+          <w:p/>
         </w:tc>
         <w:tc>
           <w:tcPr>
@@ -1367,11 +1280,6 @@
             </w:r>
           </w:p>
           <w:p>
-            <w:pPr>
-              <w:rPr>
-                <w:rFonts w:hint="eastAsia"/>
-              </w:rPr>
-            </w:pPr>
             <w:r>
               <w:t>p</w:t>
             </w:r>
@@ -1387,13 +1295,7 @@
           <w:tcPr>
             <w:tcW w:w="2551" w:type="dxa"/>
           </w:tcPr>
-          <w:p>
-            <w:pPr>
-              <w:rPr>
-                <w:rFonts w:hint="eastAsia"/>
-              </w:rPr>
-            </w:pPr>
-          </w:p>
+          <w:p/>
         </w:tc>
       </w:tr>
       <w:tr>
@@ -1405,50 +1307,27 @@
             <w:tcW w:w="1384" w:type="dxa"/>
             <w:vMerge/>
           </w:tcPr>
-          <w:p>
-            <w:pPr>
-              <w:rPr>
-                <w:rFonts w:hint="eastAsia"/>
-              </w:rPr>
-            </w:pPr>
-          </w:p>
+          <w:p/>
         </w:tc>
         <w:tc>
           <w:tcPr>
             <w:tcW w:w="1274" w:type="dxa"/>
             <w:vMerge/>
           </w:tcPr>
-          <w:p>
-            <w:pPr>
-              <w:rPr>
-                <w:rFonts w:hint="eastAsia"/>
-              </w:rPr>
-            </w:pPr>
-          </w:p>
+          <w:p/>
         </w:tc>
         <w:tc>
           <w:tcPr>
             <w:tcW w:w="849" w:type="dxa"/>
             <w:vMerge/>
           </w:tcPr>
-          <w:p>
-            <w:pPr>
-              <w:rPr>
-                <w:rFonts w:hint="eastAsia"/>
-              </w:rPr>
-            </w:pPr>
-          </w:p>
+          <w:p/>
         </w:tc>
         <w:tc>
           <w:tcPr>
             <w:tcW w:w="2130" w:type="dxa"/>
           </w:tcPr>
           <w:p>
-            <w:pPr>
-              <w:rPr>
-                <w:rFonts w:hint="eastAsia"/>
-              </w:rPr>
-            </w:pPr>
             <w:r>
               <w:rPr>
                 <w:rFonts w:hint="eastAsia"/>
@@ -1456,21 +1335,26 @@
               <w:t>S</w:t>
             </w:r>
             <w:r>
-              <w:t>tring account</w:t>
-            </w:r>
+              <w:t xml:space="preserve">tring </w:t>
+            </w:r>
+            <w:proofErr w:type="spellStart"/>
+            <w:r>
+              <w:rPr>
+                <w:rFonts w:hint="eastAsia"/>
+              </w:rPr>
+              <w:t>work</w:t>
+            </w:r>
+            <w:r>
+              <w:t>Num</w:t>
+            </w:r>
+            <w:proofErr w:type="spellEnd"/>
           </w:p>
         </w:tc>
         <w:tc>
           <w:tcPr>
             <w:tcW w:w="2551" w:type="dxa"/>
           </w:tcPr>
-          <w:p>
-            <w:pPr>
-              <w:rPr>
-                <w:rFonts w:hint="eastAsia"/>
-              </w:rPr>
-            </w:pPr>
-          </w:p>
+          <w:p/>
         </w:tc>
       </w:tr>
       <w:tr>
@@ -1482,50 +1366,27 @@
             <w:tcW w:w="1384" w:type="dxa"/>
             <w:vMerge/>
           </w:tcPr>
-          <w:p>
-            <w:pPr>
-              <w:rPr>
-                <w:rFonts w:hint="eastAsia"/>
-              </w:rPr>
-            </w:pPr>
-          </w:p>
+          <w:p/>
         </w:tc>
         <w:tc>
           <w:tcPr>
             <w:tcW w:w="1274" w:type="dxa"/>
             <w:vMerge/>
           </w:tcPr>
-          <w:p>
-            <w:pPr>
-              <w:rPr>
-                <w:rFonts w:hint="eastAsia"/>
-              </w:rPr>
-            </w:pPr>
-          </w:p>
+          <w:p/>
         </w:tc>
         <w:tc>
           <w:tcPr>
             <w:tcW w:w="849" w:type="dxa"/>
             <w:vMerge/>
           </w:tcPr>
-          <w:p>
-            <w:pPr>
-              <w:rPr>
-                <w:rFonts w:hint="eastAsia"/>
-              </w:rPr>
-            </w:pPr>
-          </w:p>
+          <w:p/>
         </w:tc>
         <w:tc>
           <w:tcPr>
             <w:tcW w:w="2130" w:type="dxa"/>
           </w:tcPr>
           <w:p>
-            <w:pPr>
-              <w:rPr>
-                <w:rFonts w:hint="eastAsia"/>
-              </w:rPr>
-            </w:pPr>
             <w:r>
               <w:rPr>
                 <w:rFonts w:hint="eastAsia"/>
@@ -1541,13 +1402,1035 @@
           <w:tcPr>
             <w:tcW w:w="2551" w:type="dxa"/>
           </w:tcPr>
-          <w:p>
-            <w:pPr>
-              <w:rPr>
-                <w:rFonts w:hint="eastAsia"/>
-              </w:rPr>
-            </w:pPr>
-          </w:p>
+          <w:p/>
+        </w:tc>
+      </w:tr>
+      <w:tr>
+        <w:trPr>
+          <w:trHeight w:val="104"/>
+        </w:trPr>
+        <w:tc>
+          <w:tcPr>
+            <w:tcW w:w="1384" w:type="dxa"/>
+            <w:vMerge/>
+          </w:tcPr>
+          <w:p/>
+        </w:tc>
+        <w:tc>
+          <w:tcPr>
+            <w:tcW w:w="1274" w:type="dxa"/>
+            <w:vMerge/>
+          </w:tcPr>
+          <w:p/>
+        </w:tc>
+        <w:tc>
+          <w:tcPr>
+            <w:tcW w:w="849" w:type="dxa"/>
+            <w:vMerge/>
+          </w:tcPr>
+          <w:p/>
+        </w:tc>
+        <w:tc>
+          <w:tcPr>
+            <w:tcW w:w="2130" w:type="dxa"/>
+          </w:tcPr>
+          <w:p>
+            <w:r>
+              <w:rPr>
+                <w:rFonts w:hint="eastAsia"/>
+              </w:rPr>
+              <w:t>D</w:t>
+            </w:r>
+            <w:r>
+              <w:t xml:space="preserve">ate </w:t>
+            </w:r>
+            <w:proofErr w:type="spellStart"/>
+            <w:r>
+              <w:t>h</w:t>
+            </w:r>
+            <w:r>
+              <w:t>ireDate</w:t>
+            </w:r>
+            <w:proofErr w:type="spellEnd"/>
+          </w:p>
+        </w:tc>
+        <w:tc>
+          <w:tcPr>
+            <w:tcW w:w="2551" w:type="dxa"/>
+          </w:tcPr>
+          <w:p/>
+        </w:tc>
+      </w:tr>
+      <w:tr>
+        <w:trPr>
+          <w:trHeight w:val="196"/>
+        </w:trPr>
+        <w:tc>
+          <w:tcPr>
+            <w:tcW w:w="1384" w:type="dxa"/>
+            <w:vMerge/>
+          </w:tcPr>
+          <w:p/>
+        </w:tc>
+        <w:tc>
+          <w:tcPr>
+            <w:tcW w:w="1274" w:type="dxa"/>
+            <w:vMerge/>
+          </w:tcPr>
+          <w:p/>
+        </w:tc>
+        <w:tc>
+          <w:tcPr>
+            <w:tcW w:w="849" w:type="dxa"/>
+            <w:vMerge/>
+          </w:tcPr>
+          <w:p/>
+        </w:tc>
+        <w:tc>
+          <w:tcPr>
+            <w:tcW w:w="2130" w:type="dxa"/>
+          </w:tcPr>
+          <w:p>
+            <w:pPr>
+              <w:rPr>
+                <w:rFonts w:hint="eastAsia"/>
+              </w:rPr>
+            </w:pPr>
+            <w:r>
+              <w:rPr>
+                <w:rFonts w:hint="eastAsia"/>
+              </w:rPr>
+              <w:t>S</w:t>
+            </w:r>
+            <w:r>
+              <w:t>tring name</w:t>
+            </w:r>
+          </w:p>
+        </w:tc>
+        <w:tc>
+          <w:tcPr>
+            <w:tcW w:w="2551" w:type="dxa"/>
+          </w:tcPr>
+          <w:p/>
+        </w:tc>
+      </w:tr>
+      <w:tr>
+        <w:trPr>
+          <w:trHeight w:val="151"/>
+        </w:trPr>
+        <w:tc>
+          <w:tcPr>
+            <w:tcW w:w="1384" w:type="dxa"/>
+            <w:vMerge/>
+          </w:tcPr>
+          <w:p/>
+        </w:tc>
+        <w:tc>
+          <w:tcPr>
+            <w:tcW w:w="1274" w:type="dxa"/>
+            <w:vMerge/>
+          </w:tcPr>
+          <w:p/>
+        </w:tc>
+        <w:tc>
+          <w:tcPr>
+            <w:tcW w:w="849" w:type="dxa"/>
+            <w:vMerge/>
+          </w:tcPr>
+          <w:p/>
+        </w:tc>
+        <w:tc>
+          <w:tcPr>
+            <w:tcW w:w="2130" w:type="dxa"/>
+          </w:tcPr>
+          <w:p>
+            <w:proofErr w:type="spellStart"/>
+            <w:r>
+              <w:rPr>
+                <w:rFonts w:hint="eastAsia"/>
+              </w:rPr>
+              <w:t>U</w:t>
+            </w:r>
+            <w:r>
+              <w:t>serStatus</w:t>
+            </w:r>
+            <w:proofErr w:type="spellEnd"/>
+            <w:r>
+              <w:t xml:space="preserve"> </w:t>
+            </w:r>
+            <w:proofErr w:type="spellStart"/>
+            <w:r>
+              <w:t>userStatus</w:t>
+            </w:r>
+            <w:proofErr w:type="spellEnd"/>
+          </w:p>
+        </w:tc>
+        <w:tc>
+          <w:tcPr>
+            <w:tcW w:w="2551" w:type="dxa"/>
+          </w:tcPr>
+          <w:p/>
+        </w:tc>
+      </w:tr>
+      <w:tr>
+        <w:trPr>
+          <w:trHeight w:val="139"/>
+        </w:trPr>
+        <w:tc>
+          <w:tcPr>
+            <w:tcW w:w="1384" w:type="dxa"/>
+            <w:vMerge w:val="restart"/>
+          </w:tcPr>
+          <w:p>
+            <w:proofErr w:type="spellStart"/>
+            <w:r>
+              <w:rPr>
+                <w:rFonts w:hint="eastAsia"/>
+              </w:rPr>
+              <w:t>U</w:t>
+            </w:r>
+            <w:r>
+              <w:t>serType</w:t>
+            </w:r>
+            <w:proofErr w:type="spellEnd"/>
+          </w:p>
+        </w:tc>
+        <w:tc>
+          <w:tcPr>
+            <w:tcW w:w="1274" w:type="dxa"/>
+            <w:vMerge w:val="restart"/>
+          </w:tcPr>
+          <w:p>
+            <w:r>
+              <w:rPr>
+                <w:rFonts w:hint="eastAsia"/>
+              </w:rPr>
+              <w:t>用户类型</w:t>
+            </w:r>
+          </w:p>
+        </w:tc>
+        <w:tc>
+          <w:tcPr>
+            <w:tcW w:w="849" w:type="dxa"/>
+            <w:vMerge w:val="restart"/>
+          </w:tcPr>
+          <w:p>
+            <w:proofErr w:type="spellStart"/>
+            <w:r>
+              <w:t>Enum</w:t>
+            </w:r>
+            <w:proofErr w:type="spellEnd"/>
+          </w:p>
+        </w:tc>
+        <w:tc>
+          <w:tcPr>
+            <w:tcW w:w="2130" w:type="dxa"/>
+          </w:tcPr>
+          <w:p>
+            <w:pPr>
+              <w:rPr>
+                <w:rFonts w:hint="eastAsia"/>
+              </w:rPr>
+            </w:pPr>
+            <w:r>
+              <w:rPr>
+                <w:rFonts w:hint="eastAsia"/>
+              </w:rPr>
+              <w:t>MANAGER</w:t>
+            </w:r>
+          </w:p>
+        </w:tc>
+        <w:tc>
+          <w:tcPr>
+            <w:tcW w:w="2551" w:type="dxa"/>
+          </w:tcPr>
+          <w:p>
+            <w:pPr>
+              <w:rPr>
+                <w:rFonts w:hint="eastAsia"/>
+              </w:rPr>
+            </w:pPr>
+            <w:r>
+              <w:rPr>
+                <w:rFonts w:hint="eastAsia"/>
+              </w:rPr>
+              <w:t>超级管理员</w:t>
+            </w:r>
+          </w:p>
+        </w:tc>
+      </w:tr>
+      <w:tr>
+        <w:trPr>
+          <w:trHeight w:val="161"/>
+        </w:trPr>
+        <w:tc>
+          <w:tcPr>
+            <w:tcW w:w="1384" w:type="dxa"/>
+            <w:vMerge/>
+          </w:tcPr>
+          <w:p>
+            <w:pPr>
+              <w:rPr>
+                <w:rFonts w:hint="eastAsia"/>
+              </w:rPr>
+            </w:pPr>
+          </w:p>
+        </w:tc>
+        <w:tc>
+          <w:tcPr>
+            <w:tcW w:w="1274" w:type="dxa"/>
+            <w:vMerge/>
+          </w:tcPr>
+          <w:p>
+            <w:pPr>
+              <w:rPr>
+                <w:rFonts w:hint="eastAsia"/>
+              </w:rPr>
+            </w:pPr>
+          </w:p>
+        </w:tc>
+        <w:tc>
+          <w:tcPr>
+            <w:tcW w:w="849" w:type="dxa"/>
+            <w:vMerge/>
+          </w:tcPr>
+          <w:p/>
+        </w:tc>
+        <w:tc>
+          <w:tcPr>
+            <w:tcW w:w="2130" w:type="dxa"/>
+          </w:tcPr>
+          <w:p>
+            <w:pPr>
+              <w:rPr>
+                <w:rFonts w:hint="eastAsia"/>
+              </w:rPr>
+            </w:pPr>
+            <w:r>
+              <w:rPr>
+                <w:rFonts w:hint="eastAsia"/>
+              </w:rPr>
+              <w:t>PURCHASER</w:t>
+            </w:r>
+          </w:p>
+        </w:tc>
+        <w:tc>
+          <w:tcPr>
+            <w:tcW w:w="2551" w:type="dxa"/>
+          </w:tcPr>
+          <w:p>
+            <w:r>
+              <w:rPr>
+                <w:rFonts w:hint="eastAsia"/>
+              </w:rPr>
+              <w:t>采购员</w:t>
+            </w:r>
+          </w:p>
+        </w:tc>
+      </w:tr>
+      <w:tr>
+        <w:trPr>
+          <w:trHeight w:val="173"/>
+        </w:trPr>
+        <w:tc>
+          <w:tcPr>
+            <w:tcW w:w="1384" w:type="dxa"/>
+            <w:vMerge/>
+          </w:tcPr>
+          <w:p>
+            <w:pPr>
+              <w:rPr>
+                <w:rFonts w:hint="eastAsia"/>
+              </w:rPr>
+            </w:pPr>
+          </w:p>
+        </w:tc>
+        <w:tc>
+          <w:tcPr>
+            <w:tcW w:w="1274" w:type="dxa"/>
+            <w:vMerge/>
+          </w:tcPr>
+          <w:p>
+            <w:pPr>
+              <w:rPr>
+                <w:rFonts w:hint="eastAsia"/>
+              </w:rPr>
+            </w:pPr>
+          </w:p>
+        </w:tc>
+        <w:tc>
+          <w:tcPr>
+            <w:tcW w:w="849" w:type="dxa"/>
+            <w:vMerge/>
+          </w:tcPr>
+          <w:p/>
+        </w:tc>
+        <w:tc>
+          <w:tcPr>
+            <w:tcW w:w="2130" w:type="dxa"/>
+          </w:tcPr>
+          <w:p>
+            <w:pPr>
+              <w:rPr>
+                <w:rFonts w:hint="eastAsia"/>
+              </w:rPr>
+            </w:pPr>
+            <w:r>
+              <w:rPr>
+                <w:rFonts w:hint="eastAsia"/>
+              </w:rPr>
+              <w:t>KEEPER</w:t>
+            </w:r>
+          </w:p>
+        </w:tc>
+        <w:tc>
+          <w:tcPr>
+            <w:tcW w:w="2551" w:type="dxa"/>
+          </w:tcPr>
+          <w:p>
+            <w:r>
+              <w:rPr>
+                <w:rFonts w:hint="eastAsia"/>
+              </w:rPr>
+              <w:t>商品管理员</w:t>
+            </w:r>
+          </w:p>
+        </w:tc>
+      </w:tr>
+      <w:tr>
+        <w:trPr>
+          <w:trHeight w:val="138"/>
+        </w:trPr>
+        <w:tc>
+          <w:tcPr>
+            <w:tcW w:w="1384" w:type="dxa"/>
+            <w:vMerge/>
+          </w:tcPr>
+          <w:p>
+            <w:pPr>
+              <w:rPr>
+                <w:rFonts w:hint="eastAsia"/>
+              </w:rPr>
+            </w:pPr>
+          </w:p>
+        </w:tc>
+        <w:tc>
+          <w:tcPr>
+            <w:tcW w:w="1274" w:type="dxa"/>
+            <w:vMerge/>
+          </w:tcPr>
+          <w:p>
+            <w:pPr>
+              <w:rPr>
+                <w:rFonts w:hint="eastAsia"/>
+              </w:rPr>
+            </w:pPr>
+          </w:p>
+        </w:tc>
+        <w:tc>
+          <w:tcPr>
+            <w:tcW w:w="849" w:type="dxa"/>
+            <w:vMerge/>
+          </w:tcPr>
+          <w:p/>
+        </w:tc>
+        <w:tc>
+          <w:tcPr>
+            <w:tcW w:w="2130" w:type="dxa"/>
+          </w:tcPr>
+          <w:p>
+            <w:pPr>
+              <w:rPr>
+                <w:rFonts w:hint="eastAsia"/>
+              </w:rPr>
+            </w:pPr>
+            <w:r>
+              <w:rPr>
+                <w:rFonts w:hint="eastAsia"/>
+              </w:rPr>
+              <w:t>SALESMAN</w:t>
+            </w:r>
+          </w:p>
+        </w:tc>
+        <w:tc>
+          <w:tcPr>
+            <w:tcW w:w="2551" w:type="dxa"/>
+          </w:tcPr>
+          <w:p>
+            <w:pPr>
+              <w:rPr>
+                <w:rFonts w:hint="eastAsia"/>
+              </w:rPr>
+            </w:pPr>
+            <w:r>
+              <w:rPr>
+                <w:rFonts w:hint="eastAsia"/>
+              </w:rPr>
+              <w:t>销售员</w:t>
+            </w:r>
+          </w:p>
+        </w:tc>
+      </w:tr>
+      <w:tr>
+        <w:tc>
+          <w:tcPr>
+            <w:tcW w:w="1384" w:type="dxa"/>
+          </w:tcPr>
+          <w:p>
+            <w:r>
+              <w:rPr>
+                <w:rFonts w:ascii="Arial" w:hAnsi="Arial" w:cs="Arial"/>
+                <w:color w:val="2E3033"/>
+                <w:sz w:val="20"/>
+                <w:szCs w:val="20"/>
+                <w:shd w:val="clear" w:color="auto" w:fill="FFFFFF"/>
+              </w:rPr>
+              <w:t>Privilege</w:t>
+            </w:r>
+          </w:p>
+        </w:tc>
+        <w:tc>
+          <w:tcPr>
+            <w:tcW w:w="1274" w:type="dxa"/>
+          </w:tcPr>
+          <w:p>
+            <w:r>
+              <w:rPr>
+                <w:rFonts w:hint="eastAsia"/>
+              </w:rPr>
+              <w:t>权限</w:t>
+            </w:r>
+          </w:p>
+        </w:tc>
+        <w:tc>
+          <w:tcPr>
+            <w:tcW w:w="849" w:type="dxa"/>
+          </w:tcPr>
+          <w:p>
+            <w:proofErr w:type="spellStart"/>
+            <w:r>
+              <w:t>Enum</w:t>
+            </w:r>
+            <w:proofErr w:type="spellEnd"/>
+          </w:p>
+        </w:tc>
+        <w:tc>
+          <w:tcPr>
+            <w:tcW w:w="2130" w:type="dxa"/>
+          </w:tcPr>
+          <w:p/>
+        </w:tc>
+        <w:tc>
+          <w:tcPr>
+            <w:tcW w:w="2551" w:type="dxa"/>
+          </w:tcPr>
+          <w:p/>
+        </w:tc>
+      </w:tr>
+      <w:tr>
+        <w:trPr>
+          <w:trHeight w:val="218"/>
+        </w:trPr>
+        <w:tc>
+          <w:tcPr>
+            <w:tcW w:w="1384" w:type="dxa"/>
+            <w:vMerge w:val="restart"/>
+          </w:tcPr>
+          <w:p>
+            <w:r>
+              <w:rPr>
+                <w:rFonts w:hint="eastAsia"/>
+              </w:rPr>
+              <w:t>C</w:t>
+            </w:r>
+            <w:r>
+              <w:t>ommodity</w:t>
+            </w:r>
+          </w:p>
+        </w:tc>
+        <w:tc>
+          <w:tcPr>
+            <w:tcW w:w="1274" w:type="dxa"/>
+            <w:vMerge w:val="restart"/>
+          </w:tcPr>
+          <w:p>
+            <w:r>
+              <w:rPr>
+                <w:rFonts w:hint="eastAsia"/>
+              </w:rPr>
+              <w:t>商品</w:t>
+            </w:r>
+          </w:p>
+        </w:tc>
+        <w:tc>
+          <w:tcPr>
+            <w:tcW w:w="849" w:type="dxa"/>
+            <w:vMerge w:val="restart"/>
+          </w:tcPr>
+          <w:p>
+            <w:r>
+              <w:rPr>
+                <w:rFonts w:hint="eastAsia"/>
+              </w:rPr>
+              <w:t>C</w:t>
+            </w:r>
+            <w:r>
+              <w:t>lass</w:t>
+            </w:r>
+          </w:p>
+        </w:tc>
+        <w:tc>
+          <w:tcPr>
+            <w:tcW w:w="2130" w:type="dxa"/>
+          </w:tcPr>
+          <w:p>
+            <w:r>
+              <w:rPr>
+                <w:rFonts w:hint="eastAsia"/>
+              </w:rPr>
+              <w:t>Long</w:t>
+            </w:r>
+            <w:r>
+              <w:t xml:space="preserve"> id</w:t>
+            </w:r>
+          </w:p>
+        </w:tc>
+        <w:tc>
+          <w:tcPr>
+            <w:tcW w:w="2551" w:type="dxa"/>
+          </w:tcPr>
+          <w:p/>
+        </w:tc>
+      </w:tr>
+      <w:tr>
+        <w:trPr>
+          <w:trHeight w:val="195"/>
+        </w:trPr>
+        <w:tc>
+          <w:tcPr>
+            <w:tcW w:w="1384" w:type="dxa"/>
+            <w:vMerge/>
+          </w:tcPr>
+          <w:p>
+            <w:pPr>
+              <w:rPr>
+                <w:rFonts w:hint="eastAsia"/>
+              </w:rPr>
+            </w:pPr>
+          </w:p>
+        </w:tc>
+        <w:tc>
+          <w:tcPr>
+            <w:tcW w:w="1274" w:type="dxa"/>
+            <w:vMerge/>
+          </w:tcPr>
+          <w:p>
+            <w:pPr>
+              <w:rPr>
+                <w:rFonts w:hint="eastAsia"/>
+              </w:rPr>
+            </w:pPr>
+          </w:p>
+        </w:tc>
+        <w:tc>
+          <w:tcPr>
+            <w:tcW w:w="849" w:type="dxa"/>
+            <w:vMerge/>
+          </w:tcPr>
+          <w:p>
+            <w:pPr>
+              <w:rPr>
+                <w:rFonts w:hint="eastAsia"/>
+              </w:rPr>
+            </w:pPr>
+          </w:p>
+        </w:tc>
+        <w:tc>
+          <w:tcPr>
+            <w:tcW w:w="2130" w:type="dxa"/>
+          </w:tcPr>
+          <w:p>
+            <w:pPr>
+              <w:rPr>
+                <w:rFonts w:hint="eastAsia"/>
+              </w:rPr>
+            </w:pPr>
+            <w:r>
+              <w:rPr>
+                <w:rFonts w:hint="eastAsia"/>
+              </w:rPr>
+              <w:t>S</w:t>
+            </w:r>
+            <w:r>
+              <w:t xml:space="preserve">tring </w:t>
+            </w:r>
+            <w:proofErr w:type="spellStart"/>
+            <w:r>
+              <w:t>batchNum</w:t>
+            </w:r>
+            <w:proofErr w:type="spellEnd"/>
+          </w:p>
+        </w:tc>
+        <w:tc>
+          <w:tcPr>
+            <w:tcW w:w="2551" w:type="dxa"/>
+          </w:tcPr>
+          <w:p>
+            <w:r>
+              <w:rPr>
+                <w:rFonts w:hint="eastAsia"/>
+              </w:rPr>
+              <w:t>批号</w:t>
+            </w:r>
+          </w:p>
+        </w:tc>
+      </w:tr>
+      <w:tr>
+        <w:trPr>
+          <w:trHeight w:val="105"/>
+        </w:trPr>
+        <w:tc>
+          <w:tcPr>
+            <w:tcW w:w="1384" w:type="dxa"/>
+            <w:vMerge/>
+          </w:tcPr>
+          <w:p>
+            <w:pPr>
+              <w:rPr>
+                <w:rFonts w:hint="eastAsia"/>
+              </w:rPr>
+            </w:pPr>
+          </w:p>
+        </w:tc>
+        <w:tc>
+          <w:tcPr>
+            <w:tcW w:w="1274" w:type="dxa"/>
+            <w:vMerge/>
+          </w:tcPr>
+          <w:p>
+            <w:pPr>
+              <w:rPr>
+                <w:rFonts w:hint="eastAsia"/>
+              </w:rPr>
+            </w:pPr>
+          </w:p>
+        </w:tc>
+        <w:tc>
+          <w:tcPr>
+            <w:tcW w:w="849" w:type="dxa"/>
+            <w:vMerge/>
+          </w:tcPr>
+          <w:p>
+            <w:pPr>
+              <w:rPr>
+                <w:rFonts w:hint="eastAsia"/>
+              </w:rPr>
+            </w:pPr>
+          </w:p>
+        </w:tc>
+        <w:tc>
+          <w:tcPr>
+            <w:tcW w:w="2130" w:type="dxa"/>
+          </w:tcPr>
+          <w:p>
+            <w:pPr>
+              <w:rPr>
+                <w:rFonts w:hint="eastAsia"/>
+              </w:rPr>
+            </w:pPr>
+            <w:r>
+              <w:rPr>
+                <w:rFonts w:hint="eastAsia"/>
+              </w:rPr>
+              <w:t>D</w:t>
+            </w:r>
+            <w:r>
+              <w:t xml:space="preserve">ate </w:t>
+            </w:r>
+            <w:r>
+              <w:t>period</w:t>
+            </w:r>
+          </w:p>
+        </w:tc>
+        <w:tc>
+          <w:tcPr>
+            <w:tcW w:w="2551" w:type="dxa"/>
+          </w:tcPr>
+          <w:p/>
+        </w:tc>
+      </w:tr>
+      <w:tr>
+        <w:trPr>
+          <w:trHeight w:val="151"/>
+        </w:trPr>
+        <w:tc>
+          <w:tcPr>
+            <w:tcW w:w="1384" w:type="dxa"/>
+            <w:vMerge/>
+          </w:tcPr>
+          <w:p>
+            <w:pPr>
+              <w:rPr>
+                <w:rFonts w:hint="eastAsia"/>
+              </w:rPr>
+            </w:pPr>
+          </w:p>
+        </w:tc>
+        <w:tc>
+          <w:tcPr>
+            <w:tcW w:w="1274" w:type="dxa"/>
+            <w:vMerge/>
+          </w:tcPr>
+          <w:p>
+            <w:pPr>
+              <w:rPr>
+                <w:rFonts w:hint="eastAsia"/>
+              </w:rPr>
+            </w:pPr>
+          </w:p>
+        </w:tc>
+        <w:tc>
+          <w:tcPr>
+            <w:tcW w:w="849" w:type="dxa"/>
+            <w:vMerge/>
+          </w:tcPr>
+          <w:p>
+            <w:pPr>
+              <w:rPr>
+                <w:rFonts w:hint="eastAsia"/>
+              </w:rPr>
+            </w:pPr>
+          </w:p>
+        </w:tc>
+        <w:tc>
+          <w:tcPr>
+            <w:tcW w:w="2130" w:type="dxa"/>
+          </w:tcPr>
+          <w:p>
+            <w:pPr>
+              <w:rPr>
+                <w:rFonts w:hint="eastAsia"/>
+              </w:rPr>
+            </w:pPr>
+            <w:r>
+              <w:rPr>
+                <w:rFonts w:hint="eastAsia"/>
+              </w:rPr>
+              <w:t>S</w:t>
+            </w:r>
+            <w:r>
+              <w:t>tring name</w:t>
+            </w:r>
+          </w:p>
+        </w:tc>
+        <w:tc>
+          <w:tcPr>
+            <w:tcW w:w="2551" w:type="dxa"/>
+          </w:tcPr>
+          <w:p/>
+        </w:tc>
+      </w:tr>
+      <w:tr>
+        <w:trPr>
+          <w:trHeight w:val="128"/>
+        </w:trPr>
+        <w:tc>
+          <w:tcPr>
+            <w:tcW w:w="1384" w:type="dxa"/>
+            <w:vMerge/>
+          </w:tcPr>
+          <w:p>
+            <w:pPr>
+              <w:rPr>
+                <w:rFonts w:hint="eastAsia"/>
+              </w:rPr>
+            </w:pPr>
+          </w:p>
+        </w:tc>
+        <w:tc>
+          <w:tcPr>
+            <w:tcW w:w="1274" w:type="dxa"/>
+            <w:vMerge/>
+          </w:tcPr>
+          <w:p>
+            <w:pPr>
+              <w:rPr>
+                <w:rFonts w:hint="eastAsia"/>
+              </w:rPr>
+            </w:pPr>
+          </w:p>
+        </w:tc>
+        <w:tc>
+          <w:tcPr>
+            <w:tcW w:w="849" w:type="dxa"/>
+            <w:vMerge/>
+          </w:tcPr>
+          <w:p>
+            <w:pPr>
+              <w:rPr>
+                <w:rFonts w:hint="eastAsia"/>
+              </w:rPr>
+            </w:pPr>
+          </w:p>
+        </w:tc>
+        <w:tc>
+          <w:tcPr>
+            <w:tcW w:w="2130" w:type="dxa"/>
+          </w:tcPr>
+          <w:p>
+            <w:pPr>
+              <w:rPr>
+                <w:rFonts w:hint="eastAsia"/>
+              </w:rPr>
+            </w:pPr>
+            <w:r>
+              <w:rPr>
+                <w:rFonts w:hint="eastAsia"/>
+              </w:rPr>
+              <w:t>S</w:t>
+            </w:r>
+            <w:r>
+              <w:t xml:space="preserve">tring </w:t>
+            </w:r>
+            <w:proofErr w:type="spellStart"/>
+            <w:r>
+              <w:t>picUrl</w:t>
+            </w:r>
+            <w:proofErr w:type="spellEnd"/>
+          </w:p>
+        </w:tc>
+        <w:tc>
+          <w:tcPr>
+            <w:tcW w:w="2551" w:type="dxa"/>
+          </w:tcPr>
+          <w:p/>
+        </w:tc>
+      </w:tr>
+      <w:tr>
+        <w:trPr>
+          <w:trHeight w:val="207"/>
+        </w:trPr>
+        <w:tc>
+          <w:tcPr>
+            <w:tcW w:w="1384" w:type="dxa"/>
+            <w:vMerge/>
+          </w:tcPr>
+          <w:p>
+            <w:pPr>
+              <w:rPr>
+                <w:rFonts w:hint="eastAsia"/>
+              </w:rPr>
+            </w:pPr>
+          </w:p>
+        </w:tc>
+        <w:tc>
+          <w:tcPr>
+            <w:tcW w:w="1274" w:type="dxa"/>
+            <w:vMerge/>
+          </w:tcPr>
+          <w:p>
+            <w:pPr>
+              <w:rPr>
+                <w:rFonts w:hint="eastAsia"/>
+              </w:rPr>
+            </w:pPr>
+          </w:p>
+        </w:tc>
+        <w:tc>
+          <w:tcPr>
+            <w:tcW w:w="849" w:type="dxa"/>
+            <w:vMerge/>
+          </w:tcPr>
+          <w:p>
+            <w:pPr>
+              <w:rPr>
+                <w:rFonts w:hint="eastAsia"/>
+              </w:rPr>
+            </w:pPr>
+          </w:p>
+        </w:tc>
+        <w:tc>
+          <w:tcPr>
+            <w:tcW w:w="2130" w:type="dxa"/>
+          </w:tcPr>
+          <w:p>
+            <w:pPr>
+              <w:rPr>
+                <w:rFonts w:hint="eastAsia"/>
+              </w:rPr>
+            </w:pPr>
+            <w:r>
+              <w:t>Int amount</w:t>
+            </w:r>
+          </w:p>
+        </w:tc>
+        <w:tc>
+          <w:tcPr>
+            <w:tcW w:w="2551" w:type="dxa"/>
+          </w:tcPr>
+          <w:p/>
+        </w:tc>
+      </w:tr>
+      <w:tr>
+        <w:trPr>
+          <w:trHeight w:val="93"/>
+        </w:trPr>
+        <w:tc>
+          <w:tcPr>
+            <w:tcW w:w="1384" w:type="dxa"/>
+            <w:vMerge/>
+          </w:tcPr>
+          <w:p>
+            <w:pPr>
+              <w:rPr>
+                <w:rFonts w:hint="eastAsia"/>
+              </w:rPr>
+            </w:pPr>
+          </w:p>
+        </w:tc>
+        <w:tc>
+          <w:tcPr>
+            <w:tcW w:w="1274" w:type="dxa"/>
+            <w:vMerge/>
+          </w:tcPr>
+          <w:p>
+            <w:pPr>
+              <w:rPr>
+                <w:rFonts w:hint="eastAsia"/>
+              </w:rPr>
+            </w:pPr>
+          </w:p>
+        </w:tc>
+        <w:tc>
+          <w:tcPr>
+            <w:tcW w:w="849" w:type="dxa"/>
+            <w:vMerge/>
+          </w:tcPr>
+          <w:p>
+            <w:pPr>
+              <w:rPr>
+                <w:rFonts w:hint="eastAsia"/>
+              </w:rPr>
+            </w:pPr>
+          </w:p>
+        </w:tc>
+        <w:tc>
+          <w:tcPr>
+            <w:tcW w:w="2130" w:type="dxa"/>
+          </w:tcPr>
+          <w:p>
+            <w:r>
+              <w:t>Double price</w:t>
+            </w:r>
+            <w:bookmarkStart w:id="0" w:name="_GoBack"/>
+            <w:bookmarkEnd w:id="0"/>
+          </w:p>
+        </w:tc>
+        <w:tc>
+          <w:tcPr>
+            <w:tcW w:w="2551" w:type="dxa"/>
+          </w:tcPr>
+          <w:p/>
         </w:tc>
       </w:tr>
       <w:tr>
@@ -1557,40 +2440,49 @@
         <w:tc>
           <w:tcPr>
             <w:tcW w:w="1384" w:type="dxa"/>
-            <w:vMerge/>
-          </w:tcPr>
-          <w:p>
-            <w:pPr>
-              <w:rPr>
-                <w:rFonts w:hint="eastAsia"/>
-              </w:rPr>
-            </w:pPr>
+            <w:vMerge w:val="restart"/>
+          </w:tcPr>
+          <w:p>
+            <w:r>
+              <w:rPr>
+                <w:rFonts w:hint="eastAsia"/>
+              </w:rPr>
+              <w:t>I</w:t>
+            </w:r>
+            <w:r>
+              <w:t>ndent</w:t>
+            </w:r>
           </w:p>
         </w:tc>
         <w:tc>
           <w:tcPr>
             <w:tcW w:w="1274" w:type="dxa"/>
-            <w:vMerge/>
-          </w:tcPr>
-          <w:p>
-            <w:pPr>
-              <w:rPr>
-                <w:rFonts w:hint="eastAsia"/>
-              </w:rPr>
-            </w:pPr>
+            <w:vMerge w:val="restart"/>
+          </w:tcPr>
+          <w:p>
+            <w:r>
+              <w:rPr>
+                <w:rFonts w:hint="eastAsia"/>
+              </w:rPr>
+              <w:t>订单</w:t>
+            </w:r>
           </w:p>
         </w:tc>
         <w:tc>
           <w:tcPr>
             <w:tcW w:w="849" w:type="dxa"/>
-            <w:vMerge/>
-          </w:tcPr>
-          <w:p>
-            <w:pPr>
-              <w:rPr>
-                <w:rFonts w:hint="eastAsia"/>
-              </w:rPr>
-            </w:pPr>
+            <w:vMerge w:val="restart"/>
+          </w:tcPr>
+          <w:p>
+            <w:r>
+              <w:rPr>
+                <w:rFonts w:hint="eastAsia"/>
+              </w:rPr>
+              <w:t>C</w:t>
+            </w:r>
+            <w:r>
+              <w:t>lass</w:t>
+            </w:r>
           </w:p>
         </w:tc>
         <w:tc>
@@ -1598,40 +2490,22 @@
             <w:tcW w:w="2130" w:type="dxa"/>
           </w:tcPr>
           <w:p>
-            <w:pPr>
-              <w:rPr>
-                <w:rFonts w:hint="eastAsia"/>
-              </w:rPr>
-            </w:pPr>
-            <w:bookmarkStart w:id="0" w:name="_GoBack"/>
-            <w:r>
-              <w:rPr>
-                <w:rFonts w:hint="eastAsia"/>
-              </w:rPr>
-              <w:t>D</w:t>
-            </w:r>
-            <w:r>
-              <w:t xml:space="preserve">ate </w:t>
-            </w:r>
-            <w:proofErr w:type="spellStart"/>
-            <w:r>
-              <w:t>HireDate</w:t>
-            </w:r>
-            <w:bookmarkEnd w:id="0"/>
-            <w:proofErr w:type="spellEnd"/>
+            <w:r>
+              <w:rPr>
+                <w:rFonts w:hint="eastAsia"/>
+              </w:rPr>
+              <w:t>L</w:t>
+            </w:r>
+            <w:r>
+              <w:t>ong id</w:t>
+            </w:r>
           </w:p>
         </w:tc>
         <w:tc>
           <w:tcPr>
             <w:tcW w:w="2551" w:type="dxa"/>
           </w:tcPr>
-          <w:p>
-            <w:pPr>
-              <w:rPr>
-                <w:rFonts w:hint="eastAsia"/>
-              </w:rPr>
-            </w:pPr>
-          </w:p>
+          <w:p/>
         </w:tc>
       </w:tr>
       <w:tr>
@@ -1687,92 +2561,70 @@
                 <w:rFonts w:hint="eastAsia"/>
               </w:rPr>
             </w:pPr>
+            <w:r>
+              <w:rPr>
+                <w:rFonts w:hint="eastAsia"/>
+              </w:rPr>
+              <w:t>S</w:t>
+            </w:r>
+            <w:r>
+              <w:t xml:space="preserve">tring </w:t>
+            </w:r>
             <w:proofErr w:type="spellStart"/>
             <w:r>
-              <w:rPr>
-                <w:rFonts w:hint="eastAsia"/>
-              </w:rPr>
-              <w:t>U</w:t>
-            </w:r>
-            <w:r>
-              <w:t>serStatus</w:t>
+              <w:t>indentNum</w:t>
             </w:r>
             <w:proofErr w:type="spellEnd"/>
-            <w:r>
-              <w:t xml:space="preserve"> </w:t>
-            </w:r>
-            <w:proofErr w:type="spellStart"/>
-            <w:r>
-              <w:t>userStatus</w:t>
-            </w:r>
-            <w:proofErr w:type="spellEnd"/>
           </w:p>
         </w:tc>
         <w:tc>
           <w:tcPr>
             <w:tcW w:w="2551" w:type="dxa"/>
           </w:tcPr>
-          <w:p>
-            <w:pPr>
-              <w:rPr>
-                <w:rFonts w:hint="eastAsia"/>
-              </w:rPr>
-            </w:pPr>
-          </w:p>
+          <w:p/>
         </w:tc>
       </w:tr>
       <w:tr>
+        <w:trPr>
+          <w:trHeight w:val="541"/>
+        </w:trPr>
         <w:tc>
           <w:tcPr>
             <w:tcW w:w="1384" w:type="dxa"/>
-          </w:tcPr>
-          <w:p>
-            <w:pPr>
-              <w:rPr>
-                <w:rFonts w:hint="eastAsia"/>
-              </w:rPr>
-            </w:pPr>
-            <w:proofErr w:type="spellStart"/>
-            <w:r>
-              <w:rPr>
-                <w:rFonts w:hint="eastAsia"/>
-              </w:rPr>
-              <w:t>U</w:t>
-            </w:r>
-            <w:r>
-              <w:t>serType</w:t>
-            </w:r>
-            <w:proofErr w:type="spellEnd"/>
+            <w:vMerge/>
+          </w:tcPr>
+          <w:p>
+            <w:pPr>
+              <w:rPr>
+                <w:rFonts w:hint="eastAsia"/>
+              </w:rPr>
+            </w:pPr>
           </w:p>
         </w:tc>
         <w:tc>
           <w:tcPr>
             <w:tcW w:w="1274" w:type="dxa"/>
-          </w:tcPr>
-          <w:p>
-            <w:r>
-              <w:rPr>
-                <w:rFonts w:hint="eastAsia"/>
-              </w:rPr>
-              <w:t>用户类型</w:t>
-            </w:r>
+            <w:vMerge/>
+          </w:tcPr>
+          <w:p>
+            <w:pPr>
+              <w:rPr>
+                <w:rFonts w:hint="eastAsia"/>
+              </w:rPr>
+            </w:pPr>
           </w:p>
         </w:tc>
         <w:tc>
           <w:tcPr>
             <w:tcW w:w="849" w:type="dxa"/>
-          </w:tcPr>
-          <w:p>
-            <w:pPr>
-              <w:rPr>
-                <w:rFonts w:hint="eastAsia"/>
-              </w:rPr>
-            </w:pPr>
-            <w:proofErr w:type="spellStart"/>
-            <w:r>
-              <w:t>Enum</w:t>
-            </w:r>
-            <w:proofErr w:type="spellEnd"/>
+            <w:vMerge/>
+          </w:tcPr>
+          <w:p>
+            <w:pPr>
+              <w:rPr>
+                <w:rFonts w:hint="eastAsia"/>
+              </w:rPr>
+            </w:pPr>
           </w:p>
         </w:tc>
         <w:tc>
@@ -1780,82 +2632,65 @@
             <w:tcW w:w="2130" w:type="dxa"/>
           </w:tcPr>
           <w:p>
-            <w:pPr>
-              <w:rPr>
-                <w:rFonts w:hint="eastAsia"/>
-              </w:rPr>
-            </w:pPr>
+            <w:r>
+              <w:rPr>
+                <w:rFonts w:hint="eastAsia"/>
+              </w:rPr>
+              <w:t>L</w:t>
+            </w:r>
+            <w:r>
+              <w:t>ist&lt;Commodity&gt; commodities</w:t>
+            </w:r>
           </w:p>
         </w:tc>
         <w:tc>
           <w:tcPr>
             <w:tcW w:w="2551" w:type="dxa"/>
           </w:tcPr>
-          <w:p>
-            <w:pPr>
-              <w:rPr>
-                <w:rFonts w:hint="eastAsia"/>
-              </w:rPr>
-            </w:pPr>
-          </w:p>
+          <w:p/>
         </w:tc>
       </w:tr>
       <w:tr>
+        <w:trPr>
+          <w:trHeight w:val="71"/>
+        </w:trPr>
         <w:tc>
           <w:tcPr>
             <w:tcW w:w="1384" w:type="dxa"/>
-          </w:tcPr>
-          <w:p>
-            <w:pPr>
-              <w:rPr>
-                <w:rFonts w:hint="eastAsia"/>
-              </w:rPr>
-            </w:pPr>
-            <w:r>
-              <w:rPr>
-                <w:rFonts w:ascii="Arial" w:hAnsi="Arial" w:cs="Arial"/>
-                <w:color w:val="2E3033"/>
-                <w:sz w:val="20"/>
-                <w:szCs w:val="20"/>
-                <w:shd w:val="clear" w:color="auto" w:fill="FFFFFF"/>
-              </w:rPr>
-              <w:t>Privilege</w:t>
-            </w:r>
+            <w:vMerge/>
+          </w:tcPr>
+          <w:p>
+            <w:pPr>
+              <w:rPr>
+                <w:rFonts w:hint="eastAsia"/>
+              </w:rPr>
+            </w:pPr>
           </w:p>
         </w:tc>
         <w:tc>
           <w:tcPr>
             <w:tcW w:w="1274" w:type="dxa"/>
-          </w:tcPr>
-          <w:p>
-            <w:pPr>
-              <w:rPr>
-                <w:rFonts w:hint="eastAsia"/>
-              </w:rPr>
-            </w:pPr>
-            <w:r>
-              <w:rPr>
-                <w:rFonts w:hint="eastAsia"/>
-              </w:rPr>
-              <w:t>权限</w:t>
-            </w:r>
+            <w:vMerge/>
+          </w:tcPr>
+          <w:p>
+            <w:pPr>
+              <w:rPr>
+                <w:rFonts w:hint="eastAsia"/>
+              </w:rPr>
+            </w:pPr>
           </w:p>
         </w:tc>
         <w:tc>
           <w:tcPr>
             <w:tcW w:w="849" w:type="dxa"/>
-          </w:tcPr>
-          <w:p>
-            <w:pPr>
-              <w:rPr>
-                <w:rFonts w:hint="eastAsia"/>
-              </w:rPr>
-            </w:pPr>
-            <w:proofErr w:type="spellStart"/>
-            <w:r>
-              <w:t>Enum</w:t>
-            </w:r>
-            <w:proofErr w:type="spellEnd"/>
+            <w:vMerge/>
+          </w:tcPr>
+          <w:p>
+            <w:pPr>
+              <w:rPr>
+                <w:rFonts w:hint="eastAsia"/>
+              </w:rPr>
+            </w:pPr>
           </w:p>
         </w:tc>
         <w:tc>
@@ -1868,80 +2703,68 @@
                 <w:rFonts w:hint="eastAsia"/>
               </w:rPr>
             </w:pPr>
+            <w:r>
+              <w:t xml:space="preserve">Double </w:t>
+            </w:r>
+            <w:r>
+              <w:rPr>
+                <w:rFonts w:hint="eastAsia"/>
+              </w:rPr>
+              <w:t>c</w:t>
+            </w:r>
+            <w:r>
+              <w:t>ost</w:t>
+            </w:r>
           </w:p>
         </w:tc>
         <w:tc>
           <w:tcPr>
             <w:tcW w:w="2551" w:type="dxa"/>
           </w:tcPr>
-          <w:p>
-            <w:pPr>
-              <w:rPr>
-                <w:rFonts w:hint="eastAsia"/>
-              </w:rPr>
-            </w:pPr>
-          </w:p>
+          <w:p/>
         </w:tc>
       </w:tr>
       <w:tr>
+        <w:trPr>
+          <w:trHeight w:val="173"/>
+        </w:trPr>
         <w:tc>
           <w:tcPr>
             <w:tcW w:w="1384" w:type="dxa"/>
-          </w:tcPr>
-          <w:p>
-            <w:pPr>
-              <w:rPr>
-                <w:rFonts w:hint="eastAsia"/>
-              </w:rPr>
-            </w:pPr>
-            <w:r>
-              <w:rPr>
-                <w:rFonts w:hint="eastAsia"/>
-              </w:rPr>
-              <w:t>C</w:t>
-            </w:r>
-            <w:r>
-              <w:t>ommodity</w:t>
-            </w:r>
+            <w:vMerge/>
+          </w:tcPr>
+          <w:p>
+            <w:pPr>
+              <w:rPr>
+                <w:rFonts w:hint="eastAsia"/>
+              </w:rPr>
+            </w:pPr>
           </w:p>
         </w:tc>
         <w:tc>
           <w:tcPr>
             <w:tcW w:w="1274" w:type="dxa"/>
-          </w:tcPr>
-          <w:p>
-            <w:pPr>
-              <w:rPr>
-                <w:rFonts w:hint="eastAsia"/>
-              </w:rPr>
-            </w:pPr>
-            <w:r>
-              <w:rPr>
-                <w:rFonts w:hint="eastAsia"/>
-              </w:rPr>
-              <w:t>商品</w:t>
-            </w:r>
+            <w:vMerge/>
+          </w:tcPr>
+          <w:p>
+            <w:pPr>
+              <w:rPr>
+                <w:rFonts w:hint="eastAsia"/>
+              </w:rPr>
+            </w:pPr>
           </w:p>
         </w:tc>
         <w:tc>
           <w:tcPr>
             <w:tcW w:w="849" w:type="dxa"/>
-          </w:tcPr>
-          <w:p>
-            <w:pPr>
-              <w:rPr>
-                <w:rFonts w:hint="eastAsia"/>
-              </w:rPr>
-            </w:pPr>
-            <w:r>
-              <w:rPr>
-                <w:rFonts w:hint="eastAsia"/>
-              </w:rPr>
-              <w:t>C</w:t>
-            </w:r>
-            <w:r>
-              <w:t>lass</w:t>
-            </w:r>
+            <w:vMerge/>
+          </w:tcPr>
+          <w:p>
+            <w:pPr>
+              <w:rPr>
+                <w:rFonts w:hint="eastAsia"/>
+              </w:rPr>
+            </w:pPr>
           </w:p>
         </w:tc>
         <w:tc>
@@ -1949,85 +2772,67 @@
             <w:tcW w:w="2130" w:type="dxa"/>
           </w:tcPr>
           <w:p>
-            <w:pPr>
-              <w:rPr>
-                <w:rFonts w:hint="eastAsia"/>
-              </w:rPr>
-            </w:pPr>
+            <w:proofErr w:type="spellStart"/>
+            <w:r>
+              <w:rPr>
+                <w:rFonts w:hint="eastAsia"/>
+              </w:rPr>
+              <w:t>I</w:t>
+            </w:r>
+            <w:r>
+              <w:t>ndentStatus</w:t>
+            </w:r>
+            <w:proofErr w:type="spellEnd"/>
           </w:p>
         </w:tc>
         <w:tc>
           <w:tcPr>
             <w:tcW w:w="2551" w:type="dxa"/>
           </w:tcPr>
-          <w:p>
-            <w:pPr>
-              <w:rPr>
-                <w:rFonts w:hint="eastAsia"/>
-              </w:rPr>
-            </w:pPr>
-          </w:p>
+          <w:p/>
         </w:tc>
       </w:tr>
       <w:tr>
+        <w:trPr>
+          <w:trHeight w:val="128"/>
+        </w:trPr>
         <w:tc>
           <w:tcPr>
             <w:tcW w:w="1384" w:type="dxa"/>
-          </w:tcPr>
-          <w:p>
-            <w:pPr>
-              <w:rPr>
-                <w:rFonts w:hint="eastAsia"/>
-              </w:rPr>
-            </w:pPr>
-            <w:r>
-              <w:rPr>
-                <w:rFonts w:hint="eastAsia"/>
-              </w:rPr>
-              <w:t>I</w:t>
-            </w:r>
-            <w:r>
-              <w:t>ndent</w:t>
-            </w:r>
+            <w:vMerge/>
+          </w:tcPr>
+          <w:p>
+            <w:pPr>
+              <w:rPr>
+                <w:rFonts w:hint="eastAsia"/>
+              </w:rPr>
+            </w:pPr>
           </w:p>
         </w:tc>
         <w:tc>
           <w:tcPr>
             <w:tcW w:w="1274" w:type="dxa"/>
-          </w:tcPr>
-          <w:p>
-            <w:pPr>
-              <w:rPr>
-                <w:rFonts w:hint="eastAsia"/>
-              </w:rPr>
-            </w:pPr>
-            <w:r>
-              <w:rPr>
-                <w:rFonts w:hint="eastAsia"/>
-              </w:rPr>
-              <w:t>订单</w:t>
-            </w:r>
+            <w:vMerge/>
+          </w:tcPr>
+          <w:p>
+            <w:pPr>
+              <w:rPr>
+                <w:rFonts w:hint="eastAsia"/>
+              </w:rPr>
+            </w:pPr>
           </w:p>
         </w:tc>
         <w:tc>
           <w:tcPr>
             <w:tcW w:w="849" w:type="dxa"/>
-          </w:tcPr>
-          <w:p>
-            <w:pPr>
-              <w:rPr>
-                <w:rFonts w:hint="eastAsia"/>
-              </w:rPr>
-            </w:pPr>
-            <w:r>
-              <w:rPr>
-                <w:rFonts w:hint="eastAsia"/>
-              </w:rPr>
-              <w:t>C</w:t>
-            </w:r>
-            <w:r>
-              <w:t>lass</w:t>
-            </w:r>
+            <w:vMerge/>
+          </w:tcPr>
+          <w:p>
+            <w:pPr>
+              <w:rPr>
+                <w:rFonts w:hint="eastAsia"/>
+              </w:rPr>
+            </w:pPr>
           </w:p>
         </w:tc>
         <w:tc>
@@ -2035,78 +2840,65 @@
             <w:tcW w:w="2130" w:type="dxa"/>
           </w:tcPr>
           <w:p>
-            <w:pPr>
-              <w:rPr>
-                <w:rFonts w:hint="eastAsia"/>
-              </w:rPr>
-            </w:pPr>
+            <w:r>
+              <w:rPr>
+                <w:rFonts w:hint="eastAsia"/>
+              </w:rPr>
+              <w:t>U</w:t>
+            </w:r>
+            <w:r>
+              <w:t>ser purchaser</w:t>
+            </w:r>
           </w:p>
         </w:tc>
         <w:tc>
           <w:tcPr>
             <w:tcW w:w="2551" w:type="dxa"/>
           </w:tcPr>
-          <w:p>
-            <w:pPr>
-              <w:rPr>
-                <w:rFonts w:hint="eastAsia"/>
-              </w:rPr>
-            </w:pPr>
-          </w:p>
+          <w:p/>
         </w:tc>
       </w:tr>
       <w:tr>
+        <w:trPr>
+          <w:trHeight w:val="218"/>
+        </w:trPr>
         <w:tc>
           <w:tcPr>
             <w:tcW w:w="1384" w:type="dxa"/>
-          </w:tcPr>
-          <w:p>
-            <w:pPr>
-              <w:rPr>
-                <w:rFonts w:hint="eastAsia"/>
-              </w:rPr>
-            </w:pPr>
-            <w:proofErr w:type="spellStart"/>
-            <w:r>
-              <w:rPr>
-                <w:rFonts w:hint="eastAsia"/>
-              </w:rPr>
-              <w:t>I</w:t>
-            </w:r>
-            <w:r>
-              <w:t>ndentType</w:t>
-            </w:r>
-            <w:proofErr w:type="spellEnd"/>
+            <w:vMerge/>
+          </w:tcPr>
+          <w:p>
+            <w:pPr>
+              <w:rPr>
+                <w:rFonts w:hint="eastAsia"/>
+              </w:rPr>
+            </w:pPr>
           </w:p>
         </w:tc>
         <w:tc>
           <w:tcPr>
             <w:tcW w:w="1274" w:type="dxa"/>
-          </w:tcPr>
-          <w:p>
-            <w:r>
-              <w:rPr>
-                <w:rFonts w:hint="eastAsia"/>
-              </w:rPr>
-              <w:t>订单类型</w:t>
-            </w:r>
+            <w:vMerge/>
+          </w:tcPr>
+          <w:p>
+            <w:pPr>
+              <w:rPr>
+                <w:rFonts w:hint="eastAsia"/>
+              </w:rPr>
+            </w:pPr>
           </w:p>
         </w:tc>
         <w:tc>
           <w:tcPr>
             <w:tcW w:w="849" w:type="dxa"/>
-          </w:tcPr>
-          <w:p>
-            <w:pPr>
-              <w:rPr>
-                <w:rFonts w:hint="eastAsia"/>
-              </w:rPr>
-            </w:pPr>
-            <w:proofErr w:type="spellStart"/>
-            <w:r>
-              <w:t>Enum</w:t>
-            </w:r>
-            <w:proofErr w:type="spellEnd"/>
+            <w:vMerge/>
+          </w:tcPr>
+          <w:p>
+            <w:pPr>
+              <w:rPr>
+                <w:rFonts w:hint="eastAsia"/>
+              </w:rPr>
+            </w:pPr>
           </w:p>
         </w:tc>
         <w:tc>
@@ -2114,87 +2906,65 @@
             <w:tcW w:w="2130" w:type="dxa"/>
           </w:tcPr>
           <w:p>
-            <w:pPr>
-              <w:rPr>
-                <w:rFonts w:hint="eastAsia"/>
-              </w:rPr>
-            </w:pPr>
+            <w:r>
+              <w:rPr>
+                <w:rFonts w:hint="eastAsia"/>
+              </w:rPr>
+              <w:t>U</w:t>
+            </w:r>
+            <w:r>
+              <w:t>ser keeper</w:t>
+            </w:r>
           </w:p>
         </w:tc>
         <w:tc>
           <w:tcPr>
             <w:tcW w:w="2551" w:type="dxa"/>
           </w:tcPr>
-          <w:p>
-            <w:pPr>
-              <w:rPr>
-                <w:rFonts w:hint="eastAsia"/>
-              </w:rPr>
-            </w:pPr>
-          </w:p>
+          <w:p/>
         </w:tc>
       </w:tr>
       <w:tr>
+        <w:trPr>
+          <w:trHeight w:val="82"/>
+        </w:trPr>
         <w:tc>
           <w:tcPr>
             <w:tcW w:w="1384" w:type="dxa"/>
-          </w:tcPr>
-          <w:p>
-            <w:pPr>
-              <w:rPr>
-                <w:rFonts w:hint="eastAsia"/>
-              </w:rPr>
-            </w:pPr>
-            <w:proofErr w:type="spellStart"/>
-            <w:r>
-              <w:rPr>
-                <w:rFonts w:hint="eastAsia"/>
-              </w:rPr>
-              <w:t>V</w:t>
-            </w:r>
-            <w:r>
-              <w:t>IPCard</w:t>
-            </w:r>
-            <w:proofErr w:type="spellEnd"/>
+            <w:vMerge/>
+          </w:tcPr>
+          <w:p>
+            <w:pPr>
+              <w:rPr>
+                <w:rFonts w:hint="eastAsia"/>
+              </w:rPr>
+            </w:pPr>
           </w:p>
         </w:tc>
         <w:tc>
           <w:tcPr>
             <w:tcW w:w="1274" w:type="dxa"/>
-          </w:tcPr>
-          <w:p>
-            <w:pPr>
-              <w:rPr>
-                <w:rFonts w:hint="eastAsia"/>
-              </w:rPr>
-            </w:pPr>
-            <w:r>
-              <w:rPr>
-                <w:rFonts w:hint="eastAsia"/>
-              </w:rPr>
-              <w:t>会员卡</w:t>
-            </w:r>
+            <w:vMerge/>
+          </w:tcPr>
+          <w:p>
+            <w:pPr>
+              <w:rPr>
+                <w:rFonts w:hint="eastAsia"/>
+              </w:rPr>
+            </w:pPr>
           </w:p>
         </w:tc>
         <w:tc>
           <w:tcPr>
             <w:tcW w:w="849" w:type="dxa"/>
-          </w:tcPr>
-          <w:p>
-            <w:pPr>
-              <w:rPr>
-                <w:rFonts w:hint="eastAsia"/>
-              </w:rPr>
-            </w:pPr>
-            <w:r>
-              <w:rPr>
-                <w:rFonts w:hint="eastAsia"/>
-              </w:rPr>
-              <w:t>C</w:t>
-            </w:r>
-            <w:r>
-              <w:t>lass</w:t>
-            </w:r>
+            <w:vMerge/>
+          </w:tcPr>
+          <w:p>
+            <w:pPr>
+              <w:rPr>
+                <w:rFonts w:hint="eastAsia"/>
+              </w:rPr>
+            </w:pPr>
           </w:p>
         </w:tc>
         <w:tc>
@@ -2207,56 +2977,72 @@
                 <w:rFonts w:hint="eastAsia"/>
               </w:rPr>
             </w:pPr>
+            <w:r>
+              <w:rPr>
+                <w:rFonts w:hint="eastAsia"/>
+              </w:rPr>
+              <w:t>U</w:t>
+            </w:r>
+            <w:r>
+              <w:t>ser manager</w:t>
+            </w:r>
           </w:p>
         </w:tc>
         <w:tc>
           <w:tcPr>
             <w:tcW w:w="2551" w:type="dxa"/>
           </w:tcPr>
-          <w:p>
-            <w:pPr>
-              <w:rPr>
-                <w:rFonts w:hint="eastAsia"/>
-              </w:rPr>
-            </w:pPr>
-          </w:p>
+          <w:p/>
         </w:tc>
       </w:tr>
       <w:tr>
+        <w:trPr>
+          <w:trHeight w:val="161"/>
+        </w:trPr>
         <w:tc>
           <w:tcPr>
             <w:tcW w:w="1384" w:type="dxa"/>
-          </w:tcPr>
-          <w:p>
-            <w:pPr>
-              <w:rPr>
-                <w:rFonts w:hint="eastAsia"/>
-              </w:rPr>
-            </w:pPr>
+            <w:vMerge w:val="restart"/>
+          </w:tcPr>
+          <w:p>
+            <w:proofErr w:type="spellStart"/>
+            <w:r>
+              <w:rPr>
+                <w:rFonts w:hint="eastAsia"/>
+              </w:rPr>
+              <w:t>I</w:t>
+            </w:r>
+            <w:r>
+              <w:t>ndentStatus</w:t>
+            </w:r>
+            <w:proofErr w:type="spellEnd"/>
           </w:p>
         </w:tc>
         <w:tc>
           <w:tcPr>
             <w:tcW w:w="1274" w:type="dxa"/>
-          </w:tcPr>
-          <w:p>
-            <w:pPr>
-              <w:rPr>
-                <w:rFonts w:hint="eastAsia"/>
-              </w:rPr>
-            </w:pPr>
+            <w:vMerge w:val="restart"/>
+          </w:tcPr>
+          <w:p>
+            <w:r>
+              <w:rPr>
+                <w:rFonts w:hint="eastAsia"/>
+              </w:rPr>
+              <w:t>订单状态</w:t>
+            </w:r>
           </w:p>
         </w:tc>
         <w:tc>
           <w:tcPr>
             <w:tcW w:w="849" w:type="dxa"/>
-          </w:tcPr>
-          <w:p>
-            <w:pPr>
-              <w:rPr>
-                <w:rFonts w:hint="eastAsia"/>
-              </w:rPr>
-            </w:pPr>
+            <w:vMerge w:val="restart"/>
+          </w:tcPr>
+          <w:p>
+            <w:proofErr w:type="spellStart"/>
+            <w:r>
+              <w:t>Enum</w:t>
+            </w:r>
+            <w:proofErr w:type="spellEnd"/>
           </w:p>
         </w:tc>
         <w:tc>
@@ -2264,30 +3050,32 @@
             <w:tcW w:w="2130" w:type="dxa"/>
           </w:tcPr>
           <w:p>
-            <w:pPr>
-              <w:rPr>
-                <w:rFonts w:hint="eastAsia"/>
-              </w:rPr>
-            </w:pPr>
+            <w:r>
+              <w:rPr>
+                <w:rFonts w:hint="eastAsia"/>
+              </w:rPr>
+              <w:t>I</w:t>
+            </w:r>
+            <w:r>
+              <w:t>NIT</w:t>
+            </w:r>
           </w:p>
         </w:tc>
         <w:tc>
           <w:tcPr>
             <w:tcW w:w="2551" w:type="dxa"/>
           </w:tcPr>
-          <w:p>
-            <w:pPr>
-              <w:rPr>
-                <w:rFonts w:hint="eastAsia"/>
-              </w:rPr>
-            </w:pPr>
-          </w:p>
+          <w:p/>
         </w:tc>
       </w:tr>
       <w:tr>
+        <w:trPr>
+          <w:trHeight w:val="139"/>
+        </w:trPr>
         <w:tc>
           <w:tcPr>
             <w:tcW w:w="1384" w:type="dxa"/>
+            <w:vMerge/>
           </w:tcPr>
           <w:p>
             <w:pPr>
@@ -2300,6 +3088,7 @@
         <w:tc>
           <w:tcPr>
             <w:tcW w:w="1274" w:type="dxa"/>
+            <w:vMerge/>
           </w:tcPr>
           <w:p>
             <w:pPr>
@@ -2312,48 +3101,923 @@
         <w:tc>
           <w:tcPr>
             <w:tcW w:w="849" w:type="dxa"/>
-          </w:tcPr>
-          <w:p>
-            <w:pPr>
-              <w:rPr>
-                <w:rFonts w:hint="eastAsia"/>
-              </w:rPr>
-            </w:pPr>
-          </w:p>
+            <w:vMerge/>
+          </w:tcPr>
+          <w:p/>
         </w:tc>
         <w:tc>
           <w:tcPr>
             <w:tcW w:w="2130" w:type="dxa"/>
           </w:tcPr>
           <w:p>
-            <w:pPr>
-              <w:rPr>
-                <w:rFonts w:hint="eastAsia"/>
-              </w:rPr>
-            </w:pPr>
+            <w:r>
+              <w:rPr>
+                <w:rFonts w:hint="eastAsia"/>
+              </w:rPr>
+              <w:t>C</w:t>
+            </w:r>
+            <w:r>
+              <w:t>HECKING</w:t>
+            </w:r>
           </w:p>
         </w:tc>
         <w:tc>
           <w:tcPr>
             <w:tcW w:w="2551" w:type="dxa"/>
           </w:tcPr>
-          <w:p>
-            <w:pPr>
-              <w:rPr>
-                <w:rFonts w:hint="eastAsia"/>
-              </w:rPr>
-            </w:pPr>
-          </w:p>
+          <w:p/>
+        </w:tc>
+      </w:tr>
+      <w:tr>
+        <w:trPr>
+          <w:trHeight w:val="151"/>
+        </w:trPr>
+        <w:tc>
+          <w:tcPr>
+            <w:tcW w:w="1384" w:type="dxa"/>
+            <w:vMerge/>
+          </w:tcPr>
+          <w:p>
+            <w:pPr>
+              <w:rPr>
+                <w:rFonts w:hint="eastAsia"/>
+              </w:rPr>
+            </w:pPr>
+          </w:p>
+        </w:tc>
+        <w:tc>
+          <w:tcPr>
+            <w:tcW w:w="1274" w:type="dxa"/>
+            <w:vMerge/>
+          </w:tcPr>
+          <w:p>
+            <w:pPr>
+              <w:rPr>
+                <w:rFonts w:hint="eastAsia"/>
+              </w:rPr>
+            </w:pPr>
+          </w:p>
+        </w:tc>
+        <w:tc>
+          <w:tcPr>
+            <w:tcW w:w="849" w:type="dxa"/>
+            <w:vMerge/>
+          </w:tcPr>
+          <w:p/>
+        </w:tc>
+        <w:tc>
+          <w:tcPr>
+            <w:tcW w:w="2130" w:type="dxa"/>
+          </w:tcPr>
+          <w:p>
+            <w:r>
+              <w:rPr>
+                <w:rFonts w:hint="eastAsia"/>
+              </w:rPr>
+              <w:t>A</w:t>
+            </w:r>
+            <w:r>
+              <w:t>PPROVED</w:t>
+            </w:r>
+          </w:p>
+        </w:tc>
+        <w:tc>
+          <w:tcPr>
+            <w:tcW w:w="2551" w:type="dxa"/>
+          </w:tcPr>
+          <w:p/>
+        </w:tc>
+      </w:tr>
+      <w:tr>
+        <w:trPr>
+          <w:trHeight w:val="139"/>
+        </w:trPr>
+        <w:tc>
+          <w:tcPr>
+            <w:tcW w:w="1384" w:type="dxa"/>
+            <w:vMerge/>
+          </w:tcPr>
+          <w:p>
+            <w:pPr>
+              <w:rPr>
+                <w:rFonts w:hint="eastAsia"/>
+              </w:rPr>
+            </w:pPr>
+          </w:p>
+        </w:tc>
+        <w:tc>
+          <w:tcPr>
+            <w:tcW w:w="1274" w:type="dxa"/>
+            <w:vMerge/>
+          </w:tcPr>
+          <w:p>
+            <w:pPr>
+              <w:rPr>
+                <w:rFonts w:hint="eastAsia"/>
+              </w:rPr>
+            </w:pPr>
+          </w:p>
+        </w:tc>
+        <w:tc>
+          <w:tcPr>
+            <w:tcW w:w="849" w:type="dxa"/>
+            <w:vMerge/>
+          </w:tcPr>
+          <w:p/>
+        </w:tc>
+        <w:tc>
+          <w:tcPr>
+            <w:tcW w:w="2130" w:type="dxa"/>
+          </w:tcPr>
+          <w:p>
+            <w:r>
+              <w:t>EXTRACT</w:t>
+            </w:r>
+          </w:p>
+        </w:tc>
+        <w:tc>
+          <w:tcPr>
+            <w:tcW w:w="2551" w:type="dxa"/>
+          </w:tcPr>
+          <w:p/>
+        </w:tc>
+      </w:tr>
+      <w:tr>
+        <w:trPr>
+          <w:trHeight w:val="161"/>
+        </w:trPr>
+        <w:tc>
+          <w:tcPr>
+            <w:tcW w:w="1384" w:type="dxa"/>
+            <w:vMerge/>
+          </w:tcPr>
+          <w:p>
+            <w:pPr>
+              <w:rPr>
+                <w:rFonts w:hint="eastAsia"/>
+              </w:rPr>
+            </w:pPr>
+          </w:p>
+        </w:tc>
+        <w:tc>
+          <w:tcPr>
+            <w:tcW w:w="1274" w:type="dxa"/>
+            <w:vMerge/>
+          </w:tcPr>
+          <w:p>
+            <w:pPr>
+              <w:rPr>
+                <w:rFonts w:hint="eastAsia"/>
+              </w:rPr>
+            </w:pPr>
+          </w:p>
+        </w:tc>
+        <w:tc>
+          <w:tcPr>
+            <w:tcW w:w="849" w:type="dxa"/>
+            <w:vMerge/>
+          </w:tcPr>
+          <w:p/>
+        </w:tc>
+        <w:tc>
+          <w:tcPr>
+            <w:tcW w:w="2130" w:type="dxa"/>
+          </w:tcPr>
+          <w:p>
+            <w:r>
+              <w:rPr>
+                <w:rFonts w:hint="eastAsia"/>
+              </w:rPr>
+              <w:t>F</w:t>
+            </w:r>
+            <w:r>
+              <w:t>INISHED</w:t>
+            </w:r>
+          </w:p>
+        </w:tc>
+        <w:tc>
+          <w:tcPr>
+            <w:tcW w:w="2551" w:type="dxa"/>
+          </w:tcPr>
+          <w:p/>
+        </w:tc>
+      </w:tr>
+      <w:tr>
+        <w:trPr>
+          <w:trHeight w:val="173"/>
+        </w:trPr>
+        <w:tc>
+          <w:tcPr>
+            <w:tcW w:w="1384" w:type="dxa"/>
+            <w:vMerge w:val="restart"/>
+          </w:tcPr>
+          <w:p>
+            <w:proofErr w:type="spellStart"/>
+            <w:r>
+              <w:rPr>
+                <w:rFonts w:hint="eastAsia"/>
+              </w:rPr>
+              <w:t>V</w:t>
+            </w:r>
+            <w:r>
+              <w:t>IPCard</w:t>
+            </w:r>
+            <w:proofErr w:type="spellEnd"/>
+          </w:p>
+        </w:tc>
+        <w:tc>
+          <w:tcPr>
+            <w:tcW w:w="1274" w:type="dxa"/>
+            <w:vMerge w:val="restart"/>
+          </w:tcPr>
+          <w:p>
+            <w:r>
+              <w:rPr>
+                <w:rFonts w:hint="eastAsia"/>
+              </w:rPr>
+              <w:t>会员卡</w:t>
+            </w:r>
+          </w:p>
+        </w:tc>
+        <w:tc>
+          <w:tcPr>
+            <w:tcW w:w="849" w:type="dxa"/>
+            <w:vMerge w:val="restart"/>
+          </w:tcPr>
+          <w:p>
+            <w:r>
+              <w:rPr>
+                <w:rFonts w:hint="eastAsia"/>
+              </w:rPr>
+              <w:t>C</w:t>
+            </w:r>
+            <w:r>
+              <w:t>lass</w:t>
+            </w:r>
+          </w:p>
+        </w:tc>
+        <w:tc>
+          <w:tcPr>
+            <w:tcW w:w="2130" w:type="dxa"/>
+          </w:tcPr>
+          <w:p>
+            <w:r>
+              <w:rPr>
+                <w:rFonts w:hint="eastAsia"/>
+              </w:rPr>
+              <w:t>L</w:t>
+            </w:r>
+            <w:r>
+              <w:t>ong id</w:t>
+            </w:r>
+          </w:p>
+        </w:tc>
+        <w:tc>
+          <w:tcPr>
+            <w:tcW w:w="2551" w:type="dxa"/>
+          </w:tcPr>
+          <w:p/>
+        </w:tc>
+      </w:tr>
+      <w:tr>
+        <w:trPr>
+          <w:trHeight w:val="149"/>
+        </w:trPr>
+        <w:tc>
+          <w:tcPr>
+            <w:tcW w:w="1384" w:type="dxa"/>
+            <w:vMerge/>
+          </w:tcPr>
+          <w:p>
+            <w:pPr>
+              <w:rPr>
+                <w:rFonts w:hint="eastAsia"/>
+              </w:rPr>
+            </w:pPr>
+          </w:p>
+        </w:tc>
+        <w:tc>
+          <w:tcPr>
+            <w:tcW w:w="1274" w:type="dxa"/>
+            <w:vMerge/>
+          </w:tcPr>
+          <w:p>
+            <w:pPr>
+              <w:rPr>
+                <w:rFonts w:hint="eastAsia"/>
+              </w:rPr>
+            </w:pPr>
+          </w:p>
+        </w:tc>
+        <w:tc>
+          <w:tcPr>
+            <w:tcW w:w="849" w:type="dxa"/>
+            <w:vMerge/>
+          </w:tcPr>
+          <w:p>
+            <w:pPr>
+              <w:rPr>
+                <w:rFonts w:hint="eastAsia"/>
+              </w:rPr>
+            </w:pPr>
+          </w:p>
+        </w:tc>
+        <w:tc>
+          <w:tcPr>
+            <w:tcW w:w="2130" w:type="dxa"/>
+          </w:tcPr>
+          <w:p>
+            <w:pPr>
+              <w:rPr>
+                <w:rFonts w:hint="eastAsia"/>
+              </w:rPr>
+            </w:pPr>
+            <w:r>
+              <w:t xml:space="preserve">Long </w:t>
+            </w:r>
+            <w:proofErr w:type="spellStart"/>
+            <w:r>
+              <w:t>cardNo</w:t>
+            </w:r>
+            <w:proofErr w:type="spellEnd"/>
+          </w:p>
+        </w:tc>
+        <w:tc>
+          <w:tcPr>
+            <w:tcW w:w="2551" w:type="dxa"/>
+          </w:tcPr>
+          <w:p/>
+        </w:tc>
+      </w:tr>
+      <w:tr>
+        <w:trPr>
+          <w:trHeight w:val="207"/>
+        </w:trPr>
+        <w:tc>
+          <w:tcPr>
+            <w:tcW w:w="1384" w:type="dxa"/>
+            <w:vMerge/>
+          </w:tcPr>
+          <w:p>
+            <w:pPr>
+              <w:rPr>
+                <w:rFonts w:hint="eastAsia"/>
+              </w:rPr>
+            </w:pPr>
+          </w:p>
+        </w:tc>
+        <w:tc>
+          <w:tcPr>
+            <w:tcW w:w="1274" w:type="dxa"/>
+            <w:vMerge/>
+          </w:tcPr>
+          <w:p>
+            <w:pPr>
+              <w:rPr>
+                <w:rFonts w:hint="eastAsia"/>
+              </w:rPr>
+            </w:pPr>
+          </w:p>
+        </w:tc>
+        <w:tc>
+          <w:tcPr>
+            <w:tcW w:w="849" w:type="dxa"/>
+            <w:vMerge/>
+          </w:tcPr>
+          <w:p>
+            <w:pPr>
+              <w:rPr>
+                <w:rFonts w:hint="eastAsia"/>
+              </w:rPr>
+            </w:pPr>
+          </w:p>
+        </w:tc>
+        <w:tc>
+          <w:tcPr>
+            <w:tcW w:w="2130" w:type="dxa"/>
+          </w:tcPr>
+          <w:p>
+            <w:r>
+              <w:t>Int score</w:t>
+            </w:r>
+          </w:p>
+        </w:tc>
+        <w:tc>
+          <w:tcPr>
+            <w:tcW w:w="2551" w:type="dxa"/>
+          </w:tcPr>
+          <w:p/>
+        </w:tc>
+      </w:tr>
+      <w:tr>
+        <w:trPr>
+          <w:trHeight w:val="207"/>
+        </w:trPr>
+        <w:tc>
+          <w:tcPr>
+            <w:tcW w:w="1384" w:type="dxa"/>
+            <w:vMerge/>
+          </w:tcPr>
+          <w:p>
+            <w:pPr>
+              <w:rPr>
+                <w:rFonts w:hint="eastAsia"/>
+              </w:rPr>
+            </w:pPr>
+          </w:p>
+        </w:tc>
+        <w:tc>
+          <w:tcPr>
+            <w:tcW w:w="1274" w:type="dxa"/>
+            <w:vMerge/>
+          </w:tcPr>
+          <w:p>
+            <w:pPr>
+              <w:rPr>
+                <w:rFonts w:hint="eastAsia"/>
+              </w:rPr>
+            </w:pPr>
+          </w:p>
+        </w:tc>
+        <w:tc>
+          <w:tcPr>
+            <w:tcW w:w="849" w:type="dxa"/>
+            <w:vMerge/>
+          </w:tcPr>
+          <w:p>
+            <w:pPr>
+              <w:rPr>
+                <w:rFonts w:hint="eastAsia"/>
+              </w:rPr>
+            </w:pPr>
+          </w:p>
+        </w:tc>
+        <w:tc>
+          <w:tcPr>
+            <w:tcW w:w="2130" w:type="dxa"/>
+          </w:tcPr>
+          <w:p>
+            <w:r>
+              <w:rPr>
+                <w:rFonts w:hint="eastAsia"/>
+              </w:rPr>
+              <w:t>D</w:t>
+            </w:r>
+            <w:r>
+              <w:t xml:space="preserve">ate </w:t>
+            </w:r>
+            <w:proofErr w:type="spellStart"/>
+            <w:r>
+              <w:t>openDate</w:t>
+            </w:r>
+            <w:proofErr w:type="spellEnd"/>
+          </w:p>
+        </w:tc>
+        <w:tc>
+          <w:tcPr>
+            <w:tcW w:w="2551" w:type="dxa"/>
+          </w:tcPr>
+          <w:p/>
+        </w:tc>
+      </w:tr>
+      <w:tr>
+        <w:trPr>
+          <w:trHeight w:val="93"/>
+        </w:trPr>
+        <w:tc>
+          <w:tcPr>
+            <w:tcW w:w="1384" w:type="dxa"/>
+            <w:vMerge/>
+          </w:tcPr>
+          <w:p>
+            <w:pPr>
+              <w:rPr>
+                <w:rFonts w:hint="eastAsia"/>
+              </w:rPr>
+            </w:pPr>
+          </w:p>
+        </w:tc>
+        <w:tc>
+          <w:tcPr>
+            <w:tcW w:w="1274" w:type="dxa"/>
+            <w:vMerge/>
+          </w:tcPr>
+          <w:p>
+            <w:pPr>
+              <w:rPr>
+                <w:rFonts w:hint="eastAsia"/>
+              </w:rPr>
+            </w:pPr>
+          </w:p>
+        </w:tc>
+        <w:tc>
+          <w:tcPr>
+            <w:tcW w:w="849" w:type="dxa"/>
+            <w:vMerge/>
+          </w:tcPr>
+          <w:p>
+            <w:pPr>
+              <w:rPr>
+                <w:rFonts w:hint="eastAsia"/>
+              </w:rPr>
+            </w:pPr>
+          </w:p>
+        </w:tc>
+        <w:tc>
+          <w:tcPr>
+            <w:tcW w:w="2130" w:type="dxa"/>
+          </w:tcPr>
+          <w:p>
+            <w:pPr>
+              <w:rPr>
+                <w:rFonts w:hint="eastAsia"/>
+              </w:rPr>
+            </w:pPr>
+            <w:r>
+              <w:t xml:space="preserve">Int </w:t>
+            </w:r>
+          </w:p>
+        </w:tc>
+        <w:tc>
+          <w:tcPr>
+            <w:tcW w:w="2551" w:type="dxa"/>
+          </w:tcPr>
+          <w:p/>
+        </w:tc>
+      </w:tr>
+      <w:tr>
+        <w:trPr>
+          <w:trHeight w:val="115"/>
+        </w:trPr>
+        <w:tc>
+          <w:tcPr>
+            <w:tcW w:w="1384" w:type="dxa"/>
+            <w:vMerge w:val="restart"/>
+          </w:tcPr>
+          <w:p>
+            <w:pPr>
+              <w:rPr>
+                <w:rFonts w:hint="eastAsia"/>
+              </w:rPr>
+            </w:pPr>
+            <w:r>
+              <w:rPr>
+                <w:rFonts w:hint="eastAsia"/>
+              </w:rPr>
+              <w:t>Deal</w:t>
+            </w:r>
+          </w:p>
+        </w:tc>
+        <w:tc>
+          <w:tcPr>
+            <w:tcW w:w="1274" w:type="dxa"/>
+            <w:vMerge w:val="restart"/>
+          </w:tcPr>
+          <w:p>
+            <w:r>
+              <w:rPr>
+                <w:rFonts w:hint="eastAsia"/>
+              </w:rPr>
+              <w:t>交易</w:t>
+            </w:r>
+          </w:p>
+        </w:tc>
+        <w:tc>
+          <w:tcPr>
+            <w:tcW w:w="849" w:type="dxa"/>
+            <w:vMerge w:val="restart"/>
+          </w:tcPr>
+          <w:p>
+            <w:r>
+              <w:rPr>
+                <w:rFonts w:hint="eastAsia"/>
+              </w:rPr>
+              <w:t>Class</w:t>
+            </w:r>
+          </w:p>
+        </w:tc>
+        <w:tc>
+          <w:tcPr>
+            <w:tcW w:w="2130" w:type="dxa"/>
+          </w:tcPr>
+          <w:p>
+            <w:r>
+              <w:rPr>
+                <w:rFonts w:hint="eastAsia"/>
+              </w:rPr>
+              <w:t>L</w:t>
+            </w:r>
+            <w:r>
+              <w:t>ong id</w:t>
+            </w:r>
+          </w:p>
+        </w:tc>
+        <w:tc>
+          <w:tcPr>
+            <w:tcW w:w="2551" w:type="dxa"/>
+          </w:tcPr>
+          <w:p/>
+        </w:tc>
+      </w:tr>
+      <w:tr>
+        <w:trPr>
+          <w:trHeight w:val="196"/>
+        </w:trPr>
+        <w:tc>
+          <w:tcPr>
+            <w:tcW w:w="1384" w:type="dxa"/>
+            <w:vMerge/>
+          </w:tcPr>
+          <w:p>
+            <w:pPr>
+              <w:rPr>
+                <w:rFonts w:hint="eastAsia"/>
+              </w:rPr>
+            </w:pPr>
+          </w:p>
+        </w:tc>
+        <w:tc>
+          <w:tcPr>
+            <w:tcW w:w="1274" w:type="dxa"/>
+            <w:vMerge/>
+          </w:tcPr>
+          <w:p>
+            <w:pPr>
+              <w:rPr>
+                <w:rFonts w:hint="eastAsia"/>
+              </w:rPr>
+            </w:pPr>
+          </w:p>
+        </w:tc>
+        <w:tc>
+          <w:tcPr>
+            <w:tcW w:w="849" w:type="dxa"/>
+            <w:vMerge/>
+          </w:tcPr>
+          <w:p>
+            <w:pPr>
+              <w:rPr>
+                <w:rFonts w:hint="eastAsia"/>
+              </w:rPr>
+            </w:pPr>
+          </w:p>
+        </w:tc>
+        <w:tc>
+          <w:tcPr>
+            <w:tcW w:w="2130" w:type="dxa"/>
+          </w:tcPr>
+          <w:p>
+            <w:pPr>
+              <w:rPr>
+                <w:rFonts w:hint="eastAsia"/>
+              </w:rPr>
+            </w:pPr>
+            <w:r>
+              <w:rPr>
+                <w:rFonts w:hint="eastAsia"/>
+              </w:rPr>
+              <w:t>U</w:t>
+            </w:r>
+            <w:r>
+              <w:t>ser salesman</w:t>
+            </w:r>
+          </w:p>
+        </w:tc>
+        <w:tc>
+          <w:tcPr>
+            <w:tcW w:w="2551" w:type="dxa"/>
+          </w:tcPr>
+          <w:p/>
+        </w:tc>
+      </w:tr>
+      <w:tr>
+        <w:trPr>
+          <w:trHeight w:val="472"/>
+        </w:trPr>
+        <w:tc>
+          <w:tcPr>
+            <w:tcW w:w="1384" w:type="dxa"/>
+            <w:vMerge/>
+          </w:tcPr>
+          <w:p>
+            <w:pPr>
+              <w:rPr>
+                <w:rFonts w:hint="eastAsia"/>
+              </w:rPr>
+            </w:pPr>
+          </w:p>
+        </w:tc>
+        <w:tc>
+          <w:tcPr>
+            <w:tcW w:w="1274" w:type="dxa"/>
+            <w:vMerge/>
+          </w:tcPr>
+          <w:p>
+            <w:pPr>
+              <w:rPr>
+                <w:rFonts w:hint="eastAsia"/>
+              </w:rPr>
+            </w:pPr>
+          </w:p>
+        </w:tc>
+        <w:tc>
+          <w:tcPr>
+            <w:tcW w:w="849" w:type="dxa"/>
+            <w:vMerge/>
+          </w:tcPr>
+          <w:p>
+            <w:pPr>
+              <w:rPr>
+                <w:rFonts w:hint="eastAsia"/>
+              </w:rPr>
+            </w:pPr>
+          </w:p>
+        </w:tc>
+        <w:tc>
+          <w:tcPr>
+            <w:tcW w:w="2130" w:type="dxa"/>
+          </w:tcPr>
+          <w:p>
+            <w:pPr>
+              <w:rPr>
+                <w:rFonts w:hint="eastAsia"/>
+              </w:rPr>
+            </w:pPr>
+            <w:r>
+              <w:t>List</w:t>
+            </w:r>
+            <w:r>
+              <w:rPr>
+                <w:rFonts w:hint="eastAsia"/>
+              </w:rPr>
+              <w:t>&lt;</w:t>
+            </w:r>
+            <w:r>
+              <w:t>Commodity&gt; commodities</w:t>
+            </w:r>
+          </w:p>
+        </w:tc>
+        <w:tc>
+          <w:tcPr>
+            <w:tcW w:w="2551" w:type="dxa"/>
+          </w:tcPr>
+          <w:p/>
+        </w:tc>
+      </w:tr>
+      <w:tr>
+        <w:trPr>
+          <w:trHeight w:val="104"/>
+        </w:trPr>
+        <w:tc>
+          <w:tcPr>
+            <w:tcW w:w="1384" w:type="dxa"/>
+            <w:vMerge/>
+          </w:tcPr>
+          <w:p>
+            <w:pPr>
+              <w:rPr>
+                <w:rFonts w:hint="eastAsia"/>
+              </w:rPr>
+            </w:pPr>
+          </w:p>
+        </w:tc>
+        <w:tc>
+          <w:tcPr>
+            <w:tcW w:w="1274" w:type="dxa"/>
+            <w:vMerge/>
+          </w:tcPr>
+          <w:p>
+            <w:pPr>
+              <w:rPr>
+                <w:rFonts w:hint="eastAsia"/>
+              </w:rPr>
+            </w:pPr>
+          </w:p>
+        </w:tc>
+        <w:tc>
+          <w:tcPr>
+            <w:tcW w:w="849" w:type="dxa"/>
+            <w:vMerge/>
+          </w:tcPr>
+          <w:p>
+            <w:pPr>
+              <w:rPr>
+                <w:rFonts w:hint="eastAsia"/>
+              </w:rPr>
+            </w:pPr>
+          </w:p>
+        </w:tc>
+        <w:tc>
+          <w:tcPr>
+            <w:tcW w:w="2130" w:type="dxa"/>
+          </w:tcPr>
+          <w:p>
+            <w:r>
+              <w:t>Double price</w:t>
+            </w:r>
+          </w:p>
+        </w:tc>
+        <w:tc>
+          <w:tcPr>
+            <w:tcW w:w="2551" w:type="dxa"/>
+          </w:tcPr>
+          <w:p/>
+        </w:tc>
+      </w:tr>
+      <w:tr>
+        <w:trPr>
+          <w:trHeight w:val="196"/>
+        </w:trPr>
+        <w:tc>
+          <w:tcPr>
+            <w:tcW w:w="1384" w:type="dxa"/>
+            <w:vMerge/>
+          </w:tcPr>
+          <w:p>
+            <w:pPr>
+              <w:rPr>
+                <w:rFonts w:hint="eastAsia"/>
+              </w:rPr>
+            </w:pPr>
+          </w:p>
+        </w:tc>
+        <w:tc>
+          <w:tcPr>
+            <w:tcW w:w="1274" w:type="dxa"/>
+            <w:vMerge/>
+          </w:tcPr>
+          <w:p>
+            <w:pPr>
+              <w:rPr>
+                <w:rFonts w:hint="eastAsia"/>
+              </w:rPr>
+            </w:pPr>
+          </w:p>
+        </w:tc>
+        <w:tc>
+          <w:tcPr>
+            <w:tcW w:w="849" w:type="dxa"/>
+            <w:vMerge/>
+          </w:tcPr>
+          <w:p>
+            <w:pPr>
+              <w:rPr>
+                <w:rFonts w:hint="eastAsia"/>
+              </w:rPr>
+            </w:pPr>
+          </w:p>
+        </w:tc>
+        <w:tc>
+          <w:tcPr>
+            <w:tcW w:w="2130" w:type="dxa"/>
+          </w:tcPr>
+          <w:p>
+            <w:r>
+              <w:t>Double cost</w:t>
+            </w:r>
+          </w:p>
+        </w:tc>
+        <w:tc>
+          <w:tcPr>
+            <w:tcW w:w="2551" w:type="dxa"/>
+          </w:tcPr>
+          <w:p/>
+        </w:tc>
+      </w:tr>
+      <w:tr>
+        <w:tc>
+          <w:tcPr>
+            <w:tcW w:w="1384" w:type="dxa"/>
+          </w:tcPr>
+          <w:p/>
+        </w:tc>
+        <w:tc>
+          <w:tcPr>
+            <w:tcW w:w="1274" w:type="dxa"/>
+          </w:tcPr>
+          <w:p/>
+        </w:tc>
+        <w:tc>
+          <w:tcPr>
+            <w:tcW w:w="849" w:type="dxa"/>
+          </w:tcPr>
+          <w:p/>
+        </w:tc>
+        <w:tc>
+          <w:tcPr>
+            <w:tcW w:w="2130" w:type="dxa"/>
+          </w:tcPr>
+          <w:p/>
+        </w:tc>
+        <w:tc>
+          <w:tcPr>
+            <w:tcW w:w="2551" w:type="dxa"/>
+          </w:tcPr>
+          <w:p/>
         </w:tc>
       </w:tr>
     </w:tbl>
-    <w:p>
-      <w:pPr>
-        <w:rPr>
-          <w:rFonts w:hint="eastAsia"/>
-        </w:rPr>
-      </w:pPr>
-    </w:p>
+    <w:p/>
     <w:sectPr>
       <w:pgSz w:w="11906" w:h="16838"/>
       <w:pgMar w:top="1440" w:right="1800" w:bottom="1440" w:left="1800" w:header="851" w:footer="992" w:gutter="0"/>
@@ -3188,7 +4852,7 @@
 </file>
 
 <file path=customXml/itemProps2.xml><?xml version="1.0" encoding="utf-8"?>
-<ds:datastoreItem xmlns:ds="http://schemas.openxmlformats.org/officeDocument/2006/customXml" ds:itemID="{6AEA3FEB-2F2E-4A71-BF1A-673365A36C84}">
+<ds:datastoreItem xmlns:ds="http://schemas.openxmlformats.org/officeDocument/2006/customXml" ds:itemID="{D499A831-BE9B-4324-8C4A-F768A91F27AF}">
   <ds:schemaRefs>
     <ds:schemaRef ds:uri="http://schemas.openxmlformats.org/officeDocument/2006/bibliography"/>
   </ds:schemaRefs>

--- a/Document/产品文档/需求分析.docx
+++ b/Document/产品文档/需求分析.docx
@@ -2,12 +2,6 @@
 <file path=word/document.xml><?xml version="1.0" encoding="utf-8"?>
 <w:document xmlns:wpc="http://schemas.microsoft.com/office/word/2010/wordprocessingCanvas" xmlns:cx="http://schemas.microsoft.com/office/drawing/2014/chartex" xmlns:cx1="http://schemas.microsoft.com/office/drawing/2015/9/8/chartex" xmlns:cx2="http://schemas.microsoft.com/office/drawing/2015/10/21/chartex" xmlns:cx3="http://schemas.microsoft.com/office/drawing/2016/5/9/chartex" xmlns:cx4="http://schemas.microsoft.com/office/drawing/2016/5/10/chartex" xmlns:cx5="http://schemas.microsoft.com/office/drawing/2016/5/11/chartex" xmlns:cx6="http://schemas.microsoft.com/office/drawing/2016/5/12/chartex" xmlns:cx7="http://schemas.microsoft.com/office/drawing/2016/5/13/chartex" xmlns:cx8="http://schemas.microsoft.com/office/drawing/2016/5/14/chartex" xmlns:mc="http://schemas.openxmlformats.org/markup-compatibility/2006" xmlns:aink="http://schemas.microsoft.com/office/drawing/2016/ink" xmlns:am3d="http://schemas.microsoft.com/office/drawing/2017/model3d" xmlns:o="urn:schemas-microsoft-com:office:office" xmlns:r="http://schemas.openxmlformats.org/officeDocument/2006/relationships" xmlns:m="http://schemas.openxmlformats.org/officeDocument/2006/math" xmlns:v="urn:schemas-microsoft-com:vml" xmlns:wp14="http://schemas.microsoft.com/office/word/2010/wordprocessingDrawing" xmlns:wp="http://schemas.openxmlformats.org/drawingml/2006/wordprocessingDrawing" xmlns:w10="urn:schemas-microsoft-com:office:word" xmlns:w="http://schemas.openxmlformats.org/wordprocessingml/2006/main" xmlns:w14="http://schemas.microsoft.com/office/word/2010/wordml" xmlns:w15="http://schemas.microsoft.com/office/word/2012/wordml" xmlns:w16cid="http://schemas.microsoft.com/office/word/2016/wordml/cid" xmlns:w16se="http://schemas.microsoft.com/office/word/2015/wordml/symex" xmlns:wpg="http://schemas.microsoft.com/office/word/2010/wordprocessingGroup" xmlns:wpi="http://schemas.microsoft.com/office/word/2010/wordprocessingInk" xmlns:wne="http://schemas.microsoft.com/office/word/2006/wordml" xmlns:wps="http://schemas.microsoft.com/office/word/2010/wordprocessingShape" mc:Ignorable="w14 w15 w16se w16cid wp14">
   <w:body>
-    <w:p/>
-    <w:p>
-      <w:pPr>
-        <w:pStyle w:val="1"/>
-      </w:pPr>
-    </w:p>
     <w:p>
       <w:pPr>
         <w:pStyle w:val="1"/>
@@ -327,7 +321,6 @@
         <w:rPr>
           <w:rFonts w:hint="eastAsia"/>
         </w:rPr>
-        <w:lastRenderedPageBreak/>
         <w:t>功能</w:t>
       </w:r>
       <w:r>
@@ -382,6 +375,7 @@
         <w:rPr>
           <w:rFonts w:hint="eastAsia"/>
         </w:rPr>
+        <w:lastRenderedPageBreak/>
         <w:t>编辑现有员工的权限</w:t>
       </w:r>
     </w:p>
@@ -1491,11 +1485,6 @@
             <w:tcW w:w="2130" w:type="dxa"/>
           </w:tcPr>
           <w:p>
-            <w:pPr>
-              <w:rPr>
-                <w:rFonts w:hint="eastAsia"/>
-              </w:rPr>
-            </w:pPr>
             <w:r>
               <w:rPr>
                 <w:rFonts w:hint="eastAsia"/>
@@ -1627,11 +1616,6 @@
             <w:tcW w:w="2130" w:type="dxa"/>
           </w:tcPr>
           <w:p>
-            <w:pPr>
-              <w:rPr>
-                <w:rFonts w:hint="eastAsia"/>
-              </w:rPr>
-            </w:pPr>
             <w:r>
               <w:rPr>
                 <w:rFonts w:hint="eastAsia"/>
@@ -1645,11 +1629,6 @@
             <w:tcW w:w="2551" w:type="dxa"/>
           </w:tcPr>
           <w:p>
-            <w:pPr>
-              <w:rPr>
-                <w:rFonts w:hint="eastAsia"/>
-              </w:rPr>
-            </w:pPr>
             <w:r>
               <w:rPr>
                 <w:rFonts w:hint="eastAsia"/>
@@ -1668,44 +1647,27 @@
             <w:tcW w:w="1384" w:type="dxa"/>
             <w:vMerge/>
           </w:tcPr>
-          <w:p>
-            <w:pPr>
-              <w:rPr>
-                <w:rFonts w:hint="eastAsia"/>
-              </w:rPr>
-            </w:pPr>
-          </w:p>
-        </w:tc>
-        <w:tc>
-          <w:tcPr>
-            <w:tcW w:w="1274" w:type="dxa"/>
-            <w:vMerge/>
-          </w:tcPr>
-          <w:p>
-            <w:pPr>
-              <w:rPr>
-                <w:rFonts w:hint="eastAsia"/>
-              </w:rPr>
-            </w:pPr>
-          </w:p>
-        </w:tc>
-        <w:tc>
-          <w:tcPr>
-            <w:tcW w:w="849" w:type="dxa"/>
-            <w:vMerge/>
-          </w:tcPr>
-          <w:p/>
-        </w:tc>
-        <w:tc>
-          <w:tcPr>
-            <w:tcW w:w="2130" w:type="dxa"/>
-          </w:tcPr>
-          <w:p>
-            <w:pPr>
-              <w:rPr>
-                <w:rFonts w:hint="eastAsia"/>
-              </w:rPr>
-            </w:pPr>
+          <w:p/>
+        </w:tc>
+        <w:tc>
+          <w:tcPr>
+            <w:tcW w:w="1274" w:type="dxa"/>
+            <w:vMerge/>
+          </w:tcPr>
+          <w:p/>
+        </w:tc>
+        <w:tc>
+          <w:tcPr>
+            <w:tcW w:w="849" w:type="dxa"/>
+            <w:vMerge/>
+          </w:tcPr>
+          <w:p/>
+        </w:tc>
+        <w:tc>
+          <w:tcPr>
+            <w:tcW w:w="2130" w:type="dxa"/>
+          </w:tcPr>
+          <w:p>
             <w:r>
               <w:rPr>
                 <w:rFonts w:hint="eastAsia"/>
@@ -1737,18 +1699,147 @@
             <w:tcW w:w="1384" w:type="dxa"/>
             <w:vMerge/>
           </w:tcPr>
+          <w:p/>
+        </w:tc>
+        <w:tc>
+          <w:tcPr>
+            <w:tcW w:w="1274" w:type="dxa"/>
+            <w:vMerge/>
+          </w:tcPr>
+          <w:p/>
+        </w:tc>
+        <w:tc>
+          <w:tcPr>
+            <w:tcW w:w="849" w:type="dxa"/>
+            <w:vMerge/>
+          </w:tcPr>
+          <w:p/>
+        </w:tc>
+        <w:tc>
+          <w:tcPr>
+            <w:tcW w:w="2130" w:type="dxa"/>
+          </w:tcPr>
+          <w:p>
+            <w:r>
+              <w:rPr>
+                <w:rFonts w:hint="eastAsia"/>
+              </w:rPr>
+              <w:t>KEEPER</w:t>
+            </w:r>
+          </w:p>
+        </w:tc>
+        <w:tc>
+          <w:tcPr>
+            <w:tcW w:w="2551" w:type="dxa"/>
+          </w:tcPr>
+          <w:p>
+            <w:r>
+              <w:rPr>
+                <w:rFonts w:hint="eastAsia"/>
+              </w:rPr>
+              <w:t>商品管理员</w:t>
+            </w:r>
+          </w:p>
+        </w:tc>
+      </w:tr>
+      <w:tr>
+        <w:trPr>
+          <w:trHeight w:val="195"/>
+        </w:trPr>
+        <w:tc>
+          <w:tcPr>
+            <w:tcW w:w="1384" w:type="dxa"/>
+            <w:vMerge/>
+          </w:tcPr>
+          <w:p/>
+        </w:tc>
+        <w:tc>
+          <w:tcPr>
+            <w:tcW w:w="1274" w:type="dxa"/>
+            <w:vMerge/>
+          </w:tcPr>
+          <w:p/>
+        </w:tc>
+        <w:tc>
+          <w:tcPr>
+            <w:tcW w:w="849" w:type="dxa"/>
+            <w:vMerge/>
+          </w:tcPr>
+          <w:p/>
+        </w:tc>
+        <w:tc>
+          <w:tcPr>
+            <w:tcW w:w="2130" w:type="dxa"/>
+          </w:tcPr>
+          <w:p>
+            <w:r>
+              <w:rPr>
+                <w:rFonts w:hint="eastAsia"/>
+              </w:rPr>
+              <w:t>SALESMAN</w:t>
+            </w:r>
+          </w:p>
+        </w:tc>
+        <w:tc>
+          <w:tcPr>
+            <w:tcW w:w="2551" w:type="dxa"/>
+          </w:tcPr>
+          <w:p>
+            <w:r>
+              <w:rPr>
+                <w:rFonts w:hint="eastAsia"/>
+              </w:rPr>
+              <w:t>销售员</w:t>
+            </w:r>
+          </w:p>
+        </w:tc>
+      </w:tr>
+      <w:tr>
+        <w:trPr>
+          <w:trHeight w:val="105"/>
+        </w:trPr>
+        <w:tc>
+          <w:tcPr>
+            <w:tcW w:w="1384" w:type="dxa"/>
+            <w:vMerge/>
+          </w:tcPr>
+          <w:p/>
+        </w:tc>
+        <w:tc>
+          <w:tcPr>
+            <w:tcW w:w="1274" w:type="dxa"/>
+            <w:vMerge/>
+          </w:tcPr>
+          <w:p/>
+        </w:tc>
+        <w:tc>
+          <w:tcPr>
+            <w:tcW w:w="849" w:type="dxa"/>
+            <w:vMerge/>
+          </w:tcPr>
+          <w:p/>
+        </w:tc>
+        <w:tc>
+          <w:tcPr>
+            <w:tcW w:w="2130" w:type="dxa"/>
+          </w:tcPr>
           <w:p>
             <w:pPr>
               <w:rPr>
                 <w:rFonts w:hint="eastAsia"/>
               </w:rPr>
             </w:pPr>
-          </w:p>
-        </w:tc>
-        <w:tc>
-          <w:tcPr>
-            <w:tcW w:w="1274" w:type="dxa"/>
-            <w:vMerge/>
+            <w:r>
+              <w:rPr>
+                <w:rFonts w:hint="eastAsia"/>
+              </w:rPr>
+              <w:t>LAIDOFF</w:t>
+            </w:r>
+          </w:p>
+        </w:tc>
+        <w:tc>
+          <w:tcPr>
+            <w:tcW w:w="2551" w:type="dxa"/>
           </w:tcPr>
           <w:p>
             <w:pPr>
@@ -1756,118 +1847,14 @@
                 <w:rFonts w:hint="eastAsia"/>
               </w:rPr>
             </w:pPr>
-          </w:p>
-        </w:tc>
-        <w:tc>
-          <w:tcPr>
-            <w:tcW w:w="849" w:type="dxa"/>
-            <w:vMerge/>
-          </w:tcPr>
-          <w:p/>
-        </w:tc>
-        <w:tc>
-          <w:tcPr>
-            <w:tcW w:w="2130" w:type="dxa"/>
-          </w:tcPr>
-          <w:p>
-            <w:pPr>
-              <w:rPr>
-                <w:rFonts w:hint="eastAsia"/>
-              </w:rPr>
-            </w:pPr>
-            <w:r>
-              <w:rPr>
-                <w:rFonts w:hint="eastAsia"/>
-              </w:rPr>
-              <w:t>KEEPER</w:t>
-            </w:r>
-          </w:p>
-        </w:tc>
-        <w:tc>
-          <w:tcPr>
-            <w:tcW w:w="2551" w:type="dxa"/>
-          </w:tcPr>
-          <w:p>
-            <w:r>
-              <w:rPr>
-                <w:rFonts w:hint="eastAsia"/>
-              </w:rPr>
-              <w:t>商品管理员</w:t>
-            </w:r>
-          </w:p>
-        </w:tc>
-      </w:tr>
-      <w:tr>
-        <w:trPr>
-          <w:trHeight w:val="138"/>
-        </w:trPr>
-        <w:tc>
-          <w:tcPr>
-            <w:tcW w:w="1384" w:type="dxa"/>
-            <w:vMerge/>
-          </w:tcPr>
-          <w:p>
-            <w:pPr>
-              <w:rPr>
-                <w:rFonts w:hint="eastAsia"/>
-              </w:rPr>
-            </w:pPr>
-          </w:p>
-        </w:tc>
-        <w:tc>
-          <w:tcPr>
-            <w:tcW w:w="1274" w:type="dxa"/>
-            <w:vMerge/>
-          </w:tcPr>
-          <w:p>
-            <w:pPr>
-              <w:rPr>
-                <w:rFonts w:hint="eastAsia"/>
-              </w:rPr>
-            </w:pPr>
-          </w:p>
-        </w:tc>
-        <w:tc>
-          <w:tcPr>
-            <w:tcW w:w="849" w:type="dxa"/>
-            <w:vMerge/>
-          </w:tcPr>
-          <w:p/>
-        </w:tc>
-        <w:tc>
-          <w:tcPr>
-            <w:tcW w:w="2130" w:type="dxa"/>
-          </w:tcPr>
-          <w:p>
-            <w:pPr>
-              <w:rPr>
-                <w:rFonts w:hint="eastAsia"/>
-              </w:rPr>
-            </w:pPr>
-            <w:r>
-              <w:rPr>
-                <w:rFonts w:hint="eastAsia"/>
-              </w:rPr>
-              <w:t>SALESMAN</w:t>
-            </w:r>
-          </w:p>
-        </w:tc>
-        <w:tc>
-          <w:tcPr>
-            <w:tcW w:w="2551" w:type="dxa"/>
-          </w:tcPr>
-          <w:p>
-            <w:pPr>
-              <w:rPr>
-                <w:rFonts w:hint="eastAsia"/>
-              </w:rPr>
-            </w:pPr>
-            <w:r>
-              <w:rPr>
-                <w:rFonts w:hint="eastAsia"/>
-              </w:rPr>
-              <w:t>销售员</w:t>
-            </w:r>
+            <w:r>
+              <w:rPr>
+                <w:rFonts w:hint="eastAsia"/>
+              </w:rPr>
+              <w:t>被解雇的</w:t>
+            </w:r>
+            <w:bookmarkStart w:id="0" w:name="_GoBack"/>
+            <w:bookmarkEnd w:id="0"/>
           </w:p>
         </w:tc>
       </w:tr>
@@ -2011,50 +1998,27 @@
             <w:tcW w:w="1384" w:type="dxa"/>
             <w:vMerge/>
           </w:tcPr>
-          <w:p>
-            <w:pPr>
-              <w:rPr>
-                <w:rFonts w:hint="eastAsia"/>
-              </w:rPr>
-            </w:pPr>
-          </w:p>
-        </w:tc>
-        <w:tc>
-          <w:tcPr>
-            <w:tcW w:w="1274" w:type="dxa"/>
-            <w:vMerge/>
-          </w:tcPr>
-          <w:p>
-            <w:pPr>
-              <w:rPr>
-                <w:rFonts w:hint="eastAsia"/>
-              </w:rPr>
-            </w:pPr>
-          </w:p>
-        </w:tc>
-        <w:tc>
-          <w:tcPr>
-            <w:tcW w:w="849" w:type="dxa"/>
-            <w:vMerge/>
-          </w:tcPr>
-          <w:p>
-            <w:pPr>
-              <w:rPr>
-                <w:rFonts w:hint="eastAsia"/>
-              </w:rPr>
-            </w:pPr>
-          </w:p>
-        </w:tc>
-        <w:tc>
-          <w:tcPr>
-            <w:tcW w:w="2130" w:type="dxa"/>
-          </w:tcPr>
-          <w:p>
-            <w:pPr>
-              <w:rPr>
-                <w:rFonts w:hint="eastAsia"/>
-              </w:rPr>
-            </w:pPr>
+          <w:p/>
+        </w:tc>
+        <w:tc>
+          <w:tcPr>
+            <w:tcW w:w="1274" w:type="dxa"/>
+            <w:vMerge/>
+          </w:tcPr>
+          <w:p/>
+        </w:tc>
+        <w:tc>
+          <w:tcPr>
+            <w:tcW w:w="849" w:type="dxa"/>
+            <w:vMerge/>
+          </w:tcPr>
+          <w:p/>
+        </w:tc>
+        <w:tc>
+          <w:tcPr>
+            <w:tcW w:w="2130" w:type="dxa"/>
+          </w:tcPr>
+          <w:p>
             <w:r>
               <w:rPr>
                 <w:rFonts w:hint="eastAsia"/>
@@ -2094,50 +2058,27 @@
             <w:tcW w:w="1384" w:type="dxa"/>
             <w:vMerge/>
           </w:tcPr>
-          <w:p>
-            <w:pPr>
-              <w:rPr>
-                <w:rFonts w:hint="eastAsia"/>
-              </w:rPr>
-            </w:pPr>
-          </w:p>
-        </w:tc>
-        <w:tc>
-          <w:tcPr>
-            <w:tcW w:w="1274" w:type="dxa"/>
-            <w:vMerge/>
-          </w:tcPr>
-          <w:p>
-            <w:pPr>
-              <w:rPr>
-                <w:rFonts w:hint="eastAsia"/>
-              </w:rPr>
-            </w:pPr>
-          </w:p>
-        </w:tc>
-        <w:tc>
-          <w:tcPr>
-            <w:tcW w:w="849" w:type="dxa"/>
-            <w:vMerge/>
-          </w:tcPr>
-          <w:p>
-            <w:pPr>
-              <w:rPr>
-                <w:rFonts w:hint="eastAsia"/>
-              </w:rPr>
-            </w:pPr>
-          </w:p>
-        </w:tc>
-        <w:tc>
-          <w:tcPr>
-            <w:tcW w:w="2130" w:type="dxa"/>
-          </w:tcPr>
-          <w:p>
-            <w:pPr>
-              <w:rPr>
-                <w:rFonts w:hint="eastAsia"/>
-              </w:rPr>
-            </w:pPr>
+          <w:p/>
+        </w:tc>
+        <w:tc>
+          <w:tcPr>
+            <w:tcW w:w="1274" w:type="dxa"/>
+            <w:vMerge/>
+          </w:tcPr>
+          <w:p/>
+        </w:tc>
+        <w:tc>
+          <w:tcPr>
+            <w:tcW w:w="849" w:type="dxa"/>
+            <w:vMerge/>
+          </w:tcPr>
+          <w:p/>
+        </w:tc>
+        <w:tc>
+          <w:tcPr>
+            <w:tcW w:w="2130" w:type="dxa"/>
+          </w:tcPr>
+          <w:p>
             <w:r>
               <w:rPr>
                 <w:rFonts w:hint="eastAsia"/>
@@ -2168,50 +2109,27 @@
             <w:tcW w:w="1384" w:type="dxa"/>
             <w:vMerge/>
           </w:tcPr>
-          <w:p>
-            <w:pPr>
-              <w:rPr>
-                <w:rFonts w:hint="eastAsia"/>
-              </w:rPr>
-            </w:pPr>
-          </w:p>
-        </w:tc>
-        <w:tc>
-          <w:tcPr>
-            <w:tcW w:w="1274" w:type="dxa"/>
-            <w:vMerge/>
-          </w:tcPr>
-          <w:p>
-            <w:pPr>
-              <w:rPr>
-                <w:rFonts w:hint="eastAsia"/>
-              </w:rPr>
-            </w:pPr>
-          </w:p>
-        </w:tc>
-        <w:tc>
-          <w:tcPr>
-            <w:tcW w:w="849" w:type="dxa"/>
-            <w:vMerge/>
-          </w:tcPr>
-          <w:p>
-            <w:pPr>
-              <w:rPr>
-                <w:rFonts w:hint="eastAsia"/>
-              </w:rPr>
-            </w:pPr>
-          </w:p>
-        </w:tc>
-        <w:tc>
-          <w:tcPr>
-            <w:tcW w:w="2130" w:type="dxa"/>
-          </w:tcPr>
-          <w:p>
-            <w:pPr>
-              <w:rPr>
-                <w:rFonts w:hint="eastAsia"/>
-              </w:rPr>
-            </w:pPr>
+          <w:p/>
+        </w:tc>
+        <w:tc>
+          <w:tcPr>
+            <w:tcW w:w="1274" w:type="dxa"/>
+            <w:vMerge/>
+          </w:tcPr>
+          <w:p/>
+        </w:tc>
+        <w:tc>
+          <w:tcPr>
+            <w:tcW w:w="849" w:type="dxa"/>
+            <w:vMerge/>
+          </w:tcPr>
+          <w:p/>
+        </w:tc>
+        <w:tc>
+          <w:tcPr>
+            <w:tcW w:w="2130" w:type="dxa"/>
+          </w:tcPr>
+          <w:p>
             <w:r>
               <w:rPr>
                 <w:rFonts w:hint="eastAsia"/>
@@ -2239,50 +2157,27 @@
             <w:tcW w:w="1384" w:type="dxa"/>
             <w:vMerge/>
           </w:tcPr>
-          <w:p>
-            <w:pPr>
-              <w:rPr>
-                <w:rFonts w:hint="eastAsia"/>
-              </w:rPr>
-            </w:pPr>
-          </w:p>
-        </w:tc>
-        <w:tc>
-          <w:tcPr>
-            <w:tcW w:w="1274" w:type="dxa"/>
-            <w:vMerge/>
-          </w:tcPr>
-          <w:p>
-            <w:pPr>
-              <w:rPr>
-                <w:rFonts w:hint="eastAsia"/>
-              </w:rPr>
-            </w:pPr>
-          </w:p>
-        </w:tc>
-        <w:tc>
-          <w:tcPr>
-            <w:tcW w:w="849" w:type="dxa"/>
-            <w:vMerge/>
-          </w:tcPr>
-          <w:p>
-            <w:pPr>
-              <w:rPr>
-                <w:rFonts w:hint="eastAsia"/>
-              </w:rPr>
-            </w:pPr>
-          </w:p>
-        </w:tc>
-        <w:tc>
-          <w:tcPr>
-            <w:tcW w:w="2130" w:type="dxa"/>
-          </w:tcPr>
-          <w:p>
-            <w:pPr>
-              <w:rPr>
-                <w:rFonts w:hint="eastAsia"/>
-              </w:rPr>
-            </w:pPr>
+          <w:p/>
+        </w:tc>
+        <w:tc>
+          <w:tcPr>
+            <w:tcW w:w="1274" w:type="dxa"/>
+            <w:vMerge/>
+          </w:tcPr>
+          <w:p/>
+        </w:tc>
+        <w:tc>
+          <w:tcPr>
+            <w:tcW w:w="849" w:type="dxa"/>
+            <w:vMerge/>
+          </w:tcPr>
+          <w:p/>
+        </w:tc>
+        <w:tc>
+          <w:tcPr>
+            <w:tcW w:w="2130" w:type="dxa"/>
+          </w:tcPr>
+          <w:p>
             <w:r>
               <w:rPr>
                 <w:rFonts w:hint="eastAsia"/>
@@ -2315,50 +2210,27 @@
             <w:tcW w:w="1384" w:type="dxa"/>
             <w:vMerge/>
           </w:tcPr>
-          <w:p>
-            <w:pPr>
-              <w:rPr>
-                <w:rFonts w:hint="eastAsia"/>
-              </w:rPr>
-            </w:pPr>
-          </w:p>
-        </w:tc>
-        <w:tc>
-          <w:tcPr>
-            <w:tcW w:w="1274" w:type="dxa"/>
-            <w:vMerge/>
-          </w:tcPr>
-          <w:p>
-            <w:pPr>
-              <w:rPr>
-                <w:rFonts w:hint="eastAsia"/>
-              </w:rPr>
-            </w:pPr>
-          </w:p>
-        </w:tc>
-        <w:tc>
-          <w:tcPr>
-            <w:tcW w:w="849" w:type="dxa"/>
-            <w:vMerge/>
-          </w:tcPr>
-          <w:p>
-            <w:pPr>
-              <w:rPr>
-                <w:rFonts w:hint="eastAsia"/>
-              </w:rPr>
-            </w:pPr>
-          </w:p>
-        </w:tc>
-        <w:tc>
-          <w:tcPr>
-            <w:tcW w:w="2130" w:type="dxa"/>
-          </w:tcPr>
-          <w:p>
-            <w:pPr>
-              <w:rPr>
-                <w:rFonts w:hint="eastAsia"/>
-              </w:rPr>
-            </w:pPr>
+          <w:p/>
+        </w:tc>
+        <w:tc>
+          <w:tcPr>
+            <w:tcW w:w="1274" w:type="dxa"/>
+            <w:vMerge/>
+          </w:tcPr>
+          <w:p/>
+        </w:tc>
+        <w:tc>
+          <w:tcPr>
+            <w:tcW w:w="849" w:type="dxa"/>
+            <w:vMerge/>
+          </w:tcPr>
+          <w:p/>
+        </w:tc>
+        <w:tc>
+          <w:tcPr>
+            <w:tcW w:w="2130" w:type="dxa"/>
+          </w:tcPr>
+          <w:p>
             <w:r>
               <w:t>Int amount</w:t>
             </w:r>
@@ -2380,39 +2252,21 @@
             <w:tcW w:w="1384" w:type="dxa"/>
             <w:vMerge/>
           </w:tcPr>
-          <w:p>
-            <w:pPr>
-              <w:rPr>
-                <w:rFonts w:hint="eastAsia"/>
-              </w:rPr>
-            </w:pPr>
-          </w:p>
-        </w:tc>
-        <w:tc>
-          <w:tcPr>
-            <w:tcW w:w="1274" w:type="dxa"/>
-            <w:vMerge/>
-          </w:tcPr>
-          <w:p>
-            <w:pPr>
-              <w:rPr>
-                <w:rFonts w:hint="eastAsia"/>
-              </w:rPr>
-            </w:pPr>
-          </w:p>
-        </w:tc>
-        <w:tc>
-          <w:tcPr>
-            <w:tcW w:w="849" w:type="dxa"/>
-            <w:vMerge/>
-          </w:tcPr>
-          <w:p>
-            <w:pPr>
-              <w:rPr>
-                <w:rFonts w:hint="eastAsia"/>
-              </w:rPr>
-            </w:pPr>
-          </w:p>
+          <w:p/>
+        </w:tc>
+        <w:tc>
+          <w:tcPr>
+            <w:tcW w:w="1274" w:type="dxa"/>
+            <w:vMerge/>
+          </w:tcPr>
+          <w:p/>
+        </w:tc>
+        <w:tc>
+          <w:tcPr>
+            <w:tcW w:w="849" w:type="dxa"/>
+            <w:vMerge/>
+          </w:tcPr>
+          <w:p/>
         </w:tc>
         <w:tc>
           <w:tcPr>
@@ -2422,8 +2276,6 @@
             <w:r>
               <w:t>Double price</w:t>
             </w:r>
-            <w:bookmarkStart w:id="0" w:name="_GoBack"/>
-            <w:bookmarkEnd w:id="0"/>
           </w:p>
         </w:tc>
         <w:tc>
@@ -2517,50 +2369,27 @@
             <w:tcW w:w="1384" w:type="dxa"/>
             <w:vMerge/>
           </w:tcPr>
-          <w:p>
-            <w:pPr>
-              <w:rPr>
-                <w:rFonts w:hint="eastAsia"/>
-              </w:rPr>
-            </w:pPr>
-          </w:p>
-        </w:tc>
-        <w:tc>
-          <w:tcPr>
-            <w:tcW w:w="1274" w:type="dxa"/>
-            <w:vMerge/>
-          </w:tcPr>
-          <w:p>
-            <w:pPr>
-              <w:rPr>
-                <w:rFonts w:hint="eastAsia"/>
-              </w:rPr>
-            </w:pPr>
-          </w:p>
-        </w:tc>
-        <w:tc>
-          <w:tcPr>
-            <w:tcW w:w="849" w:type="dxa"/>
-            <w:vMerge/>
-          </w:tcPr>
-          <w:p>
-            <w:pPr>
-              <w:rPr>
-                <w:rFonts w:hint="eastAsia"/>
-              </w:rPr>
-            </w:pPr>
-          </w:p>
-        </w:tc>
-        <w:tc>
-          <w:tcPr>
-            <w:tcW w:w="2130" w:type="dxa"/>
-          </w:tcPr>
-          <w:p>
-            <w:pPr>
-              <w:rPr>
-                <w:rFonts w:hint="eastAsia"/>
-              </w:rPr>
-            </w:pPr>
+          <w:p/>
+        </w:tc>
+        <w:tc>
+          <w:tcPr>
+            <w:tcW w:w="1274" w:type="dxa"/>
+            <w:vMerge/>
+          </w:tcPr>
+          <w:p/>
+        </w:tc>
+        <w:tc>
+          <w:tcPr>
+            <w:tcW w:w="849" w:type="dxa"/>
+            <w:vMerge/>
+          </w:tcPr>
+          <w:p/>
+        </w:tc>
+        <w:tc>
+          <w:tcPr>
+            <w:tcW w:w="2130" w:type="dxa"/>
+          </w:tcPr>
+          <w:p>
             <w:r>
               <w:rPr>
                 <w:rFonts w:hint="eastAsia"/>
@@ -2593,39 +2422,21 @@
             <w:tcW w:w="1384" w:type="dxa"/>
             <w:vMerge/>
           </w:tcPr>
-          <w:p>
-            <w:pPr>
-              <w:rPr>
-                <w:rFonts w:hint="eastAsia"/>
-              </w:rPr>
-            </w:pPr>
-          </w:p>
-        </w:tc>
-        <w:tc>
-          <w:tcPr>
-            <w:tcW w:w="1274" w:type="dxa"/>
-            <w:vMerge/>
-          </w:tcPr>
-          <w:p>
-            <w:pPr>
-              <w:rPr>
-                <w:rFonts w:hint="eastAsia"/>
-              </w:rPr>
-            </w:pPr>
-          </w:p>
-        </w:tc>
-        <w:tc>
-          <w:tcPr>
-            <w:tcW w:w="849" w:type="dxa"/>
-            <w:vMerge/>
-          </w:tcPr>
-          <w:p>
-            <w:pPr>
-              <w:rPr>
-                <w:rFonts w:hint="eastAsia"/>
-              </w:rPr>
-            </w:pPr>
-          </w:p>
+          <w:p/>
+        </w:tc>
+        <w:tc>
+          <w:tcPr>
+            <w:tcW w:w="1274" w:type="dxa"/>
+            <w:vMerge/>
+          </w:tcPr>
+          <w:p/>
+        </w:tc>
+        <w:tc>
+          <w:tcPr>
+            <w:tcW w:w="849" w:type="dxa"/>
+            <w:vMerge/>
+          </w:tcPr>
+          <w:p/>
         </w:tc>
         <w:tc>
           <w:tcPr>
@@ -2659,50 +2470,27 @@
             <w:tcW w:w="1384" w:type="dxa"/>
             <w:vMerge/>
           </w:tcPr>
-          <w:p>
-            <w:pPr>
-              <w:rPr>
-                <w:rFonts w:hint="eastAsia"/>
-              </w:rPr>
-            </w:pPr>
-          </w:p>
-        </w:tc>
-        <w:tc>
-          <w:tcPr>
-            <w:tcW w:w="1274" w:type="dxa"/>
-            <w:vMerge/>
-          </w:tcPr>
-          <w:p>
-            <w:pPr>
-              <w:rPr>
-                <w:rFonts w:hint="eastAsia"/>
-              </w:rPr>
-            </w:pPr>
-          </w:p>
-        </w:tc>
-        <w:tc>
-          <w:tcPr>
-            <w:tcW w:w="849" w:type="dxa"/>
-            <w:vMerge/>
-          </w:tcPr>
-          <w:p>
-            <w:pPr>
-              <w:rPr>
-                <w:rFonts w:hint="eastAsia"/>
-              </w:rPr>
-            </w:pPr>
-          </w:p>
-        </w:tc>
-        <w:tc>
-          <w:tcPr>
-            <w:tcW w:w="2130" w:type="dxa"/>
-          </w:tcPr>
-          <w:p>
-            <w:pPr>
-              <w:rPr>
-                <w:rFonts w:hint="eastAsia"/>
-              </w:rPr>
-            </w:pPr>
+          <w:p/>
+        </w:tc>
+        <w:tc>
+          <w:tcPr>
+            <w:tcW w:w="1274" w:type="dxa"/>
+            <w:vMerge/>
+          </w:tcPr>
+          <w:p/>
+        </w:tc>
+        <w:tc>
+          <w:tcPr>
+            <w:tcW w:w="849" w:type="dxa"/>
+            <w:vMerge/>
+          </w:tcPr>
+          <w:p/>
+        </w:tc>
+        <w:tc>
+          <w:tcPr>
+            <w:tcW w:w="2130" w:type="dxa"/>
+          </w:tcPr>
+          <w:p>
             <w:r>
               <w:t xml:space="preserve">Double </w:t>
             </w:r>
@@ -2733,39 +2521,21 @@
             <w:tcW w:w="1384" w:type="dxa"/>
             <w:vMerge/>
           </w:tcPr>
-          <w:p>
-            <w:pPr>
-              <w:rPr>
-                <w:rFonts w:hint="eastAsia"/>
-              </w:rPr>
-            </w:pPr>
-          </w:p>
-        </w:tc>
-        <w:tc>
-          <w:tcPr>
-            <w:tcW w:w="1274" w:type="dxa"/>
-            <w:vMerge/>
-          </w:tcPr>
-          <w:p>
-            <w:pPr>
-              <w:rPr>
-                <w:rFonts w:hint="eastAsia"/>
-              </w:rPr>
-            </w:pPr>
-          </w:p>
-        </w:tc>
-        <w:tc>
-          <w:tcPr>
-            <w:tcW w:w="849" w:type="dxa"/>
-            <w:vMerge/>
-          </w:tcPr>
-          <w:p>
-            <w:pPr>
-              <w:rPr>
-                <w:rFonts w:hint="eastAsia"/>
-              </w:rPr>
-            </w:pPr>
-          </w:p>
+          <w:p/>
+        </w:tc>
+        <w:tc>
+          <w:tcPr>
+            <w:tcW w:w="1274" w:type="dxa"/>
+            <w:vMerge/>
+          </w:tcPr>
+          <w:p/>
+        </w:tc>
+        <w:tc>
+          <w:tcPr>
+            <w:tcW w:w="849" w:type="dxa"/>
+            <w:vMerge/>
+          </w:tcPr>
+          <w:p/>
         </w:tc>
         <w:tc>
           <w:tcPr>
@@ -2801,39 +2571,21 @@
             <w:tcW w:w="1384" w:type="dxa"/>
             <w:vMerge/>
           </w:tcPr>
-          <w:p>
-            <w:pPr>
-              <w:rPr>
-                <w:rFonts w:hint="eastAsia"/>
-              </w:rPr>
-            </w:pPr>
-          </w:p>
-        </w:tc>
-        <w:tc>
-          <w:tcPr>
-            <w:tcW w:w="1274" w:type="dxa"/>
-            <w:vMerge/>
-          </w:tcPr>
-          <w:p>
-            <w:pPr>
-              <w:rPr>
-                <w:rFonts w:hint="eastAsia"/>
-              </w:rPr>
-            </w:pPr>
-          </w:p>
-        </w:tc>
-        <w:tc>
-          <w:tcPr>
-            <w:tcW w:w="849" w:type="dxa"/>
-            <w:vMerge/>
-          </w:tcPr>
-          <w:p>
-            <w:pPr>
-              <w:rPr>
-                <w:rFonts w:hint="eastAsia"/>
-              </w:rPr>
-            </w:pPr>
-          </w:p>
+          <w:p/>
+        </w:tc>
+        <w:tc>
+          <w:tcPr>
+            <w:tcW w:w="1274" w:type="dxa"/>
+            <w:vMerge/>
+          </w:tcPr>
+          <w:p/>
+        </w:tc>
+        <w:tc>
+          <w:tcPr>
+            <w:tcW w:w="849" w:type="dxa"/>
+            <w:vMerge/>
+          </w:tcPr>
+          <w:p/>
         </w:tc>
         <w:tc>
           <w:tcPr>
@@ -2867,39 +2619,21 @@
             <w:tcW w:w="1384" w:type="dxa"/>
             <w:vMerge/>
           </w:tcPr>
-          <w:p>
-            <w:pPr>
-              <w:rPr>
-                <w:rFonts w:hint="eastAsia"/>
-              </w:rPr>
-            </w:pPr>
-          </w:p>
-        </w:tc>
-        <w:tc>
-          <w:tcPr>
-            <w:tcW w:w="1274" w:type="dxa"/>
-            <w:vMerge/>
-          </w:tcPr>
-          <w:p>
-            <w:pPr>
-              <w:rPr>
-                <w:rFonts w:hint="eastAsia"/>
-              </w:rPr>
-            </w:pPr>
-          </w:p>
-        </w:tc>
-        <w:tc>
-          <w:tcPr>
-            <w:tcW w:w="849" w:type="dxa"/>
-            <w:vMerge/>
-          </w:tcPr>
-          <w:p>
-            <w:pPr>
-              <w:rPr>
-                <w:rFonts w:hint="eastAsia"/>
-              </w:rPr>
-            </w:pPr>
-          </w:p>
+          <w:p/>
+        </w:tc>
+        <w:tc>
+          <w:tcPr>
+            <w:tcW w:w="1274" w:type="dxa"/>
+            <w:vMerge/>
+          </w:tcPr>
+          <w:p/>
+        </w:tc>
+        <w:tc>
+          <w:tcPr>
+            <w:tcW w:w="849" w:type="dxa"/>
+            <w:vMerge/>
+          </w:tcPr>
+          <w:p/>
         </w:tc>
         <w:tc>
           <w:tcPr>
@@ -2933,50 +2667,27 @@
             <w:tcW w:w="1384" w:type="dxa"/>
             <w:vMerge/>
           </w:tcPr>
-          <w:p>
-            <w:pPr>
-              <w:rPr>
-                <w:rFonts w:hint="eastAsia"/>
-              </w:rPr>
-            </w:pPr>
-          </w:p>
-        </w:tc>
-        <w:tc>
-          <w:tcPr>
-            <w:tcW w:w="1274" w:type="dxa"/>
-            <w:vMerge/>
-          </w:tcPr>
-          <w:p>
-            <w:pPr>
-              <w:rPr>
-                <w:rFonts w:hint="eastAsia"/>
-              </w:rPr>
-            </w:pPr>
-          </w:p>
-        </w:tc>
-        <w:tc>
-          <w:tcPr>
-            <w:tcW w:w="849" w:type="dxa"/>
-            <w:vMerge/>
-          </w:tcPr>
-          <w:p>
-            <w:pPr>
-              <w:rPr>
-                <w:rFonts w:hint="eastAsia"/>
-              </w:rPr>
-            </w:pPr>
-          </w:p>
-        </w:tc>
-        <w:tc>
-          <w:tcPr>
-            <w:tcW w:w="2130" w:type="dxa"/>
-          </w:tcPr>
-          <w:p>
-            <w:pPr>
-              <w:rPr>
-                <w:rFonts w:hint="eastAsia"/>
-              </w:rPr>
-            </w:pPr>
+          <w:p/>
+        </w:tc>
+        <w:tc>
+          <w:tcPr>
+            <w:tcW w:w="1274" w:type="dxa"/>
+            <w:vMerge/>
+          </w:tcPr>
+          <w:p/>
+        </w:tc>
+        <w:tc>
+          <w:tcPr>
+            <w:tcW w:w="849" w:type="dxa"/>
+            <w:vMerge/>
+          </w:tcPr>
+          <w:p/>
+        </w:tc>
+        <w:tc>
+          <w:tcPr>
+            <w:tcW w:w="2130" w:type="dxa"/>
+          </w:tcPr>
+          <w:p>
             <w:r>
               <w:rPr>
                 <w:rFonts w:hint="eastAsia"/>
@@ -3077,26 +2788,14 @@
             <w:tcW w:w="1384" w:type="dxa"/>
             <w:vMerge/>
           </w:tcPr>
-          <w:p>
-            <w:pPr>
-              <w:rPr>
-                <w:rFonts w:hint="eastAsia"/>
-              </w:rPr>
-            </w:pPr>
-          </w:p>
-        </w:tc>
-        <w:tc>
-          <w:tcPr>
-            <w:tcW w:w="1274" w:type="dxa"/>
-            <w:vMerge/>
-          </w:tcPr>
-          <w:p>
-            <w:pPr>
-              <w:rPr>
-                <w:rFonts w:hint="eastAsia"/>
-              </w:rPr>
-            </w:pPr>
-          </w:p>
+          <w:p/>
+        </w:tc>
+        <w:tc>
+          <w:tcPr>
+            <w:tcW w:w="1274" w:type="dxa"/>
+            <w:vMerge/>
+          </w:tcPr>
+          <w:p/>
         </w:tc>
         <w:tc>
           <w:tcPr>
@@ -3137,26 +2836,14 @@
             <w:tcW w:w="1384" w:type="dxa"/>
             <w:vMerge/>
           </w:tcPr>
-          <w:p>
-            <w:pPr>
-              <w:rPr>
-                <w:rFonts w:hint="eastAsia"/>
-              </w:rPr>
-            </w:pPr>
-          </w:p>
-        </w:tc>
-        <w:tc>
-          <w:tcPr>
-            <w:tcW w:w="1274" w:type="dxa"/>
-            <w:vMerge/>
-          </w:tcPr>
-          <w:p>
-            <w:pPr>
-              <w:rPr>
-                <w:rFonts w:hint="eastAsia"/>
-              </w:rPr>
-            </w:pPr>
-          </w:p>
+          <w:p/>
+        </w:tc>
+        <w:tc>
+          <w:tcPr>
+            <w:tcW w:w="1274" w:type="dxa"/>
+            <w:vMerge/>
+          </w:tcPr>
+          <w:p/>
         </w:tc>
         <w:tc>
           <w:tcPr>
@@ -3197,26 +2884,14 @@
             <w:tcW w:w="1384" w:type="dxa"/>
             <w:vMerge/>
           </w:tcPr>
-          <w:p>
-            <w:pPr>
-              <w:rPr>
-                <w:rFonts w:hint="eastAsia"/>
-              </w:rPr>
-            </w:pPr>
-          </w:p>
-        </w:tc>
-        <w:tc>
-          <w:tcPr>
-            <w:tcW w:w="1274" w:type="dxa"/>
-            <w:vMerge/>
-          </w:tcPr>
-          <w:p>
-            <w:pPr>
-              <w:rPr>
-                <w:rFonts w:hint="eastAsia"/>
-              </w:rPr>
-            </w:pPr>
-          </w:p>
+          <w:p/>
+        </w:tc>
+        <w:tc>
+          <w:tcPr>
+            <w:tcW w:w="1274" w:type="dxa"/>
+            <w:vMerge/>
+          </w:tcPr>
+          <w:p/>
         </w:tc>
         <w:tc>
           <w:tcPr>
@@ -3251,26 +2926,14 @@
             <w:tcW w:w="1384" w:type="dxa"/>
             <w:vMerge/>
           </w:tcPr>
-          <w:p>
-            <w:pPr>
-              <w:rPr>
-                <w:rFonts w:hint="eastAsia"/>
-              </w:rPr>
-            </w:pPr>
-          </w:p>
-        </w:tc>
-        <w:tc>
-          <w:tcPr>
-            <w:tcW w:w="1274" w:type="dxa"/>
-            <w:vMerge/>
-          </w:tcPr>
-          <w:p>
-            <w:pPr>
-              <w:rPr>
-                <w:rFonts w:hint="eastAsia"/>
-              </w:rPr>
-            </w:pPr>
-          </w:p>
+          <w:p/>
+        </w:tc>
+        <w:tc>
+          <w:tcPr>
+            <w:tcW w:w="1274" w:type="dxa"/>
+            <w:vMerge/>
+          </w:tcPr>
+          <w:p/>
         </w:tc>
         <w:tc>
           <w:tcPr>
@@ -3388,50 +3051,27 @@
             <w:tcW w:w="1384" w:type="dxa"/>
             <w:vMerge/>
           </w:tcPr>
-          <w:p>
-            <w:pPr>
-              <w:rPr>
-                <w:rFonts w:hint="eastAsia"/>
-              </w:rPr>
-            </w:pPr>
-          </w:p>
-        </w:tc>
-        <w:tc>
-          <w:tcPr>
-            <w:tcW w:w="1274" w:type="dxa"/>
-            <w:vMerge/>
-          </w:tcPr>
-          <w:p>
-            <w:pPr>
-              <w:rPr>
-                <w:rFonts w:hint="eastAsia"/>
-              </w:rPr>
-            </w:pPr>
-          </w:p>
-        </w:tc>
-        <w:tc>
-          <w:tcPr>
-            <w:tcW w:w="849" w:type="dxa"/>
-            <w:vMerge/>
-          </w:tcPr>
-          <w:p>
-            <w:pPr>
-              <w:rPr>
-                <w:rFonts w:hint="eastAsia"/>
-              </w:rPr>
-            </w:pPr>
-          </w:p>
-        </w:tc>
-        <w:tc>
-          <w:tcPr>
-            <w:tcW w:w="2130" w:type="dxa"/>
-          </w:tcPr>
-          <w:p>
-            <w:pPr>
-              <w:rPr>
-                <w:rFonts w:hint="eastAsia"/>
-              </w:rPr>
-            </w:pPr>
+          <w:p/>
+        </w:tc>
+        <w:tc>
+          <w:tcPr>
+            <w:tcW w:w="1274" w:type="dxa"/>
+            <w:vMerge/>
+          </w:tcPr>
+          <w:p/>
+        </w:tc>
+        <w:tc>
+          <w:tcPr>
+            <w:tcW w:w="849" w:type="dxa"/>
+            <w:vMerge/>
+          </w:tcPr>
+          <w:p/>
+        </w:tc>
+        <w:tc>
+          <w:tcPr>
+            <w:tcW w:w="2130" w:type="dxa"/>
+          </w:tcPr>
+          <w:p>
             <w:r>
               <w:t xml:space="preserve">Long </w:t>
             </w:r>
@@ -3458,39 +3098,21 @@
             <w:tcW w:w="1384" w:type="dxa"/>
             <w:vMerge/>
           </w:tcPr>
-          <w:p>
-            <w:pPr>
-              <w:rPr>
-                <w:rFonts w:hint="eastAsia"/>
-              </w:rPr>
-            </w:pPr>
-          </w:p>
-        </w:tc>
-        <w:tc>
-          <w:tcPr>
-            <w:tcW w:w="1274" w:type="dxa"/>
-            <w:vMerge/>
-          </w:tcPr>
-          <w:p>
-            <w:pPr>
-              <w:rPr>
-                <w:rFonts w:hint="eastAsia"/>
-              </w:rPr>
-            </w:pPr>
-          </w:p>
-        </w:tc>
-        <w:tc>
-          <w:tcPr>
-            <w:tcW w:w="849" w:type="dxa"/>
-            <w:vMerge/>
-          </w:tcPr>
-          <w:p>
-            <w:pPr>
-              <w:rPr>
-                <w:rFonts w:hint="eastAsia"/>
-              </w:rPr>
-            </w:pPr>
-          </w:p>
+          <w:p/>
+        </w:tc>
+        <w:tc>
+          <w:tcPr>
+            <w:tcW w:w="1274" w:type="dxa"/>
+            <w:vMerge/>
+          </w:tcPr>
+          <w:p/>
+        </w:tc>
+        <w:tc>
+          <w:tcPr>
+            <w:tcW w:w="849" w:type="dxa"/>
+            <w:vMerge/>
+          </w:tcPr>
+          <w:p/>
         </w:tc>
         <w:tc>
           <w:tcPr>
@@ -3518,39 +3140,21 @@
             <w:tcW w:w="1384" w:type="dxa"/>
             <w:vMerge/>
           </w:tcPr>
-          <w:p>
-            <w:pPr>
-              <w:rPr>
-                <w:rFonts w:hint="eastAsia"/>
-              </w:rPr>
-            </w:pPr>
-          </w:p>
-        </w:tc>
-        <w:tc>
-          <w:tcPr>
-            <w:tcW w:w="1274" w:type="dxa"/>
-            <w:vMerge/>
-          </w:tcPr>
-          <w:p>
-            <w:pPr>
-              <w:rPr>
-                <w:rFonts w:hint="eastAsia"/>
-              </w:rPr>
-            </w:pPr>
-          </w:p>
-        </w:tc>
-        <w:tc>
-          <w:tcPr>
-            <w:tcW w:w="849" w:type="dxa"/>
-            <w:vMerge/>
-          </w:tcPr>
-          <w:p>
-            <w:pPr>
-              <w:rPr>
-                <w:rFonts w:hint="eastAsia"/>
-              </w:rPr>
-            </w:pPr>
-          </w:p>
+          <w:p/>
+        </w:tc>
+        <w:tc>
+          <w:tcPr>
+            <w:tcW w:w="1274" w:type="dxa"/>
+            <w:vMerge/>
+          </w:tcPr>
+          <w:p/>
+        </w:tc>
+        <w:tc>
+          <w:tcPr>
+            <w:tcW w:w="849" w:type="dxa"/>
+            <w:vMerge/>
+          </w:tcPr>
+          <w:p/>
         </w:tc>
         <w:tc>
           <w:tcPr>
@@ -3589,50 +3193,27 @@
             <w:tcW w:w="1384" w:type="dxa"/>
             <w:vMerge/>
           </w:tcPr>
-          <w:p>
-            <w:pPr>
-              <w:rPr>
-                <w:rFonts w:hint="eastAsia"/>
-              </w:rPr>
-            </w:pPr>
-          </w:p>
-        </w:tc>
-        <w:tc>
-          <w:tcPr>
-            <w:tcW w:w="1274" w:type="dxa"/>
-            <w:vMerge/>
-          </w:tcPr>
-          <w:p>
-            <w:pPr>
-              <w:rPr>
-                <w:rFonts w:hint="eastAsia"/>
-              </w:rPr>
-            </w:pPr>
-          </w:p>
-        </w:tc>
-        <w:tc>
-          <w:tcPr>
-            <w:tcW w:w="849" w:type="dxa"/>
-            <w:vMerge/>
-          </w:tcPr>
-          <w:p>
-            <w:pPr>
-              <w:rPr>
-                <w:rFonts w:hint="eastAsia"/>
-              </w:rPr>
-            </w:pPr>
-          </w:p>
-        </w:tc>
-        <w:tc>
-          <w:tcPr>
-            <w:tcW w:w="2130" w:type="dxa"/>
-          </w:tcPr>
-          <w:p>
-            <w:pPr>
-              <w:rPr>
-                <w:rFonts w:hint="eastAsia"/>
-              </w:rPr>
-            </w:pPr>
+          <w:p/>
+        </w:tc>
+        <w:tc>
+          <w:tcPr>
+            <w:tcW w:w="1274" w:type="dxa"/>
+            <w:vMerge/>
+          </w:tcPr>
+          <w:p/>
+        </w:tc>
+        <w:tc>
+          <w:tcPr>
+            <w:tcW w:w="849" w:type="dxa"/>
+            <w:vMerge/>
+          </w:tcPr>
+          <w:p/>
+        </w:tc>
+        <w:tc>
+          <w:tcPr>
+            <w:tcW w:w="2130" w:type="dxa"/>
+          </w:tcPr>
+          <w:p>
             <w:r>
               <w:t xml:space="preserve">Int </w:t>
             </w:r>
@@ -3655,11 +3236,6 @@
             <w:vMerge w:val="restart"/>
           </w:tcPr>
           <w:p>
-            <w:pPr>
-              <w:rPr>
-                <w:rFonts w:hint="eastAsia"/>
-              </w:rPr>
-            </w:pPr>
             <w:r>
               <w:rPr>
                 <w:rFonts w:hint="eastAsia"/>
@@ -3728,50 +3304,27 @@
             <w:tcW w:w="1384" w:type="dxa"/>
             <w:vMerge/>
           </w:tcPr>
-          <w:p>
-            <w:pPr>
-              <w:rPr>
-                <w:rFonts w:hint="eastAsia"/>
-              </w:rPr>
-            </w:pPr>
-          </w:p>
-        </w:tc>
-        <w:tc>
-          <w:tcPr>
-            <w:tcW w:w="1274" w:type="dxa"/>
-            <w:vMerge/>
-          </w:tcPr>
-          <w:p>
-            <w:pPr>
-              <w:rPr>
-                <w:rFonts w:hint="eastAsia"/>
-              </w:rPr>
-            </w:pPr>
-          </w:p>
-        </w:tc>
-        <w:tc>
-          <w:tcPr>
-            <w:tcW w:w="849" w:type="dxa"/>
-            <w:vMerge/>
-          </w:tcPr>
-          <w:p>
-            <w:pPr>
-              <w:rPr>
-                <w:rFonts w:hint="eastAsia"/>
-              </w:rPr>
-            </w:pPr>
-          </w:p>
-        </w:tc>
-        <w:tc>
-          <w:tcPr>
-            <w:tcW w:w="2130" w:type="dxa"/>
-          </w:tcPr>
-          <w:p>
-            <w:pPr>
-              <w:rPr>
-                <w:rFonts w:hint="eastAsia"/>
-              </w:rPr>
-            </w:pPr>
+          <w:p/>
+        </w:tc>
+        <w:tc>
+          <w:tcPr>
+            <w:tcW w:w="1274" w:type="dxa"/>
+            <w:vMerge/>
+          </w:tcPr>
+          <w:p/>
+        </w:tc>
+        <w:tc>
+          <w:tcPr>
+            <w:tcW w:w="849" w:type="dxa"/>
+            <w:vMerge/>
+          </w:tcPr>
+          <w:p/>
+        </w:tc>
+        <w:tc>
+          <w:tcPr>
+            <w:tcW w:w="2130" w:type="dxa"/>
+          </w:tcPr>
+          <w:p>
             <w:r>
               <w:rPr>
                 <w:rFonts w:hint="eastAsia"/>
@@ -3799,50 +3352,27 @@
             <w:tcW w:w="1384" w:type="dxa"/>
             <w:vMerge/>
           </w:tcPr>
-          <w:p>
-            <w:pPr>
-              <w:rPr>
-                <w:rFonts w:hint="eastAsia"/>
-              </w:rPr>
-            </w:pPr>
-          </w:p>
-        </w:tc>
-        <w:tc>
-          <w:tcPr>
-            <w:tcW w:w="1274" w:type="dxa"/>
-            <w:vMerge/>
-          </w:tcPr>
-          <w:p>
-            <w:pPr>
-              <w:rPr>
-                <w:rFonts w:hint="eastAsia"/>
-              </w:rPr>
-            </w:pPr>
-          </w:p>
-        </w:tc>
-        <w:tc>
-          <w:tcPr>
-            <w:tcW w:w="849" w:type="dxa"/>
-            <w:vMerge/>
-          </w:tcPr>
-          <w:p>
-            <w:pPr>
-              <w:rPr>
-                <w:rFonts w:hint="eastAsia"/>
-              </w:rPr>
-            </w:pPr>
-          </w:p>
-        </w:tc>
-        <w:tc>
-          <w:tcPr>
-            <w:tcW w:w="2130" w:type="dxa"/>
-          </w:tcPr>
-          <w:p>
-            <w:pPr>
-              <w:rPr>
-                <w:rFonts w:hint="eastAsia"/>
-              </w:rPr>
-            </w:pPr>
+          <w:p/>
+        </w:tc>
+        <w:tc>
+          <w:tcPr>
+            <w:tcW w:w="1274" w:type="dxa"/>
+            <w:vMerge/>
+          </w:tcPr>
+          <w:p/>
+        </w:tc>
+        <w:tc>
+          <w:tcPr>
+            <w:tcW w:w="849" w:type="dxa"/>
+            <w:vMerge/>
+          </w:tcPr>
+          <w:p/>
+        </w:tc>
+        <w:tc>
+          <w:tcPr>
+            <w:tcW w:w="2130" w:type="dxa"/>
+          </w:tcPr>
+          <w:p>
             <w:r>
               <w:t>List</w:t>
             </w:r>
@@ -3873,39 +3403,21 @@
             <w:tcW w:w="1384" w:type="dxa"/>
             <w:vMerge/>
           </w:tcPr>
-          <w:p>
-            <w:pPr>
-              <w:rPr>
-                <w:rFonts w:hint="eastAsia"/>
-              </w:rPr>
-            </w:pPr>
-          </w:p>
-        </w:tc>
-        <w:tc>
-          <w:tcPr>
-            <w:tcW w:w="1274" w:type="dxa"/>
-            <w:vMerge/>
-          </w:tcPr>
-          <w:p>
-            <w:pPr>
-              <w:rPr>
-                <w:rFonts w:hint="eastAsia"/>
-              </w:rPr>
-            </w:pPr>
-          </w:p>
-        </w:tc>
-        <w:tc>
-          <w:tcPr>
-            <w:tcW w:w="849" w:type="dxa"/>
-            <w:vMerge/>
-          </w:tcPr>
-          <w:p>
-            <w:pPr>
-              <w:rPr>
-                <w:rFonts w:hint="eastAsia"/>
-              </w:rPr>
-            </w:pPr>
-          </w:p>
+          <w:p/>
+        </w:tc>
+        <w:tc>
+          <w:tcPr>
+            <w:tcW w:w="1274" w:type="dxa"/>
+            <w:vMerge/>
+          </w:tcPr>
+          <w:p/>
+        </w:tc>
+        <w:tc>
+          <w:tcPr>
+            <w:tcW w:w="849" w:type="dxa"/>
+            <w:vMerge/>
+          </w:tcPr>
+          <w:p/>
         </w:tc>
         <w:tc>
           <w:tcPr>
@@ -3933,39 +3445,21 @@
             <w:tcW w:w="1384" w:type="dxa"/>
             <w:vMerge/>
           </w:tcPr>
-          <w:p>
-            <w:pPr>
-              <w:rPr>
-                <w:rFonts w:hint="eastAsia"/>
-              </w:rPr>
-            </w:pPr>
-          </w:p>
-        </w:tc>
-        <w:tc>
-          <w:tcPr>
-            <w:tcW w:w="1274" w:type="dxa"/>
-            <w:vMerge/>
-          </w:tcPr>
-          <w:p>
-            <w:pPr>
-              <w:rPr>
-                <w:rFonts w:hint="eastAsia"/>
-              </w:rPr>
-            </w:pPr>
-          </w:p>
-        </w:tc>
-        <w:tc>
-          <w:tcPr>
-            <w:tcW w:w="849" w:type="dxa"/>
-            <w:vMerge/>
-          </w:tcPr>
-          <w:p>
-            <w:pPr>
-              <w:rPr>
-                <w:rFonts w:hint="eastAsia"/>
-              </w:rPr>
-            </w:pPr>
-          </w:p>
+          <w:p/>
+        </w:tc>
+        <w:tc>
+          <w:tcPr>
+            <w:tcW w:w="1274" w:type="dxa"/>
+            <w:vMerge/>
+          </w:tcPr>
+          <w:p/>
+        </w:tc>
+        <w:tc>
+          <w:tcPr>
+            <w:tcW w:w="849" w:type="dxa"/>
+            <w:vMerge/>
+          </w:tcPr>
+          <w:p/>
         </w:tc>
         <w:tc>
           <w:tcPr>
@@ -4852,7 +4346,7 @@
 </file>
 
 <file path=customXml/itemProps2.xml><?xml version="1.0" encoding="utf-8"?>
-<ds:datastoreItem xmlns:ds="http://schemas.openxmlformats.org/officeDocument/2006/customXml" ds:itemID="{D499A831-BE9B-4324-8C4A-F768A91F27AF}">
+<ds:datastoreItem xmlns:ds="http://schemas.openxmlformats.org/officeDocument/2006/customXml" ds:itemID="{E22F1DAB-D9D1-4F68-9E8E-BB40E4D9D72E}">
   <ds:schemaRefs>
     <ds:schemaRef ds:uri="http://schemas.openxmlformats.org/officeDocument/2006/bibliography"/>
   </ds:schemaRefs>

--- a/Document/产品文档/需求分析.docx
+++ b/Document/产品文档/需求分析.docx
@@ -1159,7 +1159,14 @@
           <w:tcPr>
             <w:tcW w:w="2551" w:type="dxa"/>
           </w:tcPr>
-          <w:p/>
+          <w:p>
+            <w:r>
+              <w:rPr>
+                <w:rFonts w:hint="eastAsia"/>
+              </w:rPr>
+              <w:t>数据库管理</w:t>
+            </w:r>
+          </w:p>
         </w:tc>
       </w:tr>
       <w:tr>
@@ -1217,7 +1224,14 @@
           <w:tcPr>
             <w:tcW w:w="2551" w:type="dxa"/>
           </w:tcPr>
-          <w:p/>
+          <w:p>
+            <w:r>
+              <w:rPr>
+                <w:rFonts w:hint="eastAsia"/>
+              </w:rPr>
+              <w:t>用户类型</w:t>
+            </w:r>
+          </w:p>
         </w:tc>
       </w:tr>
       <w:tr>
@@ -1289,7 +1303,19 @@
           <w:tcPr>
             <w:tcW w:w="2551" w:type="dxa"/>
           </w:tcPr>
-          <w:p/>
+          <w:p>
+            <w:pPr>
+              <w:rPr>
+                <w:rFonts w:hint="eastAsia"/>
+              </w:rPr>
+            </w:pPr>
+            <w:r>
+              <w:rPr>
+                <w:rFonts w:hint="eastAsia"/>
+              </w:rPr>
+              <w:t>权限</w:t>
+            </w:r>
+          </w:p>
         </w:tc>
       </w:tr>
       <w:tr>
@@ -1348,7 +1374,14 @@
           <w:tcPr>
             <w:tcW w:w="2551" w:type="dxa"/>
           </w:tcPr>
-          <w:p/>
+          <w:p>
+            <w:r>
+              <w:rPr>
+                <w:rFonts w:hint="eastAsia"/>
+              </w:rPr>
+              <w:t>工号用作登陆账户</w:t>
+            </w:r>
+          </w:p>
         </w:tc>
       </w:tr>
       <w:tr>
@@ -1396,7 +1429,14 @@
           <w:tcPr>
             <w:tcW w:w="2551" w:type="dxa"/>
           </w:tcPr>
-          <w:p/>
+          <w:p>
+            <w:r>
+              <w:rPr>
+                <w:rFonts w:hint="eastAsia"/>
+              </w:rPr>
+              <w:t>密码</w:t>
+            </w:r>
+          </w:p>
         </w:tc>
       </w:tr>
       <w:tr>
@@ -1452,12 +1492,19 @@
           <w:tcPr>
             <w:tcW w:w="2551" w:type="dxa"/>
           </w:tcPr>
-          <w:p/>
-        </w:tc>
-      </w:tr>
-      <w:tr>
-        <w:trPr>
-          <w:trHeight w:val="196"/>
+          <w:p>
+            <w:r>
+              <w:rPr>
+                <w:rFonts w:hint="eastAsia"/>
+              </w:rPr>
+              <w:t>雇佣日期</w:t>
+            </w:r>
+          </w:p>
+        </w:tc>
+      </w:tr>
+      <w:tr>
+        <w:trPr>
+          <w:trHeight w:val="163"/>
         </w:trPr>
         <w:tc>
           <w:tcPr>
@@ -1500,7 +1547,84 @@
           <w:tcPr>
             <w:tcW w:w="2551" w:type="dxa"/>
           </w:tcPr>
-          <w:p/>
+          <w:p>
+            <w:r>
+              <w:rPr>
+                <w:rFonts w:hint="eastAsia"/>
+              </w:rPr>
+              <w:t>姓名</w:t>
+            </w:r>
+          </w:p>
+        </w:tc>
+      </w:tr>
+      <w:tr>
+        <w:trPr>
+          <w:trHeight w:val="136"/>
+        </w:trPr>
+        <w:tc>
+          <w:tcPr>
+            <w:tcW w:w="1384" w:type="dxa"/>
+            <w:vMerge/>
+          </w:tcPr>
+          <w:p/>
+        </w:tc>
+        <w:tc>
+          <w:tcPr>
+            <w:tcW w:w="1274" w:type="dxa"/>
+            <w:vMerge/>
+          </w:tcPr>
+          <w:p/>
+        </w:tc>
+        <w:tc>
+          <w:tcPr>
+            <w:tcW w:w="849" w:type="dxa"/>
+            <w:vMerge/>
+          </w:tcPr>
+          <w:p/>
+        </w:tc>
+        <w:tc>
+          <w:tcPr>
+            <w:tcW w:w="2130" w:type="dxa"/>
+          </w:tcPr>
+          <w:p>
+            <w:pPr>
+              <w:rPr>
+                <w:rFonts w:hint="eastAsia"/>
+              </w:rPr>
+            </w:pPr>
+            <w:r>
+              <w:rPr>
+                <w:rFonts w:hint="eastAsia"/>
+              </w:rPr>
+              <w:t>S</w:t>
+            </w:r>
+            <w:r>
+              <w:t xml:space="preserve">tring </w:t>
+            </w:r>
+            <w:proofErr w:type="spellStart"/>
+            <w:r>
+              <w:t>iconUrl</w:t>
+            </w:r>
+            <w:proofErr w:type="spellEnd"/>
+          </w:p>
+        </w:tc>
+        <w:tc>
+          <w:tcPr>
+            <w:tcW w:w="2551" w:type="dxa"/>
+          </w:tcPr>
+          <w:p>
+            <w:pPr>
+              <w:rPr>
+                <w:rFonts w:hint="eastAsia"/>
+              </w:rPr>
+            </w:pPr>
+            <w:r>
+              <w:rPr>
+                <w:rFonts w:hint="eastAsia"/>
+              </w:rPr>
+              <w:t>头像路径</w:t>
+            </w:r>
+          </w:p>
         </w:tc>
       </w:tr>
       <w:tr>
@@ -1558,7 +1682,14 @@
           <w:tcPr>
             <w:tcW w:w="2551" w:type="dxa"/>
           </w:tcPr>
-          <w:p/>
+          <w:p>
+            <w:r>
+              <w:rPr>
+                <w:rFonts w:hint="eastAsia"/>
+              </w:rPr>
+              <w:t>用户状态</w:t>
+            </w:r>
+          </w:p>
         </w:tc>
       </w:tr>
       <w:tr>
@@ -1796,32 +1927,92 @@
       </w:tr>
       <w:tr>
         <w:trPr>
-          <w:trHeight w:val="105"/>
-        </w:trPr>
-        <w:tc>
-          <w:tcPr>
-            <w:tcW w:w="1384" w:type="dxa"/>
-            <w:vMerge/>
-          </w:tcPr>
-          <w:p/>
-        </w:tc>
-        <w:tc>
-          <w:tcPr>
-            <w:tcW w:w="1274" w:type="dxa"/>
-            <w:vMerge/>
-          </w:tcPr>
-          <w:p/>
-        </w:tc>
-        <w:tc>
-          <w:tcPr>
-            <w:tcW w:w="849" w:type="dxa"/>
-            <w:vMerge/>
-          </w:tcPr>
-          <w:p/>
-        </w:tc>
-        <w:tc>
-          <w:tcPr>
-            <w:tcW w:w="2130" w:type="dxa"/>
+          <w:trHeight w:val="81"/>
+        </w:trPr>
+        <w:tc>
+          <w:tcPr>
+            <w:tcW w:w="1384" w:type="dxa"/>
+            <w:vMerge w:val="restart"/>
+          </w:tcPr>
+          <w:p>
+            <w:proofErr w:type="spellStart"/>
+            <w:r>
+              <w:rPr>
+                <w:rFonts w:hint="eastAsia"/>
+              </w:rPr>
+              <w:t>User</w:t>
+            </w:r>
+            <w:r>
+              <w:t>Status</w:t>
+            </w:r>
+            <w:proofErr w:type="spellEnd"/>
+          </w:p>
+        </w:tc>
+        <w:tc>
+          <w:tcPr>
+            <w:tcW w:w="1274" w:type="dxa"/>
+            <w:vMerge w:val="restart"/>
+          </w:tcPr>
+          <w:p>
+            <w:r>
+              <w:rPr>
+                <w:rFonts w:hint="eastAsia"/>
+              </w:rPr>
+              <w:t>用户状态</w:t>
+            </w:r>
+          </w:p>
+        </w:tc>
+        <w:tc>
+          <w:tcPr>
+            <w:tcW w:w="849" w:type="dxa"/>
+            <w:vMerge w:val="restart"/>
+          </w:tcPr>
+          <w:p>
+            <w:proofErr w:type="spellStart"/>
+            <w:r>
+              <w:rPr>
+                <w:rFonts w:hint="eastAsia"/>
+              </w:rPr>
+              <w:t>Enum</w:t>
+            </w:r>
+            <w:proofErr w:type="spellEnd"/>
+          </w:p>
+        </w:tc>
+        <w:tc>
+          <w:tcPr>
+            <w:tcW w:w="2130" w:type="dxa"/>
+          </w:tcPr>
+          <w:p>
+            <w:r>
+              <w:rPr>
+                <w:rFonts w:hint="eastAsia"/>
+              </w:rPr>
+              <w:t>LAIDOFF</w:t>
+            </w:r>
+          </w:p>
+        </w:tc>
+        <w:tc>
+          <w:tcPr>
+            <w:tcW w:w="2551" w:type="dxa"/>
+          </w:tcPr>
+          <w:p>
+            <w:r>
+              <w:rPr>
+                <w:rFonts w:hint="eastAsia"/>
+              </w:rPr>
+              <w:t>被解雇的</w:t>
+            </w:r>
+          </w:p>
+        </w:tc>
+      </w:tr>
+      <w:tr>
+        <w:trPr>
+          <w:trHeight w:val="217"/>
+        </w:trPr>
+        <w:tc>
+          <w:tcPr>
+            <w:tcW w:w="1384" w:type="dxa"/>
+            <w:vMerge/>
           </w:tcPr>
           <w:p>
             <w:pPr>
@@ -1829,17 +2020,12 @@
                 <w:rFonts w:hint="eastAsia"/>
               </w:rPr>
             </w:pPr>
-            <w:r>
-              <w:rPr>
-                <w:rFonts w:hint="eastAsia"/>
-              </w:rPr>
-              <w:t>LAIDOFF</w:t>
-            </w:r>
-          </w:p>
-        </w:tc>
-        <w:tc>
-          <w:tcPr>
-            <w:tcW w:w="2551" w:type="dxa"/>
+          </w:p>
+        </w:tc>
+        <w:tc>
+          <w:tcPr>
+            <w:tcW w:w="1274" w:type="dxa"/>
+            <w:vMerge/>
           </w:tcPr>
           <w:p>
             <w:pPr>
@@ -1847,21 +2033,149 @@
                 <w:rFonts w:hint="eastAsia"/>
               </w:rPr>
             </w:pPr>
-            <w:r>
-              <w:rPr>
-                <w:rFonts w:hint="eastAsia"/>
-              </w:rPr>
-              <w:t>被解雇的</w:t>
-            </w:r>
-            <w:bookmarkStart w:id="0" w:name="_GoBack"/>
-            <w:bookmarkEnd w:id="0"/>
-          </w:p>
-        </w:tc>
-      </w:tr>
-      <w:tr>
-        <w:tc>
-          <w:tcPr>
-            <w:tcW w:w="1384" w:type="dxa"/>
+          </w:p>
+        </w:tc>
+        <w:tc>
+          <w:tcPr>
+            <w:tcW w:w="849" w:type="dxa"/>
+            <w:vMerge/>
+          </w:tcPr>
+          <w:p>
+            <w:pPr>
+              <w:rPr>
+                <w:rFonts w:hint="eastAsia"/>
+              </w:rPr>
+            </w:pPr>
+          </w:p>
+        </w:tc>
+        <w:tc>
+          <w:tcPr>
+            <w:tcW w:w="2130" w:type="dxa"/>
+          </w:tcPr>
+          <w:p>
+            <w:pPr>
+              <w:rPr>
+                <w:rFonts w:hint="eastAsia"/>
+              </w:rPr>
+            </w:pPr>
+            <w:r>
+              <w:rPr>
+                <w:rFonts w:hint="eastAsia"/>
+              </w:rPr>
+              <w:t>F</w:t>
+            </w:r>
+            <w:r>
+              <w:t>ROZEN</w:t>
+            </w:r>
+          </w:p>
+        </w:tc>
+        <w:tc>
+          <w:tcPr>
+            <w:tcW w:w="2551" w:type="dxa"/>
+          </w:tcPr>
+          <w:p>
+            <w:pPr>
+              <w:rPr>
+                <w:rFonts w:hint="eastAsia"/>
+              </w:rPr>
+            </w:pPr>
+            <w:r>
+              <w:rPr>
+                <w:rFonts w:hint="eastAsia"/>
+              </w:rPr>
+              <w:t>冻结的</w:t>
+            </w:r>
+          </w:p>
+        </w:tc>
+      </w:tr>
+      <w:tr>
+        <w:trPr>
+          <w:trHeight w:val="204"/>
+        </w:trPr>
+        <w:tc>
+          <w:tcPr>
+            <w:tcW w:w="1384" w:type="dxa"/>
+            <w:vMerge/>
+          </w:tcPr>
+          <w:p>
+            <w:pPr>
+              <w:rPr>
+                <w:rFonts w:hint="eastAsia"/>
+              </w:rPr>
+            </w:pPr>
+          </w:p>
+        </w:tc>
+        <w:tc>
+          <w:tcPr>
+            <w:tcW w:w="1274" w:type="dxa"/>
+            <w:vMerge/>
+          </w:tcPr>
+          <w:p>
+            <w:pPr>
+              <w:rPr>
+                <w:rFonts w:hint="eastAsia"/>
+              </w:rPr>
+            </w:pPr>
+          </w:p>
+        </w:tc>
+        <w:tc>
+          <w:tcPr>
+            <w:tcW w:w="849" w:type="dxa"/>
+            <w:vMerge/>
+          </w:tcPr>
+          <w:p>
+            <w:pPr>
+              <w:rPr>
+                <w:rFonts w:hint="eastAsia"/>
+              </w:rPr>
+            </w:pPr>
+          </w:p>
+        </w:tc>
+        <w:tc>
+          <w:tcPr>
+            <w:tcW w:w="2130" w:type="dxa"/>
+          </w:tcPr>
+          <w:p>
+            <w:pPr>
+              <w:rPr>
+                <w:rFonts w:hint="eastAsia"/>
+              </w:rPr>
+            </w:pPr>
+            <w:r>
+              <w:rPr>
+                <w:rFonts w:hint="eastAsia"/>
+              </w:rPr>
+              <w:t>NORMAL</w:t>
+            </w:r>
+          </w:p>
+        </w:tc>
+        <w:tc>
+          <w:tcPr>
+            <w:tcW w:w="2551" w:type="dxa"/>
+          </w:tcPr>
+          <w:p>
+            <w:pPr>
+              <w:rPr>
+                <w:rFonts w:hint="eastAsia"/>
+              </w:rPr>
+            </w:pPr>
+            <w:r>
+              <w:rPr>
+                <w:rFonts w:hint="eastAsia"/>
+              </w:rPr>
+              <w:t>正常的</w:t>
+            </w:r>
+          </w:p>
+        </w:tc>
+      </w:tr>
+      <w:tr>
+        <w:trPr>
+          <w:trHeight w:val="122"/>
+        </w:trPr>
+        <w:tc>
+          <w:tcPr>
+            <w:tcW w:w="1384" w:type="dxa"/>
+            <w:vMerge w:val="restart"/>
           </w:tcPr>
           <w:p>
             <w:r>
@@ -1879,6 +2193,7 @@
         <w:tc>
           <w:tcPr>
             <w:tcW w:w="1274" w:type="dxa"/>
+            <w:vMerge w:val="restart"/>
           </w:tcPr>
           <w:p>
             <w:r>
@@ -1892,6 +2207,7 @@
         <w:tc>
           <w:tcPr>
             <w:tcW w:w="849" w:type="dxa"/>
+            <w:vMerge w:val="restart"/>
           </w:tcPr>
           <w:p>
             <w:proofErr w:type="spellStart"/>
@@ -1905,7 +2221,410 @@
           <w:tcPr>
             <w:tcW w:w="2130" w:type="dxa"/>
           </w:tcPr>
-          <w:p/>
+          <w:p>
+            <w:r>
+              <w:rPr>
+                <w:rFonts w:hint="eastAsia"/>
+              </w:rPr>
+              <w:t>ALL</w:t>
+            </w:r>
+          </w:p>
+        </w:tc>
+        <w:tc>
+          <w:tcPr>
+            <w:tcW w:w="2551" w:type="dxa"/>
+          </w:tcPr>
+          <w:p/>
+        </w:tc>
+      </w:tr>
+      <w:tr>
+        <w:trPr>
+          <w:trHeight w:val="177"/>
+        </w:trPr>
+        <w:tc>
+          <w:tcPr>
+            <w:tcW w:w="1384" w:type="dxa"/>
+            <w:vMerge/>
+          </w:tcPr>
+          <w:p>
+            <w:pPr>
+              <w:rPr>
+                <w:rFonts w:ascii="Arial" w:hAnsi="Arial" w:cs="Arial"/>
+                <w:color w:val="2E3033"/>
+                <w:sz w:val="20"/>
+                <w:szCs w:val="20"/>
+                <w:shd w:val="clear" w:color="auto" w:fill="FFFFFF"/>
+              </w:rPr>
+            </w:pPr>
+          </w:p>
+        </w:tc>
+        <w:tc>
+          <w:tcPr>
+            <w:tcW w:w="1274" w:type="dxa"/>
+            <w:vMerge/>
+          </w:tcPr>
+          <w:p>
+            <w:pPr>
+              <w:rPr>
+                <w:rFonts w:hint="eastAsia"/>
+              </w:rPr>
+            </w:pPr>
+          </w:p>
+        </w:tc>
+        <w:tc>
+          <w:tcPr>
+            <w:tcW w:w="849" w:type="dxa"/>
+            <w:vMerge/>
+          </w:tcPr>
+          <w:p/>
+        </w:tc>
+        <w:tc>
+          <w:tcPr>
+            <w:tcW w:w="2130" w:type="dxa"/>
+          </w:tcPr>
+          <w:p>
+            <w:r>
+              <w:rPr>
+                <w:rFonts w:hint="eastAsia"/>
+              </w:rPr>
+              <w:t>E</w:t>
+            </w:r>
+            <w:r>
+              <w:t>DIT_USER</w:t>
+            </w:r>
+          </w:p>
+        </w:tc>
+        <w:tc>
+          <w:tcPr>
+            <w:tcW w:w="2551" w:type="dxa"/>
+          </w:tcPr>
+          <w:p/>
+        </w:tc>
+      </w:tr>
+      <w:tr>
+        <w:trPr>
+          <w:trHeight w:val="149"/>
+        </w:trPr>
+        <w:tc>
+          <w:tcPr>
+            <w:tcW w:w="1384" w:type="dxa"/>
+            <w:vMerge/>
+          </w:tcPr>
+          <w:p>
+            <w:pPr>
+              <w:rPr>
+                <w:rFonts w:ascii="Arial" w:hAnsi="Arial" w:cs="Arial"/>
+                <w:color w:val="2E3033"/>
+                <w:sz w:val="20"/>
+                <w:szCs w:val="20"/>
+                <w:shd w:val="clear" w:color="auto" w:fill="FFFFFF"/>
+              </w:rPr>
+            </w:pPr>
+          </w:p>
+        </w:tc>
+        <w:tc>
+          <w:tcPr>
+            <w:tcW w:w="1274" w:type="dxa"/>
+            <w:vMerge/>
+          </w:tcPr>
+          <w:p>
+            <w:pPr>
+              <w:rPr>
+                <w:rFonts w:hint="eastAsia"/>
+              </w:rPr>
+            </w:pPr>
+          </w:p>
+        </w:tc>
+        <w:tc>
+          <w:tcPr>
+            <w:tcW w:w="849" w:type="dxa"/>
+            <w:vMerge/>
+          </w:tcPr>
+          <w:p/>
+        </w:tc>
+        <w:tc>
+          <w:tcPr>
+            <w:tcW w:w="2130" w:type="dxa"/>
+          </w:tcPr>
+          <w:p>
+            <w:pPr>
+              <w:rPr>
+                <w:rFonts w:hint="eastAsia"/>
+              </w:rPr>
+            </w:pPr>
+            <w:r>
+              <w:rPr>
+                <w:rFonts w:hint="eastAsia"/>
+              </w:rPr>
+              <w:t>E</w:t>
+            </w:r>
+            <w:r>
+              <w:t>DIT_SELF</w:t>
+            </w:r>
+          </w:p>
+        </w:tc>
+        <w:tc>
+          <w:tcPr>
+            <w:tcW w:w="2551" w:type="dxa"/>
+          </w:tcPr>
+          <w:p/>
+        </w:tc>
+      </w:tr>
+      <w:tr>
+        <w:trPr>
+          <w:trHeight w:val="203"/>
+        </w:trPr>
+        <w:tc>
+          <w:tcPr>
+            <w:tcW w:w="1384" w:type="dxa"/>
+            <w:vMerge/>
+          </w:tcPr>
+          <w:p>
+            <w:pPr>
+              <w:rPr>
+                <w:rFonts w:ascii="Arial" w:hAnsi="Arial" w:cs="Arial"/>
+                <w:color w:val="2E3033"/>
+                <w:sz w:val="20"/>
+                <w:szCs w:val="20"/>
+                <w:shd w:val="clear" w:color="auto" w:fill="FFFFFF"/>
+              </w:rPr>
+            </w:pPr>
+          </w:p>
+        </w:tc>
+        <w:tc>
+          <w:tcPr>
+            <w:tcW w:w="1274" w:type="dxa"/>
+            <w:vMerge/>
+          </w:tcPr>
+          <w:p>
+            <w:pPr>
+              <w:rPr>
+                <w:rFonts w:hint="eastAsia"/>
+              </w:rPr>
+            </w:pPr>
+          </w:p>
+        </w:tc>
+        <w:tc>
+          <w:tcPr>
+            <w:tcW w:w="849" w:type="dxa"/>
+            <w:vMerge/>
+          </w:tcPr>
+          <w:p/>
+        </w:tc>
+        <w:tc>
+          <w:tcPr>
+            <w:tcW w:w="2130" w:type="dxa"/>
+          </w:tcPr>
+          <w:p>
+            <w:r>
+              <w:rPr>
+                <w:rFonts w:hint="eastAsia"/>
+              </w:rPr>
+              <w:t>E</w:t>
+            </w:r>
+            <w:r>
+              <w:t>DIT_COMMODITY</w:t>
+            </w:r>
+          </w:p>
+        </w:tc>
+        <w:tc>
+          <w:tcPr>
+            <w:tcW w:w="2551" w:type="dxa"/>
+          </w:tcPr>
+          <w:p/>
+        </w:tc>
+      </w:tr>
+      <w:tr>
+        <w:trPr>
+          <w:trHeight w:val="95"/>
+        </w:trPr>
+        <w:tc>
+          <w:tcPr>
+            <w:tcW w:w="1384" w:type="dxa"/>
+            <w:vMerge/>
+          </w:tcPr>
+          <w:p>
+            <w:pPr>
+              <w:rPr>
+                <w:rFonts w:ascii="Arial" w:hAnsi="Arial" w:cs="Arial"/>
+                <w:color w:val="2E3033"/>
+                <w:sz w:val="20"/>
+                <w:szCs w:val="20"/>
+                <w:shd w:val="clear" w:color="auto" w:fill="FFFFFF"/>
+              </w:rPr>
+            </w:pPr>
+          </w:p>
+        </w:tc>
+        <w:tc>
+          <w:tcPr>
+            <w:tcW w:w="1274" w:type="dxa"/>
+            <w:vMerge/>
+          </w:tcPr>
+          <w:p>
+            <w:pPr>
+              <w:rPr>
+                <w:rFonts w:hint="eastAsia"/>
+              </w:rPr>
+            </w:pPr>
+          </w:p>
+        </w:tc>
+        <w:tc>
+          <w:tcPr>
+            <w:tcW w:w="849" w:type="dxa"/>
+            <w:vMerge/>
+          </w:tcPr>
+          <w:p/>
+        </w:tc>
+        <w:tc>
+          <w:tcPr>
+            <w:tcW w:w="2130" w:type="dxa"/>
+          </w:tcPr>
+          <w:p>
+            <w:r>
+              <w:rPr>
+                <w:rFonts w:hint="eastAsia"/>
+              </w:rPr>
+              <w:t>E</w:t>
+            </w:r>
+            <w:r>
+              <w:t>DIT_INDENT</w:t>
+            </w:r>
+          </w:p>
+        </w:tc>
+        <w:tc>
+          <w:tcPr>
+            <w:tcW w:w="2551" w:type="dxa"/>
+          </w:tcPr>
+          <w:p/>
+        </w:tc>
+      </w:tr>
+      <w:tr>
+        <w:trPr>
+          <w:trHeight w:val="217"/>
+        </w:trPr>
+        <w:tc>
+          <w:tcPr>
+            <w:tcW w:w="1384" w:type="dxa"/>
+            <w:vMerge/>
+          </w:tcPr>
+          <w:p>
+            <w:pPr>
+              <w:rPr>
+                <w:rFonts w:ascii="Arial" w:hAnsi="Arial" w:cs="Arial"/>
+                <w:color w:val="2E3033"/>
+                <w:sz w:val="20"/>
+                <w:szCs w:val="20"/>
+                <w:shd w:val="clear" w:color="auto" w:fill="FFFFFF"/>
+              </w:rPr>
+            </w:pPr>
+          </w:p>
+        </w:tc>
+        <w:tc>
+          <w:tcPr>
+            <w:tcW w:w="1274" w:type="dxa"/>
+            <w:vMerge/>
+          </w:tcPr>
+          <w:p>
+            <w:pPr>
+              <w:rPr>
+                <w:rFonts w:hint="eastAsia"/>
+              </w:rPr>
+            </w:pPr>
+          </w:p>
+        </w:tc>
+        <w:tc>
+          <w:tcPr>
+            <w:tcW w:w="849" w:type="dxa"/>
+            <w:vMerge/>
+          </w:tcPr>
+          <w:p/>
+        </w:tc>
+        <w:tc>
+          <w:tcPr>
+            <w:tcW w:w="2130" w:type="dxa"/>
+          </w:tcPr>
+          <w:p>
+            <w:r>
+              <w:rPr>
+                <w:rFonts w:hint="eastAsia"/>
+              </w:rPr>
+              <w:t>C</w:t>
+            </w:r>
+            <w:r>
+              <w:t>HECK_INDENT</w:t>
+            </w:r>
+          </w:p>
+        </w:tc>
+        <w:tc>
+          <w:tcPr>
+            <w:tcW w:w="2551" w:type="dxa"/>
+          </w:tcPr>
+          <w:p/>
+        </w:tc>
+      </w:tr>
+      <w:tr>
+        <w:trPr>
+          <w:trHeight w:val="82"/>
+        </w:trPr>
+        <w:tc>
+          <w:tcPr>
+            <w:tcW w:w="1384" w:type="dxa"/>
+            <w:vMerge/>
+          </w:tcPr>
+          <w:p>
+            <w:pPr>
+              <w:rPr>
+                <w:rFonts w:ascii="Arial" w:hAnsi="Arial" w:cs="Arial"/>
+                <w:color w:val="2E3033"/>
+                <w:sz w:val="20"/>
+                <w:szCs w:val="20"/>
+                <w:shd w:val="clear" w:color="auto" w:fill="FFFFFF"/>
+              </w:rPr>
+            </w:pPr>
+          </w:p>
+        </w:tc>
+        <w:tc>
+          <w:tcPr>
+            <w:tcW w:w="1274" w:type="dxa"/>
+            <w:vMerge/>
+          </w:tcPr>
+          <w:p>
+            <w:pPr>
+              <w:rPr>
+                <w:rFonts w:hint="eastAsia"/>
+              </w:rPr>
+            </w:pPr>
+          </w:p>
+        </w:tc>
+        <w:tc>
+          <w:tcPr>
+            <w:tcW w:w="849" w:type="dxa"/>
+            <w:vMerge/>
+          </w:tcPr>
+          <w:p/>
+        </w:tc>
+        <w:tc>
+          <w:tcPr>
+            <w:tcW w:w="2130" w:type="dxa"/>
+          </w:tcPr>
+          <w:p>
+            <w:pPr>
+              <w:rPr>
+                <w:rFonts w:hint="eastAsia"/>
+              </w:rPr>
+            </w:pPr>
+            <w:r>
+              <w:rPr>
+                <w:rFonts w:hint="eastAsia"/>
+              </w:rPr>
+              <w:t>L</w:t>
+            </w:r>
+            <w:r>
+              <w:t>OOK_INDENT</w:t>
+            </w:r>
+            <w:bookmarkStart w:id="0" w:name="_GoBack"/>
+            <w:bookmarkEnd w:id="0"/>
+          </w:p>
         </w:tc>
         <w:tc>
           <w:tcPr>
@@ -3520,6 +4239,44 @@
     </w:sectPr>
   </w:body>
 </w:document>
+</file>
+
+<file path=word/endnotes.xml><?xml version="1.0" encoding="utf-8"?>
+<w:endnotes xmlns:wpc="http://schemas.microsoft.com/office/word/2010/wordprocessingCanvas" xmlns:cx="http://schemas.microsoft.com/office/drawing/2014/chartex" xmlns:cx1="http://schemas.microsoft.com/office/drawing/2015/9/8/chartex" xmlns:cx2="http://schemas.microsoft.com/office/drawing/2015/10/21/chartex" xmlns:cx3="http://schemas.microsoft.com/office/drawing/2016/5/9/chartex" xmlns:cx4="http://schemas.microsoft.com/office/drawing/2016/5/10/chartex" xmlns:cx5="http://schemas.microsoft.com/office/drawing/2016/5/11/chartex" xmlns:cx6="http://schemas.microsoft.com/office/drawing/2016/5/12/chartex" xmlns:cx7="http://schemas.microsoft.com/office/drawing/2016/5/13/chartex" xmlns:cx8="http://schemas.microsoft.com/office/drawing/2016/5/14/chartex" xmlns:mc="http://schemas.openxmlformats.org/markup-compatibility/2006" xmlns:aink="http://schemas.microsoft.com/office/drawing/2016/ink" xmlns:am3d="http://schemas.microsoft.com/office/drawing/2017/model3d" xmlns:o="urn:schemas-microsoft-com:office:office" xmlns:r="http://schemas.openxmlformats.org/officeDocument/2006/relationships" xmlns:m="http://schemas.openxmlformats.org/officeDocument/2006/math" xmlns:v="urn:schemas-microsoft-com:vml" xmlns:wp14="http://schemas.microsoft.com/office/word/2010/wordprocessingDrawing" xmlns:wp="http://schemas.openxmlformats.org/drawingml/2006/wordprocessingDrawing" xmlns:w10="urn:schemas-microsoft-com:office:word" xmlns:w="http://schemas.openxmlformats.org/wordprocessingml/2006/main" xmlns:w14="http://schemas.microsoft.com/office/word/2010/wordml" xmlns:w15="http://schemas.microsoft.com/office/word/2012/wordml" xmlns:w16cid="http://schemas.microsoft.com/office/word/2016/wordml/cid" xmlns:w16se="http://schemas.microsoft.com/office/word/2015/wordml/symex" xmlns:wpg="http://schemas.microsoft.com/office/word/2010/wordprocessingGroup" xmlns:wpi="http://schemas.microsoft.com/office/word/2010/wordprocessingInk" xmlns:wne="http://schemas.microsoft.com/office/word/2006/wordml" xmlns:wps="http://schemas.microsoft.com/office/word/2010/wordprocessingShape" mc:Ignorable="w14 w15 w16se w16cid wp14">
+  <w:endnote w:type="separator" w:id="-1">
+    <w:p>
+      <w:r>
+        <w:separator/>
+      </w:r>
+    </w:p>
+  </w:endnote>
+  <w:endnote w:type="continuationSeparator" w:id="0">
+    <w:p>
+      <w:r>
+        <w:continuationSeparator/>
+      </w:r>
+    </w:p>
+  </w:endnote>
+</w:endnotes>
+</file>
+
+<file path=word/footnotes.xml><?xml version="1.0" encoding="utf-8"?>
+<w:footnotes xmlns:wpc="http://schemas.microsoft.com/office/word/2010/wordprocessingCanvas" xmlns:cx="http://schemas.microsoft.com/office/drawing/2014/chartex" xmlns:cx1="http://schemas.microsoft.com/office/drawing/2015/9/8/chartex" xmlns:cx2="http://schemas.microsoft.com/office/drawing/2015/10/21/chartex" xmlns:cx3="http://schemas.microsoft.com/office/drawing/2016/5/9/chartex" xmlns:cx4="http://schemas.microsoft.com/office/drawing/2016/5/10/chartex" xmlns:cx5="http://schemas.microsoft.com/office/drawing/2016/5/11/chartex" xmlns:cx6="http://schemas.microsoft.com/office/drawing/2016/5/12/chartex" xmlns:cx7="http://schemas.microsoft.com/office/drawing/2016/5/13/chartex" xmlns:cx8="http://schemas.microsoft.com/office/drawing/2016/5/14/chartex" xmlns:mc="http://schemas.openxmlformats.org/markup-compatibility/2006" xmlns:aink="http://schemas.microsoft.com/office/drawing/2016/ink" xmlns:am3d="http://schemas.microsoft.com/office/drawing/2017/model3d" xmlns:o="urn:schemas-microsoft-com:office:office" xmlns:r="http://schemas.openxmlformats.org/officeDocument/2006/relationships" xmlns:m="http://schemas.openxmlformats.org/officeDocument/2006/math" xmlns:v="urn:schemas-microsoft-com:vml" xmlns:wp14="http://schemas.microsoft.com/office/word/2010/wordprocessingDrawing" xmlns:wp="http://schemas.openxmlformats.org/drawingml/2006/wordprocessingDrawing" xmlns:w10="urn:schemas-microsoft-com:office:word" xmlns:w="http://schemas.openxmlformats.org/wordprocessingml/2006/main" xmlns:w14="http://schemas.microsoft.com/office/word/2010/wordml" xmlns:w15="http://schemas.microsoft.com/office/word/2012/wordml" xmlns:w16cid="http://schemas.microsoft.com/office/word/2016/wordml/cid" xmlns:w16se="http://schemas.microsoft.com/office/word/2015/wordml/symex" xmlns:wpg="http://schemas.microsoft.com/office/word/2010/wordprocessingGroup" xmlns:wpi="http://schemas.microsoft.com/office/word/2010/wordprocessingInk" xmlns:wne="http://schemas.microsoft.com/office/word/2006/wordml" xmlns:wps="http://schemas.microsoft.com/office/word/2010/wordprocessingShape" mc:Ignorable="w14 w15 w16se w16cid wp14">
+  <w:footnote w:type="separator" w:id="-1">
+    <w:p>
+      <w:r>
+        <w:separator/>
+      </w:r>
+    </w:p>
+  </w:footnote>
+  <w:footnote w:type="continuationSeparator" w:id="0">
+    <w:p>
+      <w:r>
+        <w:continuationSeparator/>
+      </w:r>
+    </w:p>
+  </w:footnote>
+</w:footnotes>
 </file>
 
 <file path=word/numbering.xml><?xml version="1.0" encoding="utf-8"?>
@@ -4066,6 +4823,69 @@
       </w:tblBorders>
     </w:tblPr>
   </w:style>
+  <w:style w:type="paragraph" w:styleId="a5">
+    <w:name w:val="header"/>
+    <w:basedOn w:val="a"/>
+    <w:link w:val="a6"/>
+    <w:rsid w:val="00C10CD1"/>
+    <w:pPr>
+      <w:pBdr>
+        <w:bottom w:val="single" w:sz="6" w:space="1" w:color="auto"/>
+      </w:pBdr>
+      <w:tabs>
+        <w:tab w:val="center" w:pos="4153"/>
+        <w:tab w:val="right" w:pos="8306"/>
+      </w:tabs>
+      <w:snapToGrid w:val="0"/>
+      <w:jc w:val="center"/>
+    </w:pPr>
+    <w:rPr>
+      <w:sz w:val="18"/>
+      <w:szCs w:val="18"/>
+    </w:rPr>
+  </w:style>
+  <w:style w:type="character" w:customStyle="1" w:styleId="a6">
+    <w:name w:val="页眉 字符"/>
+    <w:basedOn w:val="a0"/>
+    <w:link w:val="a5"/>
+    <w:rsid w:val="00C10CD1"/>
+    <w:rPr>
+      <w:rFonts w:asciiTheme="minorHAnsi" w:eastAsiaTheme="minorEastAsia" w:hAnsiTheme="minorHAnsi" w:cstheme="minorBidi"/>
+      <w:kern w:val="2"/>
+      <w:sz w:val="18"/>
+      <w:szCs w:val="18"/>
+    </w:rPr>
+  </w:style>
+  <w:style w:type="paragraph" w:styleId="a7">
+    <w:name w:val="footer"/>
+    <w:basedOn w:val="a"/>
+    <w:link w:val="a8"/>
+    <w:rsid w:val="00C10CD1"/>
+    <w:pPr>
+      <w:tabs>
+        <w:tab w:val="center" w:pos="4153"/>
+        <w:tab w:val="right" w:pos="8306"/>
+      </w:tabs>
+      <w:snapToGrid w:val="0"/>
+      <w:jc w:val="left"/>
+    </w:pPr>
+    <w:rPr>
+      <w:sz w:val="18"/>
+      <w:szCs w:val="18"/>
+    </w:rPr>
+  </w:style>
+  <w:style w:type="character" w:customStyle="1" w:styleId="a8">
+    <w:name w:val="页脚 字符"/>
+    <w:basedOn w:val="a0"/>
+    <w:link w:val="a7"/>
+    <w:rsid w:val="00C10CD1"/>
+    <w:rPr>
+      <w:rFonts w:asciiTheme="minorHAnsi" w:eastAsiaTheme="minorEastAsia" w:hAnsiTheme="minorHAnsi" w:cstheme="minorBidi"/>
+      <w:kern w:val="2"/>
+      <w:sz w:val="18"/>
+      <w:szCs w:val="18"/>
+    </w:rPr>
+  </w:style>
 </w:styles>
 </file>
 
@@ -4346,7 +5166,7 @@
 </file>
 
 <file path=customXml/itemProps2.xml><?xml version="1.0" encoding="utf-8"?>
-<ds:datastoreItem xmlns:ds="http://schemas.openxmlformats.org/officeDocument/2006/customXml" ds:itemID="{E22F1DAB-D9D1-4F68-9E8E-BB40E4D9D72E}">
+<ds:datastoreItem xmlns:ds="http://schemas.openxmlformats.org/officeDocument/2006/customXml" ds:itemID="{55EA03D0-0653-472C-8CAB-4A6BA60193D3}">
   <ds:schemaRefs>
     <ds:schemaRef ds:uri="http://schemas.openxmlformats.org/officeDocument/2006/bibliography"/>
   </ds:schemaRefs>

--- a/Document/产品文档/需求分析.docx
+++ b/Document/产品文档/需求分析.docx
@@ -1017,7 +1017,7 @@
         <w:gridCol w:w="1384"/>
         <w:gridCol w:w="1274"/>
         <w:gridCol w:w="849"/>
-        <w:gridCol w:w="2130"/>
+        <w:gridCol w:w="2175"/>
         <w:gridCol w:w="2551"/>
       </w:tblGrid>
       <w:tr>
@@ -1071,7 +1071,7 @@
         </w:tc>
         <w:tc>
           <w:tcPr>
-            <w:tcW w:w="4681" w:type="dxa"/>
+            <w:tcW w:w="4726" w:type="dxa"/>
             <w:gridSpan w:val="2"/>
           </w:tcPr>
           <w:p>
@@ -1141,7 +1141,7 @@
         </w:tc>
         <w:tc>
           <w:tcPr>
-            <w:tcW w:w="2130" w:type="dxa"/>
+            <w:tcW w:w="2175" w:type="dxa"/>
           </w:tcPr>
           <w:p>
             <w:r>
@@ -1196,7 +1196,7 @@
         </w:tc>
         <w:tc>
           <w:tcPr>
-            <w:tcW w:w="2130" w:type="dxa"/>
+            <w:tcW w:w="2175" w:type="dxa"/>
           </w:tcPr>
           <w:p>
             <w:proofErr w:type="spellStart"/>
@@ -1261,7 +1261,7 @@
         </w:tc>
         <w:tc>
           <w:tcPr>
-            <w:tcW w:w="2130" w:type="dxa"/>
+            <w:tcW w:w="2175" w:type="dxa"/>
           </w:tcPr>
           <w:p>
             <w:r>
@@ -1304,11 +1304,6 @@
             <w:tcW w:w="2551" w:type="dxa"/>
           </w:tcPr>
           <w:p>
-            <w:pPr>
-              <w:rPr>
-                <w:rFonts w:hint="eastAsia"/>
-              </w:rPr>
-            </w:pPr>
             <w:r>
               <w:rPr>
                 <w:rFonts w:hint="eastAsia"/>
@@ -1345,7 +1340,7 @@
         </w:tc>
         <w:tc>
           <w:tcPr>
-            <w:tcW w:w="2130" w:type="dxa"/>
+            <w:tcW w:w="2175" w:type="dxa"/>
           </w:tcPr>
           <w:p>
             <w:r>
@@ -1411,7 +1406,7 @@
         </w:tc>
         <w:tc>
           <w:tcPr>
-            <w:tcW w:w="2130" w:type="dxa"/>
+            <w:tcW w:w="2175" w:type="dxa"/>
           </w:tcPr>
           <w:p>
             <w:r>
@@ -1466,7 +1461,7 @@
         </w:tc>
         <w:tc>
           <w:tcPr>
-            <w:tcW w:w="2130" w:type="dxa"/>
+            <w:tcW w:w="2175" w:type="dxa"/>
           </w:tcPr>
           <w:p>
             <w:r>
@@ -1529,7 +1524,7 @@
         </w:tc>
         <w:tc>
           <w:tcPr>
-            <w:tcW w:w="2130" w:type="dxa"/>
+            <w:tcW w:w="2175" w:type="dxa"/>
           </w:tcPr>
           <w:p>
             <w:r>
@@ -1584,14 +1579,9 @@
         </w:tc>
         <w:tc>
           <w:tcPr>
-            <w:tcW w:w="2130" w:type="dxa"/>
-          </w:tcPr>
-          <w:p>
-            <w:pPr>
-              <w:rPr>
-                <w:rFonts w:hint="eastAsia"/>
-              </w:rPr>
-            </w:pPr>
+            <w:tcW w:w="2175" w:type="dxa"/>
+          </w:tcPr>
+          <w:p>
             <w:r>
               <w:rPr>
                 <w:rFonts w:hint="eastAsia"/>
@@ -1613,11 +1603,6 @@
             <w:tcW w:w="2551" w:type="dxa"/>
           </w:tcPr>
           <w:p>
-            <w:pPr>
-              <w:rPr>
-                <w:rFonts w:hint="eastAsia"/>
-              </w:rPr>
-            </w:pPr>
             <w:r>
               <w:rPr>
                 <w:rFonts w:hint="eastAsia"/>
@@ -1654,7 +1639,7 @@
         </w:tc>
         <w:tc>
           <w:tcPr>
-            <w:tcW w:w="2130" w:type="dxa"/>
+            <w:tcW w:w="2175" w:type="dxa"/>
           </w:tcPr>
           <w:p>
             <w:proofErr w:type="spellStart"/>
@@ -1744,7 +1729,7 @@
         </w:tc>
         <w:tc>
           <w:tcPr>
-            <w:tcW w:w="2130" w:type="dxa"/>
+            <w:tcW w:w="2175" w:type="dxa"/>
           </w:tcPr>
           <w:p>
             <w:r>
@@ -1796,7 +1781,7 @@
         </w:tc>
         <w:tc>
           <w:tcPr>
-            <w:tcW w:w="2130" w:type="dxa"/>
+            <w:tcW w:w="2175" w:type="dxa"/>
           </w:tcPr>
           <w:p>
             <w:r>
@@ -1848,7 +1833,7 @@
         </w:tc>
         <w:tc>
           <w:tcPr>
-            <w:tcW w:w="2130" w:type="dxa"/>
+            <w:tcW w:w="2175" w:type="dxa"/>
           </w:tcPr>
           <w:p>
             <w:r>
@@ -1900,7 +1885,7 @@
         </w:tc>
         <w:tc>
           <w:tcPr>
-            <w:tcW w:w="2130" w:type="dxa"/>
+            <w:tcW w:w="2175" w:type="dxa"/>
           </w:tcPr>
           <w:p>
             <w:r>
@@ -1980,7 +1965,7 @@
         </w:tc>
         <w:tc>
           <w:tcPr>
-            <w:tcW w:w="2130" w:type="dxa"/>
+            <w:tcW w:w="2175" w:type="dxa"/>
           </w:tcPr>
           <w:p>
             <w:r>
@@ -2014,50 +1999,27 @@
             <w:tcW w:w="1384" w:type="dxa"/>
             <w:vMerge/>
           </w:tcPr>
-          <w:p>
-            <w:pPr>
-              <w:rPr>
-                <w:rFonts w:hint="eastAsia"/>
-              </w:rPr>
-            </w:pPr>
-          </w:p>
-        </w:tc>
-        <w:tc>
-          <w:tcPr>
-            <w:tcW w:w="1274" w:type="dxa"/>
-            <w:vMerge/>
-          </w:tcPr>
-          <w:p>
-            <w:pPr>
-              <w:rPr>
-                <w:rFonts w:hint="eastAsia"/>
-              </w:rPr>
-            </w:pPr>
-          </w:p>
-        </w:tc>
-        <w:tc>
-          <w:tcPr>
-            <w:tcW w:w="849" w:type="dxa"/>
-            <w:vMerge/>
-          </w:tcPr>
-          <w:p>
-            <w:pPr>
-              <w:rPr>
-                <w:rFonts w:hint="eastAsia"/>
-              </w:rPr>
-            </w:pPr>
-          </w:p>
-        </w:tc>
-        <w:tc>
-          <w:tcPr>
-            <w:tcW w:w="2130" w:type="dxa"/>
-          </w:tcPr>
-          <w:p>
-            <w:pPr>
-              <w:rPr>
-                <w:rFonts w:hint="eastAsia"/>
-              </w:rPr>
-            </w:pPr>
+          <w:p/>
+        </w:tc>
+        <w:tc>
+          <w:tcPr>
+            <w:tcW w:w="1274" w:type="dxa"/>
+            <w:vMerge/>
+          </w:tcPr>
+          <w:p/>
+        </w:tc>
+        <w:tc>
+          <w:tcPr>
+            <w:tcW w:w="849" w:type="dxa"/>
+            <w:vMerge/>
+          </w:tcPr>
+          <w:p/>
+        </w:tc>
+        <w:tc>
+          <w:tcPr>
+            <w:tcW w:w="2175" w:type="dxa"/>
+          </w:tcPr>
+          <w:p>
             <w:r>
               <w:rPr>
                 <w:rFonts w:hint="eastAsia"/>
@@ -2074,11 +2036,6 @@
             <w:tcW w:w="2551" w:type="dxa"/>
           </w:tcPr>
           <w:p>
-            <w:pPr>
-              <w:rPr>
-                <w:rFonts w:hint="eastAsia"/>
-              </w:rPr>
-            </w:pPr>
             <w:r>
               <w:rPr>
                 <w:rFonts w:hint="eastAsia"/>
@@ -2097,50 +2054,27 @@
             <w:tcW w:w="1384" w:type="dxa"/>
             <w:vMerge/>
           </w:tcPr>
-          <w:p>
-            <w:pPr>
-              <w:rPr>
-                <w:rFonts w:hint="eastAsia"/>
-              </w:rPr>
-            </w:pPr>
-          </w:p>
-        </w:tc>
-        <w:tc>
-          <w:tcPr>
-            <w:tcW w:w="1274" w:type="dxa"/>
-            <w:vMerge/>
-          </w:tcPr>
-          <w:p>
-            <w:pPr>
-              <w:rPr>
-                <w:rFonts w:hint="eastAsia"/>
-              </w:rPr>
-            </w:pPr>
-          </w:p>
-        </w:tc>
-        <w:tc>
-          <w:tcPr>
-            <w:tcW w:w="849" w:type="dxa"/>
-            <w:vMerge/>
-          </w:tcPr>
-          <w:p>
-            <w:pPr>
-              <w:rPr>
-                <w:rFonts w:hint="eastAsia"/>
-              </w:rPr>
-            </w:pPr>
-          </w:p>
-        </w:tc>
-        <w:tc>
-          <w:tcPr>
-            <w:tcW w:w="2130" w:type="dxa"/>
-          </w:tcPr>
-          <w:p>
-            <w:pPr>
-              <w:rPr>
-                <w:rFonts w:hint="eastAsia"/>
-              </w:rPr>
-            </w:pPr>
+          <w:p/>
+        </w:tc>
+        <w:tc>
+          <w:tcPr>
+            <w:tcW w:w="1274" w:type="dxa"/>
+            <w:vMerge/>
+          </w:tcPr>
+          <w:p/>
+        </w:tc>
+        <w:tc>
+          <w:tcPr>
+            <w:tcW w:w="849" w:type="dxa"/>
+            <w:vMerge/>
+          </w:tcPr>
+          <w:p/>
+        </w:tc>
+        <w:tc>
+          <w:tcPr>
+            <w:tcW w:w="2175" w:type="dxa"/>
+          </w:tcPr>
+          <w:p>
             <w:r>
               <w:rPr>
                 <w:rFonts w:hint="eastAsia"/>
@@ -2154,11 +2088,6 @@
             <w:tcW w:w="2551" w:type="dxa"/>
           </w:tcPr>
           <w:p>
-            <w:pPr>
-              <w:rPr>
-                <w:rFonts w:hint="eastAsia"/>
-              </w:rPr>
-            </w:pPr>
             <w:r>
               <w:rPr>
                 <w:rFonts w:hint="eastAsia"/>
@@ -2219,7 +2148,7 @@
         </w:tc>
         <w:tc>
           <w:tcPr>
-            <w:tcW w:w="2130" w:type="dxa"/>
+            <w:tcW w:w="2175" w:type="dxa"/>
           </w:tcPr>
           <w:p>
             <w:r>
@@ -2263,24 +2192,18 @@
             <w:tcW w:w="1274" w:type="dxa"/>
             <w:vMerge/>
           </w:tcPr>
-          <w:p>
-            <w:pPr>
-              <w:rPr>
-                <w:rFonts w:hint="eastAsia"/>
-              </w:rPr>
-            </w:pPr>
-          </w:p>
-        </w:tc>
-        <w:tc>
-          <w:tcPr>
-            <w:tcW w:w="849" w:type="dxa"/>
-            <w:vMerge/>
-          </w:tcPr>
-          <w:p/>
-        </w:tc>
-        <w:tc>
-          <w:tcPr>
-            <w:tcW w:w="2130" w:type="dxa"/>
+          <w:p/>
+        </w:tc>
+        <w:tc>
+          <w:tcPr>
+            <w:tcW w:w="849" w:type="dxa"/>
+            <w:vMerge/>
+          </w:tcPr>
+          <w:p/>
+        </w:tc>
+        <w:tc>
+          <w:tcPr>
+            <w:tcW w:w="2175" w:type="dxa"/>
           </w:tcPr>
           <w:p>
             <w:r>
@@ -2327,31 +2250,20 @@
             <w:tcW w:w="1274" w:type="dxa"/>
             <w:vMerge/>
           </w:tcPr>
-          <w:p>
-            <w:pPr>
-              <w:rPr>
-                <w:rFonts w:hint="eastAsia"/>
-              </w:rPr>
-            </w:pPr>
-          </w:p>
-        </w:tc>
-        <w:tc>
-          <w:tcPr>
-            <w:tcW w:w="849" w:type="dxa"/>
-            <w:vMerge/>
-          </w:tcPr>
-          <w:p/>
-        </w:tc>
-        <w:tc>
-          <w:tcPr>
-            <w:tcW w:w="2130" w:type="dxa"/>
-          </w:tcPr>
-          <w:p>
-            <w:pPr>
-              <w:rPr>
-                <w:rFonts w:hint="eastAsia"/>
-              </w:rPr>
-            </w:pPr>
+          <w:p/>
+        </w:tc>
+        <w:tc>
+          <w:tcPr>
+            <w:tcW w:w="849" w:type="dxa"/>
+            <w:vMerge/>
+          </w:tcPr>
+          <w:p/>
+        </w:tc>
+        <w:tc>
+          <w:tcPr>
+            <w:tcW w:w="2175" w:type="dxa"/>
+          </w:tcPr>
+          <w:p>
             <w:r>
               <w:rPr>
                 <w:rFonts w:hint="eastAsia"/>
@@ -2396,24 +2308,18 @@
             <w:tcW w:w="1274" w:type="dxa"/>
             <w:vMerge/>
           </w:tcPr>
-          <w:p>
-            <w:pPr>
-              <w:rPr>
-                <w:rFonts w:hint="eastAsia"/>
-              </w:rPr>
-            </w:pPr>
-          </w:p>
-        </w:tc>
-        <w:tc>
-          <w:tcPr>
-            <w:tcW w:w="849" w:type="dxa"/>
-            <w:vMerge/>
-          </w:tcPr>
-          <w:p/>
-        </w:tc>
-        <w:tc>
-          <w:tcPr>
-            <w:tcW w:w="2130" w:type="dxa"/>
+          <w:p/>
+        </w:tc>
+        <w:tc>
+          <w:tcPr>
+            <w:tcW w:w="849" w:type="dxa"/>
+            <w:vMerge/>
+          </w:tcPr>
+          <w:p/>
+        </w:tc>
+        <w:tc>
+          <w:tcPr>
+            <w:tcW w:w="2175" w:type="dxa"/>
           </w:tcPr>
           <w:p>
             <w:r>
@@ -2460,24 +2366,18 @@
             <w:tcW w:w="1274" w:type="dxa"/>
             <w:vMerge/>
           </w:tcPr>
-          <w:p>
-            <w:pPr>
-              <w:rPr>
-                <w:rFonts w:hint="eastAsia"/>
-              </w:rPr>
-            </w:pPr>
-          </w:p>
-        </w:tc>
-        <w:tc>
-          <w:tcPr>
-            <w:tcW w:w="849" w:type="dxa"/>
-            <w:vMerge/>
-          </w:tcPr>
-          <w:p/>
-        </w:tc>
-        <w:tc>
-          <w:tcPr>
-            <w:tcW w:w="2130" w:type="dxa"/>
+          <w:p/>
+        </w:tc>
+        <w:tc>
+          <w:tcPr>
+            <w:tcW w:w="849" w:type="dxa"/>
+            <w:vMerge/>
+          </w:tcPr>
+          <w:p/>
+        </w:tc>
+        <w:tc>
+          <w:tcPr>
+            <w:tcW w:w="2175" w:type="dxa"/>
           </w:tcPr>
           <w:p>
             <w:r>
@@ -2524,24 +2424,18 @@
             <w:tcW w:w="1274" w:type="dxa"/>
             <w:vMerge/>
           </w:tcPr>
-          <w:p>
-            <w:pPr>
-              <w:rPr>
-                <w:rFonts w:hint="eastAsia"/>
-              </w:rPr>
-            </w:pPr>
-          </w:p>
-        </w:tc>
-        <w:tc>
-          <w:tcPr>
-            <w:tcW w:w="849" w:type="dxa"/>
-            <w:vMerge/>
-          </w:tcPr>
-          <w:p/>
-        </w:tc>
-        <w:tc>
-          <w:tcPr>
-            <w:tcW w:w="2130" w:type="dxa"/>
+          <w:p/>
+        </w:tc>
+        <w:tc>
+          <w:tcPr>
+            <w:tcW w:w="849" w:type="dxa"/>
+            <w:vMerge/>
+          </w:tcPr>
+          <w:p/>
+        </w:tc>
+        <w:tc>
+          <w:tcPr>
+            <w:tcW w:w="2175" w:type="dxa"/>
           </w:tcPr>
           <w:p>
             <w:r>
@@ -2564,7 +2458,7 @@
       </w:tr>
       <w:tr>
         <w:trPr>
-          <w:trHeight w:val="82"/>
+          <w:trHeight w:val="149"/>
         </w:trPr>
         <w:tc>
           <w:tcPr>
@@ -2588,24 +2482,76 @@
             <w:tcW w:w="1274" w:type="dxa"/>
             <w:vMerge/>
           </w:tcPr>
+          <w:p/>
+        </w:tc>
+        <w:tc>
+          <w:tcPr>
+            <w:tcW w:w="849" w:type="dxa"/>
+            <w:vMerge/>
+          </w:tcPr>
+          <w:p/>
+        </w:tc>
+        <w:tc>
+          <w:tcPr>
+            <w:tcW w:w="2175" w:type="dxa"/>
+          </w:tcPr>
+          <w:p>
+            <w:r>
+              <w:rPr>
+                <w:rFonts w:hint="eastAsia"/>
+              </w:rPr>
+              <w:t>L</w:t>
+            </w:r>
+            <w:r>
+              <w:t>OOK_INDENT</w:t>
+            </w:r>
+          </w:p>
+        </w:tc>
+        <w:tc>
+          <w:tcPr>
+            <w:tcW w:w="2551" w:type="dxa"/>
+          </w:tcPr>
+          <w:p/>
+        </w:tc>
+      </w:tr>
+      <w:tr>
+        <w:trPr>
+          <w:trHeight w:val="161"/>
+        </w:trPr>
+        <w:tc>
+          <w:tcPr>
+            <w:tcW w:w="1384" w:type="dxa"/>
+            <w:vMerge/>
+          </w:tcPr>
           <w:p>
             <w:pPr>
               <w:rPr>
-                <w:rFonts w:hint="eastAsia"/>
+                <w:rFonts w:ascii="Arial" w:hAnsi="Arial" w:cs="Arial"/>
+                <w:color w:val="2E3033"/>
+                <w:sz w:val="20"/>
+                <w:szCs w:val="20"/>
+                <w:shd w:val="clear" w:color="auto" w:fill="FFFFFF"/>
               </w:rPr>
             </w:pPr>
           </w:p>
         </w:tc>
         <w:tc>
           <w:tcPr>
-            <w:tcW w:w="849" w:type="dxa"/>
-            <w:vMerge/>
-          </w:tcPr>
-          <w:p/>
-        </w:tc>
-        <w:tc>
-          <w:tcPr>
-            <w:tcW w:w="2130" w:type="dxa"/>
+            <w:tcW w:w="1274" w:type="dxa"/>
+            <w:vMerge/>
+          </w:tcPr>
+          <w:p/>
+        </w:tc>
+        <w:tc>
+          <w:tcPr>
+            <w:tcW w:w="849" w:type="dxa"/>
+            <w:vMerge/>
+          </w:tcPr>
+          <w:p/>
+        </w:tc>
+        <w:tc>
+          <w:tcPr>
+            <w:tcW w:w="2175" w:type="dxa"/>
           </w:tcPr>
           <w:p>
             <w:pPr>
@@ -2617,127 +2563,1874 @@
               <w:rPr>
                 <w:rFonts w:hint="eastAsia"/>
               </w:rPr>
+              <w:t>CHANGE_</w:t>
+            </w:r>
+            <w:r>
+              <w:t>SHELF</w:t>
+            </w:r>
+          </w:p>
+        </w:tc>
+        <w:tc>
+          <w:tcPr>
+            <w:tcW w:w="2551" w:type="dxa"/>
+          </w:tcPr>
+          <w:p/>
+        </w:tc>
+      </w:tr>
+      <w:tr>
+        <w:trPr>
+          <w:trHeight w:val="139"/>
+        </w:trPr>
+        <w:tc>
+          <w:tcPr>
+            <w:tcW w:w="1384" w:type="dxa"/>
+            <w:vMerge/>
+          </w:tcPr>
+          <w:p>
+            <w:pPr>
+              <w:rPr>
+                <w:rFonts w:ascii="Arial" w:hAnsi="Arial" w:cs="Arial"/>
+                <w:color w:val="2E3033"/>
+                <w:sz w:val="20"/>
+                <w:szCs w:val="20"/>
+                <w:shd w:val="clear" w:color="auto" w:fill="FFFFFF"/>
+              </w:rPr>
+            </w:pPr>
+          </w:p>
+        </w:tc>
+        <w:tc>
+          <w:tcPr>
+            <w:tcW w:w="1274" w:type="dxa"/>
+            <w:vMerge/>
+          </w:tcPr>
+          <w:p/>
+        </w:tc>
+        <w:tc>
+          <w:tcPr>
+            <w:tcW w:w="849" w:type="dxa"/>
+            <w:vMerge/>
+          </w:tcPr>
+          <w:p/>
+        </w:tc>
+        <w:tc>
+          <w:tcPr>
+            <w:tcW w:w="2175" w:type="dxa"/>
+          </w:tcPr>
+          <w:p>
+            <w:pPr>
+              <w:rPr>
+                <w:rFonts w:hint="eastAsia"/>
+              </w:rPr>
+            </w:pPr>
+            <w:r>
+              <w:rPr>
+                <w:rFonts w:hint="eastAsia"/>
+              </w:rPr>
+              <w:t>C</w:t>
+            </w:r>
+            <w:r>
+              <w:t>HANGE_WAREHOUSE</w:t>
+            </w:r>
+          </w:p>
+        </w:tc>
+        <w:tc>
+          <w:tcPr>
+            <w:tcW w:w="2551" w:type="dxa"/>
+          </w:tcPr>
+          <w:p/>
+        </w:tc>
+      </w:tr>
+      <w:tr>
+        <w:trPr>
+          <w:trHeight w:val="218"/>
+        </w:trPr>
+        <w:tc>
+          <w:tcPr>
+            <w:tcW w:w="1384" w:type="dxa"/>
+            <w:vMerge w:val="restart"/>
+          </w:tcPr>
+          <w:p>
+            <w:r>
+              <w:rPr>
+                <w:rFonts w:hint="eastAsia"/>
+              </w:rPr>
+              <w:t>C</w:t>
+            </w:r>
+            <w:r>
+              <w:t>ommodity</w:t>
+            </w:r>
+          </w:p>
+        </w:tc>
+        <w:tc>
+          <w:tcPr>
+            <w:tcW w:w="1274" w:type="dxa"/>
+            <w:vMerge w:val="restart"/>
+          </w:tcPr>
+          <w:p>
+            <w:r>
+              <w:rPr>
+                <w:rFonts w:hint="eastAsia"/>
+              </w:rPr>
+              <w:t>商品</w:t>
+            </w:r>
+          </w:p>
+        </w:tc>
+        <w:tc>
+          <w:tcPr>
+            <w:tcW w:w="849" w:type="dxa"/>
+            <w:vMerge w:val="restart"/>
+          </w:tcPr>
+          <w:p>
+            <w:r>
+              <w:rPr>
+                <w:rFonts w:hint="eastAsia"/>
+              </w:rPr>
+              <w:t>C</w:t>
+            </w:r>
+            <w:r>
+              <w:t>lass</w:t>
+            </w:r>
+          </w:p>
+        </w:tc>
+        <w:tc>
+          <w:tcPr>
+            <w:tcW w:w="2175" w:type="dxa"/>
+          </w:tcPr>
+          <w:p>
+            <w:r>
+              <w:rPr>
+                <w:rFonts w:hint="eastAsia"/>
+              </w:rPr>
+              <w:t>Long</w:t>
+            </w:r>
+            <w:r>
+              <w:t xml:space="preserve"> id</w:t>
+            </w:r>
+          </w:p>
+        </w:tc>
+        <w:tc>
+          <w:tcPr>
+            <w:tcW w:w="2551" w:type="dxa"/>
+          </w:tcPr>
+          <w:p/>
+        </w:tc>
+      </w:tr>
+      <w:tr>
+        <w:trPr>
+          <w:trHeight w:val="195"/>
+        </w:trPr>
+        <w:tc>
+          <w:tcPr>
+            <w:tcW w:w="1384" w:type="dxa"/>
+            <w:vMerge/>
+          </w:tcPr>
+          <w:p/>
+        </w:tc>
+        <w:tc>
+          <w:tcPr>
+            <w:tcW w:w="1274" w:type="dxa"/>
+            <w:vMerge/>
+          </w:tcPr>
+          <w:p/>
+        </w:tc>
+        <w:tc>
+          <w:tcPr>
+            <w:tcW w:w="849" w:type="dxa"/>
+            <w:vMerge/>
+          </w:tcPr>
+          <w:p/>
+        </w:tc>
+        <w:tc>
+          <w:tcPr>
+            <w:tcW w:w="2175" w:type="dxa"/>
+          </w:tcPr>
+          <w:p>
+            <w:r>
+              <w:rPr>
+                <w:rFonts w:hint="eastAsia"/>
+              </w:rPr>
+              <w:t>S</w:t>
+            </w:r>
+            <w:r>
+              <w:t xml:space="preserve">tring </w:t>
+            </w:r>
+            <w:proofErr w:type="spellStart"/>
+            <w:r>
+              <w:rPr>
+                <w:rFonts w:hint="eastAsia"/>
+              </w:rPr>
+              <w:t>barCode</w:t>
+            </w:r>
+            <w:proofErr w:type="spellEnd"/>
+          </w:p>
+        </w:tc>
+        <w:tc>
+          <w:tcPr>
+            <w:tcW w:w="2551" w:type="dxa"/>
+          </w:tcPr>
+          <w:p>
+            <w:r>
+              <w:rPr>
+                <w:rFonts w:hint="eastAsia"/>
+              </w:rPr>
+              <w:t>条形码</w:t>
+            </w:r>
+            <w:r>
+              <w:rPr>
+                <w:rFonts w:hint="eastAsia"/>
+              </w:rPr>
+              <w:t>-</w:t>
+            </w:r>
+            <w:r>
+              <w:rPr>
+                <w:rFonts w:hint="eastAsia"/>
+              </w:rPr>
+              <w:t>确认同一种商品是唯一的价格</w:t>
+            </w:r>
+          </w:p>
+        </w:tc>
+      </w:tr>
+      <w:tr>
+        <w:trPr>
+          <w:trHeight w:val="105"/>
+        </w:trPr>
+        <w:tc>
+          <w:tcPr>
+            <w:tcW w:w="1384" w:type="dxa"/>
+            <w:vMerge/>
+          </w:tcPr>
+          <w:p/>
+        </w:tc>
+        <w:tc>
+          <w:tcPr>
+            <w:tcW w:w="1274" w:type="dxa"/>
+            <w:vMerge/>
+          </w:tcPr>
+          <w:p/>
+        </w:tc>
+        <w:tc>
+          <w:tcPr>
+            <w:tcW w:w="849" w:type="dxa"/>
+            <w:vMerge/>
+          </w:tcPr>
+          <w:p/>
+        </w:tc>
+        <w:tc>
+          <w:tcPr>
+            <w:tcW w:w="2175" w:type="dxa"/>
+          </w:tcPr>
+          <w:p>
+            <w:r>
+              <w:rPr>
+                <w:rFonts w:hint="eastAsia"/>
+              </w:rPr>
+              <w:t>D</w:t>
+            </w:r>
+            <w:r>
+              <w:t xml:space="preserve">ate </w:t>
+            </w:r>
+            <w:r>
+              <w:t>period</w:t>
+            </w:r>
+          </w:p>
+        </w:tc>
+        <w:tc>
+          <w:tcPr>
+            <w:tcW w:w="2551" w:type="dxa"/>
+          </w:tcPr>
+          <w:p>
+            <w:r>
+              <w:rPr>
+                <w:rFonts w:hint="eastAsia"/>
+              </w:rPr>
+              <w:t>有效期</w:t>
+            </w:r>
+          </w:p>
+        </w:tc>
+      </w:tr>
+      <w:tr>
+        <w:trPr>
+          <w:trHeight w:val="151"/>
+        </w:trPr>
+        <w:tc>
+          <w:tcPr>
+            <w:tcW w:w="1384" w:type="dxa"/>
+            <w:vMerge/>
+          </w:tcPr>
+          <w:p/>
+        </w:tc>
+        <w:tc>
+          <w:tcPr>
+            <w:tcW w:w="1274" w:type="dxa"/>
+            <w:vMerge/>
+          </w:tcPr>
+          <w:p/>
+        </w:tc>
+        <w:tc>
+          <w:tcPr>
+            <w:tcW w:w="849" w:type="dxa"/>
+            <w:vMerge/>
+          </w:tcPr>
+          <w:p/>
+        </w:tc>
+        <w:tc>
+          <w:tcPr>
+            <w:tcW w:w="2175" w:type="dxa"/>
+          </w:tcPr>
+          <w:p>
+            <w:r>
+              <w:rPr>
+                <w:rFonts w:hint="eastAsia"/>
+              </w:rPr>
+              <w:t>S</w:t>
+            </w:r>
+            <w:r>
+              <w:t>tring name</w:t>
+            </w:r>
+          </w:p>
+        </w:tc>
+        <w:tc>
+          <w:tcPr>
+            <w:tcW w:w="2551" w:type="dxa"/>
+          </w:tcPr>
+          <w:p/>
+        </w:tc>
+      </w:tr>
+      <w:tr>
+        <w:trPr>
+          <w:trHeight w:val="128"/>
+        </w:trPr>
+        <w:tc>
+          <w:tcPr>
+            <w:tcW w:w="1384" w:type="dxa"/>
+            <w:vMerge/>
+          </w:tcPr>
+          <w:p/>
+        </w:tc>
+        <w:tc>
+          <w:tcPr>
+            <w:tcW w:w="1274" w:type="dxa"/>
+            <w:vMerge/>
+          </w:tcPr>
+          <w:p/>
+        </w:tc>
+        <w:tc>
+          <w:tcPr>
+            <w:tcW w:w="849" w:type="dxa"/>
+            <w:vMerge/>
+          </w:tcPr>
+          <w:p/>
+        </w:tc>
+        <w:tc>
+          <w:tcPr>
+            <w:tcW w:w="2175" w:type="dxa"/>
+          </w:tcPr>
+          <w:p>
+            <w:r>
+              <w:rPr>
+                <w:rFonts w:hint="eastAsia"/>
+              </w:rPr>
+              <w:t>S</w:t>
+            </w:r>
+            <w:r>
+              <w:t xml:space="preserve">tring </w:t>
+            </w:r>
+            <w:proofErr w:type="spellStart"/>
+            <w:r>
+              <w:t>picUrl</w:t>
+            </w:r>
+            <w:proofErr w:type="spellEnd"/>
+          </w:p>
+        </w:tc>
+        <w:tc>
+          <w:tcPr>
+            <w:tcW w:w="2551" w:type="dxa"/>
+          </w:tcPr>
+          <w:p/>
+        </w:tc>
+      </w:tr>
+      <w:tr>
+        <w:trPr>
+          <w:trHeight w:val="207"/>
+        </w:trPr>
+        <w:tc>
+          <w:tcPr>
+            <w:tcW w:w="1384" w:type="dxa"/>
+            <w:vMerge/>
+          </w:tcPr>
+          <w:p/>
+        </w:tc>
+        <w:tc>
+          <w:tcPr>
+            <w:tcW w:w="1274" w:type="dxa"/>
+            <w:vMerge/>
+          </w:tcPr>
+          <w:p/>
+        </w:tc>
+        <w:tc>
+          <w:tcPr>
+            <w:tcW w:w="849" w:type="dxa"/>
+            <w:vMerge/>
+          </w:tcPr>
+          <w:p/>
+        </w:tc>
+        <w:tc>
+          <w:tcPr>
+            <w:tcW w:w="2175" w:type="dxa"/>
+          </w:tcPr>
+          <w:p>
+            <w:r>
+              <w:t>Int amount</w:t>
+            </w:r>
+          </w:p>
+        </w:tc>
+        <w:tc>
+          <w:tcPr>
+            <w:tcW w:w="2551" w:type="dxa"/>
+          </w:tcPr>
+          <w:p>
+            <w:r>
+              <w:rPr>
+                <w:rFonts w:hint="eastAsia"/>
+              </w:rPr>
+              <w:t>数量</w:t>
+            </w:r>
+          </w:p>
+        </w:tc>
+      </w:tr>
+      <w:tr>
+        <w:trPr>
+          <w:trHeight w:val="93"/>
+        </w:trPr>
+        <w:tc>
+          <w:tcPr>
+            <w:tcW w:w="1384" w:type="dxa"/>
+            <w:vMerge/>
+          </w:tcPr>
+          <w:p/>
+        </w:tc>
+        <w:tc>
+          <w:tcPr>
+            <w:tcW w:w="1274" w:type="dxa"/>
+            <w:vMerge/>
+          </w:tcPr>
+          <w:p/>
+        </w:tc>
+        <w:tc>
+          <w:tcPr>
+            <w:tcW w:w="849" w:type="dxa"/>
+            <w:vMerge/>
+          </w:tcPr>
+          <w:p/>
+        </w:tc>
+        <w:tc>
+          <w:tcPr>
+            <w:tcW w:w="2175" w:type="dxa"/>
+          </w:tcPr>
+          <w:p>
+            <w:r>
+              <w:t>Double price</w:t>
+            </w:r>
+          </w:p>
+        </w:tc>
+        <w:tc>
+          <w:tcPr>
+            <w:tcW w:w="2551" w:type="dxa"/>
+          </w:tcPr>
+          <w:p/>
+        </w:tc>
+      </w:tr>
+      <w:tr>
+        <w:trPr>
+          <w:trHeight w:val="149"/>
+        </w:trPr>
+        <w:tc>
+          <w:tcPr>
+            <w:tcW w:w="1384" w:type="dxa"/>
+            <w:vMerge w:val="restart"/>
+          </w:tcPr>
+          <w:p>
+            <w:r>
+              <w:rPr>
+                <w:rFonts w:hint="eastAsia"/>
+              </w:rPr>
+              <w:t>I</w:t>
+            </w:r>
+            <w:r>
+              <w:t>ndent</w:t>
+            </w:r>
+          </w:p>
+        </w:tc>
+        <w:tc>
+          <w:tcPr>
+            <w:tcW w:w="1274" w:type="dxa"/>
+            <w:vMerge w:val="restart"/>
+          </w:tcPr>
+          <w:p>
+            <w:r>
+              <w:rPr>
+                <w:rFonts w:hint="eastAsia"/>
+              </w:rPr>
+              <w:t>采购</w:t>
+            </w:r>
+            <w:r>
+              <w:rPr>
+                <w:rFonts w:hint="eastAsia"/>
+              </w:rPr>
+              <w:t>订单</w:t>
+            </w:r>
+          </w:p>
+        </w:tc>
+        <w:tc>
+          <w:tcPr>
+            <w:tcW w:w="849" w:type="dxa"/>
+            <w:vMerge w:val="restart"/>
+          </w:tcPr>
+          <w:p>
+            <w:r>
+              <w:rPr>
+                <w:rFonts w:hint="eastAsia"/>
+              </w:rPr>
+              <w:t>C</w:t>
+            </w:r>
+            <w:r>
+              <w:t>lass</w:t>
+            </w:r>
+          </w:p>
+        </w:tc>
+        <w:tc>
+          <w:tcPr>
+            <w:tcW w:w="2175" w:type="dxa"/>
+          </w:tcPr>
+          <w:p>
+            <w:r>
+              <w:rPr>
+                <w:rFonts w:hint="eastAsia"/>
+              </w:rPr>
               <w:t>L</w:t>
             </w:r>
             <w:r>
-              <w:t>OOK_INDENT</w:t>
+              <w:t>ong id</w:t>
+            </w:r>
+          </w:p>
+        </w:tc>
+        <w:tc>
+          <w:tcPr>
+            <w:tcW w:w="2551" w:type="dxa"/>
+          </w:tcPr>
+          <w:p/>
+        </w:tc>
+      </w:tr>
+      <w:tr>
+        <w:trPr>
+          <w:trHeight w:val="151"/>
+        </w:trPr>
+        <w:tc>
+          <w:tcPr>
+            <w:tcW w:w="1384" w:type="dxa"/>
+            <w:vMerge/>
+          </w:tcPr>
+          <w:p/>
+        </w:tc>
+        <w:tc>
+          <w:tcPr>
+            <w:tcW w:w="1274" w:type="dxa"/>
+            <w:vMerge/>
+          </w:tcPr>
+          <w:p/>
+        </w:tc>
+        <w:tc>
+          <w:tcPr>
+            <w:tcW w:w="849" w:type="dxa"/>
+            <w:vMerge/>
+          </w:tcPr>
+          <w:p/>
+        </w:tc>
+        <w:tc>
+          <w:tcPr>
+            <w:tcW w:w="2175" w:type="dxa"/>
+          </w:tcPr>
+          <w:p>
+            <w:r>
+              <w:rPr>
+                <w:rFonts w:hint="eastAsia"/>
+              </w:rPr>
+              <w:t>S</w:t>
+            </w:r>
+            <w:r>
+              <w:t xml:space="preserve">tring </w:t>
+            </w:r>
+            <w:proofErr w:type="spellStart"/>
+            <w:r>
+              <w:t>indentNum</w:t>
+            </w:r>
+            <w:proofErr w:type="spellEnd"/>
+          </w:p>
+        </w:tc>
+        <w:tc>
+          <w:tcPr>
+            <w:tcW w:w="2551" w:type="dxa"/>
+          </w:tcPr>
+          <w:p/>
+        </w:tc>
+      </w:tr>
+      <w:tr>
+        <w:trPr>
+          <w:trHeight w:val="541"/>
+        </w:trPr>
+        <w:tc>
+          <w:tcPr>
+            <w:tcW w:w="1384" w:type="dxa"/>
+            <w:vMerge/>
+          </w:tcPr>
+          <w:p/>
+        </w:tc>
+        <w:tc>
+          <w:tcPr>
+            <w:tcW w:w="1274" w:type="dxa"/>
+            <w:vMerge/>
+          </w:tcPr>
+          <w:p/>
+        </w:tc>
+        <w:tc>
+          <w:tcPr>
+            <w:tcW w:w="849" w:type="dxa"/>
+            <w:vMerge/>
+          </w:tcPr>
+          <w:p/>
+        </w:tc>
+        <w:tc>
+          <w:tcPr>
+            <w:tcW w:w="2175" w:type="dxa"/>
+          </w:tcPr>
+          <w:p>
+            <w:r>
+              <w:rPr>
+                <w:rFonts w:hint="eastAsia"/>
+              </w:rPr>
+              <w:t>L</w:t>
+            </w:r>
+            <w:r>
+              <w:t>ist&lt;Commodity&gt; commodities</w:t>
+            </w:r>
+          </w:p>
+        </w:tc>
+        <w:tc>
+          <w:tcPr>
+            <w:tcW w:w="2551" w:type="dxa"/>
+          </w:tcPr>
+          <w:p/>
+        </w:tc>
+      </w:tr>
+      <w:tr>
+        <w:trPr>
+          <w:trHeight w:val="71"/>
+        </w:trPr>
+        <w:tc>
+          <w:tcPr>
+            <w:tcW w:w="1384" w:type="dxa"/>
+            <w:vMerge/>
+          </w:tcPr>
+          <w:p/>
+        </w:tc>
+        <w:tc>
+          <w:tcPr>
+            <w:tcW w:w="1274" w:type="dxa"/>
+            <w:vMerge/>
+          </w:tcPr>
+          <w:p/>
+        </w:tc>
+        <w:tc>
+          <w:tcPr>
+            <w:tcW w:w="849" w:type="dxa"/>
+            <w:vMerge/>
+          </w:tcPr>
+          <w:p/>
+        </w:tc>
+        <w:tc>
+          <w:tcPr>
+            <w:tcW w:w="2175" w:type="dxa"/>
+          </w:tcPr>
+          <w:p>
+            <w:r>
+              <w:t xml:space="preserve">Double </w:t>
+            </w:r>
+            <w:r>
+              <w:rPr>
+                <w:rFonts w:hint="eastAsia"/>
+              </w:rPr>
+              <w:t>c</w:t>
+            </w:r>
+            <w:r>
+              <w:t>ost</w:t>
+            </w:r>
+          </w:p>
+        </w:tc>
+        <w:tc>
+          <w:tcPr>
+            <w:tcW w:w="2551" w:type="dxa"/>
+          </w:tcPr>
+          <w:p/>
+        </w:tc>
+      </w:tr>
+      <w:tr>
+        <w:trPr>
+          <w:trHeight w:val="173"/>
+        </w:trPr>
+        <w:tc>
+          <w:tcPr>
+            <w:tcW w:w="1384" w:type="dxa"/>
+            <w:vMerge/>
+          </w:tcPr>
+          <w:p/>
+        </w:tc>
+        <w:tc>
+          <w:tcPr>
+            <w:tcW w:w="1274" w:type="dxa"/>
+            <w:vMerge/>
+          </w:tcPr>
+          <w:p/>
+        </w:tc>
+        <w:tc>
+          <w:tcPr>
+            <w:tcW w:w="849" w:type="dxa"/>
+            <w:vMerge/>
+          </w:tcPr>
+          <w:p/>
+        </w:tc>
+        <w:tc>
+          <w:tcPr>
+            <w:tcW w:w="2175" w:type="dxa"/>
+          </w:tcPr>
+          <w:p>
+            <w:proofErr w:type="spellStart"/>
+            <w:r>
+              <w:rPr>
+                <w:rFonts w:hint="eastAsia"/>
+              </w:rPr>
+              <w:t>I</w:t>
+            </w:r>
+            <w:r>
+              <w:t>ndentStatus</w:t>
+            </w:r>
+            <w:proofErr w:type="spellEnd"/>
+          </w:p>
+        </w:tc>
+        <w:tc>
+          <w:tcPr>
+            <w:tcW w:w="2551" w:type="dxa"/>
+          </w:tcPr>
+          <w:p/>
+        </w:tc>
+      </w:tr>
+      <w:tr>
+        <w:trPr>
+          <w:trHeight w:val="128"/>
+        </w:trPr>
+        <w:tc>
+          <w:tcPr>
+            <w:tcW w:w="1384" w:type="dxa"/>
+            <w:vMerge/>
+          </w:tcPr>
+          <w:p/>
+        </w:tc>
+        <w:tc>
+          <w:tcPr>
+            <w:tcW w:w="1274" w:type="dxa"/>
+            <w:vMerge/>
+          </w:tcPr>
+          <w:p/>
+        </w:tc>
+        <w:tc>
+          <w:tcPr>
+            <w:tcW w:w="849" w:type="dxa"/>
+            <w:vMerge/>
+          </w:tcPr>
+          <w:p/>
+        </w:tc>
+        <w:tc>
+          <w:tcPr>
+            <w:tcW w:w="2175" w:type="dxa"/>
+          </w:tcPr>
+          <w:p>
+            <w:r>
+              <w:rPr>
+                <w:rFonts w:hint="eastAsia"/>
+              </w:rPr>
+              <w:t>U</w:t>
+            </w:r>
+            <w:r>
+              <w:t>ser purchaser</w:t>
+            </w:r>
+          </w:p>
+        </w:tc>
+        <w:tc>
+          <w:tcPr>
+            <w:tcW w:w="2551" w:type="dxa"/>
+          </w:tcPr>
+          <w:p/>
+        </w:tc>
+      </w:tr>
+      <w:tr>
+        <w:trPr>
+          <w:trHeight w:val="218"/>
+        </w:trPr>
+        <w:tc>
+          <w:tcPr>
+            <w:tcW w:w="1384" w:type="dxa"/>
+            <w:vMerge/>
+          </w:tcPr>
+          <w:p/>
+        </w:tc>
+        <w:tc>
+          <w:tcPr>
+            <w:tcW w:w="1274" w:type="dxa"/>
+            <w:vMerge/>
+          </w:tcPr>
+          <w:p/>
+        </w:tc>
+        <w:tc>
+          <w:tcPr>
+            <w:tcW w:w="849" w:type="dxa"/>
+            <w:vMerge/>
+          </w:tcPr>
+          <w:p/>
+        </w:tc>
+        <w:tc>
+          <w:tcPr>
+            <w:tcW w:w="2175" w:type="dxa"/>
+          </w:tcPr>
+          <w:p>
+            <w:r>
+              <w:rPr>
+                <w:rFonts w:hint="eastAsia"/>
+              </w:rPr>
+              <w:t>U</w:t>
+            </w:r>
+            <w:r>
+              <w:t>ser keeper</w:t>
+            </w:r>
+          </w:p>
+        </w:tc>
+        <w:tc>
+          <w:tcPr>
+            <w:tcW w:w="2551" w:type="dxa"/>
+          </w:tcPr>
+          <w:p/>
+        </w:tc>
+      </w:tr>
+      <w:tr>
+        <w:trPr>
+          <w:trHeight w:val="82"/>
+        </w:trPr>
+        <w:tc>
+          <w:tcPr>
+            <w:tcW w:w="1384" w:type="dxa"/>
+            <w:vMerge/>
+          </w:tcPr>
+          <w:p/>
+        </w:tc>
+        <w:tc>
+          <w:tcPr>
+            <w:tcW w:w="1274" w:type="dxa"/>
+            <w:vMerge/>
+          </w:tcPr>
+          <w:p/>
+        </w:tc>
+        <w:tc>
+          <w:tcPr>
+            <w:tcW w:w="849" w:type="dxa"/>
+            <w:vMerge/>
+          </w:tcPr>
+          <w:p/>
+        </w:tc>
+        <w:tc>
+          <w:tcPr>
+            <w:tcW w:w="2175" w:type="dxa"/>
+          </w:tcPr>
+          <w:p>
+            <w:r>
+              <w:rPr>
+                <w:rFonts w:hint="eastAsia"/>
+              </w:rPr>
+              <w:t>U</w:t>
+            </w:r>
+            <w:r>
+              <w:t>ser manager</w:t>
+            </w:r>
+          </w:p>
+        </w:tc>
+        <w:tc>
+          <w:tcPr>
+            <w:tcW w:w="2551" w:type="dxa"/>
+          </w:tcPr>
+          <w:p/>
+        </w:tc>
+      </w:tr>
+      <w:tr>
+        <w:trPr>
+          <w:trHeight w:val="161"/>
+        </w:trPr>
+        <w:tc>
+          <w:tcPr>
+            <w:tcW w:w="1384" w:type="dxa"/>
+            <w:vMerge w:val="restart"/>
+          </w:tcPr>
+          <w:p>
+            <w:proofErr w:type="spellStart"/>
+            <w:r>
+              <w:rPr>
+                <w:rFonts w:hint="eastAsia"/>
+              </w:rPr>
+              <w:t>I</w:t>
+            </w:r>
+            <w:r>
+              <w:t>ndentStatus</w:t>
+            </w:r>
+            <w:proofErr w:type="spellEnd"/>
+          </w:p>
+        </w:tc>
+        <w:tc>
+          <w:tcPr>
+            <w:tcW w:w="1274" w:type="dxa"/>
+            <w:vMerge w:val="restart"/>
+          </w:tcPr>
+          <w:p>
+            <w:r>
+              <w:rPr>
+                <w:rFonts w:hint="eastAsia"/>
+              </w:rPr>
+              <w:t>订单状态</w:t>
+            </w:r>
+          </w:p>
+        </w:tc>
+        <w:tc>
+          <w:tcPr>
+            <w:tcW w:w="849" w:type="dxa"/>
+            <w:vMerge w:val="restart"/>
+          </w:tcPr>
+          <w:p>
+            <w:proofErr w:type="spellStart"/>
+            <w:r>
+              <w:t>Enum</w:t>
+            </w:r>
+            <w:proofErr w:type="spellEnd"/>
+          </w:p>
+        </w:tc>
+        <w:tc>
+          <w:tcPr>
+            <w:tcW w:w="2175" w:type="dxa"/>
+          </w:tcPr>
+          <w:p>
+            <w:r>
+              <w:rPr>
+                <w:rFonts w:hint="eastAsia"/>
+              </w:rPr>
+              <w:t>I</w:t>
+            </w:r>
+            <w:r>
+              <w:t>NIT</w:t>
+            </w:r>
+          </w:p>
+        </w:tc>
+        <w:tc>
+          <w:tcPr>
+            <w:tcW w:w="2551" w:type="dxa"/>
+          </w:tcPr>
+          <w:p/>
+        </w:tc>
+      </w:tr>
+      <w:tr>
+        <w:trPr>
+          <w:trHeight w:val="139"/>
+        </w:trPr>
+        <w:tc>
+          <w:tcPr>
+            <w:tcW w:w="1384" w:type="dxa"/>
+            <w:vMerge/>
+          </w:tcPr>
+          <w:p/>
+        </w:tc>
+        <w:tc>
+          <w:tcPr>
+            <w:tcW w:w="1274" w:type="dxa"/>
+            <w:vMerge/>
+          </w:tcPr>
+          <w:p/>
+        </w:tc>
+        <w:tc>
+          <w:tcPr>
+            <w:tcW w:w="849" w:type="dxa"/>
+            <w:vMerge/>
+          </w:tcPr>
+          <w:p/>
+        </w:tc>
+        <w:tc>
+          <w:tcPr>
+            <w:tcW w:w="2175" w:type="dxa"/>
+          </w:tcPr>
+          <w:p>
+            <w:r>
+              <w:rPr>
+                <w:rFonts w:hint="eastAsia"/>
+              </w:rPr>
+              <w:t>C</w:t>
+            </w:r>
+            <w:r>
+              <w:t>HECKING</w:t>
+            </w:r>
+          </w:p>
+        </w:tc>
+        <w:tc>
+          <w:tcPr>
+            <w:tcW w:w="2551" w:type="dxa"/>
+          </w:tcPr>
+          <w:p/>
+        </w:tc>
+      </w:tr>
+      <w:tr>
+        <w:trPr>
+          <w:trHeight w:val="151"/>
+        </w:trPr>
+        <w:tc>
+          <w:tcPr>
+            <w:tcW w:w="1384" w:type="dxa"/>
+            <w:vMerge/>
+          </w:tcPr>
+          <w:p/>
+        </w:tc>
+        <w:tc>
+          <w:tcPr>
+            <w:tcW w:w="1274" w:type="dxa"/>
+            <w:vMerge/>
+          </w:tcPr>
+          <w:p/>
+        </w:tc>
+        <w:tc>
+          <w:tcPr>
+            <w:tcW w:w="849" w:type="dxa"/>
+            <w:vMerge/>
+          </w:tcPr>
+          <w:p/>
+        </w:tc>
+        <w:tc>
+          <w:tcPr>
+            <w:tcW w:w="2175" w:type="dxa"/>
+          </w:tcPr>
+          <w:p>
+            <w:r>
+              <w:rPr>
+                <w:rFonts w:hint="eastAsia"/>
+              </w:rPr>
+              <w:t>A</w:t>
+            </w:r>
+            <w:r>
+              <w:t>PPROVED</w:t>
+            </w:r>
+          </w:p>
+        </w:tc>
+        <w:tc>
+          <w:tcPr>
+            <w:tcW w:w="2551" w:type="dxa"/>
+          </w:tcPr>
+          <w:p/>
+        </w:tc>
+      </w:tr>
+      <w:tr>
+        <w:trPr>
+          <w:trHeight w:val="139"/>
+        </w:trPr>
+        <w:tc>
+          <w:tcPr>
+            <w:tcW w:w="1384" w:type="dxa"/>
+            <w:vMerge/>
+          </w:tcPr>
+          <w:p/>
+        </w:tc>
+        <w:tc>
+          <w:tcPr>
+            <w:tcW w:w="1274" w:type="dxa"/>
+            <w:vMerge/>
+          </w:tcPr>
+          <w:p/>
+        </w:tc>
+        <w:tc>
+          <w:tcPr>
+            <w:tcW w:w="849" w:type="dxa"/>
+            <w:vMerge/>
+          </w:tcPr>
+          <w:p/>
+        </w:tc>
+        <w:tc>
+          <w:tcPr>
+            <w:tcW w:w="2175" w:type="dxa"/>
+          </w:tcPr>
+          <w:p>
+            <w:r>
+              <w:t>EXTRACT</w:t>
+            </w:r>
+          </w:p>
+        </w:tc>
+        <w:tc>
+          <w:tcPr>
+            <w:tcW w:w="2551" w:type="dxa"/>
+          </w:tcPr>
+          <w:p/>
+        </w:tc>
+      </w:tr>
+      <w:tr>
+        <w:trPr>
+          <w:trHeight w:val="161"/>
+        </w:trPr>
+        <w:tc>
+          <w:tcPr>
+            <w:tcW w:w="1384" w:type="dxa"/>
+            <w:vMerge/>
+          </w:tcPr>
+          <w:p/>
+        </w:tc>
+        <w:tc>
+          <w:tcPr>
+            <w:tcW w:w="1274" w:type="dxa"/>
+            <w:vMerge/>
+          </w:tcPr>
+          <w:p/>
+        </w:tc>
+        <w:tc>
+          <w:tcPr>
+            <w:tcW w:w="849" w:type="dxa"/>
+            <w:vMerge/>
+          </w:tcPr>
+          <w:p/>
+        </w:tc>
+        <w:tc>
+          <w:tcPr>
+            <w:tcW w:w="2175" w:type="dxa"/>
+          </w:tcPr>
+          <w:p>
+            <w:r>
+              <w:rPr>
+                <w:rFonts w:hint="eastAsia"/>
+              </w:rPr>
+              <w:t>F</w:t>
+            </w:r>
+            <w:r>
+              <w:t>INISHED</w:t>
+            </w:r>
+          </w:p>
+        </w:tc>
+        <w:tc>
+          <w:tcPr>
+            <w:tcW w:w="2551" w:type="dxa"/>
+          </w:tcPr>
+          <w:p/>
+        </w:tc>
+      </w:tr>
+      <w:tr>
+        <w:trPr>
+          <w:trHeight w:val="173"/>
+        </w:trPr>
+        <w:tc>
+          <w:tcPr>
+            <w:tcW w:w="1384" w:type="dxa"/>
+            <w:vMerge w:val="restart"/>
+          </w:tcPr>
+          <w:p>
+            <w:proofErr w:type="spellStart"/>
+            <w:r>
+              <w:rPr>
+                <w:rFonts w:hint="eastAsia"/>
+              </w:rPr>
+              <w:t>V</w:t>
+            </w:r>
+            <w:r>
+              <w:t>IPCard</w:t>
+            </w:r>
+            <w:proofErr w:type="spellEnd"/>
+          </w:p>
+        </w:tc>
+        <w:tc>
+          <w:tcPr>
+            <w:tcW w:w="1274" w:type="dxa"/>
+            <w:vMerge w:val="restart"/>
+          </w:tcPr>
+          <w:p>
+            <w:r>
+              <w:rPr>
+                <w:rFonts w:hint="eastAsia"/>
+              </w:rPr>
+              <w:t>会员卡</w:t>
+            </w:r>
+          </w:p>
+        </w:tc>
+        <w:tc>
+          <w:tcPr>
+            <w:tcW w:w="849" w:type="dxa"/>
+            <w:vMerge w:val="restart"/>
+          </w:tcPr>
+          <w:p>
+            <w:r>
+              <w:rPr>
+                <w:rFonts w:hint="eastAsia"/>
+              </w:rPr>
+              <w:t>C</w:t>
+            </w:r>
+            <w:r>
+              <w:t>lass</w:t>
+            </w:r>
+          </w:p>
+        </w:tc>
+        <w:tc>
+          <w:tcPr>
+            <w:tcW w:w="2175" w:type="dxa"/>
+          </w:tcPr>
+          <w:p>
+            <w:r>
+              <w:rPr>
+                <w:rFonts w:hint="eastAsia"/>
+              </w:rPr>
+              <w:t>L</w:t>
+            </w:r>
+            <w:r>
+              <w:t>ong id</w:t>
+            </w:r>
+          </w:p>
+        </w:tc>
+        <w:tc>
+          <w:tcPr>
+            <w:tcW w:w="2551" w:type="dxa"/>
+          </w:tcPr>
+          <w:p/>
+        </w:tc>
+      </w:tr>
+      <w:tr>
+        <w:trPr>
+          <w:trHeight w:val="149"/>
+        </w:trPr>
+        <w:tc>
+          <w:tcPr>
+            <w:tcW w:w="1384" w:type="dxa"/>
+            <w:vMerge/>
+          </w:tcPr>
+          <w:p/>
+        </w:tc>
+        <w:tc>
+          <w:tcPr>
+            <w:tcW w:w="1274" w:type="dxa"/>
+            <w:vMerge/>
+          </w:tcPr>
+          <w:p/>
+        </w:tc>
+        <w:tc>
+          <w:tcPr>
+            <w:tcW w:w="849" w:type="dxa"/>
+            <w:vMerge/>
+          </w:tcPr>
+          <w:p/>
+        </w:tc>
+        <w:tc>
+          <w:tcPr>
+            <w:tcW w:w="2175" w:type="dxa"/>
+          </w:tcPr>
+          <w:p>
+            <w:r>
+              <w:t xml:space="preserve">Long </w:t>
+            </w:r>
+            <w:proofErr w:type="spellStart"/>
+            <w:r>
+              <w:t>cardNo</w:t>
+            </w:r>
+            <w:proofErr w:type="spellEnd"/>
+          </w:p>
+        </w:tc>
+        <w:tc>
+          <w:tcPr>
+            <w:tcW w:w="2551" w:type="dxa"/>
+          </w:tcPr>
+          <w:p/>
+        </w:tc>
+      </w:tr>
+      <w:tr>
+        <w:trPr>
+          <w:trHeight w:val="207"/>
+        </w:trPr>
+        <w:tc>
+          <w:tcPr>
+            <w:tcW w:w="1384" w:type="dxa"/>
+            <w:vMerge/>
+          </w:tcPr>
+          <w:p/>
+        </w:tc>
+        <w:tc>
+          <w:tcPr>
+            <w:tcW w:w="1274" w:type="dxa"/>
+            <w:vMerge/>
+          </w:tcPr>
+          <w:p/>
+        </w:tc>
+        <w:tc>
+          <w:tcPr>
+            <w:tcW w:w="849" w:type="dxa"/>
+            <w:vMerge/>
+          </w:tcPr>
+          <w:p/>
+        </w:tc>
+        <w:tc>
+          <w:tcPr>
+            <w:tcW w:w="2175" w:type="dxa"/>
+          </w:tcPr>
+          <w:p>
+            <w:r>
+              <w:t>Int score</w:t>
+            </w:r>
+          </w:p>
+        </w:tc>
+        <w:tc>
+          <w:tcPr>
+            <w:tcW w:w="2551" w:type="dxa"/>
+          </w:tcPr>
+          <w:p/>
+        </w:tc>
+      </w:tr>
+      <w:tr>
+        <w:trPr>
+          <w:trHeight w:val="207"/>
+        </w:trPr>
+        <w:tc>
+          <w:tcPr>
+            <w:tcW w:w="1384" w:type="dxa"/>
+            <w:vMerge/>
+          </w:tcPr>
+          <w:p/>
+        </w:tc>
+        <w:tc>
+          <w:tcPr>
+            <w:tcW w:w="1274" w:type="dxa"/>
+            <w:vMerge/>
+          </w:tcPr>
+          <w:p/>
+        </w:tc>
+        <w:tc>
+          <w:tcPr>
+            <w:tcW w:w="849" w:type="dxa"/>
+            <w:vMerge/>
+          </w:tcPr>
+          <w:p/>
+        </w:tc>
+        <w:tc>
+          <w:tcPr>
+            <w:tcW w:w="2175" w:type="dxa"/>
+          </w:tcPr>
+          <w:p>
+            <w:r>
+              <w:rPr>
+                <w:rFonts w:hint="eastAsia"/>
+              </w:rPr>
+              <w:t>D</w:t>
+            </w:r>
+            <w:r>
+              <w:t xml:space="preserve">ate </w:t>
+            </w:r>
+            <w:proofErr w:type="spellStart"/>
+            <w:r>
+              <w:t>openDate</w:t>
+            </w:r>
+            <w:proofErr w:type="spellEnd"/>
+          </w:p>
+        </w:tc>
+        <w:tc>
+          <w:tcPr>
+            <w:tcW w:w="2551" w:type="dxa"/>
+          </w:tcPr>
+          <w:p/>
+        </w:tc>
+      </w:tr>
+      <w:tr>
+        <w:trPr>
+          <w:trHeight w:val="93"/>
+        </w:trPr>
+        <w:tc>
+          <w:tcPr>
+            <w:tcW w:w="1384" w:type="dxa"/>
+            <w:vMerge/>
+          </w:tcPr>
+          <w:p/>
+        </w:tc>
+        <w:tc>
+          <w:tcPr>
+            <w:tcW w:w="1274" w:type="dxa"/>
+            <w:vMerge/>
+          </w:tcPr>
+          <w:p/>
+        </w:tc>
+        <w:tc>
+          <w:tcPr>
+            <w:tcW w:w="849" w:type="dxa"/>
+            <w:vMerge/>
+          </w:tcPr>
+          <w:p/>
+        </w:tc>
+        <w:tc>
+          <w:tcPr>
+            <w:tcW w:w="2175" w:type="dxa"/>
+          </w:tcPr>
+          <w:p>
+            <w:r>
+              <w:t xml:space="preserve">Int </w:t>
+            </w:r>
+          </w:p>
+        </w:tc>
+        <w:tc>
+          <w:tcPr>
+            <w:tcW w:w="2551" w:type="dxa"/>
+          </w:tcPr>
+          <w:p/>
+        </w:tc>
+      </w:tr>
+      <w:tr>
+        <w:trPr>
+          <w:trHeight w:val="115"/>
+        </w:trPr>
+        <w:tc>
+          <w:tcPr>
+            <w:tcW w:w="1384" w:type="dxa"/>
+            <w:vMerge w:val="restart"/>
+          </w:tcPr>
+          <w:p>
+            <w:r>
+              <w:rPr>
+                <w:rFonts w:hint="eastAsia"/>
+              </w:rPr>
+              <w:t>Deal</w:t>
+            </w:r>
+          </w:p>
+        </w:tc>
+        <w:tc>
+          <w:tcPr>
+            <w:tcW w:w="1274" w:type="dxa"/>
+            <w:vMerge w:val="restart"/>
+          </w:tcPr>
+          <w:p>
+            <w:r>
+              <w:rPr>
+                <w:rFonts w:hint="eastAsia"/>
+              </w:rPr>
+              <w:t>交易</w:t>
+            </w:r>
+          </w:p>
+        </w:tc>
+        <w:tc>
+          <w:tcPr>
+            <w:tcW w:w="849" w:type="dxa"/>
+            <w:vMerge w:val="restart"/>
+          </w:tcPr>
+          <w:p>
+            <w:r>
+              <w:rPr>
+                <w:rFonts w:hint="eastAsia"/>
+              </w:rPr>
+              <w:t>Class</w:t>
+            </w:r>
+          </w:p>
+        </w:tc>
+        <w:tc>
+          <w:tcPr>
+            <w:tcW w:w="2175" w:type="dxa"/>
+          </w:tcPr>
+          <w:p>
+            <w:r>
+              <w:rPr>
+                <w:rFonts w:hint="eastAsia"/>
+              </w:rPr>
+              <w:t>L</w:t>
+            </w:r>
+            <w:r>
+              <w:t>ong id</w:t>
+            </w:r>
+          </w:p>
+        </w:tc>
+        <w:tc>
+          <w:tcPr>
+            <w:tcW w:w="2551" w:type="dxa"/>
+          </w:tcPr>
+          <w:p/>
+        </w:tc>
+      </w:tr>
+      <w:tr>
+        <w:trPr>
+          <w:trHeight w:val="196"/>
+        </w:trPr>
+        <w:tc>
+          <w:tcPr>
+            <w:tcW w:w="1384" w:type="dxa"/>
+            <w:vMerge/>
+          </w:tcPr>
+          <w:p/>
+        </w:tc>
+        <w:tc>
+          <w:tcPr>
+            <w:tcW w:w="1274" w:type="dxa"/>
+            <w:vMerge/>
+          </w:tcPr>
+          <w:p/>
+        </w:tc>
+        <w:tc>
+          <w:tcPr>
+            <w:tcW w:w="849" w:type="dxa"/>
+            <w:vMerge/>
+          </w:tcPr>
+          <w:p/>
+        </w:tc>
+        <w:tc>
+          <w:tcPr>
+            <w:tcW w:w="2175" w:type="dxa"/>
+          </w:tcPr>
+          <w:p>
+            <w:r>
+              <w:rPr>
+                <w:rFonts w:hint="eastAsia"/>
+              </w:rPr>
+              <w:t>U</w:t>
+            </w:r>
+            <w:r>
+              <w:t>ser salesman</w:t>
+            </w:r>
+          </w:p>
+        </w:tc>
+        <w:tc>
+          <w:tcPr>
+            <w:tcW w:w="2551" w:type="dxa"/>
+          </w:tcPr>
+          <w:p/>
+        </w:tc>
+      </w:tr>
+      <w:tr>
+        <w:trPr>
+          <w:trHeight w:val="472"/>
+        </w:trPr>
+        <w:tc>
+          <w:tcPr>
+            <w:tcW w:w="1384" w:type="dxa"/>
+            <w:vMerge/>
+          </w:tcPr>
+          <w:p/>
+        </w:tc>
+        <w:tc>
+          <w:tcPr>
+            <w:tcW w:w="1274" w:type="dxa"/>
+            <w:vMerge/>
+          </w:tcPr>
+          <w:p/>
+        </w:tc>
+        <w:tc>
+          <w:tcPr>
+            <w:tcW w:w="849" w:type="dxa"/>
+            <w:vMerge/>
+          </w:tcPr>
+          <w:p/>
+        </w:tc>
+        <w:tc>
+          <w:tcPr>
+            <w:tcW w:w="2175" w:type="dxa"/>
+          </w:tcPr>
+          <w:p>
+            <w:r>
+              <w:t>List</w:t>
+            </w:r>
+            <w:r>
+              <w:rPr>
+                <w:rFonts w:hint="eastAsia"/>
+              </w:rPr>
+              <w:t>&lt;</w:t>
+            </w:r>
+            <w:r>
+              <w:t>Commodity&gt; commodities</w:t>
+            </w:r>
+          </w:p>
+        </w:tc>
+        <w:tc>
+          <w:tcPr>
+            <w:tcW w:w="2551" w:type="dxa"/>
+          </w:tcPr>
+          <w:p/>
+        </w:tc>
+      </w:tr>
+      <w:tr>
+        <w:trPr>
+          <w:trHeight w:val="104"/>
+        </w:trPr>
+        <w:tc>
+          <w:tcPr>
+            <w:tcW w:w="1384" w:type="dxa"/>
+            <w:vMerge/>
+          </w:tcPr>
+          <w:p/>
+        </w:tc>
+        <w:tc>
+          <w:tcPr>
+            <w:tcW w:w="1274" w:type="dxa"/>
+            <w:vMerge/>
+          </w:tcPr>
+          <w:p/>
+        </w:tc>
+        <w:tc>
+          <w:tcPr>
+            <w:tcW w:w="849" w:type="dxa"/>
+            <w:vMerge/>
+          </w:tcPr>
+          <w:p/>
+        </w:tc>
+        <w:tc>
+          <w:tcPr>
+            <w:tcW w:w="2175" w:type="dxa"/>
+          </w:tcPr>
+          <w:p>
+            <w:r>
+              <w:t>Double price</w:t>
+            </w:r>
+          </w:p>
+        </w:tc>
+        <w:tc>
+          <w:tcPr>
+            <w:tcW w:w="2551" w:type="dxa"/>
+          </w:tcPr>
+          <w:p/>
+        </w:tc>
+      </w:tr>
+      <w:tr>
+        <w:trPr>
+          <w:trHeight w:val="196"/>
+        </w:trPr>
+        <w:tc>
+          <w:tcPr>
+            <w:tcW w:w="1384" w:type="dxa"/>
+            <w:vMerge/>
+          </w:tcPr>
+          <w:p/>
+        </w:tc>
+        <w:tc>
+          <w:tcPr>
+            <w:tcW w:w="1274" w:type="dxa"/>
+            <w:vMerge/>
+          </w:tcPr>
+          <w:p/>
+        </w:tc>
+        <w:tc>
+          <w:tcPr>
+            <w:tcW w:w="849" w:type="dxa"/>
+            <w:vMerge/>
+          </w:tcPr>
+          <w:p/>
+        </w:tc>
+        <w:tc>
+          <w:tcPr>
+            <w:tcW w:w="2175" w:type="dxa"/>
+          </w:tcPr>
+          <w:p>
+            <w:r>
+              <w:t>Double cost</w:t>
+            </w:r>
+          </w:p>
+        </w:tc>
+        <w:tc>
+          <w:tcPr>
+            <w:tcW w:w="2551" w:type="dxa"/>
+          </w:tcPr>
+          <w:p/>
+        </w:tc>
+      </w:tr>
+      <w:tr>
+        <w:trPr>
+          <w:trHeight w:val="483"/>
+        </w:trPr>
+        <w:tc>
+          <w:tcPr>
+            <w:tcW w:w="1384" w:type="dxa"/>
+            <w:vMerge w:val="restart"/>
+          </w:tcPr>
+          <w:p>
+            <w:proofErr w:type="spellStart"/>
+            <w:r>
+              <w:rPr>
+                <w:rFonts w:hint="eastAsia"/>
+              </w:rPr>
+              <w:t>Ware</w:t>
+            </w:r>
+            <w:r>
+              <w:t>House</w:t>
+            </w:r>
+            <w:proofErr w:type="spellEnd"/>
+          </w:p>
+        </w:tc>
+        <w:tc>
+          <w:tcPr>
+            <w:tcW w:w="1274" w:type="dxa"/>
+            <w:vMerge w:val="restart"/>
+          </w:tcPr>
+          <w:p>
+            <w:pPr>
+              <w:rPr>
+                <w:rFonts w:hint="eastAsia"/>
+              </w:rPr>
+            </w:pPr>
+            <w:r>
+              <w:rPr>
+                <w:rFonts w:hint="eastAsia"/>
+              </w:rPr>
+              <w:t>仓库</w:t>
+            </w:r>
+          </w:p>
+        </w:tc>
+        <w:tc>
+          <w:tcPr>
+            <w:tcW w:w="849" w:type="dxa"/>
+            <w:vMerge w:val="restart"/>
+          </w:tcPr>
+          <w:p>
+            <w:r>
+              <w:t xml:space="preserve">Static </w:t>
+            </w:r>
+            <w:r>
+              <w:rPr>
+                <w:rFonts w:hint="eastAsia"/>
+              </w:rPr>
+              <w:t>Class</w:t>
+            </w:r>
+          </w:p>
+        </w:tc>
+        <w:tc>
+          <w:tcPr>
+            <w:tcW w:w="2175" w:type="dxa"/>
+          </w:tcPr>
+          <w:p>
+            <w:r>
+              <w:rPr>
+                <w:rFonts w:hint="eastAsia"/>
+              </w:rPr>
+              <w:t>L</w:t>
+            </w:r>
+            <w:r>
+              <w:t xml:space="preserve">ist&lt;Commodity&gt; </w:t>
+            </w:r>
+            <w:proofErr w:type="spellStart"/>
+            <w:r>
+              <w:rPr>
+                <w:rFonts w:hint="eastAsia"/>
+              </w:rPr>
+              <w:t>Bad</w:t>
+            </w:r>
+            <w:r>
+              <w:t>Commodities</w:t>
+            </w:r>
+            <w:proofErr w:type="spellEnd"/>
+          </w:p>
+        </w:tc>
+        <w:tc>
+          <w:tcPr>
+            <w:tcW w:w="2551" w:type="dxa"/>
+          </w:tcPr>
+          <w:p>
+            <w:r>
+              <w:rPr>
+                <w:rFonts w:hint="eastAsia"/>
+              </w:rPr>
+              <w:t>过期品</w:t>
             </w:r>
             <w:bookmarkStart w:id="0" w:name="_GoBack"/>
             <w:bookmarkEnd w:id="0"/>
           </w:p>
         </w:tc>
-        <w:tc>
-          <w:tcPr>
-            <w:tcW w:w="2551" w:type="dxa"/>
-          </w:tcPr>
-          <w:p/>
-        </w:tc>
-      </w:tr>
-      <w:tr>
-        <w:trPr>
-          <w:trHeight w:val="218"/>
-        </w:trPr>
-        <w:tc>
-          <w:tcPr>
-            <w:tcW w:w="1384" w:type="dxa"/>
-            <w:vMerge w:val="restart"/>
-          </w:tcPr>
-          <w:p>
-            <w:r>
-              <w:rPr>
-                <w:rFonts w:hint="eastAsia"/>
-              </w:rPr>
-              <w:t>C</w:t>
-            </w:r>
-            <w:r>
-              <w:t>ommodity</w:t>
-            </w:r>
-          </w:p>
-        </w:tc>
-        <w:tc>
-          <w:tcPr>
-            <w:tcW w:w="1274" w:type="dxa"/>
-            <w:vMerge w:val="restart"/>
-          </w:tcPr>
-          <w:p>
-            <w:r>
-              <w:rPr>
-                <w:rFonts w:hint="eastAsia"/>
-              </w:rPr>
-              <w:t>商品</w:t>
-            </w:r>
-          </w:p>
-        </w:tc>
-        <w:tc>
-          <w:tcPr>
-            <w:tcW w:w="849" w:type="dxa"/>
-            <w:vMerge w:val="restart"/>
-          </w:tcPr>
-          <w:p>
-            <w:r>
-              <w:rPr>
-                <w:rFonts w:hint="eastAsia"/>
-              </w:rPr>
-              <w:t>C</w:t>
-            </w:r>
-            <w:r>
-              <w:t>lass</w:t>
-            </w:r>
-          </w:p>
-        </w:tc>
-        <w:tc>
-          <w:tcPr>
-            <w:tcW w:w="2130" w:type="dxa"/>
-          </w:tcPr>
-          <w:p>
-            <w:r>
-              <w:rPr>
-                <w:rFonts w:hint="eastAsia"/>
-              </w:rPr>
-              <w:t>Long</w:t>
-            </w:r>
-            <w:r>
-              <w:t xml:space="preserve"> id</w:t>
-            </w:r>
-          </w:p>
-        </w:tc>
-        <w:tc>
-          <w:tcPr>
-            <w:tcW w:w="2551" w:type="dxa"/>
-          </w:tcPr>
-          <w:p/>
-        </w:tc>
-      </w:tr>
-      <w:tr>
-        <w:trPr>
-          <w:trHeight w:val="195"/>
-        </w:trPr>
-        <w:tc>
-          <w:tcPr>
-            <w:tcW w:w="1384" w:type="dxa"/>
-            <w:vMerge/>
-          </w:tcPr>
-          <w:p/>
-        </w:tc>
-        <w:tc>
-          <w:tcPr>
-            <w:tcW w:w="1274" w:type="dxa"/>
-            <w:vMerge/>
-          </w:tcPr>
-          <w:p/>
-        </w:tc>
-        <w:tc>
-          <w:tcPr>
-            <w:tcW w:w="849" w:type="dxa"/>
-            <w:vMerge/>
-          </w:tcPr>
-          <w:p/>
-        </w:tc>
-        <w:tc>
-          <w:tcPr>
-            <w:tcW w:w="2130" w:type="dxa"/>
-          </w:tcPr>
-          <w:p>
+      </w:tr>
+      <w:tr>
+        <w:trPr>
+          <w:trHeight w:val="129"/>
+        </w:trPr>
+        <w:tc>
+          <w:tcPr>
+            <w:tcW w:w="1384" w:type="dxa"/>
+            <w:vMerge/>
+          </w:tcPr>
+          <w:p>
+            <w:pPr>
+              <w:rPr>
+                <w:rFonts w:hint="eastAsia"/>
+              </w:rPr>
+            </w:pPr>
+          </w:p>
+        </w:tc>
+        <w:tc>
+          <w:tcPr>
+            <w:tcW w:w="1274" w:type="dxa"/>
+            <w:vMerge/>
+          </w:tcPr>
+          <w:p>
+            <w:pPr>
+              <w:rPr>
+                <w:rFonts w:hint="eastAsia"/>
+              </w:rPr>
+            </w:pPr>
+          </w:p>
+        </w:tc>
+        <w:tc>
+          <w:tcPr>
+            <w:tcW w:w="849" w:type="dxa"/>
+            <w:vMerge/>
+          </w:tcPr>
+          <w:p/>
+        </w:tc>
+        <w:tc>
+          <w:tcPr>
+            <w:tcW w:w="2175" w:type="dxa"/>
+          </w:tcPr>
+          <w:p>
+            <w:pPr>
+              <w:ind w:left="210" w:hangingChars="100" w:hanging="210"/>
+              <w:rPr>
+                <w:rFonts w:hint="eastAsia"/>
+              </w:rPr>
+            </w:pPr>
+            <w:r>
+              <w:rPr>
+                <w:rFonts w:hint="eastAsia"/>
+              </w:rPr>
+              <w:t>L</w:t>
+            </w:r>
+            <w:r>
+              <w:t xml:space="preserve">ist&lt;Commodity&gt; </w:t>
+            </w:r>
+            <w:r>
+              <w:t>Inventories</w:t>
+            </w:r>
+          </w:p>
+        </w:tc>
+        <w:tc>
+          <w:tcPr>
+            <w:tcW w:w="2551" w:type="dxa"/>
+          </w:tcPr>
+          <w:p>
+            <w:r>
+              <w:rPr>
+                <w:rFonts w:hint="eastAsia"/>
+              </w:rPr>
+              <w:t>存货</w:t>
+            </w:r>
+          </w:p>
+        </w:tc>
+      </w:tr>
+      <w:tr>
+        <w:trPr>
+          <w:trHeight w:val="380"/>
+        </w:trPr>
+        <w:tc>
+          <w:tcPr>
+            <w:tcW w:w="1384" w:type="dxa"/>
+          </w:tcPr>
+          <w:p>
+            <w:pPr>
+              <w:rPr>
+                <w:rFonts w:hint="eastAsia"/>
+              </w:rPr>
+            </w:pPr>
             <w:r>
               <w:rPr>
                 <w:rFonts w:hint="eastAsia"/>
@@ -2745,320 +4438,42 @@
               <w:t>S</w:t>
             </w:r>
             <w:r>
-              <w:t xml:space="preserve">tring </w:t>
-            </w:r>
-            <w:proofErr w:type="spellStart"/>
-            <w:r>
-              <w:t>batchNum</w:t>
-            </w:r>
-            <w:proofErr w:type="spellEnd"/>
-          </w:p>
-        </w:tc>
-        <w:tc>
-          <w:tcPr>
-            <w:tcW w:w="2551" w:type="dxa"/>
-          </w:tcPr>
-          <w:p>
-            <w:r>
-              <w:rPr>
-                <w:rFonts w:hint="eastAsia"/>
-              </w:rPr>
-              <w:t>批号</w:t>
-            </w:r>
-          </w:p>
-        </w:tc>
-      </w:tr>
-      <w:tr>
-        <w:trPr>
-          <w:trHeight w:val="105"/>
-        </w:trPr>
-        <w:tc>
-          <w:tcPr>
-            <w:tcW w:w="1384" w:type="dxa"/>
-            <w:vMerge/>
-          </w:tcPr>
-          <w:p/>
-        </w:tc>
-        <w:tc>
-          <w:tcPr>
-            <w:tcW w:w="1274" w:type="dxa"/>
-            <w:vMerge/>
-          </w:tcPr>
-          <w:p/>
-        </w:tc>
-        <w:tc>
-          <w:tcPr>
-            <w:tcW w:w="849" w:type="dxa"/>
-            <w:vMerge/>
-          </w:tcPr>
-          <w:p/>
-        </w:tc>
-        <w:tc>
-          <w:tcPr>
-            <w:tcW w:w="2130" w:type="dxa"/>
-          </w:tcPr>
-          <w:p>
-            <w:r>
-              <w:rPr>
-                <w:rFonts w:hint="eastAsia"/>
-              </w:rPr>
-              <w:t>D</w:t>
-            </w:r>
-            <w:r>
-              <w:t xml:space="preserve">ate </w:t>
-            </w:r>
-            <w:r>
-              <w:t>period</w:t>
-            </w:r>
-          </w:p>
-        </w:tc>
-        <w:tc>
-          <w:tcPr>
-            <w:tcW w:w="2551" w:type="dxa"/>
-          </w:tcPr>
-          <w:p/>
-        </w:tc>
-      </w:tr>
-      <w:tr>
-        <w:trPr>
-          <w:trHeight w:val="151"/>
-        </w:trPr>
-        <w:tc>
-          <w:tcPr>
-            <w:tcW w:w="1384" w:type="dxa"/>
-            <w:vMerge/>
-          </w:tcPr>
-          <w:p/>
-        </w:tc>
-        <w:tc>
-          <w:tcPr>
-            <w:tcW w:w="1274" w:type="dxa"/>
-            <w:vMerge/>
-          </w:tcPr>
-          <w:p/>
-        </w:tc>
-        <w:tc>
-          <w:tcPr>
-            <w:tcW w:w="849" w:type="dxa"/>
-            <w:vMerge/>
-          </w:tcPr>
-          <w:p/>
-        </w:tc>
-        <w:tc>
-          <w:tcPr>
-            <w:tcW w:w="2130" w:type="dxa"/>
-          </w:tcPr>
-          <w:p>
-            <w:r>
-              <w:rPr>
-                <w:rFonts w:hint="eastAsia"/>
-              </w:rPr>
-              <w:t>S</w:t>
-            </w:r>
-            <w:r>
-              <w:t>tring name</w:t>
-            </w:r>
-          </w:p>
-        </w:tc>
-        <w:tc>
-          <w:tcPr>
-            <w:tcW w:w="2551" w:type="dxa"/>
-          </w:tcPr>
-          <w:p/>
-        </w:tc>
-      </w:tr>
-      <w:tr>
-        <w:trPr>
-          <w:trHeight w:val="128"/>
-        </w:trPr>
-        <w:tc>
-          <w:tcPr>
-            <w:tcW w:w="1384" w:type="dxa"/>
-            <w:vMerge/>
-          </w:tcPr>
-          <w:p/>
-        </w:tc>
-        <w:tc>
-          <w:tcPr>
-            <w:tcW w:w="1274" w:type="dxa"/>
-            <w:vMerge/>
-          </w:tcPr>
-          <w:p/>
-        </w:tc>
-        <w:tc>
-          <w:tcPr>
-            <w:tcW w:w="849" w:type="dxa"/>
-            <w:vMerge/>
-          </w:tcPr>
-          <w:p/>
-        </w:tc>
-        <w:tc>
-          <w:tcPr>
-            <w:tcW w:w="2130" w:type="dxa"/>
-          </w:tcPr>
-          <w:p>
-            <w:r>
-              <w:rPr>
-                <w:rFonts w:hint="eastAsia"/>
-              </w:rPr>
-              <w:t>S</w:t>
-            </w:r>
-            <w:r>
-              <w:t xml:space="preserve">tring </w:t>
-            </w:r>
-            <w:proofErr w:type="spellStart"/>
-            <w:r>
-              <w:t>picUrl</w:t>
-            </w:r>
-            <w:proofErr w:type="spellEnd"/>
-          </w:p>
-        </w:tc>
-        <w:tc>
-          <w:tcPr>
-            <w:tcW w:w="2551" w:type="dxa"/>
-          </w:tcPr>
-          <w:p/>
-        </w:tc>
-      </w:tr>
-      <w:tr>
-        <w:trPr>
-          <w:trHeight w:val="207"/>
-        </w:trPr>
-        <w:tc>
-          <w:tcPr>
-            <w:tcW w:w="1384" w:type="dxa"/>
-            <w:vMerge/>
-          </w:tcPr>
-          <w:p/>
-        </w:tc>
-        <w:tc>
-          <w:tcPr>
-            <w:tcW w:w="1274" w:type="dxa"/>
-            <w:vMerge/>
-          </w:tcPr>
-          <w:p/>
-        </w:tc>
-        <w:tc>
-          <w:tcPr>
-            <w:tcW w:w="849" w:type="dxa"/>
-            <w:vMerge/>
-          </w:tcPr>
-          <w:p/>
-        </w:tc>
-        <w:tc>
-          <w:tcPr>
-            <w:tcW w:w="2130" w:type="dxa"/>
-          </w:tcPr>
-          <w:p>
-            <w:r>
-              <w:t>Int amount</w:t>
-            </w:r>
-          </w:p>
-        </w:tc>
-        <w:tc>
-          <w:tcPr>
-            <w:tcW w:w="2551" w:type="dxa"/>
-          </w:tcPr>
-          <w:p/>
-        </w:tc>
-      </w:tr>
-      <w:tr>
-        <w:trPr>
-          <w:trHeight w:val="93"/>
-        </w:trPr>
-        <w:tc>
-          <w:tcPr>
-            <w:tcW w:w="1384" w:type="dxa"/>
-            <w:vMerge/>
-          </w:tcPr>
-          <w:p/>
-        </w:tc>
-        <w:tc>
-          <w:tcPr>
-            <w:tcW w:w="1274" w:type="dxa"/>
-            <w:vMerge/>
-          </w:tcPr>
-          <w:p/>
-        </w:tc>
-        <w:tc>
-          <w:tcPr>
-            <w:tcW w:w="849" w:type="dxa"/>
-            <w:vMerge/>
-          </w:tcPr>
-          <w:p/>
-        </w:tc>
-        <w:tc>
-          <w:tcPr>
-            <w:tcW w:w="2130" w:type="dxa"/>
-          </w:tcPr>
-          <w:p>
-            <w:r>
-              <w:t>Double price</w:t>
-            </w:r>
-          </w:p>
-        </w:tc>
-        <w:tc>
-          <w:tcPr>
-            <w:tcW w:w="2551" w:type="dxa"/>
-          </w:tcPr>
-          <w:p/>
-        </w:tc>
-      </w:tr>
-      <w:tr>
-        <w:trPr>
-          <w:trHeight w:val="149"/>
-        </w:trPr>
-        <w:tc>
-          <w:tcPr>
-            <w:tcW w:w="1384" w:type="dxa"/>
-            <w:vMerge w:val="restart"/>
-          </w:tcPr>
-          <w:p>
-            <w:r>
-              <w:rPr>
-                <w:rFonts w:hint="eastAsia"/>
-              </w:rPr>
-              <w:t>I</w:t>
-            </w:r>
-            <w:r>
-              <w:t>ndent</w:t>
-            </w:r>
-          </w:p>
-        </w:tc>
-        <w:tc>
-          <w:tcPr>
-            <w:tcW w:w="1274" w:type="dxa"/>
-            <w:vMerge w:val="restart"/>
-          </w:tcPr>
-          <w:p>
-            <w:r>
-              <w:rPr>
-                <w:rFonts w:hint="eastAsia"/>
-              </w:rPr>
-              <w:t>订单</w:t>
-            </w:r>
-          </w:p>
-        </w:tc>
-        <w:tc>
-          <w:tcPr>
-            <w:tcW w:w="849" w:type="dxa"/>
-            <w:vMerge w:val="restart"/>
-          </w:tcPr>
-          <w:p>
-            <w:r>
-              <w:rPr>
-                <w:rFonts w:hint="eastAsia"/>
-              </w:rPr>
-              <w:t>C</w:t>
-            </w:r>
-            <w:r>
-              <w:t>lass</w:t>
-            </w:r>
-          </w:p>
-        </w:tc>
-        <w:tc>
-          <w:tcPr>
-            <w:tcW w:w="2130" w:type="dxa"/>
+              <w:t>helf</w:t>
+            </w:r>
+          </w:p>
+        </w:tc>
+        <w:tc>
+          <w:tcPr>
+            <w:tcW w:w="1274" w:type="dxa"/>
+          </w:tcPr>
+          <w:p>
+            <w:r>
+              <w:rPr>
+                <w:rFonts w:hint="eastAsia"/>
+              </w:rPr>
+              <w:t>售货架</w:t>
+            </w:r>
+          </w:p>
+        </w:tc>
+        <w:tc>
+          <w:tcPr>
+            <w:tcW w:w="849" w:type="dxa"/>
+          </w:tcPr>
+          <w:p>
+            <w:r>
+              <w:rPr>
+                <w:rFonts w:hint="eastAsia"/>
+              </w:rPr>
+              <w:t>Static</w:t>
+            </w:r>
+            <w:r>
+              <w:t xml:space="preserve"> Class</w:t>
+            </w:r>
+          </w:p>
+        </w:tc>
+        <w:tc>
+          <w:tcPr>
+            <w:tcW w:w="2175" w:type="dxa"/>
           </w:tcPr>
           <w:p>
             <w:r>
@@ -3068,1159 +4483,9 @@
               <w:t>L</w:t>
             </w:r>
             <w:r>
-              <w:t>ong id</w:t>
-            </w:r>
-          </w:p>
-        </w:tc>
-        <w:tc>
-          <w:tcPr>
-            <w:tcW w:w="2551" w:type="dxa"/>
-          </w:tcPr>
-          <w:p/>
-        </w:tc>
-      </w:tr>
-      <w:tr>
-        <w:trPr>
-          <w:trHeight w:val="151"/>
-        </w:trPr>
-        <w:tc>
-          <w:tcPr>
-            <w:tcW w:w="1384" w:type="dxa"/>
-            <w:vMerge/>
-          </w:tcPr>
-          <w:p/>
-        </w:tc>
-        <w:tc>
-          <w:tcPr>
-            <w:tcW w:w="1274" w:type="dxa"/>
-            <w:vMerge/>
-          </w:tcPr>
-          <w:p/>
-        </w:tc>
-        <w:tc>
-          <w:tcPr>
-            <w:tcW w:w="849" w:type="dxa"/>
-            <w:vMerge/>
-          </w:tcPr>
-          <w:p/>
-        </w:tc>
-        <w:tc>
-          <w:tcPr>
-            <w:tcW w:w="2130" w:type="dxa"/>
-          </w:tcPr>
-          <w:p>
-            <w:r>
-              <w:rPr>
-                <w:rFonts w:hint="eastAsia"/>
-              </w:rPr>
-              <w:t>S</w:t>
-            </w:r>
-            <w:r>
-              <w:t xml:space="preserve">tring </w:t>
-            </w:r>
-            <w:proofErr w:type="spellStart"/>
-            <w:r>
-              <w:t>indentNum</w:t>
-            </w:r>
-            <w:proofErr w:type="spellEnd"/>
-          </w:p>
-        </w:tc>
-        <w:tc>
-          <w:tcPr>
-            <w:tcW w:w="2551" w:type="dxa"/>
-          </w:tcPr>
-          <w:p/>
-        </w:tc>
-      </w:tr>
-      <w:tr>
-        <w:trPr>
-          <w:trHeight w:val="541"/>
-        </w:trPr>
-        <w:tc>
-          <w:tcPr>
-            <w:tcW w:w="1384" w:type="dxa"/>
-            <w:vMerge/>
-          </w:tcPr>
-          <w:p/>
-        </w:tc>
-        <w:tc>
-          <w:tcPr>
-            <w:tcW w:w="1274" w:type="dxa"/>
-            <w:vMerge/>
-          </w:tcPr>
-          <w:p/>
-        </w:tc>
-        <w:tc>
-          <w:tcPr>
-            <w:tcW w:w="849" w:type="dxa"/>
-            <w:vMerge/>
-          </w:tcPr>
-          <w:p/>
-        </w:tc>
-        <w:tc>
-          <w:tcPr>
-            <w:tcW w:w="2130" w:type="dxa"/>
-          </w:tcPr>
-          <w:p>
-            <w:r>
-              <w:rPr>
-                <w:rFonts w:hint="eastAsia"/>
-              </w:rPr>
-              <w:t>L</w:t>
-            </w:r>
-            <w:r>
-              <w:t>ist&lt;Commodity&gt; commodities</w:t>
-            </w:r>
-          </w:p>
-        </w:tc>
-        <w:tc>
-          <w:tcPr>
-            <w:tcW w:w="2551" w:type="dxa"/>
-          </w:tcPr>
-          <w:p/>
-        </w:tc>
-      </w:tr>
-      <w:tr>
-        <w:trPr>
-          <w:trHeight w:val="71"/>
-        </w:trPr>
-        <w:tc>
-          <w:tcPr>
-            <w:tcW w:w="1384" w:type="dxa"/>
-            <w:vMerge/>
-          </w:tcPr>
-          <w:p/>
-        </w:tc>
-        <w:tc>
-          <w:tcPr>
-            <w:tcW w:w="1274" w:type="dxa"/>
-            <w:vMerge/>
-          </w:tcPr>
-          <w:p/>
-        </w:tc>
-        <w:tc>
-          <w:tcPr>
-            <w:tcW w:w="849" w:type="dxa"/>
-            <w:vMerge/>
-          </w:tcPr>
-          <w:p/>
-        </w:tc>
-        <w:tc>
-          <w:tcPr>
-            <w:tcW w:w="2130" w:type="dxa"/>
-          </w:tcPr>
-          <w:p>
-            <w:r>
-              <w:t xml:space="preserve">Double </w:t>
-            </w:r>
-            <w:r>
-              <w:rPr>
-                <w:rFonts w:hint="eastAsia"/>
-              </w:rPr>
-              <w:t>c</w:t>
-            </w:r>
-            <w:r>
-              <w:t>ost</w:t>
-            </w:r>
-          </w:p>
-        </w:tc>
-        <w:tc>
-          <w:tcPr>
-            <w:tcW w:w="2551" w:type="dxa"/>
-          </w:tcPr>
-          <w:p/>
-        </w:tc>
-      </w:tr>
-      <w:tr>
-        <w:trPr>
-          <w:trHeight w:val="173"/>
-        </w:trPr>
-        <w:tc>
-          <w:tcPr>
-            <w:tcW w:w="1384" w:type="dxa"/>
-            <w:vMerge/>
-          </w:tcPr>
-          <w:p/>
-        </w:tc>
-        <w:tc>
-          <w:tcPr>
-            <w:tcW w:w="1274" w:type="dxa"/>
-            <w:vMerge/>
-          </w:tcPr>
-          <w:p/>
-        </w:tc>
-        <w:tc>
-          <w:tcPr>
-            <w:tcW w:w="849" w:type="dxa"/>
-            <w:vMerge/>
-          </w:tcPr>
-          <w:p/>
-        </w:tc>
-        <w:tc>
-          <w:tcPr>
-            <w:tcW w:w="2130" w:type="dxa"/>
-          </w:tcPr>
-          <w:p>
-            <w:proofErr w:type="spellStart"/>
-            <w:r>
-              <w:rPr>
-                <w:rFonts w:hint="eastAsia"/>
-              </w:rPr>
-              <w:t>I</w:t>
-            </w:r>
-            <w:r>
-              <w:t>ndentStatus</w:t>
-            </w:r>
-            <w:proofErr w:type="spellEnd"/>
-          </w:p>
-        </w:tc>
-        <w:tc>
-          <w:tcPr>
-            <w:tcW w:w="2551" w:type="dxa"/>
-          </w:tcPr>
-          <w:p/>
-        </w:tc>
-      </w:tr>
-      <w:tr>
-        <w:trPr>
-          <w:trHeight w:val="128"/>
-        </w:trPr>
-        <w:tc>
-          <w:tcPr>
-            <w:tcW w:w="1384" w:type="dxa"/>
-            <w:vMerge/>
-          </w:tcPr>
-          <w:p/>
-        </w:tc>
-        <w:tc>
-          <w:tcPr>
-            <w:tcW w:w="1274" w:type="dxa"/>
-            <w:vMerge/>
-          </w:tcPr>
-          <w:p/>
-        </w:tc>
-        <w:tc>
-          <w:tcPr>
-            <w:tcW w:w="849" w:type="dxa"/>
-            <w:vMerge/>
-          </w:tcPr>
-          <w:p/>
-        </w:tc>
-        <w:tc>
-          <w:tcPr>
-            <w:tcW w:w="2130" w:type="dxa"/>
-          </w:tcPr>
-          <w:p>
-            <w:r>
-              <w:rPr>
-                <w:rFonts w:hint="eastAsia"/>
-              </w:rPr>
-              <w:t>U</w:t>
-            </w:r>
-            <w:r>
-              <w:t>ser purchaser</w:t>
-            </w:r>
-          </w:p>
-        </w:tc>
-        <w:tc>
-          <w:tcPr>
-            <w:tcW w:w="2551" w:type="dxa"/>
-          </w:tcPr>
-          <w:p/>
-        </w:tc>
-      </w:tr>
-      <w:tr>
-        <w:trPr>
-          <w:trHeight w:val="218"/>
-        </w:trPr>
-        <w:tc>
-          <w:tcPr>
-            <w:tcW w:w="1384" w:type="dxa"/>
-            <w:vMerge/>
-          </w:tcPr>
-          <w:p/>
-        </w:tc>
-        <w:tc>
-          <w:tcPr>
-            <w:tcW w:w="1274" w:type="dxa"/>
-            <w:vMerge/>
-          </w:tcPr>
-          <w:p/>
-        </w:tc>
-        <w:tc>
-          <w:tcPr>
-            <w:tcW w:w="849" w:type="dxa"/>
-            <w:vMerge/>
-          </w:tcPr>
-          <w:p/>
-        </w:tc>
-        <w:tc>
-          <w:tcPr>
-            <w:tcW w:w="2130" w:type="dxa"/>
-          </w:tcPr>
-          <w:p>
-            <w:r>
-              <w:rPr>
-                <w:rFonts w:hint="eastAsia"/>
-              </w:rPr>
-              <w:t>U</w:t>
-            </w:r>
-            <w:r>
-              <w:t>ser keeper</w:t>
-            </w:r>
-          </w:p>
-        </w:tc>
-        <w:tc>
-          <w:tcPr>
-            <w:tcW w:w="2551" w:type="dxa"/>
-          </w:tcPr>
-          <w:p/>
-        </w:tc>
-      </w:tr>
-      <w:tr>
-        <w:trPr>
-          <w:trHeight w:val="82"/>
-        </w:trPr>
-        <w:tc>
-          <w:tcPr>
-            <w:tcW w:w="1384" w:type="dxa"/>
-            <w:vMerge/>
-          </w:tcPr>
-          <w:p/>
-        </w:tc>
-        <w:tc>
-          <w:tcPr>
-            <w:tcW w:w="1274" w:type="dxa"/>
-            <w:vMerge/>
-          </w:tcPr>
-          <w:p/>
-        </w:tc>
-        <w:tc>
-          <w:tcPr>
-            <w:tcW w:w="849" w:type="dxa"/>
-            <w:vMerge/>
-          </w:tcPr>
-          <w:p/>
-        </w:tc>
-        <w:tc>
-          <w:tcPr>
-            <w:tcW w:w="2130" w:type="dxa"/>
-          </w:tcPr>
-          <w:p>
-            <w:r>
-              <w:rPr>
-                <w:rFonts w:hint="eastAsia"/>
-              </w:rPr>
-              <w:t>U</w:t>
-            </w:r>
-            <w:r>
-              <w:t>ser manager</w:t>
-            </w:r>
-          </w:p>
-        </w:tc>
-        <w:tc>
-          <w:tcPr>
-            <w:tcW w:w="2551" w:type="dxa"/>
-          </w:tcPr>
-          <w:p/>
-        </w:tc>
-      </w:tr>
-      <w:tr>
-        <w:trPr>
-          <w:trHeight w:val="161"/>
-        </w:trPr>
-        <w:tc>
-          <w:tcPr>
-            <w:tcW w:w="1384" w:type="dxa"/>
-            <w:vMerge w:val="restart"/>
-          </w:tcPr>
-          <w:p>
-            <w:proofErr w:type="spellStart"/>
-            <w:r>
-              <w:rPr>
-                <w:rFonts w:hint="eastAsia"/>
-              </w:rPr>
-              <w:t>I</w:t>
-            </w:r>
-            <w:r>
-              <w:t>ndentStatus</w:t>
-            </w:r>
-            <w:proofErr w:type="spellEnd"/>
-          </w:p>
-        </w:tc>
-        <w:tc>
-          <w:tcPr>
-            <w:tcW w:w="1274" w:type="dxa"/>
-            <w:vMerge w:val="restart"/>
-          </w:tcPr>
-          <w:p>
-            <w:r>
-              <w:rPr>
-                <w:rFonts w:hint="eastAsia"/>
-              </w:rPr>
-              <w:t>订单状态</w:t>
-            </w:r>
-          </w:p>
-        </w:tc>
-        <w:tc>
-          <w:tcPr>
-            <w:tcW w:w="849" w:type="dxa"/>
-            <w:vMerge w:val="restart"/>
-          </w:tcPr>
-          <w:p>
-            <w:proofErr w:type="spellStart"/>
-            <w:r>
-              <w:t>Enum</w:t>
-            </w:r>
-            <w:proofErr w:type="spellEnd"/>
-          </w:p>
-        </w:tc>
-        <w:tc>
-          <w:tcPr>
-            <w:tcW w:w="2130" w:type="dxa"/>
-          </w:tcPr>
-          <w:p>
-            <w:r>
-              <w:rPr>
-                <w:rFonts w:hint="eastAsia"/>
-              </w:rPr>
-              <w:t>I</w:t>
-            </w:r>
-            <w:r>
-              <w:t>NIT</w:t>
-            </w:r>
-          </w:p>
-        </w:tc>
-        <w:tc>
-          <w:tcPr>
-            <w:tcW w:w="2551" w:type="dxa"/>
-          </w:tcPr>
-          <w:p/>
-        </w:tc>
-      </w:tr>
-      <w:tr>
-        <w:trPr>
-          <w:trHeight w:val="139"/>
-        </w:trPr>
-        <w:tc>
-          <w:tcPr>
-            <w:tcW w:w="1384" w:type="dxa"/>
-            <w:vMerge/>
-          </w:tcPr>
-          <w:p/>
-        </w:tc>
-        <w:tc>
-          <w:tcPr>
-            <w:tcW w:w="1274" w:type="dxa"/>
-            <w:vMerge/>
-          </w:tcPr>
-          <w:p/>
-        </w:tc>
-        <w:tc>
-          <w:tcPr>
-            <w:tcW w:w="849" w:type="dxa"/>
-            <w:vMerge/>
-          </w:tcPr>
-          <w:p/>
-        </w:tc>
-        <w:tc>
-          <w:tcPr>
-            <w:tcW w:w="2130" w:type="dxa"/>
-          </w:tcPr>
-          <w:p>
-            <w:r>
-              <w:rPr>
-                <w:rFonts w:hint="eastAsia"/>
-              </w:rPr>
-              <w:t>C</w:t>
-            </w:r>
-            <w:r>
-              <w:t>HECKING</w:t>
-            </w:r>
-          </w:p>
-        </w:tc>
-        <w:tc>
-          <w:tcPr>
-            <w:tcW w:w="2551" w:type="dxa"/>
-          </w:tcPr>
-          <w:p/>
-        </w:tc>
-      </w:tr>
-      <w:tr>
-        <w:trPr>
-          <w:trHeight w:val="151"/>
-        </w:trPr>
-        <w:tc>
-          <w:tcPr>
-            <w:tcW w:w="1384" w:type="dxa"/>
-            <w:vMerge/>
-          </w:tcPr>
-          <w:p/>
-        </w:tc>
-        <w:tc>
-          <w:tcPr>
-            <w:tcW w:w="1274" w:type="dxa"/>
-            <w:vMerge/>
-          </w:tcPr>
-          <w:p/>
-        </w:tc>
-        <w:tc>
-          <w:tcPr>
-            <w:tcW w:w="849" w:type="dxa"/>
-            <w:vMerge/>
-          </w:tcPr>
-          <w:p/>
-        </w:tc>
-        <w:tc>
-          <w:tcPr>
-            <w:tcW w:w="2130" w:type="dxa"/>
-          </w:tcPr>
-          <w:p>
-            <w:r>
-              <w:rPr>
-                <w:rFonts w:hint="eastAsia"/>
-              </w:rPr>
-              <w:t>A</w:t>
-            </w:r>
-            <w:r>
-              <w:t>PPROVED</w:t>
-            </w:r>
-          </w:p>
-        </w:tc>
-        <w:tc>
-          <w:tcPr>
-            <w:tcW w:w="2551" w:type="dxa"/>
-          </w:tcPr>
-          <w:p/>
-        </w:tc>
-      </w:tr>
-      <w:tr>
-        <w:trPr>
-          <w:trHeight w:val="139"/>
-        </w:trPr>
-        <w:tc>
-          <w:tcPr>
-            <w:tcW w:w="1384" w:type="dxa"/>
-            <w:vMerge/>
-          </w:tcPr>
-          <w:p/>
-        </w:tc>
-        <w:tc>
-          <w:tcPr>
-            <w:tcW w:w="1274" w:type="dxa"/>
-            <w:vMerge/>
-          </w:tcPr>
-          <w:p/>
-        </w:tc>
-        <w:tc>
-          <w:tcPr>
-            <w:tcW w:w="849" w:type="dxa"/>
-            <w:vMerge/>
-          </w:tcPr>
-          <w:p/>
-        </w:tc>
-        <w:tc>
-          <w:tcPr>
-            <w:tcW w:w="2130" w:type="dxa"/>
-          </w:tcPr>
-          <w:p>
-            <w:r>
-              <w:t>EXTRACT</w:t>
-            </w:r>
-          </w:p>
-        </w:tc>
-        <w:tc>
-          <w:tcPr>
-            <w:tcW w:w="2551" w:type="dxa"/>
-          </w:tcPr>
-          <w:p/>
-        </w:tc>
-      </w:tr>
-      <w:tr>
-        <w:trPr>
-          <w:trHeight w:val="161"/>
-        </w:trPr>
-        <w:tc>
-          <w:tcPr>
-            <w:tcW w:w="1384" w:type="dxa"/>
-            <w:vMerge/>
-          </w:tcPr>
-          <w:p/>
-        </w:tc>
-        <w:tc>
-          <w:tcPr>
-            <w:tcW w:w="1274" w:type="dxa"/>
-            <w:vMerge/>
-          </w:tcPr>
-          <w:p/>
-        </w:tc>
-        <w:tc>
-          <w:tcPr>
-            <w:tcW w:w="849" w:type="dxa"/>
-            <w:vMerge/>
-          </w:tcPr>
-          <w:p/>
-        </w:tc>
-        <w:tc>
-          <w:tcPr>
-            <w:tcW w:w="2130" w:type="dxa"/>
-          </w:tcPr>
-          <w:p>
-            <w:r>
-              <w:rPr>
-                <w:rFonts w:hint="eastAsia"/>
-              </w:rPr>
-              <w:t>F</w:t>
-            </w:r>
-            <w:r>
-              <w:t>INISHED</w:t>
-            </w:r>
-          </w:p>
-        </w:tc>
-        <w:tc>
-          <w:tcPr>
-            <w:tcW w:w="2551" w:type="dxa"/>
-          </w:tcPr>
-          <w:p/>
-        </w:tc>
-      </w:tr>
-      <w:tr>
-        <w:trPr>
-          <w:trHeight w:val="173"/>
-        </w:trPr>
-        <w:tc>
-          <w:tcPr>
-            <w:tcW w:w="1384" w:type="dxa"/>
-            <w:vMerge w:val="restart"/>
-          </w:tcPr>
-          <w:p>
-            <w:proofErr w:type="spellStart"/>
-            <w:r>
-              <w:rPr>
-                <w:rFonts w:hint="eastAsia"/>
-              </w:rPr>
-              <w:t>V</w:t>
-            </w:r>
-            <w:r>
-              <w:t>IPCard</w:t>
-            </w:r>
-            <w:proofErr w:type="spellEnd"/>
-          </w:p>
-        </w:tc>
-        <w:tc>
-          <w:tcPr>
-            <w:tcW w:w="1274" w:type="dxa"/>
-            <w:vMerge w:val="restart"/>
-          </w:tcPr>
-          <w:p>
-            <w:r>
-              <w:rPr>
-                <w:rFonts w:hint="eastAsia"/>
-              </w:rPr>
-              <w:t>会员卡</w:t>
-            </w:r>
-          </w:p>
-        </w:tc>
-        <w:tc>
-          <w:tcPr>
-            <w:tcW w:w="849" w:type="dxa"/>
-            <w:vMerge w:val="restart"/>
-          </w:tcPr>
-          <w:p>
-            <w:r>
-              <w:rPr>
-                <w:rFonts w:hint="eastAsia"/>
-              </w:rPr>
-              <w:t>C</w:t>
-            </w:r>
-            <w:r>
-              <w:t>lass</w:t>
-            </w:r>
-          </w:p>
-        </w:tc>
-        <w:tc>
-          <w:tcPr>
-            <w:tcW w:w="2130" w:type="dxa"/>
-          </w:tcPr>
-          <w:p>
-            <w:r>
-              <w:rPr>
-                <w:rFonts w:hint="eastAsia"/>
-              </w:rPr>
-              <w:t>L</w:t>
-            </w:r>
-            <w:r>
-              <w:t>ong id</w:t>
-            </w:r>
-          </w:p>
-        </w:tc>
-        <w:tc>
-          <w:tcPr>
-            <w:tcW w:w="2551" w:type="dxa"/>
-          </w:tcPr>
-          <w:p/>
-        </w:tc>
-      </w:tr>
-      <w:tr>
-        <w:trPr>
-          <w:trHeight w:val="149"/>
-        </w:trPr>
-        <w:tc>
-          <w:tcPr>
-            <w:tcW w:w="1384" w:type="dxa"/>
-            <w:vMerge/>
-          </w:tcPr>
-          <w:p/>
-        </w:tc>
-        <w:tc>
-          <w:tcPr>
-            <w:tcW w:w="1274" w:type="dxa"/>
-            <w:vMerge/>
-          </w:tcPr>
-          <w:p/>
-        </w:tc>
-        <w:tc>
-          <w:tcPr>
-            <w:tcW w:w="849" w:type="dxa"/>
-            <w:vMerge/>
-          </w:tcPr>
-          <w:p/>
-        </w:tc>
-        <w:tc>
-          <w:tcPr>
-            <w:tcW w:w="2130" w:type="dxa"/>
-          </w:tcPr>
-          <w:p>
-            <w:r>
-              <w:t xml:space="preserve">Long </w:t>
-            </w:r>
-            <w:proofErr w:type="spellStart"/>
-            <w:r>
-              <w:t>cardNo</w:t>
-            </w:r>
-            <w:proofErr w:type="spellEnd"/>
-          </w:p>
-        </w:tc>
-        <w:tc>
-          <w:tcPr>
-            <w:tcW w:w="2551" w:type="dxa"/>
-          </w:tcPr>
-          <w:p/>
-        </w:tc>
-      </w:tr>
-      <w:tr>
-        <w:trPr>
-          <w:trHeight w:val="207"/>
-        </w:trPr>
-        <w:tc>
-          <w:tcPr>
-            <w:tcW w:w="1384" w:type="dxa"/>
-            <w:vMerge/>
-          </w:tcPr>
-          <w:p/>
-        </w:tc>
-        <w:tc>
-          <w:tcPr>
-            <w:tcW w:w="1274" w:type="dxa"/>
-            <w:vMerge/>
-          </w:tcPr>
-          <w:p/>
-        </w:tc>
-        <w:tc>
-          <w:tcPr>
-            <w:tcW w:w="849" w:type="dxa"/>
-            <w:vMerge/>
-          </w:tcPr>
-          <w:p/>
-        </w:tc>
-        <w:tc>
-          <w:tcPr>
-            <w:tcW w:w="2130" w:type="dxa"/>
-          </w:tcPr>
-          <w:p>
-            <w:r>
-              <w:t>Int score</w:t>
-            </w:r>
-          </w:p>
-        </w:tc>
-        <w:tc>
-          <w:tcPr>
-            <w:tcW w:w="2551" w:type="dxa"/>
-          </w:tcPr>
-          <w:p/>
-        </w:tc>
-      </w:tr>
-      <w:tr>
-        <w:trPr>
-          <w:trHeight w:val="207"/>
-        </w:trPr>
-        <w:tc>
-          <w:tcPr>
-            <w:tcW w:w="1384" w:type="dxa"/>
-            <w:vMerge/>
-          </w:tcPr>
-          <w:p/>
-        </w:tc>
-        <w:tc>
-          <w:tcPr>
-            <w:tcW w:w="1274" w:type="dxa"/>
-            <w:vMerge/>
-          </w:tcPr>
-          <w:p/>
-        </w:tc>
-        <w:tc>
-          <w:tcPr>
-            <w:tcW w:w="849" w:type="dxa"/>
-            <w:vMerge/>
-          </w:tcPr>
-          <w:p/>
-        </w:tc>
-        <w:tc>
-          <w:tcPr>
-            <w:tcW w:w="2130" w:type="dxa"/>
-          </w:tcPr>
-          <w:p>
-            <w:r>
-              <w:rPr>
-                <w:rFonts w:hint="eastAsia"/>
-              </w:rPr>
-              <w:t>D</w:t>
-            </w:r>
-            <w:r>
-              <w:t xml:space="preserve">ate </w:t>
-            </w:r>
-            <w:proofErr w:type="spellStart"/>
-            <w:r>
-              <w:t>openDate</w:t>
-            </w:r>
-            <w:proofErr w:type="spellEnd"/>
-          </w:p>
-        </w:tc>
-        <w:tc>
-          <w:tcPr>
-            <w:tcW w:w="2551" w:type="dxa"/>
-          </w:tcPr>
-          <w:p/>
-        </w:tc>
-      </w:tr>
-      <w:tr>
-        <w:trPr>
-          <w:trHeight w:val="93"/>
-        </w:trPr>
-        <w:tc>
-          <w:tcPr>
-            <w:tcW w:w="1384" w:type="dxa"/>
-            <w:vMerge/>
-          </w:tcPr>
-          <w:p/>
-        </w:tc>
-        <w:tc>
-          <w:tcPr>
-            <w:tcW w:w="1274" w:type="dxa"/>
-            <w:vMerge/>
-          </w:tcPr>
-          <w:p/>
-        </w:tc>
-        <w:tc>
-          <w:tcPr>
-            <w:tcW w:w="849" w:type="dxa"/>
-            <w:vMerge/>
-          </w:tcPr>
-          <w:p/>
-        </w:tc>
-        <w:tc>
-          <w:tcPr>
-            <w:tcW w:w="2130" w:type="dxa"/>
-          </w:tcPr>
-          <w:p>
-            <w:r>
-              <w:t xml:space="preserve">Int </w:t>
-            </w:r>
-          </w:p>
-        </w:tc>
-        <w:tc>
-          <w:tcPr>
-            <w:tcW w:w="2551" w:type="dxa"/>
-          </w:tcPr>
-          <w:p/>
-        </w:tc>
-      </w:tr>
-      <w:tr>
-        <w:trPr>
-          <w:trHeight w:val="115"/>
-        </w:trPr>
-        <w:tc>
-          <w:tcPr>
-            <w:tcW w:w="1384" w:type="dxa"/>
-            <w:vMerge w:val="restart"/>
-          </w:tcPr>
-          <w:p>
-            <w:r>
-              <w:rPr>
-                <w:rFonts w:hint="eastAsia"/>
-              </w:rPr>
-              <w:t>Deal</w:t>
-            </w:r>
-          </w:p>
-        </w:tc>
-        <w:tc>
-          <w:tcPr>
-            <w:tcW w:w="1274" w:type="dxa"/>
-            <w:vMerge w:val="restart"/>
-          </w:tcPr>
-          <w:p>
-            <w:r>
-              <w:rPr>
-                <w:rFonts w:hint="eastAsia"/>
-              </w:rPr>
-              <w:t>交易</w:t>
-            </w:r>
-          </w:p>
-        </w:tc>
-        <w:tc>
-          <w:tcPr>
-            <w:tcW w:w="849" w:type="dxa"/>
-            <w:vMerge w:val="restart"/>
-          </w:tcPr>
-          <w:p>
-            <w:r>
-              <w:rPr>
-                <w:rFonts w:hint="eastAsia"/>
-              </w:rPr>
-              <w:t>Class</w:t>
-            </w:r>
-          </w:p>
-        </w:tc>
-        <w:tc>
-          <w:tcPr>
-            <w:tcW w:w="2130" w:type="dxa"/>
-          </w:tcPr>
-          <w:p>
-            <w:r>
-              <w:rPr>
-                <w:rFonts w:hint="eastAsia"/>
-              </w:rPr>
-              <w:t>L</w:t>
-            </w:r>
-            <w:r>
-              <w:t>ong id</w:t>
-            </w:r>
-          </w:p>
-        </w:tc>
-        <w:tc>
-          <w:tcPr>
-            <w:tcW w:w="2551" w:type="dxa"/>
-          </w:tcPr>
-          <w:p/>
-        </w:tc>
-      </w:tr>
-      <w:tr>
-        <w:trPr>
-          <w:trHeight w:val="196"/>
-        </w:trPr>
-        <w:tc>
-          <w:tcPr>
-            <w:tcW w:w="1384" w:type="dxa"/>
-            <w:vMerge/>
-          </w:tcPr>
-          <w:p/>
-        </w:tc>
-        <w:tc>
-          <w:tcPr>
-            <w:tcW w:w="1274" w:type="dxa"/>
-            <w:vMerge/>
-          </w:tcPr>
-          <w:p/>
-        </w:tc>
-        <w:tc>
-          <w:tcPr>
-            <w:tcW w:w="849" w:type="dxa"/>
-            <w:vMerge/>
-          </w:tcPr>
-          <w:p/>
-        </w:tc>
-        <w:tc>
-          <w:tcPr>
-            <w:tcW w:w="2130" w:type="dxa"/>
-          </w:tcPr>
-          <w:p>
-            <w:r>
-              <w:rPr>
-                <w:rFonts w:hint="eastAsia"/>
-              </w:rPr>
-              <w:t>U</w:t>
-            </w:r>
-            <w:r>
-              <w:t>ser salesman</w:t>
-            </w:r>
-          </w:p>
-        </w:tc>
-        <w:tc>
-          <w:tcPr>
-            <w:tcW w:w="2551" w:type="dxa"/>
-          </w:tcPr>
-          <w:p/>
-        </w:tc>
-      </w:tr>
-      <w:tr>
-        <w:trPr>
-          <w:trHeight w:val="472"/>
-        </w:trPr>
-        <w:tc>
-          <w:tcPr>
-            <w:tcW w:w="1384" w:type="dxa"/>
-            <w:vMerge/>
-          </w:tcPr>
-          <w:p/>
-        </w:tc>
-        <w:tc>
-          <w:tcPr>
-            <w:tcW w:w="1274" w:type="dxa"/>
-            <w:vMerge/>
-          </w:tcPr>
-          <w:p/>
-        </w:tc>
-        <w:tc>
-          <w:tcPr>
-            <w:tcW w:w="849" w:type="dxa"/>
-            <w:vMerge/>
-          </w:tcPr>
-          <w:p/>
-        </w:tc>
-        <w:tc>
-          <w:tcPr>
-            <w:tcW w:w="2130" w:type="dxa"/>
-          </w:tcPr>
-          <w:p>
-            <w:r>
-              <w:t>List</w:t>
-            </w:r>
-            <w:r>
-              <w:rPr>
-                <w:rFonts w:hint="eastAsia"/>
-              </w:rPr>
-              <w:t>&lt;</w:t>
-            </w:r>
-            <w:r>
-              <w:t>Commodity&gt; commodities</w:t>
-            </w:r>
-          </w:p>
-        </w:tc>
-        <w:tc>
-          <w:tcPr>
-            <w:tcW w:w="2551" w:type="dxa"/>
-          </w:tcPr>
-          <w:p/>
-        </w:tc>
-      </w:tr>
-      <w:tr>
-        <w:trPr>
-          <w:trHeight w:val="104"/>
-        </w:trPr>
-        <w:tc>
-          <w:tcPr>
-            <w:tcW w:w="1384" w:type="dxa"/>
-            <w:vMerge/>
-          </w:tcPr>
-          <w:p/>
-        </w:tc>
-        <w:tc>
-          <w:tcPr>
-            <w:tcW w:w="1274" w:type="dxa"/>
-            <w:vMerge/>
-          </w:tcPr>
-          <w:p/>
-        </w:tc>
-        <w:tc>
-          <w:tcPr>
-            <w:tcW w:w="849" w:type="dxa"/>
-            <w:vMerge/>
-          </w:tcPr>
-          <w:p/>
-        </w:tc>
-        <w:tc>
-          <w:tcPr>
-            <w:tcW w:w="2130" w:type="dxa"/>
-          </w:tcPr>
-          <w:p>
-            <w:r>
-              <w:t>Double price</w:t>
-            </w:r>
-          </w:p>
-        </w:tc>
-        <w:tc>
-          <w:tcPr>
-            <w:tcW w:w="2551" w:type="dxa"/>
-          </w:tcPr>
-          <w:p/>
-        </w:tc>
-      </w:tr>
-      <w:tr>
-        <w:trPr>
-          <w:trHeight w:val="196"/>
-        </w:trPr>
-        <w:tc>
-          <w:tcPr>
-            <w:tcW w:w="1384" w:type="dxa"/>
-            <w:vMerge/>
-          </w:tcPr>
-          <w:p/>
-        </w:tc>
-        <w:tc>
-          <w:tcPr>
-            <w:tcW w:w="1274" w:type="dxa"/>
-            <w:vMerge/>
-          </w:tcPr>
-          <w:p/>
-        </w:tc>
-        <w:tc>
-          <w:tcPr>
-            <w:tcW w:w="849" w:type="dxa"/>
-            <w:vMerge/>
-          </w:tcPr>
-          <w:p/>
-        </w:tc>
-        <w:tc>
-          <w:tcPr>
-            <w:tcW w:w="2130" w:type="dxa"/>
-          </w:tcPr>
-          <w:p>
-            <w:r>
-              <w:t>Double cost</w:t>
-            </w:r>
-          </w:p>
-        </w:tc>
-        <w:tc>
-          <w:tcPr>
-            <w:tcW w:w="2551" w:type="dxa"/>
-          </w:tcPr>
-          <w:p/>
-        </w:tc>
-      </w:tr>
-      <w:tr>
-        <w:tc>
-          <w:tcPr>
-            <w:tcW w:w="1384" w:type="dxa"/>
-          </w:tcPr>
-          <w:p/>
-        </w:tc>
-        <w:tc>
-          <w:tcPr>
-            <w:tcW w:w="1274" w:type="dxa"/>
-          </w:tcPr>
-          <w:p/>
-        </w:tc>
-        <w:tc>
-          <w:tcPr>
-            <w:tcW w:w="849" w:type="dxa"/>
-          </w:tcPr>
-          <w:p/>
-        </w:tc>
-        <w:tc>
-          <w:tcPr>
-            <w:tcW w:w="2130" w:type="dxa"/>
-          </w:tcPr>
-          <w:p/>
+              <w:t>ist&lt;Commodity&gt; Commodities</w:t>
+            </w:r>
+          </w:p>
         </w:tc>
         <w:tc>
           <w:tcPr>
@@ -5166,7 +5431,7 @@
 </file>
 
 <file path=customXml/itemProps2.xml><?xml version="1.0" encoding="utf-8"?>
-<ds:datastoreItem xmlns:ds="http://schemas.openxmlformats.org/officeDocument/2006/customXml" ds:itemID="{55EA03D0-0653-472C-8CAB-4A6BA60193D3}">
+<ds:datastoreItem xmlns:ds="http://schemas.openxmlformats.org/officeDocument/2006/customXml" ds:itemID="{981CFDD6-C123-47A9-BC6D-E05884FC7B6E}">
   <ds:schemaRefs>
     <ds:schemaRef ds:uri="http://schemas.openxmlformats.org/officeDocument/2006/bibliography"/>
   </ds:schemaRefs>

--- a/Document/产品文档/需求分析.docx
+++ b/Document/产品文档/需求分析.docx
@@ -2099,7 +2099,7 @@
       </w:tr>
       <w:tr>
         <w:trPr>
-          <w:trHeight w:val="122"/>
+          <w:trHeight w:val="161"/>
         </w:trPr>
         <w:tc>
           <w:tcPr>
@@ -2163,12 +2163,19 @@
           <w:tcPr>
             <w:tcW w:w="2551" w:type="dxa"/>
           </w:tcPr>
-          <w:p/>
-        </w:tc>
-      </w:tr>
-      <w:tr>
-        <w:trPr>
-          <w:trHeight w:val="177"/>
+          <w:p>
+            <w:r>
+              <w:rPr>
+                <w:rFonts w:hint="eastAsia"/>
+              </w:rPr>
+              <w:t>所有</w:t>
+            </w:r>
+          </w:p>
+        </w:tc>
+      </w:tr>
+      <w:tr>
+        <w:trPr>
+          <w:trHeight w:val="139"/>
         </w:trPr>
         <w:tc>
           <w:tcPr>
@@ -2210,23 +2217,27 @@
               <w:rPr>
                 <w:rFonts w:hint="eastAsia"/>
               </w:rPr>
-              <w:t>E</w:t>
-            </w:r>
-            <w:r>
-              <w:t>DIT_USER</w:t>
-            </w:r>
-          </w:p>
-        </w:tc>
-        <w:tc>
-          <w:tcPr>
-            <w:tcW w:w="2551" w:type="dxa"/>
-          </w:tcPr>
-          <w:p/>
-        </w:tc>
-      </w:tr>
-      <w:tr>
-        <w:trPr>
-          <w:trHeight w:val="149"/>
+              <w:t>DIAGRAMS</w:t>
+            </w:r>
+          </w:p>
+        </w:tc>
+        <w:tc>
+          <w:tcPr>
+            <w:tcW w:w="2551" w:type="dxa"/>
+          </w:tcPr>
+          <w:p>
+            <w:r>
+              <w:rPr>
+                <w:rFonts w:hint="eastAsia"/>
+              </w:rPr>
+              <w:t>查看统计记录</w:t>
+            </w:r>
+          </w:p>
+        </w:tc>
+      </w:tr>
+      <w:tr>
+        <w:trPr>
+          <w:trHeight w:val="177"/>
         </w:trPr>
         <w:tc>
           <w:tcPr>
@@ -2271,20 +2282,27 @@
               <w:t>E</w:t>
             </w:r>
             <w:r>
-              <w:t>DIT_SELF</w:t>
-            </w:r>
-          </w:p>
-        </w:tc>
-        <w:tc>
-          <w:tcPr>
-            <w:tcW w:w="2551" w:type="dxa"/>
-          </w:tcPr>
-          <w:p/>
-        </w:tc>
-      </w:tr>
-      <w:tr>
-        <w:trPr>
-          <w:trHeight w:val="203"/>
+              <w:t>DIT_USER</w:t>
+            </w:r>
+          </w:p>
+        </w:tc>
+        <w:tc>
+          <w:tcPr>
+            <w:tcW w:w="2551" w:type="dxa"/>
+          </w:tcPr>
+          <w:p>
+            <w:r>
+              <w:rPr>
+                <w:rFonts w:hint="eastAsia"/>
+              </w:rPr>
+              <w:t>编辑所有用户信息</w:t>
+            </w:r>
+          </w:p>
+        </w:tc>
+      </w:tr>
+      <w:tr>
+        <w:trPr>
+          <w:trHeight w:val="149"/>
         </w:trPr>
         <w:tc>
           <w:tcPr>
@@ -2329,20 +2347,27 @@
               <w:t>E</w:t>
             </w:r>
             <w:r>
-              <w:t>DIT_COMMODITY</w:t>
-            </w:r>
-          </w:p>
-        </w:tc>
-        <w:tc>
-          <w:tcPr>
-            <w:tcW w:w="2551" w:type="dxa"/>
-          </w:tcPr>
-          <w:p/>
-        </w:tc>
-      </w:tr>
-      <w:tr>
-        <w:trPr>
-          <w:trHeight w:val="95"/>
+              <w:t>DIT_SELF</w:t>
+            </w:r>
+          </w:p>
+        </w:tc>
+        <w:tc>
+          <w:tcPr>
+            <w:tcW w:w="2551" w:type="dxa"/>
+          </w:tcPr>
+          <w:p>
+            <w:r>
+              <w:rPr>
+                <w:rFonts w:hint="eastAsia"/>
+              </w:rPr>
+              <w:t>编辑个人信息</w:t>
+            </w:r>
+          </w:p>
+        </w:tc>
+      </w:tr>
+      <w:tr>
+        <w:trPr>
+          <w:trHeight w:val="203"/>
         </w:trPr>
         <w:tc>
           <w:tcPr>
@@ -2387,20 +2412,27 @@
               <w:t>E</w:t>
             </w:r>
             <w:r>
-              <w:t>DIT_INDENT</w:t>
-            </w:r>
-          </w:p>
-        </w:tc>
-        <w:tc>
-          <w:tcPr>
-            <w:tcW w:w="2551" w:type="dxa"/>
-          </w:tcPr>
-          <w:p/>
-        </w:tc>
-      </w:tr>
-      <w:tr>
-        <w:trPr>
-          <w:trHeight w:val="217"/>
+              <w:t>DIT_COMMODITY</w:t>
+            </w:r>
+          </w:p>
+        </w:tc>
+        <w:tc>
+          <w:tcPr>
+            <w:tcW w:w="2551" w:type="dxa"/>
+          </w:tcPr>
+          <w:p>
+            <w:r>
+              <w:rPr>
+                <w:rFonts w:hint="eastAsia"/>
+              </w:rPr>
+              <w:t>编辑商品信息</w:t>
+            </w:r>
+          </w:p>
+        </w:tc>
+      </w:tr>
+      <w:tr>
+        <w:trPr>
+          <w:trHeight w:val="95"/>
         </w:trPr>
         <w:tc>
           <w:tcPr>
@@ -2442,23 +2474,30 @@
               <w:rPr>
                 <w:rFonts w:hint="eastAsia"/>
               </w:rPr>
-              <w:t>C</w:t>
-            </w:r>
-            <w:r>
-              <w:t>HECK_INDENT</w:t>
-            </w:r>
-          </w:p>
-        </w:tc>
-        <w:tc>
-          <w:tcPr>
-            <w:tcW w:w="2551" w:type="dxa"/>
-          </w:tcPr>
-          <w:p/>
-        </w:tc>
-      </w:tr>
-      <w:tr>
-        <w:trPr>
-          <w:trHeight w:val="149"/>
+              <w:t>E</w:t>
+            </w:r>
+            <w:r>
+              <w:t>DIT_INDENT</w:t>
+            </w:r>
+          </w:p>
+        </w:tc>
+        <w:tc>
+          <w:tcPr>
+            <w:tcW w:w="2551" w:type="dxa"/>
+          </w:tcPr>
+          <w:p>
+            <w:r>
+              <w:rPr>
+                <w:rFonts w:hint="eastAsia"/>
+              </w:rPr>
+              <w:t>编辑采货单</w:t>
+            </w:r>
+          </w:p>
+        </w:tc>
+      </w:tr>
+      <w:tr>
+        <w:trPr>
+          <w:trHeight w:val="217"/>
         </w:trPr>
         <w:tc>
           <w:tcPr>
@@ -2500,23 +2539,30 @@
               <w:rPr>
                 <w:rFonts w:hint="eastAsia"/>
               </w:rPr>
-              <w:t>L</w:t>
-            </w:r>
-            <w:r>
-              <w:t>OOK_INDENT</w:t>
-            </w:r>
-          </w:p>
-        </w:tc>
-        <w:tc>
-          <w:tcPr>
-            <w:tcW w:w="2551" w:type="dxa"/>
-          </w:tcPr>
-          <w:p/>
-        </w:tc>
-      </w:tr>
-      <w:tr>
-        <w:trPr>
-          <w:trHeight w:val="161"/>
+              <w:t>C</w:t>
+            </w:r>
+            <w:r>
+              <w:t>HECK_INDENT</w:t>
+            </w:r>
+          </w:p>
+        </w:tc>
+        <w:tc>
+          <w:tcPr>
+            <w:tcW w:w="2551" w:type="dxa"/>
+          </w:tcPr>
+          <w:p>
+            <w:r>
+              <w:rPr>
+                <w:rFonts w:hint="eastAsia"/>
+              </w:rPr>
+              <w:t>审批采购单</w:t>
+            </w:r>
+          </w:p>
+        </w:tc>
+      </w:tr>
+      <w:tr>
+        <w:trPr>
+          <w:trHeight w:val="149"/>
         </w:trPr>
         <w:tc>
           <w:tcPr>
@@ -2554,32 +2600,34 @@
             <w:tcW w:w="2175" w:type="dxa"/>
           </w:tcPr>
           <w:p>
-            <w:pPr>
-              <w:rPr>
-                <w:rFonts w:hint="eastAsia"/>
-              </w:rPr>
-            </w:pPr>
-            <w:r>
-              <w:rPr>
-                <w:rFonts w:hint="eastAsia"/>
-              </w:rPr>
-              <w:t>CHANGE_</w:t>
-            </w:r>
-            <w:r>
-              <w:t>SHELF</w:t>
-            </w:r>
-          </w:p>
-        </w:tc>
-        <w:tc>
-          <w:tcPr>
-            <w:tcW w:w="2551" w:type="dxa"/>
-          </w:tcPr>
-          <w:p/>
-        </w:tc>
-      </w:tr>
-      <w:tr>
-        <w:trPr>
-          <w:trHeight w:val="139"/>
+            <w:r>
+              <w:rPr>
+                <w:rFonts w:hint="eastAsia"/>
+              </w:rPr>
+              <w:t>L</w:t>
+            </w:r>
+            <w:r>
+              <w:t>OOK_INDENT</w:t>
+            </w:r>
+          </w:p>
+        </w:tc>
+        <w:tc>
+          <w:tcPr>
+            <w:tcW w:w="2551" w:type="dxa"/>
+          </w:tcPr>
+          <w:p>
+            <w:r>
+              <w:rPr>
+                <w:rFonts w:hint="eastAsia"/>
+              </w:rPr>
+              <w:t>查看采购单</w:t>
+            </w:r>
+          </w:p>
+        </w:tc>
+      </w:tr>
+      <w:tr>
+        <w:trPr>
+          <w:trHeight w:val="161"/>
         </w:trPr>
         <w:tc>
           <w:tcPr>
@@ -2617,11 +2665,71 @@
             <w:tcW w:w="2175" w:type="dxa"/>
           </w:tcPr>
           <w:p>
+            <w:r>
+              <w:rPr>
+                <w:rFonts w:hint="eastAsia"/>
+              </w:rPr>
+              <w:t>CHANGE_</w:t>
+            </w:r>
+            <w:r>
+              <w:t>SHELF</w:t>
+            </w:r>
+          </w:p>
+        </w:tc>
+        <w:tc>
+          <w:tcPr>
+            <w:tcW w:w="2551" w:type="dxa"/>
+          </w:tcPr>
+          <w:p>
+            <w:r>
+              <w:rPr>
+                <w:rFonts w:hint="eastAsia"/>
+              </w:rPr>
+              <w:t>修改货架在售量</w:t>
+            </w:r>
+          </w:p>
+        </w:tc>
+      </w:tr>
+      <w:tr>
+        <w:trPr>
+          <w:trHeight w:val="139"/>
+        </w:trPr>
+        <w:tc>
+          <w:tcPr>
+            <w:tcW w:w="1384" w:type="dxa"/>
+            <w:vMerge/>
+          </w:tcPr>
+          <w:p>
             <w:pPr>
               <w:rPr>
-                <w:rFonts w:hint="eastAsia"/>
+                <w:rFonts w:ascii="Arial" w:hAnsi="Arial" w:cs="Arial"/>
+                <w:color w:val="2E3033"/>
+                <w:sz w:val="20"/>
+                <w:szCs w:val="20"/>
+                <w:shd w:val="clear" w:color="auto" w:fill="FFFFFF"/>
               </w:rPr>
             </w:pPr>
+          </w:p>
+        </w:tc>
+        <w:tc>
+          <w:tcPr>
+            <w:tcW w:w="1274" w:type="dxa"/>
+            <w:vMerge/>
+          </w:tcPr>
+          <w:p/>
+        </w:tc>
+        <w:tc>
+          <w:tcPr>
+            <w:tcW w:w="849" w:type="dxa"/>
+            <w:vMerge/>
+          </w:tcPr>
+          <w:p/>
+        </w:tc>
+        <w:tc>
+          <w:tcPr>
+            <w:tcW w:w="2175" w:type="dxa"/>
+          </w:tcPr>
+          <w:p>
             <w:r>
               <w:rPr>
                 <w:rFonts w:hint="eastAsia"/>
@@ -2637,7 +2745,14 @@
           <w:tcPr>
             <w:tcW w:w="2551" w:type="dxa"/>
           </w:tcPr>
-          <w:p/>
+          <w:p>
+            <w:r>
+              <w:rPr>
+                <w:rFonts w:hint="eastAsia"/>
+              </w:rPr>
+              <w:t>修改库存量</w:t>
+            </w:r>
+          </w:p>
         </w:tc>
       </w:tr>
       <w:tr>
@@ -2893,7 +3008,14 @@
           <w:tcPr>
             <w:tcW w:w="2551" w:type="dxa"/>
           </w:tcPr>
-          <w:p/>
+          <w:p>
+            <w:r>
+              <w:rPr>
+                <w:rFonts w:hint="eastAsia"/>
+              </w:rPr>
+              <w:t>商品名称</w:t>
+            </w:r>
+          </w:p>
         </w:tc>
       </w:tr>
       <w:tr>
@@ -2946,7 +3068,14 @@
           <w:tcPr>
             <w:tcW w:w="2551" w:type="dxa"/>
           </w:tcPr>
-          <w:p/>
+          <w:p>
+            <w:r>
+              <w:rPr>
+                <w:rFonts w:hint="eastAsia"/>
+              </w:rPr>
+              <w:t>预览图</w:t>
+            </w:r>
+          </w:p>
         </w:tc>
       </w:tr>
       <w:tr>
@@ -3000,7 +3129,7 @@
       </w:tr>
       <w:tr>
         <w:trPr>
-          <w:trHeight w:val="93"/>
+          <w:trHeight w:val="127"/>
         </w:trPr>
         <w:tc>
           <w:tcPr>
@@ -3037,7 +3166,135 @@
           <w:tcPr>
             <w:tcW w:w="2551" w:type="dxa"/>
           </w:tcPr>
-          <w:p/>
+          <w:p>
+            <w:r>
+              <w:rPr>
+                <w:rFonts w:hint="eastAsia"/>
+              </w:rPr>
+              <w:t>售价</w:t>
+            </w:r>
+          </w:p>
+        </w:tc>
+      </w:tr>
+      <w:tr>
+        <w:trPr>
+          <w:trHeight w:val="173"/>
+        </w:trPr>
+        <w:tc>
+          <w:tcPr>
+            <w:tcW w:w="1384" w:type="dxa"/>
+            <w:vMerge/>
+          </w:tcPr>
+          <w:p/>
+        </w:tc>
+        <w:tc>
+          <w:tcPr>
+            <w:tcW w:w="1274" w:type="dxa"/>
+            <w:vMerge/>
+          </w:tcPr>
+          <w:p/>
+        </w:tc>
+        <w:tc>
+          <w:tcPr>
+            <w:tcW w:w="849" w:type="dxa"/>
+            <w:vMerge/>
+          </w:tcPr>
+          <w:p/>
+        </w:tc>
+        <w:tc>
+          <w:tcPr>
+            <w:tcW w:w="2175" w:type="dxa"/>
+          </w:tcPr>
+          <w:p>
+            <w:r>
+              <w:rPr>
+                <w:rFonts w:hint="eastAsia"/>
+              </w:rPr>
+              <w:t>Double</w:t>
+            </w:r>
+            <w:r>
+              <w:t xml:space="preserve"> </w:t>
+            </w:r>
+            <w:r>
+              <w:rPr>
+                <w:rFonts w:hint="eastAsia"/>
+              </w:rPr>
+              <w:t>cost</w:t>
+            </w:r>
+          </w:p>
+        </w:tc>
+        <w:tc>
+          <w:tcPr>
+            <w:tcW w:w="2551" w:type="dxa"/>
+          </w:tcPr>
+          <w:p>
+            <w:r>
+              <w:rPr>
+                <w:rFonts w:hint="eastAsia"/>
+              </w:rPr>
+              <w:t>进货价</w:t>
+            </w:r>
+          </w:p>
+        </w:tc>
+      </w:tr>
+      <w:tr>
+        <w:trPr>
+          <w:trHeight w:val="116"/>
+        </w:trPr>
+        <w:tc>
+          <w:tcPr>
+            <w:tcW w:w="1384" w:type="dxa"/>
+            <w:vMerge/>
+          </w:tcPr>
+          <w:p/>
+        </w:tc>
+        <w:tc>
+          <w:tcPr>
+            <w:tcW w:w="1274" w:type="dxa"/>
+            <w:vMerge/>
+          </w:tcPr>
+          <w:p/>
+        </w:tc>
+        <w:tc>
+          <w:tcPr>
+            <w:tcW w:w="849" w:type="dxa"/>
+            <w:vMerge/>
+          </w:tcPr>
+          <w:p/>
+        </w:tc>
+        <w:tc>
+          <w:tcPr>
+            <w:tcW w:w="2175" w:type="dxa"/>
+          </w:tcPr>
+          <w:p>
+            <w:r>
+              <w:rPr>
+                <w:rFonts w:hint="eastAsia"/>
+              </w:rPr>
+              <w:t>Indent</w:t>
+            </w:r>
+            <w:r>
+              <w:t xml:space="preserve"> </w:t>
+            </w:r>
+            <w:proofErr w:type="spellStart"/>
+            <w:r>
+              <w:t>indent</w:t>
+            </w:r>
+            <w:proofErr w:type="spellEnd"/>
+          </w:p>
+        </w:tc>
+        <w:tc>
+          <w:tcPr>
+            <w:tcW w:w="2551" w:type="dxa"/>
+          </w:tcPr>
+          <w:p>
+            <w:r>
+              <w:rPr>
+                <w:rFonts w:hint="eastAsia"/>
+              </w:rPr>
+              <w:t>订单的追溯</w:t>
+            </w:r>
+          </w:p>
         </w:tc>
       </w:tr>
       <w:tr>
@@ -3171,7 +3428,14 @@
           <w:tcPr>
             <w:tcW w:w="2551" w:type="dxa"/>
           </w:tcPr>
-          <w:p/>
+          <w:p>
+            <w:r>
+              <w:rPr>
+                <w:rFonts w:hint="eastAsia"/>
+              </w:rPr>
+              <w:t>订单编号</w:t>
+            </w:r>
+          </w:p>
         </w:tc>
       </w:tr>
       <w:tr>
@@ -3219,7 +3483,14 @@
           <w:tcPr>
             <w:tcW w:w="2551" w:type="dxa"/>
           </w:tcPr>
-          <w:p/>
+          <w:p>
+            <w:r>
+              <w:rPr>
+                <w:rFonts w:hint="eastAsia"/>
+              </w:rPr>
+              <w:t>商品列表</w:t>
+            </w:r>
+          </w:p>
         </w:tc>
       </w:tr>
       <w:tr>
@@ -3270,7 +3541,14 @@
           <w:tcPr>
             <w:tcW w:w="2551" w:type="dxa"/>
           </w:tcPr>
-          <w:p/>
+          <w:p>
+            <w:r>
+              <w:rPr>
+                <w:rFonts w:hint="eastAsia"/>
+              </w:rPr>
+              <w:t>订单总费用</w:t>
+            </w:r>
+          </w:p>
         </w:tc>
       </w:tr>
       <w:tr>
@@ -3320,7 +3598,84 @@
           <w:tcPr>
             <w:tcW w:w="2551" w:type="dxa"/>
           </w:tcPr>
-          <w:p/>
+          <w:p>
+            <w:r>
+              <w:rPr>
+                <w:rFonts w:hint="eastAsia"/>
+              </w:rPr>
+              <w:t>状态</w:t>
+            </w:r>
+          </w:p>
+        </w:tc>
+      </w:tr>
+      <w:tr>
+        <w:trPr>
+          <w:trHeight w:val="173"/>
+        </w:trPr>
+        <w:tc>
+          <w:tcPr>
+            <w:tcW w:w="1384" w:type="dxa"/>
+            <w:vMerge/>
+          </w:tcPr>
+          <w:p/>
+        </w:tc>
+        <w:tc>
+          <w:tcPr>
+            <w:tcW w:w="1274" w:type="dxa"/>
+            <w:vMerge/>
+          </w:tcPr>
+          <w:p/>
+        </w:tc>
+        <w:tc>
+          <w:tcPr>
+            <w:tcW w:w="849" w:type="dxa"/>
+            <w:vMerge/>
+          </w:tcPr>
+          <w:p/>
+        </w:tc>
+        <w:tc>
+          <w:tcPr>
+            <w:tcW w:w="2175" w:type="dxa"/>
+          </w:tcPr>
+          <w:p>
+            <w:pPr>
+              <w:rPr>
+                <w:rFonts w:hint="eastAsia"/>
+              </w:rPr>
+            </w:pPr>
+            <w:r>
+              <w:rPr>
+                <w:rFonts w:hint="eastAsia"/>
+              </w:rPr>
+              <w:t>D</w:t>
+            </w:r>
+            <w:r>
+              <w:t xml:space="preserve">ate </w:t>
+            </w:r>
+            <w:proofErr w:type="spellStart"/>
+            <w:r>
+              <w:t>createDate</w:t>
+            </w:r>
+            <w:proofErr w:type="spellEnd"/>
+          </w:p>
+        </w:tc>
+        <w:tc>
+          <w:tcPr>
+            <w:tcW w:w="2551" w:type="dxa"/>
+          </w:tcPr>
+          <w:p>
+            <w:pPr>
+              <w:rPr>
+                <w:rFonts w:hint="eastAsia"/>
+              </w:rPr>
+            </w:pPr>
+            <w:r>
+              <w:rPr>
+                <w:rFonts w:hint="eastAsia"/>
+              </w:rPr>
+              <w:t>订单创建日期</w:t>
+            </w:r>
+          </w:p>
         </w:tc>
       </w:tr>
       <w:tr>
@@ -3368,7 +3723,14 @@
           <w:tcPr>
             <w:tcW w:w="2551" w:type="dxa"/>
           </w:tcPr>
-          <w:p/>
+          <w:p>
+            <w:r>
+              <w:rPr>
+                <w:rFonts w:hint="eastAsia"/>
+              </w:rPr>
+              <w:t>采购员</w:t>
+            </w:r>
+          </w:p>
         </w:tc>
       </w:tr>
       <w:tr>
@@ -3416,7 +3778,16 @@
           <w:tcPr>
             <w:tcW w:w="2551" w:type="dxa"/>
           </w:tcPr>
-          <w:p/>
+          <w:p>
+            <w:proofErr w:type="gramStart"/>
+            <w:r>
+              <w:rPr>
+                <w:rFonts w:hint="eastAsia"/>
+              </w:rPr>
+              <w:t>存货员</w:t>
+            </w:r>
+            <w:proofErr w:type="gramEnd"/>
+          </w:p>
         </w:tc>
       </w:tr>
       <w:tr>
@@ -3464,7 +3835,14 @@
           <w:tcPr>
             <w:tcW w:w="2551" w:type="dxa"/>
           </w:tcPr>
-          <w:p/>
+          <w:p>
+            <w:r>
+              <w:rPr>
+                <w:rFonts w:hint="eastAsia"/>
+              </w:rPr>
+              <w:t>管理员</w:t>
+            </w:r>
+          </w:p>
         </w:tc>
       </w:tr>
       <w:tr>
@@ -3537,7 +3915,21 @@
           <w:tcPr>
             <w:tcW w:w="2551" w:type="dxa"/>
           </w:tcPr>
-          <w:p/>
+          <w:p>
+            <w:r>
+              <w:rPr>
+                <w:rFonts w:hint="eastAsia"/>
+                <w:highlight w:val="yellow"/>
+              </w:rPr>
+              <w:t>采购员</w:t>
+            </w:r>
+            <w:r>
+              <w:rPr>
+                <w:rFonts w:hint="eastAsia"/>
+              </w:rPr>
+              <w:t>创建和编辑</w:t>
+            </w:r>
+          </w:p>
         </w:tc>
       </w:tr>
       <w:tr>
@@ -3585,7 +3977,47 @@
           <w:tcPr>
             <w:tcW w:w="2551" w:type="dxa"/>
           </w:tcPr>
-          <w:p/>
+          <w:p>
+            <w:r>
+              <w:rPr>
+                <w:rFonts w:hint="eastAsia"/>
+              </w:rPr>
+              <w:t>采购员提交后的状态，</w:t>
+            </w:r>
+            <w:r>
+              <w:rPr>
+                <w:rFonts w:hint="eastAsia"/>
+                <w:highlight w:val="yellow"/>
+              </w:rPr>
+              <w:t>管理员</w:t>
+            </w:r>
+            <w:r>
+              <w:rPr>
+                <w:rFonts w:hint="eastAsia"/>
+              </w:rPr>
+              <w:t>审批</w:t>
+            </w:r>
+            <w:r>
+              <w:rPr>
+                <w:rFonts w:hint="eastAsia"/>
+              </w:rPr>
+              <w:t>，</w:t>
+            </w:r>
+            <w:r>
+              <w:rPr>
+                <w:rFonts w:hint="eastAsia"/>
+                <w:highlight w:val="lightGray"/>
+              </w:rPr>
+              <w:t>此状态可允许修改商品数量</w:t>
+            </w:r>
+            <w:r>
+              <w:rPr>
+                <w:rFonts w:hint="eastAsia"/>
+                <w:highlight w:val="lightGray"/>
+              </w:rPr>
+              <w:t>?</w:t>
+            </w:r>
+          </w:p>
         </w:tc>
       </w:tr>
       <w:tr>
@@ -3633,7 +4065,27 @@
           <w:tcPr>
             <w:tcW w:w="2551" w:type="dxa"/>
           </w:tcPr>
-          <w:p/>
+          <w:p>
+            <w:r>
+              <w:rPr>
+                <w:rFonts w:hint="eastAsia"/>
+              </w:rPr>
+              <w:t>管理员通过后的状态，此状态认为</w:t>
+            </w:r>
+            <w:r>
+              <w:rPr>
+                <w:rFonts w:hint="eastAsia"/>
+                <w:highlight w:val="yellow"/>
+              </w:rPr>
+              <w:t>采购员</w:t>
+            </w:r>
+            <w:r>
+              <w:rPr>
+                <w:rFonts w:hint="eastAsia"/>
+              </w:rPr>
+              <w:t>和供应商交易中</w:t>
+            </w:r>
+          </w:p>
         </w:tc>
       </w:tr>
       <w:tr>
@@ -3669,13 +4121,106 @@
             <w:r>
               <w:t>EXTRACT</w:t>
             </w:r>
-          </w:p>
-        </w:tc>
-        <w:tc>
-          <w:tcPr>
-            <w:tcW w:w="2551" w:type="dxa"/>
-          </w:tcPr>
-          <w:p/>
+            <w:r>
+              <w:rPr>
+                <w:rFonts w:hint="eastAsia"/>
+              </w:rPr>
+              <w:t>ING</w:t>
+            </w:r>
+          </w:p>
+        </w:tc>
+        <w:tc>
+          <w:tcPr>
+            <w:tcW w:w="2551" w:type="dxa"/>
+          </w:tcPr>
+          <w:p>
+            <w:pPr>
+              <w:rPr>
+                <w:rFonts w:hint="eastAsia"/>
+              </w:rPr>
+            </w:pPr>
+            <w:r>
+              <w:rPr>
+                <w:rFonts w:hint="eastAsia"/>
+              </w:rPr>
+              <w:t>采购员确认供应商货物后的状态，此状态下认为货物在仓库附近或运输途中，由</w:t>
+            </w:r>
+            <w:r>
+              <w:rPr>
+                <w:rFonts w:hint="eastAsia"/>
+                <w:highlight w:val="yellow"/>
+              </w:rPr>
+              <w:t>仓库管理员</w:t>
+            </w:r>
+            <w:r>
+              <w:rPr>
+                <w:rFonts w:hint="eastAsia"/>
+              </w:rPr>
+              <w:t>进行确认</w:t>
+            </w:r>
+          </w:p>
+        </w:tc>
+      </w:tr>
+      <w:tr>
+        <w:trPr>
+          <w:trHeight w:val="139"/>
+        </w:trPr>
+        <w:tc>
+          <w:tcPr>
+            <w:tcW w:w="1384" w:type="dxa"/>
+            <w:vMerge/>
+          </w:tcPr>
+          <w:p/>
+        </w:tc>
+        <w:tc>
+          <w:tcPr>
+            <w:tcW w:w="1274" w:type="dxa"/>
+            <w:vMerge/>
+          </w:tcPr>
+          <w:p/>
+        </w:tc>
+        <w:tc>
+          <w:tcPr>
+            <w:tcW w:w="849" w:type="dxa"/>
+            <w:vMerge/>
+          </w:tcPr>
+          <w:p/>
+        </w:tc>
+        <w:tc>
+          <w:tcPr>
+            <w:tcW w:w="2175" w:type="dxa"/>
+          </w:tcPr>
+          <w:p>
+            <w:r>
+              <w:rPr>
+                <w:rFonts w:hint="eastAsia"/>
+              </w:rPr>
+              <w:t>F</w:t>
+            </w:r>
+            <w:r>
+              <w:t>INISHED</w:t>
+            </w:r>
+          </w:p>
+        </w:tc>
+        <w:tc>
+          <w:tcPr>
+            <w:tcW w:w="2551" w:type="dxa"/>
+          </w:tcPr>
+          <w:p>
+            <w:r>
+              <w:rPr>
+                <w:rFonts w:hint="eastAsia"/>
+              </w:rPr>
+              <w:t>仓库管理员确认货物进仓后，</w:t>
+            </w:r>
+            <w:r>
+              <w:rPr>
+                <w:rFonts w:hint="eastAsia"/>
+                <w:highlight w:val="yellow"/>
+              </w:rPr>
+              <w:t>订单完成</w:t>
+            </w:r>
+          </w:p>
         </w:tc>
       </w:tr>
       <w:tr>
@@ -3712,18 +4257,72 @@
               <w:rPr>
                 <w:rFonts w:hint="eastAsia"/>
               </w:rPr>
-              <w:t>F</w:t>
-            </w:r>
-            <w:r>
-              <w:t>INISHED</w:t>
-            </w:r>
-          </w:p>
-        </w:tc>
-        <w:tc>
-          <w:tcPr>
-            <w:tcW w:w="2551" w:type="dxa"/>
-          </w:tcPr>
-          <w:p/>
+              <w:t>ERROR</w:t>
+            </w:r>
+          </w:p>
+        </w:tc>
+        <w:tc>
+          <w:tcPr>
+            <w:tcW w:w="2551" w:type="dxa"/>
+          </w:tcPr>
+          <w:p>
+            <w:r>
+              <w:rPr>
+                <w:rFonts w:hint="eastAsia"/>
+              </w:rPr>
+              <w:t>仓库管理员</w:t>
+            </w:r>
+            <w:r>
+              <w:rPr>
+                <w:rFonts w:hint="eastAsia"/>
+              </w:rPr>
+              <w:t>认为</w:t>
+            </w:r>
+            <w:r>
+              <w:rPr>
+                <w:rFonts w:hint="eastAsia"/>
+              </w:rPr>
+              <w:t>货物</w:t>
+            </w:r>
+            <w:r>
+              <w:rPr>
+                <w:rFonts w:hint="eastAsia"/>
+              </w:rPr>
+              <w:t>与订单有出入，订单由</w:t>
+            </w:r>
+            <w:r>
+              <w:rPr>
+                <w:rFonts w:hint="eastAsia"/>
+                <w:highlight w:val="yellow"/>
+              </w:rPr>
+              <w:t>采购员</w:t>
+            </w:r>
+            <w:r>
+              <w:rPr>
+                <w:rFonts w:hint="eastAsia"/>
+              </w:rPr>
+              <w:t>处理，处理后可以将订单重新设定为</w:t>
+            </w:r>
+            <w:r>
+              <w:rPr>
+                <w:highlight w:val="green"/>
+              </w:rPr>
+              <w:t>EXTRACT</w:t>
+            </w:r>
+            <w:r>
+              <w:rPr>
+                <w:rFonts w:hint="eastAsia"/>
+                <w:highlight w:val="green"/>
+              </w:rPr>
+              <w:t>ING</w:t>
+            </w:r>
+            <w:r>
+              <w:rPr>
+                <w:rFonts w:hint="eastAsia"/>
+              </w:rPr>
+              <w:t>状态</w:t>
+            </w:r>
+          </w:p>
         </w:tc>
       </w:tr>
       <w:tr>
@@ -3847,7 +4446,14 @@
           <w:tcPr>
             <w:tcW w:w="2551" w:type="dxa"/>
           </w:tcPr>
-          <w:p/>
+          <w:p>
+            <w:r>
+              <w:rPr>
+                <w:rFonts w:hint="eastAsia"/>
+              </w:rPr>
+              <w:t>会员卡号</w:t>
+            </w:r>
+          </w:p>
         </w:tc>
       </w:tr>
       <w:tr>
@@ -3889,7 +4495,14 @@
           <w:tcPr>
             <w:tcW w:w="2551" w:type="dxa"/>
           </w:tcPr>
-          <w:p/>
+          <w:p>
+            <w:r>
+              <w:rPr>
+                <w:rFonts w:hint="eastAsia"/>
+              </w:rPr>
+              <w:t>积分</w:t>
+            </w:r>
+          </w:p>
         </w:tc>
       </w:tr>
       <w:tr>
@@ -3942,49 +4555,14 @@
           <w:tcPr>
             <w:tcW w:w="2551" w:type="dxa"/>
           </w:tcPr>
-          <w:p/>
-        </w:tc>
-      </w:tr>
-      <w:tr>
-        <w:trPr>
-          <w:trHeight w:val="93"/>
-        </w:trPr>
-        <w:tc>
-          <w:tcPr>
-            <w:tcW w:w="1384" w:type="dxa"/>
-            <w:vMerge/>
-          </w:tcPr>
-          <w:p/>
-        </w:tc>
-        <w:tc>
-          <w:tcPr>
-            <w:tcW w:w="1274" w:type="dxa"/>
-            <w:vMerge/>
-          </w:tcPr>
-          <w:p/>
-        </w:tc>
-        <w:tc>
-          <w:tcPr>
-            <w:tcW w:w="849" w:type="dxa"/>
-            <w:vMerge/>
-          </w:tcPr>
-          <w:p/>
-        </w:tc>
-        <w:tc>
-          <w:tcPr>
-            <w:tcW w:w="2175" w:type="dxa"/>
-          </w:tcPr>
-          <w:p>
-            <w:r>
-              <w:t xml:space="preserve">Int </w:t>
-            </w:r>
-          </w:p>
-        </w:tc>
-        <w:tc>
-          <w:tcPr>
-            <w:tcW w:w="2551" w:type="dxa"/>
-          </w:tcPr>
-          <w:p/>
+          <w:p>
+            <w:r>
+              <w:rPr>
+                <w:rFonts w:hint="eastAsia"/>
+              </w:rPr>
+              <w:t>开卡日</w:t>
+            </w:r>
+          </w:p>
         </w:tc>
       </w:tr>
       <w:tr>
@@ -4015,7 +4593,7 @@
               <w:rPr>
                 <w:rFonts w:hint="eastAsia"/>
               </w:rPr>
-              <w:t>交易</w:t>
+              <w:t>销售单</w:t>
             </w:r>
           </w:p>
         </w:tc>
@@ -4101,7 +4679,14 @@
           <w:tcPr>
             <w:tcW w:w="2551" w:type="dxa"/>
           </w:tcPr>
-          <w:p/>
+          <w:p>
+            <w:r>
+              <w:rPr>
+                <w:rFonts w:hint="eastAsia"/>
+              </w:rPr>
+              <w:t>经手人</w:t>
+            </w:r>
+          </w:p>
         </w:tc>
       </w:tr>
       <w:tr>
@@ -4152,7 +4737,14 @@
           <w:tcPr>
             <w:tcW w:w="2551" w:type="dxa"/>
           </w:tcPr>
-          <w:p/>
+          <w:p>
+            <w:r>
+              <w:rPr>
+                <w:rFonts w:hint="eastAsia"/>
+              </w:rPr>
+              <w:t>列表</w:t>
+            </w:r>
+          </w:p>
         </w:tc>
       </w:tr>
       <w:tr>
@@ -4194,7 +4786,14 @@
           <w:tcPr>
             <w:tcW w:w="2551" w:type="dxa"/>
           </w:tcPr>
-          <w:p/>
+          <w:p>
+            <w:r>
+              <w:rPr>
+                <w:rFonts w:hint="eastAsia"/>
+              </w:rPr>
+              <w:t>总价</w:t>
+            </w:r>
+          </w:p>
         </w:tc>
       </w:tr>
       <w:tr>
@@ -4236,17 +4835,48 @@
           <w:tcPr>
             <w:tcW w:w="2551" w:type="dxa"/>
           </w:tcPr>
-          <w:p/>
-        </w:tc>
-      </w:tr>
-      <w:tr>
-        <w:trPr>
-          <w:trHeight w:val="483"/>
-        </w:trPr>
-        <w:tc>
-          <w:tcPr>
-            <w:tcW w:w="1384" w:type="dxa"/>
-            <w:vMerge w:val="restart"/>
+          <w:p>
+            <w:proofErr w:type="gramStart"/>
+            <w:r>
+              <w:rPr>
+                <w:rFonts w:hint="eastAsia"/>
+              </w:rPr>
+              <w:t>总进货价</w:t>
+            </w:r>
+            <w:proofErr w:type="gramEnd"/>
+          </w:p>
+        </w:tc>
+      </w:tr>
+      <w:tr>
+        <w:trPr>
+          <w:trHeight w:val="233"/>
+        </w:trPr>
+        <w:tc>
+          <w:tcPr>
+            <w:tcW w:w="8233" w:type="dxa"/>
+            <w:gridSpan w:val="5"/>
+            <w:vAlign w:val="center"/>
+          </w:tcPr>
+          <w:p>
+            <w:pPr>
+              <w:jc w:val="center"/>
+            </w:pPr>
+            <w:r>
+              <w:rPr>
+                <w:rFonts w:hint="eastAsia"/>
+              </w:rPr>
+              <w:t>静态类</w:t>
+            </w:r>
+          </w:p>
+        </w:tc>
+      </w:tr>
+      <w:tr>
+        <w:trPr>
+          <w:trHeight w:val="380"/>
+        </w:trPr>
+        <w:tc>
+          <w:tcPr>
+            <w:tcW w:w="1384" w:type="dxa"/>
           </w:tcPr>
           <w:p>
             <w:proofErr w:type="spellStart"/>
@@ -4265,7 +4895,143 @@
         <w:tc>
           <w:tcPr>
             <w:tcW w:w="1274" w:type="dxa"/>
-            <w:vMerge w:val="restart"/>
+          </w:tcPr>
+          <w:p>
+            <w:r>
+              <w:rPr>
+                <w:rFonts w:hint="eastAsia"/>
+              </w:rPr>
+              <w:t>仓库</w:t>
+            </w:r>
+          </w:p>
+        </w:tc>
+        <w:tc>
+          <w:tcPr>
+            <w:tcW w:w="849" w:type="dxa"/>
+          </w:tcPr>
+          <w:p>
+            <w:r>
+              <w:t xml:space="preserve">Static </w:t>
+            </w:r>
+            <w:r>
+              <w:rPr>
+                <w:rFonts w:hint="eastAsia"/>
+              </w:rPr>
+              <w:t>Class</w:t>
+            </w:r>
+          </w:p>
+        </w:tc>
+        <w:tc>
+          <w:tcPr>
+            <w:tcW w:w="2175" w:type="dxa"/>
+          </w:tcPr>
+          <w:p>
+            <w:r>
+              <w:rPr>
+                <w:rFonts w:hint="eastAsia"/>
+              </w:rPr>
+              <w:t>L</w:t>
+            </w:r>
+            <w:r>
+              <w:t xml:space="preserve">ist&lt;Commodity&gt; </w:t>
+            </w:r>
+            <w:proofErr w:type="spellStart"/>
+            <w:r>
+              <w:rPr>
+                <w:rFonts w:hint="eastAsia"/>
+              </w:rPr>
+              <w:t>Bad</w:t>
+            </w:r>
+            <w:r>
+              <w:t>Commodities</w:t>
+            </w:r>
+            <w:proofErr w:type="spellEnd"/>
+          </w:p>
+        </w:tc>
+        <w:tc>
+          <w:tcPr>
+            <w:tcW w:w="2551" w:type="dxa"/>
+          </w:tcPr>
+          <w:p>
+            <w:r>
+              <w:rPr>
+                <w:rFonts w:hint="eastAsia"/>
+              </w:rPr>
+              <w:t>过期品</w:t>
+            </w:r>
+          </w:p>
+        </w:tc>
+        <w:bookmarkStart w:id="0" w:name="_GoBack"/>
+        <w:bookmarkEnd w:id="0"/>
+      </w:tr>
+      <w:tr>
+        <w:trPr>
+          <w:trHeight w:val="380"/>
+        </w:trPr>
+        <w:tc>
+          <w:tcPr>
+            <w:tcW w:w="1384" w:type="dxa"/>
+          </w:tcPr>
+          <w:p>
+            <w:r>
+              <w:rPr>
+                <w:rFonts w:hint="eastAsia"/>
+              </w:rPr>
+              <w:t>S</w:t>
+            </w:r>
+            <w:r>
+              <w:t>helf</w:t>
+            </w:r>
+          </w:p>
+        </w:tc>
+        <w:tc>
+          <w:tcPr>
+            <w:tcW w:w="1274" w:type="dxa"/>
+          </w:tcPr>
+          <w:p>
+            <w:r>
+              <w:rPr>
+                <w:rFonts w:hint="eastAsia"/>
+              </w:rPr>
+              <w:t>售货架</w:t>
+            </w:r>
+          </w:p>
+        </w:tc>
+        <w:tc>
+          <w:tcPr>
+            <w:tcW w:w="849" w:type="dxa"/>
+          </w:tcPr>
+          <w:p>
+            <w:r>
+              <w:rPr>
+                <w:rFonts w:hint="eastAsia"/>
+              </w:rPr>
+              <w:t>Static</w:t>
+            </w:r>
+            <w:r>
+              <w:t xml:space="preserve"> Class</w:t>
+            </w:r>
+          </w:p>
+        </w:tc>
+        <w:tc>
+          <w:tcPr>
+            <w:tcW w:w="2175" w:type="dxa"/>
+          </w:tcPr>
+          <w:p>
+            <w:r>
+              <w:rPr>
+                <w:rFonts w:hint="eastAsia"/>
+              </w:rPr>
+              <w:t>L</w:t>
+            </w:r>
+            <w:r>
+              <w:t>ist&lt;Commodity&gt; Commodities</w:t>
+            </w:r>
+          </w:p>
+        </w:tc>
+        <w:tc>
+          <w:tcPr>
+            <w:tcW w:w="2551" w:type="dxa"/>
           </w:tcPr>
           <w:p>
             <w:pPr>
@@ -4277,221 +5043,9 @@
               <w:rPr>
                 <w:rFonts w:hint="eastAsia"/>
               </w:rPr>
-              <w:t>仓库</w:t>
-            </w:r>
-          </w:p>
-        </w:tc>
-        <w:tc>
-          <w:tcPr>
-            <w:tcW w:w="849" w:type="dxa"/>
-            <w:vMerge w:val="restart"/>
-          </w:tcPr>
-          <w:p>
-            <w:r>
-              <w:t xml:space="preserve">Static </w:t>
-            </w:r>
-            <w:r>
-              <w:rPr>
-                <w:rFonts w:hint="eastAsia"/>
-              </w:rPr>
-              <w:t>Class</w:t>
-            </w:r>
-          </w:p>
-        </w:tc>
-        <w:tc>
-          <w:tcPr>
-            <w:tcW w:w="2175" w:type="dxa"/>
-          </w:tcPr>
-          <w:p>
-            <w:r>
-              <w:rPr>
-                <w:rFonts w:hint="eastAsia"/>
-              </w:rPr>
-              <w:t>L</w:t>
-            </w:r>
-            <w:r>
-              <w:t xml:space="preserve">ist&lt;Commodity&gt; </w:t>
-            </w:r>
-            <w:proofErr w:type="spellStart"/>
-            <w:r>
-              <w:rPr>
-                <w:rFonts w:hint="eastAsia"/>
-              </w:rPr>
-              <w:t>Bad</w:t>
-            </w:r>
-            <w:r>
-              <w:t>Commodities</w:t>
-            </w:r>
-            <w:proofErr w:type="spellEnd"/>
-          </w:p>
-        </w:tc>
-        <w:tc>
-          <w:tcPr>
-            <w:tcW w:w="2551" w:type="dxa"/>
-          </w:tcPr>
-          <w:p>
-            <w:r>
-              <w:rPr>
-                <w:rFonts w:hint="eastAsia"/>
-              </w:rPr>
-              <w:t>过期品</w:t>
-            </w:r>
-            <w:bookmarkStart w:id="0" w:name="_GoBack"/>
-            <w:bookmarkEnd w:id="0"/>
-          </w:p>
-        </w:tc>
-      </w:tr>
-      <w:tr>
-        <w:trPr>
-          <w:trHeight w:val="129"/>
-        </w:trPr>
-        <w:tc>
-          <w:tcPr>
-            <w:tcW w:w="1384" w:type="dxa"/>
-            <w:vMerge/>
-          </w:tcPr>
-          <w:p>
-            <w:pPr>
-              <w:rPr>
-                <w:rFonts w:hint="eastAsia"/>
-              </w:rPr>
-            </w:pPr>
-          </w:p>
-        </w:tc>
-        <w:tc>
-          <w:tcPr>
-            <w:tcW w:w="1274" w:type="dxa"/>
-            <w:vMerge/>
-          </w:tcPr>
-          <w:p>
-            <w:pPr>
-              <w:rPr>
-                <w:rFonts w:hint="eastAsia"/>
-              </w:rPr>
-            </w:pPr>
-          </w:p>
-        </w:tc>
-        <w:tc>
-          <w:tcPr>
-            <w:tcW w:w="849" w:type="dxa"/>
-            <w:vMerge/>
-          </w:tcPr>
-          <w:p/>
-        </w:tc>
-        <w:tc>
-          <w:tcPr>
-            <w:tcW w:w="2175" w:type="dxa"/>
-          </w:tcPr>
-          <w:p>
-            <w:pPr>
-              <w:ind w:left="210" w:hangingChars="100" w:hanging="210"/>
-              <w:rPr>
-                <w:rFonts w:hint="eastAsia"/>
-              </w:rPr>
-            </w:pPr>
-            <w:r>
-              <w:rPr>
-                <w:rFonts w:hint="eastAsia"/>
-              </w:rPr>
-              <w:t>L</w:t>
-            </w:r>
-            <w:r>
-              <w:t xml:space="preserve">ist&lt;Commodity&gt; </w:t>
-            </w:r>
-            <w:r>
-              <w:t>Inventories</w:t>
-            </w:r>
-          </w:p>
-        </w:tc>
-        <w:tc>
-          <w:tcPr>
-            <w:tcW w:w="2551" w:type="dxa"/>
-          </w:tcPr>
-          <w:p>
-            <w:r>
-              <w:rPr>
-                <w:rFonts w:hint="eastAsia"/>
-              </w:rPr>
-              <w:t>存货</w:t>
-            </w:r>
-          </w:p>
-        </w:tc>
-      </w:tr>
-      <w:tr>
-        <w:trPr>
-          <w:trHeight w:val="380"/>
-        </w:trPr>
-        <w:tc>
-          <w:tcPr>
-            <w:tcW w:w="1384" w:type="dxa"/>
-          </w:tcPr>
-          <w:p>
-            <w:pPr>
-              <w:rPr>
-                <w:rFonts w:hint="eastAsia"/>
-              </w:rPr>
-            </w:pPr>
-            <w:r>
-              <w:rPr>
-                <w:rFonts w:hint="eastAsia"/>
-              </w:rPr>
-              <w:t>S</w:t>
-            </w:r>
-            <w:r>
-              <w:t>helf</w:t>
-            </w:r>
-          </w:p>
-        </w:tc>
-        <w:tc>
-          <w:tcPr>
-            <w:tcW w:w="1274" w:type="dxa"/>
-          </w:tcPr>
-          <w:p>
-            <w:r>
-              <w:rPr>
-                <w:rFonts w:hint="eastAsia"/>
-              </w:rPr>
-              <w:t>售货架</w:t>
-            </w:r>
-          </w:p>
-        </w:tc>
-        <w:tc>
-          <w:tcPr>
-            <w:tcW w:w="849" w:type="dxa"/>
-          </w:tcPr>
-          <w:p>
-            <w:r>
-              <w:rPr>
-                <w:rFonts w:hint="eastAsia"/>
-              </w:rPr>
-              <w:t>Static</w:t>
-            </w:r>
-            <w:r>
-              <w:t xml:space="preserve"> Class</w:t>
-            </w:r>
-          </w:p>
-        </w:tc>
-        <w:tc>
-          <w:tcPr>
-            <w:tcW w:w="2175" w:type="dxa"/>
-          </w:tcPr>
-          <w:p>
-            <w:r>
-              <w:rPr>
-                <w:rFonts w:hint="eastAsia"/>
-              </w:rPr>
-              <w:t>L</w:t>
-            </w:r>
-            <w:r>
-              <w:t>ist&lt;Commodity&gt; Commodities</w:t>
-            </w:r>
-          </w:p>
-        </w:tc>
-        <w:tc>
-          <w:tcPr>
-            <w:tcW w:w="2551" w:type="dxa"/>
-          </w:tcPr>
-          <w:p/>
+              <w:t>在售品</w:t>
+            </w:r>
+          </w:p>
         </w:tc>
       </w:tr>
     </w:tbl>
@@ -5431,7 +5985,7 @@
 </file>
 
 <file path=customXml/itemProps2.xml><?xml version="1.0" encoding="utf-8"?>
-<ds:datastoreItem xmlns:ds="http://schemas.openxmlformats.org/officeDocument/2006/customXml" ds:itemID="{981CFDD6-C123-47A9-BC6D-E05884FC7B6E}">
+<ds:datastoreItem xmlns:ds="http://schemas.openxmlformats.org/officeDocument/2006/customXml" ds:itemID="{3B833953-1B9E-43E9-B4A7-6D100A827A7C}">
   <ds:schemaRefs>
     <ds:schemaRef ds:uri="http://schemas.openxmlformats.org/officeDocument/2006/bibliography"/>
   </ds:schemaRefs>

--- a/Document/产品文档/需求分析.docx
+++ b/Document/产品文档/需求分析.docx
@@ -1015,8 +1015,8 @@
       </w:tblPr>
       <w:tblGrid>
         <w:gridCol w:w="1384"/>
-        <w:gridCol w:w="1274"/>
-        <w:gridCol w:w="849"/>
+        <w:gridCol w:w="1134"/>
+        <w:gridCol w:w="989"/>
         <w:gridCol w:w="2175"/>
         <w:gridCol w:w="2551"/>
       </w:tblGrid>
@@ -1036,7 +1036,7 @@
         </w:tc>
         <w:tc>
           <w:tcPr>
-            <w:tcW w:w="1274" w:type="dxa"/>
+            <w:tcW w:w="1134" w:type="dxa"/>
           </w:tcPr>
           <w:p>
             <w:r>
@@ -1046,7 +1046,7 @@
         </w:tc>
         <w:tc>
           <w:tcPr>
-            <w:tcW w:w="849" w:type="dxa"/>
+            <w:tcW w:w="989" w:type="dxa"/>
           </w:tcPr>
           <w:p>
             <w:r>
@@ -1110,7 +1110,7 @@
         </w:tc>
         <w:tc>
           <w:tcPr>
-            <w:tcW w:w="1274" w:type="dxa"/>
+            <w:tcW w:w="1134" w:type="dxa"/>
             <w:vMerge w:val="restart"/>
           </w:tcPr>
           <w:p>
@@ -1124,7 +1124,7 @@
         </w:tc>
         <w:tc>
           <w:tcPr>
-            <w:tcW w:w="849" w:type="dxa"/>
+            <w:tcW w:w="989" w:type="dxa"/>
             <w:vMerge w:val="restart"/>
           </w:tcPr>
           <w:p>
@@ -1182,14 +1182,14 @@
         </w:tc>
         <w:tc>
           <w:tcPr>
-            <w:tcW w:w="1274" w:type="dxa"/>
-            <w:vMerge/>
-          </w:tcPr>
-          <w:p/>
-        </w:tc>
-        <w:tc>
-          <w:tcPr>
-            <w:tcW w:w="849" w:type="dxa"/>
+            <w:tcW w:w="1134" w:type="dxa"/>
+            <w:vMerge/>
+          </w:tcPr>
+          <w:p/>
+        </w:tc>
+        <w:tc>
+          <w:tcPr>
+            <w:tcW w:w="989" w:type="dxa"/>
             <w:vMerge/>
           </w:tcPr>
           <w:p/>
@@ -1247,14 +1247,14 @@
         </w:tc>
         <w:tc>
           <w:tcPr>
-            <w:tcW w:w="1274" w:type="dxa"/>
-            <w:vMerge/>
-          </w:tcPr>
-          <w:p/>
-        </w:tc>
-        <w:tc>
-          <w:tcPr>
-            <w:tcW w:w="849" w:type="dxa"/>
+            <w:tcW w:w="1134" w:type="dxa"/>
+            <w:vMerge/>
+          </w:tcPr>
+          <w:p/>
+        </w:tc>
+        <w:tc>
+          <w:tcPr>
+            <w:tcW w:w="989" w:type="dxa"/>
             <w:vMerge/>
           </w:tcPr>
           <w:p/>
@@ -1326,14 +1326,14 @@
         </w:tc>
         <w:tc>
           <w:tcPr>
-            <w:tcW w:w="1274" w:type="dxa"/>
-            <w:vMerge/>
-          </w:tcPr>
-          <w:p/>
-        </w:tc>
-        <w:tc>
-          <w:tcPr>
-            <w:tcW w:w="849" w:type="dxa"/>
+            <w:tcW w:w="1134" w:type="dxa"/>
+            <w:vMerge/>
+          </w:tcPr>
+          <w:p/>
+        </w:tc>
+        <w:tc>
+          <w:tcPr>
+            <w:tcW w:w="989" w:type="dxa"/>
             <w:vMerge/>
           </w:tcPr>
           <w:p/>
@@ -1392,14 +1392,14 @@
         </w:tc>
         <w:tc>
           <w:tcPr>
-            <w:tcW w:w="1274" w:type="dxa"/>
-            <w:vMerge/>
-          </w:tcPr>
-          <w:p/>
-        </w:tc>
-        <w:tc>
-          <w:tcPr>
-            <w:tcW w:w="849" w:type="dxa"/>
+            <w:tcW w:w="1134" w:type="dxa"/>
+            <w:vMerge/>
+          </w:tcPr>
+          <w:p/>
+        </w:tc>
+        <w:tc>
+          <w:tcPr>
+            <w:tcW w:w="989" w:type="dxa"/>
             <w:vMerge/>
           </w:tcPr>
           <w:p/>
@@ -1447,14 +1447,14 @@
         </w:tc>
         <w:tc>
           <w:tcPr>
-            <w:tcW w:w="1274" w:type="dxa"/>
-            <w:vMerge/>
-          </w:tcPr>
-          <w:p/>
-        </w:tc>
-        <w:tc>
-          <w:tcPr>
-            <w:tcW w:w="849" w:type="dxa"/>
+            <w:tcW w:w="1134" w:type="dxa"/>
+            <w:vMerge/>
+          </w:tcPr>
+          <w:p/>
+        </w:tc>
+        <w:tc>
+          <w:tcPr>
+            <w:tcW w:w="989" w:type="dxa"/>
             <w:vMerge/>
           </w:tcPr>
           <w:p/>
@@ -1510,14 +1510,14 @@
         </w:tc>
         <w:tc>
           <w:tcPr>
-            <w:tcW w:w="1274" w:type="dxa"/>
-            <w:vMerge/>
-          </w:tcPr>
-          <w:p/>
-        </w:tc>
-        <w:tc>
-          <w:tcPr>
-            <w:tcW w:w="849" w:type="dxa"/>
+            <w:tcW w:w="1134" w:type="dxa"/>
+            <w:vMerge/>
+          </w:tcPr>
+          <w:p/>
+        </w:tc>
+        <w:tc>
+          <w:tcPr>
+            <w:tcW w:w="989" w:type="dxa"/>
             <w:vMerge/>
           </w:tcPr>
           <w:p/>
@@ -1565,14 +1565,14 @@
         </w:tc>
         <w:tc>
           <w:tcPr>
-            <w:tcW w:w="1274" w:type="dxa"/>
-            <w:vMerge/>
-          </w:tcPr>
-          <w:p/>
-        </w:tc>
-        <w:tc>
-          <w:tcPr>
-            <w:tcW w:w="849" w:type="dxa"/>
+            <w:tcW w:w="1134" w:type="dxa"/>
+            <w:vMerge/>
+          </w:tcPr>
+          <w:p/>
+        </w:tc>
+        <w:tc>
+          <w:tcPr>
+            <w:tcW w:w="989" w:type="dxa"/>
             <w:vMerge/>
           </w:tcPr>
           <w:p/>
@@ -1625,14 +1625,14 @@
         </w:tc>
         <w:tc>
           <w:tcPr>
-            <w:tcW w:w="1274" w:type="dxa"/>
-            <w:vMerge/>
-          </w:tcPr>
-          <w:p/>
-        </w:tc>
-        <w:tc>
-          <w:tcPr>
-            <w:tcW w:w="849" w:type="dxa"/>
+            <w:tcW w:w="1134" w:type="dxa"/>
+            <w:vMerge/>
+          </w:tcPr>
+          <w:p/>
+        </w:tc>
+        <w:tc>
+          <w:tcPr>
+            <w:tcW w:w="989" w:type="dxa"/>
             <w:vMerge/>
           </w:tcPr>
           <w:p/>
@@ -1702,7 +1702,7 @@
         </w:tc>
         <w:tc>
           <w:tcPr>
-            <w:tcW w:w="1274" w:type="dxa"/>
+            <w:tcW w:w="1134" w:type="dxa"/>
             <w:vMerge w:val="restart"/>
           </w:tcPr>
           <w:p>
@@ -1716,7 +1716,7 @@
         </w:tc>
         <w:tc>
           <w:tcPr>
-            <w:tcW w:w="849" w:type="dxa"/>
+            <w:tcW w:w="989" w:type="dxa"/>
             <w:vMerge w:val="restart"/>
           </w:tcPr>
           <w:p>
@@ -1767,14 +1767,14 @@
         </w:tc>
         <w:tc>
           <w:tcPr>
-            <w:tcW w:w="1274" w:type="dxa"/>
-            <w:vMerge/>
-          </w:tcPr>
-          <w:p/>
-        </w:tc>
-        <w:tc>
-          <w:tcPr>
-            <w:tcW w:w="849" w:type="dxa"/>
+            <w:tcW w:w="1134" w:type="dxa"/>
+            <w:vMerge/>
+          </w:tcPr>
+          <w:p/>
+        </w:tc>
+        <w:tc>
+          <w:tcPr>
+            <w:tcW w:w="989" w:type="dxa"/>
             <w:vMerge/>
           </w:tcPr>
           <w:p/>
@@ -1819,14 +1819,14 @@
         </w:tc>
         <w:tc>
           <w:tcPr>
-            <w:tcW w:w="1274" w:type="dxa"/>
-            <w:vMerge/>
-          </w:tcPr>
-          <w:p/>
-        </w:tc>
-        <w:tc>
-          <w:tcPr>
-            <w:tcW w:w="849" w:type="dxa"/>
+            <w:tcW w:w="1134" w:type="dxa"/>
+            <w:vMerge/>
+          </w:tcPr>
+          <w:p/>
+        </w:tc>
+        <w:tc>
+          <w:tcPr>
+            <w:tcW w:w="989" w:type="dxa"/>
             <w:vMerge/>
           </w:tcPr>
           <w:p/>
@@ -1871,14 +1871,14 @@
         </w:tc>
         <w:tc>
           <w:tcPr>
-            <w:tcW w:w="1274" w:type="dxa"/>
-            <w:vMerge/>
-          </w:tcPr>
-          <w:p/>
-        </w:tc>
-        <w:tc>
-          <w:tcPr>
-            <w:tcW w:w="849" w:type="dxa"/>
+            <w:tcW w:w="1134" w:type="dxa"/>
+            <w:vMerge/>
+          </w:tcPr>
+          <w:p/>
+        </w:tc>
+        <w:tc>
+          <w:tcPr>
+            <w:tcW w:w="989" w:type="dxa"/>
             <w:vMerge/>
           </w:tcPr>
           <w:p/>
@@ -1935,7 +1935,7 @@
         </w:tc>
         <w:tc>
           <w:tcPr>
-            <w:tcW w:w="1274" w:type="dxa"/>
+            <w:tcW w:w="1134" w:type="dxa"/>
             <w:vMerge w:val="restart"/>
           </w:tcPr>
           <w:p>
@@ -1949,7 +1949,7 @@
         </w:tc>
         <w:tc>
           <w:tcPr>
-            <w:tcW w:w="849" w:type="dxa"/>
+            <w:tcW w:w="989" w:type="dxa"/>
             <w:vMerge w:val="restart"/>
           </w:tcPr>
           <w:p>
@@ -2003,14 +2003,14 @@
         </w:tc>
         <w:tc>
           <w:tcPr>
-            <w:tcW w:w="1274" w:type="dxa"/>
-            <w:vMerge/>
-          </w:tcPr>
-          <w:p/>
-        </w:tc>
-        <w:tc>
-          <w:tcPr>
-            <w:tcW w:w="849" w:type="dxa"/>
+            <w:tcW w:w="1134" w:type="dxa"/>
+            <w:vMerge/>
+          </w:tcPr>
+          <w:p/>
+        </w:tc>
+        <w:tc>
+          <w:tcPr>
+            <w:tcW w:w="989" w:type="dxa"/>
             <w:vMerge/>
           </w:tcPr>
           <w:p/>
@@ -2058,14 +2058,14 @@
         </w:tc>
         <w:tc>
           <w:tcPr>
-            <w:tcW w:w="1274" w:type="dxa"/>
-            <w:vMerge/>
-          </w:tcPr>
-          <w:p/>
-        </w:tc>
-        <w:tc>
-          <w:tcPr>
-            <w:tcW w:w="849" w:type="dxa"/>
+            <w:tcW w:w="1134" w:type="dxa"/>
+            <w:vMerge/>
+          </w:tcPr>
+          <w:p/>
+        </w:tc>
+        <w:tc>
+          <w:tcPr>
+            <w:tcW w:w="989" w:type="dxa"/>
             <w:vMerge/>
           </w:tcPr>
           <w:p/>
@@ -2121,7 +2121,7 @@
         </w:tc>
         <w:tc>
           <w:tcPr>
-            <w:tcW w:w="1274" w:type="dxa"/>
+            <w:tcW w:w="1134" w:type="dxa"/>
             <w:vMerge w:val="restart"/>
           </w:tcPr>
           <w:p>
@@ -2135,7 +2135,7 @@
         </w:tc>
         <w:tc>
           <w:tcPr>
-            <w:tcW w:w="849" w:type="dxa"/>
+            <w:tcW w:w="989" w:type="dxa"/>
             <w:vMerge w:val="restart"/>
           </w:tcPr>
           <w:p>
@@ -2196,14 +2196,14 @@
         </w:tc>
         <w:tc>
           <w:tcPr>
-            <w:tcW w:w="1274" w:type="dxa"/>
-            <w:vMerge/>
-          </w:tcPr>
-          <w:p/>
-        </w:tc>
-        <w:tc>
-          <w:tcPr>
-            <w:tcW w:w="849" w:type="dxa"/>
+            <w:tcW w:w="1134" w:type="dxa"/>
+            <w:vMerge/>
+          </w:tcPr>
+          <w:p/>
+        </w:tc>
+        <w:tc>
+          <w:tcPr>
+            <w:tcW w:w="989" w:type="dxa"/>
             <w:vMerge/>
           </w:tcPr>
           <w:p/>
@@ -2258,14 +2258,14 @@
         </w:tc>
         <w:tc>
           <w:tcPr>
-            <w:tcW w:w="1274" w:type="dxa"/>
-            <w:vMerge/>
-          </w:tcPr>
-          <w:p/>
-        </w:tc>
-        <w:tc>
-          <w:tcPr>
-            <w:tcW w:w="849" w:type="dxa"/>
+            <w:tcW w:w="1134" w:type="dxa"/>
+            <w:vMerge/>
+          </w:tcPr>
+          <w:p/>
+        </w:tc>
+        <w:tc>
+          <w:tcPr>
+            <w:tcW w:w="989" w:type="dxa"/>
             <w:vMerge/>
           </w:tcPr>
           <w:p/>
@@ -2323,14 +2323,14 @@
         </w:tc>
         <w:tc>
           <w:tcPr>
-            <w:tcW w:w="1274" w:type="dxa"/>
-            <w:vMerge/>
-          </w:tcPr>
-          <w:p/>
-        </w:tc>
-        <w:tc>
-          <w:tcPr>
-            <w:tcW w:w="849" w:type="dxa"/>
+            <w:tcW w:w="1134" w:type="dxa"/>
+            <w:vMerge/>
+          </w:tcPr>
+          <w:p/>
+        </w:tc>
+        <w:tc>
+          <w:tcPr>
+            <w:tcW w:w="989" w:type="dxa"/>
             <w:vMerge/>
           </w:tcPr>
           <w:p/>
@@ -2388,14 +2388,14 @@
         </w:tc>
         <w:tc>
           <w:tcPr>
-            <w:tcW w:w="1274" w:type="dxa"/>
-            <w:vMerge/>
-          </w:tcPr>
-          <w:p/>
-        </w:tc>
-        <w:tc>
-          <w:tcPr>
-            <w:tcW w:w="849" w:type="dxa"/>
+            <w:tcW w:w="1134" w:type="dxa"/>
+            <w:vMerge/>
+          </w:tcPr>
+          <w:p/>
+        </w:tc>
+        <w:tc>
+          <w:tcPr>
+            <w:tcW w:w="989" w:type="dxa"/>
             <w:vMerge/>
           </w:tcPr>
           <w:p/>
@@ -2453,14 +2453,14 @@
         </w:tc>
         <w:tc>
           <w:tcPr>
-            <w:tcW w:w="1274" w:type="dxa"/>
-            <w:vMerge/>
-          </w:tcPr>
-          <w:p/>
-        </w:tc>
-        <w:tc>
-          <w:tcPr>
-            <w:tcW w:w="849" w:type="dxa"/>
+            <w:tcW w:w="1134" w:type="dxa"/>
+            <w:vMerge/>
+          </w:tcPr>
+          <w:p/>
+        </w:tc>
+        <w:tc>
+          <w:tcPr>
+            <w:tcW w:w="989" w:type="dxa"/>
             <w:vMerge/>
           </w:tcPr>
           <w:p/>
@@ -2518,14 +2518,14 @@
         </w:tc>
         <w:tc>
           <w:tcPr>
-            <w:tcW w:w="1274" w:type="dxa"/>
-            <w:vMerge/>
-          </w:tcPr>
-          <w:p/>
-        </w:tc>
-        <w:tc>
-          <w:tcPr>
-            <w:tcW w:w="849" w:type="dxa"/>
+            <w:tcW w:w="1134" w:type="dxa"/>
+            <w:vMerge/>
+          </w:tcPr>
+          <w:p/>
+        </w:tc>
+        <w:tc>
+          <w:tcPr>
+            <w:tcW w:w="989" w:type="dxa"/>
             <w:vMerge/>
           </w:tcPr>
           <w:p/>
@@ -2583,14 +2583,14 @@
         </w:tc>
         <w:tc>
           <w:tcPr>
-            <w:tcW w:w="1274" w:type="dxa"/>
-            <w:vMerge/>
-          </w:tcPr>
-          <w:p/>
-        </w:tc>
-        <w:tc>
-          <w:tcPr>
-            <w:tcW w:w="849" w:type="dxa"/>
+            <w:tcW w:w="1134" w:type="dxa"/>
+            <w:vMerge/>
+          </w:tcPr>
+          <w:p/>
+        </w:tc>
+        <w:tc>
+          <w:tcPr>
+            <w:tcW w:w="989" w:type="dxa"/>
             <w:vMerge/>
           </w:tcPr>
           <w:p/>
@@ -2648,14 +2648,14 @@
         </w:tc>
         <w:tc>
           <w:tcPr>
-            <w:tcW w:w="1274" w:type="dxa"/>
-            <w:vMerge/>
-          </w:tcPr>
-          <w:p/>
-        </w:tc>
-        <w:tc>
-          <w:tcPr>
-            <w:tcW w:w="849" w:type="dxa"/>
+            <w:tcW w:w="1134" w:type="dxa"/>
+            <w:vMerge/>
+          </w:tcPr>
+          <w:p/>
+        </w:tc>
+        <w:tc>
+          <w:tcPr>
+            <w:tcW w:w="989" w:type="dxa"/>
             <w:vMerge/>
           </w:tcPr>
           <w:p/>
@@ -2713,14 +2713,14 @@
         </w:tc>
         <w:tc>
           <w:tcPr>
-            <w:tcW w:w="1274" w:type="dxa"/>
-            <w:vMerge/>
-          </w:tcPr>
-          <w:p/>
-        </w:tc>
-        <w:tc>
-          <w:tcPr>
-            <w:tcW w:w="849" w:type="dxa"/>
+            <w:tcW w:w="1134" w:type="dxa"/>
+            <w:vMerge/>
+          </w:tcPr>
+          <w:p/>
+        </w:tc>
+        <w:tc>
+          <w:tcPr>
+            <w:tcW w:w="989" w:type="dxa"/>
             <w:vMerge/>
           </w:tcPr>
           <w:p/>
@@ -2778,7 +2778,7 @@
         </w:tc>
         <w:tc>
           <w:tcPr>
-            <w:tcW w:w="1274" w:type="dxa"/>
+            <w:tcW w:w="1134" w:type="dxa"/>
             <w:vMerge w:val="restart"/>
           </w:tcPr>
           <w:p>
@@ -2792,7 +2792,7 @@
         </w:tc>
         <w:tc>
           <w:tcPr>
-            <w:tcW w:w="849" w:type="dxa"/>
+            <w:tcW w:w="989" w:type="dxa"/>
             <w:vMerge w:val="restart"/>
           </w:tcPr>
           <w:p>
@@ -2843,14 +2843,14 @@
         </w:tc>
         <w:tc>
           <w:tcPr>
-            <w:tcW w:w="1274" w:type="dxa"/>
-            <w:vMerge/>
-          </w:tcPr>
-          <w:p/>
-        </w:tc>
-        <w:tc>
-          <w:tcPr>
-            <w:tcW w:w="849" w:type="dxa"/>
+            <w:tcW w:w="1134" w:type="dxa"/>
+            <w:vMerge/>
+          </w:tcPr>
+          <w:p/>
+        </w:tc>
+        <w:tc>
+          <w:tcPr>
+            <w:tcW w:w="989" w:type="dxa"/>
             <w:vMerge/>
           </w:tcPr>
           <w:p/>
@@ -2918,14 +2918,14 @@
         </w:tc>
         <w:tc>
           <w:tcPr>
-            <w:tcW w:w="1274" w:type="dxa"/>
-            <w:vMerge/>
-          </w:tcPr>
-          <w:p/>
-        </w:tc>
-        <w:tc>
-          <w:tcPr>
-            <w:tcW w:w="849" w:type="dxa"/>
+            <w:tcW w:w="1134" w:type="dxa"/>
+            <w:vMerge/>
+          </w:tcPr>
+          <w:p/>
+        </w:tc>
+        <w:tc>
+          <w:tcPr>
+            <w:tcW w:w="989" w:type="dxa"/>
             <w:vMerge/>
           </w:tcPr>
           <w:p/>
@@ -2976,14 +2976,14 @@
         </w:tc>
         <w:tc>
           <w:tcPr>
-            <w:tcW w:w="1274" w:type="dxa"/>
-            <w:vMerge/>
-          </w:tcPr>
-          <w:p/>
-        </w:tc>
-        <w:tc>
-          <w:tcPr>
-            <w:tcW w:w="849" w:type="dxa"/>
+            <w:tcW w:w="1134" w:type="dxa"/>
+            <w:vMerge/>
+          </w:tcPr>
+          <w:p/>
+        </w:tc>
+        <w:tc>
+          <w:tcPr>
+            <w:tcW w:w="989" w:type="dxa"/>
             <w:vMerge/>
           </w:tcPr>
           <w:p/>
@@ -3031,14 +3031,14 @@
         </w:tc>
         <w:tc>
           <w:tcPr>
-            <w:tcW w:w="1274" w:type="dxa"/>
-            <w:vMerge/>
-          </w:tcPr>
-          <w:p/>
-        </w:tc>
-        <w:tc>
-          <w:tcPr>
-            <w:tcW w:w="849" w:type="dxa"/>
+            <w:tcW w:w="1134" w:type="dxa"/>
+            <w:vMerge/>
+          </w:tcPr>
+          <w:p/>
+        </w:tc>
+        <w:tc>
+          <w:tcPr>
+            <w:tcW w:w="989" w:type="dxa"/>
             <w:vMerge/>
           </w:tcPr>
           <w:p/>
@@ -3091,14 +3091,14 @@
         </w:tc>
         <w:tc>
           <w:tcPr>
-            <w:tcW w:w="1274" w:type="dxa"/>
-            <w:vMerge/>
-          </w:tcPr>
-          <w:p/>
-        </w:tc>
-        <w:tc>
-          <w:tcPr>
-            <w:tcW w:w="849" w:type="dxa"/>
+            <w:tcW w:w="1134" w:type="dxa"/>
+            <w:vMerge/>
+          </w:tcPr>
+          <w:p/>
+        </w:tc>
+        <w:tc>
+          <w:tcPr>
+            <w:tcW w:w="989" w:type="dxa"/>
             <w:vMerge/>
           </w:tcPr>
           <w:p/>
@@ -3140,14 +3140,14 @@
         </w:tc>
         <w:tc>
           <w:tcPr>
-            <w:tcW w:w="1274" w:type="dxa"/>
-            <w:vMerge/>
-          </w:tcPr>
-          <w:p/>
-        </w:tc>
-        <w:tc>
-          <w:tcPr>
-            <w:tcW w:w="849" w:type="dxa"/>
+            <w:tcW w:w="1134" w:type="dxa"/>
+            <w:vMerge/>
+          </w:tcPr>
+          <w:p/>
+        </w:tc>
+        <w:tc>
+          <w:tcPr>
+            <w:tcW w:w="989" w:type="dxa"/>
             <w:vMerge/>
           </w:tcPr>
           <w:p/>
@@ -3189,14 +3189,14 @@
         </w:tc>
         <w:tc>
           <w:tcPr>
-            <w:tcW w:w="1274" w:type="dxa"/>
-            <w:vMerge/>
-          </w:tcPr>
-          <w:p/>
-        </w:tc>
-        <w:tc>
-          <w:tcPr>
-            <w:tcW w:w="849" w:type="dxa"/>
+            <w:tcW w:w="1134" w:type="dxa"/>
+            <w:vMerge/>
+          </w:tcPr>
+          <w:p/>
+        </w:tc>
+        <w:tc>
+          <w:tcPr>
+            <w:tcW w:w="989" w:type="dxa"/>
             <w:vMerge/>
           </w:tcPr>
           <w:p/>
@@ -3250,14 +3250,88 @@
         </w:tc>
         <w:tc>
           <w:tcPr>
-            <w:tcW w:w="1274" w:type="dxa"/>
-            <w:vMerge/>
-          </w:tcPr>
-          <w:p/>
-        </w:tc>
-        <w:tc>
-          <w:tcPr>
-            <w:tcW w:w="849" w:type="dxa"/>
+            <w:tcW w:w="1134" w:type="dxa"/>
+            <w:vMerge/>
+          </w:tcPr>
+          <w:p/>
+        </w:tc>
+        <w:tc>
+          <w:tcPr>
+            <w:tcW w:w="989" w:type="dxa"/>
+            <w:vMerge/>
+          </w:tcPr>
+          <w:p/>
+        </w:tc>
+        <w:tc>
+          <w:tcPr>
+            <w:tcW w:w="2175" w:type="dxa"/>
+          </w:tcPr>
+          <w:p>
+            <w:pPr>
+              <w:rPr>
+                <w:rFonts w:hint="eastAsia"/>
+              </w:rPr>
+            </w:pPr>
+            <w:r>
+              <w:rPr>
+                <w:rFonts w:hint="eastAsia"/>
+              </w:rPr>
+              <w:t>Bool</w:t>
+            </w:r>
+            <w:r>
+              <w:t xml:space="preserve">ean </w:t>
+            </w:r>
+            <w:r>
+              <w:rPr>
+                <w:rFonts w:hint="eastAsia"/>
+              </w:rPr>
+              <w:t>s</w:t>
+            </w:r>
+            <w:r>
+              <w:t>aleable</w:t>
+            </w:r>
+          </w:p>
+        </w:tc>
+        <w:tc>
+          <w:tcPr>
+            <w:tcW w:w="2551" w:type="dxa"/>
+          </w:tcPr>
+          <w:p>
+            <w:pPr>
+              <w:rPr>
+                <w:rFonts w:hint="eastAsia"/>
+              </w:rPr>
+            </w:pPr>
+            <w:r>
+              <w:rPr>
+                <w:rFonts w:hint="eastAsia"/>
+              </w:rPr>
+              <w:t>是否可售</w:t>
+            </w:r>
+          </w:p>
+        </w:tc>
+      </w:tr>
+      <w:tr>
+        <w:trPr>
+          <w:trHeight w:val="116"/>
+        </w:trPr>
+        <w:tc>
+          <w:tcPr>
+            <w:tcW w:w="1384" w:type="dxa"/>
+            <w:vMerge/>
+          </w:tcPr>
+          <w:p/>
+        </w:tc>
+        <w:tc>
+          <w:tcPr>
+            <w:tcW w:w="1134" w:type="dxa"/>
+            <w:vMerge/>
+          </w:tcPr>
+          <w:p/>
+        </w:tc>
+        <w:tc>
+          <w:tcPr>
+            <w:tcW w:w="989" w:type="dxa"/>
             <w:vMerge/>
           </w:tcPr>
           <w:p/>
@@ -3311,6 +3385,7 @@
               <w:rPr>
                 <w:rFonts w:hint="eastAsia"/>
               </w:rPr>
+              <w:lastRenderedPageBreak/>
               <w:t>I</w:t>
             </w:r>
             <w:r>
@@ -3320,7 +3395,7 @@
         </w:tc>
         <w:tc>
           <w:tcPr>
-            <w:tcW w:w="1274" w:type="dxa"/>
+            <w:tcW w:w="1134" w:type="dxa"/>
             <w:vMerge w:val="restart"/>
           </w:tcPr>
           <w:p>
@@ -3340,7 +3415,7 @@
         </w:tc>
         <w:tc>
           <w:tcPr>
-            <w:tcW w:w="849" w:type="dxa"/>
+            <w:tcW w:w="989" w:type="dxa"/>
             <w:vMerge w:val="restart"/>
           </w:tcPr>
           <w:p>
@@ -3391,14 +3466,14 @@
         </w:tc>
         <w:tc>
           <w:tcPr>
-            <w:tcW w:w="1274" w:type="dxa"/>
-            <w:vMerge/>
-          </w:tcPr>
-          <w:p/>
-        </w:tc>
-        <w:tc>
-          <w:tcPr>
-            <w:tcW w:w="849" w:type="dxa"/>
+            <w:tcW w:w="1134" w:type="dxa"/>
+            <w:vMerge/>
+          </w:tcPr>
+          <w:p/>
+        </w:tc>
+        <w:tc>
+          <w:tcPr>
+            <w:tcW w:w="989" w:type="dxa"/>
             <w:vMerge/>
           </w:tcPr>
           <w:p/>
@@ -3451,14 +3526,14 @@
         </w:tc>
         <w:tc>
           <w:tcPr>
-            <w:tcW w:w="1274" w:type="dxa"/>
-            <w:vMerge/>
-          </w:tcPr>
-          <w:p/>
-        </w:tc>
-        <w:tc>
-          <w:tcPr>
-            <w:tcW w:w="849" w:type="dxa"/>
+            <w:tcW w:w="1134" w:type="dxa"/>
+            <w:vMerge/>
+          </w:tcPr>
+          <w:p/>
+        </w:tc>
+        <w:tc>
+          <w:tcPr>
+            <w:tcW w:w="989" w:type="dxa"/>
             <w:vMerge/>
           </w:tcPr>
           <w:p/>
@@ -3506,14 +3581,14 @@
         </w:tc>
         <w:tc>
           <w:tcPr>
-            <w:tcW w:w="1274" w:type="dxa"/>
-            <w:vMerge/>
-          </w:tcPr>
-          <w:p/>
-        </w:tc>
-        <w:tc>
-          <w:tcPr>
-            <w:tcW w:w="849" w:type="dxa"/>
+            <w:tcW w:w="1134" w:type="dxa"/>
+            <w:vMerge/>
+          </w:tcPr>
+          <w:p/>
+        </w:tc>
+        <w:tc>
+          <w:tcPr>
+            <w:tcW w:w="989" w:type="dxa"/>
             <w:vMerge/>
           </w:tcPr>
           <w:p/>
@@ -3564,14 +3639,14 @@
         </w:tc>
         <w:tc>
           <w:tcPr>
-            <w:tcW w:w="1274" w:type="dxa"/>
-            <w:vMerge/>
-          </w:tcPr>
-          <w:p/>
-        </w:tc>
-        <w:tc>
-          <w:tcPr>
-            <w:tcW w:w="849" w:type="dxa"/>
+            <w:tcW w:w="1134" w:type="dxa"/>
+            <w:vMerge/>
+          </w:tcPr>
+          <w:p/>
+        </w:tc>
+        <w:tc>
+          <w:tcPr>
+            <w:tcW w:w="989" w:type="dxa"/>
             <w:vMerge/>
           </w:tcPr>
           <w:p/>
@@ -3621,28 +3696,23 @@
         </w:tc>
         <w:tc>
           <w:tcPr>
-            <w:tcW w:w="1274" w:type="dxa"/>
-            <w:vMerge/>
-          </w:tcPr>
-          <w:p/>
-        </w:tc>
-        <w:tc>
-          <w:tcPr>
-            <w:tcW w:w="849" w:type="dxa"/>
-            <w:vMerge/>
-          </w:tcPr>
-          <w:p/>
-        </w:tc>
-        <w:tc>
-          <w:tcPr>
-            <w:tcW w:w="2175" w:type="dxa"/>
-          </w:tcPr>
-          <w:p>
-            <w:pPr>
-              <w:rPr>
-                <w:rFonts w:hint="eastAsia"/>
-              </w:rPr>
-            </w:pPr>
+            <w:tcW w:w="1134" w:type="dxa"/>
+            <w:vMerge/>
+          </w:tcPr>
+          <w:p/>
+        </w:tc>
+        <w:tc>
+          <w:tcPr>
+            <w:tcW w:w="989" w:type="dxa"/>
+            <w:vMerge/>
+          </w:tcPr>
+          <w:p/>
+        </w:tc>
+        <w:tc>
+          <w:tcPr>
+            <w:tcW w:w="2175" w:type="dxa"/>
+          </w:tcPr>
+          <w:p>
             <w:r>
               <w:rPr>
                 <w:rFonts w:hint="eastAsia"/>
@@ -3664,11 +3734,6 @@
             <w:tcW w:w="2551" w:type="dxa"/>
           </w:tcPr>
           <w:p>
-            <w:pPr>
-              <w:rPr>
-                <w:rFonts w:hint="eastAsia"/>
-              </w:rPr>
-            </w:pPr>
             <w:r>
               <w:rPr>
                 <w:rFonts w:hint="eastAsia"/>
@@ -3691,14 +3756,14 @@
         </w:tc>
         <w:tc>
           <w:tcPr>
-            <w:tcW w:w="1274" w:type="dxa"/>
-            <w:vMerge/>
-          </w:tcPr>
-          <w:p/>
-        </w:tc>
-        <w:tc>
-          <w:tcPr>
-            <w:tcW w:w="849" w:type="dxa"/>
+            <w:tcW w:w="1134" w:type="dxa"/>
+            <w:vMerge/>
+          </w:tcPr>
+          <w:p/>
+        </w:tc>
+        <w:tc>
+          <w:tcPr>
+            <w:tcW w:w="989" w:type="dxa"/>
             <w:vMerge/>
           </w:tcPr>
           <w:p/>
@@ -3746,14 +3811,14 @@
         </w:tc>
         <w:tc>
           <w:tcPr>
-            <w:tcW w:w="1274" w:type="dxa"/>
-            <w:vMerge/>
-          </w:tcPr>
-          <w:p/>
-        </w:tc>
-        <w:tc>
-          <w:tcPr>
-            <w:tcW w:w="849" w:type="dxa"/>
+            <w:tcW w:w="1134" w:type="dxa"/>
+            <w:vMerge/>
+          </w:tcPr>
+          <w:p/>
+        </w:tc>
+        <w:tc>
+          <w:tcPr>
+            <w:tcW w:w="989" w:type="dxa"/>
             <w:vMerge/>
           </w:tcPr>
           <w:p/>
@@ -3803,14 +3868,14 @@
         </w:tc>
         <w:tc>
           <w:tcPr>
-            <w:tcW w:w="1274" w:type="dxa"/>
-            <w:vMerge/>
-          </w:tcPr>
-          <w:p/>
-        </w:tc>
-        <w:tc>
-          <w:tcPr>
-            <w:tcW w:w="849" w:type="dxa"/>
+            <w:tcW w:w="1134" w:type="dxa"/>
+            <w:vMerge/>
+          </w:tcPr>
+          <w:p/>
+        </w:tc>
+        <w:tc>
+          <w:tcPr>
+            <w:tcW w:w="989" w:type="dxa"/>
             <w:vMerge/>
           </w:tcPr>
           <w:p/>
@@ -3870,7 +3935,7 @@
         </w:tc>
         <w:tc>
           <w:tcPr>
-            <w:tcW w:w="1274" w:type="dxa"/>
+            <w:tcW w:w="1134" w:type="dxa"/>
             <w:vMerge w:val="restart"/>
           </w:tcPr>
           <w:p>
@@ -3884,7 +3949,7 @@
         </w:tc>
         <w:tc>
           <w:tcPr>
-            <w:tcW w:w="849" w:type="dxa"/>
+            <w:tcW w:w="989" w:type="dxa"/>
             <w:vMerge w:val="restart"/>
           </w:tcPr>
           <w:p>
@@ -3945,14 +4010,14 @@
         </w:tc>
         <w:tc>
           <w:tcPr>
-            <w:tcW w:w="1274" w:type="dxa"/>
-            <w:vMerge/>
-          </w:tcPr>
-          <w:p/>
-        </w:tc>
-        <w:tc>
-          <w:tcPr>
-            <w:tcW w:w="849" w:type="dxa"/>
+            <w:tcW w:w="1134" w:type="dxa"/>
+            <w:vMerge/>
+          </w:tcPr>
+          <w:p/>
+        </w:tc>
+        <w:tc>
+          <w:tcPr>
+            <w:tcW w:w="989" w:type="dxa"/>
             <w:vMerge/>
           </w:tcPr>
           <w:p/>
@@ -4033,14 +4098,14 @@
         </w:tc>
         <w:tc>
           <w:tcPr>
-            <w:tcW w:w="1274" w:type="dxa"/>
-            <w:vMerge/>
-          </w:tcPr>
-          <w:p/>
-        </w:tc>
-        <w:tc>
-          <w:tcPr>
-            <w:tcW w:w="849" w:type="dxa"/>
+            <w:tcW w:w="1134" w:type="dxa"/>
+            <w:vMerge/>
+          </w:tcPr>
+          <w:p/>
+        </w:tc>
+        <w:tc>
+          <w:tcPr>
+            <w:tcW w:w="989" w:type="dxa"/>
             <w:vMerge/>
           </w:tcPr>
           <w:p/>
@@ -4101,14 +4166,14 @@
         </w:tc>
         <w:tc>
           <w:tcPr>
-            <w:tcW w:w="1274" w:type="dxa"/>
-            <w:vMerge/>
-          </w:tcPr>
-          <w:p/>
-        </w:tc>
-        <w:tc>
-          <w:tcPr>
-            <w:tcW w:w="849" w:type="dxa"/>
+            <w:tcW w:w="1134" w:type="dxa"/>
+            <w:vMerge/>
+          </w:tcPr>
+          <w:p/>
+        </w:tc>
+        <w:tc>
+          <w:tcPr>
+            <w:tcW w:w="989" w:type="dxa"/>
             <w:vMerge/>
           </w:tcPr>
           <w:p/>
@@ -4134,11 +4199,6 @@
             <w:tcW w:w="2551" w:type="dxa"/>
           </w:tcPr>
           <w:p>
-            <w:pPr>
-              <w:rPr>
-                <w:rFonts w:hint="eastAsia"/>
-              </w:rPr>
-            </w:pPr>
             <w:r>
               <w:rPr>
                 <w:rFonts w:hint="eastAsia"/>
@@ -4174,14 +4234,14 @@
         </w:tc>
         <w:tc>
           <w:tcPr>
-            <w:tcW w:w="1274" w:type="dxa"/>
-            <w:vMerge/>
-          </w:tcPr>
-          <w:p/>
-        </w:tc>
-        <w:tc>
-          <w:tcPr>
-            <w:tcW w:w="849" w:type="dxa"/>
+            <w:tcW w:w="1134" w:type="dxa"/>
+            <w:vMerge/>
+          </w:tcPr>
+          <w:p/>
+        </w:tc>
+        <w:tc>
+          <w:tcPr>
+            <w:tcW w:w="989" w:type="dxa"/>
             <w:vMerge/>
           </w:tcPr>
           <w:p/>
@@ -4236,14 +4296,14 @@
         </w:tc>
         <w:tc>
           <w:tcPr>
-            <w:tcW w:w="1274" w:type="dxa"/>
-            <w:vMerge/>
-          </w:tcPr>
-          <w:p/>
-        </w:tc>
-        <w:tc>
-          <w:tcPr>
-            <w:tcW w:w="849" w:type="dxa"/>
+            <w:tcW w:w="1134" w:type="dxa"/>
+            <w:vMerge/>
+          </w:tcPr>
+          <w:p/>
+        </w:tc>
+        <w:tc>
+          <w:tcPr>
+            <w:tcW w:w="989" w:type="dxa"/>
             <w:vMerge/>
           </w:tcPr>
           <w:p/>
@@ -4270,25 +4330,7 @@
               <w:rPr>
                 <w:rFonts w:hint="eastAsia"/>
               </w:rPr>
-              <w:t>仓库管理员</w:t>
-            </w:r>
-            <w:r>
-              <w:rPr>
-                <w:rFonts w:hint="eastAsia"/>
-              </w:rPr>
-              <w:t>认为</w:t>
-            </w:r>
-            <w:r>
-              <w:rPr>
-                <w:rFonts w:hint="eastAsia"/>
-              </w:rPr>
-              <w:t>货物</w:t>
-            </w:r>
-            <w:r>
-              <w:rPr>
-                <w:rFonts w:hint="eastAsia"/>
-              </w:rPr>
-              <w:t>与订单有出入，订单由</w:t>
+              <w:t>仓库管理员认为货物与订单有出入，订单由</w:t>
             </w:r>
             <w:r>
               <w:rPr>
@@ -4350,7 +4392,7 @@
         </w:tc>
         <w:tc>
           <w:tcPr>
-            <w:tcW w:w="1274" w:type="dxa"/>
+            <w:tcW w:w="1134" w:type="dxa"/>
             <w:vMerge w:val="restart"/>
           </w:tcPr>
           <w:p>
@@ -4364,7 +4406,7 @@
         </w:tc>
         <w:tc>
           <w:tcPr>
-            <w:tcW w:w="849" w:type="dxa"/>
+            <w:tcW w:w="989" w:type="dxa"/>
             <w:vMerge w:val="restart"/>
           </w:tcPr>
           <w:p>
@@ -4415,14 +4457,14 @@
         </w:tc>
         <w:tc>
           <w:tcPr>
-            <w:tcW w:w="1274" w:type="dxa"/>
-            <w:vMerge/>
-          </w:tcPr>
-          <w:p/>
-        </w:tc>
-        <w:tc>
-          <w:tcPr>
-            <w:tcW w:w="849" w:type="dxa"/>
+            <w:tcW w:w="1134" w:type="dxa"/>
+            <w:vMerge/>
+          </w:tcPr>
+          <w:p/>
+        </w:tc>
+        <w:tc>
+          <w:tcPr>
+            <w:tcW w:w="989" w:type="dxa"/>
             <w:vMerge/>
           </w:tcPr>
           <w:p/>
@@ -4469,14 +4511,14 @@
         </w:tc>
         <w:tc>
           <w:tcPr>
-            <w:tcW w:w="1274" w:type="dxa"/>
-            <w:vMerge/>
-          </w:tcPr>
-          <w:p/>
-        </w:tc>
-        <w:tc>
-          <w:tcPr>
-            <w:tcW w:w="849" w:type="dxa"/>
+            <w:tcW w:w="1134" w:type="dxa"/>
+            <w:vMerge/>
+          </w:tcPr>
+          <w:p/>
+        </w:tc>
+        <w:tc>
+          <w:tcPr>
+            <w:tcW w:w="989" w:type="dxa"/>
             <w:vMerge/>
           </w:tcPr>
           <w:p/>
@@ -4518,14 +4560,14 @@
         </w:tc>
         <w:tc>
           <w:tcPr>
-            <w:tcW w:w="1274" w:type="dxa"/>
-            <w:vMerge/>
-          </w:tcPr>
-          <w:p/>
-        </w:tc>
-        <w:tc>
-          <w:tcPr>
-            <w:tcW w:w="849" w:type="dxa"/>
+            <w:tcW w:w="1134" w:type="dxa"/>
+            <w:vMerge/>
+          </w:tcPr>
+          <w:p/>
+        </w:tc>
+        <w:tc>
+          <w:tcPr>
+            <w:tcW w:w="989" w:type="dxa"/>
             <w:vMerge/>
           </w:tcPr>
           <w:p/>
@@ -4585,7 +4627,7 @@
         </w:tc>
         <w:tc>
           <w:tcPr>
-            <w:tcW w:w="1274" w:type="dxa"/>
+            <w:tcW w:w="1134" w:type="dxa"/>
             <w:vMerge w:val="restart"/>
           </w:tcPr>
           <w:p>
@@ -4599,7 +4641,7 @@
         </w:tc>
         <w:tc>
           <w:tcPr>
-            <w:tcW w:w="849" w:type="dxa"/>
+            <w:tcW w:w="989" w:type="dxa"/>
             <w:vMerge w:val="restart"/>
           </w:tcPr>
           <w:p>
@@ -4647,14 +4689,14 @@
         </w:tc>
         <w:tc>
           <w:tcPr>
-            <w:tcW w:w="1274" w:type="dxa"/>
-            <w:vMerge/>
-          </w:tcPr>
-          <w:p/>
-        </w:tc>
-        <w:tc>
-          <w:tcPr>
-            <w:tcW w:w="849" w:type="dxa"/>
+            <w:tcW w:w="1134" w:type="dxa"/>
+            <w:vMerge/>
+          </w:tcPr>
+          <w:p/>
+        </w:tc>
+        <w:tc>
+          <w:tcPr>
+            <w:tcW w:w="989" w:type="dxa"/>
             <w:vMerge/>
           </w:tcPr>
           <w:p/>
@@ -4702,14 +4744,14 @@
         </w:tc>
         <w:tc>
           <w:tcPr>
-            <w:tcW w:w="1274" w:type="dxa"/>
-            <w:vMerge/>
-          </w:tcPr>
-          <w:p/>
-        </w:tc>
-        <w:tc>
-          <w:tcPr>
-            <w:tcW w:w="849" w:type="dxa"/>
+            <w:tcW w:w="1134" w:type="dxa"/>
+            <w:vMerge/>
+          </w:tcPr>
+          <w:p/>
+        </w:tc>
+        <w:tc>
+          <w:tcPr>
+            <w:tcW w:w="989" w:type="dxa"/>
             <w:vMerge/>
           </w:tcPr>
           <w:p/>
@@ -4760,14 +4802,14 @@
         </w:tc>
         <w:tc>
           <w:tcPr>
-            <w:tcW w:w="1274" w:type="dxa"/>
-            <w:vMerge/>
-          </w:tcPr>
-          <w:p/>
-        </w:tc>
-        <w:tc>
-          <w:tcPr>
-            <w:tcW w:w="849" w:type="dxa"/>
+            <w:tcW w:w="1134" w:type="dxa"/>
+            <w:vMerge/>
+          </w:tcPr>
+          <w:p/>
+        </w:tc>
+        <w:tc>
+          <w:tcPr>
+            <w:tcW w:w="989" w:type="dxa"/>
             <w:vMerge/>
           </w:tcPr>
           <w:p/>
@@ -4809,14 +4851,14 @@
         </w:tc>
         <w:tc>
           <w:tcPr>
-            <w:tcW w:w="1274" w:type="dxa"/>
-            <w:vMerge/>
-          </w:tcPr>
-          <w:p/>
-        </w:tc>
-        <w:tc>
-          <w:tcPr>
-            <w:tcW w:w="849" w:type="dxa"/>
+            <w:tcW w:w="1134" w:type="dxa"/>
+            <w:vMerge/>
+          </w:tcPr>
+          <w:p/>
+        </w:tc>
+        <w:tc>
+          <w:tcPr>
+            <w:tcW w:w="989" w:type="dxa"/>
             <w:vMerge/>
           </w:tcPr>
           <w:p/>
@@ -4849,29 +4891,6 @@
       </w:tr>
       <w:tr>
         <w:trPr>
-          <w:trHeight w:val="233"/>
-        </w:trPr>
-        <w:tc>
-          <w:tcPr>
-            <w:tcW w:w="8233" w:type="dxa"/>
-            <w:gridSpan w:val="5"/>
-            <w:vAlign w:val="center"/>
-          </w:tcPr>
-          <w:p>
-            <w:pPr>
-              <w:jc w:val="center"/>
-            </w:pPr>
-            <w:r>
-              <w:rPr>
-                <w:rFonts w:hint="eastAsia"/>
-              </w:rPr>
-              <w:t>静态类</w:t>
-            </w:r>
-          </w:p>
-        </w:tc>
-      </w:tr>
-      <w:tr>
-        <w:trPr>
           <w:trHeight w:val="380"/>
         </w:trPr>
         <w:tc>
@@ -4879,6 +4898,8 @@
             <w:tcW w:w="1384" w:type="dxa"/>
           </w:tcPr>
           <w:p>
+            <w:bookmarkStart w:id="0" w:name="_GoBack"/>
+            <w:bookmarkEnd w:id="0"/>
             <w:proofErr w:type="spellStart"/>
             <w:r>
               <w:rPr>
@@ -4894,7 +4915,7 @@
         </w:tc>
         <w:tc>
           <w:tcPr>
-            <w:tcW w:w="1274" w:type="dxa"/>
+            <w:tcW w:w="1134" w:type="dxa"/>
           </w:tcPr>
           <w:p>
             <w:r>
@@ -4907,7 +4928,7 @@
         </w:tc>
         <w:tc>
           <w:tcPr>
-            <w:tcW w:w="849" w:type="dxa"/>
+            <w:tcW w:w="989" w:type="dxa"/>
           </w:tcPr>
           <w:p>
             <w:r>
@@ -4961,8 +4982,6 @@
             </w:r>
           </w:p>
         </w:tc>
-        <w:bookmarkStart w:id="0" w:name="_GoBack"/>
-        <w:bookmarkEnd w:id="0"/>
       </w:tr>
       <w:tr>
         <w:trPr>
@@ -4986,7 +5005,7 @@
         </w:tc>
         <w:tc>
           <w:tcPr>
-            <w:tcW w:w="1274" w:type="dxa"/>
+            <w:tcW w:w="1134" w:type="dxa"/>
           </w:tcPr>
           <w:p>
             <w:r>
@@ -4999,7 +5018,7 @@
         </w:tc>
         <w:tc>
           <w:tcPr>
-            <w:tcW w:w="849" w:type="dxa"/>
+            <w:tcW w:w="989" w:type="dxa"/>
           </w:tcPr>
           <w:p>
             <w:r>
@@ -5034,11 +5053,6 @@
             <w:tcW w:w="2551" w:type="dxa"/>
           </w:tcPr>
           <w:p>
-            <w:pPr>
-              <w:rPr>
-                <w:rFonts w:hint="eastAsia"/>
-              </w:rPr>
-            </w:pPr>
             <w:r>
               <w:rPr>
                 <w:rFonts w:hint="eastAsia"/>
@@ -5985,7 +5999,7 @@
 </file>
 
 <file path=customXml/itemProps2.xml><?xml version="1.0" encoding="utf-8"?>
-<ds:datastoreItem xmlns:ds="http://schemas.openxmlformats.org/officeDocument/2006/customXml" ds:itemID="{3B833953-1B9E-43E9-B4A7-6D100A827A7C}">
+<ds:datastoreItem xmlns:ds="http://schemas.openxmlformats.org/officeDocument/2006/customXml" ds:itemID="{9913A244-17CE-4B79-AE7D-4EADD5A65433}">
   <ds:schemaRefs>
     <ds:schemaRef ds:uri="http://schemas.openxmlformats.org/officeDocument/2006/bibliography"/>
   </ds:schemaRefs>

--- a/Document/产品文档/需求分析.docx
+++ b/Document/产品文档/需求分析.docx
@@ -1,6 +1,6 @@
 
 <file path=word/document.xml><?xml version="1.0" encoding="utf-8"?>
-<w:document xmlns:wpc="http://schemas.microsoft.com/office/word/2010/wordprocessingCanvas" xmlns:cx="http://schemas.microsoft.com/office/drawing/2014/chartex" xmlns:cx1="http://schemas.microsoft.com/office/drawing/2015/9/8/chartex" xmlns:cx2="http://schemas.microsoft.com/office/drawing/2015/10/21/chartex" xmlns:cx3="http://schemas.microsoft.com/office/drawing/2016/5/9/chartex" xmlns:cx4="http://schemas.microsoft.com/office/drawing/2016/5/10/chartex" xmlns:cx5="http://schemas.microsoft.com/office/drawing/2016/5/11/chartex" xmlns:cx6="http://schemas.microsoft.com/office/drawing/2016/5/12/chartex" xmlns:cx7="http://schemas.microsoft.com/office/drawing/2016/5/13/chartex" xmlns:cx8="http://schemas.microsoft.com/office/drawing/2016/5/14/chartex" xmlns:mc="http://schemas.openxmlformats.org/markup-compatibility/2006" xmlns:aink="http://schemas.microsoft.com/office/drawing/2016/ink" xmlns:am3d="http://schemas.microsoft.com/office/drawing/2017/model3d" xmlns:o="urn:schemas-microsoft-com:office:office" xmlns:r="http://schemas.openxmlformats.org/officeDocument/2006/relationships" xmlns:m="http://schemas.openxmlformats.org/officeDocument/2006/math" xmlns:v="urn:schemas-microsoft-com:vml" xmlns:wp14="http://schemas.microsoft.com/office/word/2010/wordprocessingDrawing" xmlns:wp="http://schemas.openxmlformats.org/drawingml/2006/wordprocessingDrawing" xmlns:w10="urn:schemas-microsoft-com:office:word" xmlns:w="http://schemas.openxmlformats.org/wordprocessingml/2006/main" xmlns:w14="http://schemas.microsoft.com/office/word/2010/wordml" xmlns:w15="http://schemas.microsoft.com/office/word/2012/wordml" xmlns:w16cid="http://schemas.microsoft.com/office/word/2016/wordml/cid" xmlns:w16se="http://schemas.microsoft.com/office/word/2015/wordml/symex" xmlns:wpg="http://schemas.microsoft.com/office/word/2010/wordprocessingGroup" xmlns:wpi="http://schemas.microsoft.com/office/word/2010/wordprocessingInk" xmlns:wne="http://schemas.microsoft.com/office/word/2006/wordml" xmlns:wps="http://schemas.microsoft.com/office/word/2010/wordprocessingShape" mc:Ignorable="w14 w15 w16se w16cid wp14">
+<w:document xmlns:wpc="http://schemas.microsoft.com/office/word/2010/wordprocessingCanvas" xmlns:cx="http://schemas.microsoft.com/office/drawing/2014/chartex" xmlns:cx1="http://schemas.microsoft.com/office/drawing/2015/9/8/chartex" xmlns:mc="http://schemas.openxmlformats.org/markup-compatibility/2006" xmlns:o="urn:schemas-microsoft-com:office:office" xmlns:r="http://schemas.openxmlformats.org/officeDocument/2006/relationships" xmlns:m="http://schemas.openxmlformats.org/officeDocument/2006/math" xmlns:v="urn:schemas-microsoft-com:vml" xmlns:wp14="http://schemas.microsoft.com/office/word/2010/wordprocessingDrawing" xmlns:wp="http://schemas.openxmlformats.org/drawingml/2006/wordprocessingDrawing" xmlns:w10="urn:schemas-microsoft-com:office:word" xmlns:w="http://schemas.openxmlformats.org/wordprocessingml/2006/main" xmlns:w14="http://schemas.microsoft.com/office/word/2010/wordml" xmlns:w15="http://schemas.microsoft.com/office/word/2012/wordml" xmlns:w16se="http://schemas.microsoft.com/office/word/2015/wordml/symex" xmlns:wpg="http://schemas.microsoft.com/office/word/2010/wordprocessingGroup" xmlns:wpi="http://schemas.microsoft.com/office/word/2010/wordprocessingInk" xmlns:wne="http://schemas.microsoft.com/office/word/2006/wordml" xmlns:wps="http://schemas.microsoft.com/office/word/2010/wordprocessingShape" mc:Ignorable="w14 w15 w16se wp14">
   <w:body>
     <w:p>
       <w:pPr>
@@ -53,19 +53,11 @@
       <w:pPr>
         <w:ind w:firstLine="420"/>
       </w:pPr>
-      <w:proofErr w:type="gramStart"/>
-      <w:r>
-        <w:rPr>
-          <w:rFonts w:hint="eastAsia"/>
-        </w:rPr>
-        <w:t>做为</w:t>
-      </w:r>
-      <w:proofErr w:type="gramEnd"/>
-      <w:r>
-        <w:rPr>
-          <w:rFonts w:hint="eastAsia"/>
-        </w:rPr>
-        <w:t>一次</w:t>
+      <w:r>
+        <w:rPr>
+          <w:rFonts w:hint="eastAsia"/>
+        </w:rPr>
+        <w:t>做为一次</w:t>
       </w:r>
       <w:r>
         <w:rPr>
@@ -130,6 +122,27 @@
         </w:rPr>
         <w:t>商品增删改查，分类，上下架，保质期问题管理等操作。</w:t>
       </w:r>
+      <w:r>
+        <w:rPr>
+          <w:rFonts w:hint="eastAsia"/>
+          <w:color w:val="0000FF"/>
+        </w:rPr>
+        <w:t>（可以考虑做个过期提醒</w:t>
+      </w:r>
+      <w:r>
+        <w:rPr>
+          <w:rFonts w:hint="eastAsia"/>
+          <w:color w:val="0000FF"/>
+        </w:rPr>
+        <w:t>---</w:t>
+      </w:r>
+      <w:r>
+        <w:rPr>
+          <w:rFonts w:hint="eastAsia"/>
+          <w:color w:val="0000FF"/>
+        </w:rPr>
+        <w:t>定时邮件通知或者在首页控制台显示一个列表）</w:t>
+      </w:r>
     </w:p>
     <w:p>
       <w:pPr>
@@ -158,6 +171,13 @@
         </w:rPr>
         <w:t>人员增删改查，权限修改</w:t>
       </w:r>
+      <w:r>
+        <w:rPr>
+          <w:rFonts w:hint="eastAsia"/>
+          <w:color w:val="0000FF"/>
+        </w:rPr>
+        <w:t>（权限和角色一般都在系统管理模块、人员和组织架构可以放一个模块）</w:t>
+      </w:r>
     </w:p>
     <w:p>
       <w:pPr>
@@ -186,6 +206,13 @@
         </w:rPr>
         <w:t>包括商品的入库、出库、库存统计、库存报警等</w:t>
       </w:r>
+      <w:r>
+        <w:rPr>
+          <w:rFonts w:hint="eastAsia"/>
+          <w:color w:val="0000FF"/>
+        </w:rPr>
+        <w:t>（多仓库、调货功能）</w:t>
+      </w:r>
     </w:p>
     <w:p>
       <w:pPr>
@@ -201,35 +228,23 @@
           <w:b w:val="0"/>
           <w:bCs/>
         </w:rPr>
-        <w:t>数据管理：（拓展）</w:t>
-      </w:r>
-    </w:p>
-    <w:p>
-      <w:pPr>
-        <w:ind w:firstLine="420"/>
-      </w:pPr>
-      <w:r>
-        <w:rPr>
-          <w:rFonts w:hint="eastAsia"/>
-        </w:rPr>
-        <w:t>主要是对系统产生的销售数据、用户数据、人员数据、库存数据进行分析处理等操作</w:t>
-      </w:r>
-    </w:p>
-    <w:p>
-      <w:pPr>
-        <w:pStyle w:val="6"/>
-        <w:rPr>
+        <w:t>数据</w:t>
+      </w:r>
+      <w:r>
+        <w:rPr>
+          <w:rFonts w:hint="eastAsia"/>
           <w:b w:val="0"/>
           <w:bCs/>
         </w:rPr>
-      </w:pPr>
+        <w:t>分析</w:t>
+      </w:r>
       <w:r>
         <w:rPr>
           <w:rFonts w:hint="eastAsia"/>
           <w:b w:val="0"/>
           <w:bCs/>
         </w:rPr>
-        <w:t>系统管理：（必要）</w:t>
+        <w:t>：（拓展）</w:t>
       </w:r>
     </w:p>
     <w:p>
@@ -240,7 +255,7 @@
         <w:rPr>
           <w:rFonts w:hint="eastAsia"/>
         </w:rPr>
-        <w:t>对本系统进行一定的自定义操作，例如：功能的禁用、主题修改、设置定时任务等。</w:t>
+        <w:t>主要是对系统产生的销售数据、用户数据、人员数据、库存数据进行分析处理等操作</w:t>
       </w:r>
     </w:p>
     <w:p>
@@ -257,26 +272,24 @@
           <w:b w:val="0"/>
           <w:bCs/>
         </w:rPr>
-        <w:t>用户管理：（拓展）</w:t>
+        <w:t>系统管理：（必要）</w:t>
       </w:r>
     </w:p>
     <w:p>
       <w:pPr>
         <w:ind w:firstLine="420"/>
-        <w:rPr>
-          <w:bCs/>
-        </w:rPr>
-      </w:pPr>
-      <w:r>
-        <w:rPr>
-          <w:rFonts w:hint="eastAsia"/>
-        </w:rPr>
-        <w:t>主要是普通用户与会员用户之间的差异管理</w:t>
+      </w:pPr>
+      <w:r>
+        <w:rPr>
+          <w:rFonts w:hint="eastAsia"/>
+        </w:rPr>
+        <w:t>对本系统进行一定的自定义操作，例如：功能的禁用、主题修改、设置定时任务等。</w:t>
       </w:r>
     </w:p>
     <w:p>
       <w:pPr>
         <w:pStyle w:val="6"/>
+        <w:ind w:left="420" w:firstLine="420"/>
         <w:rPr>
           <w:b w:val="0"/>
           <w:bCs/>
@@ -288,28 +301,117 @@
           <w:b w:val="0"/>
           <w:bCs/>
         </w:rPr>
+        <w:t>用户管理：（拓展）</w:t>
+      </w:r>
+      <w:r>
+        <w:rPr>
+          <w:rFonts w:hint="eastAsia"/>
+          <w:b w:val="0"/>
+          <w:bCs/>
+          <w:color w:val="0000FF"/>
+        </w:rPr>
+        <w:t>作为系统管理的子模块？</w:t>
+      </w:r>
+    </w:p>
+    <w:p>
+      <w:pPr>
+        <w:ind w:left="840" w:firstLine="420"/>
+        <w:rPr>
+          <w:bCs/>
+        </w:rPr>
+      </w:pPr>
+      <w:r>
+        <w:rPr>
+          <w:rFonts w:hint="eastAsia"/>
+        </w:rPr>
+        <w:t>主要是普通用户与会员用户之间的差异管理</w:t>
+      </w:r>
+    </w:p>
+    <w:p>
+      <w:pPr>
+        <w:pStyle w:val="6"/>
+        <w:ind w:left="420" w:firstLine="420"/>
+        <w:rPr>
+          <w:b w:val="0"/>
+          <w:bCs/>
+        </w:rPr>
+      </w:pPr>
+      <w:r>
+        <w:rPr>
+          <w:rFonts w:hint="eastAsia"/>
+          <w:b w:val="0"/>
+          <w:bCs/>
+        </w:rPr>
         <w:t>权限控制：（必要）</w:t>
       </w:r>
-    </w:p>
-    <w:p>
-      <w:pPr>
-        <w:ind w:firstLine="420"/>
-        <w:rPr>
+      <w:r>
+        <w:rPr>
+          <w:rFonts w:hint="eastAsia"/>
+          <w:b w:val="0"/>
           <w:bCs/>
-        </w:rPr>
-      </w:pPr>
-      <w:r>
-        <w:rPr>
-          <w:rFonts w:hint="eastAsia"/>
+          <w:color w:val="0000FF"/>
+        </w:rPr>
+        <w:t>作为系统管理的子模块？</w:t>
+      </w:r>
+    </w:p>
+    <w:p>
+      <w:pPr>
+        <w:ind w:left="840" w:firstLine="420"/>
+        <w:rPr>
           <w:bCs/>
         </w:rPr>
+      </w:pPr>
+      <w:r>
+        <w:rPr>
+          <w:rFonts w:hint="eastAsia"/>
+          <w:bCs/>
+        </w:rPr>
         <w:t>以上所有管理操作均涉及权限控制</w:t>
       </w:r>
     </w:p>
     <w:p>
       <w:pPr>
         <w:rPr>
+          <w:rFonts w:ascii="Arial" w:eastAsia="黑体" w:hAnsi="Arial"/>
           <w:bCs/>
+          <w:color w:val="4472C4" w:themeColor="accent5"/>
+          <w:sz w:val="24"/>
+        </w:rPr>
+      </w:pPr>
+      <w:r>
+        <w:rPr>
+          <w:rFonts w:ascii="Arial" w:eastAsia="黑体" w:hAnsi="Arial" w:hint="eastAsia"/>
+          <w:bCs/>
+          <w:color w:val="4472C4" w:themeColor="accent5"/>
+          <w:sz w:val="24"/>
+        </w:rPr>
+        <w:t>采购（订单）管理：必要</w:t>
+      </w:r>
+      <w:r>
+        <w:rPr>
+          <w:rFonts w:ascii="Arial" w:eastAsia="黑体" w:hAnsi="Arial" w:hint="eastAsia"/>
+          <w:bCs/>
+          <w:color w:val="4472C4" w:themeColor="accent5"/>
+          <w:sz w:val="24"/>
+        </w:rPr>
+        <w:t xml:space="preserve">   ----</w:t>
+      </w:r>
+      <w:r>
+        <w:rPr>
+          <w:rFonts w:ascii="Arial" w:eastAsia="黑体" w:hAnsi="Arial" w:hint="eastAsia"/>
+          <w:bCs/>
+          <w:color w:val="4472C4" w:themeColor="accent5"/>
+          <w:sz w:val="24"/>
+        </w:rPr>
+        <w:t>采购流程？工作流设计</w:t>
+      </w:r>
+      <w:bookmarkStart w:id="0" w:name="_GoBack"/>
+      <w:bookmarkEnd w:id="0"/>
+    </w:p>
+    <w:p>
+      <w:pPr>
+        <w:rPr>
+          <w:bCs/>
         </w:rPr>
       </w:pPr>
     </w:p>
@@ -321,6 +423,7 @@
         <w:rPr>
           <w:rFonts w:hint="eastAsia"/>
         </w:rPr>
+        <w:lastRenderedPageBreak/>
         <w:t>功能</w:t>
       </w:r>
       <w:r>
@@ -375,7 +478,6 @@
         <w:rPr>
           <w:rFonts w:hint="eastAsia"/>
         </w:rPr>
-        <w:lastRenderedPageBreak/>
         <w:t>编辑现有员工的权限</w:t>
       </w:r>
     </w:p>
@@ -1199,7 +1301,6 @@
             <w:tcW w:w="2175" w:type="dxa"/>
           </w:tcPr>
           <w:p>
-            <w:proofErr w:type="spellStart"/>
             <w:r>
               <w:rPr>
                 <w:rFonts w:hint="eastAsia"/>
@@ -1207,17 +1308,8 @@
               <w:t>U</w:t>
             </w:r>
             <w:r>
-              <w:t>serType</w:t>
-            </w:r>
-            <w:proofErr w:type="spellEnd"/>
-            <w:r>
-              <w:t xml:space="preserve"> </w:t>
-            </w:r>
-            <w:proofErr w:type="spellStart"/>
-            <w:r>
-              <w:t>userType</w:t>
-            </w:r>
-            <w:proofErr w:type="spellEnd"/>
+              <w:t>serType userType</w:t>
+            </w:r>
           </w:p>
         </w:tc>
         <w:tc>
@@ -1352,7 +1444,6 @@
             <w:r>
               <w:t xml:space="preserve">tring </w:t>
             </w:r>
-            <w:proofErr w:type="spellStart"/>
             <w:r>
               <w:rPr>
                 <w:rFonts w:hint="eastAsia"/>
@@ -1362,7 +1453,6 @@
             <w:r>
               <w:t>Num</w:t>
             </w:r>
-            <w:proofErr w:type="spellEnd"/>
           </w:p>
         </w:tc>
         <w:tc>
@@ -1473,14 +1563,12 @@
             <w:r>
               <w:t xml:space="preserve">ate </w:t>
             </w:r>
-            <w:proofErr w:type="spellStart"/>
             <w:r>
               <w:t>h</w:t>
             </w:r>
             <w:r>
               <w:t>ireDate</w:t>
             </w:r>
-            <w:proofErr w:type="spellEnd"/>
           </w:p>
         </w:tc>
         <w:tc>
@@ -1589,13 +1677,8 @@
               <w:t>S</w:t>
             </w:r>
             <w:r>
-              <w:t xml:space="preserve">tring </w:t>
-            </w:r>
-            <w:proofErr w:type="spellStart"/>
-            <w:r>
-              <w:t>iconUrl</w:t>
-            </w:r>
-            <w:proofErr w:type="spellEnd"/>
+              <w:t>tring iconUrl</w:t>
+            </w:r>
           </w:p>
         </w:tc>
         <w:tc>
@@ -1642,7 +1725,6 @@
             <w:tcW w:w="2175" w:type="dxa"/>
           </w:tcPr>
           <w:p>
-            <w:proofErr w:type="spellStart"/>
             <w:r>
               <w:rPr>
                 <w:rFonts w:hint="eastAsia"/>
@@ -1650,17 +1732,8 @@
               <w:t>U</w:t>
             </w:r>
             <w:r>
-              <w:t>serStatus</w:t>
-            </w:r>
-            <w:proofErr w:type="spellEnd"/>
-            <w:r>
-              <w:t xml:space="preserve"> </w:t>
-            </w:r>
-            <w:proofErr w:type="spellStart"/>
-            <w:r>
-              <w:t>userStatus</w:t>
-            </w:r>
-            <w:proofErr w:type="spellEnd"/>
+              <w:t>serStatus userStatus</w:t>
+            </w:r>
           </w:p>
         </w:tc>
         <w:tc>
@@ -1687,7 +1760,6 @@
             <w:vMerge w:val="restart"/>
           </w:tcPr>
           <w:p>
-            <w:proofErr w:type="spellStart"/>
             <w:r>
               <w:rPr>
                 <w:rFonts w:hint="eastAsia"/>
@@ -1697,7 +1769,6 @@
             <w:r>
               <w:t>serType</w:t>
             </w:r>
-            <w:proofErr w:type="spellEnd"/>
           </w:p>
         </w:tc>
         <w:tc>
@@ -1720,11 +1791,9 @@
             <w:vMerge w:val="restart"/>
           </w:tcPr>
           <w:p>
-            <w:proofErr w:type="spellStart"/>
             <w:r>
               <w:t>Enum</w:t>
             </w:r>
-            <w:proofErr w:type="spellEnd"/>
           </w:p>
         </w:tc>
         <w:tc>
@@ -1920,7 +1989,6 @@
             <w:vMerge w:val="restart"/>
           </w:tcPr>
           <w:p>
-            <w:proofErr w:type="spellStart"/>
             <w:r>
               <w:rPr>
                 <w:rFonts w:hint="eastAsia"/>
@@ -1930,7 +1998,6 @@
             <w:r>
               <w:t>Status</w:t>
             </w:r>
-            <w:proofErr w:type="spellEnd"/>
           </w:p>
         </w:tc>
         <w:tc>
@@ -1953,14 +2020,12 @@
             <w:vMerge w:val="restart"/>
           </w:tcPr>
           <w:p>
-            <w:proofErr w:type="spellStart"/>
             <w:r>
               <w:rPr>
                 <w:rFonts w:hint="eastAsia"/>
               </w:rPr>
               <w:t>Enum</w:t>
             </w:r>
-            <w:proofErr w:type="spellEnd"/>
           </w:p>
         </w:tc>
         <w:tc>
@@ -2139,11 +2204,9 @@
             <w:vMerge w:val="restart"/>
           </w:tcPr>
           <w:p>
-            <w:proofErr w:type="spellStart"/>
             <w:r>
               <w:t>Enum</w:t>
             </w:r>
-            <w:proofErr w:type="spellEnd"/>
           </w:p>
         </w:tc>
         <w:tc>
@@ -2869,14 +2932,12 @@
             <w:r>
               <w:t xml:space="preserve">tring </w:t>
             </w:r>
-            <w:proofErr w:type="spellStart"/>
             <w:r>
               <w:rPr>
                 <w:rFonts w:hint="eastAsia"/>
               </w:rPr>
               <w:t>barCode</w:t>
             </w:r>
-            <w:proofErr w:type="spellEnd"/>
           </w:p>
         </w:tc>
         <w:tc>
@@ -3055,13 +3116,8 @@
               <w:t>S</w:t>
             </w:r>
             <w:r>
-              <w:t xml:space="preserve">tring </w:t>
-            </w:r>
-            <w:proofErr w:type="spellStart"/>
-            <w:r>
-              <w:t>picUrl</w:t>
-            </w:r>
-            <w:proofErr w:type="spellEnd"/>
+              <w:t>tring picUrl</w:t>
+            </w:r>
           </w:p>
         </w:tc>
         <w:tc>
@@ -3267,11 +3323,6 @@
             <w:tcW w:w="2175" w:type="dxa"/>
           </w:tcPr>
           <w:p>
-            <w:pPr>
-              <w:rPr>
-                <w:rFonts w:hint="eastAsia"/>
-              </w:rPr>
-            </w:pPr>
             <w:r>
               <w:rPr>
                 <w:rFonts w:hint="eastAsia"/>
@@ -3297,11 +3348,6 @@
             <w:tcW w:w="2551" w:type="dxa"/>
           </w:tcPr>
           <w:p>
-            <w:pPr>
-              <w:rPr>
-                <w:rFonts w:hint="eastAsia"/>
-              </w:rPr>
-            </w:pPr>
             <w:r>
               <w:rPr>
                 <w:rFonts w:hint="eastAsia"/>
@@ -3348,13 +3394,8 @@
               <w:t>Indent</w:t>
             </w:r>
             <w:r>
-              <w:t xml:space="preserve"> </w:t>
-            </w:r>
-            <w:proofErr w:type="spellStart"/>
-            <w:r>
-              <w:t>indent</w:t>
-            </w:r>
-            <w:proofErr w:type="spellEnd"/>
+              <w:t xml:space="preserve"> indent</w:t>
+            </w:r>
           </w:p>
         </w:tc>
         <w:tc>
@@ -3490,13 +3531,8 @@
               <w:t>S</w:t>
             </w:r>
             <w:r>
-              <w:t xml:space="preserve">tring </w:t>
-            </w:r>
-            <w:proofErr w:type="spellStart"/>
-            <w:r>
-              <w:t>indentNum</w:t>
-            </w:r>
-            <w:proofErr w:type="spellEnd"/>
+              <w:t>tring indentNum</w:t>
+            </w:r>
           </w:p>
         </w:tc>
         <w:tc>
@@ -3656,7 +3692,6 @@
             <w:tcW w:w="2175" w:type="dxa"/>
           </w:tcPr>
           <w:p>
-            <w:proofErr w:type="spellStart"/>
             <w:r>
               <w:rPr>
                 <w:rFonts w:hint="eastAsia"/>
@@ -3666,7 +3701,6 @@
             <w:r>
               <w:t>ndentStatus</w:t>
             </w:r>
-            <w:proofErr w:type="spellEnd"/>
           </w:p>
         </w:tc>
         <w:tc>
@@ -3720,13 +3754,8 @@
               <w:t>D</w:t>
             </w:r>
             <w:r>
-              <w:t xml:space="preserve">ate </w:t>
-            </w:r>
-            <w:proofErr w:type="spellStart"/>
-            <w:r>
-              <w:t>createDate</w:t>
-            </w:r>
-            <w:proofErr w:type="spellEnd"/>
+              <w:t>ate createDate</w:t>
+            </w:r>
           </w:p>
         </w:tc>
         <w:tc>
@@ -3844,14 +3873,12 @@
             <w:tcW w:w="2551" w:type="dxa"/>
           </w:tcPr>
           <w:p>
-            <w:proofErr w:type="gramStart"/>
             <w:r>
               <w:rPr>
                 <w:rFonts w:hint="eastAsia"/>
               </w:rPr>
               <w:t>存货员</w:t>
             </w:r>
-            <w:proofErr w:type="gramEnd"/>
           </w:p>
         </w:tc>
       </w:tr>
@@ -3920,7 +3947,6 @@
             <w:vMerge w:val="restart"/>
           </w:tcPr>
           <w:p>
-            <w:proofErr w:type="spellStart"/>
             <w:r>
               <w:rPr>
                 <w:rFonts w:hint="eastAsia"/>
@@ -3930,7 +3956,6 @@
             <w:r>
               <w:t>ndentStatus</w:t>
             </w:r>
-            <w:proofErr w:type="spellEnd"/>
           </w:p>
         </w:tc>
         <w:tc>
@@ -3953,11 +3978,9 @@
             <w:vMerge w:val="restart"/>
           </w:tcPr>
           <w:p>
-            <w:proofErr w:type="spellStart"/>
             <w:r>
               <w:t>Enum</w:t>
             </w:r>
-            <w:proofErr w:type="spellEnd"/>
           </w:p>
         </w:tc>
         <w:tc>
@@ -4377,7 +4400,6 @@
             <w:vMerge w:val="restart"/>
           </w:tcPr>
           <w:p>
-            <w:proofErr w:type="spellStart"/>
             <w:r>
               <w:rPr>
                 <w:rFonts w:hint="eastAsia"/>
@@ -4387,7 +4409,6 @@
             <w:r>
               <w:t>IPCard</w:t>
             </w:r>
-            <w:proofErr w:type="spellEnd"/>
           </w:p>
         </w:tc>
         <w:tc>
@@ -4475,13 +4496,8 @@
           </w:tcPr>
           <w:p>
             <w:r>
-              <w:t xml:space="preserve">Long </w:t>
-            </w:r>
-            <w:proofErr w:type="spellStart"/>
-            <w:r>
-              <w:t>cardNo</w:t>
-            </w:r>
-            <w:proofErr w:type="spellEnd"/>
+              <w:t>Long cardNo</w:t>
+            </w:r>
           </w:p>
         </w:tc>
         <w:tc>
@@ -4584,13 +4600,8 @@
               <w:t>D</w:t>
             </w:r>
             <w:r>
-              <w:t xml:space="preserve">ate </w:t>
-            </w:r>
-            <w:proofErr w:type="spellStart"/>
-            <w:r>
-              <w:t>openDate</w:t>
-            </w:r>
-            <w:proofErr w:type="spellEnd"/>
+              <w:t>ate openDate</w:t>
+            </w:r>
           </w:p>
         </w:tc>
         <w:tc>
@@ -4878,14 +4889,12 @@
             <w:tcW w:w="2551" w:type="dxa"/>
           </w:tcPr>
           <w:p>
-            <w:proofErr w:type="gramStart"/>
             <w:r>
               <w:rPr>
                 <w:rFonts w:hint="eastAsia"/>
               </w:rPr>
               <w:t>总进货价</w:t>
             </w:r>
-            <w:proofErr w:type="gramEnd"/>
           </w:p>
         </w:tc>
       </w:tr>
@@ -4898,9 +4907,6 @@
             <w:tcW w:w="1384" w:type="dxa"/>
           </w:tcPr>
           <w:p>
-            <w:bookmarkStart w:id="0" w:name="_GoBack"/>
-            <w:bookmarkEnd w:id="0"/>
-            <w:proofErr w:type="spellStart"/>
             <w:r>
               <w:rPr>
                 <w:rFonts w:hint="eastAsia"/>
@@ -4910,7 +4916,6 @@
             <w:r>
               <w:t>House</w:t>
             </w:r>
-            <w:proofErr w:type="spellEnd"/>
           </w:p>
         </w:tc>
         <w:tc>
@@ -4956,7 +4961,6 @@
             <w:r>
               <w:t xml:space="preserve">ist&lt;Commodity&gt; </w:t>
             </w:r>
-            <w:proofErr w:type="spellStart"/>
             <w:r>
               <w:rPr>
                 <w:rFonts w:hint="eastAsia"/>
@@ -4966,7 +4970,6 @@
             <w:r>
               <w:t>Commodities</w:t>
             </w:r>
-            <w:proofErr w:type="spellEnd"/>
           </w:p>
         </w:tc>
         <w:tc>
@@ -5075,7 +5078,7 @@
 </file>
 
 <file path=word/endnotes.xml><?xml version="1.0" encoding="utf-8"?>
-<w:endnotes xmlns:wpc="http://schemas.microsoft.com/office/word/2010/wordprocessingCanvas" xmlns:cx="http://schemas.microsoft.com/office/drawing/2014/chartex" xmlns:cx1="http://schemas.microsoft.com/office/drawing/2015/9/8/chartex" xmlns:cx2="http://schemas.microsoft.com/office/drawing/2015/10/21/chartex" xmlns:cx3="http://schemas.microsoft.com/office/drawing/2016/5/9/chartex" xmlns:cx4="http://schemas.microsoft.com/office/drawing/2016/5/10/chartex" xmlns:cx5="http://schemas.microsoft.com/office/drawing/2016/5/11/chartex" xmlns:cx6="http://schemas.microsoft.com/office/drawing/2016/5/12/chartex" xmlns:cx7="http://schemas.microsoft.com/office/drawing/2016/5/13/chartex" xmlns:cx8="http://schemas.microsoft.com/office/drawing/2016/5/14/chartex" xmlns:mc="http://schemas.openxmlformats.org/markup-compatibility/2006" xmlns:aink="http://schemas.microsoft.com/office/drawing/2016/ink" xmlns:am3d="http://schemas.microsoft.com/office/drawing/2017/model3d" xmlns:o="urn:schemas-microsoft-com:office:office" xmlns:r="http://schemas.openxmlformats.org/officeDocument/2006/relationships" xmlns:m="http://schemas.openxmlformats.org/officeDocument/2006/math" xmlns:v="urn:schemas-microsoft-com:vml" xmlns:wp14="http://schemas.microsoft.com/office/word/2010/wordprocessingDrawing" xmlns:wp="http://schemas.openxmlformats.org/drawingml/2006/wordprocessingDrawing" xmlns:w10="urn:schemas-microsoft-com:office:word" xmlns:w="http://schemas.openxmlformats.org/wordprocessingml/2006/main" xmlns:w14="http://schemas.microsoft.com/office/word/2010/wordml" xmlns:w15="http://schemas.microsoft.com/office/word/2012/wordml" xmlns:w16cid="http://schemas.microsoft.com/office/word/2016/wordml/cid" xmlns:w16se="http://schemas.microsoft.com/office/word/2015/wordml/symex" xmlns:wpg="http://schemas.microsoft.com/office/word/2010/wordprocessingGroup" xmlns:wpi="http://schemas.microsoft.com/office/word/2010/wordprocessingInk" xmlns:wne="http://schemas.microsoft.com/office/word/2006/wordml" xmlns:wps="http://schemas.microsoft.com/office/word/2010/wordprocessingShape" mc:Ignorable="w14 w15 w16se w16cid wp14">
+<w:endnotes xmlns:wpc="http://schemas.microsoft.com/office/word/2010/wordprocessingCanvas" xmlns:cx="http://schemas.microsoft.com/office/drawing/2014/chartex" xmlns:cx1="http://schemas.microsoft.com/office/drawing/2015/9/8/chartex" xmlns:mc="http://schemas.openxmlformats.org/markup-compatibility/2006" xmlns:o="urn:schemas-microsoft-com:office:office" xmlns:r="http://schemas.openxmlformats.org/officeDocument/2006/relationships" xmlns:m="http://schemas.openxmlformats.org/officeDocument/2006/math" xmlns:v="urn:schemas-microsoft-com:vml" xmlns:wp14="http://schemas.microsoft.com/office/word/2010/wordprocessingDrawing" xmlns:wp="http://schemas.openxmlformats.org/drawingml/2006/wordprocessingDrawing" xmlns:w10="urn:schemas-microsoft-com:office:word" xmlns:w="http://schemas.openxmlformats.org/wordprocessingml/2006/main" xmlns:w14="http://schemas.microsoft.com/office/word/2010/wordml" xmlns:w15="http://schemas.microsoft.com/office/word/2012/wordml" xmlns:w16se="http://schemas.microsoft.com/office/word/2015/wordml/symex" xmlns:wpg="http://schemas.microsoft.com/office/word/2010/wordprocessingGroup" xmlns:wpi="http://schemas.microsoft.com/office/word/2010/wordprocessingInk" xmlns:wne="http://schemas.microsoft.com/office/word/2006/wordml" xmlns:wps="http://schemas.microsoft.com/office/word/2010/wordprocessingShape" mc:Ignorable="w14 w15 w16se wp14">
   <w:endnote w:type="separator" w:id="-1">
     <w:p>
       <w:r>
@@ -5094,7 +5097,7 @@
 </file>
 
 <file path=word/footnotes.xml><?xml version="1.0" encoding="utf-8"?>
-<w:footnotes xmlns:wpc="http://schemas.microsoft.com/office/word/2010/wordprocessingCanvas" xmlns:cx="http://schemas.microsoft.com/office/drawing/2014/chartex" xmlns:cx1="http://schemas.microsoft.com/office/drawing/2015/9/8/chartex" xmlns:cx2="http://schemas.microsoft.com/office/drawing/2015/10/21/chartex" xmlns:cx3="http://schemas.microsoft.com/office/drawing/2016/5/9/chartex" xmlns:cx4="http://schemas.microsoft.com/office/drawing/2016/5/10/chartex" xmlns:cx5="http://schemas.microsoft.com/office/drawing/2016/5/11/chartex" xmlns:cx6="http://schemas.microsoft.com/office/drawing/2016/5/12/chartex" xmlns:cx7="http://schemas.microsoft.com/office/drawing/2016/5/13/chartex" xmlns:cx8="http://schemas.microsoft.com/office/drawing/2016/5/14/chartex" xmlns:mc="http://schemas.openxmlformats.org/markup-compatibility/2006" xmlns:aink="http://schemas.microsoft.com/office/drawing/2016/ink" xmlns:am3d="http://schemas.microsoft.com/office/drawing/2017/model3d" xmlns:o="urn:schemas-microsoft-com:office:office" xmlns:r="http://schemas.openxmlformats.org/officeDocument/2006/relationships" xmlns:m="http://schemas.openxmlformats.org/officeDocument/2006/math" xmlns:v="urn:schemas-microsoft-com:vml" xmlns:wp14="http://schemas.microsoft.com/office/word/2010/wordprocessingDrawing" xmlns:wp="http://schemas.openxmlformats.org/drawingml/2006/wordprocessingDrawing" xmlns:w10="urn:schemas-microsoft-com:office:word" xmlns:w="http://schemas.openxmlformats.org/wordprocessingml/2006/main" xmlns:w14="http://schemas.microsoft.com/office/word/2010/wordml" xmlns:w15="http://schemas.microsoft.com/office/word/2012/wordml" xmlns:w16cid="http://schemas.microsoft.com/office/word/2016/wordml/cid" xmlns:w16se="http://schemas.microsoft.com/office/word/2015/wordml/symex" xmlns:wpg="http://schemas.microsoft.com/office/word/2010/wordprocessingGroup" xmlns:wpi="http://schemas.microsoft.com/office/word/2010/wordprocessingInk" xmlns:wne="http://schemas.microsoft.com/office/word/2006/wordml" xmlns:wps="http://schemas.microsoft.com/office/word/2010/wordprocessingShape" mc:Ignorable="w14 w15 w16se w16cid wp14">
+<w:footnotes xmlns:wpc="http://schemas.microsoft.com/office/word/2010/wordprocessingCanvas" xmlns:cx="http://schemas.microsoft.com/office/drawing/2014/chartex" xmlns:cx1="http://schemas.microsoft.com/office/drawing/2015/9/8/chartex" xmlns:mc="http://schemas.openxmlformats.org/markup-compatibility/2006" xmlns:o="urn:schemas-microsoft-com:office:office" xmlns:r="http://schemas.openxmlformats.org/officeDocument/2006/relationships" xmlns:m="http://schemas.openxmlformats.org/officeDocument/2006/math" xmlns:v="urn:schemas-microsoft-com:vml" xmlns:wp14="http://schemas.microsoft.com/office/word/2010/wordprocessingDrawing" xmlns:wp="http://schemas.openxmlformats.org/drawingml/2006/wordprocessingDrawing" xmlns:w10="urn:schemas-microsoft-com:office:word" xmlns:w="http://schemas.openxmlformats.org/wordprocessingml/2006/main" xmlns:w14="http://schemas.microsoft.com/office/word/2010/wordml" xmlns:w15="http://schemas.microsoft.com/office/word/2012/wordml" xmlns:w16se="http://schemas.microsoft.com/office/word/2015/wordml/symex" xmlns:wpg="http://schemas.microsoft.com/office/word/2010/wordprocessingGroup" xmlns:wpi="http://schemas.microsoft.com/office/word/2010/wordprocessingInk" xmlns:wne="http://schemas.microsoft.com/office/word/2006/wordml" xmlns:wps="http://schemas.microsoft.com/office/word/2010/wordprocessingShape" mc:Ignorable="w14 w15 w16se wp14">
   <w:footnote w:type="separator" w:id="-1">
     <w:p>
       <w:r>
@@ -5113,7 +5116,7 @@
 </file>
 
 <file path=word/numbering.xml><?xml version="1.0" encoding="utf-8"?>
-<w:numbering xmlns:wpc="http://schemas.microsoft.com/office/word/2010/wordprocessingCanvas" xmlns:cx="http://schemas.microsoft.com/office/drawing/2014/chartex" xmlns:cx1="http://schemas.microsoft.com/office/drawing/2015/9/8/chartex" xmlns:cx2="http://schemas.microsoft.com/office/drawing/2015/10/21/chartex" xmlns:cx3="http://schemas.microsoft.com/office/drawing/2016/5/9/chartex" xmlns:cx4="http://schemas.microsoft.com/office/drawing/2016/5/10/chartex" xmlns:cx5="http://schemas.microsoft.com/office/drawing/2016/5/11/chartex" xmlns:cx6="http://schemas.microsoft.com/office/drawing/2016/5/12/chartex" xmlns:cx7="http://schemas.microsoft.com/office/drawing/2016/5/13/chartex" xmlns:cx8="http://schemas.microsoft.com/office/drawing/2016/5/14/chartex" xmlns:mc="http://schemas.openxmlformats.org/markup-compatibility/2006" xmlns:aink="http://schemas.microsoft.com/office/drawing/2016/ink" xmlns:am3d="http://schemas.microsoft.com/office/drawing/2017/model3d" xmlns:o="urn:schemas-microsoft-com:office:office" xmlns:r="http://schemas.openxmlformats.org/officeDocument/2006/relationships" xmlns:m="http://schemas.openxmlformats.org/officeDocument/2006/math" xmlns:v="urn:schemas-microsoft-com:vml" xmlns:wp14="http://schemas.microsoft.com/office/word/2010/wordprocessingDrawing" xmlns:wp="http://schemas.openxmlformats.org/drawingml/2006/wordprocessingDrawing" xmlns:w10="urn:schemas-microsoft-com:office:word" xmlns:w="http://schemas.openxmlformats.org/wordprocessingml/2006/main" xmlns:w14="http://schemas.microsoft.com/office/word/2010/wordml" xmlns:w15="http://schemas.microsoft.com/office/word/2012/wordml" xmlns:w16cid="http://schemas.microsoft.com/office/word/2016/wordml/cid" xmlns:w16se="http://schemas.microsoft.com/office/word/2015/wordml/symex" xmlns:wpg="http://schemas.microsoft.com/office/word/2010/wordprocessingGroup" xmlns:wpi="http://schemas.microsoft.com/office/word/2010/wordprocessingInk" xmlns:wne="http://schemas.microsoft.com/office/word/2006/wordml" xmlns:wps="http://schemas.microsoft.com/office/word/2010/wordprocessingShape" mc:Ignorable="w14 w15 w16se w16cid wp14">
+<w:numbering xmlns:wpc="http://schemas.microsoft.com/office/word/2010/wordprocessingCanvas" xmlns:cx="http://schemas.microsoft.com/office/drawing/2014/chartex" xmlns:cx1="http://schemas.microsoft.com/office/drawing/2015/9/8/chartex" xmlns:mc="http://schemas.openxmlformats.org/markup-compatibility/2006" xmlns:o="urn:schemas-microsoft-com:office:office" xmlns:r="http://schemas.openxmlformats.org/officeDocument/2006/relationships" xmlns:m="http://schemas.openxmlformats.org/officeDocument/2006/math" xmlns:v="urn:schemas-microsoft-com:vml" xmlns:wp14="http://schemas.microsoft.com/office/word/2010/wordprocessingDrawing" xmlns:wp="http://schemas.openxmlformats.org/drawingml/2006/wordprocessingDrawing" xmlns:w10="urn:schemas-microsoft-com:office:word" xmlns:w="http://schemas.openxmlformats.org/wordprocessingml/2006/main" xmlns:w14="http://schemas.microsoft.com/office/word/2010/wordml" xmlns:w15="http://schemas.microsoft.com/office/word/2012/wordml" xmlns:w16se="http://schemas.microsoft.com/office/word/2015/wordml/symex" xmlns:wpg="http://schemas.microsoft.com/office/word/2010/wordprocessingGroup" xmlns:wpi="http://schemas.microsoft.com/office/word/2010/wordprocessingInk" xmlns:wne="http://schemas.microsoft.com/office/word/2006/wordml" xmlns:wps="http://schemas.microsoft.com/office/word/2010/wordprocessingShape" mc:Ignorable="w14 w15 w16se wp14">
   <w:abstractNum w:abstractNumId="0" w15:restartNumberingAfterBreak="0">
     <w:nsid w:val="08D21FFB"/>
     <w:multiLevelType w:val="hybridMultilevel"/>
@@ -5207,7 +5210,7 @@
 </file>
 
 <file path=word/styles.xml><?xml version="1.0" encoding="utf-8"?>
-<w:styles xmlns:mc="http://schemas.openxmlformats.org/markup-compatibility/2006" xmlns:r="http://schemas.openxmlformats.org/officeDocument/2006/relationships" xmlns:w="http://schemas.openxmlformats.org/wordprocessingml/2006/main" xmlns:w14="http://schemas.microsoft.com/office/word/2010/wordml" xmlns:w15="http://schemas.microsoft.com/office/word/2012/wordml" xmlns:w16cid="http://schemas.microsoft.com/office/word/2016/wordml/cid" xmlns:w16se="http://schemas.microsoft.com/office/word/2015/wordml/symex" mc:Ignorable="w14 w15 w16se w16cid">
+<w:styles xmlns:mc="http://schemas.openxmlformats.org/markup-compatibility/2006" xmlns:r="http://schemas.openxmlformats.org/officeDocument/2006/relationships" xmlns:w="http://schemas.openxmlformats.org/wordprocessingml/2006/main" xmlns:w14="http://schemas.microsoft.com/office/word/2010/wordml" xmlns:w15="http://schemas.microsoft.com/office/word/2012/wordml" xmlns:w16se="http://schemas.microsoft.com/office/word/2015/wordml/symex" mc:Ignorable="w14 w15 w16se">
   <w:docDefaults>
     <w:rPrDefault>
       <w:rPr>
@@ -5217,7 +5220,7 @@
     </w:rPrDefault>
     <w:pPrDefault/>
   </w:docDefaults>
-  <w:latentStyles w:defLockedState="0" w:defUIPriority="0" w:defSemiHidden="0" w:defUnhideWhenUsed="0" w:defQFormat="0" w:count="375">
+  <w:latentStyles w:defLockedState="0" w:defUIPriority="0" w:defSemiHidden="0" w:defUnhideWhenUsed="0" w:defQFormat="0" w:count="371">
     <w:lsdException w:name="Normal" w:qFormat="1"/>
     <w:lsdException w:name="heading 1" w:qFormat="1"/>
     <w:lsdException w:name="heading 2" w:semiHidden="1" w:unhideWhenUsed="1" w:qFormat="1"/>
@@ -5499,10 +5502,6 @@
     <w:lsdException w:name="List Table 5 Dark Accent 6" w:uiPriority="50"/>
     <w:lsdException w:name="List Table 6 Colorful Accent 6" w:uiPriority="51"/>
     <w:lsdException w:name="List Table 7 Colorful Accent 6" w:uiPriority="52"/>
-    <w:lsdException w:name="Mention" w:semiHidden="1" w:uiPriority="99" w:unhideWhenUsed="1"/>
-    <w:lsdException w:name="Smart Hyperlink" w:semiHidden="1" w:uiPriority="99" w:unhideWhenUsed="1"/>
-    <w:lsdException w:name="Hashtag" w:semiHidden="1" w:uiPriority="99" w:unhideWhenUsed="1"/>
-    <w:lsdException w:name="Unresolved Mention" w:semiHidden="1" w:uiPriority="99" w:unhideWhenUsed="1"/>
   </w:latentStyles>
   <w:style w:type="paragraph" w:default="1" w:styleId="a">
     <w:name w:val="Normal"/>
@@ -5999,7 +5998,7 @@
 </file>
 
 <file path=customXml/itemProps2.xml><?xml version="1.0" encoding="utf-8"?>
-<ds:datastoreItem xmlns:ds="http://schemas.openxmlformats.org/officeDocument/2006/customXml" ds:itemID="{9913A244-17CE-4B79-AE7D-4EADD5A65433}">
+<ds:datastoreItem xmlns:ds="http://schemas.openxmlformats.org/officeDocument/2006/customXml" ds:itemID="{97E2DD2A-9BA2-4EA0-82A8-6E0E5235C3F3}">
   <ds:schemaRefs>
     <ds:schemaRef ds:uri="http://schemas.openxmlformats.org/officeDocument/2006/bibliography"/>
   </ds:schemaRefs>

--- a/Document/产品文档/需求分析.docx
+++ b/Document/产品文档/需求分析.docx
@@ -1,6 +1,6 @@
 
 <file path=word/document.xml><?xml version="1.0" encoding="utf-8"?>
-<w:document xmlns:wpc="http://schemas.microsoft.com/office/word/2010/wordprocessingCanvas" xmlns:cx="http://schemas.microsoft.com/office/drawing/2014/chartex" xmlns:cx1="http://schemas.microsoft.com/office/drawing/2015/9/8/chartex" xmlns:mc="http://schemas.openxmlformats.org/markup-compatibility/2006" xmlns:o="urn:schemas-microsoft-com:office:office" xmlns:r="http://schemas.openxmlformats.org/officeDocument/2006/relationships" xmlns:m="http://schemas.openxmlformats.org/officeDocument/2006/math" xmlns:v="urn:schemas-microsoft-com:vml" xmlns:wp14="http://schemas.microsoft.com/office/word/2010/wordprocessingDrawing" xmlns:wp="http://schemas.openxmlformats.org/drawingml/2006/wordprocessingDrawing" xmlns:w10="urn:schemas-microsoft-com:office:word" xmlns:w="http://schemas.openxmlformats.org/wordprocessingml/2006/main" xmlns:w14="http://schemas.microsoft.com/office/word/2010/wordml" xmlns:w15="http://schemas.microsoft.com/office/word/2012/wordml" xmlns:w16se="http://schemas.microsoft.com/office/word/2015/wordml/symex" xmlns:wpg="http://schemas.microsoft.com/office/word/2010/wordprocessingGroup" xmlns:wpi="http://schemas.microsoft.com/office/word/2010/wordprocessingInk" xmlns:wne="http://schemas.microsoft.com/office/word/2006/wordml" xmlns:wps="http://schemas.microsoft.com/office/word/2010/wordprocessingShape" mc:Ignorable="w14 w15 w16se wp14">
+<w:document xmlns:wpc="http://schemas.microsoft.com/office/word/2010/wordprocessingCanvas" xmlns:cx="http://schemas.microsoft.com/office/drawing/2014/chartex" xmlns:cx1="http://schemas.microsoft.com/office/drawing/2015/9/8/chartex" xmlns:cx2="http://schemas.microsoft.com/office/drawing/2015/10/21/chartex" xmlns:cx3="http://schemas.microsoft.com/office/drawing/2016/5/9/chartex" xmlns:cx4="http://schemas.microsoft.com/office/drawing/2016/5/10/chartex" xmlns:cx5="http://schemas.microsoft.com/office/drawing/2016/5/11/chartex" xmlns:cx6="http://schemas.microsoft.com/office/drawing/2016/5/12/chartex" xmlns:cx7="http://schemas.microsoft.com/office/drawing/2016/5/13/chartex" xmlns:cx8="http://schemas.microsoft.com/office/drawing/2016/5/14/chartex" xmlns:mc="http://schemas.openxmlformats.org/markup-compatibility/2006" xmlns:aink="http://schemas.microsoft.com/office/drawing/2016/ink" xmlns:am3d="http://schemas.microsoft.com/office/drawing/2017/model3d" xmlns:o="urn:schemas-microsoft-com:office:office" xmlns:r="http://schemas.openxmlformats.org/officeDocument/2006/relationships" xmlns:m="http://schemas.openxmlformats.org/officeDocument/2006/math" xmlns:v="urn:schemas-microsoft-com:vml" xmlns:wp14="http://schemas.microsoft.com/office/word/2010/wordprocessingDrawing" xmlns:wp="http://schemas.openxmlformats.org/drawingml/2006/wordprocessingDrawing" xmlns:w10="urn:schemas-microsoft-com:office:word" xmlns:w="http://schemas.openxmlformats.org/wordprocessingml/2006/main" xmlns:w14="http://schemas.microsoft.com/office/word/2010/wordml" xmlns:w15="http://schemas.microsoft.com/office/word/2012/wordml" xmlns:w16cid="http://schemas.microsoft.com/office/word/2016/wordml/cid" xmlns:w16se="http://schemas.microsoft.com/office/word/2015/wordml/symex" xmlns:wpg="http://schemas.microsoft.com/office/word/2010/wordprocessingGroup" xmlns:wpi="http://schemas.microsoft.com/office/word/2010/wordprocessingInk" xmlns:wne="http://schemas.microsoft.com/office/word/2006/wordml" xmlns:wps="http://schemas.microsoft.com/office/word/2010/wordprocessingShape" mc:Ignorable="w14 w15 w16se w16cid wp14">
   <w:body>
     <w:p>
       <w:pPr>
@@ -42,6 +42,8 @@
       <w:pPr>
         <w:pStyle w:val="4"/>
       </w:pPr>
+      <w:bookmarkStart w:id="0" w:name="_GoBack"/>
+      <w:bookmarkEnd w:id="0"/>
       <w:r>
         <w:rPr>
           <w:rFonts w:hint="eastAsia"/>
@@ -53,11 +55,19 @@
       <w:pPr>
         <w:ind w:firstLine="420"/>
       </w:pPr>
-      <w:r>
-        <w:rPr>
-          <w:rFonts w:hint="eastAsia"/>
-        </w:rPr>
-        <w:t>做为一次</w:t>
+      <w:proofErr w:type="gramStart"/>
+      <w:r>
+        <w:rPr>
+          <w:rFonts w:hint="eastAsia"/>
+        </w:rPr>
+        <w:t>做为</w:t>
+      </w:r>
+      <w:proofErr w:type="gramEnd"/>
+      <w:r>
+        <w:rPr>
+          <w:rFonts w:hint="eastAsia"/>
+        </w:rPr>
+        <w:t>一次</w:t>
       </w:r>
       <w:r>
         <w:rPr>
@@ -405,8 +415,6 @@
         </w:rPr>
         <w:t>采购流程？工作流设计</w:t>
       </w:r>
-      <w:bookmarkStart w:id="0" w:name="_GoBack"/>
-      <w:bookmarkEnd w:id="0"/>
     </w:p>
     <w:p>
       <w:pPr>
@@ -1100,13 +1108,7 @@
           <w:rFonts w:hint="eastAsia"/>
         </w:rPr>
         <w:lastRenderedPageBreak/>
-        <w:t>类表</w:t>
-      </w:r>
-      <w:r>
-        <w:rPr>
-          <w:rFonts w:hint="eastAsia"/>
-        </w:rPr>
-        <w:t>（字典）</w:t>
+        <w:t>类表（字典）</w:t>
       </w:r>
     </w:p>
     <w:tbl>
@@ -1301,6 +1303,7 @@
             <w:tcW w:w="2175" w:type="dxa"/>
           </w:tcPr>
           <w:p>
+            <w:proofErr w:type="spellStart"/>
             <w:r>
               <w:rPr>
                 <w:rFonts w:hint="eastAsia"/>
@@ -1308,8 +1311,17 @@
               <w:t>U</w:t>
             </w:r>
             <w:r>
-              <w:t>serType userType</w:t>
-            </w:r>
+              <w:t>serType</w:t>
+            </w:r>
+            <w:proofErr w:type="spellEnd"/>
+            <w:r>
+              <w:t xml:space="preserve"> </w:t>
+            </w:r>
+            <w:proofErr w:type="spellStart"/>
+            <w:r>
+              <w:t>userType</w:t>
+            </w:r>
+            <w:proofErr w:type="spellEnd"/>
           </w:p>
         </w:tc>
         <w:tc>
@@ -1444,6 +1456,7 @@
             <w:r>
               <w:t xml:space="preserve">tring </w:t>
             </w:r>
+            <w:proofErr w:type="spellStart"/>
             <w:r>
               <w:rPr>
                 <w:rFonts w:hint="eastAsia"/>
@@ -1453,6 +1466,7 @@
             <w:r>
               <w:t>Num</w:t>
             </w:r>
+            <w:proofErr w:type="spellEnd"/>
           </w:p>
         </w:tc>
         <w:tc>
@@ -1563,12 +1577,11 @@
             <w:r>
               <w:t xml:space="preserve">ate </w:t>
             </w:r>
-            <w:r>
-              <w:t>h</w:t>
-            </w:r>
-            <w:r>
-              <w:t>ireDate</w:t>
-            </w:r>
+            <w:proofErr w:type="spellStart"/>
+            <w:r>
+              <w:t>hireDate</w:t>
+            </w:r>
+            <w:proofErr w:type="spellEnd"/>
           </w:p>
         </w:tc>
         <w:tc>
@@ -1677,8 +1690,13 @@
               <w:t>S</w:t>
             </w:r>
             <w:r>
-              <w:t>tring iconUrl</w:t>
-            </w:r>
+              <w:t xml:space="preserve">tring </w:t>
+            </w:r>
+            <w:proofErr w:type="spellStart"/>
+            <w:r>
+              <w:t>iconUrl</w:t>
+            </w:r>
+            <w:proofErr w:type="spellEnd"/>
           </w:p>
         </w:tc>
         <w:tc>
@@ -1725,6 +1743,7 @@
             <w:tcW w:w="2175" w:type="dxa"/>
           </w:tcPr>
           <w:p>
+            <w:proofErr w:type="spellStart"/>
             <w:r>
               <w:rPr>
                 <w:rFonts w:hint="eastAsia"/>
@@ -1732,8 +1751,17 @@
               <w:t>U</w:t>
             </w:r>
             <w:r>
-              <w:t>serStatus userStatus</w:t>
-            </w:r>
+              <w:t>serStatus</w:t>
+            </w:r>
+            <w:proofErr w:type="spellEnd"/>
+            <w:r>
+              <w:t xml:space="preserve"> </w:t>
+            </w:r>
+            <w:proofErr w:type="spellStart"/>
+            <w:r>
+              <w:t>userStatus</w:t>
+            </w:r>
+            <w:proofErr w:type="spellEnd"/>
           </w:p>
         </w:tc>
         <w:tc>
@@ -1760,6 +1788,7 @@
             <w:vMerge w:val="restart"/>
           </w:tcPr>
           <w:p>
+            <w:proofErr w:type="spellStart"/>
             <w:r>
               <w:rPr>
                 <w:rFonts w:hint="eastAsia"/>
@@ -1769,6 +1798,7 @@
             <w:r>
               <w:t>serType</w:t>
             </w:r>
+            <w:proofErr w:type="spellEnd"/>
           </w:p>
         </w:tc>
         <w:tc>
@@ -1791,9 +1821,11 @@
             <w:vMerge w:val="restart"/>
           </w:tcPr>
           <w:p>
+            <w:proofErr w:type="spellStart"/>
             <w:r>
               <w:t>Enum</w:t>
             </w:r>
+            <w:proofErr w:type="spellEnd"/>
           </w:p>
         </w:tc>
         <w:tc>
@@ -1989,6 +2021,7 @@
             <w:vMerge w:val="restart"/>
           </w:tcPr>
           <w:p>
+            <w:proofErr w:type="spellStart"/>
             <w:r>
               <w:rPr>
                 <w:rFonts w:hint="eastAsia"/>
@@ -1998,6 +2031,7 @@
             <w:r>
               <w:t>Status</w:t>
             </w:r>
+            <w:proofErr w:type="spellEnd"/>
           </w:p>
         </w:tc>
         <w:tc>
@@ -2020,12 +2054,14 @@
             <w:vMerge w:val="restart"/>
           </w:tcPr>
           <w:p>
+            <w:proofErr w:type="spellStart"/>
             <w:r>
               <w:rPr>
                 <w:rFonts w:hint="eastAsia"/>
               </w:rPr>
               <w:t>Enum</w:t>
             </w:r>
+            <w:proofErr w:type="spellEnd"/>
           </w:p>
         </w:tc>
         <w:tc>
@@ -2204,9 +2240,11 @@
             <w:vMerge w:val="restart"/>
           </w:tcPr>
           <w:p>
+            <w:proofErr w:type="spellStart"/>
             <w:r>
               <w:t>Enum</w:t>
             </w:r>
+            <w:proofErr w:type="spellEnd"/>
           </w:p>
         </w:tc>
         <w:tc>
@@ -2932,12 +2970,14 @@
             <w:r>
               <w:t xml:space="preserve">tring </w:t>
             </w:r>
+            <w:proofErr w:type="spellStart"/>
             <w:r>
               <w:rPr>
                 <w:rFonts w:hint="eastAsia"/>
               </w:rPr>
               <w:t>barCode</w:t>
             </w:r>
+            <w:proofErr w:type="spellEnd"/>
           </w:p>
         </w:tc>
         <w:tc>
@@ -3116,8 +3156,13 @@
               <w:t>S</w:t>
             </w:r>
             <w:r>
-              <w:t>tring picUrl</w:t>
-            </w:r>
+              <w:t xml:space="preserve">tring </w:t>
+            </w:r>
+            <w:proofErr w:type="spellStart"/>
+            <w:r>
+              <w:t>picUrl</w:t>
+            </w:r>
+            <w:proofErr w:type="spellEnd"/>
           </w:p>
         </w:tc>
         <w:tc>
@@ -3394,8 +3439,13 @@
               <w:t>Indent</w:t>
             </w:r>
             <w:r>
-              <w:t xml:space="preserve"> indent</w:t>
-            </w:r>
+              <w:t xml:space="preserve"> </w:t>
+            </w:r>
+            <w:proofErr w:type="spellStart"/>
+            <w:r>
+              <w:t>indent</w:t>
+            </w:r>
+            <w:proofErr w:type="spellEnd"/>
           </w:p>
         </w:tc>
         <w:tc>
@@ -3444,13 +3494,7 @@
               <w:rPr>
                 <w:rFonts w:hint="eastAsia"/>
               </w:rPr>
-              <w:t>采购</w:t>
-            </w:r>
-            <w:r>
-              <w:rPr>
-                <w:rFonts w:hint="eastAsia"/>
-              </w:rPr>
-              <w:t>订单</w:t>
+              <w:t>采购订单</w:t>
             </w:r>
           </w:p>
         </w:tc>
@@ -3531,8 +3575,13 @@
               <w:t>S</w:t>
             </w:r>
             <w:r>
-              <w:t>tring indentNum</w:t>
-            </w:r>
+              <w:t xml:space="preserve">tring </w:t>
+            </w:r>
+            <w:proofErr w:type="spellStart"/>
+            <w:r>
+              <w:t>indentNum</w:t>
+            </w:r>
+            <w:proofErr w:type="spellEnd"/>
           </w:p>
         </w:tc>
         <w:tc>
@@ -3692,6 +3741,7 @@
             <w:tcW w:w="2175" w:type="dxa"/>
           </w:tcPr>
           <w:p>
+            <w:proofErr w:type="spellStart"/>
             <w:r>
               <w:rPr>
                 <w:rFonts w:hint="eastAsia"/>
@@ -3701,6 +3751,7 @@
             <w:r>
               <w:t>ndentStatus</w:t>
             </w:r>
+            <w:proofErr w:type="spellEnd"/>
           </w:p>
         </w:tc>
         <w:tc>
@@ -3754,8 +3805,13 @@
               <w:t>D</w:t>
             </w:r>
             <w:r>
-              <w:t>ate createDate</w:t>
-            </w:r>
+              <w:t xml:space="preserve">ate </w:t>
+            </w:r>
+            <w:proofErr w:type="spellStart"/>
+            <w:r>
+              <w:t>createDate</w:t>
+            </w:r>
+            <w:proofErr w:type="spellEnd"/>
           </w:p>
         </w:tc>
         <w:tc>
@@ -3873,12 +3929,14 @@
             <w:tcW w:w="2551" w:type="dxa"/>
           </w:tcPr>
           <w:p>
+            <w:proofErr w:type="gramStart"/>
             <w:r>
               <w:rPr>
                 <w:rFonts w:hint="eastAsia"/>
               </w:rPr>
               <w:t>存货员</w:t>
             </w:r>
+            <w:proofErr w:type="gramEnd"/>
           </w:p>
         </w:tc>
       </w:tr>
@@ -3947,6 +4005,7 @@
             <w:vMerge w:val="restart"/>
           </w:tcPr>
           <w:p>
+            <w:proofErr w:type="spellStart"/>
             <w:r>
               <w:rPr>
                 <w:rFonts w:hint="eastAsia"/>
@@ -3956,6 +4015,7 @@
             <w:r>
               <w:t>ndentStatus</w:t>
             </w:r>
+            <w:proofErr w:type="spellEnd"/>
           </w:p>
         </w:tc>
         <w:tc>
@@ -3978,9 +4038,11 @@
             <w:vMerge w:val="restart"/>
           </w:tcPr>
           <w:p>
+            <w:proofErr w:type="spellStart"/>
             <w:r>
               <w:t>Enum</w:t>
             </w:r>
+            <w:proofErr w:type="spellEnd"/>
           </w:p>
         </w:tc>
         <w:tc>
@@ -4083,13 +4145,7 @@
               <w:rPr>
                 <w:rFonts w:hint="eastAsia"/>
               </w:rPr>
-              <w:t>审批</w:t>
-            </w:r>
-            <w:r>
-              <w:rPr>
-                <w:rFonts w:hint="eastAsia"/>
-              </w:rPr>
-              <w:t>，</w:t>
+              <w:t>审批，</w:t>
             </w:r>
             <w:r>
               <w:rPr>
@@ -4400,6 +4456,7 @@
             <w:vMerge w:val="restart"/>
           </w:tcPr>
           <w:p>
+            <w:proofErr w:type="spellStart"/>
             <w:r>
               <w:rPr>
                 <w:rFonts w:hint="eastAsia"/>
@@ -4409,6 +4466,7 @@
             <w:r>
               <w:t>IPCard</w:t>
             </w:r>
+            <w:proofErr w:type="spellEnd"/>
           </w:p>
         </w:tc>
         <w:tc>
@@ -4496,8 +4554,13 @@
           </w:tcPr>
           <w:p>
             <w:r>
-              <w:t>Long cardNo</w:t>
-            </w:r>
+              <w:t xml:space="preserve">Long </w:t>
+            </w:r>
+            <w:proofErr w:type="spellStart"/>
+            <w:r>
+              <w:t>cardNo</w:t>
+            </w:r>
+            <w:proofErr w:type="spellEnd"/>
           </w:p>
         </w:tc>
         <w:tc>
@@ -4600,8 +4663,13 @@
               <w:t>D</w:t>
             </w:r>
             <w:r>
-              <w:t>ate openDate</w:t>
-            </w:r>
+              <w:t xml:space="preserve">ate </w:t>
+            </w:r>
+            <w:proofErr w:type="spellStart"/>
+            <w:r>
+              <w:t>openDate</w:t>
+            </w:r>
+            <w:proofErr w:type="spellEnd"/>
           </w:p>
         </w:tc>
         <w:tc>
@@ -4889,15 +4957,76 @@
             <w:tcW w:w="2551" w:type="dxa"/>
           </w:tcPr>
           <w:p>
+            <w:proofErr w:type="gramStart"/>
             <w:r>
               <w:rPr>
                 <w:rFonts w:hint="eastAsia"/>
               </w:rPr>
               <w:t>总进货价</w:t>
             </w:r>
-          </w:p>
-        </w:tc>
-      </w:tr>
+            <w:proofErr w:type="gramEnd"/>
+          </w:p>
+        </w:tc>
+      </w:tr>
+    </w:tbl>
+    <w:p>
+      <w:r>
+        <w:tab/>
+      </w:r>
+      <w:r>
+        <w:tab/>
+      </w:r>
+      <w:r>
+        <w:tab/>
+      </w:r>
+      <w:r>
+        <w:tab/>
+      </w:r>
+      <w:r>
+        <w:tab/>
+      </w:r>
+      <w:r>
+        <w:tab/>
+      </w:r>
+      <w:r>
+        <w:tab/>
+      </w:r>
+    </w:p>
+    <w:p>
+      <w:r>
+        <w:br w:type="page"/>
+      </w:r>
+    </w:p>
+    <w:p>
+      <w:pPr>
+        <w:rPr>
+          <w:sz w:val="28"/>
+          <w:szCs w:val="28"/>
+        </w:rPr>
+      </w:pPr>
+      <w:r>
+        <w:rPr>
+          <w:rFonts w:hint="eastAsia"/>
+          <w:sz w:val="28"/>
+          <w:szCs w:val="28"/>
+        </w:rPr>
+        <w:lastRenderedPageBreak/>
+        <w:t>静态类</w:t>
+      </w:r>
+    </w:p>
+    <w:tbl>
+      <w:tblPr>
+        <w:tblStyle w:val="a4"/>
+        <w:tblW w:w="0" w:type="auto"/>
+        <w:tblLook w:val="04A0" w:firstRow="1" w:lastRow="0" w:firstColumn="1" w:lastColumn="0" w:noHBand="0" w:noVBand="1"/>
+      </w:tblPr>
+      <w:tblGrid>
+        <w:gridCol w:w="1384"/>
+        <w:gridCol w:w="1134"/>
+        <w:gridCol w:w="989"/>
+        <w:gridCol w:w="2175"/>
+        <w:gridCol w:w="2551"/>
+      </w:tblGrid>
       <w:tr>
         <w:trPr>
           <w:trHeight w:val="380"/>
@@ -4911,39 +5040,42 @@
               <w:rPr>
                 <w:rFonts w:hint="eastAsia"/>
               </w:rPr>
-              <w:t>Ware</w:t>
-            </w:r>
-            <w:r>
-              <w:t>House</w:t>
-            </w:r>
-          </w:p>
-        </w:tc>
-        <w:tc>
-          <w:tcPr>
-            <w:tcW w:w="1134" w:type="dxa"/>
-          </w:tcPr>
-          <w:p>
-            <w:r>
-              <w:rPr>
-                <w:rFonts w:hint="eastAsia"/>
-              </w:rPr>
-              <w:t>仓库</w:t>
-            </w:r>
-          </w:p>
-        </w:tc>
-        <w:tc>
-          <w:tcPr>
-            <w:tcW w:w="989" w:type="dxa"/>
-          </w:tcPr>
-          <w:p>
-            <w:r>
-              <w:t xml:space="preserve">Static </w:t>
-            </w:r>
-            <w:r>
-              <w:rPr>
-                <w:rFonts w:hint="eastAsia"/>
-              </w:rPr>
-              <w:t>Class</w:t>
+              <w:t>Name</w:t>
+            </w:r>
+          </w:p>
+        </w:tc>
+        <w:tc>
+          <w:tcPr>
+            <w:tcW w:w="1134" w:type="dxa"/>
+          </w:tcPr>
+          <w:p>
+            <w:r>
+              <w:t>Meaning</w:t>
+            </w:r>
+          </w:p>
+        </w:tc>
+        <w:tc>
+          <w:tcPr>
+            <w:tcW w:w="989" w:type="dxa"/>
+          </w:tcPr>
+          <w:p>
+            <w:r>
+              <w:rPr>
+                <w:rFonts w:hint="eastAsia"/>
+              </w:rPr>
+              <w:t>T</w:t>
+            </w:r>
+            <w:r>
+              <w:t>y</w:t>
+            </w:r>
+            <w:r>
+              <w:rPr>
+                <w:rFonts w:hint="eastAsia"/>
+              </w:rPr>
+              <w:t>p</w:t>
+            </w:r>
+            <w:r>
+              <w:t>e</w:t>
             </w:r>
           </w:p>
         </w:tc>
@@ -4953,22 +5085,13 @@
           </w:tcPr>
           <w:p>
             <w:r>
-              <w:rPr>
-                <w:rFonts w:hint="eastAsia"/>
-              </w:rPr>
-              <w:t>L</w:t>
-            </w:r>
-            <w:r>
-              <w:t xml:space="preserve">ist&lt;Commodity&gt; </w:t>
-            </w:r>
-            <w:r>
-              <w:rPr>
-                <w:rFonts w:hint="eastAsia"/>
-              </w:rPr>
-              <w:t>Bad</w:t>
-            </w:r>
-            <w:r>
-              <w:t>Commodities</w:t>
+              <w:t>M</w:t>
+            </w:r>
+            <w:r>
+              <w:rPr>
+                <w:rFonts w:hint="eastAsia"/>
+              </w:rPr>
+              <w:t>embers</w:t>
             </w:r>
           </w:p>
         </w:tc>
@@ -4981,7 +5104,7 @@
               <w:rPr>
                 <w:rFonts w:hint="eastAsia"/>
               </w:rPr>
-              <w:t>过期品</w:t>
+              <w:t>Name</w:t>
             </w:r>
           </w:p>
         </w:tc>
@@ -4993,6 +5116,184 @@
         <w:tc>
           <w:tcPr>
             <w:tcW w:w="1384" w:type="dxa"/>
+            <w:vMerge w:val="restart"/>
+          </w:tcPr>
+          <w:p>
+            <w:proofErr w:type="spellStart"/>
+            <w:r>
+              <w:rPr>
+                <w:rFonts w:hint="eastAsia"/>
+              </w:rPr>
+              <w:t>Ware</w:t>
+            </w:r>
+            <w:r>
+              <w:t>House</w:t>
+            </w:r>
+            <w:proofErr w:type="spellEnd"/>
+          </w:p>
+        </w:tc>
+        <w:tc>
+          <w:tcPr>
+            <w:tcW w:w="1134" w:type="dxa"/>
+            <w:vMerge w:val="restart"/>
+          </w:tcPr>
+          <w:p>
+            <w:r>
+              <w:rPr>
+                <w:rFonts w:hint="eastAsia"/>
+              </w:rPr>
+              <w:t>仓库</w:t>
+            </w:r>
+            <w:r>
+              <w:rPr>
+                <w:rFonts w:hint="eastAsia"/>
+              </w:rPr>
+              <w:t>---</w:t>
+            </w:r>
+            <w:proofErr w:type="gramStart"/>
+            <w:r>
+              <w:rPr>
+                <w:rFonts w:hint="eastAsia"/>
+              </w:rPr>
+              <w:t>单例模式</w:t>
+            </w:r>
+            <w:proofErr w:type="gramEnd"/>
+          </w:p>
+        </w:tc>
+        <w:tc>
+          <w:tcPr>
+            <w:tcW w:w="989" w:type="dxa"/>
+            <w:vMerge w:val="restart"/>
+          </w:tcPr>
+          <w:p>
+            <w:r>
+              <w:t xml:space="preserve">Static </w:t>
+            </w:r>
+            <w:r>
+              <w:rPr>
+                <w:rFonts w:hint="eastAsia"/>
+              </w:rPr>
+              <w:t>Class</w:t>
+            </w:r>
+          </w:p>
+        </w:tc>
+        <w:tc>
+          <w:tcPr>
+            <w:tcW w:w="2175" w:type="dxa"/>
+          </w:tcPr>
+          <w:p>
+            <w:r>
+              <w:rPr>
+                <w:rFonts w:hint="eastAsia"/>
+              </w:rPr>
+              <w:t>L</w:t>
+            </w:r>
+            <w:r>
+              <w:t xml:space="preserve">ist&lt;Commodity&gt; </w:t>
+            </w:r>
+            <w:proofErr w:type="spellStart"/>
+            <w:r>
+              <w:rPr>
+                <w:rFonts w:hint="eastAsia"/>
+              </w:rPr>
+              <w:t>Bad</w:t>
+            </w:r>
+            <w:r>
+              <w:t>Commodities</w:t>
+            </w:r>
+            <w:proofErr w:type="spellEnd"/>
+          </w:p>
+        </w:tc>
+        <w:tc>
+          <w:tcPr>
+            <w:tcW w:w="2551" w:type="dxa"/>
+          </w:tcPr>
+          <w:p>
+            <w:r>
+              <w:rPr>
+                <w:rFonts w:hint="eastAsia"/>
+              </w:rPr>
+              <w:t>过期品</w:t>
+            </w:r>
+            <w:r>
+              <w:rPr>
+                <w:rFonts w:hint="eastAsia"/>
+              </w:rPr>
+              <w:t xml:space="preserve"> </w:t>
+            </w:r>
+          </w:p>
+        </w:tc>
+      </w:tr>
+      <w:tr>
+        <w:trPr>
+          <w:trHeight w:val="380"/>
+        </w:trPr>
+        <w:tc>
+          <w:tcPr>
+            <w:tcW w:w="1384" w:type="dxa"/>
+            <w:vMerge/>
+          </w:tcPr>
+          <w:p/>
+        </w:tc>
+        <w:tc>
+          <w:tcPr>
+            <w:tcW w:w="1134" w:type="dxa"/>
+            <w:vMerge/>
+          </w:tcPr>
+          <w:p/>
+        </w:tc>
+        <w:tc>
+          <w:tcPr>
+            <w:tcW w:w="989" w:type="dxa"/>
+            <w:vMerge/>
+          </w:tcPr>
+          <w:p/>
+        </w:tc>
+        <w:tc>
+          <w:tcPr>
+            <w:tcW w:w="2175" w:type="dxa"/>
+          </w:tcPr>
+          <w:p>
+            <w:r>
+              <w:rPr>
+                <w:rFonts w:hint="eastAsia"/>
+              </w:rPr>
+              <w:t>List</w:t>
+            </w:r>
+            <w:r>
+              <w:t>&lt;Commodity&gt;</w:t>
+            </w:r>
+          </w:p>
+          <w:p>
+            <w:r>
+              <w:t>inventor</w:t>
+            </w:r>
+            <w:r>
+              <w:t>ies</w:t>
+            </w:r>
+          </w:p>
+        </w:tc>
+        <w:tc>
+          <w:tcPr>
+            <w:tcW w:w="2551" w:type="dxa"/>
+          </w:tcPr>
+          <w:p>
+            <w:r>
+              <w:rPr>
+                <w:rFonts w:hint="eastAsia"/>
+              </w:rPr>
+              <w:t>存货</w:t>
+            </w:r>
+          </w:p>
+        </w:tc>
+      </w:tr>
+      <w:tr>
+        <w:trPr>
+          <w:trHeight w:val="380"/>
+        </w:trPr>
+        <w:tc>
+          <w:tcPr>
+            <w:tcW w:w="1384" w:type="dxa"/>
           </w:tcPr>
           <w:p>
             <w:r>
@@ -5015,8 +5316,22 @@
               <w:rPr>
                 <w:rFonts w:hint="eastAsia"/>
               </w:rPr>
-              <w:t>售货架</w:t>
-            </w:r>
+              <w:t>货架</w:t>
+            </w:r>
+            <w:r>
+              <w:rPr>
+                <w:rFonts w:hint="eastAsia"/>
+              </w:rPr>
+              <w:t>---</w:t>
+            </w:r>
+            <w:proofErr w:type="gramStart"/>
+            <w:r>
+              <w:rPr>
+                <w:rFonts w:hint="eastAsia"/>
+              </w:rPr>
+              <w:t>单例模式</w:t>
+            </w:r>
+            <w:proofErr w:type="gramEnd"/>
           </w:p>
         </w:tc>
         <w:tc>
@@ -5062,11 +5377,24 @@
               </w:rPr>
               <w:t>在售品</w:t>
             </w:r>
+            <w:r>
+              <w:rPr>
+                <w:rFonts w:hint="eastAsia"/>
+              </w:rPr>
+              <w:t xml:space="preserve"> </w:t>
+            </w:r>
           </w:p>
         </w:tc>
       </w:tr>
     </w:tbl>
-    <w:p/>
+    <w:p>
+      <w:pPr>
+        <w:pStyle w:val="1"/>
+        <w:rPr>
+          <w:rFonts w:hint="eastAsia"/>
+        </w:rPr>
+      </w:pPr>
+    </w:p>
     <w:sectPr>
       <w:pgSz w:w="11906" w:h="16838"/>
       <w:pgMar w:top="1440" w:right="1800" w:bottom="1440" w:left="1800" w:header="851" w:footer="992" w:gutter="0"/>
@@ -5078,7 +5406,7 @@
 </file>
 
 <file path=word/endnotes.xml><?xml version="1.0" encoding="utf-8"?>
-<w:endnotes xmlns:wpc="http://schemas.microsoft.com/office/word/2010/wordprocessingCanvas" xmlns:cx="http://schemas.microsoft.com/office/drawing/2014/chartex" xmlns:cx1="http://schemas.microsoft.com/office/drawing/2015/9/8/chartex" xmlns:mc="http://schemas.openxmlformats.org/markup-compatibility/2006" xmlns:o="urn:schemas-microsoft-com:office:office" xmlns:r="http://schemas.openxmlformats.org/officeDocument/2006/relationships" xmlns:m="http://schemas.openxmlformats.org/officeDocument/2006/math" xmlns:v="urn:schemas-microsoft-com:vml" xmlns:wp14="http://schemas.microsoft.com/office/word/2010/wordprocessingDrawing" xmlns:wp="http://schemas.openxmlformats.org/drawingml/2006/wordprocessingDrawing" xmlns:w10="urn:schemas-microsoft-com:office:word" xmlns:w="http://schemas.openxmlformats.org/wordprocessingml/2006/main" xmlns:w14="http://schemas.microsoft.com/office/word/2010/wordml" xmlns:w15="http://schemas.microsoft.com/office/word/2012/wordml" xmlns:w16se="http://schemas.microsoft.com/office/word/2015/wordml/symex" xmlns:wpg="http://schemas.microsoft.com/office/word/2010/wordprocessingGroup" xmlns:wpi="http://schemas.microsoft.com/office/word/2010/wordprocessingInk" xmlns:wne="http://schemas.microsoft.com/office/word/2006/wordml" xmlns:wps="http://schemas.microsoft.com/office/word/2010/wordprocessingShape" mc:Ignorable="w14 w15 w16se wp14">
+<w:endnotes xmlns:wpc="http://schemas.microsoft.com/office/word/2010/wordprocessingCanvas" xmlns:cx="http://schemas.microsoft.com/office/drawing/2014/chartex" xmlns:cx1="http://schemas.microsoft.com/office/drawing/2015/9/8/chartex" xmlns:cx2="http://schemas.microsoft.com/office/drawing/2015/10/21/chartex" xmlns:cx3="http://schemas.microsoft.com/office/drawing/2016/5/9/chartex" xmlns:cx4="http://schemas.microsoft.com/office/drawing/2016/5/10/chartex" xmlns:cx5="http://schemas.microsoft.com/office/drawing/2016/5/11/chartex" xmlns:cx6="http://schemas.microsoft.com/office/drawing/2016/5/12/chartex" xmlns:cx7="http://schemas.microsoft.com/office/drawing/2016/5/13/chartex" xmlns:cx8="http://schemas.microsoft.com/office/drawing/2016/5/14/chartex" xmlns:mc="http://schemas.openxmlformats.org/markup-compatibility/2006" xmlns:aink="http://schemas.microsoft.com/office/drawing/2016/ink" xmlns:am3d="http://schemas.microsoft.com/office/drawing/2017/model3d" xmlns:o="urn:schemas-microsoft-com:office:office" xmlns:r="http://schemas.openxmlformats.org/officeDocument/2006/relationships" xmlns:m="http://schemas.openxmlformats.org/officeDocument/2006/math" xmlns:v="urn:schemas-microsoft-com:vml" xmlns:wp14="http://schemas.microsoft.com/office/word/2010/wordprocessingDrawing" xmlns:wp="http://schemas.openxmlformats.org/drawingml/2006/wordprocessingDrawing" xmlns:w10="urn:schemas-microsoft-com:office:word" xmlns:w="http://schemas.openxmlformats.org/wordprocessingml/2006/main" xmlns:w14="http://schemas.microsoft.com/office/word/2010/wordml" xmlns:w15="http://schemas.microsoft.com/office/word/2012/wordml" xmlns:w16cid="http://schemas.microsoft.com/office/word/2016/wordml/cid" xmlns:w16se="http://schemas.microsoft.com/office/word/2015/wordml/symex" xmlns:wpg="http://schemas.microsoft.com/office/word/2010/wordprocessingGroup" xmlns:wpi="http://schemas.microsoft.com/office/word/2010/wordprocessingInk" xmlns:wne="http://schemas.microsoft.com/office/word/2006/wordml" xmlns:wps="http://schemas.microsoft.com/office/word/2010/wordprocessingShape" mc:Ignorable="w14 w15 w16se w16cid wp14">
   <w:endnote w:type="separator" w:id="-1">
     <w:p>
       <w:r>
@@ -5097,7 +5425,7 @@
 </file>
 
 <file path=word/footnotes.xml><?xml version="1.0" encoding="utf-8"?>
-<w:footnotes xmlns:wpc="http://schemas.microsoft.com/office/word/2010/wordprocessingCanvas" xmlns:cx="http://schemas.microsoft.com/office/drawing/2014/chartex" xmlns:cx1="http://schemas.microsoft.com/office/drawing/2015/9/8/chartex" xmlns:mc="http://schemas.openxmlformats.org/markup-compatibility/2006" xmlns:o="urn:schemas-microsoft-com:office:office" xmlns:r="http://schemas.openxmlformats.org/officeDocument/2006/relationships" xmlns:m="http://schemas.openxmlformats.org/officeDocument/2006/math" xmlns:v="urn:schemas-microsoft-com:vml" xmlns:wp14="http://schemas.microsoft.com/office/word/2010/wordprocessingDrawing" xmlns:wp="http://schemas.openxmlformats.org/drawingml/2006/wordprocessingDrawing" xmlns:w10="urn:schemas-microsoft-com:office:word" xmlns:w="http://schemas.openxmlformats.org/wordprocessingml/2006/main" xmlns:w14="http://schemas.microsoft.com/office/word/2010/wordml" xmlns:w15="http://schemas.microsoft.com/office/word/2012/wordml" xmlns:w16se="http://schemas.microsoft.com/office/word/2015/wordml/symex" xmlns:wpg="http://schemas.microsoft.com/office/word/2010/wordprocessingGroup" xmlns:wpi="http://schemas.microsoft.com/office/word/2010/wordprocessingInk" xmlns:wne="http://schemas.microsoft.com/office/word/2006/wordml" xmlns:wps="http://schemas.microsoft.com/office/word/2010/wordprocessingShape" mc:Ignorable="w14 w15 w16se wp14">
+<w:footnotes xmlns:wpc="http://schemas.microsoft.com/office/word/2010/wordprocessingCanvas" xmlns:cx="http://schemas.microsoft.com/office/drawing/2014/chartex" xmlns:cx1="http://schemas.microsoft.com/office/drawing/2015/9/8/chartex" xmlns:cx2="http://schemas.microsoft.com/office/drawing/2015/10/21/chartex" xmlns:cx3="http://schemas.microsoft.com/office/drawing/2016/5/9/chartex" xmlns:cx4="http://schemas.microsoft.com/office/drawing/2016/5/10/chartex" xmlns:cx5="http://schemas.microsoft.com/office/drawing/2016/5/11/chartex" xmlns:cx6="http://schemas.microsoft.com/office/drawing/2016/5/12/chartex" xmlns:cx7="http://schemas.microsoft.com/office/drawing/2016/5/13/chartex" xmlns:cx8="http://schemas.microsoft.com/office/drawing/2016/5/14/chartex" xmlns:mc="http://schemas.openxmlformats.org/markup-compatibility/2006" xmlns:aink="http://schemas.microsoft.com/office/drawing/2016/ink" xmlns:am3d="http://schemas.microsoft.com/office/drawing/2017/model3d" xmlns:o="urn:schemas-microsoft-com:office:office" xmlns:r="http://schemas.openxmlformats.org/officeDocument/2006/relationships" xmlns:m="http://schemas.openxmlformats.org/officeDocument/2006/math" xmlns:v="urn:schemas-microsoft-com:vml" xmlns:wp14="http://schemas.microsoft.com/office/word/2010/wordprocessingDrawing" xmlns:wp="http://schemas.openxmlformats.org/drawingml/2006/wordprocessingDrawing" xmlns:w10="urn:schemas-microsoft-com:office:word" xmlns:w="http://schemas.openxmlformats.org/wordprocessingml/2006/main" xmlns:w14="http://schemas.microsoft.com/office/word/2010/wordml" xmlns:w15="http://schemas.microsoft.com/office/word/2012/wordml" xmlns:w16cid="http://schemas.microsoft.com/office/word/2016/wordml/cid" xmlns:w16se="http://schemas.microsoft.com/office/word/2015/wordml/symex" xmlns:wpg="http://schemas.microsoft.com/office/word/2010/wordprocessingGroup" xmlns:wpi="http://schemas.microsoft.com/office/word/2010/wordprocessingInk" xmlns:wne="http://schemas.microsoft.com/office/word/2006/wordml" xmlns:wps="http://schemas.microsoft.com/office/word/2010/wordprocessingShape" mc:Ignorable="w14 w15 w16se w16cid wp14">
   <w:footnote w:type="separator" w:id="-1">
     <w:p>
       <w:r>
@@ -5116,7 +5444,7 @@
 </file>
 
 <file path=word/numbering.xml><?xml version="1.0" encoding="utf-8"?>
-<w:numbering xmlns:wpc="http://schemas.microsoft.com/office/word/2010/wordprocessingCanvas" xmlns:cx="http://schemas.microsoft.com/office/drawing/2014/chartex" xmlns:cx1="http://schemas.microsoft.com/office/drawing/2015/9/8/chartex" xmlns:mc="http://schemas.openxmlformats.org/markup-compatibility/2006" xmlns:o="urn:schemas-microsoft-com:office:office" xmlns:r="http://schemas.openxmlformats.org/officeDocument/2006/relationships" xmlns:m="http://schemas.openxmlformats.org/officeDocument/2006/math" xmlns:v="urn:schemas-microsoft-com:vml" xmlns:wp14="http://schemas.microsoft.com/office/word/2010/wordprocessingDrawing" xmlns:wp="http://schemas.openxmlformats.org/drawingml/2006/wordprocessingDrawing" xmlns:w10="urn:schemas-microsoft-com:office:word" xmlns:w="http://schemas.openxmlformats.org/wordprocessingml/2006/main" xmlns:w14="http://schemas.microsoft.com/office/word/2010/wordml" xmlns:w15="http://schemas.microsoft.com/office/word/2012/wordml" xmlns:w16se="http://schemas.microsoft.com/office/word/2015/wordml/symex" xmlns:wpg="http://schemas.microsoft.com/office/word/2010/wordprocessingGroup" xmlns:wpi="http://schemas.microsoft.com/office/word/2010/wordprocessingInk" xmlns:wne="http://schemas.microsoft.com/office/word/2006/wordml" xmlns:wps="http://schemas.microsoft.com/office/word/2010/wordprocessingShape" mc:Ignorable="w14 w15 w16se wp14">
+<w:numbering xmlns:wpc="http://schemas.microsoft.com/office/word/2010/wordprocessingCanvas" xmlns:cx="http://schemas.microsoft.com/office/drawing/2014/chartex" xmlns:cx1="http://schemas.microsoft.com/office/drawing/2015/9/8/chartex" xmlns:cx2="http://schemas.microsoft.com/office/drawing/2015/10/21/chartex" xmlns:cx3="http://schemas.microsoft.com/office/drawing/2016/5/9/chartex" xmlns:cx4="http://schemas.microsoft.com/office/drawing/2016/5/10/chartex" xmlns:cx5="http://schemas.microsoft.com/office/drawing/2016/5/11/chartex" xmlns:cx6="http://schemas.microsoft.com/office/drawing/2016/5/12/chartex" xmlns:cx7="http://schemas.microsoft.com/office/drawing/2016/5/13/chartex" xmlns:cx8="http://schemas.microsoft.com/office/drawing/2016/5/14/chartex" xmlns:mc="http://schemas.openxmlformats.org/markup-compatibility/2006" xmlns:aink="http://schemas.microsoft.com/office/drawing/2016/ink" xmlns:am3d="http://schemas.microsoft.com/office/drawing/2017/model3d" xmlns:o="urn:schemas-microsoft-com:office:office" xmlns:r="http://schemas.openxmlformats.org/officeDocument/2006/relationships" xmlns:m="http://schemas.openxmlformats.org/officeDocument/2006/math" xmlns:v="urn:schemas-microsoft-com:vml" xmlns:wp14="http://schemas.microsoft.com/office/word/2010/wordprocessingDrawing" xmlns:wp="http://schemas.openxmlformats.org/drawingml/2006/wordprocessingDrawing" xmlns:w10="urn:schemas-microsoft-com:office:word" xmlns:w="http://schemas.openxmlformats.org/wordprocessingml/2006/main" xmlns:w14="http://schemas.microsoft.com/office/word/2010/wordml" xmlns:w15="http://schemas.microsoft.com/office/word/2012/wordml" xmlns:w16cid="http://schemas.microsoft.com/office/word/2016/wordml/cid" xmlns:w16se="http://schemas.microsoft.com/office/word/2015/wordml/symex" xmlns:wpg="http://schemas.microsoft.com/office/word/2010/wordprocessingGroup" xmlns:wpi="http://schemas.microsoft.com/office/word/2010/wordprocessingInk" xmlns:wne="http://schemas.microsoft.com/office/word/2006/wordml" xmlns:wps="http://schemas.microsoft.com/office/word/2010/wordprocessingShape" mc:Ignorable="w14 w15 w16se w16cid wp14">
   <w:abstractNum w:abstractNumId="0" w15:restartNumberingAfterBreak="0">
     <w:nsid w:val="08D21FFB"/>
     <w:multiLevelType w:val="hybridMultilevel"/>
@@ -5210,7 +5538,7 @@
 </file>
 
 <file path=word/styles.xml><?xml version="1.0" encoding="utf-8"?>
-<w:styles xmlns:mc="http://schemas.openxmlformats.org/markup-compatibility/2006" xmlns:r="http://schemas.openxmlformats.org/officeDocument/2006/relationships" xmlns:w="http://schemas.openxmlformats.org/wordprocessingml/2006/main" xmlns:w14="http://schemas.microsoft.com/office/word/2010/wordml" xmlns:w15="http://schemas.microsoft.com/office/word/2012/wordml" xmlns:w16se="http://schemas.microsoft.com/office/word/2015/wordml/symex" mc:Ignorable="w14 w15 w16se">
+<w:styles xmlns:mc="http://schemas.openxmlformats.org/markup-compatibility/2006" xmlns:r="http://schemas.openxmlformats.org/officeDocument/2006/relationships" xmlns:w="http://schemas.openxmlformats.org/wordprocessingml/2006/main" xmlns:w14="http://schemas.microsoft.com/office/word/2010/wordml" xmlns:w15="http://schemas.microsoft.com/office/word/2012/wordml" xmlns:w16cid="http://schemas.microsoft.com/office/word/2016/wordml/cid" xmlns:w16se="http://schemas.microsoft.com/office/word/2015/wordml/symex" mc:Ignorable="w14 w15 w16se w16cid">
   <w:docDefaults>
     <w:rPrDefault>
       <w:rPr>
@@ -5220,7 +5548,7 @@
     </w:rPrDefault>
     <w:pPrDefault/>
   </w:docDefaults>
-  <w:latentStyles w:defLockedState="0" w:defUIPriority="0" w:defSemiHidden="0" w:defUnhideWhenUsed="0" w:defQFormat="0" w:count="371">
+  <w:latentStyles w:defLockedState="0" w:defUIPriority="0" w:defSemiHidden="0" w:defUnhideWhenUsed="0" w:defQFormat="0" w:count="375">
     <w:lsdException w:name="Normal" w:qFormat="1"/>
     <w:lsdException w:name="heading 1" w:qFormat="1"/>
     <w:lsdException w:name="heading 2" w:semiHidden="1" w:unhideWhenUsed="1" w:qFormat="1"/>
@@ -5239,7 +5567,7 @@
     <w:lsdException w:name="Emphasis" w:qFormat="1"/>
     <w:lsdException w:name="HTML Top of Form" w:semiHidden="1" w:uiPriority="99" w:unhideWhenUsed="1"/>
     <w:lsdException w:name="HTML Bottom of Form" w:semiHidden="1" w:uiPriority="99" w:unhideWhenUsed="1"/>
-    <w:lsdException w:name="Normal Table" w:semiHidden="1" w:unhideWhenUsed="1"/>
+    <w:lsdException w:name="HTML Preformatted" w:semiHidden="1" w:unhideWhenUsed="1"/>
     <w:lsdException w:name="No List" w:semiHidden="1" w:uiPriority="99" w:unhideWhenUsed="1"/>
     <w:lsdException w:name="Outline List 1" w:semiHidden="1" w:uiPriority="99" w:unhideWhenUsed="1"/>
     <w:lsdException w:name="Outline List 2" w:semiHidden="1" w:uiPriority="99" w:unhideWhenUsed="1"/>
@@ -5282,10 +5610,8 @@
     <w:lsdException w:name="Table Elegant" w:semiHidden="1" w:unhideWhenUsed="1"/>
     <w:lsdException w:name="Table Professional" w:semiHidden="1" w:unhideWhenUsed="1"/>
     <w:lsdException w:name="Table Subtle 1" w:semiHidden="1" w:unhideWhenUsed="1"/>
-    <w:lsdException w:name="Table Subtle 2" w:semiHidden="1" w:unhideWhenUsed="1"/>
     <w:lsdException w:name="Table Web 1" w:semiHidden="1" w:unhideWhenUsed="1"/>
     <w:lsdException w:name="Table Web 2" w:semiHidden="1" w:unhideWhenUsed="1"/>
-    <w:lsdException w:name="Table Web 3" w:semiHidden="1" w:unhideWhenUsed="1"/>
     <w:lsdException w:name="Table Theme" w:semiHidden="1" w:unhideWhenUsed="1"/>
     <w:lsdException w:name="Placeholder Text" w:semiHidden="1" w:uiPriority="99"/>
     <w:lsdException w:name="No Spacing" w:uiPriority="99"/>
@@ -5502,6 +5828,10 @@
     <w:lsdException w:name="List Table 5 Dark Accent 6" w:uiPriority="50"/>
     <w:lsdException w:name="List Table 6 Colorful Accent 6" w:uiPriority="51"/>
     <w:lsdException w:name="List Table 7 Colorful Accent 6" w:uiPriority="52"/>
+    <w:lsdException w:name="Mention" w:semiHidden="1" w:uiPriority="99" w:unhideWhenUsed="1"/>
+    <w:lsdException w:name="Smart Hyperlink" w:semiHidden="1" w:uiPriority="99" w:unhideWhenUsed="1"/>
+    <w:lsdException w:name="Hashtag" w:semiHidden="1" w:uiPriority="99" w:unhideWhenUsed="1"/>
+    <w:lsdException w:name="Unresolved Mention" w:semiHidden="1" w:uiPriority="99" w:unhideWhenUsed="1"/>
   </w:latentStyles>
   <w:style w:type="paragraph" w:default="1" w:styleId="a">
     <w:name w:val="Normal"/>
@@ -5998,7 +6328,7 @@
 </file>
 
 <file path=customXml/itemProps2.xml><?xml version="1.0" encoding="utf-8"?>
-<ds:datastoreItem xmlns:ds="http://schemas.openxmlformats.org/officeDocument/2006/customXml" ds:itemID="{97E2DD2A-9BA2-4EA0-82A8-6E0E5235C3F3}">
+<ds:datastoreItem xmlns:ds="http://schemas.openxmlformats.org/officeDocument/2006/customXml" ds:itemID="{F6250C0E-8909-4FAA-8E5B-3C1B41FDDF04}">
   <ds:schemaRefs>
     <ds:schemaRef ds:uri="http://schemas.openxmlformats.org/officeDocument/2006/bibliography"/>
   </ds:schemaRefs>

--- a/Document/产品文档/需求分析.docx
+++ b/Document/产品文档/需求分析.docx
@@ -42,8 +42,6 @@
       <w:pPr>
         <w:pStyle w:val="4"/>
       </w:pPr>
-      <w:bookmarkStart w:id="0" w:name="_GoBack"/>
-      <w:bookmarkEnd w:id="0"/>
       <w:r>
         <w:rPr>
           <w:rFonts w:hint="eastAsia"/>
@@ -3494,7 +3492,7 @@
               <w:rPr>
                 <w:rFonts w:hint="eastAsia"/>
               </w:rPr>
-              <w:t>采购订单</w:t>
+              <w:t>货品单</w:t>
             </w:r>
           </w:p>
         </w:tc>
@@ -3865,27 +3863,1259 @@
               <w:t>U</w:t>
             </w:r>
             <w:r>
-              <w:t>ser purchaser</w:t>
-            </w:r>
-          </w:p>
-        </w:tc>
-        <w:tc>
-          <w:tcPr>
-            <w:tcW w:w="2551" w:type="dxa"/>
-          </w:tcPr>
-          <w:p>
-            <w:r>
-              <w:rPr>
-                <w:rFonts w:hint="eastAsia"/>
+              <w:t xml:space="preserve">ser </w:t>
+            </w:r>
+            <w:r>
+              <w:rPr>
+                <w:rFonts w:hint="eastAsia"/>
+              </w:rPr>
+              <w:t>creator</w:t>
+            </w:r>
+          </w:p>
+        </w:tc>
+        <w:tc>
+          <w:tcPr>
+            <w:tcW w:w="2551" w:type="dxa"/>
+          </w:tcPr>
+          <w:p>
+            <w:r>
+              <w:rPr>
+                <w:rFonts w:hint="eastAsia"/>
+              </w:rPr>
+              <w:t>订单创建者。采购时是采购员，内部调货时是货品管理员</w:t>
+            </w:r>
+          </w:p>
+        </w:tc>
+      </w:tr>
+      <w:tr>
+        <w:trPr>
+          <w:trHeight w:val="218"/>
+        </w:trPr>
+        <w:tc>
+          <w:tcPr>
+            <w:tcW w:w="1384" w:type="dxa"/>
+            <w:vMerge/>
+          </w:tcPr>
+          <w:p/>
+        </w:tc>
+        <w:tc>
+          <w:tcPr>
+            <w:tcW w:w="1134" w:type="dxa"/>
+            <w:vMerge/>
+          </w:tcPr>
+          <w:p/>
+        </w:tc>
+        <w:tc>
+          <w:tcPr>
+            <w:tcW w:w="989" w:type="dxa"/>
+            <w:vMerge/>
+          </w:tcPr>
+          <w:p/>
+        </w:tc>
+        <w:tc>
+          <w:tcPr>
+            <w:tcW w:w="2175" w:type="dxa"/>
+          </w:tcPr>
+          <w:p>
+            <w:r>
+              <w:rPr>
+                <w:rFonts w:hint="eastAsia"/>
+              </w:rPr>
+              <w:t>U</w:t>
+            </w:r>
+            <w:r>
+              <w:t>ser keeper</w:t>
+            </w:r>
+          </w:p>
+        </w:tc>
+        <w:tc>
+          <w:tcPr>
+            <w:tcW w:w="2551" w:type="dxa"/>
+          </w:tcPr>
+          <w:p>
+            <w:r>
+              <w:rPr>
+                <w:rFonts w:hint="eastAsia"/>
+              </w:rPr>
+              <w:t>货品管理员</w:t>
+            </w:r>
+          </w:p>
+        </w:tc>
+      </w:tr>
+      <w:tr>
+        <w:trPr>
+          <w:trHeight w:val="82"/>
+        </w:trPr>
+        <w:tc>
+          <w:tcPr>
+            <w:tcW w:w="1384" w:type="dxa"/>
+            <w:vMerge/>
+          </w:tcPr>
+          <w:p/>
+        </w:tc>
+        <w:tc>
+          <w:tcPr>
+            <w:tcW w:w="1134" w:type="dxa"/>
+            <w:vMerge/>
+          </w:tcPr>
+          <w:p/>
+        </w:tc>
+        <w:tc>
+          <w:tcPr>
+            <w:tcW w:w="989" w:type="dxa"/>
+            <w:vMerge/>
+          </w:tcPr>
+          <w:p/>
+        </w:tc>
+        <w:tc>
+          <w:tcPr>
+            <w:tcW w:w="2175" w:type="dxa"/>
+          </w:tcPr>
+          <w:p>
+            <w:r>
+              <w:rPr>
+                <w:rFonts w:hint="eastAsia"/>
+              </w:rPr>
+              <w:t>U</w:t>
+            </w:r>
+            <w:r>
+              <w:t>ser manager</w:t>
+            </w:r>
+          </w:p>
+        </w:tc>
+        <w:tc>
+          <w:tcPr>
+            <w:tcW w:w="2551" w:type="dxa"/>
+          </w:tcPr>
+          <w:p>
+            <w:r>
+              <w:rPr>
+                <w:rFonts w:hint="eastAsia"/>
+              </w:rPr>
+              <w:t>管理员</w:t>
+            </w:r>
+            <w:r>
+              <w:rPr>
+                <w:rFonts w:hint="eastAsia"/>
+              </w:rPr>
+              <w:t xml:space="preserve"> null</w:t>
+            </w:r>
+            <w:r>
+              <w:t>able</w:t>
+            </w:r>
+          </w:p>
+        </w:tc>
+      </w:tr>
+      <w:tr>
+        <w:trPr>
+          <w:trHeight w:val="564"/>
+        </w:trPr>
+        <w:tc>
+          <w:tcPr>
+            <w:tcW w:w="1384" w:type="dxa"/>
+            <w:vMerge/>
+          </w:tcPr>
+          <w:p/>
+        </w:tc>
+        <w:tc>
+          <w:tcPr>
+            <w:tcW w:w="1134" w:type="dxa"/>
+            <w:vMerge/>
+          </w:tcPr>
+          <w:p/>
+        </w:tc>
+        <w:tc>
+          <w:tcPr>
+            <w:tcW w:w="989" w:type="dxa"/>
+            <w:vMerge/>
+          </w:tcPr>
+          <w:p/>
+        </w:tc>
+        <w:tc>
+          <w:tcPr>
+            <w:tcW w:w="2175" w:type="dxa"/>
+          </w:tcPr>
+          <w:p>
+            <w:pPr>
+              <w:rPr>
+                <w:rFonts w:hint="eastAsia"/>
+              </w:rPr>
+            </w:pPr>
+            <w:r>
+              <w:rPr>
+                <w:rFonts w:hint="eastAsia"/>
+              </w:rPr>
+              <w:t>Boolean</w:t>
+            </w:r>
+            <w:r>
+              <w:t xml:space="preserve"> </w:t>
+            </w:r>
+            <w:proofErr w:type="spellStart"/>
+            <w:r>
+              <w:rPr>
+                <w:rFonts w:hint="eastAsia"/>
+              </w:rPr>
+              <w:t>is</w:t>
+            </w:r>
+            <w:r>
+              <w:t>Inside</w:t>
+            </w:r>
+            <w:proofErr w:type="spellEnd"/>
+          </w:p>
+        </w:tc>
+        <w:tc>
+          <w:tcPr>
+            <w:tcW w:w="2551" w:type="dxa"/>
+          </w:tcPr>
+          <w:p>
+            <w:pPr>
+              <w:rPr>
+                <w:rFonts w:hint="eastAsia"/>
+              </w:rPr>
+            </w:pPr>
+            <w:r>
+              <w:rPr>
+                <w:rFonts w:hint="eastAsia"/>
+              </w:rPr>
+              <w:t>内部调货，如果为真，统计进货成本的时候</w:t>
+            </w:r>
+            <w:r>
+              <w:rPr>
+                <w:rFonts w:hint="eastAsia"/>
+              </w:rPr>
+              <w:t>就排除在外</w:t>
+            </w:r>
+          </w:p>
+        </w:tc>
+      </w:tr>
+      <w:tr>
+        <w:trPr>
+          <w:trHeight w:val="172"/>
+        </w:trPr>
+        <w:tc>
+          <w:tcPr>
+            <w:tcW w:w="1384" w:type="dxa"/>
+            <w:vMerge/>
+          </w:tcPr>
+          <w:p/>
+        </w:tc>
+        <w:tc>
+          <w:tcPr>
+            <w:tcW w:w="1134" w:type="dxa"/>
+            <w:vMerge/>
+          </w:tcPr>
+          <w:p/>
+        </w:tc>
+        <w:tc>
+          <w:tcPr>
+            <w:tcW w:w="989" w:type="dxa"/>
+            <w:vMerge/>
+          </w:tcPr>
+          <w:p/>
+        </w:tc>
+        <w:tc>
+          <w:tcPr>
+            <w:tcW w:w="2175" w:type="dxa"/>
+          </w:tcPr>
+          <w:p>
+            <w:pPr>
+              <w:rPr>
+                <w:rFonts w:hint="eastAsia"/>
+              </w:rPr>
+            </w:pPr>
+            <w:r>
+              <w:rPr>
+                <w:rFonts w:hint="eastAsia"/>
+              </w:rPr>
+              <w:t>Warehouse</w:t>
+            </w:r>
+            <w:r>
+              <w:t xml:space="preserve"> </w:t>
+            </w:r>
+            <w:proofErr w:type="spellStart"/>
+            <w:r>
+              <w:t>fromWarehouse</w:t>
+            </w:r>
+            <w:proofErr w:type="spellEnd"/>
+          </w:p>
+        </w:tc>
+        <w:tc>
+          <w:tcPr>
+            <w:tcW w:w="2551" w:type="dxa"/>
+          </w:tcPr>
+          <w:p>
+            <w:pPr>
+              <w:rPr>
+                <w:rFonts w:hint="eastAsia"/>
+              </w:rPr>
+            </w:pPr>
+            <w:r>
+              <w:rPr>
+                <w:rFonts w:hint="eastAsia"/>
+              </w:rPr>
+              <w:t>调出</w:t>
+            </w:r>
+            <w:r>
+              <w:rPr>
+                <w:rFonts w:hint="eastAsia"/>
+              </w:rPr>
+              <w:t xml:space="preserve"> nullable</w:t>
+            </w:r>
+          </w:p>
+        </w:tc>
+      </w:tr>
+      <w:tr>
+        <w:trPr>
+          <w:trHeight w:val="483"/>
+        </w:trPr>
+        <w:tc>
+          <w:tcPr>
+            <w:tcW w:w="1384" w:type="dxa"/>
+            <w:vMerge/>
+          </w:tcPr>
+          <w:p/>
+        </w:tc>
+        <w:tc>
+          <w:tcPr>
+            <w:tcW w:w="1134" w:type="dxa"/>
+            <w:vMerge/>
+          </w:tcPr>
+          <w:p/>
+        </w:tc>
+        <w:tc>
+          <w:tcPr>
+            <w:tcW w:w="989" w:type="dxa"/>
+            <w:vMerge/>
+          </w:tcPr>
+          <w:p/>
+        </w:tc>
+        <w:tc>
+          <w:tcPr>
+            <w:tcW w:w="2175" w:type="dxa"/>
+          </w:tcPr>
+          <w:p>
+            <w:pPr>
+              <w:rPr>
+                <w:rFonts w:hint="eastAsia"/>
+              </w:rPr>
+            </w:pPr>
+            <w:r>
+              <w:rPr>
+                <w:rFonts w:hint="eastAsia"/>
+              </w:rPr>
+              <w:t>W</w:t>
+            </w:r>
+            <w:r>
+              <w:t xml:space="preserve">arehouse </w:t>
+            </w:r>
+            <w:proofErr w:type="spellStart"/>
+            <w:r>
+              <w:t>toWarehouse</w:t>
+            </w:r>
+            <w:proofErr w:type="spellEnd"/>
+          </w:p>
+        </w:tc>
+        <w:tc>
+          <w:tcPr>
+            <w:tcW w:w="2551" w:type="dxa"/>
+          </w:tcPr>
+          <w:p>
+            <w:pPr>
+              <w:rPr>
+                <w:rFonts w:hint="eastAsia"/>
+              </w:rPr>
+            </w:pPr>
+            <w:r>
+              <w:rPr>
+                <w:rFonts w:hint="eastAsia"/>
+              </w:rPr>
+              <w:t>调入</w:t>
+            </w:r>
+          </w:p>
+        </w:tc>
+      </w:tr>
+      <w:tr>
+        <w:trPr>
+          <w:trHeight w:val="129"/>
+        </w:trPr>
+        <w:tc>
+          <w:tcPr>
+            <w:tcW w:w="1384" w:type="dxa"/>
+            <w:vMerge/>
+          </w:tcPr>
+          <w:p/>
+        </w:tc>
+        <w:tc>
+          <w:tcPr>
+            <w:tcW w:w="1134" w:type="dxa"/>
+            <w:vMerge/>
+          </w:tcPr>
+          <w:p/>
+        </w:tc>
+        <w:tc>
+          <w:tcPr>
+            <w:tcW w:w="989" w:type="dxa"/>
+            <w:vMerge/>
+          </w:tcPr>
+          <w:p/>
+        </w:tc>
+        <w:tc>
+          <w:tcPr>
+            <w:tcW w:w="2175" w:type="dxa"/>
+          </w:tcPr>
+          <w:p>
+            <w:pPr>
+              <w:rPr>
+                <w:rFonts w:hint="eastAsia"/>
+              </w:rPr>
+            </w:pPr>
+            <w:r>
+              <w:rPr>
+                <w:rFonts w:hint="eastAsia"/>
+              </w:rPr>
+              <w:t>String</w:t>
+            </w:r>
+            <w:r>
+              <w:t xml:space="preserve"> </w:t>
+            </w:r>
+            <w:r>
+              <w:rPr>
+                <w:rFonts w:hint="eastAsia"/>
+              </w:rPr>
+              <w:t>note</w:t>
+            </w:r>
+          </w:p>
+        </w:tc>
+        <w:tc>
+          <w:tcPr>
+            <w:tcW w:w="2551" w:type="dxa"/>
+          </w:tcPr>
+          <w:p>
+            <w:pPr>
+              <w:rPr>
+                <w:rFonts w:hint="eastAsia"/>
+              </w:rPr>
+            </w:pPr>
+            <w:r>
+              <w:rPr>
+                <w:rFonts w:hint="eastAsia"/>
+              </w:rPr>
+              <w:t>信息，由用户填入，比如缺货少货的原因等，存入是</w:t>
+            </w:r>
+            <w:proofErr w:type="spellStart"/>
+            <w:r>
+              <w:rPr>
+                <w:rFonts w:hint="eastAsia"/>
+              </w:rPr>
+              <w:t>this</w:t>
+            </w:r>
+            <w:r>
+              <w:t>.note</w:t>
+            </w:r>
+            <w:proofErr w:type="spellEnd"/>
+            <w:r>
+              <w:t xml:space="preserve"> +</w:t>
+            </w:r>
+            <w:r>
+              <w:rPr>
+                <w:rFonts w:hint="eastAsia"/>
+              </w:rPr>
+              <w:t>=</w:t>
+            </w:r>
+            <w:r>
+              <w:t xml:space="preserve"> User.name+</w:t>
+            </w:r>
+            <w:r>
+              <w:rPr>
+                <w:rFonts w:hint="eastAsia"/>
+              </w:rPr>
+              <w:t>获取的信息</w:t>
+            </w:r>
+            <w:r>
+              <w:rPr>
+                <w:rFonts w:hint="eastAsia"/>
+              </w:rPr>
+              <w:t>+</w:t>
+            </w:r>
+            <w:r>
+              <w:t>”\n”;</w:t>
+            </w:r>
+            <w:r>
+              <w:rPr>
+                <w:rFonts w:hint="eastAsia"/>
+              </w:rPr>
+              <w:t>意思是这个字段记录的可以是多个用户在不同环节写的信息</w:t>
+            </w:r>
+            <w:bookmarkStart w:id="0" w:name="_GoBack"/>
+            <w:bookmarkEnd w:id="0"/>
+          </w:p>
+        </w:tc>
+      </w:tr>
+      <w:tr>
+        <w:trPr>
+          <w:trHeight w:val="161"/>
+        </w:trPr>
+        <w:tc>
+          <w:tcPr>
+            <w:tcW w:w="1384" w:type="dxa"/>
+            <w:vMerge w:val="restart"/>
+          </w:tcPr>
+          <w:p>
+            <w:proofErr w:type="spellStart"/>
+            <w:r>
+              <w:rPr>
+                <w:rFonts w:hint="eastAsia"/>
+              </w:rPr>
+              <w:t>I</w:t>
+            </w:r>
+            <w:r>
+              <w:t>ndentStatus</w:t>
+            </w:r>
+            <w:proofErr w:type="spellEnd"/>
+          </w:p>
+        </w:tc>
+        <w:tc>
+          <w:tcPr>
+            <w:tcW w:w="1134" w:type="dxa"/>
+            <w:vMerge w:val="restart"/>
+          </w:tcPr>
+          <w:p>
+            <w:r>
+              <w:rPr>
+                <w:rFonts w:hint="eastAsia"/>
+              </w:rPr>
+              <w:t>订单状态</w:t>
+            </w:r>
+          </w:p>
+        </w:tc>
+        <w:tc>
+          <w:tcPr>
+            <w:tcW w:w="989" w:type="dxa"/>
+            <w:vMerge w:val="restart"/>
+          </w:tcPr>
+          <w:p>
+            <w:proofErr w:type="spellStart"/>
+            <w:r>
+              <w:t>Enum</w:t>
+            </w:r>
+            <w:proofErr w:type="spellEnd"/>
+          </w:p>
+        </w:tc>
+        <w:tc>
+          <w:tcPr>
+            <w:tcW w:w="2175" w:type="dxa"/>
+          </w:tcPr>
+          <w:p>
+            <w:r>
+              <w:rPr>
+                <w:rFonts w:hint="eastAsia"/>
+              </w:rPr>
+              <w:t>I</w:t>
+            </w:r>
+            <w:r>
+              <w:t>NIT</w:t>
+            </w:r>
+          </w:p>
+        </w:tc>
+        <w:tc>
+          <w:tcPr>
+            <w:tcW w:w="2551" w:type="dxa"/>
+          </w:tcPr>
+          <w:p>
+            <w:r>
+              <w:rPr>
+                <w:rFonts w:hint="eastAsia"/>
+                <w:highlight w:val="yellow"/>
               </w:rPr>
               <w:t>采购员</w:t>
             </w:r>
-          </w:p>
-        </w:tc>
-      </w:tr>
-      <w:tr>
-        <w:trPr>
-          <w:trHeight w:val="218"/>
+            <w:r>
+              <w:rPr>
+                <w:rFonts w:hint="eastAsia"/>
+              </w:rPr>
+              <w:t>创建和编辑</w:t>
+            </w:r>
+          </w:p>
+        </w:tc>
+      </w:tr>
+      <w:tr>
+        <w:trPr>
+          <w:trHeight w:val="139"/>
+        </w:trPr>
+        <w:tc>
+          <w:tcPr>
+            <w:tcW w:w="1384" w:type="dxa"/>
+            <w:vMerge/>
+          </w:tcPr>
+          <w:p/>
+        </w:tc>
+        <w:tc>
+          <w:tcPr>
+            <w:tcW w:w="1134" w:type="dxa"/>
+            <w:vMerge/>
+          </w:tcPr>
+          <w:p/>
+        </w:tc>
+        <w:tc>
+          <w:tcPr>
+            <w:tcW w:w="989" w:type="dxa"/>
+            <w:vMerge/>
+          </w:tcPr>
+          <w:p/>
+        </w:tc>
+        <w:tc>
+          <w:tcPr>
+            <w:tcW w:w="2175" w:type="dxa"/>
+          </w:tcPr>
+          <w:p>
+            <w:r>
+              <w:rPr>
+                <w:rFonts w:hint="eastAsia"/>
+              </w:rPr>
+              <w:t>C</w:t>
+            </w:r>
+            <w:r>
+              <w:t>HECKING</w:t>
+            </w:r>
+          </w:p>
+        </w:tc>
+        <w:tc>
+          <w:tcPr>
+            <w:tcW w:w="2551" w:type="dxa"/>
+          </w:tcPr>
+          <w:p>
+            <w:r>
+              <w:rPr>
+                <w:rFonts w:hint="eastAsia"/>
+              </w:rPr>
+              <w:t>采购员提交后的状态，</w:t>
+            </w:r>
+            <w:r>
+              <w:rPr>
+                <w:rFonts w:hint="eastAsia"/>
+                <w:highlight w:val="yellow"/>
+              </w:rPr>
+              <w:t>管理员</w:t>
+            </w:r>
+            <w:r>
+              <w:rPr>
+                <w:rFonts w:hint="eastAsia"/>
+              </w:rPr>
+              <w:t>审批，</w:t>
+            </w:r>
+            <w:r>
+              <w:rPr>
+                <w:rFonts w:hint="eastAsia"/>
+                <w:highlight w:val="lightGray"/>
+              </w:rPr>
+              <w:t>此状态可允许修改商品数量</w:t>
+            </w:r>
+            <w:r>
+              <w:rPr>
+                <w:rFonts w:hint="eastAsia"/>
+                <w:highlight w:val="lightGray"/>
+              </w:rPr>
+              <w:t>?</w:t>
+            </w:r>
+          </w:p>
+        </w:tc>
+      </w:tr>
+      <w:tr>
+        <w:trPr>
+          <w:trHeight w:val="151"/>
+        </w:trPr>
+        <w:tc>
+          <w:tcPr>
+            <w:tcW w:w="1384" w:type="dxa"/>
+            <w:vMerge/>
+          </w:tcPr>
+          <w:p/>
+        </w:tc>
+        <w:tc>
+          <w:tcPr>
+            <w:tcW w:w="1134" w:type="dxa"/>
+            <w:vMerge/>
+          </w:tcPr>
+          <w:p/>
+        </w:tc>
+        <w:tc>
+          <w:tcPr>
+            <w:tcW w:w="989" w:type="dxa"/>
+            <w:vMerge/>
+          </w:tcPr>
+          <w:p/>
+        </w:tc>
+        <w:tc>
+          <w:tcPr>
+            <w:tcW w:w="2175" w:type="dxa"/>
+          </w:tcPr>
+          <w:p>
+            <w:r>
+              <w:rPr>
+                <w:rFonts w:hint="eastAsia"/>
+              </w:rPr>
+              <w:t>A</w:t>
+            </w:r>
+            <w:r>
+              <w:t>PPROVED</w:t>
+            </w:r>
+          </w:p>
+        </w:tc>
+        <w:tc>
+          <w:tcPr>
+            <w:tcW w:w="2551" w:type="dxa"/>
+          </w:tcPr>
+          <w:p>
+            <w:r>
+              <w:rPr>
+                <w:rFonts w:hint="eastAsia"/>
+              </w:rPr>
+              <w:t>管理员通过后的状态，此状态认为</w:t>
+            </w:r>
+            <w:r>
+              <w:rPr>
+                <w:rFonts w:hint="eastAsia"/>
+                <w:highlight w:val="yellow"/>
+              </w:rPr>
+              <w:t>采购员</w:t>
+            </w:r>
+            <w:r>
+              <w:rPr>
+                <w:rFonts w:hint="eastAsia"/>
+              </w:rPr>
+              <w:t>和供应商交易中</w:t>
+            </w:r>
+          </w:p>
+        </w:tc>
+      </w:tr>
+      <w:tr>
+        <w:trPr>
+          <w:trHeight w:val="139"/>
+        </w:trPr>
+        <w:tc>
+          <w:tcPr>
+            <w:tcW w:w="1384" w:type="dxa"/>
+            <w:vMerge/>
+          </w:tcPr>
+          <w:p/>
+        </w:tc>
+        <w:tc>
+          <w:tcPr>
+            <w:tcW w:w="1134" w:type="dxa"/>
+            <w:vMerge/>
+          </w:tcPr>
+          <w:p/>
+        </w:tc>
+        <w:tc>
+          <w:tcPr>
+            <w:tcW w:w="989" w:type="dxa"/>
+            <w:vMerge/>
+          </w:tcPr>
+          <w:p/>
+        </w:tc>
+        <w:tc>
+          <w:tcPr>
+            <w:tcW w:w="2175" w:type="dxa"/>
+          </w:tcPr>
+          <w:p>
+            <w:r>
+              <w:t>EXTRACT</w:t>
+            </w:r>
+            <w:r>
+              <w:rPr>
+                <w:rFonts w:hint="eastAsia"/>
+              </w:rPr>
+              <w:t>ING</w:t>
+            </w:r>
+          </w:p>
+        </w:tc>
+        <w:tc>
+          <w:tcPr>
+            <w:tcW w:w="2551" w:type="dxa"/>
+          </w:tcPr>
+          <w:p>
+            <w:r>
+              <w:rPr>
+                <w:rFonts w:hint="eastAsia"/>
+              </w:rPr>
+              <w:t>采购员确认供应商货物后的状态，此状态下认为货物在仓库附近或运输途中，由</w:t>
+            </w:r>
+            <w:r>
+              <w:rPr>
+                <w:rFonts w:hint="eastAsia"/>
+                <w:highlight w:val="yellow"/>
+              </w:rPr>
+              <w:t>仓库管理员</w:t>
+            </w:r>
+            <w:r>
+              <w:rPr>
+                <w:rFonts w:hint="eastAsia"/>
+              </w:rPr>
+              <w:t>进行确认</w:t>
+            </w:r>
+          </w:p>
+        </w:tc>
+      </w:tr>
+      <w:tr>
+        <w:trPr>
+          <w:trHeight w:val="139"/>
+        </w:trPr>
+        <w:tc>
+          <w:tcPr>
+            <w:tcW w:w="1384" w:type="dxa"/>
+            <w:vMerge/>
+          </w:tcPr>
+          <w:p/>
+        </w:tc>
+        <w:tc>
+          <w:tcPr>
+            <w:tcW w:w="1134" w:type="dxa"/>
+            <w:vMerge/>
+          </w:tcPr>
+          <w:p/>
+        </w:tc>
+        <w:tc>
+          <w:tcPr>
+            <w:tcW w:w="989" w:type="dxa"/>
+            <w:vMerge/>
+          </w:tcPr>
+          <w:p/>
+        </w:tc>
+        <w:tc>
+          <w:tcPr>
+            <w:tcW w:w="2175" w:type="dxa"/>
+          </w:tcPr>
+          <w:p>
+            <w:r>
+              <w:rPr>
+                <w:rFonts w:hint="eastAsia"/>
+              </w:rPr>
+              <w:t>F</w:t>
+            </w:r>
+            <w:r>
+              <w:t>INISHED</w:t>
+            </w:r>
+          </w:p>
+        </w:tc>
+        <w:tc>
+          <w:tcPr>
+            <w:tcW w:w="2551" w:type="dxa"/>
+          </w:tcPr>
+          <w:p>
+            <w:r>
+              <w:rPr>
+                <w:rFonts w:hint="eastAsia"/>
+              </w:rPr>
+              <w:t>仓库管理员确认货物进仓后，</w:t>
+            </w:r>
+            <w:r>
+              <w:rPr>
+                <w:rFonts w:hint="eastAsia"/>
+                <w:highlight w:val="yellow"/>
+              </w:rPr>
+              <w:t>订单完成</w:t>
+            </w:r>
+          </w:p>
+        </w:tc>
+      </w:tr>
+      <w:tr>
+        <w:trPr>
+          <w:trHeight w:val="161"/>
+        </w:trPr>
+        <w:tc>
+          <w:tcPr>
+            <w:tcW w:w="1384" w:type="dxa"/>
+            <w:vMerge/>
+          </w:tcPr>
+          <w:p/>
+        </w:tc>
+        <w:tc>
+          <w:tcPr>
+            <w:tcW w:w="1134" w:type="dxa"/>
+            <w:vMerge/>
+          </w:tcPr>
+          <w:p/>
+        </w:tc>
+        <w:tc>
+          <w:tcPr>
+            <w:tcW w:w="989" w:type="dxa"/>
+            <w:vMerge/>
+          </w:tcPr>
+          <w:p/>
+        </w:tc>
+        <w:tc>
+          <w:tcPr>
+            <w:tcW w:w="2175" w:type="dxa"/>
+          </w:tcPr>
+          <w:p>
+            <w:r>
+              <w:rPr>
+                <w:rFonts w:hint="eastAsia"/>
+              </w:rPr>
+              <w:t>ERROR</w:t>
+            </w:r>
+          </w:p>
+        </w:tc>
+        <w:tc>
+          <w:tcPr>
+            <w:tcW w:w="2551" w:type="dxa"/>
+          </w:tcPr>
+          <w:p>
+            <w:r>
+              <w:rPr>
+                <w:rFonts w:hint="eastAsia"/>
+              </w:rPr>
+              <w:t>仓库管理员认为货物与订单有出入，订单由</w:t>
+            </w:r>
+            <w:r>
+              <w:rPr>
+                <w:rFonts w:hint="eastAsia"/>
+                <w:highlight w:val="yellow"/>
+              </w:rPr>
+              <w:t>采购员</w:t>
+            </w:r>
+            <w:r>
+              <w:rPr>
+                <w:rFonts w:hint="eastAsia"/>
+              </w:rPr>
+              <w:t>处理，处理后可以将订单重新设定为</w:t>
+            </w:r>
+            <w:r>
+              <w:rPr>
+                <w:highlight w:val="green"/>
+              </w:rPr>
+              <w:t>EXTRACT</w:t>
+            </w:r>
+            <w:r>
+              <w:rPr>
+                <w:rFonts w:hint="eastAsia"/>
+                <w:highlight w:val="green"/>
+              </w:rPr>
+              <w:t>ING</w:t>
+            </w:r>
+            <w:r>
+              <w:rPr>
+                <w:rFonts w:hint="eastAsia"/>
+              </w:rPr>
+              <w:lastRenderedPageBreak/>
+              <w:t>状态</w:t>
+            </w:r>
+          </w:p>
+        </w:tc>
+      </w:tr>
+      <w:tr>
+        <w:trPr>
+          <w:trHeight w:val="173"/>
+        </w:trPr>
+        <w:tc>
+          <w:tcPr>
+            <w:tcW w:w="1384" w:type="dxa"/>
+            <w:vMerge w:val="restart"/>
+          </w:tcPr>
+          <w:p>
+            <w:proofErr w:type="spellStart"/>
+            <w:r>
+              <w:rPr>
+                <w:rFonts w:hint="eastAsia"/>
+              </w:rPr>
+              <w:lastRenderedPageBreak/>
+              <w:t>V</w:t>
+            </w:r>
+            <w:r>
+              <w:t>IPCard</w:t>
+            </w:r>
+            <w:proofErr w:type="spellEnd"/>
+          </w:p>
+        </w:tc>
+        <w:tc>
+          <w:tcPr>
+            <w:tcW w:w="1134" w:type="dxa"/>
+            <w:vMerge w:val="restart"/>
+          </w:tcPr>
+          <w:p>
+            <w:r>
+              <w:rPr>
+                <w:rFonts w:hint="eastAsia"/>
+              </w:rPr>
+              <w:t>会员卡</w:t>
+            </w:r>
+          </w:p>
+        </w:tc>
+        <w:tc>
+          <w:tcPr>
+            <w:tcW w:w="989" w:type="dxa"/>
+            <w:vMerge w:val="restart"/>
+          </w:tcPr>
+          <w:p>
+            <w:r>
+              <w:rPr>
+                <w:rFonts w:hint="eastAsia"/>
+              </w:rPr>
+              <w:t>C</w:t>
+            </w:r>
+            <w:r>
+              <w:t>lass</w:t>
+            </w:r>
+          </w:p>
+        </w:tc>
+        <w:tc>
+          <w:tcPr>
+            <w:tcW w:w="2175" w:type="dxa"/>
+          </w:tcPr>
+          <w:p>
+            <w:r>
+              <w:rPr>
+                <w:rFonts w:hint="eastAsia"/>
+              </w:rPr>
+              <w:t>L</w:t>
+            </w:r>
+            <w:r>
+              <w:t>ong id</w:t>
+            </w:r>
+          </w:p>
+        </w:tc>
+        <w:tc>
+          <w:tcPr>
+            <w:tcW w:w="2551" w:type="dxa"/>
+          </w:tcPr>
+          <w:p/>
+        </w:tc>
+      </w:tr>
+      <w:tr>
+        <w:trPr>
+          <w:trHeight w:val="149"/>
+        </w:trPr>
+        <w:tc>
+          <w:tcPr>
+            <w:tcW w:w="1384" w:type="dxa"/>
+            <w:vMerge/>
+          </w:tcPr>
+          <w:p/>
+        </w:tc>
+        <w:tc>
+          <w:tcPr>
+            <w:tcW w:w="1134" w:type="dxa"/>
+            <w:vMerge/>
+          </w:tcPr>
+          <w:p/>
+        </w:tc>
+        <w:tc>
+          <w:tcPr>
+            <w:tcW w:w="989" w:type="dxa"/>
+            <w:vMerge/>
+          </w:tcPr>
+          <w:p/>
+        </w:tc>
+        <w:tc>
+          <w:tcPr>
+            <w:tcW w:w="2175" w:type="dxa"/>
+          </w:tcPr>
+          <w:p>
+            <w:r>
+              <w:t xml:space="preserve">Long </w:t>
+            </w:r>
+            <w:proofErr w:type="spellStart"/>
+            <w:r>
+              <w:t>cardNo</w:t>
+            </w:r>
+            <w:proofErr w:type="spellEnd"/>
+          </w:p>
+        </w:tc>
+        <w:tc>
+          <w:tcPr>
+            <w:tcW w:w="2551" w:type="dxa"/>
+          </w:tcPr>
+          <w:p>
+            <w:r>
+              <w:rPr>
+                <w:rFonts w:hint="eastAsia"/>
+              </w:rPr>
+              <w:t>会员卡号</w:t>
+            </w:r>
+          </w:p>
+        </w:tc>
+      </w:tr>
+      <w:tr>
+        <w:trPr>
+          <w:trHeight w:val="207"/>
+        </w:trPr>
+        <w:tc>
+          <w:tcPr>
+            <w:tcW w:w="1384" w:type="dxa"/>
+            <w:vMerge/>
+          </w:tcPr>
+          <w:p/>
+        </w:tc>
+        <w:tc>
+          <w:tcPr>
+            <w:tcW w:w="1134" w:type="dxa"/>
+            <w:vMerge/>
+          </w:tcPr>
+          <w:p/>
+        </w:tc>
+        <w:tc>
+          <w:tcPr>
+            <w:tcW w:w="989" w:type="dxa"/>
+            <w:vMerge/>
+          </w:tcPr>
+          <w:p/>
+        </w:tc>
+        <w:tc>
+          <w:tcPr>
+            <w:tcW w:w="2175" w:type="dxa"/>
+          </w:tcPr>
+          <w:p>
+            <w:r>
+              <w:t>Int score</w:t>
+            </w:r>
+          </w:p>
+        </w:tc>
+        <w:tc>
+          <w:tcPr>
+            <w:tcW w:w="2551" w:type="dxa"/>
+          </w:tcPr>
+          <w:p>
+            <w:r>
+              <w:rPr>
+                <w:rFonts w:hint="eastAsia"/>
+              </w:rPr>
+              <w:t>积分</w:t>
+            </w:r>
+          </w:p>
+        </w:tc>
+      </w:tr>
+      <w:tr>
+        <w:trPr>
+          <w:trHeight w:val="207"/>
+        </w:trPr>
+        <w:tc>
+          <w:tcPr>
+            <w:tcW w:w="1384" w:type="dxa"/>
+            <w:vMerge/>
+          </w:tcPr>
+          <w:p/>
+        </w:tc>
+        <w:tc>
+          <w:tcPr>
+            <w:tcW w:w="1134" w:type="dxa"/>
+            <w:vMerge/>
+          </w:tcPr>
+          <w:p/>
+        </w:tc>
+        <w:tc>
+          <w:tcPr>
+            <w:tcW w:w="989" w:type="dxa"/>
+            <w:vMerge/>
+          </w:tcPr>
+          <w:p/>
+        </w:tc>
+        <w:tc>
+          <w:tcPr>
+            <w:tcW w:w="2175" w:type="dxa"/>
+          </w:tcPr>
+          <w:p>
+            <w:r>
+              <w:rPr>
+                <w:rFonts w:hint="eastAsia"/>
+              </w:rPr>
+              <w:t>D</w:t>
+            </w:r>
+            <w:r>
+              <w:t xml:space="preserve">ate </w:t>
+            </w:r>
+            <w:proofErr w:type="spellStart"/>
+            <w:r>
+              <w:t>openDate</w:t>
+            </w:r>
+            <w:proofErr w:type="spellEnd"/>
+          </w:p>
+        </w:tc>
+        <w:tc>
+          <w:tcPr>
+            <w:tcW w:w="2551" w:type="dxa"/>
+          </w:tcPr>
+          <w:p>
+            <w:r>
+              <w:rPr>
+                <w:rFonts w:hint="eastAsia"/>
+              </w:rPr>
+              <w:t>开卡日</w:t>
+            </w:r>
+          </w:p>
+        </w:tc>
+      </w:tr>
+      <w:tr>
+        <w:trPr>
+          <w:trHeight w:val="115"/>
+        </w:trPr>
+        <w:tc>
+          <w:tcPr>
+            <w:tcW w:w="1384" w:type="dxa"/>
+            <w:vMerge w:val="restart"/>
+          </w:tcPr>
+          <w:p>
+            <w:r>
+              <w:rPr>
+                <w:rFonts w:hint="eastAsia"/>
+              </w:rPr>
+              <w:t>Deal</w:t>
+            </w:r>
+          </w:p>
+        </w:tc>
+        <w:tc>
+          <w:tcPr>
+            <w:tcW w:w="1134" w:type="dxa"/>
+            <w:vMerge w:val="restart"/>
+          </w:tcPr>
+          <w:p>
+            <w:r>
+              <w:rPr>
+                <w:rFonts w:hint="eastAsia"/>
+              </w:rPr>
+              <w:t>销售单</w:t>
+            </w:r>
+          </w:p>
+        </w:tc>
+        <w:tc>
+          <w:tcPr>
+            <w:tcW w:w="989" w:type="dxa"/>
+            <w:vMerge w:val="restart"/>
+          </w:tcPr>
+          <w:p>
+            <w:r>
+              <w:rPr>
+                <w:rFonts w:hint="eastAsia"/>
+              </w:rPr>
+              <w:t>Class</w:t>
+            </w:r>
+          </w:p>
+        </w:tc>
+        <w:tc>
+          <w:tcPr>
+            <w:tcW w:w="2175" w:type="dxa"/>
+          </w:tcPr>
+          <w:p>
+            <w:r>
+              <w:rPr>
+                <w:rFonts w:hint="eastAsia"/>
+              </w:rPr>
+              <w:t>L</w:t>
+            </w:r>
+            <w:r>
+              <w:t>ong id</w:t>
+            </w:r>
+          </w:p>
+        </w:tc>
+        <w:tc>
+          <w:tcPr>
+            <w:tcW w:w="2551" w:type="dxa"/>
+          </w:tcPr>
+          <w:p/>
+        </w:tc>
+      </w:tr>
+      <w:tr>
+        <w:trPr>
+          <w:trHeight w:val="196"/>
         </w:trPr>
         <w:tc>
           <w:tcPr>
@@ -3920,7 +5150,163 @@
               <w:t>U</w:t>
             </w:r>
             <w:r>
-              <w:t>ser keeper</w:t>
+              <w:t>ser salesman</w:t>
+            </w:r>
+          </w:p>
+        </w:tc>
+        <w:tc>
+          <w:tcPr>
+            <w:tcW w:w="2551" w:type="dxa"/>
+          </w:tcPr>
+          <w:p>
+            <w:r>
+              <w:rPr>
+                <w:rFonts w:hint="eastAsia"/>
+              </w:rPr>
+              <w:t>经手人</w:t>
+            </w:r>
+          </w:p>
+        </w:tc>
+      </w:tr>
+      <w:tr>
+        <w:trPr>
+          <w:trHeight w:val="472"/>
+        </w:trPr>
+        <w:tc>
+          <w:tcPr>
+            <w:tcW w:w="1384" w:type="dxa"/>
+            <w:vMerge/>
+          </w:tcPr>
+          <w:p/>
+        </w:tc>
+        <w:tc>
+          <w:tcPr>
+            <w:tcW w:w="1134" w:type="dxa"/>
+            <w:vMerge/>
+          </w:tcPr>
+          <w:p/>
+        </w:tc>
+        <w:tc>
+          <w:tcPr>
+            <w:tcW w:w="989" w:type="dxa"/>
+            <w:vMerge/>
+          </w:tcPr>
+          <w:p/>
+        </w:tc>
+        <w:tc>
+          <w:tcPr>
+            <w:tcW w:w="2175" w:type="dxa"/>
+          </w:tcPr>
+          <w:p>
+            <w:r>
+              <w:t>List</w:t>
+            </w:r>
+            <w:r>
+              <w:rPr>
+                <w:rFonts w:hint="eastAsia"/>
+              </w:rPr>
+              <w:t>&lt;</w:t>
+            </w:r>
+            <w:r>
+              <w:t>Commodity&gt; commodities</w:t>
+            </w:r>
+          </w:p>
+        </w:tc>
+        <w:tc>
+          <w:tcPr>
+            <w:tcW w:w="2551" w:type="dxa"/>
+          </w:tcPr>
+          <w:p>
+            <w:r>
+              <w:rPr>
+                <w:rFonts w:hint="eastAsia"/>
+              </w:rPr>
+              <w:t>列表</w:t>
+            </w:r>
+          </w:p>
+        </w:tc>
+      </w:tr>
+      <w:tr>
+        <w:trPr>
+          <w:trHeight w:val="104"/>
+        </w:trPr>
+        <w:tc>
+          <w:tcPr>
+            <w:tcW w:w="1384" w:type="dxa"/>
+            <w:vMerge/>
+          </w:tcPr>
+          <w:p/>
+        </w:tc>
+        <w:tc>
+          <w:tcPr>
+            <w:tcW w:w="1134" w:type="dxa"/>
+            <w:vMerge/>
+          </w:tcPr>
+          <w:p/>
+        </w:tc>
+        <w:tc>
+          <w:tcPr>
+            <w:tcW w:w="989" w:type="dxa"/>
+            <w:vMerge/>
+          </w:tcPr>
+          <w:p/>
+        </w:tc>
+        <w:tc>
+          <w:tcPr>
+            <w:tcW w:w="2175" w:type="dxa"/>
+          </w:tcPr>
+          <w:p>
+            <w:r>
+              <w:t>Double price</w:t>
+            </w:r>
+          </w:p>
+        </w:tc>
+        <w:tc>
+          <w:tcPr>
+            <w:tcW w:w="2551" w:type="dxa"/>
+          </w:tcPr>
+          <w:p>
+            <w:r>
+              <w:rPr>
+                <w:rFonts w:hint="eastAsia"/>
+              </w:rPr>
+              <w:t>总价</w:t>
+            </w:r>
+          </w:p>
+        </w:tc>
+      </w:tr>
+      <w:tr>
+        <w:trPr>
+          <w:trHeight w:val="196"/>
+        </w:trPr>
+        <w:tc>
+          <w:tcPr>
+            <w:tcW w:w="1384" w:type="dxa"/>
+            <w:vMerge/>
+          </w:tcPr>
+          <w:p/>
+        </w:tc>
+        <w:tc>
+          <w:tcPr>
+            <w:tcW w:w="1134" w:type="dxa"/>
+            <w:vMerge/>
+          </w:tcPr>
+          <w:p/>
+        </w:tc>
+        <w:tc>
+          <w:tcPr>
+            <w:tcW w:w="989" w:type="dxa"/>
+            <w:vMerge/>
+          </w:tcPr>
+          <w:p/>
+        </w:tc>
+        <w:tc>
+          <w:tcPr>
+            <w:tcW w:w="2175" w:type="dxa"/>
+          </w:tcPr>
+          <w:p>
+            <w:r>
+              <w:t>Double cost</w:t>
             </w:r>
           </w:p>
         </w:tc>
@@ -3934,7 +5320,7 @@
               <w:rPr>
                 <w:rFonts w:hint="eastAsia"/>
               </w:rPr>
-              <w:t>存货员</w:t>
+              <w:t>总进货价</w:t>
             </w:r>
             <w:proofErr w:type="gramEnd"/>
           </w:p>
@@ -3942,62 +5328,7 @@
       </w:tr>
       <w:tr>
         <w:trPr>
-          <w:trHeight w:val="82"/>
-        </w:trPr>
-        <w:tc>
-          <w:tcPr>
-            <w:tcW w:w="1384" w:type="dxa"/>
-            <w:vMerge/>
-          </w:tcPr>
-          <w:p/>
-        </w:tc>
-        <w:tc>
-          <w:tcPr>
-            <w:tcW w:w="1134" w:type="dxa"/>
-            <w:vMerge/>
-          </w:tcPr>
-          <w:p/>
-        </w:tc>
-        <w:tc>
-          <w:tcPr>
-            <w:tcW w:w="989" w:type="dxa"/>
-            <w:vMerge/>
-          </w:tcPr>
-          <w:p/>
-        </w:tc>
-        <w:tc>
-          <w:tcPr>
-            <w:tcW w:w="2175" w:type="dxa"/>
-          </w:tcPr>
-          <w:p>
-            <w:r>
-              <w:rPr>
-                <w:rFonts w:hint="eastAsia"/>
-              </w:rPr>
-              <w:t>U</w:t>
-            </w:r>
-            <w:r>
-              <w:t>ser manager</w:t>
-            </w:r>
-          </w:p>
-        </w:tc>
-        <w:tc>
-          <w:tcPr>
-            <w:tcW w:w="2551" w:type="dxa"/>
-          </w:tcPr>
-          <w:p>
-            <w:r>
-              <w:rPr>
-                <w:rFonts w:hint="eastAsia"/>
-              </w:rPr>
-              <w:t>管理员</w:t>
-            </w:r>
-          </w:p>
-        </w:tc>
-      </w:tr>
-      <w:tr>
-        <w:trPr>
-          <w:trHeight w:val="161"/>
+          <w:trHeight w:val="196"/>
         </w:trPr>
         <w:tc>
           <w:tcPr>
@@ -4005,500 +5336,270 @@
             <w:vMerge w:val="restart"/>
           </w:tcPr>
           <w:p>
+            <w:pPr>
+              <w:rPr>
+                <w:rFonts w:hint="eastAsia"/>
+              </w:rPr>
+            </w:pPr>
+            <w:r>
+              <w:rPr>
+                <w:rFonts w:hint="eastAsia"/>
+              </w:rPr>
+              <w:t>Ware</w:t>
+            </w:r>
+            <w:r>
+              <w:rPr>
+                <w:rFonts w:hint="eastAsia"/>
+              </w:rPr>
+              <w:t>h</w:t>
+            </w:r>
+            <w:r>
+              <w:t>ouse</w:t>
+            </w:r>
+          </w:p>
+        </w:tc>
+        <w:tc>
+          <w:tcPr>
+            <w:tcW w:w="1134" w:type="dxa"/>
+            <w:vMerge w:val="restart"/>
+          </w:tcPr>
+          <w:p>
+            <w:pPr>
+              <w:rPr>
+                <w:rFonts w:hint="eastAsia"/>
+              </w:rPr>
+            </w:pPr>
+            <w:r>
+              <w:rPr>
+                <w:rFonts w:hint="eastAsia"/>
+              </w:rPr>
+              <w:t>仓库</w:t>
+            </w:r>
+            <w:r>
+              <w:rPr>
+                <w:rFonts w:hint="eastAsia"/>
+              </w:rPr>
+              <w:t>---</w:t>
+            </w:r>
+            <w:proofErr w:type="gramStart"/>
+            <w:r>
+              <w:rPr>
+                <w:rFonts w:hint="eastAsia"/>
+              </w:rPr>
+              <w:t>单例模式</w:t>
+            </w:r>
+            <w:proofErr w:type="gramEnd"/>
+          </w:p>
+        </w:tc>
+        <w:tc>
+          <w:tcPr>
+            <w:tcW w:w="989" w:type="dxa"/>
+            <w:vMerge w:val="restart"/>
+          </w:tcPr>
+          <w:p>
+            <w:pPr>
+              <w:rPr>
+                <w:rFonts w:hint="eastAsia"/>
+              </w:rPr>
+            </w:pPr>
+            <w:r>
+              <w:rPr>
+                <w:rFonts w:hint="eastAsia"/>
+              </w:rPr>
+              <w:t>Class</w:t>
+            </w:r>
+          </w:p>
+        </w:tc>
+        <w:tc>
+          <w:tcPr>
+            <w:tcW w:w="2175" w:type="dxa"/>
+          </w:tcPr>
+          <w:p>
+            <w:pPr>
+              <w:rPr>
+                <w:rFonts w:hint="eastAsia"/>
+              </w:rPr>
+            </w:pPr>
+            <w:r>
+              <w:rPr>
+                <w:rFonts w:hint="eastAsia"/>
+              </w:rPr>
+              <w:t>Long</w:t>
+            </w:r>
+            <w:r>
+              <w:t xml:space="preserve"> id</w:t>
+            </w:r>
+          </w:p>
+        </w:tc>
+        <w:tc>
+          <w:tcPr>
+            <w:tcW w:w="2551" w:type="dxa"/>
+          </w:tcPr>
+          <w:p>
+            <w:pPr>
+              <w:rPr>
+                <w:rFonts w:hint="eastAsia"/>
+              </w:rPr>
+            </w:pPr>
+          </w:p>
+        </w:tc>
+      </w:tr>
+      <w:tr>
+        <w:trPr>
+          <w:trHeight w:val="196"/>
+        </w:trPr>
+        <w:tc>
+          <w:tcPr>
+            <w:tcW w:w="1384" w:type="dxa"/>
+            <w:vMerge/>
+          </w:tcPr>
+          <w:p/>
+        </w:tc>
+        <w:tc>
+          <w:tcPr>
+            <w:tcW w:w="1134" w:type="dxa"/>
+            <w:vMerge/>
+          </w:tcPr>
+          <w:p/>
+        </w:tc>
+        <w:tc>
+          <w:tcPr>
+            <w:tcW w:w="989" w:type="dxa"/>
+            <w:vMerge/>
+          </w:tcPr>
+          <w:p/>
+        </w:tc>
+        <w:tc>
+          <w:tcPr>
+            <w:tcW w:w="2175" w:type="dxa"/>
+          </w:tcPr>
+          <w:p>
+            <w:r>
+              <w:rPr>
+                <w:rFonts w:hint="eastAsia"/>
+              </w:rPr>
+              <w:t>String</w:t>
+            </w:r>
+            <w:r>
+              <w:t xml:space="preserve"> </w:t>
+            </w:r>
+            <w:r>
+              <w:rPr>
+                <w:rFonts w:hint="eastAsia"/>
+              </w:rPr>
+              <w:t>n</w:t>
+            </w:r>
+            <w:r>
+              <w:t>ame</w:t>
+            </w:r>
+          </w:p>
+        </w:tc>
+        <w:tc>
+          <w:tcPr>
+            <w:tcW w:w="2551" w:type="dxa"/>
+          </w:tcPr>
+          <w:p/>
+        </w:tc>
+      </w:tr>
+      <w:tr>
+        <w:trPr>
+          <w:trHeight w:val="196"/>
+        </w:trPr>
+        <w:tc>
+          <w:tcPr>
+            <w:tcW w:w="1384" w:type="dxa"/>
+            <w:vMerge/>
+          </w:tcPr>
+          <w:p/>
+        </w:tc>
+        <w:tc>
+          <w:tcPr>
+            <w:tcW w:w="1134" w:type="dxa"/>
+            <w:vMerge/>
+          </w:tcPr>
+          <w:p/>
+        </w:tc>
+        <w:tc>
+          <w:tcPr>
+            <w:tcW w:w="989" w:type="dxa"/>
+            <w:vMerge/>
+          </w:tcPr>
+          <w:p/>
+        </w:tc>
+        <w:tc>
+          <w:tcPr>
+            <w:tcW w:w="2175" w:type="dxa"/>
+          </w:tcPr>
+          <w:p>
+            <w:r>
+              <w:rPr>
+                <w:rFonts w:hint="eastAsia"/>
+              </w:rPr>
+              <w:t>L</w:t>
+            </w:r>
+            <w:r>
+              <w:t xml:space="preserve">ist&lt;Commodity&gt; </w:t>
+            </w:r>
             <w:proofErr w:type="spellStart"/>
             <w:r>
-              <w:rPr>
-                <w:rFonts w:hint="eastAsia"/>
-              </w:rPr>
-              <w:t>I</w:t>
-            </w:r>
-            <w:r>
-              <w:t>ndentStatus</w:t>
+              <w:t>b</w:t>
+            </w:r>
+            <w:r>
+              <w:rPr>
+                <w:rFonts w:hint="eastAsia"/>
+              </w:rPr>
+              <w:t>ad</w:t>
+            </w:r>
+            <w:r>
+              <w:t>Commodities</w:t>
             </w:r>
             <w:proofErr w:type="spellEnd"/>
           </w:p>
         </w:tc>
         <w:tc>
           <w:tcPr>
-            <w:tcW w:w="1134" w:type="dxa"/>
-            <w:vMerge w:val="restart"/>
-          </w:tcPr>
-          <w:p>
-            <w:r>
-              <w:rPr>
-                <w:rFonts w:hint="eastAsia"/>
-              </w:rPr>
-              <w:t>订单状态</w:t>
-            </w:r>
-          </w:p>
-        </w:tc>
-        <w:tc>
-          <w:tcPr>
-            <w:tcW w:w="989" w:type="dxa"/>
-            <w:vMerge w:val="restart"/>
-          </w:tcPr>
-          <w:p>
-            <w:proofErr w:type="spellStart"/>
-            <w:r>
-              <w:t>Enum</w:t>
-            </w:r>
-            <w:proofErr w:type="spellEnd"/>
-          </w:p>
-        </w:tc>
-        <w:tc>
-          <w:tcPr>
-            <w:tcW w:w="2175" w:type="dxa"/>
-          </w:tcPr>
-          <w:p>
-            <w:r>
-              <w:rPr>
-                <w:rFonts w:hint="eastAsia"/>
-              </w:rPr>
-              <w:t>I</w:t>
-            </w:r>
-            <w:r>
-              <w:t>NIT</w:t>
-            </w:r>
-          </w:p>
-        </w:tc>
-        <w:tc>
-          <w:tcPr>
-            <w:tcW w:w="2551" w:type="dxa"/>
-          </w:tcPr>
-          <w:p>
-            <w:r>
-              <w:rPr>
-                <w:rFonts w:hint="eastAsia"/>
-                <w:highlight w:val="yellow"/>
-              </w:rPr>
-              <w:t>采购员</w:t>
-            </w:r>
-            <w:r>
-              <w:rPr>
-                <w:rFonts w:hint="eastAsia"/>
-              </w:rPr>
-              <w:t>创建和编辑</w:t>
-            </w:r>
-          </w:p>
-        </w:tc>
-      </w:tr>
-      <w:tr>
-        <w:trPr>
-          <w:trHeight w:val="139"/>
-        </w:trPr>
-        <w:tc>
-          <w:tcPr>
-            <w:tcW w:w="1384" w:type="dxa"/>
-            <w:vMerge/>
-          </w:tcPr>
-          <w:p/>
-        </w:tc>
-        <w:tc>
-          <w:tcPr>
-            <w:tcW w:w="1134" w:type="dxa"/>
-            <w:vMerge/>
-          </w:tcPr>
-          <w:p/>
-        </w:tc>
-        <w:tc>
-          <w:tcPr>
-            <w:tcW w:w="989" w:type="dxa"/>
-            <w:vMerge/>
-          </w:tcPr>
-          <w:p/>
-        </w:tc>
-        <w:tc>
-          <w:tcPr>
-            <w:tcW w:w="2175" w:type="dxa"/>
-          </w:tcPr>
-          <w:p>
-            <w:r>
-              <w:rPr>
-                <w:rFonts w:hint="eastAsia"/>
-              </w:rPr>
-              <w:t>C</w:t>
-            </w:r>
-            <w:r>
-              <w:t>HECKING</w:t>
-            </w:r>
-          </w:p>
-        </w:tc>
-        <w:tc>
-          <w:tcPr>
-            <w:tcW w:w="2551" w:type="dxa"/>
-          </w:tcPr>
-          <w:p>
-            <w:r>
-              <w:rPr>
-                <w:rFonts w:hint="eastAsia"/>
-              </w:rPr>
-              <w:t>采购员提交后的状态，</w:t>
-            </w:r>
-            <w:r>
-              <w:rPr>
-                <w:rFonts w:hint="eastAsia"/>
-                <w:highlight w:val="yellow"/>
-              </w:rPr>
-              <w:t>管理员</w:t>
-            </w:r>
-            <w:r>
-              <w:rPr>
-                <w:rFonts w:hint="eastAsia"/>
-              </w:rPr>
-              <w:t>审批，</w:t>
-            </w:r>
-            <w:r>
-              <w:rPr>
-                <w:rFonts w:hint="eastAsia"/>
-                <w:highlight w:val="lightGray"/>
-              </w:rPr>
-              <w:t>此状态可允许修改商品数量</w:t>
-            </w:r>
-            <w:r>
-              <w:rPr>
-                <w:rFonts w:hint="eastAsia"/>
-                <w:highlight w:val="lightGray"/>
-              </w:rPr>
-              <w:t>?</w:t>
-            </w:r>
-          </w:p>
-        </w:tc>
-      </w:tr>
-      <w:tr>
-        <w:trPr>
-          <w:trHeight w:val="151"/>
-        </w:trPr>
-        <w:tc>
-          <w:tcPr>
-            <w:tcW w:w="1384" w:type="dxa"/>
-            <w:vMerge/>
-          </w:tcPr>
-          <w:p/>
-        </w:tc>
-        <w:tc>
-          <w:tcPr>
-            <w:tcW w:w="1134" w:type="dxa"/>
-            <w:vMerge/>
-          </w:tcPr>
-          <w:p/>
-        </w:tc>
-        <w:tc>
-          <w:tcPr>
-            <w:tcW w:w="989" w:type="dxa"/>
-            <w:vMerge/>
-          </w:tcPr>
-          <w:p/>
-        </w:tc>
-        <w:tc>
-          <w:tcPr>
-            <w:tcW w:w="2175" w:type="dxa"/>
-          </w:tcPr>
-          <w:p>
-            <w:r>
-              <w:rPr>
-                <w:rFonts w:hint="eastAsia"/>
-              </w:rPr>
-              <w:t>A</w:t>
-            </w:r>
-            <w:r>
-              <w:t>PPROVED</w:t>
-            </w:r>
-          </w:p>
-        </w:tc>
-        <w:tc>
-          <w:tcPr>
-            <w:tcW w:w="2551" w:type="dxa"/>
-          </w:tcPr>
-          <w:p>
-            <w:r>
-              <w:rPr>
-                <w:rFonts w:hint="eastAsia"/>
-              </w:rPr>
-              <w:t>管理员通过后的状态，此状态认为</w:t>
-            </w:r>
-            <w:r>
-              <w:rPr>
-                <w:rFonts w:hint="eastAsia"/>
-                <w:highlight w:val="yellow"/>
-              </w:rPr>
-              <w:t>采购员</w:t>
-            </w:r>
-            <w:r>
-              <w:rPr>
-                <w:rFonts w:hint="eastAsia"/>
-              </w:rPr>
-              <w:t>和供应商交易中</w:t>
-            </w:r>
-          </w:p>
-        </w:tc>
-      </w:tr>
-      <w:tr>
-        <w:trPr>
-          <w:trHeight w:val="139"/>
-        </w:trPr>
-        <w:tc>
-          <w:tcPr>
-            <w:tcW w:w="1384" w:type="dxa"/>
-            <w:vMerge/>
-          </w:tcPr>
-          <w:p/>
-        </w:tc>
-        <w:tc>
-          <w:tcPr>
-            <w:tcW w:w="1134" w:type="dxa"/>
-            <w:vMerge/>
-          </w:tcPr>
-          <w:p/>
-        </w:tc>
-        <w:tc>
-          <w:tcPr>
-            <w:tcW w:w="989" w:type="dxa"/>
-            <w:vMerge/>
-          </w:tcPr>
-          <w:p/>
-        </w:tc>
-        <w:tc>
-          <w:tcPr>
-            <w:tcW w:w="2175" w:type="dxa"/>
-          </w:tcPr>
-          <w:p>
-            <w:r>
-              <w:t>EXTRACT</w:t>
-            </w:r>
-            <w:r>
-              <w:rPr>
-                <w:rFonts w:hint="eastAsia"/>
-              </w:rPr>
-              <w:t>ING</w:t>
-            </w:r>
-          </w:p>
-        </w:tc>
-        <w:tc>
-          <w:tcPr>
-            <w:tcW w:w="2551" w:type="dxa"/>
-          </w:tcPr>
-          <w:p>
-            <w:r>
-              <w:rPr>
-                <w:rFonts w:hint="eastAsia"/>
-              </w:rPr>
-              <w:t>采购员确认供应商货物后的状态，此状态下认为货物在仓库附近或运输途中，由</w:t>
-            </w:r>
-            <w:r>
-              <w:rPr>
-                <w:rFonts w:hint="eastAsia"/>
-                <w:highlight w:val="yellow"/>
-              </w:rPr>
-              <w:t>仓库管理员</w:t>
-            </w:r>
-            <w:r>
-              <w:rPr>
-                <w:rFonts w:hint="eastAsia"/>
-              </w:rPr>
-              <w:t>进行确认</w:t>
-            </w:r>
-          </w:p>
-        </w:tc>
-      </w:tr>
-      <w:tr>
-        <w:trPr>
-          <w:trHeight w:val="139"/>
-        </w:trPr>
-        <w:tc>
-          <w:tcPr>
-            <w:tcW w:w="1384" w:type="dxa"/>
-            <w:vMerge/>
-          </w:tcPr>
-          <w:p/>
-        </w:tc>
-        <w:tc>
-          <w:tcPr>
-            <w:tcW w:w="1134" w:type="dxa"/>
-            <w:vMerge/>
-          </w:tcPr>
-          <w:p/>
-        </w:tc>
-        <w:tc>
-          <w:tcPr>
-            <w:tcW w:w="989" w:type="dxa"/>
-            <w:vMerge/>
-          </w:tcPr>
-          <w:p/>
-        </w:tc>
-        <w:tc>
-          <w:tcPr>
-            <w:tcW w:w="2175" w:type="dxa"/>
-          </w:tcPr>
-          <w:p>
-            <w:r>
-              <w:rPr>
-                <w:rFonts w:hint="eastAsia"/>
-              </w:rPr>
-              <w:t>F</w:t>
-            </w:r>
-            <w:r>
-              <w:t>INISHED</w:t>
-            </w:r>
-          </w:p>
-        </w:tc>
-        <w:tc>
-          <w:tcPr>
-            <w:tcW w:w="2551" w:type="dxa"/>
-          </w:tcPr>
-          <w:p>
-            <w:r>
-              <w:rPr>
-                <w:rFonts w:hint="eastAsia"/>
-              </w:rPr>
-              <w:t>仓库管理员确认货物进仓后，</w:t>
-            </w:r>
-            <w:r>
-              <w:rPr>
-                <w:rFonts w:hint="eastAsia"/>
-                <w:highlight w:val="yellow"/>
-              </w:rPr>
-              <w:t>订单完成</w:t>
-            </w:r>
-          </w:p>
-        </w:tc>
-      </w:tr>
-      <w:tr>
-        <w:trPr>
-          <w:trHeight w:val="161"/>
-        </w:trPr>
-        <w:tc>
-          <w:tcPr>
-            <w:tcW w:w="1384" w:type="dxa"/>
-            <w:vMerge/>
-          </w:tcPr>
-          <w:p/>
-        </w:tc>
-        <w:tc>
-          <w:tcPr>
-            <w:tcW w:w="1134" w:type="dxa"/>
-            <w:vMerge/>
-          </w:tcPr>
-          <w:p/>
-        </w:tc>
-        <w:tc>
-          <w:tcPr>
-            <w:tcW w:w="989" w:type="dxa"/>
-            <w:vMerge/>
-          </w:tcPr>
-          <w:p/>
-        </w:tc>
-        <w:tc>
-          <w:tcPr>
-            <w:tcW w:w="2175" w:type="dxa"/>
-          </w:tcPr>
-          <w:p>
-            <w:r>
-              <w:rPr>
-                <w:rFonts w:hint="eastAsia"/>
-              </w:rPr>
-              <w:t>ERROR</w:t>
-            </w:r>
-          </w:p>
-        </w:tc>
-        <w:tc>
-          <w:tcPr>
-            <w:tcW w:w="2551" w:type="dxa"/>
-          </w:tcPr>
-          <w:p>
-            <w:r>
-              <w:rPr>
-                <w:rFonts w:hint="eastAsia"/>
-              </w:rPr>
-              <w:t>仓库管理员认为货物与订单有出入，订单由</w:t>
-            </w:r>
-            <w:r>
-              <w:rPr>
-                <w:rFonts w:hint="eastAsia"/>
-                <w:highlight w:val="yellow"/>
-              </w:rPr>
-              <w:t>采购员</w:t>
-            </w:r>
-            <w:r>
-              <w:rPr>
-                <w:rFonts w:hint="eastAsia"/>
-              </w:rPr>
-              <w:t>处理，处理后可以将订单重新设定为</w:t>
-            </w:r>
-            <w:r>
-              <w:rPr>
-                <w:highlight w:val="green"/>
-              </w:rPr>
-              <w:t>EXTRACT</w:t>
-            </w:r>
-            <w:r>
-              <w:rPr>
-                <w:rFonts w:hint="eastAsia"/>
-                <w:highlight w:val="green"/>
-              </w:rPr>
-              <w:t>ING</w:t>
-            </w:r>
-            <w:r>
-              <w:rPr>
-                <w:rFonts w:hint="eastAsia"/>
-              </w:rPr>
-              <w:t>状态</w:t>
-            </w:r>
-          </w:p>
-        </w:tc>
-      </w:tr>
-      <w:tr>
-        <w:trPr>
-          <w:trHeight w:val="173"/>
-        </w:trPr>
-        <w:tc>
-          <w:tcPr>
-            <w:tcW w:w="1384" w:type="dxa"/>
-            <w:vMerge w:val="restart"/>
-          </w:tcPr>
-          <w:p>
-            <w:proofErr w:type="spellStart"/>
-            <w:r>
-              <w:rPr>
-                <w:rFonts w:hint="eastAsia"/>
-              </w:rPr>
-              <w:t>V</w:t>
-            </w:r>
-            <w:r>
-              <w:t>IPCard</w:t>
-            </w:r>
-            <w:proofErr w:type="spellEnd"/>
-          </w:p>
-        </w:tc>
-        <w:tc>
-          <w:tcPr>
-            <w:tcW w:w="1134" w:type="dxa"/>
-            <w:vMerge w:val="restart"/>
-          </w:tcPr>
-          <w:p>
-            <w:r>
-              <w:rPr>
-                <w:rFonts w:hint="eastAsia"/>
-              </w:rPr>
-              <w:t>会员卡</w:t>
-            </w:r>
-          </w:p>
-        </w:tc>
-        <w:tc>
-          <w:tcPr>
-            <w:tcW w:w="989" w:type="dxa"/>
-            <w:vMerge w:val="restart"/>
-          </w:tcPr>
-          <w:p>
-            <w:r>
-              <w:rPr>
-                <w:rFonts w:hint="eastAsia"/>
-              </w:rPr>
-              <w:t>C</w:t>
-            </w:r>
-            <w:r>
-              <w:t>lass</w:t>
-            </w:r>
-          </w:p>
+            <w:tcW w:w="2551" w:type="dxa"/>
+          </w:tcPr>
+          <w:p>
+            <w:r>
+              <w:rPr>
+                <w:rFonts w:hint="eastAsia"/>
+              </w:rPr>
+              <w:t>过期品</w:t>
+            </w:r>
+            <w:r>
+              <w:rPr>
+                <w:rFonts w:hint="eastAsia"/>
+              </w:rPr>
+              <w:t xml:space="preserve"> </w:t>
+            </w:r>
+          </w:p>
+        </w:tc>
+      </w:tr>
+      <w:tr>
+        <w:trPr>
+          <w:trHeight w:val="196"/>
+        </w:trPr>
+        <w:tc>
+          <w:tcPr>
+            <w:tcW w:w="1384" w:type="dxa"/>
+            <w:vMerge/>
+          </w:tcPr>
+          <w:p/>
+        </w:tc>
+        <w:tc>
+          <w:tcPr>
+            <w:tcW w:w="1134" w:type="dxa"/>
+            <w:vMerge/>
+          </w:tcPr>
+          <w:p/>
+        </w:tc>
+        <w:tc>
+          <w:tcPr>
+            <w:tcW w:w="989" w:type="dxa"/>
+            <w:vMerge/>
+          </w:tcPr>
+          <w:p/>
         </w:tc>
         <w:tc>
           <w:tcPr>
@@ -4512,225 +5613,114 @@
               <w:t>L</w:t>
             </w:r>
             <w:r>
-              <w:t>ong id</w:t>
-            </w:r>
-          </w:p>
-        </w:tc>
-        <w:tc>
-          <w:tcPr>
-            <w:tcW w:w="2551" w:type="dxa"/>
-          </w:tcPr>
-          <w:p/>
-        </w:tc>
-      </w:tr>
-      <w:tr>
-        <w:trPr>
-          <w:trHeight w:val="149"/>
-        </w:trPr>
-        <w:tc>
-          <w:tcPr>
-            <w:tcW w:w="1384" w:type="dxa"/>
-            <w:vMerge/>
-          </w:tcPr>
-          <w:p/>
-        </w:tc>
-        <w:tc>
-          <w:tcPr>
-            <w:tcW w:w="1134" w:type="dxa"/>
-            <w:vMerge/>
-          </w:tcPr>
-          <w:p/>
-        </w:tc>
-        <w:tc>
-          <w:tcPr>
-            <w:tcW w:w="989" w:type="dxa"/>
-            <w:vMerge/>
-          </w:tcPr>
-          <w:p/>
-        </w:tc>
-        <w:tc>
-          <w:tcPr>
-            <w:tcW w:w="2175" w:type="dxa"/>
-          </w:tcPr>
-          <w:p>
-            <w:r>
-              <w:t xml:space="preserve">Long </w:t>
-            </w:r>
-            <w:proofErr w:type="spellStart"/>
-            <w:r>
-              <w:t>cardNo</w:t>
-            </w:r>
-            <w:proofErr w:type="spellEnd"/>
-          </w:p>
-        </w:tc>
-        <w:tc>
-          <w:tcPr>
-            <w:tcW w:w="2551" w:type="dxa"/>
-          </w:tcPr>
-          <w:p>
-            <w:r>
-              <w:rPr>
-                <w:rFonts w:hint="eastAsia"/>
-              </w:rPr>
-              <w:t>会员卡号</w:t>
-            </w:r>
-          </w:p>
-        </w:tc>
-      </w:tr>
-      <w:tr>
-        <w:trPr>
-          <w:trHeight w:val="207"/>
-        </w:trPr>
-        <w:tc>
-          <w:tcPr>
-            <w:tcW w:w="1384" w:type="dxa"/>
-            <w:vMerge/>
-          </w:tcPr>
-          <w:p/>
-        </w:tc>
-        <w:tc>
-          <w:tcPr>
-            <w:tcW w:w="1134" w:type="dxa"/>
-            <w:vMerge/>
-          </w:tcPr>
-          <w:p/>
-        </w:tc>
-        <w:tc>
-          <w:tcPr>
-            <w:tcW w:w="989" w:type="dxa"/>
-            <w:vMerge/>
-          </w:tcPr>
-          <w:p/>
-        </w:tc>
-        <w:tc>
-          <w:tcPr>
-            <w:tcW w:w="2175" w:type="dxa"/>
-          </w:tcPr>
-          <w:p>
-            <w:r>
-              <w:t>Int score</w:t>
-            </w:r>
-          </w:p>
-        </w:tc>
-        <w:tc>
-          <w:tcPr>
-            <w:tcW w:w="2551" w:type="dxa"/>
-          </w:tcPr>
-          <w:p>
-            <w:r>
-              <w:rPr>
-                <w:rFonts w:hint="eastAsia"/>
-              </w:rPr>
-              <w:t>积分</w:t>
-            </w:r>
-          </w:p>
-        </w:tc>
-      </w:tr>
-      <w:tr>
-        <w:trPr>
-          <w:trHeight w:val="207"/>
-        </w:trPr>
-        <w:tc>
-          <w:tcPr>
-            <w:tcW w:w="1384" w:type="dxa"/>
-            <w:vMerge/>
-          </w:tcPr>
-          <w:p/>
-        </w:tc>
-        <w:tc>
-          <w:tcPr>
-            <w:tcW w:w="1134" w:type="dxa"/>
-            <w:vMerge/>
-          </w:tcPr>
-          <w:p/>
-        </w:tc>
-        <w:tc>
-          <w:tcPr>
-            <w:tcW w:w="989" w:type="dxa"/>
-            <w:vMerge/>
-          </w:tcPr>
-          <w:p/>
-        </w:tc>
-        <w:tc>
-          <w:tcPr>
-            <w:tcW w:w="2175" w:type="dxa"/>
-          </w:tcPr>
-          <w:p>
-            <w:r>
-              <w:rPr>
-                <w:rFonts w:hint="eastAsia"/>
-              </w:rPr>
-              <w:t>D</w:t>
-            </w:r>
-            <w:r>
-              <w:t xml:space="preserve">ate </w:t>
-            </w:r>
-            <w:proofErr w:type="spellStart"/>
-            <w:r>
-              <w:t>openDate</w:t>
-            </w:r>
-            <w:proofErr w:type="spellEnd"/>
-          </w:p>
-        </w:tc>
-        <w:tc>
-          <w:tcPr>
-            <w:tcW w:w="2551" w:type="dxa"/>
-          </w:tcPr>
-          <w:p>
-            <w:r>
-              <w:rPr>
-                <w:rFonts w:hint="eastAsia"/>
-              </w:rPr>
-              <w:t>开卡日</w:t>
-            </w:r>
-          </w:p>
-        </w:tc>
-      </w:tr>
-      <w:tr>
-        <w:trPr>
-          <w:trHeight w:val="115"/>
-        </w:trPr>
-        <w:tc>
-          <w:tcPr>
-            <w:tcW w:w="1384" w:type="dxa"/>
-            <w:vMerge w:val="restart"/>
-          </w:tcPr>
-          <w:p>
-            <w:r>
-              <w:rPr>
-                <w:rFonts w:hint="eastAsia"/>
-              </w:rPr>
-              <w:t>Deal</w:t>
-            </w:r>
-          </w:p>
-        </w:tc>
-        <w:tc>
-          <w:tcPr>
-            <w:tcW w:w="1134" w:type="dxa"/>
-            <w:vMerge w:val="restart"/>
-          </w:tcPr>
-          <w:p>
-            <w:r>
-              <w:rPr>
-                <w:rFonts w:hint="eastAsia"/>
-              </w:rPr>
-              <w:t>销售单</w:t>
-            </w:r>
-          </w:p>
-        </w:tc>
-        <w:tc>
-          <w:tcPr>
-            <w:tcW w:w="989" w:type="dxa"/>
-            <w:vMerge w:val="restart"/>
-          </w:tcPr>
-          <w:p>
-            <w:r>
-              <w:rPr>
-                <w:rFonts w:hint="eastAsia"/>
-              </w:rPr>
-              <w:t>Class</w:t>
-            </w:r>
-          </w:p>
+              <w:t xml:space="preserve">ist&lt;Commodity&gt; </w:t>
+            </w:r>
+            <w:r>
+              <w:t>c</w:t>
+            </w:r>
+            <w:r>
+              <w:t>ommodities</w:t>
+            </w:r>
+          </w:p>
+        </w:tc>
+        <w:tc>
+          <w:tcPr>
+            <w:tcW w:w="2551" w:type="dxa"/>
+          </w:tcPr>
+          <w:p>
+            <w:r>
+              <w:rPr>
+                <w:rFonts w:hint="eastAsia"/>
+              </w:rPr>
+              <w:t>存货</w:t>
+            </w:r>
+          </w:p>
+        </w:tc>
+      </w:tr>
+      <w:tr>
+        <w:trPr>
+          <w:trHeight w:val="196"/>
+        </w:trPr>
+        <w:tc>
+          <w:tcPr>
+            <w:tcW w:w="1384" w:type="dxa"/>
+            <w:vMerge/>
+          </w:tcPr>
+          <w:p/>
+        </w:tc>
+        <w:tc>
+          <w:tcPr>
+            <w:tcW w:w="1134" w:type="dxa"/>
+            <w:vMerge/>
+          </w:tcPr>
+          <w:p/>
+        </w:tc>
+        <w:tc>
+          <w:tcPr>
+            <w:tcW w:w="989" w:type="dxa"/>
+            <w:vMerge/>
+          </w:tcPr>
+          <w:p/>
+        </w:tc>
+        <w:tc>
+          <w:tcPr>
+            <w:tcW w:w="2175" w:type="dxa"/>
+          </w:tcPr>
+          <w:p>
+            <w:r>
+              <w:rPr>
+                <w:rFonts w:hint="eastAsia"/>
+              </w:rPr>
+              <w:t>S</w:t>
+            </w:r>
+            <w:r>
+              <w:t>tring location</w:t>
+            </w:r>
+          </w:p>
+        </w:tc>
+        <w:tc>
+          <w:tcPr>
+            <w:tcW w:w="2551" w:type="dxa"/>
+          </w:tcPr>
+          <w:p>
+            <w:pPr>
+              <w:rPr>
+                <w:rFonts w:hint="eastAsia"/>
+              </w:rPr>
+            </w:pPr>
+            <w:r>
+              <w:rPr>
+                <w:rFonts w:hint="eastAsia"/>
+              </w:rPr>
+              <w:t>地理位置</w:t>
+            </w:r>
+          </w:p>
+        </w:tc>
+      </w:tr>
+      <w:tr>
+        <w:trPr>
+          <w:trHeight w:val="196"/>
+        </w:trPr>
+        <w:tc>
+          <w:tcPr>
+            <w:tcW w:w="1384" w:type="dxa"/>
+            <w:vMerge/>
+          </w:tcPr>
+          <w:p/>
+        </w:tc>
+        <w:tc>
+          <w:tcPr>
+            <w:tcW w:w="1134" w:type="dxa"/>
+            <w:vMerge/>
+          </w:tcPr>
+          <w:p/>
+        </w:tc>
+        <w:tc>
+          <w:tcPr>
+            <w:tcW w:w="989" w:type="dxa"/>
+            <w:vMerge/>
+          </w:tcPr>
+          <w:p/>
         </w:tc>
         <w:tc>
           <w:tcPr>
@@ -4744,260 +5734,38 @@
               <w:t>L</w:t>
             </w:r>
             <w:r>
-              <w:t>ong id</w:t>
-            </w:r>
-          </w:p>
-        </w:tc>
-        <w:tc>
-          <w:tcPr>
-            <w:tcW w:w="2551" w:type="dxa"/>
-          </w:tcPr>
-          <w:p/>
-        </w:tc>
-      </w:tr>
-      <w:tr>
-        <w:trPr>
-          <w:trHeight w:val="196"/>
-        </w:trPr>
-        <w:tc>
-          <w:tcPr>
-            <w:tcW w:w="1384" w:type="dxa"/>
-            <w:vMerge/>
-          </w:tcPr>
-          <w:p/>
-        </w:tc>
-        <w:tc>
-          <w:tcPr>
-            <w:tcW w:w="1134" w:type="dxa"/>
-            <w:vMerge/>
-          </w:tcPr>
-          <w:p/>
-        </w:tc>
-        <w:tc>
-          <w:tcPr>
-            <w:tcW w:w="989" w:type="dxa"/>
-            <w:vMerge/>
-          </w:tcPr>
-          <w:p/>
-        </w:tc>
-        <w:tc>
-          <w:tcPr>
-            <w:tcW w:w="2175" w:type="dxa"/>
-          </w:tcPr>
-          <w:p>
-            <w:r>
-              <w:rPr>
-                <w:rFonts w:hint="eastAsia"/>
-              </w:rPr>
-              <w:t>U</w:t>
-            </w:r>
-            <w:r>
-              <w:t>ser salesman</w:t>
-            </w:r>
-          </w:p>
-        </w:tc>
-        <w:tc>
-          <w:tcPr>
-            <w:tcW w:w="2551" w:type="dxa"/>
-          </w:tcPr>
-          <w:p>
-            <w:r>
-              <w:rPr>
-                <w:rFonts w:hint="eastAsia"/>
-              </w:rPr>
-              <w:t>经手人</w:t>
-            </w:r>
-          </w:p>
-        </w:tc>
-      </w:tr>
-      <w:tr>
-        <w:trPr>
-          <w:trHeight w:val="472"/>
-        </w:trPr>
-        <w:tc>
-          <w:tcPr>
-            <w:tcW w:w="1384" w:type="dxa"/>
-            <w:vMerge/>
-          </w:tcPr>
-          <w:p/>
-        </w:tc>
-        <w:tc>
-          <w:tcPr>
-            <w:tcW w:w="1134" w:type="dxa"/>
-            <w:vMerge/>
-          </w:tcPr>
-          <w:p/>
-        </w:tc>
-        <w:tc>
-          <w:tcPr>
-            <w:tcW w:w="989" w:type="dxa"/>
-            <w:vMerge/>
-          </w:tcPr>
-          <w:p/>
-        </w:tc>
-        <w:tc>
-          <w:tcPr>
-            <w:tcW w:w="2175" w:type="dxa"/>
-          </w:tcPr>
-          <w:p>
-            <w:r>
-              <w:t>List</w:t>
-            </w:r>
-            <w:r>
-              <w:rPr>
-                <w:rFonts w:hint="eastAsia"/>
-              </w:rPr>
-              <w:t>&lt;</w:t>
-            </w:r>
-            <w:r>
-              <w:t>Commodity&gt; commodities</w:t>
-            </w:r>
-          </w:p>
-        </w:tc>
-        <w:tc>
-          <w:tcPr>
-            <w:tcW w:w="2551" w:type="dxa"/>
-          </w:tcPr>
-          <w:p>
-            <w:r>
-              <w:rPr>
-                <w:rFonts w:hint="eastAsia"/>
-              </w:rPr>
-              <w:t>列表</w:t>
-            </w:r>
-          </w:p>
-        </w:tc>
-      </w:tr>
-      <w:tr>
-        <w:trPr>
-          <w:trHeight w:val="104"/>
-        </w:trPr>
-        <w:tc>
-          <w:tcPr>
-            <w:tcW w:w="1384" w:type="dxa"/>
-            <w:vMerge/>
-          </w:tcPr>
-          <w:p/>
-        </w:tc>
-        <w:tc>
-          <w:tcPr>
-            <w:tcW w:w="1134" w:type="dxa"/>
-            <w:vMerge/>
-          </w:tcPr>
-          <w:p/>
-        </w:tc>
-        <w:tc>
-          <w:tcPr>
-            <w:tcW w:w="989" w:type="dxa"/>
-            <w:vMerge/>
-          </w:tcPr>
-          <w:p/>
-        </w:tc>
-        <w:tc>
-          <w:tcPr>
-            <w:tcW w:w="2175" w:type="dxa"/>
-          </w:tcPr>
-          <w:p>
-            <w:r>
-              <w:t>Double price</w:t>
-            </w:r>
-          </w:p>
-        </w:tc>
-        <w:tc>
-          <w:tcPr>
-            <w:tcW w:w="2551" w:type="dxa"/>
-          </w:tcPr>
-          <w:p>
-            <w:r>
-              <w:rPr>
-                <w:rFonts w:hint="eastAsia"/>
-              </w:rPr>
-              <w:t>总价</w:t>
-            </w:r>
-          </w:p>
-        </w:tc>
-      </w:tr>
-      <w:tr>
-        <w:trPr>
-          <w:trHeight w:val="196"/>
-        </w:trPr>
-        <w:tc>
-          <w:tcPr>
-            <w:tcW w:w="1384" w:type="dxa"/>
-            <w:vMerge/>
-          </w:tcPr>
-          <w:p/>
-        </w:tc>
-        <w:tc>
-          <w:tcPr>
-            <w:tcW w:w="1134" w:type="dxa"/>
-            <w:vMerge/>
-          </w:tcPr>
-          <w:p/>
-        </w:tc>
-        <w:tc>
-          <w:tcPr>
-            <w:tcW w:w="989" w:type="dxa"/>
-            <w:vMerge/>
-          </w:tcPr>
-          <w:p/>
-        </w:tc>
-        <w:tc>
-          <w:tcPr>
-            <w:tcW w:w="2175" w:type="dxa"/>
-          </w:tcPr>
-          <w:p>
-            <w:r>
-              <w:t>Double cost</w:t>
-            </w:r>
-          </w:p>
-        </w:tc>
-        <w:tc>
-          <w:tcPr>
-            <w:tcW w:w="2551" w:type="dxa"/>
-          </w:tcPr>
-          <w:p>
-            <w:proofErr w:type="gramStart"/>
-            <w:r>
-              <w:rPr>
-                <w:rFonts w:hint="eastAsia"/>
-              </w:rPr>
-              <w:t>总进货价</w:t>
-            </w:r>
-            <w:proofErr w:type="gramEnd"/>
+              <w:t>ist&lt;User&gt; keepers</w:t>
+            </w:r>
+          </w:p>
+        </w:tc>
+        <w:tc>
+          <w:tcPr>
+            <w:tcW w:w="2551" w:type="dxa"/>
+          </w:tcPr>
+          <w:p>
+            <w:pPr>
+              <w:rPr>
+                <w:rFonts w:hint="eastAsia"/>
+              </w:rPr>
+            </w:pPr>
+            <w:r>
+              <w:rPr>
+                <w:rFonts w:hint="eastAsia"/>
+              </w:rPr>
+              <w:t>一个仓库可以有多个货品管理员看守</w:t>
+            </w:r>
           </w:p>
         </w:tc>
       </w:tr>
     </w:tbl>
     <w:p>
-      <w:r>
-        <w:tab/>
-      </w:r>
-      <w:r>
-        <w:tab/>
-      </w:r>
-      <w:r>
-        <w:tab/>
-      </w:r>
-      <w:r>
-        <w:tab/>
-      </w:r>
-      <w:r>
-        <w:tab/>
-      </w:r>
-      <w:r>
-        <w:tab/>
-      </w:r>
-      <w:r>
-        <w:tab/>
-      </w:r>
+      <w:pPr>
+        <w:rPr>
+          <w:rFonts w:hint="eastAsia"/>
+        </w:rPr>
+      </w:pPr>
     </w:p>
     <w:p>
-      <w:r>
-        <w:br w:type="page"/>
-      </w:r>
-    </w:p>
-    <w:p>
       <w:pPr>
         <w:rPr>
           <w:sz w:val="28"/>
@@ -5010,7 +5778,6 @@
           <w:sz w:val="28"/>
           <w:szCs w:val="28"/>
         </w:rPr>
-        <w:lastRenderedPageBreak/>
         <w:t>静态类</w:t>
       </w:r>
     </w:p>
@@ -5116,184 +5883,6 @@
         <w:tc>
           <w:tcPr>
             <w:tcW w:w="1384" w:type="dxa"/>
-            <w:vMerge w:val="restart"/>
-          </w:tcPr>
-          <w:p>
-            <w:proofErr w:type="spellStart"/>
-            <w:r>
-              <w:rPr>
-                <w:rFonts w:hint="eastAsia"/>
-              </w:rPr>
-              <w:t>Ware</w:t>
-            </w:r>
-            <w:r>
-              <w:t>House</w:t>
-            </w:r>
-            <w:proofErr w:type="spellEnd"/>
-          </w:p>
-        </w:tc>
-        <w:tc>
-          <w:tcPr>
-            <w:tcW w:w="1134" w:type="dxa"/>
-            <w:vMerge w:val="restart"/>
-          </w:tcPr>
-          <w:p>
-            <w:r>
-              <w:rPr>
-                <w:rFonts w:hint="eastAsia"/>
-              </w:rPr>
-              <w:t>仓库</w:t>
-            </w:r>
-            <w:r>
-              <w:rPr>
-                <w:rFonts w:hint="eastAsia"/>
-              </w:rPr>
-              <w:t>---</w:t>
-            </w:r>
-            <w:proofErr w:type="gramStart"/>
-            <w:r>
-              <w:rPr>
-                <w:rFonts w:hint="eastAsia"/>
-              </w:rPr>
-              <w:t>单例模式</w:t>
-            </w:r>
-            <w:proofErr w:type="gramEnd"/>
-          </w:p>
-        </w:tc>
-        <w:tc>
-          <w:tcPr>
-            <w:tcW w:w="989" w:type="dxa"/>
-            <w:vMerge w:val="restart"/>
-          </w:tcPr>
-          <w:p>
-            <w:r>
-              <w:t xml:space="preserve">Static </w:t>
-            </w:r>
-            <w:r>
-              <w:rPr>
-                <w:rFonts w:hint="eastAsia"/>
-              </w:rPr>
-              <w:t>Class</w:t>
-            </w:r>
-          </w:p>
-        </w:tc>
-        <w:tc>
-          <w:tcPr>
-            <w:tcW w:w="2175" w:type="dxa"/>
-          </w:tcPr>
-          <w:p>
-            <w:r>
-              <w:rPr>
-                <w:rFonts w:hint="eastAsia"/>
-              </w:rPr>
-              <w:t>L</w:t>
-            </w:r>
-            <w:r>
-              <w:t xml:space="preserve">ist&lt;Commodity&gt; </w:t>
-            </w:r>
-            <w:proofErr w:type="spellStart"/>
-            <w:r>
-              <w:rPr>
-                <w:rFonts w:hint="eastAsia"/>
-              </w:rPr>
-              <w:t>Bad</w:t>
-            </w:r>
-            <w:r>
-              <w:t>Commodities</w:t>
-            </w:r>
-            <w:proofErr w:type="spellEnd"/>
-          </w:p>
-        </w:tc>
-        <w:tc>
-          <w:tcPr>
-            <w:tcW w:w="2551" w:type="dxa"/>
-          </w:tcPr>
-          <w:p>
-            <w:r>
-              <w:rPr>
-                <w:rFonts w:hint="eastAsia"/>
-              </w:rPr>
-              <w:t>过期品</w:t>
-            </w:r>
-            <w:r>
-              <w:rPr>
-                <w:rFonts w:hint="eastAsia"/>
-              </w:rPr>
-              <w:t xml:space="preserve"> </w:t>
-            </w:r>
-          </w:p>
-        </w:tc>
-      </w:tr>
-      <w:tr>
-        <w:trPr>
-          <w:trHeight w:val="380"/>
-        </w:trPr>
-        <w:tc>
-          <w:tcPr>
-            <w:tcW w:w="1384" w:type="dxa"/>
-            <w:vMerge/>
-          </w:tcPr>
-          <w:p/>
-        </w:tc>
-        <w:tc>
-          <w:tcPr>
-            <w:tcW w:w="1134" w:type="dxa"/>
-            <w:vMerge/>
-          </w:tcPr>
-          <w:p/>
-        </w:tc>
-        <w:tc>
-          <w:tcPr>
-            <w:tcW w:w="989" w:type="dxa"/>
-            <w:vMerge/>
-          </w:tcPr>
-          <w:p/>
-        </w:tc>
-        <w:tc>
-          <w:tcPr>
-            <w:tcW w:w="2175" w:type="dxa"/>
-          </w:tcPr>
-          <w:p>
-            <w:r>
-              <w:rPr>
-                <w:rFonts w:hint="eastAsia"/>
-              </w:rPr>
-              <w:t>List</w:t>
-            </w:r>
-            <w:r>
-              <w:t>&lt;Commodity&gt;</w:t>
-            </w:r>
-          </w:p>
-          <w:p>
-            <w:r>
-              <w:t>inventor</w:t>
-            </w:r>
-            <w:r>
-              <w:t>ies</w:t>
-            </w:r>
-          </w:p>
-        </w:tc>
-        <w:tc>
-          <w:tcPr>
-            <w:tcW w:w="2551" w:type="dxa"/>
-          </w:tcPr>
-          <w:p>
-            <w:r>
-              <w:rPr>
-                <w:rFonts w:hint="eastAsia"/>
-              </w:rPr>
-              <w:t>存货</w:t>
-            </w:r>
-          </w:p>
-        </w:tc>
-      </w:tr>
-      <w:tr>
-        <w:trPr>
-          <w:trHeight w:val="380"/>
-        </w:trPr>
-        <w:tc>
-          <w:tcPr>
-            <w:tcW w:w="1384" w:type="dxa"/>
           </w:tcPr>
           <w:p>
             <w:r>
@@ -5390,9 +5979,6 @@
     <w:p>
       <w:pPr>
         <w:pStyle w:val="1"/>
-        <w:rPr>
-          <w:rFonts w:hint="eastAsia"/>
-        </w:rPr>
       </w:pPr>
     </w:p>
     <w:sectPr>
@@ -5568,6 +6154,7 @@
     <w:lsdException w:name="HTML Top of Form" w:semiHidden="1" w:uiPriority="99" w:unhideWhenUsed="1"/>
     <w:lsdException w:name="HTML Bottom of Form" w:semiHidden="1" w:uiPriority="99" w:unhideWhenUsed="1"/>
     <w:lsdException w:name="HTML Preformatted" w:semiHidden="1" w:unhideWhenUsed="1"/>
+    <w:lsdException w:name="Normal Table" w:semiHidden="1" w:unhideWhenUsed="1"/>
     <w:lsdException w:name="No List" w:semiHidden="1" w:uiPriority="99" w:unhideWhenUsed="1"/>
     <w:lsdException w:name="Outline List 1" w:semiHidden="1" w:uiPriority="99" w:unhideWhenUsed="1"/>
     <w:lsdException w:name="Outline List 2" w:semiHidden="1" w:uiPriority="99" w:unhideWhenUsed="1"/>
@@ -5610,8 +6197,10 @@
     <w:lsdException w:name="Table Elegant" w:semiHidden="1" w:unhideWhenUsed="1"/>
     <w:lsdException w:name="Table Professional" w:semiHidden="1" w:unhideWhenUsed="1"/>
     <w:lsdException w:name="Table Subtle 1" w:semiHidden="1" w:unhideWhenUsed="1"/>
+    <w:lsdException w:name="Table Subtle 2" w:semiHidden="1" w:unhideWhenUsed="1"/>
     <w:lsdException w:name="Table Web 1" w:semiHidden="1" w:unhideWhenUsed="1"/>
     <w:lsdException w:name="Table Web 2" w:semiHidden="1" w:unhideWhenUsed="1"/>
+    <w:lsdException w:name="Table Web 3" w:semiHidden="1" w:unhideWhenUsed="1"/>
     <w:lsdException w:name="Table Theme" w:semiHidden="1" w:unhideWhenUsed="1"/>
     <w:lsdException w:name="Placeholder Text" w:semiHidden="1" w:uiPriority="99"/>
     <w:lsdException w:name="No Spacing" w:uiPriority="99"/>
@@ -6328,7 +6917,7 @@
 </file>
 
 <file path=customXml/itemProps2.xml><?xml version="1.0" encoding="utf-8"?>
-<ds:datastoreItem xmlns:ds="http://schemas.openxmlformats.org/officeDocument/2006/customXml" ds:itemID="{F6250C0E-8909-4FAA-8E5B-3C1B41FDDF04}">
+<ds:datastoreItem xmlns:ds="http://schemas.openxmlformats.org/officeDocument/2006/customXml" ds:itemID="{12974CE9-F043-4964-B741-5C13EA1A2F47}">
   <ds:schemaRefs>
     <ds:schemaRef ds:uri="http://schemas.openxmlformats.org/officeDocument/2006/bibliography"/>
   </ds:schemaRefs>

--- a/Document/产品文档/需求分析.docx
+++ b/Document/产品文档/需求分析.docx
@@ -53,19 +53,11 @@
       <w:pPr>
         <w:ind w:firstLine="420"/>
       </w:pPr>
-      <w:proofErr w:type="gramStart"/>
-      <w:r>
-        <w:rPr>
-          <w:rFonts w:hint="eastAsia"/>
-        </w:rPr>
-        <w:t>做为</w:t>
-      </w:r>
-      <w:proofErr w:type="gramEnd"/>
-      <w:r>
-        <w:rPr>
-          <w:rFonts w:hint="eastAsia"/>
-        </w:rPr>
-        <w:t>一次</w:t>
+      <w:r>
+        <w:rPr>
+          <w:rFonts w:hint="eastAsia"/>
+        </w:rPr>
+        <w:t>做为一次</w:t>
       </w:r>
       <w:r>
         <w:rPr>
@@ -1301,7 +1293,6 @@
             <w:tcW w:w="2175" w:type="dxa"/>
           </w:tcPr>
           <w:p>
-            <w:proofErr w:type="spellStart"/>
             <w:r>
               <w:rPr>
                 <w:rFonts w:hint="eastAsia"/>
@@ -1309,17 +1300,8 @@
               <w:t>U</w:t>
             </w:r>
             <w:r>
-              <w:t>serType</w:t>
-            </w:r>
-            <w:proofErr w:type="spellEnd"/>
-            <w:r>
-              <w:t xml:space="preserve"> </w:t>
-            </w:r>
-            <w:proofErr w:type="spellStart"/>
-            <w:r>
-              <w:t>userType</w:t>
-            </w:r>
-            <w:proofErr w:type="spellEnd"/>
+              <w:t>serType userType</w:t>
+            </w:r>
           </w:p>
         </w:tc>
         <w:tc>
@@ -1454,7 +1436,6 @@
             <w:r>
               <w:t xml:space="preserve">tring </w:t>
             </w:r>
-            <w:proofErr w:type="spellStart"/>
             <w:r>
               <w:rPr>
                 <w:rFonts w:hint="eastAsia"/>
@@ -1464,7 +1445,6 @@
             <w:r>
               <w:t>Num</w:t>
             </w:r>
-            <w:proofErr w:type="spellEnd"/>
           </w:p>
         </w:tc>
         <w:tc>
@@ -1573,13 +1553,8 @@
               <w:t>D</w:t>
             </w:r>
             <w:r>
-              <w:t xml:space="preserve">ate </w:t>
-            </w:r>
-            <w:proofErr w:type="spellStart"/>
-            <w:r>
-              <w:t>hireDate</w:t>
-            </w:r>
-            <w:proofErr w:type="spellEnd"/>
+              <w:t>ate hireDate</w:t>
+            </w:r>
           </w:p>
         </w:tc>
         <w:tc>
@@ -1688,13 +1663,8 @@
               <w:t>S</w:t>
             </w:r>
             <w:r>
-              <w:t xml:space="preserve">tring </w:t>
-            </w:r>
-            <w:proofErr w:type="spellStart"/>
-            <w:r>
-              <w:t>iconUrl</w:t>
-            </w:r>
-            <w:proofErr w:type="spellEnd"/>
+              <w:t>tring iconUrl</w:t>
+            </w:r>
           </w:p>
         </w:tc>
         <w:tc>
@@ -1741,7 +1711,6 @@
             <w:tcW w:w="2175" w:type="dxa"/>
           </w:tcPr>
           <w:p>
-            <w:proofErr w:type="spellStart"/>
             <w:r>
               <w:rPr>
                 <w:rFonts w:hint="eastAsia"/>
@@ -1749,17 +1718,8 @@
               <w:t>U</w:t>
             </w:r>
             <w:r>
-              <w:t>serStatus</w:t>
-            </w:r>
-            <w:proofErr w:type="spellEnd"/>
-            <w:r>
-              <w:t xml:space="preserve"> </w:t>
-            </w:r>
-            <w:proofErr w:type="spellStart"/>
-            <w:r>
-              <w:t>userStatus</w:t>
-            </w:r>
-            <w:proofErr w:type="spellEnd"/>
+              <w:t>serStatus userStatus</w:t>
+            </w:r>
           </w:p>
         </w:tc>
         <w:tc>
@@ -1786,7 +1746,6 @@
             <w:vMerge w:val="restart"/>
           </w:tcPr>
           <w:p>
-            <w:proofErr w:type="spellStart"/>
             <w:r>
               <w:rPr>
                 <w:rFonts w:hint="eastAsia"/>
@@ -1796,7 +1755,6 @@
             <w:r>
               <w:t>serType</w:t>
             </w:r>
-            <w:proofErr w:type="spellEnd"/>
           </w:p>
         </w:tc>
         <w:tc>
@@ -1819,11 +1777,9 @@
             <w:vMerge w:val="restart"/>
           </w:tcPr>
           <w:p>
-            <w:proofErr w:type="spellStart"/>
             <w:r>
               <w:t>Enum</w:t>
             </w:r>
-            <w:proofErr w:type="spellEnd"/>
           </w:p>
         </w:tc>
         <w:tc>
@@ -2019,7 +1975,6 @@
             <w:vMerge w:val="restart"/>
           </w:tcPr>
           <w:p>
-            <w:proofErr w:type="spellStart"/>
             <w:r>
               <w:rPr>
                 <w:rFonts w:hint="eastAsia"/>
@@ -2029,7 +1984,6 @@
             <w:r>
               <w:t>Status</w:t>
             </w:r>
-            <w:proofErr w:type="spellEnd"/>
           </w:p>
         </w:tc>
         <w:tc>
@@ -2052,14 +2006,12 @@
             <w:vMerge w:val="restart"/>
           </w:tcPr>
           <w:p>
-            <w:proofErr w:type="spellStart"/>
             <w:r>
               <w:rPr>
                 <w:rFonts w:hint="eastAsia"/>
               </w:rPr>
               <w:t>Enum</w:t>
             </w:r>
-            <w:proofErr w:type="spellEnd"/>
           </w:p>
         </w:tc>
         <w:tc>
@@ -2238,11 +2190,9 @@
             <w:vMerge w:val="restart"/>
           </w:tcPr>
           <w:p>
-            <w:proofErr w:type="spellStart"/>
             <w:r>
               <w:t>Enum</w:t>
             </w:r>
-            <w:proofErr w:type="spellEnd"/>
           </w:p>
         </w:tc>
         <w:tc>
@@ -2968,14 +2918,12 @@
             <w:r>
               <w:t xml:space="preserve">tring </w:t>
             </w:r>
-            <w:proofErr w:type="spellStart"/>
             <w:r>
               <w:rPr>
                 <w:rFonts w:hint="eastAsia"/>
               </w:rPr>
               <w:t>barCode</w:t>
             </w:r>
-            <w:proofErr w:type="spellEnd"/>
           </w:p>
         </w:tc>
         <w:tc>
@@ -3154,13 +3102,8 @@
               <w:t>S</w:t>
             </w:r>
             <w:r>
-              <w:t xml:space="preserve">tring </w:t>
-            </w:r>
-            <w:proofErr w:type="spellStart"/>
-            <w:r>
-              <w:t>picUrl</w:t>
-            </w:r>
-            <w:proofErr w:type="spellEnd"/>
+              <w:t>tring picUrl</w:t>
+            </w:r>
           </w:p>
         </w:tc>
         <w:tc>
@@ -3179,1175 +3122,1160 @@
       </w:tr>
       <w:tr>
         <w:trPr>
-          <w:trHeight w:val="207"/>
-        </w:trPr>
-        <w:tc>
-          <w:tcPr>
-            <w:tcW w:w="1384" w:type="dxa"/>
-            <w:vMerge/>
-          </w:tcPr>
-          <w:p/>
-        </w:tc>
-        <w:tc>
-          <w:tcPr>
-            <w:tcW w:w="1134" w:type="dxa"/>
-            <w:vMerge/>
-          </w:tcPr>
-          <w:p/>
-        </w:tc>
-        <w:tc>
-          <w:tcPr>
-            <w:tcW w:w="989" w:type="dxa"/>
-            <w:vMerge/>
-          </w:tcPr>
-          <w:p/>
-        </w:tc>
-        <w:tc>
-          <w:tcPr>
-            <w:tcW w:w="2175" w:type="dxa"/>
-          </w:tcPr>
-          <w:p>
-            <w:r>
-              <w:t>Int amount</w:t>
-            </w:r>
-          </w:p>
-        </w:tc>
-        <w:tc>
-          <w:tcPr>
-            <w:tcW w:w="2551" w:type="dxa"/>
-          </w:tcPr>
-          <w:p>
-            <w:r>
-              <w:rPr>
-                <w:rFonts w:hint="eastAsia"/>
-              </w:rPr>
-              <w:t>数量</w:t>
-            </w:r>
-          </w:p>
-        </w:tc>
-      </w:tr>
-      <w:tr>
-        <w:trPr>
-          <w:trHeight w:val="127"/>
-        </w:trPr>
-        <w:tc>
-          <w:tcPr>
-            <w:tcW w:w="1384" w:type="dxa"/>
-            <w:vMerge/>
-          </w:tcPr>
-          <w:p/>
-        </w:tc>
-        <w:tc>
-          <w:tcPr>
-            <w:tcW w:w="1134" w:type="dxa"/>
-            <w:vMerge/>
-          </w:tcPr>
-          <w:p/>
-        </w:tc>
-        <w:tc>
-          <w:tcPr>
-            <w:tcW w:w="989" w:type="dxa"/>
-            <w:vMerge/>
-          </w:tcPr>
-          <w:p/>
-        </w:tc>
-        <w:tc>
-          <w:tcPr>
-            <w:tcW w:w="2175" w:type="dxa"/>
-          </w:tcPr>
-          <w:p>
-            <w:r>
-              <w:t>Double price</w:t>
-            </w:r>
-          </w:p>
-        </w:tc>
-        <w:tc>
-          <w:tcPr>
-            <w:tcW w:w="2551" w:type="dxa"/>
-          </w:tcPr>
-          <w:p>
-            <w:r>
-              <w:rPr>
-                <w:rFonts w:hint="eastAsia"/>
-              </w:rPr>
-              <w:t>售价</w:t>
-            </w:r>
-          </w:p>
-        </w:tc>
-      </w:tr>
-      <w:tr>
-        <w:trPr>
-          <w:trHeight w:val="173"/>
-        </w:trPr>
-        <w:tc>
-          <w:tcPr>
-            <w:tcW w:w="1384" w:type="dxa"/>
-            <w:vMerge/>
-          </w:tcPr>
-          <w:p/>
-        </w:tc>
-        <w:tc>
-          <w:tcPr>
-            <w:tcW w:w="1134" w:type="dxa"/>
-            <w:vMerge/>
-          </w:tcPr>
-          <w:p/>
-        </w:tc>
-        <w:tc>
-          <w:tcPr>
-            <w:tcW w:w="989" w:type="dxa"/>
-            <w:vMerge/>
-          </w:tcPr>
-          <w:p/>
-        </w:tc>
-        <w:tc>
-          <w:tcPr>
-            <w:tcW w:w="2175" w:type="dxa"/>
-          </w:tcPr>
-          <w:p>
-            <w:r>
-              <w:rPr>
-                <w:rFonts w:hint="eastAsia"/>
-              </w:rPr>
-              <w:t>Double</w:t>
-            </w:r>
-            <w:r>
-              <w:t xml:space="preserve"> </w:t>
-            </w:r>
-            <w:r>
-              <w:rPr>
-                <w:rFonts w:hint="eastAsia"/>
-              </w:rPr>
-              <w:t>cost</w:t>
-            </w:r>
-          </w:p>
-        </w:tc>
-        <w:tc>
-          <w:tcPr>
-            <w:tcW w:w="2551" w:type="dxa"/>
-          </w:tcPr>
-          <w:p>
-            <w:r>
-              <w:rPr>
-                <w:rFonts w:hint="eastAsia"/>
-              </w:rPr>
-              <w:t>进货价</w:t>
-            </w:r>
-          </w:p>
-        </w:tc>
-      </w:tr>
-      <w:tr>
-        <w:trPr>
-          <w:trHeight w:val="116"/>
-        </w:trPr>
-        <w:tc>
-          <w:tcPr>
-            <w:tcW w:w="1384" w:type="dxa"/>
-            <w:vMerge/>
-          </w:tcPr>
-          <w:p/>
-        </w:tc>
-        <w:tc>
-          <w:tcPr>
-            <w:tcW w:w="1134" w:type="dxa"/>
-            <w:vMerge/>
-          </w:tcPr>
-          <w:p/>
-        </w:tc>
-        <w:tc>
-          <w:tcPr>
-            <w:tcW w:w="989" w:type="dxa"/>
-            <w:vMerge/>
-          </w:tcPr>
-          <w:p/>
-        </w:tc>
-        <w:tc>
-          <w:tcPr>
-            <w:tcW w:w="2175" w:type="dxa"/>
-          </w:tcPr>
-          <w:p>
-            <w:r>
-              <w:rPr>
-                <w:rFonts w:hint="eastAsia"/>
-              </w:rPr>
-              <w:t>Bool</w:t>
-            </w:r>
-            <w:r>
-              <w:t xml:space="preserve">ean </w:t>
-            </w:r>
-            <w:r>
-              <w:rPr>
-                <w:rFonts w:hint="eastAsia"/>
-              </w:rPr>
-              <w:t>s</w:t>
-            </w:r>
-            <w:r>
-              <w:t>aleable</w:t>
-            </w:r>
-          </w:p>
-        </w:tc>
-        <w:tc>
-          <w:tcPr>
-            <w:tcW w:w="2551" w:type="dxa"/>
-          </w:tcPr>
-          <w:p>
-            <w:r>
-              <w:rPr>
-                <w:rFonts w:hint="eastAsia"/>
-              </w:rPr>
-              <w:t>是否可售</w:t>
-            </w:r>
-          </w:p>
-        </w:tc>
-      </w:tr>
-      <w:tr>
-        <w:trPr>
-          <w:trHeight w:val="116"/>
-        </w:trPr>
-        <w:tc>
-          <w:tcPr>
-            <w:tcW w:w="1384" w:type="dxa"/>
-            <w:vMerge/>
-          </w:tcPr>
-          <w:p/>
-        </w:tc>
-        <w:tc>
-          <w:tcPr>
-            <w:tcW w:w="1134" w:type="dxa"/>
-            <w:vMerge/>
-          </w:tcPr>
-          <w:p/>
-        </w:tc>
-        <w:tc>
-          <w:tcPr>
-            <w:tcW w:w="989" w:type="dxa"/>
-            <w:vMerge/>
-          </w:tcPr>
-          <w:p/>
-        </w:tc>
-        <w:tc>
-          <w:tcPr>
-            <w:tcW w:w="2175" w:type="dxa"/>
-          </w:tcPr>
-          <w:p>
-            <w:r>
-              <w:rPr>
-                <w:rFonts w:hint="eastAsia"/>
-              </w:rPr>
-              <w:t>Indent</w:t>
-            </w:r>
-            <w:r>
-              <w:t xml:space="preserve"> </w:t>
-            </w:r>
-            <w:proofErr w:type="spellStart"/>
-            <w:r>
-              <w:t>indent</w:t>
-            </w:r>
-            <w:proofErr w:type="spellEnd"/>
-          </w:p>
-        </w:tc>
-        <w:tc>
-          <w:tcPr>
-            <w:tcW w:w="2551" w:type="dxa"/>
-          </w:tcPr>
-          <w:p>
-            <w:r>
-              <w:rPr>
-                <w:rFonts w:hint="eastAsia"/>
-              </w:rPr>
-              <w:t>订单的追溯</w:t>
-            </w:r>
-          </w:p>
-        </w:tc>
-      </w:tr>
-      <w:tr>
-        <w:trPr>
-          <w:trHeight w:val="149"/>
-        </w:trPr>
-        <w:tc>
-          <w:tcPr>
-            <w:tcW w:w="1384" w:type="dxa"/>
-            <w:vMerge w:val="restart"/>
-          </w:tcPr>
-          <w:p>
-            <w:r>
-              <w:rPr>
-                <w:rFonts w:hint="eastAsia"/>
-              </w:rPr>
-              <w:lastRenderedPageBreak/>
-              <w:t>I</w:t>
-            </w:r>
-            <w:r>
-              <w:t>ndent</w:t>
-            </w:r>
-          </w:p>
-        </w:tc>
-        <w:tc>
-          <w:tcPr>
-            <w:tcW w:w="1134" w:type="dxa"/>
-            <w:vMerge w:val="restart"/>
-          </w:tcPr>
-          <w:p>
-            <w:r>
-              <w:rPr>
-                <w:rFonts w:hint="eastAsia"/>
-              </w:rPr>
-              <w:t>货品单</w:t>
-            </w:r>
-          </w:p>
-        </w:tc>
-        <w:tc>
-          <w:tcPr>
-            <w:tcW w:w="989" w:type="dxa"/>
-            <w:vMerge w:val="restart"/>
-          </w:tcPr>
-          <w:p>
-            <w:r>
-              <w:rPr>
-                <w:rFonts w:hint="eastAsia"/>
-              </w:rPr>
-              <w:t>C</w:t>
-            </w:r>
-            <w:r>
-              <w:t>lass</w:t>
-            </w:r>
-          </w:p>
-        </w:tc>
-        <w:tc>
-          <w:tcPr>
-            <w:tcW w:w="2175" w:type="dxa"/>
-          </w:tcPr>
-          <w:p>
-            <w:r>
-              <w:rPr>
-                <w:rFonts w:hint="eastAsia"/>
-              </w:rPr>
-              <w:t>L</w:t>
-            </w:r>
-            <w:r>
-              <w:t>ong id</w:t>
-            </w:r>
-          </w:p>
-        </w:tc>
-        <w:tc>
-          <w:tcPr>
-            <w:tcW w:w="2551" w:type="dxa"/>
-          </w:tcPr>
-          <w:p/>
-        </w:tc>
-      </w:tr>
-      <w:tr>
-        <w:trPr>
-          <w:trHeight w:val="151"/>
-        </w:trPr>
-        <w:tc>
-          <w:tcPr>
-            <w:tcW w:w="1384" w:type="dxa"/>
-            <w:vMerge/>
-          </w:tcPr>
-          <w:p/>
-        </w:tc>
-        <w:tc>
-          <w:tcPr>
-            <w:tcW w:w="1134" w:type="dxa"/>
-            <w:vMerge/>
-          </w:tcPr>
-          <w:p/>
-        </w:tc>
-        <w:tc>
-          <w:tcPr>
-            <w:tcW w:w="989" w:type="dxa"/>
-            <w:vMerge/>
-          </w:tcPr>
-          <w:p/>
-        </w:tc>
-        <w:tc>
-          <w:tcPr>
-            <w:tcW w:w="2175" w:type="dxa"/>
-          </w:tcPr>
-          <w:p>
-            <w:r>
-              <w:rPr>
-                <w:rFonts w:hint="eastAsia"/>
-              </w:rPr>
-              <w:t>S</w:t>
-            </w:r>
-            <w:r>
-              <w:t xml:space="preserve">tring </w:t>
-            </w:r>
-            <w:proofErr w:type="spellStart"/>
-            <w:r>
-              <w:t>indentNum</w:t>
-            </w:r>
-            <w:proofErr w:type="spellEnd"/>
-          </w:p>
-        </w:tc>
-        <w:tc>
-          <w:tcPr>
-            <w:tcW w:w="2551" w:type="dxa"/>
-          </w:tcPr>
-          <w:p>
-            <w:r>
-              <w:rPr>
-                <w:rFonts w:hint="eastAsia"/>
-              </w:rPr>
-              <w:t>订单编号</w:t>
-            </w:r>
-          </w:p>
-        </w:tc>
-      </w:tr>
-      <w:tr>
-        <w:trPr>
-          <w:trHeight w:val="541"/>
-        </w:trPr>
-        <w:tc>
-          <w:tcPr>
-            <w:tcW w:w="1384" w:type="dxa"/>
-            <w:vMerge/>
-          </w:tcPr>
-          <w:p/>
-        </w:tc>
-        <w:tc>
-          <w:tcPr>
-            <w:tcW w:w="1134" w:type="dxa"/>
-            <w:vMerge/>
-          </w:tcPr>
-          <w:p/>
-        </w:tc>
-        <w:tc>
-          <w:tcPr>
-            <w:tcW w:w="989" w:type="dxa"/>
-            <w:vMerge/>
-          </w:tcPr>
-          <w:p/>
-        </w:tc>
-        <w:tc>
-          <w:tcPr>
-            <w:tcW w:w="2175" w:type="dxa"/>
-          </w:tcPr>
-          <w:p>
-            <w:r>
-              <w:rPr>
-                <w:rFonts w:hint="eastAsia"/>
-              </w:rPr>
-              <w:t>L</w:t>
-            </w:r>
-            <w:r>
-              <w:t>ist&lt;Commodity&gt; commodities</w:t>
-            </w:r>
-          </w:p>
-        </w:tc>
-        <w:tc>
-          <w:tcPr>
-            <w:tcW w:w="2551" w:type="dxa"/>
-          </w:tcPr>
-          <w:p>
-            <w:r>
-              <w:rPr>
-                <w:rFonts w:hint="eastAsia"/>
-              </w:rPr>
-              <w:t>商品列表</w:t>
-            </w:r>
-          </w:p>
-        </w:tc>
-      </w:tr>
-      <w:tr>
-        <w:trPr>
-          <w:trHeight w:val="71"/>
-        </w:trPr>
-        <w:tc>
-          <w:tcPr>
-            <w:tcW w:w="1384" w:type="dxa"/>
-            <w:vMerge/>
-          </w:tcPr>
-          <w:p/>
-        </w:tc>
-        <w:tc>
-          <w:tcPr>
-            <w:tcW w:w="1134" w:type="dxa"/>
-            <w:vMerge/>
-          </w:tcPr>
-          <w:p/>
-        </w:tc>
-        <w:tc>
-          <w:tcPr>
-            <w:tcW w:w="989" w:type="dxa"/>
-            <w:vMerge/>
-          </w:tcPr>
-          <w:p/>
-        </w:tc>
-        <w:tc>
-          <w:tcPr>
-            <w:tcW w:w="2175" w:type="dxa"/>
-          </w:tcPr>
-          <w:p>
-            <w:r>
-              <w:t xml:space="preserve">Double </w:t>
-            </w:r>
-            <w:r>
-              <w:rPr>
-                <w:rFonts w:hint="eastAsia"/>
-              </w:rPr>
-              <w:t>c</w:t>
-            </w:r>
-            <w:r>
-              <w:t>ost</w:t>
-            </w:r>
-          </w:p>
-        </w:tc>
-        <w:tc>
-          <w:tcPr>
-            <w:tcW w:w="2551" w:type="dxa"/>
-          </w:tcPr>
-          <w:p>
-            <w:r>
-              <w:rPr>
-                <w:rFonts w:hint="eastAsia"/>
-              </w:rPr>
-              <w:t>订单总费用</w:t>
-            </w:r>
-          </w:p>
-        </w:tc>
-      </w:tr>
-      <w:tr>
-        <w:trPr>
-          <w:trHeight w:val="173"/>
-        </w:trPr>
-        <w:tc>
-          <w:tcPr>
-            <w:tcW w:w="1384" w:type="dxa"/>
-            <w:vMerge/>
-          </w:tcPr>
-          <w:p/>
-        </w:tc>
-        <w:tc>
-          <w:tcPr>
-            <w:tcW w:w="1134" w:type="dxa"/>
-            <w:vMerge/>
-          </w:tcPr>
-          <w:p/>
-        </w:tc>
-        <w:tc>
-          <w:tcPr>
-            <w:tcW w:w="989" w:type="dxa"/>
-            <w:vMerge/>
-          </w:tcPr>
-          <w:p/>
-        </w:tc>
-        <w:tc>
-          <w:tcPr>
-            <w:tcW w:w="2175" w:type="dxa"/>
-          </w:tcPr>
-          <w:p>
-            <w:proofErr w:type="spellStart"/>
-            <w:r>
-              <w:rPr>
-                <w:rFonts w:hint="eastAsia"/>
-              </w:rPr>
-              <w:t>I</w:t>
-            </w:r>
-            <w:r>
-              <w:t>ndentStatus</w:t>
-            </w:r>
-            <w:proofErr w:type="spellEnd"/>
-          </w:p>
-        </w:tc>
-        <w:tc>
-          <w:tcPr>
-            <w:tcW w:w="2551" w:type="dxa"/>
-          </w:tcPr>
-          <w:p>
-            <w:r>
-              <w:rPr>
-                <w:rFonts w:hint="eastAsia"/>
-              </w:rPr>
-              <w:t>状态</w:t>
-            </w:r>
-          </w:p>
-        </w:tc>
-      </w:tr>
-      <w:tr>
-        <w:trPr>
-          <w:trHeight w:val="173"/>
-        </w:trPr>
-        <w:tc>
-          <w:tcPr>
-            <w:tcW w:w="1384" w:type="dxa"/>
-            <w:vMerge/>
-          </w:tcPr>
-          <w:p/>
-        </w:tc>
-        <w:tc>
-          <w:tcPr>
-            <w:tcW w:w="1134" w:type="dxa"/>
-            <w:vMerge/>
-          </w:tcPr>
-          <w:p/>
-        </w:tc>
-        <w:tc>
-          <w:tcPr>
-            <w:tcW w:w="989" w:type="dxa"/>
-            <w:vMerge/>
-          </w:tcPr>
-          <w:p/>
-        </w:tc>
-        <w:tc>
-          <w:tcPr>
-            <w:tcW w:w="2175" w:type="dxa"/>
-          </w:tcPr>
-          <w:p>
-            <w:r>
-              <w:rPr>
-                <w:rFonts w:hint="eastAsia"/>
-              </w:rPr>
-              <w:t>D</w:t>
-            </w:r>
-            <w:r>
-              <w:t xml:space="preserve">ate </w:t>
-            </w:r>
-            <w:proofErr w:type="spellStart"/>
-            <w:r>
-              <w:t>createDate</w:t>
-            </w:r>
-            <w:proofErr w:type="spellEnd"/>
-          </w:p>
-        </w:tc>
-        <w:tc>
-          <w:tcPr>
-            <w:tcW w:w="2551" w:type="dxa"/>
-          </w:tcPr>
-          <w:p>
-            <w:r>
-              <w:rPr>
-                <w:rFonts w:hint="eastAsia"/>
-              </w:rPr>
-              <w:t>订单创建日期</w:t>
-            </w:r>
-          </w:p>
-        </w:tc>
-      </w:tr>
-      <w:tr>
-        <w:trPr>
-          <w:trHeight w:val="128"/>
-        </w:trPr>
-        <w:tc>
-          <w:tcPr>
-            <w:tcW w:w="1384" w:type="dxa"/>
-            <w:vMerge/>
-          </w:tcPr>
-          <w:p/>
-        </w:tc>
-        <w:tc>
-          <w:tcPr>
-            <w:tcW w:w="1134" w:type="dxa"/>
-            <w:vMerge/>
-          </w:tcPr>
-          <w:p/>
-        </w:tc>
-        <w:tc>
-          <w:tcPr>
-            <w:tcW w:w="989" w:type="dxa"/>
-            <w:vMerge/>
-          </w:tcPr>
-          <w:p/>
-        </w:tc>
-        <w:tc>
-          <w:tcPr>
-            <w:tcW w:w="2175" w:type="dxa"/>
-          </w:tcPr>
-          <w:p>
-            <w:r>
-              <w:rPr>
-                <w:rFonts w:hint="eastAsia"/>
-              </w:rPr>
-              <w:t>U</w:t>
-            </w:r>
-            <w:r>
-              <w:t xml:space="preserve">ser </w:t>
-            </w:r>
-            <w:r>
-              <w:rPr>
-                <w:rFonts w:hint="eastAsia"/>
-              </w:rPr>
-              <w:t>creator</w:t>
-            </w:r>
-          </w:p>
-        </w:tc>
-        <w:tc>
-          <w:tcPr>
-            <w:tcW w:w="2551" w:type="dxa"/>
-          </w:tcPr>
-          <w:p>
-            <w:r>
-              <w:rPr>
-                <w:rFonts w:hint="eastAsia"/>
-              </w:rPr>
-              <w:t>订单创建者。采购时是采购员，内部调货时是货品管理员</w:t>
-            </w:r>
-          </w:p>
-        </w:tc>
-      </w:tr>
-      <w:tr>
-        <w:trPr>
-          <w:trHeight w:val="218"/>
-        </w:trPr>
-        <w:tc>
-          <w:tcPr>
-            <w:tcW w:w="1384" w:type="dxa"/>
-            <w:vMerge/>
-          </w:tcPr>
-          <w:p/>
-        </w:tc>
-        <w:tc>
-          <w:tcPr>
-            <w:tcW w:w="1134" w:type="dxa"/>
-            <w:vMerge/>
-          </w:tcPr>
-          <w:p/>
-        </w:tc>
-        <w:tc>
-          <w:tcPr>
-            <w:tcW w:w="989" w:type="dxa"/>
-            <w:vMerge/>
-          </w:tcPr>
-          <w:p/>
-        </w:tc>
-        <w:tc>
-          <w:tcPr>
-            <w:tcW w:w="2175" w:type="dxa"/>
-          </w:tcPr>
-          <w:p>
-            <w:r>
-              <w:rPr>
-                <w:rFonts w:hint="eastAsia"/>
-              </w:rPr>
-              <w:t>U</w:t>
-            </w:r>
-            <w:r>
-              <w:t>ser keeper</w:t>
-            </w:r>
-          </w:p>
-        </w:tc>
-        <w:tc>
-          <w:tcPr>
-            <w:tcW w:w="2551" w:type="dxa"/>
-          </w:tcPr>
-          <w:p>
-            <w:r>
-              <w:rPr>
-                <w:rFonts w:hint="eastAsia"/>
-              </w:rPr>
-              <w:t>货品管理员</w:t>
-            </w:r>
-          </w:p>
-        </w:tc>
-      </w:tr>
-      <w:tr>
-        <w:trPr>
-          <w:trHeight w:val="82"/>
-        </w:trPr>
-        <w:tc>
-          <w:tcPr>
-            <w:tcW w:w="1384" w:type="dxa"/>
-            <w:vMerge/>
-          </w:tcPr>
-          <w:p/>
-        </w:tc>
-        <w:tc>
-          <w:tcPr>
-            <w:tcW w:w="1134" w:type="dxa"/>
-            <w:vMerge/>
-          </w:tcPr>
-          <w:p/>
-        </w:tc>
-        <w:tc>
-          <w:tcPr>
-            <w:tcW w:w="989" w:type="dxa"/>
-            <w:vMerge/>
-          </w:tcPr>
-          <w:p/>
-        </w:tc>
-        <w:tc>
-          <w:tcPr>
-            <w:tcW w:w="2175" w:type="dxa"/>
-          </w:tcPr>
-          <w:p>
-            <w:r>
-              <w:rPr>
-                <w:rFonts w:hint="eastAsia"/>
-              </w:rPr>
-              <w:t>U</w:t>
-            </w:r>
-            <w:r>
-              <w:t>ser manager</w:t>
-            </w:r>
-          </w:p>
-        </w:tc>
-        <w:tc>
-          <w:tcPr>
-            <w:tcW w:w="2551" w:type="dxa"/>
-          </w:tcPr>
-          <w:p>
-            <w:r>
-              <w:rPr>
-                <w:rFonts w:hint="eastAsia"/>
-              </w:rPr>
-              <w:t>管理员</w:t>
-            </w:r>
-            <w:r>
-              <w:rPr>
-                <w:rFonts w:hint="eastAsia"/>
-              </w:rPr>
-              <w:t xml:space="preserve"> null</w:t>
-            </w:r>
-            <w:r>
-              <w:t>able</w:t>
-            </w:r>
-          </w:p>
-        </w:tc>
-      </w:tr>
-      <w:tr>
-        <w:trPr>
-          <w:trHeight w:val="564"/>
-        </w:trPr>
-        <w:tc>
-          <w:tcPr>
-            <w:tcW w:w="1384" w:type="dxa"/>
-            <w:vMerge/>
-          </w:tcPr>
-          <w:p/>
-        </w:tc>
-        <w:tc>
-          <w:tcPr>
-            <w:tcW w:w="1134" w:type="dxa"/>
-            <w:vMerge/>
-          </w:tcPr>
-          <w:p/>
-        </w:tc>
-        <w:tc>
-          <w:tcPr>
-            <w:tcW w:w="989" w:type="dxa"/>
-            <w:vMerge/>
-          </w:tcPr>
-          <w:p/>
-        </w:tc>
-        <w:tc>
-          <w:tcPr>
-            <w:tcW w:w="2175" w:type="dxa"/>
-          </w:tcPr>
-          <w:p>
-            <w:pPr>
-              <w:rPr>
-                <w:rFonts w:hint="eastAsia"/>
-              </w:rPr>
-            </w:pPr>
-            <w:r>
-              <w:rPr>
-                <w:rFonts w:hint="eastAsia"/>
-              </w:rPr>
-              <w:t>Boolean</w:t>
-            </w:r>
-            <w:r>
-              <w:t xml:space="preserve"> </w:t>
-            </w:r>
-            <w:proofErr w:type="spellStart"/>
-            <w:r>
-              <w:rPr>
-                <w:rFonts w:hint="eastAsia"/>
-              </w:rPr>
-              <w:t>is</w:t>
-            </w:r>
-            <w:r>
-              <w:t>Inside</w:t>
-            </w:r>
-            <w:proofErr w:type="spellEnd"/>
-          </w:p>
-        </w:tc>
-        <w:tc>
-          <w:tcPr>
-            <w:tcW w:w="2551" w:type="dxa"/>
-          </w:tcPr>
-          <w:p>
-            <w:pPr>
-              <w:rPr>
-                <w:rFonts w:hint="eastAsia"/>
-              </w:rPr>
-            </w:pPr>
-            <w:r>
-              <w:rPr>
-                <w:rFonts w:hint="eastAsia"/>
-              </w:rPr>
-              <w:t>内部调货，如果为真，统计进货成本的时候</w:t>
-            </w:r>
-            <w:r>
-              <w:rPr>
-                <w:rFonts w:hint="eastAsia"/>
-              </w:rPr>
-              <w:t>就排除在外</w:t>
-            </w:r>
-          </w:p>
-        </w:tc>
-      </w:tr>
-      <w:tr>
-        <w:trPr>
-          <w:trHeight w:val="172"/>
-        </w:trPr>
-        <w:tc>
-          <w:tcPr>
-            <w:tcW w:w="1384" w:type="dxa"/>
-            <w:vMerge/>
-          </w:tcPr>
-          <w:p/>
-        </w:tc>
-        <w:tc>
-          <w:tcPr>
-            <w:tcW w:w="1134" w:type="dxa"/>
-            <w:vMerge/>
-          </w:tcPr>
-          <w:p/>
-        </w:tc>
-        <w:tc>
-          <w:tcPr>
-            <w:tcW w:w="989" w:type="dxa"/>
-            <w:vMerge/>
-          </w:tcPr>
-          <w:p/>
-        </w:tc>
-        <w:tc>
-          <w:tcPr>
-            <w:tcW w:w="2175" w:type="dxa"/>
-          </w:tcPr>
-          <w:p>
-            <w:pPr>
-              <w:rPr>
-                <w:rFonts w:hint="eastAsia"/>
-              </w:rPr>
-            </w:pPr>
-            <w:r>
-              <w:rPr>
-                <w:rFonts w:hint="eastAsia"/>
-              </w:rPr>
-              <w:t>Warehouse</w:t>
-            </w:r>
-            <w:r>
-              <w:t xml:space="preserve"> </w:t>
-            </w:r>
-            <w:proofErr w:type="spellStart"/>
-            <w:r>
-              <w:t>fromWarehouse</w:t>
-            </w:r>
-            <w:proofErr w:type="spellEnd"/>
-          </w:p>
-        </w:tc>
-        <w:tc>
-          <w:tcPr>
-            <w:tcW w:w="2551" w:type="dxa"/>
-          </w:tcPr>
-          <w:p>
-            <w:pPr>
-              <w:rPr>
-                <w:rFonts w:hint="eastAsia"/>
-              </w:rPr>
-            </w:pPr>
-            <w:r>
-              <w:rPr>
-                <w:rFonts w:hint="eastAsia"/>
-              </w:rPr>
-              <w:t>调出</w:t>
-            </w:r>
-            <w:r>
-              <w:rPr>
-                <w:rFonts w:hint="eastAsia"/>
-              </w:rPr>
-              <w:t xml:space="preserve"> nullable</w:t>
-            </w:r>
-          </w:p>
-        </w:tc>
-      </w:tr>
-      <w:tr>
-        <w:trPr>
-          <w:trHeight w:val="483"/>
-        </w:trPr>
-        <w:tc>
-          <w:tcPr>
-            <w:tcW w:w="1384" w:type="dxa"/>
-            <w:vMerge/>
-          </w:tcPr>
-          <w:p/>
-        </w:tc>
-        <w:tc>
-          <w:tcPr>
-            <w:tcW w:w="1134" w:type="dxa"/>
-            <w:vMerge/>
-          </w:tcPr>
-          <w:p/>
-        </w:tc>
-        <w:tc>
-          <w:tcPr>
-            <w:tcW w:w="989" w:type="dxa"/>
-            <w:vMerge/>
-          </w:tcPr>
-          <w:p/>
-        </w:tc>
-        <w:tc>
-          <w:tcPr>
-            <w:tcW w:w="2175" w:type="dxa"/>
-          </w:tcPr>
-          <w:p>
-            <w:pPr>
-              <w:rPr>
-                <w:rFonts w:hint="eastAsia"/>
-              </w:rPr>
-            </w:pPr>
-            <w:r>
-              <w:rPr>
-                <w:rFonts w:hint="eastAsia"/>
-              </w:rPr>
-              <w:t>W</w:t>
-            </w:r>
-            <w:r>
-              <w:t xml:space="preserve">arehouse </w:t>
-            </w:r>
-            <w:proofErr w:type="spellStart"/>
-            <w:r>
-              <w:t>toWarehouse</w:t>
-            </w:r>
-            <w:proofErr w:type="spellEnd"/>
-          </w:p>
-        </w:tc>
-        <w:tc>
-          <w:tcPr>
-            <w:tcW w:w="2551" w:type="dxa"/>
-          </w:tcPr>
-          <w:p>
-            <w:pPr>
-              <w:rPr>
-                <w:rFonts w:hint="eastAsia"/>
-              </w:rPr>
-            </w:pPr>
-            <w:r>
-              <w:rPr>
-                <w:rFonts w:hint="eastAsia"/>
-              </w:rPr>
-              <w:t>调入</w:t>
-            </w:r>
-          </w:p>
-        </w:tc>
-      </w:tr>
-      <w:tr>
-        <w:trPr>
-          <w:trHeight w:val="129"/>
-        </w:trPr>
-        <w:tc>
-          <w:tcPr>
-            <w:tcW w:w="1384" w:type="dxa"/>
-            <w:vMerge/>
-          </w:tcPr>
-          <w:p/>
-        </w:tc>
-        <w:tc>
-          <w:tcPr>
-            <w:tcW w:w="1134" w:type="dxa"/>
-            <w:vMerge/>
-          </w:tcPr>
-          <w:p/>
-        </w:tc>
-        <w:tc>
-          <w:tcPr>
-            <w:tcW w:w="989" w:type="dxa"/>
-            <w:vMerge/>
-          </w:tcPr>
-          <w:p/>
-        </w:tc>
-        <w:tc>
-          <w:tcPr>
-            <w:tcW w:w="2175" w:type="dxa"/>
-          </w:tcPr>
-          <w:p>
-            <w:pPr>
-              <w:rPr>
-                <w:rFonts w:hint="eastAsia"/>
-              </w:rPr>
-            </w:pPr>
-            <w:r>
-              <w:rPr>
-                <w:rFonts w:hint="eastAsia"/>
-              </w:rPr>
-              <w:t>String</w:t>
-            </w:r>
-            <w:r>
-              <w:t xml:space="preserve"> </w:t>
-            </w:r>
-            <w:r>
-              <w:rPr>
-                <w:rFonts w:hint="eastAsia"/>
-              </w:rPr>
-              <w:t>note</w:t>
-            </w:r>
-          </w:p>
-        </w:tc>
-        <w:tc>
-          <w:tcPr>
-            <w:tcW w:w="2551" w:type="dxa"/>
-          </w:tcPr>
-          <w:p>
-            <w:pPr>
-              <w:rPr>
-                <w:rFonts w:hint="eastAsia"/>
-              </w:rPr>
-            </w:pPr>
-            <w:r>
-              <w:rPr>
-                <w:rFonts w:hint="eastAsia"/>
-              </w:rPr>
-              <w:t>信息，由用户填入，比如缺货少货的原因等，存入是</w:t>
-            </w:r>
-            <w:proofErr w:type="spellStart"/>
-            <w:r>
-              <w:rPr>
-                <w:rFonts w:hint="eastAsia"/>
-              </w:rPr>
-              <w:t>this</w:t>
-            </w:r>
-            <w:r>
-              <w:t>.note</w:t>
-            </w:r>
-            <w:proofErr w:type="spellEnd"/>
-            <w:r>
-              <w:t xml:space="preserve"> +</w:t>
-            </w:r>
-            <w:r>
-              <w:rPr>
-                <w:rFonts w:hint="eastAsia"/>
-              </w:rPr>
-              <w:t>=</w:t>
-            </w:r>
-            <w:r>
-              <w:t xml:space="preserve"> User.name+</w:t>
-            </w:r>
-            <w:r>
-              <w:rPr>
-                <w:rFonts w:hint="eastAsia"/>
-              </w:rPr>
-              <w:t>获取的信息</w:t>
-            </w:r>
-            <w:r>
-              <w:rPr>
-                <w:rFonts w:hint="eastAsia"/>
-              </w:rPr>
-              <w:t>+</w:t>
-            </w:r>
-            <w:r>
-              <w:t>”\n”;</w:t>
-            </w:r>
-            <w:r>
-              <w:rPr>
-                <w:rFonts w:hint="eastAsia"/>
-              </w:rPr>
-              <w:t>意思是这个字段记录的可以是多个用户在不同环节写的信息</w:t>
+          <w:trHeight w:val="195"/>
+        </w:trPr>
+        <w:tc>
+          <w:tcPr>
+            <w:tcW w:w="1384" w:type="dxa"/>
+            <w:vMerge/>
+          </w:tcPr>
+          <w:p/>
+        </w:tc>
+        <w:tc>
+          <w:tcPr>
+            <w:tcW w:w="1134" w:type="dxa"/>
+            <w:vMerge/>
+          </w:tcPr>
+          <w:p/>
+        </w:tc>
+        <w:tc>
+          <w:tcPr>
+            <w:tcW w:w="989" w:type="dxa"/>
+            <w:vMerge/>
+          </w:tcPr>
+          <w:p/>
+        </w:tc>
+        <w:tc>
+          <w:tcPr>
+            <w:tcW w:w="2175" w:type="dxa"/>
+          </w:tcPr>
+          <w:p>
+            <w:r>
+              <w:t>Int</w:t>
             </w:r>
             <w:bookmarkStart w:id="0" w:name="_GoBack"/>
             <w:bookmarkEnd w:id="0"/>
+            <w:r>
+              <w:t xml:space="preserve"> amount</w:t>
+            </w:r>
+          </w:p>
+        </w:tc>
+        <w:tc>
+          <w:tcPr>
+            <w:tcW w:w="2551" w:type="dxa"/>
+          </w:tcPr>
+          <w:p>
+            <w:r>
+              <w:rPr>
+                <w:rFonts w:hint="eastAsia"/>
+              </w:rPr>
+              <w:t>数量</w:t>
+            </w:r>
+          </w:p>
+        </w:tc>
+      </w:tr>
+      <w:tr>
+        <w:trPr>
+          <w:trHeight w:val="105"/>
+        </w:trPr>
+        <w:tc>
+          <w:tcPr>
+            <w:tcW w:w="1384" w:type="dxa"/>
+            <w:vMerge/>
+          </w:tcPr>
+          <w:p/>
+        </w:tc>
+        <w:tc>
+          <w:tcPr>
+            <w:tcW w:w="1134" w:type="dxa"/>
+            <w:vMerge/>
+          </w:tcPr>
+          <w:p/>
+        </w:tc>
+        <w:tc>
+          <w:tcPr>
+            <w:tcW w:w="989" w:type="dxa"/>
+            <w:vMerge/>
+          </w:tcPr>
+          <w:p/>
+        </w:tc>
+        <w:tc>
+          <w:tcPr>
+            <w:tcW w:w="2175" w:type="dxa"/>
+          </w:tcPr>
+          <w:p>
+            <w:r>
+              <w:t xml:space="preserve">Int </w:t>
+            </w:r>
+            <w:r>
+              <w:rPr>
+                <w:rFonts w:hint="eastAsia"/>
+              </w:rPr>
+              <w:t>save</w:t>
+            </w:r>
+            <w:r>
+              <w:t>Stock</w:t>
+            </w:r>
+          </w:p>
+        </w:tc>
+        <w:tc>
+          <w:tcPr>
+            <w:tcW w:w="2551" w:type="dxa"/>
+          </w:tcPr>
+          <w:p>
+            <w:pPr>
+              <w:rPr>
+                <w:rFonts w:hint="eastAsia"/>
+              </w:rPr>
+            </w:pPr>
+            <w:r>
+              <w:rPr>
+                <w:rFonts w:hint="eastAsia"/>
+              </w:rPr>
+              <w:t>安全库存</w:t>
+            </w:r>
+          </w:p>
+        </w:tc>
+      </w:tr>
+      <w:tr>
+        <w:trPr>
+          <w:trHeight w:val="127"/>
+        </w:trPr>
+        <w:tc>
+          <w:tcPr>
+            <w:tcW w:w="1384" w:type="dxa"/>
+            <w:vMerge/>
+          </w:tcPr>
+          <w:p/>
+        </w:tc>
+        <w:tc>
+          <w:tcPr>
+            <w:tcW w:w="1134" w:type="dxa"/>
+            <w:vMerge/>
+          </w:tcPr>
+          <w:p/>
+        </w:tc>
+        <w:tc>
+          <w:tcPr>
+            <w:tcW w:w="989" w:type="dxa"/>
+            <w:vMerge/>
+          </w:tcPr>
+          <w:p/>
+        </w:tc>
+        <w:tc>
+          <w:tcPr>
+            <w:tcW w:w="2175" w:type="dxa"/>
+          </w:tcPr>
+          <w:p>
+            <w:r>
+              <w:t>Double price</w:t>
+            </w:r>
+          </w:p>
+        </w:tc>
+        <w:tc>
+          <w:tcPr>
+            <w:tcW w:w="2551" w:type="dxa"/>
+          </w:tcPr>
+          <w:p>
+            <w:r>
+              <w:rPr>
+                <w:rFonts w:hint="eastAsia"/>
+              </w:rPr>
+              <w:t>售价</w:t>
+            </w:r>
+          </w:p>
+        </w:tc>
+      </w:tr>
+      <w:tr>
+        <w:trPr>
+          <w:trHeight w:val="173"/>
+        </w:trPr>
+        <w:tc>
+          <w:tcPr>
+            <w:tcW w:w="1384" w:type="dxa"/>
+            <w:vMerge/>
+          </w:tcPr>
+          <w:p/>
+        </w:tc>
+        <w:tc>
+          <w:tcPr>
+            <w:tcW w:w="1134" w:type="dxa"/>
+            <w:vMerge/>
+          </w:tcPr>
+          <w:p/>
+        </w:tc>
+        <w:tc>
+          <w:tcPr>
+            <w:tcW w:w="989" w:type="dxa"/>
+            <w:vMerge/>
+          </w:tcPr>
+          <w:p/>
+        </w:tc>
+        <w:tc>
+          <w:tcPr>
+            <w:tcW w:w="2175" w:type="dxa"/>
+          </w:tcPr>
+          <w:p>
+            <w:r>
+              <w:rPr>
+                <w:rFonts w:hint="eastAsia"/>
+              </w:rPr>
+              <w:t>Double</w:t>
+            </w:r>
+            <w:r>
+              <w:t xml:space="preserve"> </w:t>
+            </w:r>
+            <w:r>
+              <w:rPr>
+                <w:rFonts w:hint="eastAsia"/>
+              </w:rPr>
+              <w:t>cost</w:t>
+            </w:r>
+          </w:p>
+        </w:tc>
+        <w:tc>
+          <w:tcPr>
+            <w:tcW w:w="2551" w:type="dxa"/>
+          </w:tcPr>
+          <w:p>
+            <w:r>
+              <w:rPr>
+                <w:rFonts w:hint="eastAsia"/>
+              </w:rPr>
+              <w:t>进货价</w:t>
+            </w:r>
+          </w:p>
+        </w:tc>
+      </w:tr>
+      <w:tr>
+        <w:trPr>
+          <w:trHeight w:val="116"/>
+        </w:trPr>
+        <w:tc>
+          <w:tcPr>
+            <w:tcW w:w="1384" w:type="dxa"/>
+            <w:vMerge/>
+          </w:tcPr>
+          <w:p/>
+        </w:tc>
+        <w:tc>
+          <w:tcPr>
+            <w:tcW w:w="1134" w:type="dxa"/>
+            <w:vMerge/>
+          </w:tcPr>
+          <w:p/>
+        </w:tc>
+        <w:tc>
+          <w:tcPr>
+            <w:tcW w:w="989" w:type="dxa"/>
+            <w:vMerge/>
+          </w:tcPr>
+          <w:p/>
+        </w:tc>
+        <w:tc>
+          <w:tcPr>
+            <w:tcW w:w="2175" w:type="dxa"/>
+          </w:tcPr>
+          <w:p>
+            <w:r>
+              <w:rPr>
+                <w:rFonts w:hint="eastAsia"/>
+              </w:rPr>
+              <w:t>Bool</w:t>
+            </w:r>
+            <w:r>
+              <w:t xml:space="preserve">ean </w:t>
+            </w:r>
+            <w:r>
+              <w:rPr>
+                <w:rFonts w:hint="eastAsia"/>
+              </w:rPr>
+              <w:t>s</w:t>
+            </w:r>
+            <w:r>
+              <w:t>aleable</w:t>
+            </w:r>
+          </w:p>
+        </w:tc>
+        <w:tc>
+          <w:tcPr>
+            <w:tcW w:w="2551" w:type="dxa"/>
+          </w:tcPr>
+          <w:p>
+            <w:r>
+              <w:rPr>
+                <w:rFonts w:hint="eastAsia"/>
+              </w:rPr>
+              <w:t>是否可售</w:t>
+            </w:r>
+          </w:p>
+        </w:tc>
+      </w:tr>
+      <w:tr>
+        <w:trPr>
+          <w:trHeight w:val="116"/>
+        </w:trPr>
+        <w:tc>
+          <w:tcPr>
+            <w:tcW w:w="1384" w:type="dxa"/>
+            <w:vMerge/>
+          </w:tcPr>
+          <w:p/>
+        </w:tc>
+        <w:tc>
+          <w:tcPr>
+            <w:tcW w:w="1134" w:type="dxa"/>
+            <w:vMerge/>
+          </w:tcPr>
+          <w:p/>
+        </w:tc>
+        <w:tc>
+          <w:tcPr>
+            <w:tcW w:w="989" w:type="dxa"/>
+            <w:vMerge/>
+          </w:tcPr>
+          <w:p/>
+        </w:tc>
+        <w:tc>
+          <w:tcPr>
+            <w:tcW w:w="2175" w:type="dxa"/>
+          </w:tcPr>
+          <w:p>
+            <w:r>
+              <w:rPr>
+                <w:rFonts w:hint="eastAsia"/>
+              </w:rPr>
+              <w:t>Indent</w:t>
+            </w:r>
+            <w:r>
+              <w:t xml:space="preserve"> indent</w:t>
+            </w:r>
+          </w:p>
+        </w:tc>
+        <w:tc>
+          <w:tcPr>
+            <w:tcW w:w="2551" w:type="dxa"/>
+          </w:tcPr>
+          <w:p>
+            <w:r>
+              <w:rPr>
+                <w:rFonts w:hint="eastAsia"/>
+              </w:rPr>
+              <w:t>订单的追溯</w:t>
+            </w:r>
+          </w:p>
+        </w:tc>
+      </w:tr>
+      <w:tr>
+        <w:trPr>
+          <w:trHeight w:val="149"/>
+        </w:trPr>
+        <w:tc>
+          <w:tcPr>
+            <w:tcW w:w="1384" w:type="dxa"/>
+            <w:vMerge w:val="restart"/>
+          </w:tcPr>
+          <w:p>
+            <w:r>
+              <w:rPr>
+                <w:rFonts w:hint="eastAsia"/>
+              </w:rPr>
+              <w:t>I</w:t>
+            </w:r>
+            <w:r>
+              <w:t>ndent</w:t>
+            </w:r>
+          </w:p>
+        </w:tc>
+        <w:tc>
+          <w:tcPr>
+            <w:tcW w:w="1134" w:type="dxa"/>
+            <w:vMerge w:val="restart"/>
+          </w:tcPr>
+          <w:p>
+            <w:r>
+              <w:rPr>
+                <w:rFonts w:hint="eastAsia"/>
+              </w:rPr>
+              <w:t>货品单</w:t>
+            </w:r>
+          </w:p>
+        </w:tc>
+        <w:tc>
+          <w:tcPr>
+            <w:tcW w:w="989" w:type="dxa"/>
+            <w:vMerge w:val="restart"/>
+          </w:tcPr>
+          <w:p>
+            <w:r>
+              <w:rPr>
+                <w:rFonts w:hint="eastAsia"/>
+              </w:rPr>
+              <w:t>C</w:t>
+            </w:r>
+            <w:r>
+              <w:t>lass</w:t>
+            </w:r>
+          </w:p>
+        </w:tc>
+        <w:tc>
+          <w:tcPr>
+            <w:tcW w:w="2175" w:type="dxa"/>
+          </w:tcPr>
+          <w:p>
+            <w:r>
+              <w:rPr>
+                <w:rFonts w:hint="eastAsia"/>
+              </w:rPr>
+              <w:t>L</w:t>
+            </w:r>
+            <w:r>
+              <w:t>ong id</w:t>
+            </w:r>
+          </w:p>
+        </w:tc>
+        <w:tc>
+          <w:tcPr>
+            <w:tcW w:w="2551" w:type="dxa"/>
+          </w:tcPr>
+          <w:p/>
+        </w:tc>
+      </w:tr>
+      <w:tr>
+        <w:trPr>
+          <w:trHeight w:val="151"/>
+        </w:trPr>
+        <w:tc>
+          <w:tcPr>
+            <w:tcW w:w="1384" w:type="dxa"/>
+            <w:vMerge/>
+          </w:tcPr>
+          <w:p/>
+        </w:tc>
+        <w:tc>
+          <w:tcPr>
+            <w:tcW w:w="1134" w:type="dxa"/>
+            <w:vMerge/>
+          </w:tcPr>
+          <w:p/>
+        </w:tc>
+        <w:tc>
+          <w:tcPr>
+            <w:tcW w:w="989" w:type="dxa"/>
+            <w:vMerge/>
+          </w:tcPr>
+          <w:p/>
+        </w:tc>
+        <w:tc>
+          <w:tcPr>
+            <w:tcW w:w="2175" w:type="dxa"/>
+          </w:tcPr>
+          <w:p>
+            <w:r>
+              <w:rPr>
+                <w:rFonts w:hint="eastAsia"/>
+              </w:rPr>
+              <w:t>S</w:t>
+            </w:r>
+            <w:r>
+              <w:t>tring indentNum</w:t>
+            </w:r>
+          </w:p>
+        </w:tc>
+        <w:tc>
+          <w:tcPr>
+            <w:tcW w:w="2551" w:type="dxa"/>
+          </w:tcPr>
+          <w:p>
+            <w:r>
+              <w:rPr>
+                <w:rFonts w:hint="eastAsia"/>
+              </w:rPr>
+              <w:t>订单编号</w:t>
+            </w:r>
+          </w:p>
+        </w:tc>
+      </w:tr>
+      <w:tr>
+        <w:trPr>
+          <w:trHeight w:val="541"/>
+        </w:trPr>
+        <w:tc>
+          <w:tcPr>
+            <w:tcW w:w="1384" w:type="dxa"/>
+            <w:vMerge/>
+          </w:tcPr>
+          <w:p/>
+        </w:tc>
+        <w:tc>
+          <w:tcPr>
+            <w:tcW w:w="1134" w:type="dxa"/>
+            <w:vMerge/>
+          </w:tcPr>
+          <w:p/>
+        </w:tc>
+        <w:tc>
+          <w:tcPr>
+            <w:tcW w:w="989" w:type="dxa"/>
+            <w:vMerge/>
+          </w:tcPr>
+          <w:p/>
+        </w:tc>
+        <w:tc>
+          <w:tcPr>
+            <w:tcW w:w="2175" w:type="dxa"/>
+          </w:tcPr>
+          <w:p>
+            <w:r>
+              <w:rPr>
+                <w:rFonts w:hint="eastAsia"/>
+              </w:rPr>
+              <w:t>L</w:t>
+            </w:r>
+            <w:r>
+              <w:t>ist&lt;Commodity&gt; commodities</w:t>
+            </w:r>
+          </w:p>
+        </w:tc>
+        <w:tc>
+          <w:tcPr>
+            <w:tcW w:w="2551" w:type="dxa"/>
+          </w:tcPr>
+          <w:p>
+            <w:r>
+              <w:rPr>
+                <w:rFonts w:hint="eastAsia"/>
+              </w:rPr>
+              <w:t>商品列表</w:t>
+            </w:r>
+          </w:p>
+        </w:tc>
+      </w:tr>
+      <w:tr>
+        <w:trPr>
+          <w:trHeight w:val="71"/>
+        </w:trPr>
+        <w:tc>
+          <w:tcPr>
+            <w:tcW w:w="1384" w:type="dxa"/>
+            <w:vMerge/>
+          </w:tcPr>
+          <w:p/>
+        </w:tc>
+        <w:tc>
+          <w:tcPr>
+            <w:tcW w:w="1134" w:type="dxa"/>
+            <w:vMerge/>
+          </w:tcPr>
+          <w:p/>
+        </w:tc>
+        <w:tc>
+          <w:tcPr>
+            <w:tcW w:w="989" w:type="dxa"/>
+            <w:vMerge/>
+          </w:tcPr>
+          <w:p/>
+        </w:tc>
+        <w:tc>
+          <w:tcPr>
+            <w:tcW w:w="2175" w:type="dxa"/>
+          </w:tcPr>
+          <w:p>
+            <w:r>
+              <w:t xml:space="preserve">Double </w:t>
+            </w:r>
+            <w:r>
+              <w:rPr>
+                <w:rFonts w:hint="eastAsia"/>
+              </w:rPr>
+              <w:t>c</w:t>
+            </w:r>
+            <w:r>
+              <w:t>ost</w:t>
+            </w:r>
+          </w:p>
+        </w:tc>
+        <w:tc>
+          <w:tcPr>
+            <w:tcW w:w="2551" w:type="dxa"/>
+          </w:tcPr>
+          <w:p>
+            <w:r>
+              <w:rPr>
+                <w:rFonts w:hint="eastAsia"/>
+              </w:rPr>
+              <w:t>订单总费用</w:t>
+            </w:r>
+          </w:p>
+        </w:tc>
+      </w:tr>
+      <w:tr>
+        <w:trPr>
+          <w:trHeight w:val="173"/>
+        </w:trPr>
+        <w:tc>
+          <w:tcPr>
+            <w:tcW w:w="1384" w:type="dxa"/>
+            <w:vMerge/>
+          </w:tcPr>
+          <w:p/>
+        </w:tc>
+        <w:tc>
+          <w:tcPr>
+            <w:tcW w:w="1134" w:type="dxa"/>
+            <w:vMerge/>
+          </w:tcPr>
+          <w:p/>
+        </w:tc>
+        <w:tc>
+          <w:tcPr>
+            <w:tcW w:w="989" w:type="dxa"/>
+            <w:vMerge/>
+          </w:tcPr>
+          <w:p/>
+        </w:tc>
+        <w:tc>
+          <w:tcPr>
+            <w:tcW w:w="2175" w:type="dxa"/>
+          </w:tcPr>
+          <w:p>
+            <w:r>
+              <w:rPr>
+                <w:rFonts w:hint="eastAsia"/>
+              </w:rPr>
+              <w:t>I</w:t>
+            </w:r>
+            <w:r>
+              <w:t>ndentStatus</w:t>
+            </w:r>
+          </w:p>
+        </w:tc>
+        <w:tc>
+          <w:tcPr>
+            <w:tcW w:w="2551" w:type="dxa"/>
+          </w:tcPr>
+          <w:p>
+            <w:r>
+              <w:rPr>
+                <w:rFonts w:hint="eastAsia"/>
+              </w:rPr>
+              <w:t>状态</w:t>
+            </w:r>
+          </w:p>
+        </w:tc>
+      </w:tr>
+      <w:tr>
+        <w:trPr>
+          <w:trHeight w:val="173"/>
+        </w:trPr>
+        <w:tc>
+          <w:tcPr>
+            <w:tcW w:w="1384" w:type="dxa"/>
+            <w:vMerge/>
+          </w:tcPr>
+          <w:p/>
+        </w:tc>
+        <w:tc>
+          <w:tcPr>
+            <w:tcW w:w="1134" w:type="dxa"/>
+            <w:vMerge/>
+          </w:tcPr>
+          <w:p/>
+        </w:tc>
+        <w:tc>
+          <w:tcPr>
+            <w:tcW w:w="989" w:type="dxa"/>
+            <w:vMerge/>
+          </w:tcPr>
+          <w:p/>
+        </w:tc>
+        <w:tc>
+          <w:tcPr>
+            <w:tcW w:w="2175" w:type="dxa"/>
+          </w:tcPr>
+          <w:p>
+            <w:r>
+              <w:rPr>
+                <w:rFonts w:hint="eastAsia"/>
+              </w:rPr>
+              <w:t>D</w:t>
+            </w:r>
+            <w:r>
+              <w:t>ate createDate</w:t>
+            </w:r>
+          </w:p>
+        </w:tc>
+        <w:tc>
+          <w:tcPr>
+            <w:tcW w:w="2551" w:type="dxa"/>
+          </w:tcPr>
+          <w:p>
+            <w:r>
+              <w:rPr>
+                <w:rFonts w:hint="eastAsia"/>
+              </w:rPr>
+              <w:t>订单创建日期</w:t>
+            </w:r>
+          </w:p>
+        </w:tc>
+      </w:tr>
+      <w:tr>
+        <w:trPr>
+          <w:trHeight w:val="128"/>
+        </w:trPr>
+        <w:tc>
+          <w:tcPr>
+            <w:tcW w:w="1384" w:type="dxa"/>
+            <w:vMerge/>
+          </w:tcPr>
+          <w:p/>
+        </w:tc>
+        <w:tc>
+          <w:tcPr>
+            <w:tcW w:w="1134" w:type="dxa"/>
+            <w:vMerge/>
+          </w:tcPr>
+          <w:p/>
+        </w:tc>
+        <w:tc>
+          <w:tcPr>
+            <w:tcW w:w="989" w:type="dxa"/>
+            <w:vMerge/>
+          </w:tcPr>
+          <w:p/>
+        </w:tc>
+        <w:tc>
+          <w:tcPr>
+            <w:tcW w:w="2175" w:type="dxa"/>
+          </w:tcPr>
+          <w:p>
+            <w:r>
+              <w:rPr>
+                <w:rFonts w:hint="eastAsia"/>
+              </w:rPr>
+              <w:t>U</w:t>
+            </w:r>
+            <w:r>
+              <w:t xml:space="preserve">ser </w:t>
+            </w:r>
+            <w:r>
+              <w:rPr>
+                <w:rFonts w:hint="eastAsia"/>
+              </w:rPr>
+              <w:t>creator</w:t>
+            </w:r>
+          </w:p>
+        </w:tc>
+        <w:tc>
+          <w:tcPr>
+            <w:tcW w:w="2551" w:type="dxa"/>
+          </w:tcPr>
+          <w:p>
+            <w:r>
+              <w:rPr>
+                <w:rFonts w:hint="eastAsia"/>
+              </w:rPr>
+              <w:t>订单创建者。采购时是采购员，内部调货时是货品管理员</w:t>
+            </w:r>
+          </w:p>
+        </w:tc>
+      </w:tr>
+      <w:tr>
+        <w:trPr>
+          <w:trHeight w:val="218"/>
+        </w:trPr>
+        <w:tc>
+          <w:tcPr>
+            <w:tcW w:w="1384" w:type="dxa"/>
+            <w:vMerge/>
+          </w:tcPr>
+          <w:p/>
+        </w:tc>
+        <w:tc>
+          <w:tcPr>
+            <w:tcW w:w="1134" w:type="dxa"/>
+            <w:vMerge/>
+          </w:tcPr>
+          <w:p/>
+        </w:tc>
+        <w:tc>
+          <w:tcPr>
+            <w:tcW w:w="989" w:type="dxa"/>
+            <w:vMerge/>
+          </w:tcPr>
+          <w:p/>
+        </w:tc>
+        <w:tc>
+          <w:tcPr>
+            <w:tcW w:w="2175" w:type="dxa"/>
+          </w:tcPr>
+          <w:p>
+            <w:r>
+              <w:rPr>
+                <w:rFonts w:hint="eastAsia"/>
+              </w:rPr>
+              <w:t>U</w:t>
+            </w:r>
+            <w:r>
+              <w:t>ser keeper</w:t>
+            </w:r>
+          </w:p>
+        </w:tc>
+        <w:tc>
+          <w:tcPr>
+            <w:tcW w:w="2551" w:type="dxa"/>
+          </w:tcPr>
+          <w:p>
+            <w:r>
+              <w:rPr>
+                <w:rFonts w:hint="eastAsia"/>
+              </w:rPr>
+              <w:t>货品管理员</w:t>
+            </w:r>
+          </w:p>
+        </w:tc>
+      </w:tr>
+      <w:tr>
+        <w:trPr>
+          <w:trHeight w:val="82"/>
+        </w:trPr>
+        <w:tc>
+          <w:tcPr>
+            <w:tcW w:w="1384" w:type="dxa"/>
+            <w:vMerge/>
+          </w:tcPr>
+          <w:p/>
+        </w:tc>
+        <w:tc>
+          <w:tcPr>
+            <w:tcW w:w="1134" w:type="dxa"/>
+            <w:vMerge/>
+          </w:tcPr>
+          <w:p/>
+        </w:tc>
+        <w:tc>
+          <w:tcPr>
+            <w:tcW w:w="989" w:type="dxa"/>
+            <w:vMerge/>
+          </w:tcPr>
+          <w:p/>
+        </w:tc>
+        <w:tc>
+          <w:tcPr>
+            <w:tcW w:w="2175" w:type="dxa"/>
+          </w:tcPr>
+          <w:p>
+            <w:r>
+              <w:rPr>
+                <w:rFonts w:hint="eastAsia"/>
+              </w:rPr>
+              <w:t>U</w:t>
+            </w:r>
+            <w:r>
+              <w:t>ser manager</w:t>
+            </w:r>
+          </w:p>
+        </w:tc>
+        <w:tc>
+          <w:tcPr>
+            <w:tcW w:w="2551" w:type="dxa"/>
+          </w:tcPr>
+          <w:p>
+            <w:r>
+              <w:rPr>
+                <w:rFonts w:hint="eastAsia"/>
+              </w:rPr>
+              <w:t>管理员</w:t>
+            </w:r>
+            <w:r>
+              <w:rPr>
+                <w:rFonts w:hint="eastAsia"/>
+              </w:rPr>
+              <w:t xml:space="preserve"> null</w:t>
+            </w:r>
+            <w:r>
+              <w:t>able</w:t>
+            </w:r>
+          </w:p>
+        </w:tc>
+      </w:tr>
+      <w:tr>
+        <w:trPr>
+          <w:trHeight w:val="564"/>
+        </w:trPr>
+        <w:tc>
+          <w:tcPr>
+            <w:tcW w:w="1384" w:type="dxa"/>
+            <w:vMerge/>
+          </w:tcPr>
+          <w:p/>
+        </w:tc>
+        <w:tc>
+          <w:tcPr>
+            <w:tcW w:w="1134" w:type="dxa"/>
+            <w:vMerge/>
+          </w:tcPr>
+          <w:p/>
+        </w:tc>
+        <w:tc>
+          <w:tcPr>
+            <w:tcW w:w="989" w:type="dxa"/>
+            <w:vMerge/>
+          </w:tcPr>
+          <w:p/>
+        </w:tc>
+        <w:tc>
+          <w:tcPr>
+            <w:tcW w:w="2175" w:type="dxa"/>
+          </w:tcPr>
+          <w:p>
+            <w:r>
+              <w:rPr>
+                <w:rFonts w:hint="eastAsia"/>
+              </w:rPr>
+              <w:t>Boolean</w:t>
+            </w:r>
+            <w:r>
+              <w:t xml:space="preserve"> </w:t>
+            </w:r>
+            <w:r>
+              <w:rPr>
+                <w:rFonts w:hint="eastAsia"/>
+              </w:rPr>
+              <w:t>is</w:t>
+            </w:r>
+            <w:r>
+              <w:t>Inside</w:t>
+            </w:r>
+          </w:p>
+        </w:tc>
+        <w:tc>
+          <w:tcPr>
+            <w:tcW w:w="2551" w:type="dxa"/>
+          </w:tcPr>
+          <w:p>
+            <w:r>
+              <w:rPr>
+                <w:rFonts w:hint="eastAsia"/>
+              </w:rPr>
+              <w:t>内部调货，如果为真，统计进货成本的时候就排除在外</w:t>
+            </w:r>
+          </w:p>
+        </w:tc>
+      </w:tr>
+      <w:tr>
+        <w:trPr>
+          <w:trHeight w:val="172"/>
+        </w:trPr>
+        <w:tc>
+          <w:tcPr>
+            <w:tcW w:w="1384" w:type="dxa"/>
+            <w:vMerge/>
+          </w:tcPr>
+          <w:p/>
+        </w:tc>
+        <w:tc>
+          <w:tcPr>
+            <w:tcW w:w="1134" w:type="dxa"/>
+            <w:vMerge/>
+          </w:tcPr>
+          <w:p/>
+        </w:tc>
+        <w:tc>
+          <w:tcPr>
+            <w:tcW w:w="989" w:type="dxa"/>
+            <w:vMerge/>
+          </w:tcPr>
+          <w:p/>
+        </w:tc>
+        <w:tc>
+          <w:tcPr>
+            <w:tcW w:w="2175" w:type="dxa"/>
+          </w:tcPr>
+          <w:p>
+            <w:r>
+              <w:rPr>
+                <w:rFonts w:hint="eastAsia"/>
+              </w:rPr>
+              <w:t>Warehouse</w:t>
+            </w:r>
+            <w:r>
+              <w:t xml:space="preserve"> fromWarehouse</w:t>
+            </w:r>
+          </w:p>
+        </w:tc>
+        <w:tc>
+          <w:tcPr>
+            <w:tcW w:w="2551" w:type="dxa"/>
+          </w:tcPr>
+          <w:p>
+            <w:r>
+              <w:rPr>
+                <w:rFonts w:hint="eastAsia"/>
+              </w:rPr>
+              <w:t>调出</w:t>
+            </w:r>
+            <w:r>
+              <w:rPr>
+                <w:rFonts w:hint="eastAsia"/>
+              </w:rPr>
+              <w:t xml:space="preserve"> nullable</w:t>
+            </w:r>
+          </w:p>
+        </w:tc>
+      </w:tr>
+      <w:tr>
+        <w:trPr>
+          <w:trHeight w:val="483"/>
+        </w:trPr>
+        <w:tc>
+          <w:tcPr>
+            <w:tcW w:w="1384" w:type="dxa"/>
+            <w:vMerge/>
+          </w:tcPr>
+          <w:p/>
+        </w:tc>
+        <w:tc>
+          <w:tcPr>
+            <w:tcW w:w="1134" w:type="dxa"/>
+            <w:vMerge/>
+          </w:tcPr>
+          <w:p/>
+        </w:tc>
+        <w:tc>
+          <w:tcPr>
+            <w:tcW w:w="989" w:type="dxa"/>
+            <w:vMerge/>
+          </w:tcPr>
+          <w:p/>
+        </w:tc>
+        <w:tc>
+          <w:tcPr>
+            <w:tcW w:w="2175" w:type="dxa"/>
+          </w:tcPr>
+          <w:p>
+            <w:r>
+              <w:rPr>
+                <w:rFonts w:hint="eastAsia"/>
+              </w:rPr>
+              <w:t>W</w:t>
+            </w:r>
+            <w:r>
+              <w:t>arehouse toWarehouse</w:t>
+            </w:r>
+          </w:p>
+        </w:tc>
+        <w:tc>
+          <w:tcPr>
+            <w:tcW w:w="2551" w:type="dxa"/>
+          </w:tcPr>
+          <w:p>
+            <w:r>
+              <w:rPr>
+                <w:rFonts w:hint="eastAsia"/>
+              </w:rPr>
+              <w:t>调入</w:t>
+            </w:r>
+          </w:p>
+        </w:tc>
+      </w:tr>
+      <w:tr>
+        <w:trPr>
+          <w:trHeight w:val="129"/>
+        </w:trPr>
+        <w:tc>
+          <w:tcPr>
+            <w:tcW w:w="1384" w:type="dxa"/>
+            <w:vMerge/>
+          </w:tcPr>
+          <w:p/>
+        </w:tc>
+        <w:tc>
+          <w:tcPr>
+            <w:tcW w:w="1134" w:type="dxa"/>
+            <w:vMerge/>
+          </w:tcPr>
+          <w:p/>
+        </w:tc>
+        <w:tc>
+          <w:tcPr>
+            <w:tcW w:w="989" w:type="dxa"/>
+            <w:vMerge/>
+          </w:tcPr>
+          <w:p/>
+        </w:tc>
+        <w:tc>
+          <w:tcPr>
+            <w:tcW w:w="2175" w:type="dxa"/>
+          </w:tcPr>
+          <w:p>
+            <w:r>
+              <w:rPr>
+                <w:rFonts w:hint="eastAsia"/>
+              </w:rPr>
+              <w:t>String</w:t>
+            </w:r>
+            <w:r>
+              <w:t xml:space="preserve"> </w:t>
+            </w:r>
+            <w:r>
+              <w:rPr>
+                <w:rFonts w:hint="eastAsia"/>
+              </w:rPr>
+              <w:t>note</w:t>
+            </w:r>
+          </w:p>
+        </w:tc>
+        <w:tc>
+          <w:tcPr>
+            <w:tcW w:w="2551" w:type="dxa"/>
+          </w:tcPr>
+          <w:p>
+            <w:r>
+              <w:rPr>
+                <w:rFonts w:hint="eastAsia"/>
+              </w:rPr>
+              <w:t>信息，由用户填入，比如缺货少货的原因等，存入是</w:t>
+            </w:r>
+            <w:r>
+              <w:rPr>
+                <w:rFonts w:hint="eastAsia"/>
+              </w:rPr>
+              <w:t>this</w:t>
+            </w:r>
+            <w:r>
+              <w:t>.note +</w:t>
+            </w:r>
+            <w:r>
+              <w:rPr>
+                <w:rFonts w:hint="eastAsia"/>
+              </w:rPr>
+              <w:t>=</w:t>
+            </w:r>
+            <w:r>
+              <w:t xml:space="preserve"> User.name+</w:t>
+            </w:r>
+            <w:r>
+              <w:rPr>
+                <w:rFonts w:hint="eastAsia"/>
+              </w:rPr>
+              <w:t>获取的信息</w:t>
+            </w:r>
+            <w:r>
+              <w:rPr>
+                <w:rFonts w:hint="eastAsia"/>
+              </w:rPr>
+              <w:t>+</w:t>
+            </w:r>
+            <w:r>
+              <w:t>”\n”;</w:t>
+            </w:r>
+            <w:r>
+              <w:rPr>
+                <w:rFonts w:hint="eastAsia"/>
+              </w:rPr>
+              <w:t>意思是这个字段记录的可以是多个用户在不同环节写的信息</w:t>
+            </w:r>
           </w:p>
         </w:tc>
       </w:tr>
@@ -4361,7 +4289,6 @@
             <w:vMerge w:val="restart"/>
           </w:tcPr>
           <w:p>
-            <w:proofErr w:type="spellStart"/>
             <w:r>
               <w:rPr>
                 <w:rFonts w:hint="eastAsia"/>
@@ -4371,7 +4298,6 @@
             <w:r>
               <w:t>ndentStatus</w:t>
             </w:r>
-            <w:proofErr w:type="spellEnd"/>
           </w:p>
         </w:tc>
         <w:tc>
@@ -4394,11 +4320,9 @@
             <w:vMerge w:val="restart"/>
           </w:tcPr>
           <w:p>
-            <w:proofErr w:type="spellStart"/>
             <w:r>
               <w:t>Enum</w:t>
             </w:r>
-            <w:proofErr w:type="spellEnd"/>
           </w:p>
         </w:tc>
         <w:tc>
@@ -4778,7 +4702,14 @@
               <w:rPr>
                 <w:rFonts w:hint="eastAsia"/>
               </w:rPr>
-              <w:t>处理，处理后可以将订单重新设定为</w:t>
+              <w:t>处理，处理后可以将订单</w:t>
+            </w:r>
+            <w:r>
+              <w:rPr>
+                <w:rFonts w:hint="eastAsia"/>
+              </w:rPr>
+              <w:lastRenderedPageBreak/>
+              <w:t>重新设定为</w:t>
             </w:r>
             <w:r>
               <w:rPr>
@@ -4797,7 +4728,6 @@
               <w:rPr>
                 <w:rFonts w:hint="eastAsia"/>
               </w:rPr>
-              <w:lastRenderedPageBreak/>
               <w:t>状态</w:t>
             </w:r>
           </w:p>
@@ -4813,7 +4743,6 @@
             <w:vMerge w:val="restart"/>
           </w:tcPr>
           <w:p>
-            <w:proofErr w:type="spellStart"/>
             <w:r>
               <w:rPr>
                 <w:rFonts w:hint="eastAsia"/>
@@ -4824,7 +4753,6 @@
             <w:r>
               <w:t>IPCard</w:t>
             </w:r>
-            <w:proofErr w:type="spellEnd"/>
           </w:p>
         </w:tc>
         <w:tc>
@@ -4912,13 +4840,8 @@
           </w:tcPr>
           <w:p>
             <w:r>
-              <w:t xml:space="preserve">Long </w:t>
-            </w:r>
-            <w:proofErr w:type="spellStart"/>
-            <w:r>
-              <w:t>cardNo</w:t>
-            </w:r>
-            <w:proofErr w:type="spellEnd"/>
+              <w:t>Long cardNo</w:t>
+            </w:r>
           </w:p>
         </w:tc>
         <w:tc>
@@ -5021,13 +4944,8 @@
               <w:t>D</w:t>
             </w:r>
             <w:r>
-              <w:t xml:space="preserve">ate </w:t>
-            </w:r>
-            <w:proofErr w:type="spellStart"/>
-            <w:r>
-              <w:t>openDate</w:t>
-            </w:r>
-            <w:proofErr w:type="spellEnd"/>
+              <w:t>ate openDate</w:t>
+            </w:r>
           </w:p>
         </w:tc>
         <w:tc>
@@ -5315,14 +5233,12 @@
             <w:tcW w:w="2551" w:type="dxa"/>
           </w:tcPr>
           <w:p>
-            <w:proofErr w:type="gramStart"/>
             <w:r>
               <w:rPr>
                 <w:rFonts w:hint="eastAsia"/>
               </w:rPr>
               <w:t>总进货价</w:t>
             </w:r>
-            <w:proofErr w:type="gramEnd"/>
           </w:p>
         </w:tc>
       </w:tr>
@@ -5336,11 +5252,6 @@
             <w:vMerge w:val="restart"/>
           </w:tcPr>
           <w:p>
-            <w:pPr>
-              <w:rPr>
-                <w:rFonts w:hint="eastAsia"/>
-              </w:rPr>
-            </w:pPr>
             <w:r>
               <w:rPr>
                 <w:rFonts w:hint="eastAsia"/>
@@ -5364,11 +5275,6 @@
             <w:vMerge w:val="restart"/>
           </w:tcPr>
           <w:p>
-            <w:pPr>
-              <w:rPr>
-                <w:rFonts w:hint="eastAsia"/>
-              </w:rPr>
-            </w:pPr>
             <w:r>
               <w:rPr>
                 <w:rFonts w:hint="eastAsia"/>
@@ -5381,14 +5287,12 @@
               </w:rPr>
               <w:t>---</w:t>
             </w:r>
-            <w:proofErr w:type="gramStart"/>
             <w:r>
               <w:rPr>
                 <w:rFonts w:hint="eastAsia"/>
               </w:rPr>
               <w:t>单例模式</w:t>
             </w:r>
-            <w:proofErr w:type="gramEnd"/>
           </w:p>
         </w:tc>
         <w:tc>
@@ -5397,11 +5301,6 @@
             <w:vMerge w:val="restart"/>
           </w:tcPr>
           <w:p>
-            <w:pPr>
-              <w:rPr>
-                <w:rFonts w:hint="eastAsia"/>
-              </w:rPr>
-            </w:pPr>
             <w:r>
               <w:rPr>
                 <w:rFonts w:hint="eastAsia"/>
@@ -5415,11 +5314,6 @@
             <w:tcW w:w="2175" w:type="dxa"/>
           </w:tcPr>
           <w:p>
-            <w:pPr>
-              <w:rPr>
-                <w:rFonts w:hint="eastAsia"/>
-              </w:rPr>
-            </w:pPr>
             <w:r>
               <w:rPr>
                 <w:rFonts w:hint="eastAsia"/>
@@ -5435,13 +5329,7 @@
           <w:tcPr>
             <w:tcW w:w="2551" w:type="dxa"/>
           </w:tcPr>
-          <w:p>
-            <w:pPr>
-              <w:rPr>
-                <w:rFonts w:hint="eastAsia"/>
-              </w:rPr>
-            </w:pPr>
-          </w:p>
+          <w:p/>
         </w:tc>
       </w:tr>
       <w:tr>
@@ -5538,11 +5426,7 @@
               <w:t>L</w:t>
             </w:r>
             <w:r>
-              <w:t xml:space="preserve">ist&lt;Commodity&gt; </w:t>
-            </w:r>
-            <w:proofErr w:type="spellStart"/>
-            <w:r>
-              <w:t>b</w:t>
+              <w:t>ist&lt;Commodity&gt; b</w:t>
             </w:r>
             <w:r>
               <w:rPr>
@@ -5553,7 +5437,6 @@
             <w:r>
               <w:t>Commodities</w:t>
             </w:r>
-            <w:proofErr w:type="spellEnd"/>
           </w:p>
         </w:tc>
         <w:tc>
@@ -5613,13 +5496,7 @@
               <w:t>L</w:t>
             </w:r>
             <w:r>
-              <w:t xml:space="preserve">ist&lt;Commodity&gt; </w:t>
-            </w:r>
-            <w:r>
-              <w:t>c</w:t>
-            </w:r>
-            <w:r>
-              <w:t>ommodities</w:t>
+              <w:t>ist&lt;Commodity&gt; commodities</w:t>
             </w:r>
           </w:p>
         </w:tc>
@@ -5683,11 +5560,6 @@
             <w:tcW w:w="2551" w:type="dxa"/>
           </w:tcPr>
           <w:p>
-            <w:pPr>
-              <w:rPr>
-                <w:rFonts w:hint="eastAsia"/>
-              </w:rPr>
-            </w:pPr>
             <w:r>
               <w:rPr>
                 <w:rFonts w:hint="eastAsia"/>
@@ -5743,11 +5615,6 @@
             <w:tcW w:w="2551" w:type="dxa"/>
           </w:tcPr>
           <w:p>
-            <w:pPr>
-              <w:rPr>
-                <w:rFonts w:hint="eastAsia"/>
-              </w:rPr>
-            </w:pPr>
             <w:r>
               <w:rPr>
                 <w:rFonts w:hint="eastAsia"/>
@@ -5758,13 +5625,7 @@
         </w:tc>
       </w:tr>
     </w:tbl>
-    <w:p>
-      <w:pPr>
-        <w:rPr>
-          <w:rFonts w:hint="eastAsia"/>
-        </w:rPr>
-      </w:pPr>
-    </w:p>
+    <w:p/>
     <w:p>
       <w:pPr>
         <w:rPr>
@@ -5913,14 +5774,12 @@
               </w:rPr>
               <w:t>---</w:t>
             </w:r>
-            <w:proofErr w:type="gramStart"/>
             <w:r>
               <w:rPr>
                 <w:rFonts w:hint="eastAsia"/>
               </w:rPr>
               <w:t>单例模式</w:t>
             </w:r>
-            <w:proofErr w:type="gramEnd"/>
           </w:p>
         </w:tc>
         <w:tc>
@@ -6917,7 +6776,7 @@
 </file>
 
 <file path=customXml/itemProps2.xml><?xml version="1.0" encoding="utf-8"?>
-<ds:datastoreItem xmlns:ds="http://schemas.openxmlformats.org/officeDocument/2006/customXml" ds:itemID="{12974CE9-F043-4964-B741-5C13EA1A2F47}">
+<ds:datastoreItem xmlns:ds="http://schemas.openxmlformats.org/officeDocument/2006/customXml" ds:itemID="{CB3CC5C3-A9DF-4007-811F-58AC6A712632}">
   <ds:schemaRefs>
     <ds:schemaRef ds:uri="http://schemas.openxmlformats.org/officeDocument/2006/bibliography"/>
   </ds:schemaRefs>

--- a/Document/产品文档/需求分析.docx
+++ b/Document/产品文档/需求分析.docx
@@ -1174,7 +1174,7 @@
         </w:tc>
         <w:tc>
           <w:tcPr>
-            <w:tcW w:w="4726" w:type="dxa"/>
+            <w:tcW w:w="4752" w:type="dxa"/>
             <w:gridSpan w:val="3"/>
           </w:tcPr>
           <w:p>
@@ -1260,7 +1260,7 @@
         </w:tc>
         <w:tc>
           <w:tcPr>
-            <w:tcW w:w="2551" w:type="dxa"/>
+            <w:tcW w:w="2577" w:type="dxa"/>
             <w:gridSpan w:val="2"/>
           </w:tcPr>
           <w:p>
@@ -1326,7 +1326,7 @@
         </w:tc>
         <w:tc>
           <w:tcPr>
-            <w:tcW w:w="2551" w:type="dxa"/>
+            <w:tcW w:w="2577" w:type="dxa"/>
             <w:gridSpan w:val="2"/>
           </w:tcPr>
           <w:p>
@@ -1406,7 +1406,7 @@
         </w:tc>
         <w:tc>
           <w:tcPr>
-            <w:tcW w:w="2551" w:type="dxa"/>
+            <w:tcW w:w="2577" w:type="dxa"/>
             <w:gridSpan w:val="2"/>
           </w:tcPr>
           <w:p>
@@ -1473,7 +1473,7 @@
         </w:tc>
         <w:tc>
           <w:tcPr>
-            <w:tcW w:w="2551" w:type="dxa"/>
+            <w:tcW w:w="2577" w:type="dxa"/>
             <w:gridSpan w:val="2"/>
           </w:tcPr>
           <w:p>
@@ -1529,7 +1529,7 @@
         </w:tc>
         <w:tc>
           <w:tcPr>
-            <w:tcW w:w="2551" w:type="dxa"/>
+            <w:tcW w:w="2577" w:type="dxa"/>
             <w:gridSpan w:val="2"/>
           </w:tcPr>
           <w:p>
@@ -1590,7 +1590,7 @@
         </w:tc>
         <w:tc>
           <w:tcPr>
-            <w:tcW w:w="2551" w:type="dxa"/>
+            <w:tcW w:w="2577" w:type="dxa"/>
             <w:gridSpan w:val="2"/>
           </w:tcPr>
           <w:p>
@@ -1646,7 +1646,7 @@
         </w:tc>
         <w:tc>
           <w:tcPr>
-            <w:tcW w:w="2551" w:type="dxa"/>
+            <w:tcW w:w="2577" w:type="dxa"/>
             <w:gridSpan w:val="2"/>
           </w:tcPr>
           <w:p>
@@ -1661,6 +1661,146 @@
       </w:tr>
       <w:tr>
         <w:trPr>
+          <w:trHeight w:val="163"/>
+        </w:trPr>
+        <w:tc>
+          <w:tcPr>
+            <w:tcW w:w="1384" w:type="dxa"/>
+            <w:vMerge/>
+          </w:tcPr>
+          <w:p/>
+        </w:tc>
+        <w:tc>
+          <w:tcPr>
+            <w:tcW w:w="1134" w:type="dxa"/>
+            <w:vMerge/>
+          </w:tcPr>
+          <w:p/>
+        </w:tc>
+        <w:tc>
+          <w:tcPr>
+            <w:tcW w:w="989" w:type="dxa"/>
+            <w:vMerge/>
+          </w:tcPr>
+          <w:p/>
+        </w:tc>
+        <w:tc>
+          <w:tcPr>
+            <w:tcW w:w="2175" w:type="dxa"/>
+          </w:tcPr>
+          <w:p>
+            <w:pPr>
+              <w:rPr>
+                <w:rFonts w:hint="eastAsia"/>
+              </w:rPr>
+            </w:pPr>
+            <w:r>
+              <w:rPr>
+                <w:rFonts w:hint="eastAsia"/>
+              </w:rPr>
+              <w:t>String</w:t>
+            </w:r>
+            <w:r>
+              <w:t xml:space="preserve"> identity</w:t>
+            </w:r>
+          </w:p>
+        </w:tc>
+        <w:tc>
+          <w:tcPr>
+            <w:tcW w:w="2577" w:type="dxa"/>
+            <w:gridSpan w:val="2"/>
+          </w:tcPr>
+          <w:p>
+            <w:pPr>
+              <w:rPr>
+                <w:rFonts w:hint="eastAsia"/>
+              </w:rPr>
+            </w:pPr>
+            <w:r>
+              <w:rPr>
+                <w:rFonts w:hint="eastAsia"/>
+              </w:rPr>
+              <w:t>身份证</w:t>
+            </w:r>
+          </w:p>
+        </w:tc>
+      </w:tr>
+      <w:tr>
+        <w:trPr>
+          <w:trHeight w:val="163"/>
+        </w:trPr>
+        <w:tc>
+          <w:tcPr>
+            <w:tcW w:w="1384" w:type="dxa"/>
+            <w:vMerge/>
+          </w:tcPr>
+          <w:p/>
+        </w:tc>
+        <w:tc>
+          <w:tcPr>
+            <w:tcW w:w="1134" w:type="dxa"/>
+            <w:vMerge/>
+          </w:tcPr>
+          <w:p/>
+        </w:tc>
+        <w:tc>
+          <w:tcPr>
+            <w:tcW w:w="989" w:type="dxa"/>
+            <w:vMerge/>
+          </w:tcPr>
+          <w:p/>
+        </w:tc>
+        <w:tc>
+          <w:tcPr>
+            <w:tcW w:w="2175" w:type="dxa"/>
+          </w:tcPr>
+          <w:p>
+            <w:pPr>
+              <w:rPr>
+                <w:rFonts w:hint="eastAsia"/>
+              </w:rPr>
+            </w:pPr>
+            <w:r>
+              <w:rPr>
+                <w:rFonts w:hint="eastAsia"/>
+              </w:rPr>
+              <w:t>G</w:t>
+            </w:r>
+            <w:r>
+              <w:t xml:space="preserve">ender </w:t>
+            </w:r>
+            <w:proofErr w:type="spellStart"/>
+            <w:r>
+              <w:rPr>
+                <w:rFonts w:hint="eastAsia"/>
+              </w:rPr>
+              <w:t>gender</w:t>
+            </w:r>
+            <w:proofErr w:type="spellEnd"/>
+          </w:p>
+        </w:tc>
+        <w:tc>
+          <w:tcPr>
+            <w:tcW w:w="2577" w:type="dxa"/>
+            <w:gridSpan w:val="2"/>
+          </w:tcPr>
+          <w:p>
+            <w:pPr>
+              <w:rPr>
+                <w:rFonts w:hint="eastAsia"/>
+              </w:rPr>
+            </w:pPr>
+            <w:r>
+              <w:rPr>
+                <w:rFonts w:hint="eastAsia"/>
+              </w:rPr>
+              <w:t>性别</w:t>
+            </w:r>
+          </w:p>
+        </w:tc>
+      </w:tr>
+      <w:tr>
+        <w:trPr>
           <w:trHeight w:val="136"/>
         </w:trPr>
         <w:tc>
@@ -1707,7 +1847,7 @@
         </w:tc>
         <w:tc>
           <w:tcPr>
-            <w:tcW w:w="2551" w:type="dxa"/>
+            <w:tcW w:w="2577" w:type="dxa"/>
             <w:gridSpan w:val="2"/>
           </w:tcPr>
           <w:p>
@@ -1773,7 +1913,7 @@
         </w:tc>
         <w:tc>
           <w:tcPr>
-            <w:tcW w:w="2551" w:type="dxa"/>
+            <w:tcW w:w="2577" w:type="dxa"/>
             <w:gridSpan w:val="2"/>
           </w:tcPr>
           <w:p>
@@ -1851,7 +1991,7 @@
         </w:tc>
         <w:tc>
           <w:tcPr>
-            <w:tcW w:w="2551" w:type="dxa"/>
+            <w:tcW w:w="2577" w:type="dxa"/>
             <w:gridSpan w:val="2"/>
           </w:tcPr>
           <w:p>
@@ -1904,7 +2044,7 @@
         </w:tc>
         <w:tc>
           <w:tcPr>
-            <w:tcW w:w="2551" w:type="dxa"/>
+            <w:tcW w:w="2577" w:type="dxa"/>
             <w:gridSpan w:val="2"/>
           </w:tcPr>
           <w:p>
@@ -1957,7 +2097,7 @@
         </w:tc>
         <w:tc>
           <w:tcPr>
-            <w:tcW w:w="2551" w:type="dxa"/>
+            <w:tcW w:w="2577" w:type="dxa"/>
             <w:gridSpan w:val="2"/>
           </w:tcPr>
           <w:p>
@@ -2010,7 +2150,7 @@
         </w:tc>
         <w:tc>
           <w:tcPr>
-            <w:tcW w:w="2551" w:type="dxa"/>
+            <w:tcW w:w="2577" w:type="dxa"/>
             <w:gridSpan w:val="2"/>
           </w:tcPr>
           <w:p>
@@ -2025,11 +2165,193 @@
       </w:tr>
       <w:tr>
         <w:trPr>
+          <w:trHeight w:val="240"/>
+        </w:trPr>
+        <w:tc>
+          <w:tcPr>
+            <w:tcW w:w="1384" w:type="dxa"/>
+            <w:vMerge w:val="restart"/>
+          </w:tcPr>
+          <w:p>
+            <w:pPr>
+              <w:rPr>
+                <w:rFonts w:hint="eastAsia"/>
+              </w:rPr>
+            </w:pPr>
+            <w:r>
+              <w:rPr>
+                <w:rFonts w:hint="eastAsia"/>
+              </w:rPr>
+              <w:t>Gender</w:t>
+            </w:r>
+          </w:p>
+        </w:tc>
+        <w:tc>
+          <w:tcPr>
+            <w:tcW w:w="1134" w:type="dxa"/>
+            <w:vMerge w:val="restart"/>
+          </w:tcPr>
+          <w:p>
+            <w:pPr>
+              <w:rPr>
+                <w:rFonts w:hint="eastAsia"/>
+              </w:rPr>
+            </w:pPr>
+            <w:r>
+              <w:rPr>
+                <w:rFonts w:hint="eastAsia"/>
+              </w:rPr>
+              <w:t>性别</w:t>
+            </w:r>
+          </w:p>
+        </w:tc>
+        <w:tc>
+          <w:tcPr>
+            <w:tcW w:w="989" w:type="dxa"/>
+            <w:vMerge w:val="restart"/>
+          </w:tcPr>
+          <w:p>
+            <w:pPr>
+              <w:rPr>
+                <w:rFonts w:hint="eastAsia"/>
+              </w:rPr>
+            </w:pPr>
+            <w:proofErr w:type="spellStart"/>
+            <w:r>
+              <w:rPr>
+                <w:rFonts w:hint="eastAsia"/>
+              </w:rPr>
+              <w:t>Enum</w:t>
+            </w:r>
+            <w:proofErr w:type="spellEnd"/>
+          </w:p>
+        </w:tc>
+        <w:tc>
+          <w:tcPr>
+            <w:tcW w:w="2175" w:type="dxa"/>
+          </w:tcPr>
+          <w:p>
+            <w:pPr>
+              <w:rPr>
+                <w:rFonts w:hint="eastAsia"/>
+              </w:rPr>
+            </w:pPr>
+            <w:r>
+              <w:rPr>
+                <w:rFonts w:hint="eastAsia"/>
+              </w:rPr>
+              <w:t>MALE</w:t>
+            </w:r>
+          </w:p>
+        </w:tc>
+        <w:tc>
+          <w:tcPr>
+            <w:tcW w:w="2577" w:type="dxa"/>
+            <w:gridSpan w:val="2"/>
+          </w:tcPr>
+          <w:p>
+            <w:pPr>
+              <w:rPr>
+                <w:rFonts w:hint="eastAsia"/>
+              </w:rPr>
+            </w:pPr>
+            <w:r>
+              <w:rPr>
+                <w:rFonts w:hint="eastAsia"/>
+              </w:rPr>
+              <w:t>男</w:t>
+            </w:r>
+          </w:p>
+        </w:tc>
+      </w:tr>
+      <w:tr>
+        <w:trPr>
           <w:trHeight w:val="81"/>
         </w:trPr>
         <w:tc>
           <w:tcPr>
             <w:tcW w:w="1384" w:type="dxa"/>
+            <w:vMerge/>
+          </w:tcPr>
+          <w:p>
+            <w:pPr>
+              <w:rPr>
+                <w:rFonts w:hint="eastAsia"/>
+              </w:rPr>
+            </w:pPr>
+          </w:p>
+        </w:tc>
+        <w:tc>
+          <w:tcPr>
+            <w:tcW w:w="1134" w:type="dxa"/>
+            <w:vMerge/>
+          </w:tcPr>
+          <w:p>
+            <w:pPr>
+              <w:rPr>
+                <w:rFonts w:hint="eastAsia"/>
+              </w:rPr>
+            </w:pPr>
+          </w:p>
+        </w:tc>
+        <w:tc>
+          <w:tcPr>
+            <w:tcW w:w="989" w:type="dxa"/>
+            <w:vMerge/>
+          </w:tcPr>
+          <w:p>
+            <w:pPr>
+              <w:rPr>
+                <w:rFonts w:hint="eastAsia"/>
+              </w:rPr>
+            </w:pPr>
+          </w:p>
+        </w:tc>
+        <w:tc>
+          <w:tcPr>
+            <w:tcW w:w="2175" w:type="dxa"/>
+          </w:tcPr>
+          <w:p>
+            <w:pPr>
+              <w:rPr>
+                <w:rFonts w:hint="eastAsia"/>
+              </w:rPr>
+            </w:pPr>
+            <w:r>
+              <w:rPr>
+                <w:rFonts w:hint="eastAsia"/>
+              </w:rPr>
+              <w:t>FEMALE</w:t>
+            </w:r>
+          </w:p>
+        </w:tc>
+        <w:tc>
+          <w:tcPr>
+            <w:tcW w:w="2577" w:type="dxa"/>
+            <w:gridSpan w:val="2"/>
+          </w:tcPr>
+          <w:p>
+            <w:pPr>
+              <w:rPr>
+                <w:rFonts w:hint="eastAsia"/>
+              </w:rPr>
+            </w:pPr>
+            <w:r>
+              <w:rPr>
+                <w:rFonts w:hint="eastAsia"/>
+              </w:rPr>
+              <w:t>女</w:t>
+            </w:r>
+          </w:p>
+        </w:tc>
+      </w:tr>
+      <w:tr>
+        <w:trPr>
+          <w:trHeight w:val="81"/>
+        </w:trPr>
+        <w:tc>
+          <w:tcPr>
+            <w:tcW w:w="1384" w:type="dxa"/>
             <w:vMerge w:val="restart"/>
           </w:tcPr>
           <w:p>
@@ -2091,7 +2413,7 @@
         </w:tc>
         <w:tc>
           <w:tcPr>
-            <w:tcW w:w="2551" w:type="dxa"/>
+            <w:tcW w:w="2577" w:type="dxa"/>
             <w:gridSpan w:val="2"/>
           </w:tcPr>
           <w:p>
@@ -2147,7 +2469,7 @@
         </w:tc>
         <w:tc>
           <w:tcPr>
-            <w:tcW w:w="2551" w:type="dxa"/>
+            <w:tcW w:w="2577" w:type="dxa"/>
             <w:gridSpan w:val="2"/>
           </w:tcPr>
           <w:p>
@@ -2200,7 +2522,7 @@
         </w:tc>
         <w:tc>
           <w:tcPr>
-            <w:tcW w:w="2551" w:type="dxa"/>
+            <w:tcW w:w="2577" w:type="dxa"/>
             <w:gridSpan w:val="2"/>
           </w:tcPr>
           <w:p>
@@ -2277,7 +2599,7 @@
         </w:tc>
         <w:tc>
           <w:tcPr>
-            <w:tcW w:w="2551" w:type="dxa"/>
+            <w:tcW w:w="2577" w:type="dxa"/>
             <w:gridSpan w:val="2"/>
           </w:tcPr>
           <w:p>
@@ -2340,7 +2662,7 @@
         </w:tc>
         <w:tc>
           <w:tcPr>
-            <w:tcW w:w="2551" w:type="dxa"/>
+            <w:tcW w:w="2577" w:type="dxa"/>
             <w:gridSpan w:val="2"/>
           </w:tcPr>
           <w:p>
@@ -2406,7 +2728,7 @@
         </w:tc>
         <w:tc>
           <w:tcPr>
-            <w:tcW w:w="2551" w:type="dxa"/>
+            <w:tcW w:w="2577" w:type="dxa"/>
             <w:gridSpan w:val="2"/>
           </w:tcPr>
           <w:p>
@@ -2472,7 +2794,7 @@
         </w:tc>
         <w:tc>
           <w:tcPr>
-            <w:tcW w:w="2551" w:type="dxa"/>
+            <w:tcW w:w="2577" w:type="dxa"/>
             <w:gridSpan w:val="2"/>
           </w:tcPr>
           <w:p>
@@ -2538,7 +2860,7 @@
         </w:tc>
         <w:tc>
           <w:tcPr>
-            <w:tcW w:w="2551" w:type="dxa"/>
+            <w:tcW w:w="2577" w:type="dxa"/>
             <w:gridSpan w:val="2"/>
           </w:tcPr>
           <w:p>
@@ -2604,7 +2926,7 @@
         </w:tc>
         <w:tc>
           <w:tcPr>
-            <w:tcW w:w="2551" w:type="dxa"/>
+            <w:tcW w:w="2577" w:type="dxa"/>
             <w:gridSpan w:val="2"/>
           </w:tcPr>
           <w:p>
@@ -2670,7 +2992,7 @@
         </w:tc>
         <w:tc>
           <w:tcPr>
-            <w:tcW w:w="2551" w:type="dxa"/>
+            <w:tcW w:w="2577" w:type="dxa"/>
             <w:gridSpan w:val="2"/>
           </w:tcPr>
           <w:p>
@@ -2736,7 +3058,7 @@
         </w:tc>
         <w:tc>
           <w:tcPr>
-            <w:tcW w:w="2551" w:type="dxa"/>
+            <w:tcW w:w="2577" w:type="dxa"/>
             <w:gridSpan w:val="2"/>
           </w:tcPr>
           <w:p>
@@ -2802,7 +3124,7 @@
         </w:tc>
         <w:tc>
           <w:tcPr>
-            <w:tcW w:w="2551" w:type="dxa"/>
+            <w:tcW w:w="2577" w:type="dxa"/>
             <w:gridSpan w:val="2"/>
           </w:tcPr>
           <w:p>
@@ -2868,7 +3190,7 @@
         </w:tc>
         <w:tc>
           <w:tcPr>
-            <w:tcW w:w="2551" w:type="dxa"/>
+            <w:tcW w:w="2577" w:type="dxa"/>
             <w:gridSpan w:val="2"/>
           </w:tcPr>
           <w:p>
@@ -2951,7 +3273,7 @@
         </w:tc>
         <w:tc>
           <w:tcPr>
-            <w:tcW w:w="2551" w:type="dxa"/>
+            <w:tcW w:w="2577" w:type="dxa"/>
             <w:gridSpan w:val="2"/>
           </w:tcPr>
           <w:p/>
@@ -2988,2324 +3310,2284 @@
           </w:tcPr>
           <w:p>
             <w:r>
-              <w:rPr>
-                <w:rFonts w:hint="eastAsia"/>
-              </w:rPr>
-              <w:t>S</w:t>
-            </w:r>
-            <w:r>
-              <w:t xml:space="preserve">tring </w:t>
-            </w:r>
-            <w:proofErr w:type="spellStart"/>
-            <w:r>
-              <w:rPr>
-                <w:rFonts w:hint="eastAsia"/>
-              </w:rPr>
-              <w:t>barCode</w:t>
-            </w:r>
-            <w:proofErr w:type="spellEnd"/>
-          </w:p>
-        </w:tc>
-        <w:tc>
-          <w:tcPr>
-            <w:tcW w:w="2551" w:type="dxa"/>
-            <w:gridSpan w:val="2"/>
-          </w:tcPr>
-          <w:p>
-            <w:r>
-              <w:rPr>
-                <w:rFonts w:hint="eastAsia"/>
-              </w:rPr>
-              <w:t>条形码</w:t>
-            </w:r>
-            <w:r>
-              <w:rPr>
-                <w:rFonts w:hint="eastAsia"/>
-              </w:rPr>
-              <w:t>-</w:t>
-            </w:r>
-            <w:r>
-              <w:rPr>
-                <w:rFonts w:hint="eastAsia"/>
-              </w:rPr>
-              <w:t>确认同一种商品是唯一的价格</w:t>
-            </w:r>
-          </w:p>
-        </w:tc>
-      </w:tr>
-      <w:tr>
-        <w:trPr>
-          <w:trHeight w:val="105"/>
-        </w:trPr>
-        <w:tc>
-          <w:tcPr>
-            <w:tcW w:w="1384" w:type="dxa"/>
-            <w:vMerge/>
-          </w:tcPr>
-          <w:p/>
-        </w:tc>
-        <w:tc>
-          <w:tcPr>
-            <w:tcW w:w="1134" w:type="dxa"/>
-            <w:vMerge/>
-          </w:tcPr>
-          <w:p/>
-        </w:tc>
-        <w:tc>
-          <w:tcPr>
-            <w:tcW w:w="989" w:type="dxa"/>
-            <w:vMerge/>
-          </w:tcPr>
-          <w:p/>
-        </w:tc>
-        <w:tc>
-          <w:tcPr>
-            <w:tcW w:w="2175" w:type="dxa"/>
-          </w:tcPr>
-          <w:p>
-            <w:r>
-              <w:rPr>
-                <w:rFonts w:hint="eastAsia"/>
-              </w:rPr>
-              <w:t>D</w:t>
-            </w:r>
-            <w:r>
-              <w:t xml:space="preserve">ate </w:t>
-            </w:r>
-            <w:r>
-              <w:t>period</w:t>
-            </w:r>
-          </w:p>
-        </w:tc>
-        <w:tc>
-          <w:tcPr>
-            <w:tcW w:w="2551" w:type="dxa"/>
-            <w:gridSpan w:val="2"/>
-          </w:tcPr>
-          <w:p>
-            <w:r>
-              <w:rPr>
-                <w:rFonts w:hint="eastAsia"/>
-              </w:rPr>
-              <w:t>有效期</w:t>
-            </w:r>
-          </w:p>
-        </w:tc>
-      </w:tr>
-      <w:tr>
-        <w:trPr>
-          <w:trHeight w:val="151"/>
-        </w:trPr>
-        <w:tc>
-          <w:tcPr>
-            <w:tcW w:w="1384" w:type="dxa"/>
-            <w:vMerge/>
-          </w:tcPr>
-          <w:p/>
-        </w:tc>
-        <w:tc>
-          <w:tcPr>
-            <w:tcW w:w="1134" w:type="dxa"/>
-            <w:vMerge/>
-          </w:tcPr>
-          <w:p/>
-        </w:tc>
-        <w:tc>
-          <w:tcPr>
-            <w:tcW w:w="989" w:type="dxa"/>
-            <w:vMerge/>
-          </w:tcPr>
-          <w:p/>
-        </w:tc>
-        <w:tc>
-          <w:tcPr>
-            <w:tcW w:w="2175" w:type="dxa"/>
-          </w:tcPr>
-          <w:p>
-            <w:r>
-              <w:rPr>
-                <w:rFonts w:hint="eastAsia"/>
-              </w:rPr>
-              <w:t>S</w:t>
-            </w:r>
-            <w:r>
-              <w:t>tring name</w:t>
-            </w:r>
-          </w:p>
-        </w:tc>
-        <w:tc>
-          <w:tcPr>
-            <w:tcW w:w="2551" w:type="dxa"/>
-            <w:gridSpan w:val="2"/>
-          </w:tcPr>
-          <w:p>
-            <w:r>
-              <w:rPr>
-                <w:rFonts w:hint="eastAsia"/>
-              </w:rPr>
-              <w:t>商品名称</w:t>
-            </w:r>
-          </w:p>
-        </w:tc>
-      </w:tr>
-      <w:tr>
-        <w:trPr>
-          <w:trHeight w:val="128"/>
-        </w:trPr>
-        <w:tc>
-          <w:tcPr>
-            <w:tcW w:w="1384" w:type="dxa"/>
-            <w:vMerge/>
-          </w:tcPr>
-          <w:p/>
-        </w:tc>
-        <w:tc>
-          <w:tcPr>
-            <w:tcW w:w="1134" w:type="dxa"/>
-            <w:vMerge/>
-          </w:tcPr>
-          <w:p/>
-        </w:tc>
-        <w:tc>
-          <w:tcPr>
-            <w:tcW w:w="989" w:type="dxa"/>
-            <w:vMerge/>
-          </w:tcPr>
-          <w:p/>
-        </w:tc>
-        <w:tc>
-          <w:tcPr>
-            <w:tcW w:w="2175" w:type="dxa"/>
-          </w:tcPr>
-          <w:p>
-            <w:r>
-              <w:rPr>
-                <w:rFonts w:hint="eastAsia"/>
-              </w:rPr>
-              <w:t>S</w:t>
-            </w:r>
-            <w:r>
-              <w:t xml:space="preserve">tring </w:t>
-            </w:r>
-            <w:proofErr w:type="spellStart"/>
-            <w:r>
-              <w:t>picUrl</w:t>
-            </w:r>
-            <w:proofErr w:type="spellEnd"/>
-          </w:p>
-        </w:tc>
-        <w:tc>
-          <w:tcPr>
-            <w:tcW w:w="2551" w:type="dxa"/>
-            <w:gridSpan w:val="2"/>
-          </w:tcPr>
-          <w:p>
-            <w:r>
-              <w:rPr>
-                <w:rFonts w:hint="eastAsia"/>
-              </w:rPr>
-              <w:t>预览图</w:t>
-            </w:r>
-          </w:p>
-        </w:tc>
-      </w:tr>
-      <w:tr>
-        <w:trPr>
-          <w:trHeight w:val="195"/>
-        </w:trPr>
-        <w:tc>
-          <w:tcPr>
-            <w:tcW w:w="1384" w:type="dxa"/>
-            <w:vMerge/>
-          </w:tcPr>
-          <w:p/>
-        </w:tc>
-        <w:tc>
-          <w:tcPr>
-            <w:tcW w:w="1134" w:type="dxa"/>
-            <w:vMerge/>
-          </w:tcPr>
-          <w:p/>
-        </w:tc>
-        <w:tc>
-          <w:tcPr>
-            <w:tcW w:w="989" w:type="dxa"/>
-            <w:vMerge/>
-          </w:tcPr>
-          <w:p/>
-        </w:tc>
-        <w:tc>
-          <w:tcPr>
-            <w:tcW w:w="2175" w:type="dxa"/>
-          </w:tcPr>
-          <w:p>
-            <w:r>
-              <w:t>Int</w:t>
-            </w:r>
-            <w:r>
-              <w:t xml:space="preserve"> amount</w:t>
-            </w:r>
-          </w:p>
-        </w:tc>
-        <w:tc>
-          <w:tcPr>
-            <w:tcW w:w="2551" w:type="dxa"/>
-            <w:gridSpan w:val="2"/>
-          </w:tcPr>
-          <w:p>
-            <w:r>
-              <w:rPr>
-                <w:rFonts w:hint="eastAsia"/>
-              </w:rPr>
-              <w:t>数量</w:t>
-            </w:r>
-          </w:p>
-        </w:tc>
-      </w:tr>
-      <w:tr>
-        <w:trPr>
-          <w:trHeight w:val="105"/>
-        </w:trPr>
-        <w:tc>
-          <w:tcPr>
-            <w:tcW w:w="1384" w:type="dxa"/>
-            <w:vMerge/>
-          </w:tcPr>
-          <w:p/>
-        </w:tc>
-        <w:tc>
-          <w:tcPr>
-            <w:tcW w:w="1134" w:type="dxa"/>
-            <w:vMerge/>
-          </w:tcPr>
-          <w:p/>
-        </w:tc>
-        <w:tc>
-          <w:tcPr>
-            <w:tcW w:w="989" w:type="dxa"/>
-            <w:vMerge/>
-          </w:tcPr>
-          <w:p/>
-        </w:tc>
-        <w:tc>
-          <w:tcPr>
-            <w:tcW w:w="2175" w:type="dxa"/>
-          </w:tcPr>
-          <w:p>
-            <w:r>
-              <w:t xml:space="preserve">Int </w:t>
-            </w:r>
-            <w:proofErr w:type="spellStart"/>
-            <w:r>
-              <w:rPr>
-                <w:rFonts w:hint="eastAsia"/>
-              </w:rPr>
-              <w:t>save</w:t>
-            </w:r>
-            <w:r>
-              <w:t>Stock</w:t>
-            </w:r>
-            <w:proofErr w:type="spellEnd"/>
-          </w:p>
-        </w:tc>
-        <w:tc>
-          <w:tcPr>
-            <w:tcW w:w="2551" w:type="dxa"/>
-            <w:gridSpan w:val="2"/>
-          </w:tcPr>
-          <w:p>
-            <w:r>
-              <w:rPr>
-                <w:rFonts w:hint="eastAsia"/>
-              </w:rPr>
-              <w:t>安全库存</w:t>
-            </w:r>
-          </w:p>
-        </w:tc>
-      </w:tr>
-      <w:tr>
-        <w:trPr>
-          <w:trHeight w:val="127"/>
-        </w:trPr>
-        <w:tc>
-          <w:tcPr>
-            <w:tcW w:w="1384" w:type="dxa"/>
-            <w:vMerge/>
-          </w:tcPr>
-          <w:p/>
-        </w:tc>
-        <w:tc>
-          <w:tcPr>
-            <w:tcW w:w="1134" w:type="dxa"/>
-            <w:vMerge/>
-          </w:tcPr>
-          <w:p/>
-        </w:tc>
-        <w:tc>
-          <w:tcPr>
-            <w:tcW w:w="989" w:type="dxa"/>
-            <w:vMerge/>
-          </w:tcPr>
-          <w:p/>
-        </w:tc>
-        <w:tc>
-          <w:tcPr>
-            <w:tcW w:w="2175" w:type="dxa"/>
-          </w:tcPr>
-          <w:p>
-            <w:r>
-              <w:t>Double price</w:t>
-            </w:r>
-          </w:p>
-        </w:tc>
-        <w:tc>
-          <w:tcPr>
-            <w:tcW w:w="2551" w:type="dxa"/>
-            <w:gridSpan w:val="2"/>
-          </w:tcPr>
-          <w:p>
-            <w:r>
-              <w:rPr>
-                <w:rFonts w:hint="eastAsia"/>
-              </w:rPr>
-              <w:t>售价</w:t>
-            </w:r>
-          </w:p>
-        </w:tc>
-      </w:tr>
-      <w:tr>
-        <w:trPr>
-          <w:trHeight w:val="173"/>
-        </w:trPr>
-        <w:tc>
-          <w:tcPr>
-            <w:tcW w:w="1384" w:type="dxa"/>
-            <w:vMerge/>
-          </w:tcPr>
-          <w:p/>
-        </w:tc>
-        <w:tc>
-          <w:tcPr>
-            <w:tcW w:w="1134" w:type="dxa"/>
-            <w:vMerge/>
-          </w:tcPr>
-          <w:p/>
-        </w:tc>
-        <w:tc>
-          <w:tcPr>
-            <w:tcW w:w="989" w:type="dxa"/>
-            <w:vMerge/>
-          </w:tcPr>
-          <w:p/>
-        </w:tc>
-        <w:tc>
-          <w:tcPr>
-            <w:tcW w:w="2175" w:type="dxa"/>
-          </w:tcPr>
-          <w:p>
-            <w:r>
-              <w:rPr>
-                <w:rFonts w:hint="eastAsia"/>
-              </w:rPr>
-              <w:t>Double</w:t>
-            </w:r>
-            <w:r>
-              <w:t xml:space="preserve"> </w:t>
-            </w:r>
-            <w:r>
-              <w:rPr>
-                <w:rFonts w:hint="eastAsia"/>
-              </w:rPr>
-              <w:t>cost</w:t>
-            </w:r>
-          </w:p>
-        </w:tc>
-        <w:tc>
-          <w:tcPr>
-            <w:tcW w:w="2551" w:type="dxa"/>
-            <w:gridSpan w:val="2"/>
-          </w:tcPr>
-          <w:p>
-            <w:r>
-              <w:rPr>
-                <w:rFonts w:hint="eastAsia"/>
-              </w:rPr>
-              <w:t>进货价</w:t>
-            </w:r>
-          </w:p>
-        </w:tc>
-      </w:tr>
-      <w:tr>
-        <w:trPr>
-          <w:trHeight w:val="173"/>
-        </w:trPr>
-        <w:tc>
-          <w:tcPr>
-            <w:tcW w:w="1384" w:type="dxa"/>
-            <w:vMerge/>
-          </w:tcPr>
-          <w:p/>
-        </w:tc>
-        <w:tc>
-          <w:tcPr>
-            <w:tcW w:w="1134" w:type="dxa"/>
-            <w:vMerge/>
-          </w:tcPr>
-          <w:p/>
-        </w:tc>
-        <w:tc>
-          <w:tcPr>
-            <w:tcW w:w="989" w:type="dxa"/>
-            <w:vMerge/>
-          </w:tcPr>
-          <w:p/>
-        </w:tc>
-        <w:tc>
-          <w:tcPr>
-            <w:tcW w:w="2175" w:type="dxa"/>
-          </w:tcPr>
-          <w:p>
-            <w:pPr>
-              <w:rPr>
-                <w:rFonts w:hint="eastAsia"/>
-              </w:rPr>
-            </w:pPr>
-            <w:r>
-              <w:rPr>
-                <w:rFonts w:hint="eastAsia"/>
-              </w:rPr>
-              <w:t>String</w:t>
-            </w:r>
-            <w:r>
-              <w:t xml:space="preserve"> note</w:t>
-            </w:r>
-          </w:p>
-        </w:tc>
-        <w:tc>
-          <w:tcPr>
-            <w:tcW w:w="2551" w:type="dxa"/>
-            <w:gridSpan w:val="2"/>
-          </w:tcPr>
-          <w:p>
-            <w:pPr>
-              <w:rPr>
-                <w:rFonts w:hint="eastAsia"/>
-              </w:rPr>
-            </w:pPr>
-            <w:r>
-              <w:rPr>
-                <w:rFonts w:hint="eastAsia"/>
-              </w:rPr>
-              <w:t>备注，如下架原因（过期、受损、变质、政府强制下</w:t>
-            </w:r>
-            <w:r>
-              <w:rPr>
-                <w:rFonts w:hint="eastAsia"/>
-              </w:rPr>
-              <w:lastRenderedPageBreak/>
-              <w:t>架、等等）</w:t>
-            </w:r>
-            <w:r>
-              <w:rPr>
-                <w:rFonts w:hint="eastAsia"/>
-              </w:rPr>
-              <w:t>、保存条件（冷藏、干燥等）</w:t>
-            </w:r>
-          </w:p>
-        </w:tc>
-      </w:tr>
-      <w:tr>
-        <w:trPr>
-          <w:trHeight w:val="116"/>
-        </w:trPr>
-        <w:tc>
-          <w:tcPr>
-            <w:tcW w:w="1384" w:type="dxa"/>
-            <w:vMerge/>
-          </w:tcPr>
-          <w:p/>
-        </w:tc>
-        <w:tc>
-          <w:tcPr>
-            <w:tcW w:w="1134" w:type="dxa"/>
-            <w:vMerge/>
-          </w:tcPr>
-          <w:p/>
-        </w:tc>
-        <w:tc>
-          <w:tcPr>
-            <w:tcW w:w="989" w:type="dxa"/>
-            <w:vMerge/>
-          </w:tcPr>
-          <w:p/>
-        </w:tc>
-        <w:tc>
-          <w:tcPr>
-            <w:tcW w:w="2175" w:type="dxa"/>
-          </w:tcPr>
-          <w:p>
-            <w:r>
-              <w:rPr>
-                <w:rFonts w:hint="eastAsia"/>
-              </w:rPr>
-              <w:t>Bool</w:t>
-            </w:r>
-            <w:r>
-              <w:t xml:space="preserve">ean </w:t>
-            </w:r>
-            <w:r>
-              <w:rPr>
-                <w:rFonts w:hint="eastAsia"/>
-              </w:rPr>
-              <w:t>s</w:t>
-            </w:r>
-            <w:r>
-              <w:t>aleable</w:t>
-            </w:r>
-          </w:p>
-        </w:tc>
-        <w:tc>
-          <w:tcPr>
-            <w:tcW w:w="2551" w:type="dxa"/>
-            <w:gridSpan w:val="2"/>
-          </w:tcPr>
-          <w:p>
-            <w:r>
-              <w:rPr>
-                <w:rFonts w:hint="eastAsia"/>
-              </w:rPr>
-              <w:t>是否可售</w:t>
-            </w:r>
-          </w:p>
-        </w:tc>
-      </w:tr>
-      <w:tr>
-        <w:trPr>
-          <w:trHeight w:val="116"/>
-        </w:trPr>
-        <w:tc>
-          <w:tcPr>
-            <w:tcW w:w="1384" w:type="dxa"/>
-            <w:vMerge/>
-          </w:tcPr>
-          <w:p/>
-        </w:tc>
-        <w:tc>
-          <w:tcPr>
-            <w:tcW w:w="1134" w:type="dxa"/>
-            <w:vMerge/>
-          </w:tcPr>
-          <w:p/>
-        </w:tc>
-        <w:tc>
-          <w:tcPr>
-            <w:tcW w:w="989" w:type="dxa"/>
-            <w:vMerge/>
-          </w:tcPr>
-          <w:p/>
-        </w:tc>
-        <w:tc>
-          <w:tcPr>
-            <w:tcW w:w="2175" w:type="dxa"/>
-          </w:tcPr>
-          <w:p>
-            <w:r>
-              <w:rPr>
-                <w:rFonts w:hint="eastAsia"/>
-              </w:rPr>
-              <w:t>Indent</w:t>
-            </w:r>
-            <w:r>
-              <w:t xml:space="preserve"> </w:t>
-            </w:r>
-            <w:proofErr w:type="spellStart"/>
-            <w:r>
-              <w:t>indent</w:t>
-            </w:r>
-            <w:proofErr w:type="spellEnd"/>
-          </w:p>
-        </w:tc>
-        <w:tc>
-          <w:tcPr>
-            <w:tcW w:w="2551" w:type="dxa"/>
-            <w:gridSpan w:val="2"/>
-          </w:tcPr>
-          <w:p>
-            <w:r>
-              <w:rPr>
-                <w:rFonts w:hint="eastAsia"/>
-              </w:rPr>
-              <w:t>订单的追溯</w:t>
-            </w:r>
-          </w:p>
-        </w:tc>
-      </w:tr>
-      <w:tr>
-        <w:trPr>
-          <w:trHeight w:val="149"/>
-        </w:trPr>
-        <w:tc>
-          <w:tcPr>
-            <w:tcW w:w="1384" w:type="dxa"/>
-            <w:vMerge w:val="restart"/>
-          </w:tcPr>
-          <w:p>
-            <w:r>
-              <w:rPr>
-                <w:rFonts w:hint="eastAsia"/>
-              </w:rPr>
-              <w:t>I</w:t>
-            </w:r>
-            <w:r>
-              <w:t>ndent</w:t>
-            </w:r>
-          </w:p>
-        </w:tc>
-        <w:tc>
-          <w:tcPr>
-            <w:tcW w:w="1134" w:type="dxa"/>
-            <w:vMerge w:val="restart"/>
-          </w:tcPr>
-          <w:p>
-            <w:r>
-              <w:rPr>
-                <w:rFonts w:hint="eastAsia"/>
-              </w:rPr>
-              <w:t>货品单</w:t>
-            </w:r>
-          </w:p>
-        </w:tc>
-        <w:tc>
-          <w:tcPr>
-            <w:tcW w:w="989" w:type="dxa"/>
-            <w:vMerge w:val="restart"/>
-          </w:tcPr>
-          <w:p>
-            <w:r>
-              <w:rPr>
-                <w:rFonts w:hint="eastAsia"/>
-              </w:rPr>
-              <w:t>C</w:t>
-            </w:r>
-            <w:r>
-              <w:t>lass</w:t>
-            </w:r>
-          </w:p>
-        </w:tc>
-        <w:tc>
-          <w:tcPr>
-            <w:tcW w:w="2175" w:type="dxa"/>
-          </w:tcPr>
-          <w:p>
-            <w:r>
-              <w:rPr>
-                <w:rFonts w:hint="eastAsia"/>
-              </w:rPr>
-              <w:t>L</w:t>
-            </w:r>
-            <w:r>
-              <w:t>ong id</w:t>
-            </w:r>
-          </w:p>
-        </w:tc>
-        <w:tc>
-          <w:tcPr>
-            <w:tcW w:w="2551" w:type="dxa"/>
-            <w:gridSpan w:val="2"/>
-          </w:tcPr>
-          <w:p/>
-        </w:tc>
-      </w:tr>
-      <w:tr>
-        <w:trPr>
-          <w:trHeight w:val="151"/>
-        </w:trPr>
-        <w:tc>
-          <w:tcPr>
-            <w:tcW w:w="1384" w:type="dxa"/>
-            <w:vMerge/>
-          </w:tcPr>
-          <w:p/>
-        </w:tc>
-        <w:tc>
-          <w:tcPr>
-            <w:tcW w:w="1134" w:type="dxa"/>
-            <w:vMerge/>
-          </w:tcPr>
-          <w:p/>
-        </w:tc>
-        <w:tc>
-          <w:tcPr>
-            <w:tcW w:w="989" w:type="dxa"/>
-            <w:vMerge/>
-          </w:tcPr>
-          <w:p/>
-        </w:tc>
-        <w:tc>
-          <w:tcPr>
-            <w:tcW w:w="2175" w:type="dxa"/>
-          </w:tcPr>
-          <w:p>
-            <w:r>
-              <w:rPr>
-                <w:rFonts w:hint="eastAsia"/>
-              </w:rPr>
-              <w:t>S</w:t>
-            </w:r>
-            <w:r>
-              <w:t xml:space="preserve">tring </w:t>
-            </w:r>
-            <w:proofErr w:type="spellStart"/>
-            <w:r>
-              <w:t>indentNum</w:t>
-            </w:r>
-            <w:proofErr w:type="spellEnd"/>
-          </w:p>
-        </w:tc>
-        <w:tc>
-          <w:tcPr>
-            <w:tcW w:w="2551" w:type="dxa"/>
-            <w:gridSpan w:val="2"/>
-          </w:tcPr>
-          <w:p>
-            <w:r>
-              <w:rPr>
-                <w:rFonts w:hint="eastAsia"/>
-              </w:rPr>
-              <w:t>订单编号</w:t>
-            </w:r>
-          </w:p>
-        </w:tc>
-      </w:tr>
-      <w:tr>
-        <w:trPr>
-          <w:trHeight w:val="541"/>
-        </w:trPr>
-        <w:tc>
-          <w:tcPr>
-            <w:tcW w:w="1384" w:type="dxa"/>
-            <w:vMerge/>
-          </w:tcPr>
-          <w:p/>
-        </w:tc>
-        <w:tc>
-          <w:tcPr>
-            <w:tcW w:w="1134" w:type="dxa"/>
-            <w:vMerge/>
-          </w:tcPr>
-          <w:p/>
-        </w:tc>
-        <w:tc>
-          <w:tcPr>
-            <w:tcW w:w="989" w:type="dxa"/>
-            <w:vMerge/>
-          </w:tcPr>
-          <w:p/>
-        </w:tc>
-        <w:tc>
-          <w:tcPr>
-            <w:tcW w:w="2175" w:type="dxa"/>
-          </w:tcPr>
-          <w:p>
-            <w:r>
-              <w:rPr>
-                <w:rFonts w:hint="eastAsia"/>
-              </w:rPr>
-              <w:t>L</w:t>
-            </w:r>
-            <w:r>
-              <w:t>ist&lt;Commodity&gt; commodities</w:t>
-            </w:r>
-          </w:p>
-        </w:tc>
-        <w:tc>
-          <w:tcPr>
-            <w:tcW w:w="2551" w:type="dxa"/>
-            <w:gridSpan w:val="2"/>
-          </w:tcPr>
-          <w:p>
-            <w:r>
-              <w:rPr>
-                <w:rFonts w:hint="eastAsia"/>
-              </w:rPr>
-              <w:t>商品列表</w:t>
-            </w:r>
-          </w:p>
-        </w:tc>
-      </w:tr>
-      <w:tr>
-        <w:trPr>
-          <w:trHeight w:val="71"/>
-        </w:trPr>
-        <w:tc>
-          <w:tcPr>
-            <w:tcW w:w="1384" w:type="dxa"/>
-            <w:vMerge/>
-          </w:tcPr>
-          <w:p/>
-        </w:tc>
-        <w:tc>
-          <w:tcPr>
-            <w:tcW w:w="1134" w:type="dxa"/>
-            <w:vMerge/>
-          </w:tcPr>
-          <w:p/>
-        </w:tc>
-        <w:tc>
-          <w:tcPr>
-            <w:tcW w:w="989" w:type="dxa"/>
-            <w:vMerge/>
-          </w:tcPr>
-          <w:p/>
-        </w:tc>
-        <w:tc>
-          <w:tcPr>
-            <w:tcW w:w="2175" w:type="dxa"/>
-          </w:tcPr>
-          <w:p>
-            <w:r>
-              <w:t xml:space="preserve">Double </w:t>
-            </w:r>
-            <w:r>
-              <w:rPr>
-                <w:rFonts w:hint="eastAsia"/>
-              </w:rPr>
-              <w:t>c</w:t>
-            </w:r>
-            <w:r>
-              <w:t>ost</w:t>
-            </w:r>
-          </w:p>
-        </w:tc>
-        <w:tc>
-          <w:tcPr>
-            <w:tcW w:w="2551" w:type="dxa"/>
-            <w:gridSpan w:val="2"/>
-          </w:tcPr>
-          <w:p>
-            <w:r>
-              <w:rPr>
-                <w:rFonts w:hint="eastAsia"/>
-              </w:rPr>
-              <w:t>订单总费用</w:t>
-            </w:r>
-          </w:p>
-        </w:tc>
-      </w:tr>
-      <w:tr>
-        <w:trPr>
-          <w:trHeight w:val="173"/>
-        </w:trPr>
-        <w:tc>
-          <w:tcPr>
-            <w:tcW w:w="1384" w:type="dxa"/>
-            <w:vMerge/>
-          </w:tcPr>
-          <w:p/>
-        </w:tc>
-        <w:tc>
-          <w:tcPr>
-            <w:tcW w:w="1134" w:type="dxa"/>
-            <w:vMerge/>
-          </w:tcPr>
-          <w:p/>
-        </w:tc>
-        <w:tc>
-          <w:tcPr>
-            <w:tcW w:w="989" w:type="dxa"/>
-            <w:vMerge/>
-          </w:tcPr>
-          <w:p/>
-        </w:tc>
-        <w:tc>
-          <w:tcPr>
-            <w:tcW w:w="2175" w:type="dxa"/>
-          </w:tcPr>
-          <w:p>
-            <w:proofErr w:type="spellStart"/>
-            <w:r>
-              <w:rPr>
-                <w:rFonts w:hint="eastAsia"/>
-              </w:rPr>
-              <w:t>I</w:t>
-            </w:r>
-            <w:r>
-              <w:t>ndentStatus</w:t>
-            </w:r>
-            <w:proofErr w:type="spellEnd"/>
-          </w:p>
-        </w:tc>
-        <w:tc>
-          <w:tcPr>
-            <w:tcW w:w="2551" w:type="dxa"/>
-            <w:gridSpan w:val="2"/>
-          </w:tcPr>
-          <w:p>
-            <w:r>
-              <w:rPr>
-                <w:rFonts w:hint="eastAsia"/>
-              </w:rPr>
-              <w:t>状态</w:t>
-            </w:r>
-          </w:p>
-        </w:tc>
-      </w:tr>
-      <w:tr>
-        <w:trPr>
-          <w:trHeight w:val="173"/>
-        </w:trPr>
-        <w:tc>
-          <w:tcPr>
-            <w:tcW w:w="1384" w:type="dxa"/>
-            <w:vMerge/>
-          </w:tcPr>
-          <w:p/>
-        </w:tc>
-        <w:tc>
-          <w:tcPr>
-            <w:tcW w:w="1134" w:type="dxa"/>
-            <w:vMerge/>
-          </w:tcPr>
-          <w:p/>
-        </w:tc>
-        <w:tc>
-          <w:tcPr>
-            <w:tcW w:w="989" w:type="dxa"/>
-            <w:vMerge/>
-          </w:tcPr>
-          <w:p/>
-        </w:tc>
-        <w:tc>
-          <w:tcPr>
-            <w:tcW w:w="2175" w:type="dxa"/>
-          </w:tcPr>
-          <w:p>
-            <w:r>
-              <w:rPr>
-                <w:rFonts w:hint="eastAsia"/>
-              </w:rPr>
-              <w:t>D</w:t>
-            </w:r>
-            <w:r>
-              <w:t xml:space="preserve">ate </w:t>
-            </w:r>
-            <w:proofErr w:type="spellStart"/>
-            <w:r>
-              <w:t>createDate</w:t>
-            </w:r>
-            <w:proofErr w:type="spellEnd"/>
-          </w:p>
-        </w:tc>
-        <w:tc>
-          <w:tcPr>
-            <w:tcW w:w="2551" w:type="dxa"/>
-            <w:gridSpan w:val="2"/>
-          </w:tcPr>
-          <w:p>
-            <w:r>
-              <w:rPr>
-                <w:rFonts w:hint="eastAsia"/>
-              </w:rPr>
-              <w:t>订单创建日期</w:t>
-            </w:r>
-          </w:p>
-        </w:tc>
-      </w:tr>
-      <w:tr>
-        <w:trPr>
-          <w:trHeight w:val="128"/>
-        </w:trPr>
-        <w:tc>
-          <w:tcPr>
-            <w:tcW w:w="1384" w:type="dxa"/>
-            <w:vMerge/>
-          </w:tcPr>
-          <w:p/>
-        </w:tc>
-        <w:tc>
-          <w:tcPr>
-            <w:tcW w:w="1134" w:type="dxa"/>
-            <w:vMerge/>
-          </w:tcPr>
-          <w:p/>
-        </w:tc>
-        <w:tc>
-          <w:tcPr>
-            <w:tcW w:w="989" w:type="dxa"/>
-            <w:vMerge/>
-          </w:tcPr>
-          <w:p/>
-        </w:tc>
-        <w:tc>
-          <w:tcPr>
-            <w:tcW w:w="2175" w:type="dxa"/>
-          </w:tcPr>
-          <w:p>
-            <w:r>
-              <w:rPr>
-                <w:rFonts w:hint="eastAsia"/>
-              </w:rPr>
-              <w:t>U</w:t>
-            </w:r>
-            <w:r>
-              <w:t xml:space="preserve">ser </w:t>
-            </w:r>
-            <w:r>
-              <w:rPr>
-                <w:rFonts w:hint="eastAsia"/>
-              </w:rPr>
-              <w:t>creator</w:t>
-            </w:r>
-          </w:p>
-        </w:tc>
-        <w:tc>
-          <w:tcPr>
-            <w:tcW w:w="2551" w:type="dxa"/>
-            <w:gridSpan w:val="2"/>
-          </w:tcPr>
-          <w:p>
-            <w:r>
-              <w:rPr>
-                <w:rFonts w:hint="eastAsia"/>
-              </w:rPr>
-              <w:t>订单创建者。采购时是采购员，内部调货时是货品管理员</w:t>
-            </w:r>
-          </w:p>
-        </w:tc>
-      </w:tr>
-      <w:tr>
-        <w:trPr>
-          <w:trHeight w:val="218"/>
-        </w:trPr>
-        <w:tc>
-          <w:tcPr>
-            <w:tcW w:w="1384" w:type="dxa"/>
-            <w:vMerge/>
-          </w:tcPr>
-          <w:p/>
-        </w:tc>
-        <w:tc>
-          <w:tcPr>
-            <w:tcW w:w="1134" w:type="dxa"/>
-            <w:vMerge/>
-          </w:tcPr>
-          <w:p/>
-        </w:tc>
-        <w:tc>
-          <w:tcPr>
-            <w:tcW w:w="989" w:type="dxa"/>
-            <w:vMerge/>
-          </w:tcPr>
-          <w:p/>
-        </w:tc>
-        <w:tc>
-          <w:tcPr>
-            <w:tcW w:w="2175" w:type="dxa"/>
-          </w:tcPr>
-          <w:p>
-            <w:r>
-              <w:rPr>
-                <w:rFonts w:hint="eastAsia"/>
-              </w:rPr>
-              <w:t>U</w:t>
-            </w:r>
-            <w:r>
-              <w:t>ser keeper</w:t>
-            </w:r>
-          </w:p>
-        </w:tc>
-        <w:tc>
-          <w:tcPr>
-            <w:tcW w:w="2551" w:type="dxa"/>
-            <w:gridSpan w:val="2"/>
-          </w:tcPr>
-          <w:p>
-            <w:r>
-              <w:rPr>
-                <w:rFonts w:hint="eastAsia"/>
-              </w:rPr>
-              <w:t>货品管理员</w:t>
-            </w:r>
-          </w:p>
-        </w:tc>
-      </w:tr>
-      <w:tr>
-        <w:trPr>
-          <w:trHeight w:val="82"/>
-        </w:trPr>
-        <w:tc>
-          <w:tcPr>
-            <w:tcW w:w="1384" w:type="dxa"/>
-            <w:vMerge/>
-          </w:tcPr>
-          <w:p/>
-        </w:tc>
-        <w:tc>
-          <w:tcPr>
-            <w:tcW w:w="1134" w:type="dxa"/>
-            <w:vMerge/>
-          </w:tcPr>
-          <w:p/>
-        </w:tc>
-        <w:tc>
-          <w:tcPr>
-            <w:tcW w:w="989" w:type="dxa"/>
-            <w:vMerge/>
-          </w:tcPr>
-          <w:p/>
-        </w:tc>
-        <w:tc>
-          <w:tcPr>
-            <w:tcW w:w="2175" w:type="dxa"/>
-          </w:tcPr>
-          <w:p>
-            <w:r>
-              <w:rPr>
-                <w:rFonts w:hint="eastAsia"/>
-              </w:rPr>
-              <w:t>U</w:t>
-            </w:r>
-            <w:r>
-              <w:t>ser manager</w:t>
-            </w:r>
-          </w:p>
-        </w:tc>
-        <w:tc>
-          <w:tcPr>
-            <w:tcW w:w="2551" w:type="dxa"/>
-            <w:gridSpan w:val="2"/>
-          </w:tcPr>
-          <w:p>
-            <w:r>
-              <w:rPr>
-                <w:rFonts w:hint="eastAsia"/>
-              </w:rPr>
-              <w:t>管理员</w:t>
-            </w:r>
-            <w:r>
-              <w:rPr>
-                <w:rFonts w:hint="eastAsia"/>
-              </w:rPr>
-              <w:t xml:space="preserve"> null</w:t>
-            </w:r>
-            <w:r>
-              <w:t>able</w:t>
-            </w:r>
-          </w:p>
-        </w:tc>
-      </w:tr>
-      <w:tr>
-        <w:trPr>
-          <w:trHeight w:val="564"/>
-        </w:trPr>
-        <w:tc>
-          <w:tcPr>
-            <w:tcW w:w="1384" w:type="dxa"/>
-            <w:vMerge/>
-          </w:tcPr>
-          <w:p/>
-        </w:tc>
-        <w:tc>
-          <w:tcPr>
-            <w:tcW w:w="1134" w:type="dxa"/>
-            <w:vMerge/>
-          </w:tcPr>
-          <w:p/>
-        </w:tc>
-        <w:tc>
-          <w:tcPr>
-            <w:tcW w:w="989" w:type="dxa"/>
-            <w:vMerge/>
-          </w:tcPr>
-          <w:p/>
-        </w:tc>
-        <w:tc>
-          <w:tcPr>
-            <w:tcW w:w="2175" w:type="dxa"/>
-          </w:tcPr>
-          <w:p>
-            <w:r>
-              <w:rPr>
-                <w:rFonts w:hint="eastAsia"/>
-              </w:rPr>
-              <w:t>Boolean</w:t>
-            </w:r>
-            <w:r>
-              <w:t xml:space="preserve"> </w:t>
-            </w:r>
-            <w:proofErr w:type="spellStart"/>
-            <w:r>
-              <w:rPr>
-                <w:rFonts w:hint="eastAsia"/>
-              </w:rPr>
-              <w:t>is</w:t>
-            </w:r>
-            <w:r>
-              <w:t>Inside</w:t>
-            </w:r>
-            <w:proofErr w:type="spellEnd"/>
-          </w:p>
-        </w:tc>
-        <w:tc>
-          <w:tcPr>
-            <w:tcW w:w="2551" w:type="dxa"/>
-            <w:gridSpan w:val="2"/>
-          </w:tcPr>
-          <w:p>
-            <w:r>
-              <w:rPr>
-                <w:rFonts w:hint="eastAsia"/>
-              </w:rPr>
-              <w:t>内部调货，如果为真，统计进货成本的时候就排除在外</w:t>
-            </w:r>
-          </w:p>
-        </w:tc>
-      </w:tr>
-      <w:tr>
-        <w:trPr>
-          <w:trHeight w:val="172"/>
-        </w:trPr>
-        <w:tc>
-          <w:tcPr>
-            <w:tcW w:w="1384" w:type="dxa"/>
-            <w:vMerge/>
-          </w:tcPr>
-          <w:p/>
-        </w:tc>
-        <w:tc>
-          <w:tcPr>
-            <w:tcW w:w="1134" w:type="dxa"/>
-            <w:vMerge/>
-          </w:tcPr>
-          <w:p/>
-        </w:tc>
-        <w:tc>
-          <w:tcPr>
-            <w:tcW w:w="989" w:type="dxa"/>
-            <w:vMerge/>
-          </w:tcPr>
-          <w:p/>
-        </w:tc>
-        <w:tc>
-          <w:tcPr>
-            <w:tcW w:w="2175" w:type="dxa"/>
-          </w:tcPr>
-          <w:p>
-            <w:r>
-              <w:rPr>
-                <w:rFonts w:hint="eastAsia"/>
-              </w:rPr>
-              <w:t>Warehouse</w:t>
-            </w:r>
-            <w:r>
-              <w:t xml:space="preserve"> </w:t>
-            </w:r>
-            <w:proofErr w:type="spellStart"/>
-            <w:r>
-              <w:t>fromWarehouse</w:t>
-            </w:r>
-            <w:proofErr w:type="spellEnd"/>
-          </w:p>
-        </w:tc>
-        <w:tc>
-          <w:tcPr>
-            <w:tcW w:w="2551" w:type="dxa"/>
-            <w:gridSpan w:val="2"/>
-          </w:tcPr>
-          <w:p>
-            <w:r>
-              <w:rPr>
-                <w:rFonts w:hint="eastAsia"/>
-              </w:rPr>
-              <w:t>调出</w:t>
-            </w:r>
-            <w:r>
-              <w:rPr>
-                <w:rFonts w:hint="eastAsia"/>
-              </w:rPr>
-              <w:t xml:space="preserve"> nullable</w:t>
-            </w:r>
-          </w:p>
-        </w:tc>
-      </w:tr>
-      <w:tr>
-        <w:trPr>
-          <w:trHeight w:val="483"/>
-        </w:trPr>
-        <w:tc>
-          <w:tcPr>
-            <w:tcW w:w="1384" w:type="dxa"/>
-            <w:vMerge/>
-          </w:tcPr>
-          <w:p/>
-        </w:tc>
-        <w:tc>
-          <w:tcPr>
-            <w:tcW w:w="1134" w:type="dxa"/>
-            <w:vMerge/>
-          </w:tcPr>
-          <w:p/>
-        </w:tc>
-        <w:tc>
-          <w:tcPr>
-            <w:tcW w:w="989" w:type="dxa"/>
-            <w:vMerge/>
-          </w:tcPr>
-          <w:p/>
-        </w:tc>
-        <w:tc>
-          <w:tcPr>
-            <w:tcW w:w="2175" w:type="dxa"/>
-          </w:tcPr>
-          <w:p>
-            <w:r>
-              <w:rPr>
-                <w:rFonts w:hint="eastAsia"/>
-              </w:rPr>
-              <w:t>W</w:t>
-            </w:r>
-            <w:r>
-              <w:t xml:space="preserve">arehouse </w:t>
-            </w:r>
-            <w:proofErr w:type="spellStart"/>
-            <w:r>
-              <w:t>toWarehouse</w:t>
-            </w:r>
-            <w:proofErr w:type="spellEnd"/>
-          </w:p>
-        </w:tc>
-        <w:tc>
-          <w:tcPr>
-            <w:tcW w:w="2551" w:type="dxa"/>
-            <w:gridSpan w:val="2"/>
-          </w:tcPr>
-          <w:p>
-            <w:r>
-              <w:rPr>
-                <w:rFonts w:hint="eastAsia"/>
-              </w:rPr>
-              <w:t>调入</w:t>
-            </w:r>
-          </w:p>
-        </w:tc>
-      </w:tr>
-      <w:tr>
-        <w:trPr>
-          <w:trHeight w:val="129"/>
-        </w:trPr>
-        <w:tc>
-          <w:tcPr>
-            <w:tcW w:w="1384" w:type="dxa"/>
-            <w:vMerge/>
-          </w:tcPr>
-          <w:p/>
-        </w:tc>
-        <w:tc>
-          <w:tcPr>
-            <w:tcW w:w="1134" w:type="dxa"/>
-            <w:vMerge/>
-          </w:tcPr>
-          <w:p/>
-        </w:tc>
-        <w:tc>
-          <w:tcPr>
-            <w:tcW w:w="989" w:type="dxa"/>
-            <w:vMerge/>
-          </w:tcPr>
-          <w:p/>
-        </w:tc>
-        <w:tc>
-          <w:tcPr>
-            <w:tcW w:w="2175" w:type="dxa"/>
-          </w:tcPr>
-          <w:p>
-            <w:r>
-              <w:rPr>
-                <w:rFonts w:hint="eastAsia"/>
-              </w:rPr>
-              <w:t>String</w:t>
-            </w:r>
-            <w:r>
-              <w:t xml:space="preserve"> </w:t>
-            </w:r>
-            <w:r>
-              <w:rPr>
-                <w:rFonts w:hint="eastAsia"/>
-              </w:rPr>
-              <w:t>note</w:t>
-            </w:r>
-          </w:p>
-        </w:tc>
-        <w:tc>
-          <w:tcPr>
-            <w:tcW w:w="2551" w:type="dxa"/>
-            <w:gridSpan w:val="2"/>
-          </w:tcPr>
-          <w:p>
-            <w:r>
-              <w:rPr>
-                <w:rFonts w:hint="eastAsia"/>
-              </w:rPr>
-              <w:t>信息，由用户填入，比如</w:t>
-            </w:r>
-            <w:proofErr w:type="gramStart"/>
-            <w:r>
-              <w:rPr>
-                <w:rFonts w:hint="eastAsia"/>
-              </w:rPr>
-              <w:t>缺货少货的</w:t>
-            </w:r>
-            <w:proofErr w:type="gramEnd"/>
-            <w:r>
-              <w:rPr>
-                <w:rFonts w:hint="eastAsia"/>
-              </w:rPr>
-              <w:t>原因等，存入是</w:t>
-            </w:r>
-            <w:proofErr w:type="spellStart"/>
-            <w:r>
-              <w:rPr>
-                <w:rFonts w:hint="eastAsia"/>
-              </w:rPr>
-              <w:t>this</w:t>
-            </w:r>
-            <w:r>
-              <w:t>.note</w:t>
-            </w:r>
-            <w:proofErr w:type="spellEnd"/>
-            <w:r>
-              <w:t xml:space="preserve"> +</w:t>
-            </w:r>
-            <w:r>
-              <w:rPr>
-                <w:rFonts w:hint="eastAsia"/>
-              </w:rPr>
-              <w:t>=</w:t>
-            </w:r>
-            <w:r>
-              <w:t xml:space="preserve"> User.name+</w:t>
-            </w:r>
-            <w:r>
-              <w:rPr>
-                <w:rFonts w:hint="eastAsia"/>
-              </w:rPr>
-              <w:t>获取的信息</w:t>
-            </w:r>
-            <w:r>
-              <w:rPr>
-                <w:rFonts w:hint="eastAsia"/>
-              </w:rPr>
-              <w:t>+</w:t>
-            </w:r>
-            <w:proofErr w:type="gramStart"/>
-            <w:r>
-              <w:t>”</w:t>
-            </w:r>
-            <w:proofErr w:type="gramEnd"/>
-            <w:r>
-              <w:t>\n”;</w:t>
-            </w:r>
-            <w:r>
-              <w:rPr>
-                <w:rFonts w:hint="eastAsia"/>
-              </w:rPr>
-              <w:t>意思是这个字段记录的可以是多个用户在不同环节写的信息</w:t>
-            </w:r>
-          </w:p>
-        </w:tc>
-      </w:tr>
-      <w:tr>
-        <w:trPr>
-          <w:trHeight w:val="161"/>
-        </w:trPr>
-        <w:tc>
-          <w:tcPr>
-            <w:tcW w:w="1384" w:type="dxa"/>
-            <w:vMerge w:val="restart"/>
-          </w:tcPr>
-          <w:p>
-            <w:proofErr w:type="spellStart"/>
-            <w:r>
-              <w:rPr>
-                <w:rFonts w:hint="eastAsia"/>
-              </w:rPr>
-              <w:t>I</w:t>
-            </w:r>
-            <w:r>
-              <w:t>ndentStatus</w:t>
-            </w:r>
-            <w:proofErr w:type="spellEnd"/>
-          </w:p>
-        </w:tc>
-        <w:tc>
-          <w:tcPr>
-            <w:tcW w:w="1134" w:type="dxa"/>
-            <w:vMerge w:val="restart"/>
-          </w:tcPr>
-          <w:p>
-            <w:r>
-              <w:rPr>
-                <w:rFonts w:hint="eastAsia"/>
-              </w:rPr>
-              <w:t>订单状态</w:t>
-            </w:r>
-          </w:p>
-        </w:tc>
-        <w:tc>
-          <w:tcPr>
-            <w:tcW w:w="989" w:type="dxa"/>
-            <w:vMerge w:val="restart"/>
-          </w:tcPr>
-          <w:p>
-            <w:proofErr w:type="spellStart"/>
-            <w:r>
-              <w:t>Enum</w:t>
-            </w:r>
-            <w:proofErr w:type="spellEnd"/>
-          </w:p>
-        </w:tc>
-        <w:tc>
-          <w:tcPr>
-            <w:tcW w:w="2175" w:type="dxa"/>
-          </w:tcPr>
-          <w:p>
-            <w:r>
-              <w:rPr>
-                <w:rFonts w:hint="eastAsia"/>
-              </w:rPr>
-              <w:t>I</w:t>
-            </w:r>
-            <w:r>
-              <w:t>NIT</w:t>
-            </w:r>
-          </w:p>
-        </w:tc>
-        <w:tc>
-          <w:tcPr>
-            <w:tcW w:w="1275" w:type="dxa"/>
-          </w:tcPr>
-          <w:p>
-            <w:r>
-              <w:rPr>
-                <w:rFonts w:hint="eastAsia"/>
-                <w:highlight w:val="yellow"/>
-              </w:rPr>
-              <w:t>采购员</w:t>
-            </w:r>
-            <w:r>
-              <w:rPr>
-                <w:rFonts w:hint="eastAsia"/>
-              </w:rPr>
-              <w:t>创建和编辑</w:t>
-            </w:r>
-          </w:p>
-        </w:tc>
-        <w:tc>
-          <w:tcPr>
-            <w:tcW w:w="1276" w:type="dxa"/>
-          </w:tcPr>
-          <w:p>
-            <w:r>
-              <w:rPr>
-                <w:rFonts w:hint="eastAsia"/>
-              </w:rPr>
-              <w:t>商品管理员创建编辑</w:t>
-            </w:r>
-          </w:p>
-        </w:tc>
-      </w:tr>
-      <w:tr>
-        <w:trPr>
-          <w:trHeight w:val="139"/>
-        </w:trPr>
-        <w:tc>
-          <w:tcPr>
-            <w:tcW w:w="1384" w:type="dxa"/>
-            <w:vMerge/>
-          </w:tcPr>
-          <w:p/>
-        </w:tc>
-        <w:tc>
-          <w:tcPr>
-            <w:tcW w:w="1134" w:type="dxa"/>
-            <w:vMerge/>
-          </w:tcPr>
-          <w:p/>
-        </w:tc>
-        <w:tc>
-          <w:tcPr>
-            <w:tcW w:w="989" w:type="dxa"/>
-            <w:vMerge/>
-          </w:tcPr>
-          <w:p/>
-        </w:tc>
-        <w:tc>
-          <w:tcPr>
-            <w:tcW w:w="2175" w:type="dxa"/>
-          </w:tcPr>
-          <w:p>
-            <w:r>
-              <w:rPr>
-                <w:rFonts w:hint="eastAsia"/>
-              </w:rPr>
-              <w:t>C</w:t>
-            </w:r>
-            <w:r>
-              <w:t>HECKING</w:t>
-            </w:r>
-          </w:p>
-        </w:tc>
-        <w:tc>
-          <w:tcPr>
-            <w:tcW w:w="1275" w:type="dxa"/>
-          </w:tcPr>
-          <w:p>
-            <w:r>
-              <w:rPr>
-                <w:rFonts w:hint="eastAsia"/>
-              </w:rPr>
-              <w:t>采购员提交后的状态，</w:t>
-            </w:r>
-            <w:r>
-              <w:rPr>
-                <w:rFonts w:hint="eastAsia"/>
-                <w:highlight w:val="yellow"/>
-              </w:rPr>
-              <w:t>管理员</w:t>
-            </w:r>
-            <w:r>
-              <w:rPr>
-                <w:rFonts w:hint="eastAsia"/>
-              </w:rPr>
-              <w:t>审批，</w:t>
-            </w:r>
-            <w:r>
-              <w:rPr>
-                <w:rFonts w:hint="eastAsia"/>
-                <w:highlight w:val="lightGray"/>
-              </w:rPr>
-              <w:t>此状态可允许修改商品数量</w:t>
-            </w:r>
-            <w:r>
-              <w:rPr>
-                <w:rFonts w:hint="eastAsia"/>
-                <w:highlight w:val="lightGray"/>
-              </w:rPr>
-              <w:t>?</w:t>
-            </w:r>
-          </w:p>
-        </w:tc>
-        <w:tc>
-          <w:tcPr>
-            <w:tcW w:w="1276" w:type="dxa"/>
-          </w:tcPr>
-          <w:p>
-            <w:pPr>
-              <w:rPr>
-                <w:rFonts w:hint="eastAsia"/>
-              </w:rPr>
-            </w:pPr>
-            <w:r>
-              <w:rPr>
-                <w:rFonts w:hint="eastAsia"/>
-              </w:rPr>
-              <w:t>/</w:t>
-            </w:r>
-          </w:p>
-        </w:tc>
-      </w:tr>
-      <w:tr>
-        <w:trPr>
-          <w:trHeight w:val="151"/>
-        </w:trPr>
-        <w:tc>
-          <w:tcPr>
-            <w:tcW w:w="1384" w:type="dxa"/>
-            <w:vMerge/>
-          </w:tcPr>
-          <w:p/>
-        </w:tc>
-        <w:tc>
-          <w:tcPr>
-            <w:tcW w:w="1134" w:type="dxa"/>
-            <w:vMerge/>
-          </w:tcPr>
-          <w:p/>
-        </w:tc>
-        <w:tc>
-          <w:tcPr>
-            <w:tcW w:w="989" w:type="dxa"/>
-            <w:vMerge/>
-          </w:tcPr>
-          <w:p/>
-        </w:tc>
-        <w:tc>
-          <w:tcPr>
-            <w:tcW w:w="2175" w:type="dxa"/>
-          </w:tcPr>
-          <w:p>
-            <w:r>
-              <w:rPr>
-                <w:rFonts w:hint="eastAsia"/>
-              </w:rPr>
-              <w:t>A</w:t>
-            </w:r>
-            <w:r>
-              <w:t>PPROVED</w:t>
-            </w:r>
-          </w:p>
-        </w:tc>
-        <w:tc>
-          <w:tcPr>
-            <w:tcW w:w="1275" w:type="dxa"/>
-          </w:tcPr>
-          <w:p>
-            <w:r>
-              <w:rPr>
-                <w:rFonts w:hint="eastAsia"/>
-              </w:rPr>
-              <w:t>管理员通过后的状态，此状态认为</w:t>
-            </w:r>
-            <w:r>
-              <w:rPr>
-                <w:rFonts w:hint="eastAsia"/>
-                <w:highlight w:val="yellow"/>
-              </w:rPr>
-              <w:t>采购员</w:t>
-            </w:r>
-            <w:r>
-              <w:rPr>
-                <w:rFonts w:hint="eastAsia"/>
-              </w:rPr>
-              <w:t>和供应商交易中</w:t>
-            </w:r>
-          </w:p>
-        </w:tc>
-        <w:tc>
-          <w:tcPr>
-            <w:tcW w:w="1276" w:type="dxa"/>
-          </w:tcPr>
-          <w:p>
-            <w:r>
-              <w:rPr>
-                <w:rFonts w:hint="eastAsia"/>
-              </w:rPr>
-              <w:t>/</w:t>
-            </w:r>
-          </w:p>
-        </w:tc>
-      </w:tr>
-      <w:tr>
-        <w:trPr>
-          <w:trHeight w:val="139"/>
-        </w:trPr>
-        <w:tc>
-          <w:tcPr>
-            <w:tcW w:w="1384" w:type="dxa"/>
-            <w:vMerge/>
-          </w:tcPr>
-          <w:p/>
-        </w:tc>
-        <w:tc>
-          <w:tcPr>
-            <w:tcW w:w="1134" w:type="dxa"/>
-            <w:vMerge/>
-          </w:tcPr>
-          <w:p/>
-        </w:tc>
-        <w:tc>
-          <w:tcPr>
-            <w:tcW w:w="989" w:type="dxa"/>
-            <w:vMerge/>
-          </w:tcPr>
-          <w:p/>
-        </w:tc>
-        <w:tc>
-          <w:tcPr>
-            <w:tcW w:w="2175" w:type="dxa"/>
-          </w:tcPr>
-          <w:p>
-            <w:r>
-              <w:t>EXTRACT</w:t>
-            </w:r>
-            <w:r>
-              <w:rPr>
-                <w:rFonts w:hint="eastAsia"/>
-              </w:rPr>
-              <w:t>ING</w:t>
-            </w:r>
-          </w:p>
-        </w:tc>
-        <w:tc>
-          <w:tcPr>
-            <w:tcW w:w="1275" w:type="dxa"/>
-          </w:tcPr>
-          <w:p>
-            <w:r>
-              <w:rPr>
-                <w:rFonts w:hint="eastAsia"/>
-              </w:rPr>
-              <w:t>采购员确认</w:t>
-            </w:r>
-            <w:r>
-              <w:rPr>
-                <w:rFonts w:hint="eastAsia"/>
-              </w:rPr>
-              <w:lastRenderedPageBreak/>
-              <w:t>供应商货物后的状态，此状态下认为货物在仓库附近或运输途中，由</w:t>
-            </w:r>
-            <w:r>
-              <w:rPr>
-                <w:rFonts w:hint="eastAsia"/>
-                <w:highlight w:val="yellow"/>
-              </w:rPr>
-              <w:t>仓库管理员</w:t>
-            </w:r>
-            <w:r>
-              <w:rPr>
-                <w:rFonts w:hint="eastAsia"/>
-              </w:rPr>
-              <w:t>进行确认</w:t>
-            </w:r>
-          </w:p>
-        </w:tc>
-        <w:tc>
-          <w:tcPr>
-            <w:tcW w:w="1276" w:type="dxa"/>
-          </w:tcPr>
-          <w:p>
-            <w:pPr>
-              <w:rPr>
-                <w:rFonts w:hint="eastAsia"/>
-              </w:rPr>
-            </w:pPr>
-            <w:r>
-              <w:rPr>
-                <w:rFonts w:hint="eastAsia"/>
-              </w:rPr>
-              <w:lastRenderedPageBreak/>
-              <w:t>商品管理员</w:t>
-            </w:r>
-            <w:r>
-              <w:rPr>
-                <w:rFonts w:hint="eastAsia"/>
-              </w:rPr>
-              <w:lastRenderedPageBreak/>
-              <w:t>确认调货操作后的状态，此状态交由收货仓库的商品管理员进行确认</w:t>
-            </w:r>
-          </w:p>
-        </w:tc>
-      </w:tr>
-      <w:tr>
-        <w:trPr>
-          <w:trHeight w:val="139"/>
-        </w:trPr>
-        <w:tc>
-          <w:tcPr>
-            <w:tcW w:w="1384" w:type="dxa"/>
-            <w:vMerge/>
-          </w:tcPr>
-          <w:p/>
-        </w:tc>
-        <w:tc>
-          <w:tcPr>
-            <w:tcW w:w="1134" w:type="dxa"/>
-            <w:vMerge/>
-          </w:tcPr>
-          <w:p/>
-        </w:tc>
-        <w:tc>
-          <w:tcPr>
-            <w:tcW w:w="989" w:type="dxa"/>
-            <w:vMerge/>
-          </w:tcPr>
-          <w:p/>
-        </w:tc>
-        <w:tc>
-          <w:tcPr>
-            <w:tcW w:w="2175" w:type="dxa"/>
-          </w:tcPr>
-          <w:p>
-            <w:r>
-              <w:rPr>
-                <w:rFonts w:hint="eastAsia"/>
-              </w:rPr>
-              <w:t>F</w:t>
-            </w:r>
-            <w:r>
-              <w:t>INISHED</w:t>
-            </w:r>
-          </w:p>
-        </w:tc>
-        <w:tc>
-          <w:tcPr>
-            <w:tcW w:w="1275" w:type="dxa"/>
-          </w:tcPr>
-          <w:p>
-            <w:r>
-              <w:rPr>
-                <w:rFonts w:hint="eastAsia"/>
-              </w:rPr>
-              <w:t>仓库管理员确认货物进仓后，</w:t>
-            </w:r>
-            <w:r>
-              <w:rPr>
-                <w:rFonts w:hint="eastAsia"/>
-                <w:highlight w:val="yellow"/>
-              </w:rPr>
-              <w:t>订单完成</w:t>
-            </w:r>
-          </w:p>
-        </w:tc>
-        <w:tc>
-          <w:tcPr>
-            <w:tcW w:w="1276" w:type="dxa"/>
-          </w:tcPr>
-          <w:p>
-            <w:r>
-              <w:rPr>
-                <w:rFonts w:hint="eastAsia"/>
-              </w:rPr>
-              <w:t>收货仓商品管理员确认无误后调货完成</w:t>
-            </w:r>
-          </w:p>
-        </w:tc>
-      </w:tr>
-      <w:tr>
-        <w:trPr>
-          <w:trHeight w:val="161"/>
-        </w:trPr>
-        <w:tc>
-          <w:tcPr>
-            <w:tcW w:w="1384" w:type="dxa"/>
-            <w:vMerge/>
-          </w:tcPr>
-          <w:p/>
-        </w:tc>
-        <w:tc>
-          <w:tcPr>
-            <w:tcW w:w="1134" w:type="dxa"/>
-            <w:vMerge/>
-          </w:tcPr>
-          <w:p/>
-        </w:tc>
-        <w:tc>
-          <w:tcPr>
-            <w:tcW w:w="989" w:type="dxa"/>
-            <w:vMerge/>
-          </w:tcPr>
-          <w:p/>
-        </w:tc>
-        <w:tc>
-          <w:tcPr>
-            <w:tcW w:w="2175" w:type="dxa"/>
-          </w:tcPr>
-          <w:p>
-            <w:r>
-              <w:rPr>
-                <w:rFonts w:hint="eastAsia"/>
-              </w:rPr>
-              <w:t>ERROR</w:t>
-            </w:r>
-          </w:p>
-        </w:tc>
-        <w:tc>
-          <w:tcPr>
-            <w:tcW w:w="1275" w:type="dxa"/>
-          </w:tcPr>
-          <w:p>
-            <w:r>
-              <w:rPr>
-                <w:rFonts w:hint="eastAsia"/>
-              </w:rPr>
-              <w:t>仓库管理员认为货物与订单有出入，订单由</w:t>
-            </w:r>
-            <w:r>
-              <w:rPr>
-                <w:rFonts w:hint="eastAsia"/>
-                <w:highlight w:val="yellow"/>
-              </w:rPr>
-              <w:t>采购员</w:t>
-            </w:r>
-            <w:r>
-              <w:rPr>
-                <w:rFonts w:hint="eastAsia"/>
-              </w:rPr>
-              <w:t>处理，处理后可以将订单重新设定为</w:t>
-            </w:r>
-            <w:r>
-              <w:rPr>
-                <w:highlight w:val="green"/>
-              </w:rPr>
-              <w:t>EXTRACT</w:t>
-            </w:r>
-            <w:r>
-              <w:rPr>
-                <w:rFonts w:hint="eastAsia"/>
-                <w:highlight w:val="green"/>
-              </w:rPr>
-              <w:t>ING</w:t>
-            </w:r>
-            <w:r>
-              <w:rPr>
-                <w:rFonts w:hint="eastAsia"/>
-              </w:rPr>
-              <w:t>状态</w:t>
-            </w:r>
-          </w:p>
-        </w:tc>
-        <w:tc>
-          <w:tcPr>
-            <w:tcW w:w="1276" w:type="dxa"/>
-          </w:tcPr>
-          <w:p>
-            <w:r>
-              <w:rPr>
-                <w:rFonts w:hint="eastAsia"/>
-              </w:rPr>
-              <w:t>商品管理员可拒收，退回</w:t>
-            </w:r>
-            <w:r>
-              <w:rPr>
-                <w:rFonts w:hint="eastAsia"/>
-                <w:highlight w:val="green"/>
-              </w:rPr>
-              <w:t>INIT</w:t>
-            </w:r>
-          </w:p>
-        </w:tc>
-      </w:tr>
-      <w:tr>
-        <w:trPr>
-          <w:trHeight w:val="173"/>
-        </w:trPr>
-        <w:tc>
-          <w:tcPr>
-            <w:tcW w:w="1384" w:type="dxa"/>
-            <w:vMerge w:val="restart"/>
-          </w:tcPr>
-          <w:p>
-            <w:proofErr w:type="spellStart"/>
-            <w:r>
-              <w:rPr>
-                <w:rFonts w:hint="eastAsia"/>
-              </w:rPr>
-              <w:t>V</w:t>
-            </w:r>
-            <w:r>
-              <w:t>IPCard</w:t>
-            </w:r>
-            <w:proofErr w:type="spellEnd"/>
-          </w:p>
-        </w:tc>
-        <w:tc>
-          <w:tcPr>
-            <w:tcW w:w="1134" w:type="dxa"/>
-            <w:vMerge w:val="restart"/>
-          </w:tcPr>
-          <w:p>
-            <w:r>
-              <w:rPr>
-                <w:rFonts w:hint="eastAsia"/>
-              </w:rPr>
-              <w:t>会员卡</w:t>
-            </w:r>
-          </w:p>
-        </w:tc>
-        <w:tc>
-          <w:tcPr>
-            <w:tcW w:w="989" w:type="dxa"/>
-            <w:vMerge w:val="restart"/>
-          </w:tcPr>
-          <w:p>
-            <w:r>
-              <w:rPr>
-                <w:rFonts w:hint="eastAsia"/>
-              </w:rPr>
-              <w:t>C</w:t>
-            </w:r>
-            <w:r>
-              <w:t>lass</w:t>
-            </w:r>
-          </w:p>
-        </w:tc>
-        <w:tc>
-          <w:tcPr>
-            <w:tcW w:w="2175" w:type="dxa"/>
-          </w:tcPr>
-          <w:p>
-            <w:r>
-              <w:rPr>
-                <w:rFonts w:hint="eastAsia"/>
-              </w:rPr>
-              <w:t>L</w:t>
-            </w:r>
-            <w:r>
-              <w:t>ong id</w:t>
-            </w:r>
-          </w:p>
-        </w:tc>
-        <w:tc>
-          <w:tcPr>
-            <w:tcW w:w="2551" w:type="dxa"/>
-            <w:gridSpan w:val="2"/>
-          </w:tcPr>
-          <w:p/>
-        </w:tc>
-      </w:tr>
-      <w:tr>
-        <w:trPr>
-          <w:trHeight w:val="149"/>
-        </w:trPr>
-        <w:tc>
-          <w:tcPr>
-            <w:tcW w:w="1384" w:type="dxa"/>
-            <w:vMerge/>
-          </w:tcPr>
-          <w:p/>
-        </w:tc>
-        <w:tc>
-          <w:tcPr>
-            <w:tcW w:w="1134" w:type="dxa"/>
-            <w:vMerge/>
-          </w:tcPr>
-          <w:p/>
-        </w:tc>
-        <w:tc>
-          <w:tcPr>
-            <w:tcW w:w="989" w:type="dxa"/>
-            <w:vMerge/>
-          </w:tcPr>
-          <w:p/>
-        </w:tc>
-        <w:tc>
-          <w:tcPr>
-            <w:tcW w:w="2175" w:type="dxa"/>
-          </w:tcPr>
-          <w:p>
-            <w:r>
-              <w:t xml:space="preserve">Long </w:t>
-            </w:r>
-            <w:proofErr w:type="spellStart"/>
-            <w:r>
-              <w:t>cardNo</w:t>
-            </w:r>
-            <w:proofErr w:type="spellEnd"/>
-          </w:p>
-        </w:tc>
-        <w:tc>
-          <w:tcPr>
-            <w:tcW w:w="2551" w:type="dxa"/>
-            <w:gridSpan w:val="2"/>
-          </w:tcPr>
-          <w:p>
-            <w:r>
-              <w:rPr>
-                <w:rFonts w:hint="eastAsia"/>
-              </w:rPr>
-              <w:t>会员卡号</w:t>
-            </w:r>
-          </w:p>
-        </w:tc>
-      </w:tr>
-      <w:tr>
-        <w:trPr>
-          <w:trHeight w:val="207"/>
-        </w:trPr>
-        <w:tc>
-          <w:tcPr>
-            <w:tcW w:w="1384" w:type="dxa"/>
-            <w:vMerge/>
-          </w:tcPr>
-          <w:p/>
-        </w:tc>
-        <w:tc>
-          <w:tcPr>
-            <w:tcW w:w="1134" w:type="dxa"/>
-            <w:vMerge/>
-          </w:tcPr>
-          <w:p/>
-        </w:tc>
-        <w:tc>
-          <w:tcPr>
-            <w:tcW w:w="989" w:type="dxa"/>
-            <w:vMerge/>
-          </w:tcPr>
-          <w:p/>
-        </w:tc>
-        <w:tc>
-          <w:tcPr>
-            <w:tcW w:w="2175" w:type="dxa"/>
-          </w:tcPr>
-          <w:p>
-            <w:r>
-              <w:t>Int score</w:t>
-            </w:r>
-          </w:p>
-        </w:tc>
-        <w:tc>
-          <w:tcPr>
-            <w:tcW w:w="2551" w:type="dxa"/>
-            <w:gridSpan w:val="2"/>
-          </w:tcPr>
-          <w:p>
-            <w:r>
-              <w:rPr>
-                <w:rFonts w:hint="eastAsia"/>
-              </w:rPr>
-              <w:t>积分</w:t>
-            </w:r>
-          </w:p>
-        </w:tc>
-      </w:tr>
-      <w:tr>
-        <w:trPr>
-          <w:trHeight w:val="207"/>
-        </w:trPr>
-        <w:tc>
-          <w:tcPr>
-            <w:tcW w:w="1384" w:type="dxa"/>
-            <w:vMerge/>
-          </w:tcPr>
-          <w:p/>
-        </w:tc>
-        <w:tc>
-          <w:tcPr>
-            <w:tcW w:w="1134" w:type="dxa"/>
-            <w:vMerge/>
-          </w:tcPr>
-          <w:p/>
-        </w:tc>
-        <w:tc>
-          <w:tcPr>
-            <w:tcW w:w="989" w:type="dxa"/>
-            <w:vMerge/>
-          </w:tcPr>
-          <w:p/>
-        </w:tc>
-        <w:tc>
-          <w:tcPr>
-            <w:tcW w:w="2175" w:type="dxa"/>
-          </w:tcPr>
-          <w:p>
-            <w:r>
-              <w:t>S</w:t>
-            </w:r>
-            <w:r>
-              <w:rPr>
-                <w:rFonts w:hint="eastAsia"/>
-              </w:rPr>
-              <w:t>tatic</w:t>
-            </w:r>
-            <w:r>
-              <w:t xml:space="preserve"> </w:t>
+              <w:t>Long</w:t>
             </w:r>
             <w:bookmarkStart w:id="0" w:name="_GoBack"/>
             <w:bookmarkEnd w:id="0"/>
             <w:r>
+              <w:t xml:space="preserve"> </w:t>
+            </w:r>
+            <w:proofErr w:type="spellStart"/>
+            <w:r>
+              <w:rPr>
+                <w:rFonts w:hint="eastAsia"/>
+              </w:rPr>
+              <w:t>barCode</w:t>
+            </w:r>
+            <w:proofErr w:type="spellEnd"/>
+          </w:p>
+        </w:tc>
+        <w:tc>
+          <w:tcPr>
+            <w:tcW w:w="2577" w:type="dxa"/>
+            <w:gridSpan w:val="2"/>
+          </w:tcPr>
+          <w:p>
+            <w:r>
+              <w:rPr>
+                <w:rFonts w:hint="eastAsia"/>
+              </w:rPr>
+              <w:t>条形码</w:t>
+            </w:r>
+            <w:r>
+              <w:rPr>
+                <w:rFonts w:hint="eastAsia"/>
+              </w:rPr>
+              <w:t>-</w:t>
+            </w:r>
+            <w:r>
+              <w:rPr>
+                <w:rFonts w:hint="eastAsia"/>
+              </w:rPr>
+              <w:t>确认同一种商品是唯一的价格</w:t>
+            </w:r>
+          </w:p>
+        </w:tc>
+      </w:tr>
+      <w:tr>
+        <w:trPr>
+          <w:trHeight w:val="105"/>
+        </w:trPr>
+        <w:tc>
+          <w:tcPr>
+            <w:tcW w:w="1384" w:type="dxa"/>
+            <w:vMerge/>
+          </w:tcPr>
+          <w:p/>
+        </w:tc>
+        <w:tc>
+          <w:tcPr>
+            <w:tcW w:w="1134" w:type="dxa"/>
+            <w:vMerge/>
+          </w:tcPr>
+          <w:p/>
+        </w:tc>
+        <w:tc>
+          <w:tcPr>
+            <w:tcW w:w="989" w:type="dxa"/>
+            <w:vMerge/>
+          </w:tcPr>
+          <w:p/>
+        </w:tc>
+        <w:tc>
+          <w:tcPr>
+            <w:tcW w:w="2175" w:type="dxa"/>
+          </w:tcPr>
+          <w:p>
+            <w:r>
+              <w:rPr>
+                <w:rFonts w:hint="eastAsia"/>
+              </w:rPr>
               <w:t>D</w:t>
             </w:r>
             <w:r>
+              <w:t xml:space="preserve">ate </w:t>
+            </w:r>
+            <w:r>
+              <w:t>period</w:t>
+            </w:r>
+          </w:p>
+        </w:tc>
+        <w:tc>
+          <w:tcPr>
+            <w:tcW w:w="2577" w:type="dxa"/>
+            <w:gridSpan w:val="2"/>
+          </w:tcPr>
+          <w:p>
+            <w:r>
+              <w:rPr>
+                <w:rFonts w:hint="eastAsia"/>
+              </w:rPr>
+              <w:t>有效期</w:t>
+            </w:r>
+          </w:p>
+        </w:tc>
+      </w:tr>
+      <w:tr>
+        <w:trPr>
+          <w:trHeight w:val="151"/>
+        </w:trPr>
+        <w:tc>
+          <w:tcPr>
+            <w:tcW w:w="1384" w:type="dxa"/>
+            <w:vMerge/>
+          </w:tcPr>
+          <w:p/>
+        </w:tc>
+        <w:tc>
+          <w:tcPr>
+            <w:tcW w:w="1134" w:type="dxa"/>
+            <w:vMerge/>
+          </w:tcPr>
+          <w:p/>
+        </w:tc>
+        <w:tc>
+          <w:tcPr>
+            <w:tcW w:w="989" w:type="dxa"/>
+            <w:vMerge/>
+          </w:tcPr>
+          <w:p/>
+        </w:tc>
+        <w:tc>
+          <w:tcPr>
+            <w:tcW w:w="2175" w:type="dxa"/>
+          </w:tcPr>
+          <w:p>
+            <w:r>
+              <w:rPr>
+                <w:rFonts w:hint="eastAsia"/>
+              </w:rPr>
+              <w:t>S</w:t>
+            </w:r>
+            <w:r>
+              <w:t>tring name</w:t>
+            </w:r>
+          </w:p>
+        </w:tc>
+        <w:tc>
+          <w:tcPr>
+            <w:tcW w:w="2577" w:type="dxa"/>
+            <w:gridSpan w:val="2"/>
+          </w:tcPr>
+          <w:p>
+            <w:r>
+              <w:rPr>
+                <w:rFonts w:hint="eastAsia"/>
+              </w:rPr>
+              <w:t>商品名称</w:t>
+            </w:r>
+          </w:p>
+        </w:tc>
+      </w:tr>
+      <w:tr>
+        <w:trPr>
+          <w:trHeight w:val="128"/>
+        </w:trPr>
+        <w:tc>
+          <w:tcPr>
+            <w:tcW w:w="1384" w:type="dxa"/>
+            <w:vMerge/>
+          </w:tcPr>
+          <w:p/>
+        </w:tc>
+        <w:tc>
+          <w:tcPr>
+            <w:tcW w:w="1134" w:type="dxa"/>
+            <w:vMerge/>
+          </w:tcPr>
+          <w:p/>
+        </w:tc>
+        <w:tc>
+          <w:tcPr>
+            <w:tcW w:w="989" w:type="dxa"/>
+            <w:vMerge/>
+          </w:tcPr>
+          <w:p/>
+        </w:tc>
+        <w:tc>
+          <w:tcPr>
+            <w:tcW w:w="2175" w:type="dxa"/>
+          </w:tcPr>
+          <w:p>
+            <w:r>
+              <w:rPr>
+                <w:rFonts w:hint="eastAsia"/>
+              </w:rPr>
+              <w:t>S</w:t>
+            </w:r>
+            <w:r>
+              <w:t xml:space="preserve">tring </w:t>
+            </w:r>
+            <w:proofErr w:type="spellStart"/>
+            <w:r>
+              <w:t>picUrl</w:t>
+            </w:r>
+            <w:proofErr w:type="spellEnd"/>
+          </w:p>
+        </w:tc>
+        <w:tc>
+          <w:tcPr>
+            <w:tcW w:w="2577" w:type="dxa"/>
+            <w:gridSpan w:val="2"/>
+          </w:tcPr>
+          <w:p>
+            <w:r>
+              <w:rPr>
+                <w:rFonts w:hint="eastAsia"/>
+              </w:rPr>
+              <w:t>预览图</w:t>
+            </w:r>
+          </w:p>
+        </w:tc>
+      </w:tr>
+      <w:tr>
+        <w:trPr>
+          <w:trHeight w:val="195"/>
+        </w:trPr>
+        <w:tc>
+          <w:tcPr>
+            <w:tcW w:w="1384" w:type="dxa"/>
+            <w:vMerge/>
+          </w:tcPr>
+          <w:p/>
+        </w:tc>
+        <w:tc>
+          <w:tcPr>
+            <w:tcW w:w="1134" w:type="dxa"/>
+            <w:vMerge/>
+          </w:tcPr>
+          <w:p/>
+        </w:tc>
+        <w:tc>
+          <w:tcPr>
+            <w:tcW w:w="989" w:type="dxa"/>
+            <w:vMerge/>
+          </w:tcPr>
+          <w:p/>
+        </w:tc>
+        <w:tc>
+          <w:tcPr>
+            <w:tcW w:w="2175" w:type="dxa"/>
+          </w:tcPr>
+          <w:p>
+            <w:r>
+              <w:t>Int</w:t>
+            </w:r>
+            <w:r>
+              <w:t xml:space="preserve"> amount</w:t>
+            </w:r>
+          </w:p>
+        </w:tc>
+        <w:tc>
+          <w:tcPr>
+            <w:tcW w:w="2577" w:type="dxa"/>
+            <w:gridSpan w:val="2"/>
+          </w:tcPr>
+          <w:p>
+            <w:r>
+              <w:rPr>
+                <w:rFonts w:hint="eastAsia"/>
+              </w:rPr>
+              <w:t>数量</w:t>
+            </w:r>
+          </w:p>
+        </w:tc>
+      </w:tr>
+      <w:tr>
+        <w:trPr>
+          <w:trHeight w:val="105"/>
+        </w:trPr>
+        <w:tc>
+          <w:tcPr>
+            <w:tcW w:w="1384" w:type="dxa"/>
+            <w:vMerge/>
+          </w:tcPr>
+          <w:p/>
+        </w:tc>
+        <w:tc>
+          <w:tcPr>
+            <w:tcW w:w="1134" w:type="dxa"/>
+            <w:vMerge/>
+          </w:tcPr>
+          <w:p/>
+        </w:tc>
+        <w:tc>
+          <w:tcPr>
+            <w:tcW w:w="989" w:type="dxa"/>
+            <w:vMerge/>
+          </w:tcPr>
+          <w:p/>
+        </w:tc>
+        <w:tc>
+          <w:tcPr>
+            <w:tcW w:w="2175" w:type="dxa"/>
+          </w:tcPr>
+          <w:p>
+            <w:r>
+              <w:t xml:space="preserve">Int </w:t>
+            </w:r>
+            <w:proofErr w:type="spellStart"/>
+            <w:r>
+              <w:rPr>
+                <w:rFonts w:hint="eastAsia"/>
+              </w:rPr>
+              <w:t>save</w:t>
+            </w:r>
+            <w:r>
+              <w:t>Stock</w:t>
+            </w:r>
+            <w:proofErr w:type="spellEnd"/>
+          </w:p>
+        </w:tc>
+        <w:tc>
+          <w:tcPr>
+            <w:tcW w:w="2577" w:type="dxa"/>
+            <w:gridSpan w:val="2"/>
+          </w:tcPr>
+          <w:p>
+            <w:r>
+              <w:rPr>
+                <w:rFonts w:hint="eastAsia"/>
+              </w:rPr>
+              <w:t>安全库存</w:t>
+            </w:r>
+          </w:p>
+        </w:tc>
+      </w:tr>
+      <w:tr>
+        <w:trPr>
+          <w:trHeight w:val="127"/>
+        </w:trPr>
+        <w:tc>
+          <w:tcPr>
+            <w:tcW w:w="1384" w:type="dxa"/>
+            <w:vMerge/>
+          </w:tcPr>
+          <w:p/>
+        </w:tc>
+        <w:tc>
+          <w:tcPr>
+            <w:tcW w:w="1134" w:type="dxa"/>
+            <w:vMerge/>
+          </w:tcPr>
+          <w:p/>
+        </w:tc>
+        <w:tc>
+          <w:tcPr>
+            <w:tcW w:w="989" w:type="dxa"/>
+            <w:vMerge/>
+          </w:tcPr>
+          <w:p/>
+        </w:tc>
+        <w:tc>
+          <w:tcPr>
+            <w:tcW w:w="2175" w:type="dxa"/>
+          </w:tcPr>
+          <w:p>
+            <w:r>
+              <w:t>Double price</w:t>
+            </w:r>
+          </w:p>
+        </w:tc>
+        <w:tc>
+          <w:tcPr>
+            <w:tcW w:w="2577" w:type="dxa"/>
+            <w:gridSpan w:val="2"/>
+          </w:tcPr>
+          <w:p>
+            <w:r>
+              <w:rPr>
+                <w:rFonts w:hint="eastAsia"/>
+              </w:rPr>
+              <w:t>售价</w:t>
+            </w:r>
+          </w:p>
+        </w:tc>
+      </w:tr>
+      <w:tr>
+        <w:trPr>
+          <w:trHeight w:val="173"/>
+        </w:trPr>
+        <w:tc>
+          <w:tcPr>
+            <w:tcW w:w="1384" w:type="dxa"/>
+            <w:vMerge/>
+          </w:tcPr>
+          <w:p/>
+        </w:tc>
+        <w:tc>
+          <w:tcPr>
+            <w:tcW w:w="1134" w:type="dxa"/>
+            <w:vMerge/>
+          </w:tcPr>
+          <w:p/>
+        </w:tc>
+        <w:tc>
+          <w:tcPr>
+            <w:tcW w:w="989" w:type="dxa"/>
+            <w:vMerge/>
+          </w:tcPr>
+          <w:p/>
+        </w:tc>
+        <w:tc>
+          <w:tcPr>
+            <w:tcW w:w="2175" w:type="dxa"/>
+          </w:tcPr>
+          <w:p>
+            <w:r>
+              <w:rPr>
+                <w:rFonts w:hint="eastAsia"/>
+              </w:rPr>
+              <w:t>Double</w:t>
+            </w:r>
+            <w:r>
+              <w:t xml:space="preserve"> </w:t>
+            </w:r>
+            <w:r>
+              <w:rPr>
+                <w:rFonts w:hint="eastAsia"/>
+              </w:rPr>
+              <w:t>cost</w:t>
+            </w:r>
+          </w:p>
+        </w:tc>
+        <w:tc>
+          <w:tcPr>
+            <w:tcW w:w="2577" w:type="dxa"/>
+            <w:gridSpan w:val="2"/>
+          </w:tcPr>
+          <w:p>
+            <w:r>
+              <w:rPr>
+                <w:rFonts w:hint="eastAsia"/>
+              </w:rPr>
+              <w:t>进货价</w:t>
+            </w:r>
+          </w:p>
+        </w:tc>
+      </w:tr>
+      <w:tr>
+        <w:trPr>
+          <w:trHeight w:val="173"/>
+        </w:trPr>
+        <w:tc>
+          <w:tcPr>
+            <w:tcW w:w="1384" w:type="dxa"/>
+            <w:vMerge/>
+          </w:tcPr>
+          <w:p/>
+        </w:tc>
+        <w:tc>
+          <w:tcPr>
+            <w:tcW w:w="1134" w:type="dxa"/>
+            <w:vMerge/>
+          </w:tcPr>
+          <w:p/>
+        </w:tc>
+        <w:tc>
+          <w:tcPr>
+            <w:tcW w:w="989" w:type="dxa"/>
+            <w:vMerge/>
+          </w:tcPr>
+          <w:p/>
+        </w:tc>
+        <w:tc>
+          <w:tcPr>
+            <w:tcW w:w="2175" w:type="dxa"/>
+          </w:tcPr>
+          <w:p>
+            <w:r>
+              <w:rPr>
+                <w:rFonts w:hint="eastAsia"/>
+              </w:rPr>
+              <w:t>String</w:t>
+            </w:r>
+            <w:r>
+              <w:t xml:space="preserve"> note</w:t>
+            </w:r>
+          </w:p>
+        </w:tc>
+        <w:tc>
+          <w:tcPr>
+            <w:tcW w:w="2577" w:type="dxa"/>
+            <w:gridSpan w:val="2"/>
+          </w:tcPr>
+          <w:p>
+            <w:r>
+              <w:rPr>
+                <w:rFonts w:hint="eastAsia"/>
+              </w:rPr>
+              <w:t>备注，如下架原因（过期、受损、变质、政府强制下架、等等）</w:t>
+            </w:r>
+            <w:r>
+              <w:rPr>
+                <w:rFonts w:hint="eastAsia"/>
+              </w:rPr>
+              <w:t>、保存条件（冷藏、干燥等）</w:t>
+            </w:r>
+          </w:p>
+        </w:tc>
+      </w:tr>
+      <w:tr>
+        <w:trPr>
+          <w:trHeight w:val="116"/>
+        </w:trPr>
+        <w:tc>
+          <w:tcPr>
+            <w:tcW w:w="1384" w:type="dxa"/>
+            <w:vMerge/>
+          </w:tcPr>
+          <w:p/>
+        </w:tc>
+        <w:tc>
+          <w:tcPr>
+            <w:tcW w:w="1134" w:type="dxa"/>
+            <w:vMerge/>
+          </w:tcPr>
+          <w:p/>
+        </w:tc>
+        <w:tc>
+          <w:tcPr>
+            <w:tcW w:w="989" w:type="dxa"/>
+            <w:vMerge/>
+          </w:tcPr>
+          <w:p/>
+        </w:tc>
+        <w:tc>
+          <w:tcPr>
+            <w:tcW w:w="2175" w:type="dxa"/>
+          </w:tcPr>
+          <w:p>
+            <w:r>
+              <w:rPr>
+                <w:rFonts w:hint="eastAsia"/>
+              </w:rPr>
+              <w:t>Bool</w:t>
+            </w:r>
+            <w:r>
+              <w:t xml:space="preserve">ean </w:t>
+            </w:r>
+            <w:r>
+              <w:rPr>
+                <w:rFonts w:hint="eastAsia"/>
+              </w:rPr>
+              <w:t>s</w:t>
+            </w:r>
+            <w:r>
+              <w:t>aleable</w:t>
+            </w:r>
+          </w:p>
+        </w:tc>
+        <w:tc>
+          <w:tcPr>
+            <w:tcW w:w="2577" w:type="dxa"/>
+            <w:gridSpan w:val="2"/>
+          </w:tcPr>
+          <w:p>
+            <w:r>
+              <w:rPr>
+                <w:rFonts w:hint="eastAsia"/>
+              </w:rPr>
+              <w:t>是否可售</w:t>
+            </w:r>
+          </w:p>
+        </w:tc>
+      </w:tr>
+      <w:tr>
+        <w:trPr>
+          <w:trHeight w:val="116"/>
+        </w:trPr>
+        <w:tc>
+          <w:tcPr>
+            <w:tcW w:w="1384" w:type="dxa"/>
+            <w:vMerge/>
+          </w:tcPr>
+          <w:p/>
+        </w:tc>
+        <w:tc>
+          <w:tcPr>
+            <w:tcW w:w="1134" w:type="dxa"/>
+            <w:vMerge/>
+          </w:tcPr>
+          <w:p/>
+        </w:tc>
+        <w:tc>
+          <w:tcPr>
+            <w:tcW w:w="989" w:type="dxa"/>
+            <w:vMerge/>
+          </w:tcPr>
+          <w:p/>
+        </w:tc>
+        <w:tc>
+          <w:tcPr>
+            <w:tcW w:w="2175" w:type="dxa"/>
+          </w:tcPr>
+          <w:p>
+            <w:r>
+              <w:rPr>
+                <w:rFonts w:hint="eastAsia"/>
+              </w:rPr>
+              <w:t>Indent</w:t>
+            </w:r>
+            <w:r>
+              <w:t xml:space="preserve"> </w:t>
+            </w:r>
+            <w:proofErr w:type="spellStart"/>
+            <w:r>
+              <w:t>indent</w:t>
+            </w:r>
+            <w:proofErr w:type="spellEnd"/>
+          </w:p>
+        </w:tc>
+        <w:tc>
+          <w:tcPr>
+            <w:tcW w:w="2577" w:type="dxa"/>
+            <w:gridSpan w:val="2"/>
+          </w:tcPr>
+          <w:p>
+            <w:r>
+              <w:rPr>
+                <w:rFonts w:hint="eastAsia"/>
+              </w:rPr>
+              <w:t>订单的追溯</w:t>
+            </w:r>
+          </w:p>
+        </w:tc>
+      </w:tr>
+      <w:tr>
+        <w:trPr>
+          <w:trHeight w:val="149"/>
+        </w:trPr>
+        <w:tc>
+          <w:tcPr>
+            <w:tcW w:w="1384" w:type="dxa"/>
+            <w:vMerge w:val="restart"/>
+          </w:tcPr>
+          <w:p>
+            <w:r>
+              <w:rPr>
+                <w:rFonts w:hint="eastAsia"/>
+              </w:rPr>
+              <w:t>I</w:t>
+            </w:r>
+            <w:r>
+              <w:t>ndent</w:t>
+            </w:r>
+          </w:p>
+        </w:tc>
+        <w:tc>
+          <w:tcPr>
+            <w:tcW w:w="1134" w:type="dxa"/>
+            <w:vMerge w:val="restart"/>
+          </w:tcPr>
+          <w:p>
+            <w:r>
+              <w:rPr>
+                <w:rFonts w:hint="eastAsia"/>
+              </w:rPr>
+              <w:t>货品单</w:t>
+            </w:r>
+          </w:p>
+        </w:tc>
+        <w:tc>
+          <w:tcPr>
+            <w:tcW w:w="989" w:type="dxa"/>
+            <w:vMerge w:val="restart"/>
+          </w:tcPr>
+          <w:p>
+            <w:r>
+              <w:rPr>
+                <w:rFonts w:hint="eastAsia"/>
+              </w:rPr>
+              <w:t>C</w:t>
+            </w:r>
+            <w:r>
+              <w:t>lass</w:t>
+            </w:r>
+          </w:p>
+        </w:tc>
+        <w:tc>
+          <w:tcPr>
+            <w:tcW w:w="2175" w:type="dxa"/>
+          </w:tcPr>
+          <w:p>
+            <w:r>
+              <w:rPr>
+                <w:rFonts w:hint="eastAsia"/>
+              </w:rPr>
+              <w:t>L</w:t>
+            </w:r>
+            <w:r>
+              <w:t>ong id</w:t>
+            </w:r>
+          </w:p>
+        </w:tc>
+        <w:tc>
+          <w:tcPr>
+            <w:tcW w:w="2577" w:type="dxa"/>
+            <w:gridSpan w:val="2"/>
+          </w:tcPr>
+          <w:p/>
+        </w:tc>
+      </w:tr>
+      <w:tr>
+        <w:trPr>
+          <w:trHeight w:val="151"/>
+        </w:trPr>
+        <w:tc>
+          <w:tcPr>
+            <w:tcW w:w="1384" w:type="dxa"/>
+            <w:vMerge/>
+          </w:tcPr>
+          <w:p/>
+        </w:tc>
+        <w:tc>
+          <w:tcPr>
+            <w:tcW w:w="1134" w:type="dxa"/>
+            <w:vMerge/>
+          </w:tcPr>
+          <w:p/>
+        </w:tc>
+        <w:tc>
+          <w:tcPr>
+            <w:tcW w:w="989" w:type="dxa"/>
+            <w:vMerge/>
+          </w:tcPr>
+          <w:p/>
+        </w:tc>
+        <w:tc>
+          <w:tcPr>
+            <w:tcW w:w="2175" w:type="dxa"/>
+          </w:tcPr>
+          <w:p>
+            <w:r>
+              <w:rPr>
+                <w:rFonts w:hint="eastAsia"/>
+              </w:rPr>
+              <w:t>S</w:t>
+            </w:r>
+            <w:r>
+              <w:t xml:space="preserve">tring </w:t>
+            </w:r>
+            <w:proofErr w:type="spellStart"/>
+            <w:r>
+              <w:t>indentNum</w:t>
+            </w:r>
+            <w:proofErr w:type="spellEnd"/>
+          </w:p>
+        </w:tc>
+        <w:tc>
+          <w:tcPr>
+            <w:tcW w:w="2577" w:type="dxa"/>
+            <w:gridSpan w:val="2"/>
+          </w:tcPr>
+          <w:p>
+            <w:r>
+              <w:rPr>
+                <w:rFonts w:hint="eastAsia"/>
+              </w:rPr>
+              <w:t>订单编号</w:t>
+            </w:r>
+          </w:p>
+        </w:tc>
+      </w:tr>
+      <w:tr>
+        <w:trPr>
+          <w:trHeight w:val="541"/>
+        </w:trPr>
+        <w:tc>
+          <w:tcPr>
+            <w:tcW w:w="1384" w:type="dxa"/>
+            <w:vMerge/>
+          </w:tcPr>
+          <w:p/>
+        </w:tc>
+        <w:tc>
+          <w:tcPr>
+            <w:tcW w:w="1134" w:type="dxa"/>
+            <w:vMerge/>
+          </w:tcPr>
+          <w:p/>
+        </w:tc>
+        <w:tc>
+          <w:tcPr>
+            <w:tcW w:w="989" w:type="dxa"/>
+            <w:vMerge/>
+          </w:tcPr>
+          <w:p/>
+        </w:tc>
+        <w:tc>
+          <w:tcPr>
+            <w:tcW w:w="2175" w:type="dxa"/>
+          </w:tcPr>
+          <w:p>
+            <w:r>
+              <w:rPr>
+                <w:rFonts w:hint="eastAsia"/>
+              </w:rPr>
+              <w:t>L</w:t>
+            </w:r>
+            <w:r>
+              <w:t>ist&lt;Commodity&gt; commodities</w:t>
+            </w:r>
+          </w:p>
+        </w:tc>
+        <w:tc>
+          <w:tcPr>
+            <w:tcW w:w="2577" w:type="dxa"/>
+            <w:gridSpan w:val="2"/>
+          </w:tcPr>
+          <w:p>
+            <w:r>
+              <w:rPr>
+                <w:rFonts w:hint="eastAsia"/>
+              </w:rPr>
+              <w:t>商品列表</w:t>
+            </w:r>
+          </w:p>
+        </w:tc>
+      </w:tr>
+      <w:tr>
+        <w:trPr>
+          <w:trHeight w:val="71"/>
+        </w:trPr>
+        <w:tc>
+          <w:tcPr>
+            <w:tcW w:w="1384" w:type="dxa"/>
+            <w:vMerge/>
+          </w:tcPr>
+          <w:p/>
+        </w:tc>
+        <w:tc>
+          <w:tcPr>
+            <w:tcW w:w="1134" w:type="dxa"/>
+            <w:vMerge/>
+          </w:tcPr>
+          <w:p/>
+        </w:tc>
+        <w:tc>
+          <w:tcPr>
+            <w:tcW w:w="989" w:type="dxa"/>
+            <w:vMerge/>
+          </w:tcPr>
+          <w:p/>
+        </w:tc>
+        <w:tc>
+          <w:tcPr>
+            <w:tcW w:w="2175" w:type="dxa"/>
+          </w:tcPr>
+          <w:p>
+            <w:r>
+              <w:t xml:space="preserve">Double </w:t>
+            </w:r>
+            <w:r>
+              <w:rPr>
+                <w:rFonts w:hint="eastAsia"/>
+              </w:rPr>
+              <w:t>c</w:t>
+            </w:r>
+            <w:r>
+              <w:t>ost</w:t>
+            </w:r>
+          </w:p>
+        </w:tc>
+        <w:tc>
+          <w:tcPr>
+            <w:tcW w:w="2577" w:type="dxa"/>
+            <w:gridSpan w:val="2"/>
+          </w:tcPr>
+          <w:p>
+            <w:r>
+              <w:rPr>
+                <w:rFonts w:hint="eastAsia"/>
+              </w:rPr>
+              <w:t>订单总费用</w:t>
+            </w:r>
+          </w:p>
+        </w:tc>
+      </w:tr>
+      <w:tr>
+        <w:trPr>
+          <w:trHeight w:val="173"/>
+        </w:trPr>
+        <w:tc>
+          <w:tcPr>
+            <w:tcW w:w="1384" w:type="dxa"/>
+            <w:vMerge/>
+          </w:tcPr>
+          <w:p/>
+        </w:tc>
+        <w:tc>
+          <w:tcPr>
+            <w:tcW w:w="1134" w:type="dxa"/>
+            <w:vMerge/>
+          </w:tcPr>
+          <w:p/>
+        </w:tc>
+        <w:tc>
+          <w:tcPr>
+            <w:tcW w:w="989" w:type="dxa"/>
+            <w:vMerge/>
+          </w:tcPr>
+          <w:p/>
+        </w:tc>
+        <w:tc>
+          <w:tcPr>
+            <w:tcW w:w="2175" w:type="dxa"/>
+          </w:tcPr>
+          <w:p>
+            <w:proofErr w:type="spellStart"/>
+            <w:r>
+              <w:rPr>
+                <w:rFonts w:hint="eastAsia"/>
+              </w:rPr>
+              <w:t>I</w:t>
+            </w:r>
+            <w:r>
+              <w:t>ndentStatus</w:t>
+            </w:r>
+            <w:proofErr w:type="spellEnd"/>
+          </w:p>
+        </w:tc>
+        <w:tc>
+          <w:tcPr>
+            <w:tcW w:w="2577" w:type="dxa"/>
+            <w:gridSpan w:val="2"/>
+          </w:tcPr>
+          <w:p>
+            <w:r>
+              <w:rPr>
+                <w:rFonts w:hint="eastAsia"/>
+              </w:rPr>
+              <w:t>状态</w:t>
+            </w:r>
+          </w:p>
+        </w:tc>
+      </w:tr>
+      <w:tr>
+        <w:trPr>
+          <w:trHeight w:val="173"/>
+        </w:trPr>
+        <w:tc>
+          <w:tcPr>
+            <w:tcW w:w="1384" w:type="dxa"/>
+            <w:vMerge/>
+          </w:tcPr>
+          <w:p/>
+        </w:tc>
+        <w:tc>
+          <w:tcPr>
+            <w:tcW w:w="1134" w:type="dxa"/>
+            <w:vMerge/>
+          </w:tcPr>
+          <w:p/>
+        </w:tc>
+        <w:tc>
+          <w:tcPr>
+            <w:tcW w:w="989" w:type="dxa"/>
+            <w:vMerge/>
+          </w:tcPr>
+          <w:p/>
+        </w:tc>
+        <w:tc>
+          <w:tcPr>
+            <w:tcW w:w="2175" w:type="dxa"/>
+          </w:tcPr>
+          <w:p>
+            <w:r>
+              <w:rPr>
+                <w:rFonts w:hint="eastAsia"/>
+              </w:rPr>
+              <w:t>D</w:t>
+            </w:r>
+            <w:r>
+              <w:t xml:space="preserve">ate </w:t>
+            </w:r>
+            <w:proofErr w:type="spellStart"/>
+            <w:r>
+              <w:t>createDate</w:t>
+            </w:r>
+            <w:proofErr w:type="spellEnd"/>
+          </w:p>
+        </w:tc>
+        <w:tc>
+          <w:tcPr>
+            <w:tcW w:w="2577" w:type="dxa"/>
+            <w:gridSpan w:val="2"/>
+          </w:tcPr>
+          <w:p>
+            <w:r>
+              <w:rPr>
+                <w:rFonts w:hint="eastAsia"/>
+              </w:rPr>
+              <w:t>订单创建日期</w:t>
+            </w:r>
+          </w:p>
+        </w:tc>
+      </w:tr>
+      <w:tr>
+        <w:trPr>
+          <w:trHeight w:val="128"/>
+        </w:trPr>
+        <w:tc>
+          <w:tcPr>
+            <w:tcW w:w="1384" w:type="dxa"/>
+            <w:vMerge/>
+          </w:tcPr>
+          <w:p/>
+        </w:tc>
+        <w:tc>
+          <w:tcPr>
+            <w:tcW w:w="1134" w:type="dxa"/>
+            <w:vMerge/>
+          </w:tcPr>
+          <w:p/>
+        </w:tc>
+        <w:tc>
+          <w:tcPr>
+            <w:tcW w:w="989" w:type="dxa"/>
+            <w:vMerge/>
+          </w:tcPr>
+          <w:p/>
+        </w:tc>
+        <w:tc>
+          <w:tcPr>
+            <w:tcW w:w="2175" w:type="dxa"/>
+          </w:tcPr>
+          <w:p>
+            <w:r>
+              <w:rPr>
+                <w:rFonts w:hint="eastAsia"/>
+              </w:rPr>
+              <w:t>U</w:t>
+            </w:r>
+            <w:r>
+              <w:t xml:space="preserve">ser </w:t>
+            </w:r>
+            <w:r>
+              <w:rPr>
+                <w:rFonts w:hint="eastAsia"/>
+              </w:rPr>
+              <w:t>creator</w:t>
+            </w:r>
+          </w:p>
+        </w:tc>
+        <w:tc>
+          <w:tcPr>
+            <w:tcW w:w="2577" w:type="dxa"/>
+            <w:gridSpan w:val="2"/>
+          </w:tcPr>
+          <w:p>
+            <w:r>
+              <w:rPr>
+                <w:rFonts w:hint="eastAsia"/>
+              </w:rPr>
+              <w:t>订单创建者。采购时是采购员，内部调货时是货品管理员</w:t>
+            </w:r>
+          </w:p>
+        </w:tc>
+      </w:tr>
+      <w:tr>
+        <w:trPr>
+          <w:trHeight w:val="218"/>
+        </w:trPr>
+        <w:tc>
+          <w:tcPr>
+            <w:tcW w:w="1384" w:type="dxa"/>
+            <w:vMerge/>
+          </w:tcPr>
+          <w:p/>
+        </w:tc>
+        <w:tc>
+          <w:tcPr>
+            <w:tcW w:w="1134" w:type="dxa"/>
+            <w:vMerge/>
+          </w:tcPr>
+          <w:p/>
+        </w:tc>
+        <w:tc>
+          <w:tcPr>
+            <w:tcW w:w="989" w:type="dxa"/>
+            <w:vMerge/>
+          </w:tcPr>
+          <w:p/>
+        </w:tc>
+        <w:tc>
+          <w:tcPr>
+            <w:tcW w:w="2175" w:type="dxa"/>
+          </w:tcPr>
+          <w:p>
+            <w:r>
+              <w:rPr>
+                <w:rFonts w:hint="eastAsia"/>
+              </w:rPr>
+              <w:t>U</w:t>
+            </w:r>
+            <w:r>
+              <w:t>ser keeper</w:t>
+            </w:r>
+          </w:p>
+        </w:tc>
+        <w:tc>
+          <w:tcPr>
+            <w:tcW w:w="2577" w:type="dxa"/>
+            <w:gridSpan w:val="2"/>
+          </w:tcPr>
+          <w:p>
+            <w:r>
+              <w:rPr>
+                <w:rFonts w:hint="eastAsia"/>
+              </w:rPr>
+              <w:t>货品管理员</w:t>
+            </w:r>
+          </w:p>
+        </w:tc>
+      </w:tr>
+      <w:tr>
+        <w:trPr>
+          <w:trHeight w:val="82"/>
+        </w:trPr>
+        <w:tc>
+          <w:tcPr>
+            <w:tcW w:w="1384" w:type="dxa"/>
+            <w:vMerge/>
+          </w:tcPr>
+          <w:p/>
+        </w:tc>
+        <w:tc>
+          <w:tcPr>
+            <w:tcW w:w="1134" w:type="dxa"/>
+            <w:vMerge/>
+          </w:tcPr>
+          <w:p/>
+        </w:tc>
+        <w:tc>
+          <w:tcPr>
+            <w:tcW w:w="989" w:type="dxa"/>
+            <w:vMerge/>
+          </w:tcPr>
+          <w:p/>
+        </w:tc>
+        <w:tc>
+          <w:tcPr>
+            <w:tcW w:w="2175" w:type="dxa"/>
+          </w:tcPr>
+          <w:p>
+            <w:r>
+              <w:rPr>
+                <w:rFonts w:hint="eastAsia"/>
+              </w:rPr>
+              <w:t>U</w:t>
+            </w:r>
+            <w:r>
+              <w:t>ser manager</w:t>
+            </w:r>
+          </w:p>
+        </w:tc>
+        <w:tc>
+          <w:tcPr>
+            <w:tcW w:w="2577" w:type="dxa"/>
+            <w:gridSpan w:val="2"/>
+          </w:tcPr>
+          <w:p>
+            <w:r>
+              <w:rPr>
+                <w:rFonts w:hint="eastAsia"/>
+              </w:rPr>
+              <w:t>管理员</w:t>
+            </w:r>
+            <w:r>
+              <w:rPr>
+                <w:rFonts w:hint="eastAsia"/>
+              </w:rPr>
+              <w:t xml:space="preserve"> null</w:t>
+            </w:r>
+            <w:r>
+              <w:t>able</w:t>
+            </w:r>
+          </w:p>
+        </w:tc>
+      </w:tr>
+      <w:tr>
+        <w:trPr>
+          <w:trHeight w:val="564"/>
+        </w:trPr>
+        <w:tc>
+          <w:tcPr>
+            <w:tcW w:w="1384" w:type="dxa"/>
+            <w:vMerge/>
+          </w:tcPr>
+          <w:p/>
+        </w:tc>
+        <w:tc>
+          <w:tcPr>
+            <w:tcW w:w="1134" w:type="dxa"/>
+            <w:vMerge/>
+          </w:tcPr>
+          <w:p/>
+        </w:tc>
+        <w:tc>
+          <w:tcPr>
+            <w:tcW w:w="989" w:type="dxa"/>
+            <w:vMerge/>
+          </w:tcPr>
+          <w:p/>
+        </w:tc>
+        <w:tc>
+          <w:tcPr>
+            <w:tcW w:w="2175" w:type="dxa"/>
+          </w:tcPr>
+          <w:p>
+            <w:r>
+              <w:rPr>
+                <w:rFonts w:hint="eastAsia"/>
+              </w:rPr>
+              <w:t>Boolean</w:t>
+            </w:r>
+            <w:r>
+              <w:t xml:space="preserve"> </w:t>
+            </w:r>
+            <w:proofErr w:type="spellStart"/>
+            <w:r>
+              <w:rPr>
+                <w:rFonts w:hint="eastAsia"/>
+              </w:rPr>
+              <w:t>is</w:t>
+            </w:r>
+            <w:r>
+              <w:t>Inside</w:t>
+            </w:r>
+            <w:proofErr w:type="spellEnd"/>
+          </w:p>
+        </w:tc>
+        <w:tc>
+          <w:tcPr>
+            <w:tcW w:w="2577" w:type="dxa"/>
+            <w:gridSpan w:val="2"/>
+          </w:tcPr>
+          <w:p>
+            <w:r>
+              <w:rPr>
+                <w:rFonts w:hint="eastAsia"/>
+              </w:rPr>
+              <w:t>内部调货，如果为真，统计进货成本的时候就排除在外</w:t>
+            </w:r>
+          </w:p>
+        </w:tc>
+      </w:tr>
+      <w:tr>
+        <w:trPr>
+          <w:trHeight w:val="172"/>
+        </w:trPr>
+        <w:tc>
+          <w:tcPr>
+            <w:tcW w:w="1384" w:type="dxa"/>
+            <w:vMerge/>
+          </w:tcPr>
+          <w:p/>
+        </w:tc>
+        <w:tc>
+          <w:tcPr>
+            <w:tcW w:w="1134" w:type="dxa"/>
+            <w:vMerge/>
+          </w:tcPr>
+          <w:p/>
+        </w:tc>
+        <w:tc>
+          <w:tcPr>
+            <w:tcW w:w="989" w:type="dxa"/>
+            <w:vMerge/>
+          </w:tcPr>
+          <w:p/>
+        </w:tc>
+        <w:tc>
+          <w:tcPr>
+            <w:tcW w:w="2175" w:type="dxa"/>
+          </w:tcPr>
+          <w:p>
+            <w:r>
+              <w:rPr>
+                <w:rFonts w:hint="eastAsia"/>
+              </w:rPr>
+              <w:t>Warehouse</w:t>
+            </w:r>
+            <w:r>
+              <w:t xml:space="preserve"> </w:t>
+            </w:r>
+            <w:proofErr w:type="spellStart"/>
+            <w:r>
+              <w:t>fromWarehouse</w:t>
+            </w:r>
+            <w:proofErr w:type="spellEnd"/>
+          </w:p>
+        </w:tc>
+        <w:tc>
+          <w:tcPr>
+            <w:tcW w:w="2577" w:type="dxa"/>
+            <w:gridSpan w:val="2"/>
+          </w:tcPr>
+          <w:p>
+            <w:r>
+              <w:rPr>
+                <w:rFonts w:hint="eastAsia"/>
+              </w:rPr>
+              <w:t>调出</w:t>
+            </w:r>
+            <w:r>
+              <w:rPr>
+                <w:rFonts w:hint="eastAsia"/>
+              </w:rPr>
+              <w:t xml:space="preserve"> nullable</w:t>
+            </w:r>
+          </w:p>
+        </w:tc>
+      </w:tr>
+      <w:tr>
+        <w:trPr>
+          <w:trHeight w:val="483"/>
+        </w:trPr>
+        <w:tc>
+          <w:tcPr>
+            <w:tcW w:w="1384" w:type="dxa"/>
+            <w:vMerge/>
+          </w:tcPr>
+          <w:p/>
+        </w:tc>
+        <w:tc>
+          <w:tcPr>
+            <w:tcW w:w="1134" w:type="dxa"/>
+            <w:vMerge/>
+          </w:tcPr>
+          <w:p/>
+        </w:tc>
+        <w:tc>
+          <w:tcPr>
+            <w:tcW w:w="989" w:type="dxa"/>
+            <w:vMerge/>
+          </w:tcPr>
+          <w:p/>
+        </w:tc>
+        <w:tc>
+          <w:tcPr>
+            <w:tcW w:w="2175" w:type="dxa"/>
+          </w:tcPr>
+          <w:p>
+            <w:r>
+              <w:rPr>
+                <w:rFonts w:hint="eastAsia"/>
+              </w:rPr>
+              <w:t>W</w:t>
+            </w:r>
+            <w:r>
+              <w:t xml:space="preserve">arehouse </w:t>
+            </w:r>
+            <w:proofErr w:type="spellStart"/>
+            <w:r>
+              <w:t>toWarehouse</w:t>
+            </w:r>
+            <w:proofErr w:type="spellEnd"/>
+          </w:p>
+        </w:tc>
+        <w:tc>
+          <w:tcPr>
+            <w:tcW w:w="2577" w:type="dxa"/>
+            <w:gridSpan w:val="2"/>
+          </w:tcPr>
+          <w:p>
+            <w:r>
+              <w:rPr>
+                <w:rFonts w:hint="eastAsia"/>
+              </w:rPr>
+              <w:t>调入</w:t>
+            </w:r>
+          </w:p>
+        </w:tc>
+      </w:tr>
+      <w:tr>
+        <w:trPr>
+          <w:trHeight w:val="129"/>
+        </w:trPr>
+        <w:tc>
+          <w:tcPr>
+            <w:tcW w:w="1384" w:type="dxa"/>
+            <w:vMerge/>
+          </w:tcPr>
+          <w:p/>
+        </w:tc>
+        <w:tc>
+          <w:tcPr>
+            <w:tcW w:w="1134" w:type="dxa"/>
+            <w:vMerge/>
+          </w:tcPr>
+          <w:p/>
+        </w:tc>
+        <w:tc>
+          <w:tcPr>
+            <w:tcW w:w="989" w:type="dxa"/>
+            <w:vMerge/>
+          </w:tcPr>
+          <w:p/>
+        </w:tc>
+        <w:tc>
+          <w:tcPr>
+            <w:tcW w:w="2175" w:type="dxa"/>
+          </w:tcPr>
+          <w:p>
+            <w:r>
+              <w:rPr>
+                <w:rFonts w:hint="eastAsia"/>
+              </w:rPr>
+              <w:t>String</w:t>
+            </w:r>
+            <w:r>
+              <w:t xml:space="preserve"> </w:t>
+            </w:r>
+            <w:r>
+              <w:rPr>
+                <w:rFonts w:hint="eastAsia"/>
+              </w:rPr>
+              <w:t>note</w:t>
+            </w:r>
+          </w:p>
+        </w:tc>
+        <w:tc>
+          <w:tcPr>
+            <w:tcW w:w="2577" w:type="dxa"/>
+            <w:gridSpan w:val="2"/>
+          </w:tcPr>
+          <w:p>
+            <w:r>
+              <w:rPr>
+                <w:rFonts w:hint="eastAsia"/>
+              </w:rPr>
+              <w:t>信息，由用户填入，比如</w:t>
+            </w:r>
+            <w:proofErr w:type="gramStart"/>
+            <w:r>
+              <w:rPr>
+                <w:rFonts w:hint="eastAsia"/>
+              </w:rPr>
+              <w:t>缺货少货的</w:t>
+            </w:r>
+            <w:proofErr w:type="gramEnd"/>
+            <w:r>
+              <w:rPr>
+                <w:rFonts w:hint="eastAsia"/>
+              </w:rPr>
+              <w:t>原因等，存入是</w:t>
+            </w:r>
+            <w:proofErr w:type="spellStart"/>
+            <w:r>
+              <w:rPr>
+                <w:rFonts w:hint="eastAsia"/>
+              </w:rPr>
+              <w:t>this</w:t>
+            </w:r>
+            <w:r>
+              <w:t>.note</w:t>
+            </w:r>
+            <w:proofErr w:type="spellEnd"/>
+            <w:r>
+              <w:t xml:space="preserve"> +</w:t>
+            </w:r>
+            <w:r>
+              <w:rPr>
+                <w:rFonts w:hint="eastAsia"/>
+              </w:rPr>
+              <w:t>=</w:t>
+            </w:r>
+            <w:r>
+              <w:t xml:space="preserve"> User.name+</w:t>
+            </w:r>
+            <w:r>
+              <w:rPr>
+                <w:rFonts w:hint="eastAsia"/>
+              </w:rPr>
+              <w:t>获取的信息</w:t>
+            </w:r>
+            <w:r>
+              <w:rPr>
+                <w:rFonts w:hint="eastAsia"/>
+              </w:rPr>
+              <w:t>+</w:t>
+            </w:r>
+            <w:proofErr w:type="gramStart"/>
+            <w:r>
+              <w:t>”</w:t>
+            </w:r>
+            <w:proofErr w:type="gramEnd"/>
+            <w:r>
+              <w:t>\n”;</w:t>
+            </w:r>
+            <w:r>
+              <w:rPr>
+                <w:rFonts w:hint="eastAsia"/>
+              </w:rPr>
+              <w:t>意思是这个字段记录的可以是多个用户在不同环节写的信息</w:t>
+            </w:r>
+          </w:p>
+        </w:tc>
+      </w:tr>
+      <w:tr>
+        <w:trPr>
+          <w:trHeight w:val="161"/>
+        </w:trPr>
+        <w:tc>
+          <w:tcPr>
+            <w:tcW w:w="1384" w:type="dxa"/>
+            <w:vMerge w:val="restart"/>
+          </w:tcPr>
+          <w:p>
+            <w:proofErr w:type="spellStart"/>
+            <w:r>
+              <w:rPr>
+                <w:rFonts w:hint="eastAsia"/>
+              </w:rPr>
+              <w:t>I</w:t>
+            </w:r>
+            <w:r>
+              <w:t>ndentStatus</w:t>
+            </w:r>
+            <w:proofErr w:type="spellEnd"/>
+          </w:p>
+        </w:tc>
+        <w:tc>
+          <w:tcPr>
+            <w:tcW w:w="1134" w:type="dxa"/>
+            <w:vMerge w:val="restart"/>
+          </w:tcPr>
+          <w:p>
+            <w:r>
+              <w:rPr>
+                <w:rFonts w:hint="eastAsia"/>
+              </w:rPr>
+              <w:t>订单状态</w:t>
+            </w:r>
+          </w:p>
+        </w:tc>
+        <w:tc>
+          <w:tcPr>
+            <w:tcW w:w="989" w:type="dxa"/>
+            <w:vMerge w:val="restart"/>
+          </w:tcPr>
+          <w:p>
+            <w:proofErr w:type="spellStart"/>
+            <w:r>
+              <w:t>Enum</w:t>
+            </w:r>
+            <w:proofErr w:type="spellEnd"/>
+          </w:p>
+        </w:tc>
+        <w:tc>
+          <w:tcPr>
+            <w:tcW w:w="2175" w:type="dxa"/>
+          </w:tcPr>
+          <w:p>
+            <w:r>
+              <w:rPr>
+                <w:rFonts w:hint="eastAsia"/>
+              </w:rPr>
+              <w:t>I</w:t>
+            </w:r>
+            <w:r>
+              <w:t>NIT</w:t>
+            </w:r>
+          </w:p>
+        </w:tc>
+        <w:tc>
+          <w:tcPr>
+            <w:tcW w:w="1301" w:type="dxa"/>
+          </w:tcPr>
+          <w:p>
+            <w:r>
+              <w:rPr>
+                <w:rFonts w:hint="eastAsia"/>
+                <w:highlight w:val="yellow"/>
+              </w:rPr>
+              <w:t>采购员</w:t>
+            </w:r>
+            <w:r>
+              <w:rPr>
+                <w:rFonts w:hint="eastAsia"/>
+              </w:rPr>
+              <w:t>创建和编辑</w:t>
+            </w:r>
+          </w:p>
+        </w:tc>
+        <w:tc>
+          <w:tcPr>
+            <w:tcW w:w="1276" w:type="dxa"/>
+          </w:tcPr>
+          <w:p>
+            <w:r>
+              <w:rPr>
+                <w:rFonts w:hint="eastAsia"/>
+              </w:rPr>
+              <w:t>商品管理员创建编辑</w:t>
+            </w:r>
+          </w:p>
+        </w:tc>
+      </w:tr>
+      <w:tr>
+        <w:trPr>
+          <w:trHeight w:val="139"/>
+        </w:trPr>
+        <w:tc>
+          <w:tcPr>
+            <w:tcW w:w="1384" w:type="dxa"/>
+            <w:vMerge/>
+          </w:tcPr>
+          <w:p/>
+        </w:tc>
+        <w:tc>
+          <w:tcPr>
+            <w:tcW w:w="1134" w:type="dxa"/>
+            <w:vMerge/>
+          </w:tcPr>
+          <w:p/>
+        </w:tc>
+        <w:tc>
+          <w:tcPr>
+            <w:tcW w:w="989" w:type="dxa"/>
+            <w:vMerge/>
+          </w:tcPr>
+          <w:p/>
+        </w:tc>
+        <w:tc>
+          <w:tcPr>
+            <w:tcW w:w="2175" w:type="dxa"/>
+          </w:tcPr>
+          <w:p>
+            <w:r>
+              <w:rPr>
+                <w:rFonts w:hint="eastAsia"/>
+              </w:rPr>
+              <w:t>C</w:t>
+            </w:r>
+            <w:r>
+              <w:t>HECKING</w:t>
+            </w:r>
+          </w:p>
+        </w:tc>
+        <w:tc>
+          <w:tcPr>
+            <w:tcW w:w="1301" w:type="dxa"/>
+          </w:tcPr>
+          <w:p>
+            <w:r>
+              <w:rPr>
+                <w:rFonts w:hint="eastAsia"/>
+              </w:rPr>
+              <w:t>采购员提交后的状态，</w:t>
+            </w:r>
+            <w:r>
+              <w:rPr>
+                <w:rFonts w:hint="eastAsia"/>
+                <w:highlight w:val="yellow"/>
+              </w:rPr>
+              <w:t>管理员</w:t>
+            </w:r>
+            <w:r>
+              <w:rPr>
+                <w:rFonts w:hint="eastAsia"/>
+              </w:rPr>
+              <w:t>审批，</w:t>
+            </w:r>
+            <w:r>
+              <w:rPr>
+                <w:rFonts w:hint="eastAsia"/>
+                <w:highlight w:val="lightGray"/>
+              </w:rPr>
+              <w:t>此状态可允许修改商品数量</w:t>
+            </w:r>
+            <w:r>
+              <w:rPr>
+                <w:rFonts w:hint="eastAsia"/>
+                <w:highlight w:val="lightGray"/>
+              </w:rPr>
+              <w:t>?</w:t>
+            </w:r>
+          </w:p>
+        </w:tc>
+        <w:tc>
+          <w:tcPr>
+            <w:tcW w:w="1276" w:type="dxa"/>
+          </w:tcPr>
+          <w:p>
+            <w:r>
+              <w:rPr>
+                <w:rFonts w:hint="eastAsia"/>
+              </w:rPr>
+              <w:t>/</w:t>
+            </w:r>
+          </w:p>
+        </w:tc>
+      </w:tr>
+      <w:tr>
+        <w:trPr>
+          <w:trHeight w:val="151"/>
+        </w:trPr>
+        <w:tc>
+          <w:tcPr>
+            <w:tcW w:w="1384" w:type="dxa"/>
+            <w:vMerge/>
+          </w:tcPr>
+          <w:p/>
+        </w:tc>
+        <w:tc>
+          <w:tcPr>
+            <w:tcW w:w="1134" w:type="dxa"/>
+            <w:vMerge/>
+          </w:tcPr>
+          <w:p/>
+        </w:tc>
+        <w:tc>
+          <w:tcPr>
+            <w:tcW w:w="989" w:type="dxa"/>
+            <w:vMerge/>
+          </w:tcPr>
+          <w:p/>
+        </w:tc>
+        <w:tc>
+          <w:tcPr>
+            <w:tcW w:w="2175" w:type="dxa"/>
+          </w:tcPr>
+          <w:p>
+            <w:r>
+              <w:rPr>
+                <w:rFonts w:hint="eastAsia"/>
+              </w:rPr>
+              <w:t>A</w:t>
+            </w:r>
+            <w:r>
+              <w:t>PPROVED</w:t>
+            </w:r>
+          </w:p>
+        </w:tc>
+        <w:tc>
+          <w:tcPr>
+            <w:tcW w:w="1301" w:type="dxa"/>
+          </w:tcPr>
+          <w:p>
+            <w:r>
+              <w:rPr>
+                <w:rFonts w:hint="eastAsia"/>
+              </w:rPr>
+              <w:t>管理员通过</w:t>
+            </w:r>
+            <w:r>
+              <w:rPr>
+                <w:rFonts w:hint="eastAsia"/>
+              </w:rPr>
+              <w:lastRenderedPageBreak/>
+              <w:t>后的状态，此状态认为</w:t>
+            </w:r>
+            <w:r>
+              <w:rPr>
+                <w:rFonts w:hint="eastAsia"/>
+                <w:highlight w:val="yellow"/>
+              </w:rPr>
+              <w:t>采购员</w:t>
+            </w:r>
+            <w:r>
+              <w:rPr>
+                <w:rFonts w:hint="eastAsia"/>
+              </w:rPr>
+              <w:t>和供应商交易中</w:t>
+            </w:r>
+          </w:p>
+        </w:tc>
+        <w:tc>
+          <w:tcPr>
+            <w:tcW w:w="1276" w:type="dxa"/>
+          </w:tcPr>
+          <w:p>
+            <w:r>
+              <w:rPr>
+                <w:rFonts w:hint="eastAsia"/>
+              </w:rPr>
+              <w:lastRenderedPageBreak/>
+              <w:t>/</w:t>
+            </w:r>
+          </w:p>
+        </w:tc>
+      </w:tr>
+      <w:tr>
+        <w:trPr>
+          <w:trHeight w:val="139"/>
+        </w:trPr>
+        <w:tc>
+          <w:tcPr>
+            <w:tcW w:w="1384" w:type="dxa"/>
+            <w:vMerge/>
+          </w:tcPr>
+          <w:p/>
+        </w:tc>
+        <w:tc>
+          <w:tcPr>
+            <w:tcW w:w="1134" w:type="dxa"/>
+            <w:vMerge/>
+          </w:tcPr>
+          <w:p/>
+        </w:tc>
+        <w:tc>
+          <w:tcPr>
+            <w:tcW w:w="989" w:type="dxa"/>
+            <w:vMerge/>
+          </w:tcPr>
+          <w:p/>
+        </w:tc>
+        <w:tc>
+          <w:tcPr>
+            <w:tcW w:w="2175" w:type="dxa"/>
+          </w:tcPr>
+          <w:p>
+            <w:r>
+              <w:t>EXTRACT</w:t>
+            </w:r>
+            <w:r>
+              <w:rPr>
+                <w:rFonts w:hint="eastAsia"/>
+              </w:rPr>
+              <w:t>ING</w:t>
+            </w:r>
+          </w:p>
+        </w:tc>
+        <w:tc>
+          <w:tcPr>
+            <w:tcW w:w="1301" w:type="dxa"/>
+          </w:tcPr>
+          <w:p>
+            <w:r>
+              <w:rPr>
+                <w:rFonts w:hint="eastAsia"/>
+              </w:rPr>
+              <w:t>采购员确认供应商货物后的状态，此状态下认为货物在仓库附近或运输途中，由</w:t>
+            </w:r>
+            <w:r>
+              <w:rPr>
+                <w:rFonts w:hint="eastAsia"/>
+                <w:highlight w:val="yellow"/>
+              </w:rPr>
+              <w:t>仓库管理员</w:t>
+            </w:r>
+            <w:r>
+              <w:rPr>
+                <w:rFonts w:hint="eastAsia"/>
+              </w:rPr>
+              <w:t>进行确认</w:t>
+            </w:r>
+          </w:p>
+        </w:tc>
+        <w:tc>
+          <w:tcPr>
+            <w:tcW w:w="1276" w:type="dxa"/>
+          </w:tcPr>
+          <w:p>
+            <w:r>
+              <w:rPr>
+                <w:rFonts w:hint="eastAsia"/>
+              </w:rPr>
+              <w:t>商品管理员确认调货操作后的状态，此状态交由收货仓库的商品管理员进行确认</w:t>
+            </w:r>
+          </w:p>
+        </w:tc>
+      </w:tr>
+      <w:tr>
+        <w:trPr>
+          <w:trHeight w:val="139"/>
+        </w:trPr>
+        <w:tc>
+          <w:tcPr>
+            <w:tcW w:w="1384" w:type="dxa"/>
+            <w:vMerge/>
+          </w:tcPr>
+          <w:p/>
+        </w:tc>
+        <w:tc>
+          <w:tcPr>
+            <w:tcW w:w="1134" w:type="dxa"/>
+            <w:vMerge/>
+          </w:tcPr>
+          <w:p/>
+        </w:tc>
+        <w:tc>
+          <w:tcPr>
+            <w:tcW w:w="989" w:type="dxa"/>
+            <w:vMerge/>
+          </w:tcPr>
+          <w:p/>
+        </w:tc>
+        <w:tc>
+          <w:tcPr>
+            <w:tcW w:w="2175" w:type="dxa"/>
+          </w:tcPr>
+          <w:p>
+            <w:r>
+              <w:rPr>
+                <w:rFonts w:hint="eastAsia"/>
+              </w:rPr>
+              <w:t>F</w:t>
+            </w:r>
+            <w:r>
+              <w:t>INISHED</w:t>
+            </w:r>
+          </w:p>
+        </w:tc>
+        <w:tc>
+          <w:tcPr>
+            <w:tcW w:w="1301" w:type="dxa"/>
+          </w:tcPr>
+          <w:p>
+            <w:r>
+              <w:rPr>
+                <w:rFonts w:hint="eastAsia"/>
+              </w:rPr>
+              <w:t>仓库管理员确认货物进仓后，</w:t>
+            </w:r>
+            <w:r>
+              <w:rPr>
+                <w:rFonts w:hint="eastAsia"/>
+                <w:highlight w:val="yellow"/>
+              </w:rPr>
+              <w:t>订单完成</w:t>
+            </w:r>
+          </w:p>
+        </w:tc>
+        <w:tc>
+          <w:tcPr>
+            <w:tcW w:w="1276" w:type="dxa"/>
+          </w:tcPr>
+          <w:p>
+            <w:r>
+              <w:rPr>
+                <w:rFonts w:hint="eastAsia"/>
+              </w:rPr>
+              <w:t>收货仓商品管理员确认无误后调货完成</w:t>
+            </w:r>
+          </w:p>
+        </w:tc>
+      </w:tr>
+      <w:tr>
+        <w:trPr>
+          <w:trHeight w:val="161"/>
+        </w:trPr>
+        <w:tc>
+          <w:tcPr>
+            <w:tcW w:w="1384" w:type="dxa"/>
+            <w:vMerge/>
+          </w:tcPr>
+          <w:p/>
+        </w:tc>
+        <w:tc>
+          <w:tcPr>
+            <w:tcW w:w="1134" w:type="dxa"/>
+            <w:vMerge/>
+          </w:tcPr>
+          <w:p/>
+        </w:tc>
+        <w:tc>
+          <w:tcPr>
+            <w:tcW w:w="989" w:type="dxa"/>
+            <w:vMerge/>
+          </w:tcPr>
+          <w:p/>
+        </w:tc>
+        <w:tc>
+          <w:tcPr>
+            <w:tcW w:w="2175" w:type="dxa"/>
+          </w:tcPr>
+          <w:p>
+            <w:r>
+              <w:rPr>
+                <w:rFonts w:hint="eastAsia"/>
+              </w:rPr>
+              <w:t>ERROR</w:t>
+            </w:r>
+          </w:p>
+        </w:tc>
+        <w:tc>
+          <w:tcPr>
+            <w:tcW w:w="1301" w:type="dxa"/>
+          </w:tcPr>
+          <w:p>
+            <w:r>
+              <w:rPr>
+                <w:rFonts w:hint="eastAsia"/>
+              </w:rPr>
+              <w:t>仓库管理员认为货物与订单有出入，订单由</w:t>
+            </w:r>
+            <w:r>
+              <w:rPr>
+                <w:rFonts w:hint="eastAsia"/>
+                <w:highlight w:val="yellow"/>
+              </w:rPr>
+              <w:t>采购员</w:t>
+            </w:r>
+            <w:r>
+              <w:rPr>
+                <w:rFonts w:hint="eastAsia"/>
+              </w:rPr>
+              <w:t>处理，处理后可以将订单重新设定为</w:t>
+            </w:r>
+            <w:r>
+              <w:rPr>
+                <w:highlight w:val="green"/>
+              </w:rPr>
+              <w:t>EXTRACT</w:t>
+            </w:r>
+            <w:r>
+              <w:rPr>
+                <w:rFonts w:hint="eastAsia"/>
+                <w:highlight w:val="green"/>
+              </w:rPr>
+              <w:t>ING</w:t>
+            </w:r>
+            <w:r>
+              <w:rPr>
+                <w:rFonts w:hint="eastAsia"/>
+              </w:rPr>
+              <w:t>状态</w:t>
+            </w:r>
+          </w:p>
+        </w:tc>
+        <w:tc>
+          <w:tcPr>
+            <w:tcW w:w="1276" w:type="dxa"/>
+          </w:tcPr>
+          <w:p>
+            <w:r>
+              <w:rPr>
+                <w:rFonts w:hint="eastAsia"/>
+              </w:rPr>
+              <w:t>商品管理员可拒收，退回</w:t>
+            </w:r>
+            <w:r>
+              <w:rPr>
+                <w:rFonts w:hint="eastAsia"/>
+                <w:highlight w:val="green"/>
+              </w:rPr>
+              <w:t>INIT</w:t>
+            </w:r>
+          </w:p>
+        </w:tc>
+      </w:tr>
+      <w:tr>
+        <w:trPr>
+          <w:trHeight w:val="173"/>
+        </w:trPr>
+        <w:tc>
+          <w:tcPr>
+            <w:tcW w:w="1384" w:type="dxa"/>
+            <w:vMerge w:val="restart"/>
+          </w:tcPr>
+          <w:p>
+            <w:proofErr w:type="spellStart"/>
+            <w:r>
+              <w:rPr>
+                <w:rFonts w:hint="eastAsia"/>
+              </w:rPr>
+              <w:t>V</w:t>
+            </w:r>
+            <w:r>
+              <w:t>IPCard</w:t>
+            </w:r>
+            <w:proofErr w:type="spellEnd"/>
+          </w:p>
+        </w:tc>
+        <w:tc>
+          <w:tcPr>
+            <w:tcW w:w="1134" w:type="dxa"/>
+            <w:vMerge w:val="restart"/>
+          </w:tcPr>
+          <w:p>
+            <w:r>
+              <w:rPr>
+                <w:rFonts w:hint="eastAsia"/>
+              </w:rPr>
+              <w:t>会员卡</w:t>
+            </w:r>
+          </w:p>
+        </w:tc>
+        <w:tc>
+          <w:tcPr>
+            <w:tcW w:w="989" w:type="dxa"/>
+            <w:vMerge w:val="restart"/>
+          </w:tcPr>
+          <w:p>
+            <w:r>
+              <w:rPr>
+                <w:rFonts w:hint="eastAsia"/>
+              </w:rPr>
+              <w:t>C</w:t>
+            </w:r>
+            <w:r>
+              <w:t>lass</w:t>
+            </w:r>
+          </w:p>
+        </w:tc>
+        <w:tc>
+          <w:tcPr>
+            <w:tcW w:w="2175" w:type="dxa"/>
+          </w:tcPr>
+          <w:p>
+            <w:r>
+              <w:rPr>
+                <w:rFonts w:hint="eastAsia"/>
+              </w:rPr>
+              <w:t>L</w:t>
+            </w:r>
+            <w:r>
+              <w:t>ong id</w:t>
+            </w:r>
+          </w:p>
+        </w:tc>
+        <w:tc>
+          <w:tcPr>
+            <w:tcW w:w="2577" w:type="dxa"/>
+            <w:gridSpan w:val="2"/>
+          </w:tcPr>
+          <w:p/>
+        </w:tc>
+      </w:tr>
+      <w:tr>
+        <w:trPr>
+          <w:trHeight w:val="149"/>
+        </w:trPr>
+        <w:tc>
+          <w:tcPr>
+            <w:tcW w:w="1384" w:type="dxa"/>
+            <w:vMerge/>
+          </w:tcPr>
+          <w:p/>
+        </w:tc>
+        <w:tc>
+          <w:tcPr>
+            <w:tcW w:w="1134" w:type="dxa"/>
+            <w:vMerge/>
+          </w:tcPr>
+          <w:p/>
+        </w:tc>
+        <w:tc>
+          <w:tcPr>
+            <w:tcW w:w="989" w:type="dxa"/>
+            <w:vMerge/>
+          </w:tcPr>
+          <w:p/>
+        </w:tc>
+        <w:tc>
+          <w:tcPr>
+            <w:tcW w:w="2175" w:type="dxa"/>
+          </w:tcPr>
+          <w:p>
+            <w:r>
+              <w:t xml:space="preserve">Long </w:t>
+            </w:r>
+            <w:proofErr w:type="spellStart"/>
+            <w:r>
+              <w:t>cardNo</w:t>
+            </w:r>
+            <w:proofErr w:type="spellEnd"/>
+          </w:p>
+        </w:tc>
+        <w:tc>
+          <w:tcPr>
+            <w:tcW w:w="2577" w:type="dxa"/>
+            <w:gridSpan w:val="2"/>
+          </w:tcPr>
+          <w:p>
+            <w:r>
+              <w:rPr>
+                <w:rFonts w:hint="eastAsia"/>
+              </w:rPr>
+              <w:t>会员卡号</w:t>
+            </w:r>
+          </w:p>
+        </w:tc>
+      </w:tr>
+      <w:tr>
+        <w:trPr>
+          <w:trHeight w:val="207"/>
+        </w:trPr>
+        <w:tc>
+          <w:tcPr>
+            <w:tcW w:w="1384" w:type="dxa"/>
+            <w:vMerge/>
+          </w:tcPr>
+          <w:p/>
+        </w:tc>
+        <w:tc>
+          <w:tcPr>
+            <w:tcW w:w="1134" w:type="dxa"/>
+            <w:vMerge/>
+          </w:tcPr>
+          <w:p/>
+        </w:tc>
+        <w:tc>
+          <w:tcPr>
+            <w:tcW w:w="989" w:type="dxa"/>
+            <w:vMerge/>
+          </w:tcPr>
+          <w:p/>
+        </w:tc>
+        <w:tc>
+          <w:tcPr>
+            <w:tcW w:w="2175" w:type="dxa"/>
+          </w:tcPr>
+          <w:p>
+            <w:r>
+              <w:t>Int score</w:t>
+            </w:r>
+          </w:p>
+        </w:tc>
+        <w:tc>
+          <w:tcPr>
+            <w:tcW w:w="2577" w:type="dxa"/>
+            <w:gridSpan w:val="2"/>
+          </w:tcPr>
+          <w:p>
+            <w:r>
+              <w:rPr>
+                <w:rFonts w:hint="eastAsia"/>
+              </w:rPr>
+              <w:t>积分</w:t>
+            </w:r>
+          </w:p>
+        </w:tc>
+      </w:tr>
+      <w:tr>
+        <w:trPr>
+          <w:trHeight w:val="207"/>
+        </w:trPr>
+        <w:tc>
+          <w:tcPr>
+            <w:tcW w:w="1384" w:type="dxa"/>
+            <w:vMerge/>
+          </w:tcPr>
+          <w:p/>
+        </w:tc>
+        <w:tc>
+          <w:tcPr>
+            <w:tcW w:w="1134" w:type="dxa"/>
+            <w:vMerge/>
+          </w:tcPr>
+          <w:p/>
+        </w:tc>
+        <w:tc>
+          <w:tcPr>
+            <w:tcW w:w="989" w:type="dxa"/>
+            <w:vMerge/>
+          </w:tcPr>
+          <w:p/>
+        </w:tc>
+        <w:tc>
+          <w:tcPr>
+            <w:tcW w:w="2175" w:type="dxa"/>
+          </w:tcPr>
+          <w:p>
+            <w:r>
+              <w:t>S</w:t>
+            </w:r>
+            <w:r>
+              <w:rPr>
+                <w:rFonts w:hint="eastAsia"/>
+              </w:rPr>
+              <w:t>tatic</w:t>
+            </w:r>
+            <w:r>
+              <w:t xml:space="preserve"> D</w:t>
+            </w:r>
+            <w:r>
               <w:rPr>
                 <w:rFonts w:hint="eastAsia"/>
               </w:rPr>
@@ -5318,15 +5600,10 @@
         </w:tc>
         <w:tc>
           <w:tcPr>
-            <w:tcW w:w="2551" w:type="dxa"/>
+            <w:tcW w:w="2577" w:type="dxa"/>
             <w:gridSpan w:val="2"/>
           </w:tcPr>
           <w:p>
-            <w:pPr>
-              <w:rPr>
-                <w:rFonts w:hint="eastAsia"/>
-              </w:rPr>
-            </w:pPr>
             <w:r>
               <w:rPr>
                 <w:rFonts w:hint="eastAsia"/>
@@ -5384,7 +5661,7 @@
         </w:tc>
         <w:tc>
           <w:tcPr>
-            <w:tcW w:w="2551" w:type="dxa"/>
+            <w:tcW w:w="2577" w:type="dxa"/>
             <w:gridSpan w:val="2"/>
           </w:tcPr>
           <w:p>
@@ -5461,7 +5738,7 @@
         </w:tc>
         <w:tc>
           <w:tcPr>
-            <w:tcW w:w="2551" w:type="dxa"/>
+            <w:tcW w:w="2577" w:type="dxa"/>
             <w:gridSpan w:val="2"/>
           </w:tcPr>
           <w:p/>
@@ -5510,7 +5787,7 @@
         </w:tc>
         <w:tc>
           <w:tcPr>
-            <w:tcW w:w="2551" w:type="dxa"/>
+            <w:tcW w:w="2577" w:type="dxa"/>
             <w:gridSpan w:val="2"/>
           </w:tcPr>
           <w:p>
@@ -5569,7 +5846,7 @@
         </w:tc>
         <w:tc>
           <w:tcPr>
-            <w:tcW w:w="2551" w:type="dxa"/>
+            <w:tcW w:w="2577" w:type="dxa"/>
             <w:gridSpan w:val="2"/>
           </w:tcPr>
           <w:p>
@@ -5619,7 +5896,7 @@
         </w:tc>
         <w:tc>
           <w:tcPr>
-            <w:tcW w:w="2551" w:type="dxa"/>
+            <w:tcW w:w="2577" w:type="dxa"/>
             <w:gridSpan w:val="2"/>
           </w:tcPr>
           <w:p>
@@ -5669,7 +5946,7 @@
         </w:tc>
         <w:tc>
           <w:tcPr>
-            <w:tcW w:w="2551" w:type="dxa"/>
+            <w:tcW w:w="2577" w:type="dxa"/>
             <w:gridSpan w:val="2"/>
           </w:tcPr>
           <w:p>
@@ -5757,7 +6034,7 @@
         </w:tc>
         <w:tc>
           <w:tcPr>
-            <w:tcW w:w="2551" w:type="dxa"/>
+            <w:tcW w:w="2577" w:type="dxa"/>
             <w:gridSpan w:val="2"/>
           </w:tcPr>
           <w:p/>
@@ -5815,7 +6092,7 @@
         </w:tc>
         <w:tc>
           <w:tcPr>
-            <w:tcW w:w="2551" w:type="dxa"/>
+            <w:tcW w:w="2577" w:type="dxa"/>
             <w:gridSpan w:val="2"/>
           </w:tcPr>
           <w:p/>
@@ -5878,7 +6155,7 @@
         </w:tc>
         <w:tc>
           <w:tcPr>
-            <w:tcW w:w="2551" w:type="dxa"/>
+            <w:tcW w:w="2577" w:type="dxa"/>
             <w:gridSpan w:val="2"/>
           </w:tcPr>
           <w:p>
@@ -5940,7 +6217,7 @@
         </w:tc>
         <w:tc>
           <w:tcPr>
-            <w:tcW w:w="2551" w:type="dxa"/>
+            <w:tcW w:w="2577" w:type="dxa"/>
             <w:gridSpan w:val="2"/>
           </w:tcPr>
           <w:p>
@@ -5996,7 +6273,7 @@
         </w:tc>
         <w:tc>
           <w:tcPr>
-            <w:tcW w:w="2551" w:type="dxa"/>
+            <w:tcW w:w="2577" w:type="dxa"/>
             <w:gridSpan w:val="2"/>
           </w:tcPr>
           <w:p>
@@ -6052,7 +6329,7 @@
         </w:tc>
         <w:tc>
           <w:tcPr>
-            <w:tcW w:w="2551" w:type="dxa"/>
+            <w:tcW w:w="2577" w:type="dxa"/>
             <w:gridSpan w:val="2"/>
           </w:tcPr>
           <w:p>
@@ -6080,7 +6357,6 @@
           <w:sz w:val="28"/>
           <w:szCs w:val="28"/>
         </w:rPr>
-        <w:lastRenderedPageBreak/>
         <w:t>静态类</w:t>
       </w:r>
     </w:p>
@@ -7220,7 +7496,7 @@
 </file>
 
 <file path=customXml/itemProps2.xml><?xml version="1.0" encoding="utf-8"?>
-<ds:datastoreItem xmlns:ds="http://schemas.openxmlformats.org/officeDocument/2006/customXml" ds:itemID="{CD63A24A-E68D-4AB7-941C-AFE044CCF94D}">
+<ds:datastoreItem xmlns:ds="http://schemas.openxmlformats.org/officeDocument/2006/customXml" ds:itemID="{094825F8-AF4D-449A-9EDB-1E6B2722621B}">
   <ds:schemaRefs>
     <ds:schemaRef ds:uri="http://schemas.openxmlformats.org/officeDocument/2006/bibliography"/>
   </ds:schemaRefs>

--- a/Document/产品文档/需求分析.docx
+++ b/Document/产品文档/需求分析.docx
@@ -1282,7 +1282,9 @@
             <w:tcW w:w="1384" w:type="dxa"/>
             <w:vMerge/>
           </w:tcPr>
-          <w:p/>
+          <w:p>
+            <w:bookmarkStart w:id="0" w:name="_Hlk525052442"/>
+          </w:p>
         </w:tc>
         <w:tc>
           <w:tcPr>
@@ -1689,11 +1691,6 @@
             <w:tcW w:w="2175" w:type="dxa"/>
           </w:tcPr>
           <w:p>
-            <w:pPr>
-              <w:rPr>
-                <w:rFonts w:hint="eastAsia"/>
-              </w:rPr>
-            </w:pPr>
             <w:r>
               <w:rPr>
                 <w:rFonts w:hint="eastAsia"/>
@@ -1711,11 +1708,6 @@
             <w:gridSpan w:val="2"/>
           </w:tcPr>
           <w:p>
-            <w:pPr>
-              <w:rPr>
-                <w:rFonts w:hint="eastAsia"/>
-              </w:rPr>
-            </w:pPr>
             <w:r>
               <w:rPr>
                 <w:rFonts w:hint="eastAsia"/>
@@ -1755,11 +1747,6 @@
             <w:tcW w:w="2175" w:type="dxa"/>
           </w:tcPr>
           <w:p>
-            <w:pPr>
-              <w:rPr>
-                <w:rFonts w:hint="eastAsia"/>
-              </w:rPr>
-            </w:pPr>
             <w:r>
               <w:rPr>
                 <w:rFonts w:hint="eastAsia"/>
@@ -1785,11 +1772,6 @@
             <w:gridSpan w:val="2"/>
           </w:tcPr>
           <w:p>
-            <w:pPr>
-              <w:rPr>
-                <w:rFonts w:hint="eastAsia"/>
-              </w:rPr>
-            </w:pPr>
             <w:r>
               <w:rPr>
                 <w:rFonts w:hint="eastAsia"/>
@@ -1926,6 +1908,7 @@
           </w:p>
         </w:tc>
       </w:tr>
+      <w:bookmarkEnd w:id="0"/>
       <w:tr>
         <w:trPr>
           <w:trHeight w:val="139"/>
@@ -2173,11 +2156,6 @@
             <w:vMerge w:val="restart"/>
           </w:tcPr>
           <w:p>
-            <w:pPr>
-              <w:rPr>
-                <w:rFonts w:hint="eastAsia"/>
-              </w:rPr>
-            </w:pPr>
             <w:r>
               <w:rPr>
                 <w:rFonts w:hint="eastAsia"/>
@@ -2192,11 +2170,6 @@
             <w:vMerge w:val="restart"/>
           </w:tcPr>
           <w:p>
-            <w:pPr>
-              <w:rPr>
-                <w:rFonts w:hint="eastAsia"/>
-              </w:rPr>
-            </w:pPr>
             <w:r>
               <w:rPr>
                 <w:rFonts w:hint="eastAsia"/>
@@ -2211,11 +2184,6 @@
             <w:vMerge w:val="restart"/>
           </w:tcPr>
           <w:p>
-            <w:pPr>
-              <w:rPr>
-                <w:rFonts w:hint="eastAsia"/>
-              </w:rPr>
-            </w:pPr>
             <w:proofErr w:type="spellStart"/>
             <w:r>
               <w:rPr>
@@ -2231,11 +2199,6 @@
             <w:tcW w:w="2175" w:type="dxa"/>
           </w:tcPr>
           <w:p>
-            <w:pPr>
-              <w:rPr>
-                <w:rFonts w:hint="eastAsia"/>
-              </w:rPr>
-            </w:pPr>
             <w:r>
               <w:rPr>
                 <w:rFonts w:hint="eastAsia"/>
@@ -2250,11 +2213,6 @@
             <w:gridSpan w:val="2"/>
           </w:tcPr>
           <w:p>
-            <w:pPr>
-              <w:rPr>
-                <w:rFonts w:hint="eastAsia"/>
-              </w:rPr>
-            </w:pPr>
             <w:r>
               <w:rPr>
                 <w:rFonts w:hint="eastAsia"/>
@@ -2273,50 +2231,27 @@
             <w:tcW w:w="1384" w:type="dxa"/>
             <w:vMerge/>
           </w:tcPr>
-          <w:p>
-            <w:pPr>
-              <w:rPr>
-                <w:rFonts w:hint="eastAsia"/>
-              </w:rPr>
-            </w:pPr>
-          </w:p>
-        </w:tc>
-        <w:tc>
-          <w:tcPr>
-            <w:tcW w:w="1134" w:type="dxa"/>
-            <w:vMerge/>
-          </w:tcPr>
-          <w:p>
-            <w:pPr>
-              <w:rPr>
-                <w:rFonts w:hint="eastAsia"/>
-              </w:rPr>
-            </w:pPr>
-          </w:p>
-        </w:tc>
-        <w:tc>
-          <w:tcPr>
-            <w:tcW w:w="989" w:type="dxa"/>
-            <w:vMerge/>
-          </w:tcPr>
-          <w:p>
-            <w:pPr>
-              <w:rPr>
-                <w:rFonts w:hint="eastAsia"/>
-              </w:rPr>
-            </w:pPr>
-          </w:p>
-        </w:tc>
-        <w:tc>
-          <w:tcPr>
-            <w:tcW w:w="2175" w:type="dxa"/>
-          </w:tcPr>
-          <w:p>
-            <w:pPr>
-              <w:rPr>
-                <w:rFonts w:hint="eastAsia"/>
-              </w:rPr>
-            </w:pPr>
+          <w:p/>
+        </w:tc>
+        <w:tc>
+          <w:tcPr>
+            <w:tcW w:w="1134" w:type="dxa"/>
+            <w:vMerge/>
+          </w:tcPr>
+          <w:p/>
+        </w:tc>
+        <w:tc>
+          <w:tcPr>
+            <w:tcW w:w="989" w:type="dxa"/>
+            <w:vMerge/>
+          </w:tcPr>
+          <w:p/>
+        </w:tc>
+        <w:tc>
+          <w:tcPr>
+            <w:tcW w:w="2175" w:type="dxa"/>
+          </w:tcPr>
+          <w:p>
             <w:r>
               <w:rPr>
                 <w:rFonts w:hint="eastAsia"/>
@@ -2331,11 +2266,6 @@
             <w:gridSpan w:val="2"/>
           </w:tcPr>
           <w:p>
-            <w:pPr>
-              <w:rPr>
-                <w:rFonts w:hint="eastAsia"/>
-              </w:rPr>
-            </w:pPr>
             <w:r>
               <w:rPr>
                 <w:rFonts w:hint="eastAsia"/>
@@ -2674,6 +2604,8 @@
             </w:r>
           </w:p>
         </w:tc>
+        <w:bookmarkStart w:id="1" w:name="_GoBack"/>
+        <w:bookmarkEnd w:id="1"/>
       </w:tr>
       <w:tr>
         <w:trPr>
@@ -3312,8 +3244,6 @@
             <w:r>
               <w:t>Long</w:t>
             </w:r>
-            <w:bookmarkStart w:id="0" w:name="_GoBack"/>
-            <w:bookmarkEnd w:id="0"/>
             <w:r>
               <w:t xml:space="preserve"> </w:t>
             </w:r>
@@ -7496,7 +7426,7 @@
 </file>
 
 <file path=customXml/itemProps2.xml><?xml version="1.0" encoding="utf-8"?>
-<ds:datastoreItem xmlns:ds="http://schemas.openxmlformats.org/officeDocument/2006/customXml" ds:itemID="{094825F8-AF4D-449A-9EDB-1E6B2722621B}">
+<ds:datastoreItem xmlns:ds="http://schemas.openxmlformats.org/officeDocument/2006/customXml" ds:itemID="{73124CF4-7AFC-4092-BDF8-FD0B768B74CA}">
   <ds:schemaRefs>
     <ds:schemaRef ds:uri="http://schemas.openxmlformats.org/officeDocument/2006/bibliography"/>
   </ds:schemaRefs>

--- a/Document/产品文档/需求分析.docx
+++ b/Document/产品文档/需求分析.docx
@@ -2604,8 +2604,6 @@
             </w:r>
           </w:p>
         </w:tc>
-        <w:bookmarkStart w:id="1" w:name="_GoBack"/>
-        <w:bookmarkEnd w:id="1"/>
       </w:tr>
       <w:tr>
         <w:trPr>
@@ -3843,20 +3841,26 @@
             <w:tcW w:w="2175" w:type="dxa"/>
           </w:tcPr>
           <w:p>
-            <w:r>
-              <w:rPr>
-                <w:rFonts w:hint="eastAsia"/>
-              </w:rPr>
-              <w:t>Indent</w:t>
-            </w:r>
-            <w:r>
-              <w:t xml:space="preserve"> </w:t>
-            </w:r>
-            <w:proofErr w:type="spellStart"/>
-            <w:r>
-              <w:t>indent</w:t>
-            </w:r>
-            <w:proofErr w:type="spellEnd"/>
+            <w:pPr>
+              <w:rPr>
+                <w:rFonts w:hint="eastAsia"/>
+              </w:rPr>
+            </w:pPr>
+            <w:r>
+              <w:rPr>
+                <w:rFonts w:hint="eastAsia"/>
+              </w:rPr>
+              <w:t>Bool</w:t>
+            </w:r>
+            <w:r>
+              <w:t xml:space="preserve">ean </w:t>
+            </w:r>
+            <w:r>
+              <w:rPr>
+                <w:rFonts w:hint="eastAsia"/>
+              </w:rPr>
+              <w:t>purchasing</w:t>
+            </w:r>
           </w:p>
         </w:tc>
         <w:tc>
@@ -3865,81 +3869,66 @@
             <w:gridSpan w:val="2"/>
           </w:tcPr>
           <w:p>
-            <w:r>
-              <w:rPr>
-                <w:rFonts w:hint="eastAsia"/>
-              </w:rPr>
-              <w:t>订单的追溯</w:t>
-            </w:r>
-          </w:p>
-        </w:tc>
-      </w:tr>
-      <w:tr>
-        <w:trPr>
-          <w:trHeight w:val="149"/>
-        </w:trPr>
-        <w:tc>
-          <w:tcPr>
-            <w:tcW w:w="1384" w:type="dxa"/>
-            <w:vMerge w:val="restart"/>
-          </w:tcPr>
-          <w:p>
-            <w:r>
-              <w:rPr>
-                <w:rFonts w:hint="eastAsia"/>
-              </w:rPr>
-              <w:t>I</w:t>
-            </w:r>
-            <w:r>
-              <w:t>ndent</w:t>
-            </w:r>
-          </w:p>
-        </w:tc>
-        <w:tc>
-          <w:tcPr>
-            <w:tcW w:w="1134" w:type="dxa"/>
-            <w:vMerge w:val="restart"/>
-          </w:tcPr>
-          <w:p>
-            <w:r>
-              <w:rPr>
-                <w:rFonts w:hint="eastAsia"/>
-              </w:rPr>
-              <w:t>货品单</w:t>
-            </w:r>
-          </w:p>
-        </w:tc>
-        <w:tc>
-          <w:tcPr>
-            <w:tcW w:w="989" w:type="dxa"/>
-            <w:vMerge w:val="restart"/>
-          </w:tcPr>
-          <w:p>
-            <w:r>
-              <w:rPr>
-                <w:rFonts w:hint="eastAsia"/>
-              </w:rPr>
-              <w:t>C</w:t>
-            </w:r>
-            <w:r>
-              <w:t>lass</w:t>
-            </w:r>
-          </w:p>
-        </w:tc>
-        <w:tc>
-          <w:tcPr>
-            <w:tcW w:w="2175" w:type="dxa"/>
-          </w:tcPr>
-          <w:p>
-            <w:r>
-              <w:rPr>
-                <w:rFonts w:hint="eastAsia"/>
-              </w:rPr>
-              <w:t>L</w:t>
-            </w:r>
-            <w:r>
-              <w:t>ong id</w:t>
-            </w:r>
+            <w:pPr>
+              <w:rPr>
+                <w:rFonts w:hint="eastAsia"/>
+              </w:rPr>
+            </w:pPr>
+            <w:r>
+              <w:rPr>
+                <w:rFonts w:hint="eastAsia"/>
+              </w:rPr>
+              <w:t>订购中</w:t>
+            </w:r>
+            <w:bookmarkStart w:id="1" w:name="_GoBack"/>
+            <w:bookmarkEnd w:id="1"/>
+          </w:p>
+        </w:tc>
+      </w:tr>
+      <w:tr>
+        <w:trPr>
+          <w:trHeight w:val="116"/>
+        </w:trPr>
+        <w:tc>
+          <w:tcPr>
+            <w:tcW w:w="1384" w:type="dxa"/>
+            <w:vMerge/>
+          </w:tcPr>
+          <w:p/>
+        </w:tc>
+        <w:tc>
+          <w:tcPr>
+            <w:tcW w:w="1134" w:type="dxa"/>
+            <w:vMerge/>
+          </w:tcPr>
+          <w:p/>
+        </w:tc>
+        <w:tc>
+          <w:tcPr>
+            <w:tcW w:w="989" w:type="dxa"/>
+            <w:vMerge/>
+          </w:tcPr>
+          <w:p/>
+        </w:tc>
+        <w:tc>
+          <w:tcPr>
+            <w:tcW w:w="2175" w:type="dxa"/>
+          </w:tcPr>
+          <w:p>
+            <w:r>
+              <w:rPr>
+                <w:rFonts w:hint="eastAsia"/>
+              </w:rPr>
+              <w:t>Indent</w:t>
+            </w:r>
+            <w:r>
+              <w:t xml:space="preserve"> </w:t>
+            </w:r>
+            <w:proofErr w:type="spellStart"/>
+            <w:r>
+              <w:t>indent</w:t>
+            </w:r>
+            <w:proofErr w:type="spellEnd"/>
           </w:p>
         </w:tc>
         <w:tc>
@@ -3947,53 +3936,82 @@
             <w:tcW w:w="2577" w:type="dxa"/>
             <w:gridSpan w:val="2"/>
           </w:tcPr>
-          <w:p/>
-        </w:tc>
-      </w:tr>
-      <w:tr>
-        <w:trPr>
-          <w:trHeight w:val="151"/>
-        </w:trPr>
-        <w:tc>
-          <w:tcPr>
-            <w:tcW w:w="1384" w:type="dxa"/>
-            <w:vMerge/>
-          </w:tcPr>
-          <w:p/>
-        </w:tc>
-        <w:tc>
-          <w:tcPr>
-            <w:tcW w:w="1134" w:type="dxa"/>
-            <w:vMerge/>
-          </w:tcPr>
-          <w:p/>
-        </w:tc>
-        <w:tc>
-          <w:tcPr>
-            <w:tcW w:w="989" w:type="dxa"/>
-            <w:vMerge/>
-          </w:tcPr>
-          <w:p/>
-        </w:tc>
-        <w:tc>
-          <w:tcPr>
-            <w:tcW w:w="2175" w:type="dxa"/>
-          </w:tcPr>
-          <w:p>
-            <w:r>
-              <w:rPr>
-                <w:rFonts w:hint="eastAsia"/>
-              </w:rPr>
-              <w:t>S</w:t>
-            </w:r>
-            <w:r>
-              <w:t xml:space="preserve">tring </w:t>
-            </w:r>
-            <w:proofErr w:type="spellStart"/>
-            <w:r>
-              <w:t>indentNum</w:t>
-            </w:r>
-            <w:proofErr w:type="spellEnd"/>
+          <w:p>
+            <w:r>
+              <w:rPr>
+                <w:rFonts w:hint="eastAsia"/>
+              </w:rPr>
+              <w:t>订单的追溯</w:t>
+            </w:r>
+          </w:p>
+        </w:tc>
+      </w:tr>
+      <w:tr>
+        <w:trPr>
+          <w:trHeight w:val="149"/>
+        </w:trPr>
+        <w:tc>
+          <w:tcPr>
+            <w:tcW w:w="1384" w:type="dxa"/>
+            <w:vMerge w:val="restart"/>
+          </w:tcPr>
+          <w:p>
+            <w:r>
+              <w:rPr>
+                <w:rFonts w:hint="eastAsia"/>
+              </w:rPr>
+              <w:t>I</w:t>
+            </w:r>
+            <w:r>
+              <w:t>ndent</w:t>
+            </w:r>
+          </w:p>
+        </w:tc>
+        <w:tc>
+          <w:tcPr>
+            <w:tcW w:w="1134" w:type="dxa"/>
+            <w:vMerge w:val="restart"/>
+          </w:tcPr>
+          <w:p>
+            <w:r>
+              <w:rPr>
+                <w:rFonts w:hint="eastAsia"/>
+              </w:rPr>
+              <w:t>货品单</w:t>
+            </w:r>
+          </w:p>
+        </w:tc>
+        <w:tc>
+          <w:tcPr>
+            <w:tcW w:w="989" w:type="dxa"/>
+            <w:vMerge w:val="restart"/>
+          </w:tcPr>
+          <w:p>
+            <w:r>
+              <w:rPr>
+                <w:rFonts w:hint="eastAsia"/>
+              </w:rPr>
+              <w:t>C</w:t>
+            </w:r>
+            <w:r>
+              <w:t>lass</w:t>
+            </w:r>
+          </w:p>
+        </w:tc>
+        <w:tc>
+          <w:tcPr>
+            <w:tcW w:w="2175" w:type="dxa"/>
+          </w:tcPr>
+          <w:p>
+            <w:r>
+              <w:rPr>
+                <w:rFonts w:hint="eastAsia"/>
+              </w:rPr>
+              <w:t>L</w:t>
+            </w:r>
+            <w:r>
+              <w:t>ong id</w:t>
+            </w:r>
           </w:p>
         </w:tc>
         <w:tc>
@@ -4001,55 +4019,53 @@
             <w:tcW w:w="2577" w:type="dxa"/>
             <w:gridSpan w:val="2"/>
           </w:tcPr>
-          <w:p>
-            <w:r>
-              <w:rPr>
-                <w:rFonts w:hint="eastAsia"/>
-              </w:rPr>
-              <w:t>订单编号</w:t>
-            </w:r>
-          </w:p>
-        </w:tc>
-      </w:tr>
-      <w:tr>
-        <w:trPr>
-          <w:trHeight w:val="541"/>
-        </w:trPr>
-        <w:tc>
-          <w:tcPr>
-            <w:tcW w:w="1384" w:type="dxa"/>
-            <w:vMerge/>
-          </w:tcPr>
-          <w:p/>
-        </w:tc>
-        <w:tc>
-          <w:tcPr>
-            <w:tcW w:w="1134" w:type="dxa"/>
-            <w:vMerge/>
-          </w:tcPr>
-          <w:p/>
-        </w:tc>
-        <w:tc>
-          <w:tcPr>
-            <w:tcW w:w="989" w:type="dxa"/>
-            <w:vMerge/>
-          </w:tcPr>
-          <w:p/>
-        </w:tc>
-        <w:tc>
-          <w:tcPr>
-            <w:tcW w:w="2175" w:type="dxa"/>
-          </w:tcPr>
-          <w:p>
-            <w:r>
-              <w:rPr>
-                <w:rFonts w:hint="eastAsia"/>
-              </w:rPr>
-              <w:t>L</w:t>
-            </w:r>
-            <w:r>
-              <w:t>ist&lt;Commodity&gt; commodities</w:t>
-            </w:r>
+          <w:p/>
+        </w:tc>
+      </w:tr>
+      <w:tr>
+        <w:trPr>
+          <w:trHeight w:val="151"/>
+        </w:trPr>
+        <w:tc>
+          <w:tcPr>
+            <w:tcW w:w="1384" w:type="dxa"/>
+            <w:vMerge/>
+          </w:tcPr>
+          <w:p/>
+        </w:tc>
+        <w:tc>
+          <w:tcPr>
+            <w:tcW w:w="1134" w:type="dxa"/>
+            <w:vMerge/>
+          </w:tcPr>
+          <w:p/>
+        </w:tc>
+        <w:tc>
+          <w:tcPr>
+            <w:tcW w:w="989" w:type="dxa"/>
+            <w:vMerge/>
+          </w:tcPr>
+          <w:p/>
+        </w:tc>
+        <w:tc>
+          <w:tcPr>
+            <w:tcW w:w="2175" w:type="dxa"/>
+          </w:tcPr>
+          <w:p>
+            <w:r>
+              <w:rPr>
+                <w:rFonts w:hint="eastAsia"/>
+              </w:rPr>
+              <w:t>S</w:t>
+            </w:r>
+            <w:r>
+              <w:t xml:space="preserve">tring </w:t>
+            </w:r>
+            <w:proofErr w:type="spellStart"/>
+            <w:r>
+              <w:t>indentNum</w:t>
+            </w:r>
+            <w:proofErr w:type="spellEnd"/>
           </w:p>
         </w:tc>
         <w:tc>
@@ -4062,52 +4078,49 @@
               <w:rPr>
                 <w:rFonts w:hint="eastAsia"/>
               </w:rPr>
-              <w:t>商品列表</w:t>
-            </w:r>
-          </w:p>
-        </w:tc>
-      </w:tr>
-      <w:tr>
-        <w:trPr>
-          <w:trHeight w:val="71"/>
-        </w:trPr>
-        <w:tc>
-          <w:tcPr>
-            <w:tcW w:w="1384" w:type="dxa"/>
-            <w:vMerge/>
-          </w:tcPr>
-          <w:p/>
-        </w:tc>
-        <w:tc>
-          <w:tcPr>
-            <w:tcW w:w="1134" w:type="dxa"/>
-            <w:vMerge/>
-          </w:tcPr>
-          <w:p/>
-        </w:tc>
-        <w:tc>
-          <w:tcPr>
-            <w:tcW w:w="989" w:type="dxa"/>
-            <w:vMerge/>
-          </w:tcPr>
-          <w:p/>
-        </w:tc>
-        <w:tc>
-          <w:tcPr>
-            <w:tcW w:w="2175" w:type="dxa"/>
-          </w:tcPr>
-          <w:p>
-            <w:r>
-              <w:t xml:space="preserve">Double </w:t>
-            </w:r>
-            <w:r>
-              <w:rPr>
-                <w:rFonts w:hint="eastAsia"/>
-              </w:rPr>
-              <w:t>c</w:t>
-            </w:r>
-            <w:r>
-              <w:t>ost</w:t>
+              <w:t>订单编号</w:t>
+            </w:r>
+          </w:p>
+        </w:tc>
+      </w:tr>
+      <w:tr>
+        <w:trPr>
+          <w:trHeight w:val="541"/>
+        </w:trPr>
+        <w:tc>
+          <w:tcPr>
+            <w:tcW w:w="1384" w:type="dxa"/>
+            <w:vMerge/>
+          </w:tcPr>
+          <w:p/>
+        </w:tc>
+        <w:tc>
+          <w:tcPr>
+            <w:tcW w:w="1134" w:type="dxa"/>
+            <w:vMerge/>
+          </w:tcPr>
+          <w:p/>
+        </w:tc>
+        <w:tc>
+          <w:tcPr>
+            <w:tcW w:w="989" w:type="dxa"/>
+            <w:vMerge/>
+          </w:tcPr>
+          <w:p/>
+        </w:tc>
+        <w:tc>
+          <w:tcPr>
+            <w:tcW w:w="2175" w:type="dxa"/>
+          </w:tcPr>
+          <w:p>
+            <w:r>
+              <w:rPr>
+                <w:rFonts w:hint="eastAsia"/>
+              </w:rPr>
+              <w:t>L</w:t>
+            </w:r>
+            <w:r>
+              <w:t>ist&lt;Commodity&gt; commodities</w:t>
             </w:r>
           </w:p>
         </w:tc>
@@ -4121,52 +4134,53 @@
               <w:rPr>
                 <w:rFonts w:hint="eastAsia"/>
               </w:rPr>
-              <w:t>订单总费用</w:t>
-            </w:r>
-          </w:p>
-        </w:tc>
-      </w:tr>
-      <w:tr>
-        <w:trPr>
-          <w:trHeight w:val="173"/>
-        </w:trPr>
-        <w:tc>
-          <w:tcPr>
-            <w:tcW w:w="1384" w:type="dxa"/>
-            <w:vMerge/>
-          </w:tcPr>
-          <w:p/>
-        </w:tc>
-        <w:tc>
-          <w:tcPr>
-            <w:tcW w:w="1134" w:type="dxa"/>
-            <w:vMerge/>
-          </w:tcPr>
-          <w:p/>
-        </w:tc>
-        <w:tc>
-          <w:tcPr>
-            <w:tcW w:w="989" w:type="dxa"/>
-            <w:vMerge/>
-          </w:tcPr>
-          <w:p/>
-        </w:tc>
-        <w:tc>
-          <w:tcPr>
-            <w:tcW w:w="2175" w:type="dxa"/>
-          </w:tcPr>
-          <w:p>
-            <w:proofErr w:type="spellStart"/>
-            <w:r>
-              <w:rPr>
-                <w:rFonts w:hint="eastAsia"/>
-              </w:rPr>
-              <w:t>I</w:t>
-            </w:r>
-            <w:r>
-              <w:t>ndentStatus</w:t>
-            </w:r>
-            <w:proofErr w:type="spellEnd"/>
+              <w:t>商品列表</w:t>
+            </w:r>
+          </w:p>
+        </w:tc>
+      </w:tr>
+      <w:tr>
+        <w:trPr>
+          <w:trHeight w:val="71"/>
+        </w:trPr>
+        <w:tc>
+          <w:tcPr>
+            <w:tcW w:w="1384" w:type="dxa"/>
+            <w:vMerge/>
+          </w:tcPr>
+          <w:p/>
+        </w:tc>
+        <w:tc>
+          <w:tcPr>
+            <w:tcW w:w="1134" w:type="dxa"/>
+            <w:vMerge/>
+          </w:tcPr>
+          <w:p/>
+        </w:tc>
+        <w:tc>
+          <w:tcPr>
+            <w:tcW w:w="989" w:type="dxa"/>
+            <w:vMerge/>
+          </w:tcPr>
+          <w:p/>
+        </w:tc>
+        <w:tc>
+          <w:tcPr>
+            <w:tcW w:w="2175" w:type="dxa"/>
+          </w:tcPr>
+          <w:p>
+            <w:r>
+              <w:t xml:space="preserve">Double </w:t>
+            </w:r>
+            <w:r>
+              <w:rPr>
+                <w:rFonts w:hint="eastAsia"/>
+              </w:rPr>
+              <w:t>c</w:t>
+            </w:r>
+            <w:r>
+              <w:t>ost</w:t>
+            </w:r>
           </w:p>
         </w:tc>
         <w:tc>
@@ -4179,7 +4193,7 @@
               <w:rPr>
                 <w:rFonts w:hint="eastAsia"/>
               </w:rPr>
-              <w:t>状态</w:t>
+              <w:t>订单总费用</w:t>
             </w:r>
           </w:p>
         </w:tc>
@@ -4214,18 +4228,15 @@
             <w:tcW w:w="2175" w:type="dxa"/>
           </w:tcPr>
           <w:p>
-            <w:r>
-              <w:rPr>
-                <w:rFonts w:hint="eastAsia"/>
-              </w:rPr>
-              <w:t>D</w:t>
-            </w:r>
-            <w:r>
-              <w:t xml:space="preserve">ate </w:t>
-            </w:r>
             <w:proofErr w:type="spellStart"/>
             <w:r>
-              <w:t>createDate</w:t>
+              <w:rPr>
+                <w:rFonts w:hint="eastAsia"/>
+              </w:rPr>
+              <w:t>I</w:t>
+            </w:r>
+            <w:r>
+              <w:t>ndentStatus</w:t>
             </w:r>
             <w:proofErr w:type="spellEnd"/>
           </w:p>
@@ -4240,56 +4251,55 @@
               <w:rPr>
                 <w:rFonts w:hint="eastAsia"/>
               </w:rPr>
-              <w:t>订单创建日期</w:t>
-            </w:r>
-          </w:p>
-        </w:tc>
-      </w:tr>
-      <w:tr>
-        <w:trPr>
-          <w:trHeight w:val="128"/>
-        </w:trPr>
-        <w:tc>
-          <w:tcPr>
-            <w:tcW w:w="1384" w:type="dxa"/>
-            <w:vMerge/>
-          </w:tcPr>
-          <w:p/>
-        </w:tc>
-        <w:tc>
-          <w:tcPr>
-            <w:tcW w:w="1134" w:type="dxa"/>
-            <w:vMerge/>
-          </w:tcPr>
-          <w:p/>
-        </w:tc>
-        <w:tc>
-          <w:tcPr>
-            <w:tcW w:w="989" w:type="dxa"/>
-            <w:vMerge/>
-          </w:tcPr>
-          <w:p/>
-        </w:tc>
-        <w:tc>
-          <w:tcPr>
-            <w:tcW w:w="2175" w:type="dxa"/>
-          </w:tcPr>
-          <w:p>
-            <w:r>
-              <w:rPr>
-                <w:rFonts w:hint="eastAsia"/>
-              </w:rPr>
-              <w:t>U</w:t>
-            </w:r>
-            <w:r>
-              <w:t xml:space="preserve">ser </w:t>
-            </w:r>
-            <w:r>
-              <w:rPr>
-                <w:rFonts w:hint="eastAsia"/>
-              </w:rPr>
-              <w:t>creator</w:t>
-            </w:r>
+              <w:t>状态</w:t>
+            </w:r>
+          </w:p>
+        </w:tc>
+      </w:tr>
+      <w:tr>
+        <w:trPr>
+          <w:trHeight w:val="173"/>
+        </w:trPr>
+        <w:tc>
+          <w:tcPr>
+            <w:tcW w:w="1384" w:type="dxa"/>
+            <w:vMerge/>
+          </w:tcPr>
+          <w:p/>
+        </w:tc>
+        <w:tc>
+          <w:tcPr>
+            <w:tcW w:w="1134" w:type="dxa"/>
+            <w:vMerge/>
+          </w:tcPr>
+          <w:p/>
+        </w:tc>
+        <w:tc>
+          <w:tcPr>
+            <w:tcW w:w="989" w:type="dxa"/>
+            <w:vMerge/>
+          </w:tcPr>
+          <w:p/>
+        </w:tc>
+        <w:tc>
+          <w:tcPr>
+            <w:tcW w:w="2175" w:type="dxa"/>
+          </w:tcPr>
+          <w:p>
+            <w:r>
+              <w:rPr>
+                <w:rFonts w:hint="eastAsia"/>
+              </w:rPr>
+              <w:t>D</w:t>
+            </w:r>
+            <w:r>
+              <w:t xml:space="preserve">ate </w:t>
+            </w:r>
+            <w:proofErr w:type="spellStart"/>
+            <w:r>
+              <w:t>createDate</w:t>
+            </w:r>
+            <w:proofErr w:type="spellEnd"/>
           </w:p>
         </w:tc>
         <w:tc>
@@ -4302,14 +4312,14 @@
               <w:rPr>
                 <w:rFonts w:hint="eastAsia"/>
               </w:rPr>
-              <w:t>订单创建者。采购时是采购员，内部调货时是货品管理员</w:t>
-            </w:r>
-          </w:p>
-        </w:tc>
-      </w:tr>
-      <w:tr>
-        <w:trPr>
-          <w:trHeight w:val="218"/>
+              <w:t>订单创建日期</w:t>
+            </w:r>
+          </w:p>
+        </w:tc>
+      </w:tr>
+      <w:tr>
+        <w:trPr>
+          <w:trHeight w:val="128"/>
         </w:trPr>
         <w:tc>
           <w:tcPr>
@@ -4344,7 +4354,13 @@
               <w:t>U</w:t>
             </w:r>
             <w:r>
-              <w:t>ser keeper</w:t>
+              <w:t xml:space="preserve">ser </w:t>
+            </w:r>
+            <w:r>
+              <w:rPr>
+                <w:rFonts w:hint="eastAsia"/>
+              </w:rPr>
+              <w:t>creator</w:t>
             </w:r>
           </w:p>
         </w:tc>
@@ -4358,14 +4374,14 @@
               <w:rPr>
                 <w:rFonts w:hint="eastAsia"/>
               </w:rPr>
-              <w:t>货品管理员</w:t>
-            </w:r>
-          </w:p>
-        </w:tc>
-      </w:tr>
-      <w:tr>
-        <w:trPr>
-          <w:trHeight w:val="82"/>
+              <w:t>订单创建者。采购时是采购员，内部调货时是货品管理员</w:t>
+            </w:r>
+          </w:p>
+        </w:tc>
+      </w:tr>
+      <w:tr>
+        <w:trPr>
+          <w:trHeight w:val="218"/>
         </w:trPr>
         <w:tc>
           <w:tcPr>
@@ -4400,7 +4416,7 @@
               <w:t>U</w:t>
             </w:r>
             <w:r>
-              <w:t>ser manager</w:t>
+              <w:t>ser keeper</w:t>
             </w:r>
           </w:p>
         </w:tc>
@@ -4414,70 +4430,50 @@
               <w:rPr>
                 <w:rFonts w:hint="eastAsia"/>
               </w:rPr>
-              <w:t>管理员</w:t>
-            </w:r>
-            <w:r>
-              <w:rPr>
-                <w:rFonts w:hint="eastAsia"/>
-              </w:rPr>
-              <w:t xml:space="preserve"> null</w:t>
-            </w:r>
-            <w:r>
-              <w:t>able</w:t>
-            </w:r>
-          </w:p>
-        </w:tc>
-      </w:tr>
-      <w:tr>
-        <w:trPr>
-          <w:trHeight w:val="564"/>
-        </w:trPr>
-        <w:tc>
-          <w:tcPr>
-            <w:tcW w:w="1384" w:type="dxa"/>
-            <w:vMerge/>
-          </w:tcPr>
-          <w:p/>
-        </w:tc>
-        <w:tc>
-          <w:tcPr>
-            <w:tcW w:w="1134" w:type="dxa"/>
-            <w:vMerge/>
-          </w:tcPr>
-          <w:p/>
-        </w:tc>
-        <w:tc>
-          <w:tcPr>
-            <w:tcW w:w="989" w:type="dxa"/>
-            <w:vMerge/>
-          </w:tcPr>
-          <w:p/>
-        </w:tc>
-        <w:tc>
-          <w:tcPr>
-            <w:tcW w:w="2175" w:type="dxa"/>
-          </w:tcPr>
-          <w:p>
-            <w:r>
-              <w:rPr>
-                <w:rFonts w:hint="eastAsia"/>
-              </w:rPr>
-              <w:t>Boolean</w:t>
-            </w:r>
-            <w:r>
-              <w:t xml:space="preserve"> </w:t>
-            </w:r>
-            <w:proofErr w:type="spellStart"/>
-            <w:r>
-              <w:rPr>
-                <w:rFonts w:hint="eastAsia"/>
-              </w:rPr>
-              <w:t>is</w:t>
-            </w:r>
-            <w:r>
-              <w:t>Inside</w:t>
-            </w:r>
-            <w:proofErr w:type="spellEnd"/>
+              <w:t>货品管理员</w:t>
+            </w:r>
+          </w:p>
+        </w:tc>
+      </w:tr>
+      <w:tr>
+        <w:trPr>
+          <w:trHeight w:val="82"/>
+        </w:trPr>
+        <w:tc>
+          <w:tcPr>
+            <w:tcW w:w="1384" w:type="dxa"/>
+            <w:vMerge/>
+          </w:tcPr>
+          <w:p/>
+        </w:tc>
+        <w:tc>
+          <w:tcPr>
+            <w:tcW w:w="1134" w:type="dxa"/>
+            <w:vMerge/>
+          </w:tcPr>
+          <w:p/>
+        </w:tc>
+        <w:tc>
+          <w:tcPr>
+            <w:tcW w:w="989" w:type="dxa"/>
+            <w:vMerge/>
+          </w:tcPr>
+          <w:p/>
+        </w:tc>
+        <w:tc>
+          <w:tcPr>
+            <w:tcW w:w="2175" w:type="dxa"/>
+          </w:tcPr>
+          <w:p>
+            <w:r>
+              <w:rPr>
+                <w:rFonts w:hint="eastAsia"/>
+              </w:rPr>
+              <w:t>U</w:t>
+            </w:r>
+            <w:r>
+              <w:t>ser manager</w:t>
+            </w:r>
           </w:p>
         </w:tc>
         <w:tc>
@@ -4490,53 +4486,68 @@
               <w:rPr>
                 <w:rFonts w:hint="eastAsia"/>
               </w:rPr>
-              <w:t>内部调货，如果为真，统计进货成本的时候就排除在外</w:t>
-            </w:r>
-          </w:p>
-        </w:tc>
-      </w:tr>
-      <w:tr>
-        <w:trPr>
-          <w:trHeight w:val="172"/>
-        </w:trPr>
-        <w:tc>
-          <w:tcPr>
-            <w:tcW w:w="1384" w:type="dxa"/>
-            <w:vMerge/>
-          </w:tcPr>
-          <w:p/>
-        </w:tc>
-        <w:tc>
-          <w:tcPr>
-            <w:tcW w:w="1134" w:type="dxa"/>
-            <w:vMerge/>
-          </w:tcPr>
-          <w:p/>
-        </w:tc>
-        <w:tc>
-          <w:tcPr>
-            <w:tcW w:w="989" w:type="dxa"/>
-            <w:vMerge/>
-          </w:tcPr>
-          <w:p/>
-        </w:tc>
-        <w:tc>
-          <w:tcPr>
-            <w:tcW w:w="2175" w:type="dxa"/>
-          </w:tcPr>
-          <w:p>
-            <w:r>
-              <w:rPr>
-                <w:rFonts w:hint="eastAsia"/>
-              </w:rPr>
-              <w:t>Warehouse</w:t>
+              <w:t>管理员</w:t>
+            </w:r>
+            <w:r>
+              <w:rPr>
+                <w:rFonts w:hint="eastAsia"/>
+              </w:rPr>
+              <w:t xml:space="preserve"> null</w:t>
+            </w:r>
+            <w:r>
+              <w:t>able</w:t>
+            </w:r>
+          </w:p>
+        </w:tc>
+      </w:tr>
+      <w:tr>
+        <w:trPr>
+          <w:trHeight w:val="564"/>
+        </w:trPr>
+        <w:tc>
+          <w:tcPr>
+            <w:tcW w:w="1384" w:type="dxa"/>
+            <w:vMerge/>
+          </w:tcPr>
+          <w:p/>
+        </w:tc>
+        <w:tc>
+          <w:tcPr>
+            <w:tcW w:w="1134" w:type="dxa"/>
+            <w:vMerge/>
+          </w:tcPr>
+          <w:p/>
+        </w:tc>
+        <w:tc>
+          <w:tcPr>
+            <w:tcW w:w="989" w:type="dxa"/>
+            <w:vMerge/>
+          </w:tcPr>
+          <w:p/>
+        </w:tc>
+        <w:tc>
+          <w:tcPr>
+            <w:tcW w:w="2175" w:type="dxa"/>
+          </w:tcPr>
+          <w:p>
+            <w:r>
+              <w:rPr>
+                <w:rFonts w:hint="eastAsia"/>
+              </w:rPr>
+              <w:t>Boolean</w:t>
             </w:r>
             <w:r>
               <w:t xml:space="preserve"> </w:t>
             </w:r>
             <w:proofErr w:type="spellStart"/>
             <w:r>
-              <w:t>fromWarehouse</w:t>
+              <w:rPr>
+                <w:rFonts w:hint="eastAsia"/>
+              </w:rPr>
+              <w:t>is</w:t>
+            </w:r>
+            <w:r>
+              <w:t>Inside</w:t>
             </w:r>
             <w:proofErr w:type="spellEnd"/>
           </w:p>
@@ -4551,59 +4562,53 @@
               <w:rPr>
                 <w:rFonts w:hint="eastAsia"/>
               </w:rPr>
-              <w:t>调出</w:t>
-            </w:r>
-            <w:r>
-              <w:rPr>
-                <w:rFonts w:hint="eastAsia"/>
-              </w:rPr>
-              <w:t xml:space="preserve"> nullable</w:t>
-            </w:r>
-          </w:p>
-        </w:tc>
-      </w:tr>
-      <w:tr>
-        <w:trPr>
-          <w:trHeight w:val="483"/>
-        </w:trPr>
-        <w:tc>
-          <w:tcPr>
-            <w:tcW w:w="1384" w:type="dxa"/>
-            <w:vMerge/>
-          </w:tcPr>
-          <w:p/>
-        </w:tc>
-        <w:tc>
-          <w:tcPr>
-            <w:tcW w:w="1134" w:type="dxa"/>
-            <w:vMerge/>
-          </w:tcPr>
-          <w:p/>
-        </w:tc>
-        <w:tc>
-          <w:tcPr>
-            <w:tcW w:w="989" w:type="dxa"/>
-            <w:vMerge/>
-          </w:tcPr>
-          <w:p/>
-        </w:tc>
-        <w:tc>
-          <w:tcPr>
-            <w:tcW w:w="2175" w:type="dxa"/>
-          </w:tcPr>
-          <w:p>
-            <w:r>
-              <w:rPr>
-                <w:rFonts w:hint="eastAsia"/>
-              </w:rPr>
-              <w:t>W</w:t>
-            </w:r>
-            <w:r>
-              <w:t xml:space="preserve">arehouse </w:t>
+              <w:t>内部调货，如果为真，统计进货成本的时候就排除在外</w:t>
+            </w:r>
+          </w:p>
+        </w:tc>
+      </w:tr>
+      <w:tr>
+        <w:trPr>
+          <w:trHeight w:val="172"/>
+        </w:trPr>
+        <w:tc>
+          <w:tcPr>
+            <w:tcW w:w="1384" w:type="dxa"/>
+            <w:vMerge/>
+          </w:tcPr>
+          <w:p/>
+        </w:tc>
+        <w:tc>
+          <w:tcPr>
+            <w:tcW w:w="1134" w:type="dxa"/>
+            <w:vMerge/>
+          </w:tcPr>
+          <w:p/>
+        </w:tc>
+        <w:tc>
+          <w:tcPr>
+            <w:tcW w:w="989" w:type="dxa"/>
+            <w:vMerge/>
+          </w:tcPr>
+          <w:p/>
+        </w:tc>
+        <w:tc>
+          <w:tcPr>
+            <w:tcW w:w="2175" w:type="dxa"/>
+          </w:tcPr>
+          <w:p>
+            <w:r>
+              <w:rPr>
+                <w:rFonts w:hint="eastAsia"/>
+              </w:rPr>
+              <w:t>Warehouse</w:t>
+            </w:r>
+            <w:r>
+              <w:t xml:space="preserve"> </w:t>
             </w:r>
             <w:proofErr w:type="spellStart"/>
             <w:r>
-              <w:t>toWarehouse</w:t>
+              <w:t>fromWarehouse</w:t>
             </w:r>
             <w:proofErr w:type="spellEnd"/>
           </w:p>
@@ -4618,56 +4623,61 @@
               <w:rPr>
                 <w:rFonts w:hint="eastAsia"/>
               </w:rPr>
-              <w:t>调入</w:t>
-            </w:r>
-          </w:p>
-        </w:tc>
-      </w:tr>
-      <w:tr>
-        <w:trPr>
-          <w:trHeight w:val="129"/>
-        </w:trPr>
-        <w:tc>
-          <w:tcPr>
-            <w:tcW w:w="1384" w:type="dxa"/>
-            <w:vMerge/>
-          </w:tcPr>
-          <w:p/>
-        </w:tc>
-        <w:tc>
-          <w:tcPr>
-            <w:tcW w:w="1134" w:type="dxa"/>
-            <w:vMerge/>
-          </w:tcPr>
-          <w:p/>
-        </w:tc>
-        <w:tc>
-          <w:tcPr>
-            <w:tcW w:w="989" w:type="dxa"/>
-            <w:vMerge/>
-          </w:tcPr>
-          <w:p/>
-        </w:tc>
-        <w:tc>
-          <w:tcPr>
-            <w:tcW w:w="2175" w:type="dxa"/>
-          </w:tcPr>
-          <w:p>
-            <w:r>
-              <w:rPr>
-                <w:rFonts w:hint="eastAsia"/>
-              </w:rPr>
-              <w:t>String</w:t>
-            </w:r>
-            <w:r>
-              <w:t xml:space="preserve"> </w:t>
-            </w:r>
-            <w:r>
-              <w:rPr>
-                <w:rFonts w:hint="eastAsia"/>
-              </w:rPr>
-              <w:t>note</w:t>
-            </w:r>
+              <w:t>调出</w:t>
+            </w:r>
+            <w:r>
+              <w:rPr>
+                <w:rFonts w:hint="eastAsia"/>
+              </w:rPr>
+              <w:t xml:space="preserve"> nullable</w:t>
+            </w:r>
+          </w:p>
+        </w:tc>
+      </w:tr>
+      <w:tr>
+        <w:trPr>
+          <w:trHeight w:val="483"/>
+        </w:trPr>
+        <w:tc>
+          <w:tcPr>
+            <w:tcW w:w="1384" w:type="dxa"/>
+            <w:vMerge/>
+          </w:tcPr>
+          <w:p/>
+        </w:tc>
+        <w:tc>
+          <w:tcPr>
+            <w:tcW w:w="1134" w:type="dxa"/>
+            <w:vMerge/>
+          </w:tcPr>
+          <w:p/>
+        </w:tc>
+        <w:tc>
+          <w:tcPr>
+            <w:tcW w:w="989" w:type="dxa"/>
+            <w:vMerge/>
+          </w:tcPr>
+          <w:p/>
+        </w:tc>
+        <w:tc>
+          <w:tcPr>
+            <w:tcW w:w="2175" w:type="dxa"/>
+          </w:tcPr>
+          <w:p>
+            <w:r>
+              <w:rPr>
+                <w:rFonts w:hint="eastAsia"/>
+              </w:rPr>
+              <w:t>W</w:t>
+            </w:r>
+            <w:r>
+              <w:t xml:space="preserve">arehouse </w:t>
+            </w:r>
+            <w:proofErr w:type="spellStart"/>
+            <w:r>
+              <w:t>toWarehouse</w:t>
+            </w:r>
+            <w:proofErr w:type="spellEnd"/>
           </w:p>
         </w:tc>
         <w:tc>
@@ -4680,685 +4690,55 @@
               <w:rPr>
                 <w:rFonts w:hint="eastAsia"/>
               </w:rPr>
-              <w:t>信息，由用户填入，比如</w:t>
-            </w:r>
-            <w:proofErr w:type="gramStart"/>
-            <w:r>
-              <w:rPr>
-                <w:rFonts w:hint="eastAsia"/>
-              </w:rPr>
-              <w:t>缺货少货的</w:t>
-            </w:r>
-            <w:proofErr w:type="gramEnd"/>
-            <w:r>
-              <w:rPr>
-                <w:rFonts w:hint="eastAsia"/>
-              </w:rPr>
-              <w:t>原因等，存入是</w:t>
-            </w:r>
-            <w:proofErr w:type="spellStart"/>
-            <w:r>
-              <w:rPr>
-                <w:rFonts w:hint="eastAsia"/>
-              </w:rPr>
-              <w:t>this</w:t>
-            </w:r>
-            <w:r>
-              <w:t>.note</w:t>
-            </w:r>
-            <w:proofErr w:type="spellEnd"/>
-            <w:r>
-              <w:t xml:space="preserve"> +</w:t>
-            </w:r>
-            <w:r>
-              <w:rPr>
-                <w:rFonts w:hint="eastAsia"/>
-              </w:rPr>
-              <w:t>=</w:t>
-            </w:r>
-            <w:r>
-              <w:t xml:space="preserve"> User.name+</w:t>
-            </w:r>
-            <w:r>
-              <w:rPr>
-                <w:rFonts w:hint="eastAsia"/>
-              </w:rPr>
-              <w:t>获取的信息</w:t>
-            </w:r>
-            <w:r>
-              <w:rPr>
-                <w:rFonts w:hint="eastAsia"/>
-              </w:rPr>
-              <w:t>+</w:t>
-            </w:r>
-            <w:proofErr w:type="gramStart"/>
-            <w:r>
-              <w:t>”</w:t>
-            </w:r>
-            <w:proofErr w:type="gramEnd"/>
-            <w:r>
-              <w:t>\n”;</w:t>
-            </w:r>
-            <w:r>
-              <w:rPr>
-                <w:rFonts w:hint="eastAsia"/>
-              </w:rPr>
-              <w:t>意思是这个字段记录的可以是多个用户在不同环节写的信息</w:t>
-            </w:r>
-          </w:p>
-        </w:tc>
-      </w:tr>
-      <w:tr>
-        <w:trPr>
-          <w:trHeight w:val="161"/>
-        </w:trPr>
-        <w:tc>
-          <w:tcPr>
-            <w:tcW w:w="1384" w:type="dxa"/>
-            <w:vMerge w:val="restart"/>
-          </w:tcPr>
-          <w:p>
-            <w:proofErr w:type="spellStart"/>
-            <w:r>
-              <w:rPr>
-                <w:rFonts w:hint="eastAsia"/>
-              </w:rPr>
-              <w:t>I</w:t>
-            </w:r>
-            <w:r>
-              <w:t>ndentStatus</w:t>
-            </w:r>
-            <w:proofErr w:type="spellEnd"/>
-          </w:p>
-        </w:tc>
-        <w:tc>
-          <w:tcPr>
-            <w:tcW w:w="1134" w:type="dxa"/>
-            <w:vMerge w:val="restart"/>
-          </w:tcPr>
-          <w:p>
-            <w:r>
-              <w:rPr>
-                <w:rFonts w:hint="eastAsia"/>
-              </w:rPr>
-              <w:t>订单状态</w:t>
-            </w:r>
-          </w:p>
-        </w:tc>
-        <w:tc>
-          <w:tcPr>
-            <w:tcW w:w="989" w:type="dxa"/>
-            <w:vMerge w:val="restart"/>
-          </w:tcPr>
-          <w:p>
-            <w:proofErr w:type="spellStart"/>
-            <w:r>
-              <w:t>Enum</w:t>
-            </w:r>
-            <w:proofErr w:type="spellEnd"/>
-          </w:p>
-        </w:tc>
-        <w:tc>
-          <w:tcPr>
-            <w:tcW w:w="2175" w:type="dxa"/>
-          </w:tcPr>
-          <w:p>
-            <w:r>
-              <w:rPr>
-                <w:rFonts w:hint="eastAsia"/>
-              </w:rPr>
-              <w:t>I</w:t>
-            </w:r>
-            <w:r>
-              <w:t>NIT</w:t>
-            </w:r>
-          </w:p>
-        </w:tc>
-        <w:tc>
-          <w:tcPr>
-            <w:tcW w:w="1301" w:type="dxa"/>
-          </w:tcPr>
-          <w:p>
-            <w:r>
-              <w:rPr>
-                <w:rFonts w:hint="eastAsia"/>
-                <w:highlight w:val="yellow"/>
-              </w:rPr>
-              <w:t>采购员</w:t>
-            </w:r>
-            <w:r>
-              <w:rPr>
-                <w:rFonts w:hint="eastAsia"/>
-              </w:rPr>
-              <w:t>创建和编辑</w:t>
-            </w:r>
-          </w:p>
-        </w:tc>
-        <w:tc>
-          <w:tcPr>
-            <w:tcW w:w="1276" w:type="dxa"/>
-          </w:tcPr>
-          <w:p>
-            <w:r>
-              <w:rPr>
-                <w:rFonts w:hint="eastAsia"/>
-              </w:rPr>
-              <w:t>商品管理员创建编辑</w:t>
-            </w:r>
-          </w:p>
-        </w:tc>
-      </w:tr>
-      <w:tr>
-        <w:trPr>
-          <w:trHeight w:val="139"/>
-        </w:trPr>
-        <w:tc>
-          <w:tcPr>
-            <w:tcW w:w="1384" w:type="dxa"/>
-            <w:vMerge/>
-          </w:tcPr>
-          <w:p/>
-        </w:tc>
-        <w:tc>
-          <w:tcPr>
-            <w:tcW w:w="1134" w:type="dxa"/>
-            <w:vMerge/>
-          </w:tcPr>
-          <w:p/>
-        </w:tc>
-        <w:tc>
-          <w:tcPr>
-            <w:tcW w:w="989" w:type="dxa"/>
-            <w:vMerge/>
-          </w:tcPr>
-          <w:p/>
-        </w:tc>
-        <w:tc>
-          <w:tcPr>
-            <w:tcW w:w="2175" w:type="dxa"/>
-          </w:tcPr>
-          <w:p>
-            <w:r>
-              <w:rPr>
-                <w:rFonts w:hint="eastAsia"/>
-              </w:rPr>
-              <w:t>C</w:t>
-            </w:r>
-            <w:r>
-              <w:t>HECKING</w:t>
-            </w:r>
-          </w:p>
-        </w:tc>
-        <w:tc>
-          <w:tcPr>
-            <w:tcW w:w="1301" w:type="dxa"/>
-          </w:tcPr>
-          <w:p>
-            <w:r>
-              <w:rPr>
-                <w:rFonts w:hint="eastAsia"/>
-              </w:rPr>
-              <w:t>采购员提交后的状态，</w:t>
-            </w:r>
-            <w:r>
-              <w:rPr>
-                <w:rFonts w:hint="eastAsia"/>
-                <w:highlight w:val="yellow"/>
-              </w:rPr>
-              <w:t>管理员</w:t>
-            </w:r>
-            <w:r>
-              <w:rPr>
-                <w:rFonts w:hint="eastAsia"/>
-              </w:rPr>
-              <w:t>审批，</w:t>
-            </w:r>
-            <w:r>
-              <w:rPr>
-                <w:rFonts w:hint="eastAsia"/>
-                <w:highlight w:val="lightGray"/>
-              </w:rPr>
-              <w:t>此状态可允许修改商品数量</w:t>
-            </w:r>
-            <w:r>
-              <w:rPr>
-                <w:rFonts w:hint="eastAsia"/>
-                <w:highlight w:val="lightGray"/>
-              </w:rPr>
-              <w:t>?</w:t>
-            </w:r>
-          </w:p>
-        </w:tc>
-        <w:tc>
-          <w:tcPr>
-            <w:tcW w:w="1276" w:type="dxa"/>
-          </w:tcPr>
-          <w:p>
-            <w:r>
-              <w:rPr>
-                <w:rFonts w:hint="eastAsia"/>
-              </w:rPr>
-              <w:t>/</w:t>
-            </w:r>
-          </w:p>
-        </w:tc>
-      </w:tr>
-      <w:tr>
-        <w:trPr>
-          <w:trHeight w:val="151"/>
-        </w:trPr>
-        <w:tc>
-          <w:tcPr>
-            <w:tcW w:w="1384" w:type="dxa"/>
-            <w:vMerge/>
-          </w:tcPr>
-          <w:p/>
-        </w:tc>
-        <w:tc>
-          <w:tcPr>
-            <w:tcW w:w="1134" w:type="dxa"/>
-            <w:vMerge/>
-          </w:tcPr>
-          <w:p/>
-        </w:tc>
-        <w:tc>
-          <w:tcPr>
-            <w:tcW w:w="989" w:type="dxa"/>
-            <w:vMerge/>
-          </w:tcPr>
-          <w:p/>
-        </w:tc>
-        <w:tc>
-          <w:tcPr>
-            <w:tcW w:w="2175" w:type="dxa"/>
-          </w:tcPr>
-          <w:p>
-            <w:r>
-              <w:rPr>
-                <w:rFonts w:hint="eastAsia"/>
-              </w:rPr>
-              <w:t>A</w:t>
-            </w:r>
-            <w:r>
-              <w:t>PPROVED</w:t>
-            </w:r>
-          </w:p>
-        </w:tc>
-        <w:tc>
-          <w:tcPr>
-            <w:tcW w:w="1301" w:type="dxa"/>
-          </w:tcPr>
-          <w:p>
-            <w:r>
-              <w:rPr>
-                <w:rFonts w:hint="eastAsia"/>
-              </w:rPr>
-              <w:t>管理员通过</w:t>
-            </w:r>
-            <w:r>
-              <w:rPr>
-                <w:rFonts w:hint="eastAsia"/>
-              </w:rPr>
-              <w:lastRenderedPageBreak/>
-              <w:t>后的状态，此状态认为</w:t>
-            </w:r>
-            <w:r>
-              <w:rPr>
-                <w:rFonts w:hint="eastAsia"/>
-                <w:highlight w:val="yellow"/>
-              </w:rPr>
-              <w:t>采购员</w:t>
-            </w:r>
-            <w:r>
-              <w:rPr>
-                <w:rFonts w:hint="eastAsia"/>
-              </w:rPr>
-              <w:t>和供应商交易中</w:t>
-            </w:r>
-          </w:p>
-        </w:tc>
-        <w:tc>
-          <w:tcPr>
-            <w:tcW w:w="1276" w:type="dxa"/>
-          </w:tcPr>
-          <w:p>
-            <w:r>
-              <w:rPr>
-                <w:rFonts w:hint="eastAsia"/>
-              </w:rPr>
-              <w:lastRenderedPageBreak/>
-              <w:t>/</w:t>
-            </w:r>
-          </w:p>
-        </w:tc>
-      </w:tr>
-      <w:tr>
-        <w:trPr>
-          <w:trHeight w:val="139"/>
-        </w:trPr>
-        <w:tc>
-          <w:tcPr>
-            <w:tcW w:w="1384" w:type="dxa"/>
-            <w:vMerge/>
-          </w:tcPr>
-          <w:p/>
-        </w:tc>
-        <w:tc>
-          <w:tcPr>
-            <w:tcW w:w="1134" w:type="dxa"/>
-            <w:vMerge/>
-          </w:tcPr>
-          <w:p/>
-        </w:tc>
-        <w:tc>
-          <w:tcPr>
-            <w:tcW w:w="989" w:type="dxa"/>
-            <w:vMerge/>
-          </w:tcPr>
-          <w:p/>
-        </w:tc>
-        <w:tc>
-          <w:tcPr>
-            <w:tcW w:w="2175" w:type="dxa"/>
-          </w:tcPr>
-          <w:p>
-            <w:r>
-              <w:t>EXTRACT</w:t>
-            </w:r>
-            <w:r>
-              <w:rPr>
-                <w:rFonts w:hint="eastAsia"/>
-              </w:rPr>
-              <w:t>ING</w:t>
-            </w:r>
-          </w:p>
-        </w:tc>
-        <w:tc>
-          <w:tcPr>
-            <w:tcW w:w="1301" w:type="dxa"/>
-          </w:tcPr>
-          <w:p>
-            <w:r>
-              <w:rPr>
-                <w:rFonts w:hint="eastAsia"/>
-              </w:rPr>
-              <w:t>采购员确认供应商货物后的状态，此状态下认为货物在仓库附近或运输途中，由</w:t>
-            </w:r>
-            <w:r>
-              <w:rPr>
-                <w:rFonts w:hint="eastAsia"/>
-                <w:highlight w:val="yellow"/>
-              </w:rPr>
-              <w:t>仓库管理员</w:t>
-            </w:r>
-            <w:r>
-              <w:rPr>
-                <w:rFonts w:hint="eastAsia"/>
-              </w:rPr>
-              <w:t>进行确认</w:t>
-            </w:r>
-          </w:p>
-        </w:tc>
-        <w:tc>
-          <w:tcPr>
-            <w:tcW w:w="1276" w:type="dxa"/>
-          </w:tcPr>
-          <w:p>
-            <w:r>
-              <w:rPr>
-                <w:rFonts w:hint="eastAsia"/>
-              </w:rPr>
-              <w:t>商品管理员确认调货操作后的状态，此状态交由收货仓库的商品管理员进行确认</w:t>
-            </w:r>
-          </w:p>
-        </w:tc>
-      </w:tr>
-      <w:tr>
-        <w:trPr>
-          <w:trHeight w:val="139"/>
-        </w:trPr>
-        <w:tc>
-          <w:tcPr>
-            <w:tcW w:w="1384" w:type="dxa"/>
-            <w:vMerge/>
-          </w:tcPr>
-          <w:p/>
-        </w:tc>
-        <w:tc>
-          <w:tcPr>
-            <w:tcW w:w="1134" w:type="dxa"/>
-            <w:vMerge/>
-          </w:tcPr>
-          <w:p/>
-        </w:tc>
-        <w:tc>
-          <w:tcPr>
-            <w:tcW w:w="989" w:type="dxa"/>
-            <w:vMerge/>
-          </w:tcPr>
-          <w:p/>
-        </w:tc>
-        <w:tc>
-          <w:tcPr>
-            <w:tcW w:w="2175" w:type="dxa"/>
-          </w:tcPr>
-          <w:p>
-            <w:r>
-              <w:rPr>
-                <w:rFonts w:hint="eastAsia"/>
-              </w:rPr>
-              <w:t>F</w:t>
-            </w:r>
-            <w:r>
-              <w:t>INISHED</w:t>
-            </w:r>
-          </w:p>
-        </w:tc>
-        <w:tc>
-          <w:tcPr>
-            <w:tcW w:w="1301" w:type="dxa"/>
-          </w:tcPr>
-          <w:p>
-            <w:r>
-              <w:rPr>
-                <w:rFonts w:hint="eastAsia"/>
-              </w:rPr>
-              <w:t>仓库管理员确认货物进仓后，</w:t>
-            </w:r>
-            <w:r>
-              <w:rPr>
-                <w:rFonts w:hint="eastAsia"/>
-                <w:highlight w:val="yellow"/>
-              </w:rPr>
-              <w:t>订单完成</w:t>
-            </w:r>
-          </w:p>
-        </w:tc>
-        <w:tc>
-          <w:tcPr>
-            <w:tcW w:w="1276" w:type="dxa"/>
-          </w:tcPr>
-          <w:p>
-            <w:r>
-              <w:rPr>
-                <w:rFonts w:hint="eastAsia"/>
-              </w:rPr>
-              <w:t>收货仓商品管理员确认无误后调货完成</w:t>
-            </w:r>
-          </w:p>
-        </w:tc>
-      </w:tr>
-      <w:tr>
-        <w:trPr>
-          <w:trHeight w:val="161"/>
-        </w:trPr>
-        <w:tc>
-          <w:tcPr>
-            <w:tcW w:w="1384" w:type="dxa"/>
-            <w:vMerge/>
-          </w:tcPr>
-          <w:p/>
-        </w:tc>
-        <w:tc>
-          <w:tcPr>
-            <w:tcW w:w="1134" w:type="dxa"/>
-            <w:vMerge/>
-          </w:tcPr>
-          <w:p/>
-        </w:tc>
-        <w:tc>
-          <w:tcPr>
-            <w:tcW w:w="989" w:type="dxa"/>
-            <w:vMerge/>
-          </w:tcPr>
-          <w:p/>
-        </w:tc>
-        <w:tc>
-          <w:tcPr>
-            <w:tcW w:w="2175" w:type="dxa"/>
-          </w:tcPr>
-          <w:p>
-            <w:r>
-              <w:rPr>
-                <w:rFonts w:hint="eastAsia"/>
-              </w:rPr>
-              <w:t>ERROR</w:t>
-            </w:r>
-          </w:p>
-        </w:tc>
-        <w:tc>
-          <w:tcPr>
-            <w:tcW w:w="1301" w:type="dxa"/>
-          </w:tcPr>
-          <w:p>
-            <w:r>
-              <w:rPr>
-                <w:rFonts w:hint="eastAsia"/>
-              </w:rPr>
-              <w:t>仓库管理员认为货物与订单有出入，订单由</w:t>
-            </w:r>
-            <w:r>
-              <w:rPr>
-                <w:rFonts w:hint="eastAsia"/>
-                <w:highlight w:val="yellow"/>
-              </w:rPr>
-              <w:t>采购员</w:t>
-            </w:r>
-            <w:r>
-              <w:rPr>
-                <w:rFonts w:hint="eastAsia"/>
-              </w:rPr>
-              <w:t>处理，处理后可以将订单重新设定为</w:t>
-            </w:r>
-            <w:r>
-              <w:rPr>
-                <w:highlight w:val="green"/>
-              </w:rPr>
-              <w:t>EXTRACT</w:t>
-            </w:r>
-            <w:r>
-              <w:rPr>
-                <w:rFonts w:hint="eastAsia"/>
-                <w:highlight w:val="green"/>
-              </w:rPr>
-              <w:t>ING</w:t>
-            </w:r>
-            <w:r>
-              <w:rPr>
-                <w:rFonts w:hint="eastAsia"/>
-              </w:rPr>
-              <w:t>状态</w:t>
-            </w:r>
-          </w:p>
-        </w:tc>
-        <w:tc>
-          <w:tcPr>
-            <w:tcW w:w="1276" w:type="dxa"/>
-          </w:tcPr>
-          <w:p>
-            <w:r>
-              <w:rPr>
-                <w:rFonts w:hint="eastAsia"/>
-              </w:rPr>
-              <w:t>商品管理员可拒收，退回</w:t>
-            </w:r>
-            <w:r>
-              <w:rPr>
-                <w:rFonts w:hint="eastAsia"/>
-                <w:highlight w:val="green"/>
-              </w:rPr>
-              <w:t>INIT</w:t>
-            </w:r>
-          </w:p>
-        </w:tc>
-      </w:tr>
-      <w:tr>
-        <w:trPr>
-          <w:trHeight w:val="173"/>
-        </w:trPr>
-        <w:tc>
-          <w:tcPr>
-            <w:tcW w:w="1384" w:type="dxa"/>
-            <w:vMerge w:val="restart"/>
-          </w:tcPr>
-          <w:p>
-            <w:proofErr w:type="spellStart"/>
-            <w:r>
-              <w:rPr>
-                <w:rFonts w:hint="eastAsia"/>
-              </w:rPr>
-              <w:t>V</w:t>
-            </w:r>
-            <w:r>
-              <w:t>IPCard</w:t>
-            </w:r>
-            <w:proofErr w:type="spellEnd"/>
-          </w:p>
-        </w:tc>
-        <w:tc>
-          <w:tcPr>
-            <w:tcW w:w="1134" w:type="dxa"/>
-            <w:vMerge w:val="restart"/>
-          </w:tcPr>
-          <w:p>
-            <w:r>
-              <w:rPr>
-                <w:rFonts w:hint="eastAsia"/>
-              </w:rPr>
-              <w:t>会员卡</w:t>
-            </w:r>
-          </w:p>
-        </w:tc>
-        <w:tc>
-          <w:tcPr>
-            <w:tcW w:w="989" w:type="dxa"/>
-            <w:vMerge w:val="restart"/>
-          </w:tcPr>
-          <w:p>
-            <w:r>
-              <w:rPr>
-                <w:rFonts w:hint="eastAsia"/>
-              </w:rPr>
-              <w:t>C</w:t>
-            </w:r>
-            <w:r>
-              <w:t>lass</w:t>
-            </w:r>
-          </w:p>
-        </w:tc>
-        <w:tc>
-          <w:tcPr>
-            <w:tcW w:w="2175" w:type="dxa"/>
-          </w:tcPr>
-          <w:p>
-            <w:r>
-              <w:rPr>
-                <w:rFonts w:hint="eastAsia"/>
-              </w:rPr>
-              <w:t>L</w:t>
-            </w:r>
-            <w:r>
-              <w:t>ong id</w:t>
+              <w:t>调入</w:t>
+            </w:r>
+          </w:p>
+        </w:tc>
+      </w:tr>
+      <w:tr>
+        <w:trPr>
+          <w:trHeight w:val="129"/>
+        </w:trPr>
+        <w:tc>
+          <w:tcPr>
+            <w:tcW w:w="1384" w:type="dxa"/>
+            <w:vMerge/>
+          </w:tcPr>
+          <w:p/>
+        </w:tc>
+        <w:tc>
+          <w:tcPr>
+            <w:tcW w:w="1134" w:type="dxa"/>
+            <w:vMerge/>
+          </w:tcPr>
+          <w:p/>
+        </w:tc>
+        <w:tc>
+          <w:tcPr>
+            <w:tcW w:w="989" w:type="dxa"/>
+            <w:vMerge/>
+          </w:tcPr>
+          <w:p/>
+        </w:tc>
+        <w:tc>
+          <w:tcPr>
+            <w:tcW w:w="2175" w:type="dxa"/>
+          </w:tcPr>
+          <w:p>
+            <w:r>
+              <w:rPr>
+                <w:rFonts w:hint="eastAsia"/>
+              </w:rPr>
+              <w:t>String</w:t>
+            </w:r>
+            <w:r>
+              <w:t xml:space="preserve"> </w:t>
+            </w:r>
+            <w:r>
+              <w:rPr>
+                <w:rFonts w:hint="eastAsia"/>
+              </w:rPr>
+              <w:t>note</w:t>
             </w:r>
           </w:p>
         </w:tc>
@@ -5367,47 +4747,683 @@
             <w:tcW w:w="2577" w:type="dxa"/>
             <w:gridSpan w:val="2"/>
           </w:tcPr>
-          <w:p/>
-        </w:tc>
-      </w:tr>
-      <w:tr>
-        <w:trPr>
-          <w:trHeight w:val="149"/>
-        </w:trPr>
-        <w:tc>
-          <w:tcPr>
-            <w:tcW w:w="1384" w:type="dxa"/>
-            <w:vMerge/>
-          </w:tcPr>
-          <w:p/>
-        </w:tc>
-        <w:tc>
-          <w:tcPr>
-            <w:tcW w:w="1134" w:type="dxa"/>
-            <w:vMerge/>
-          </w:tcPr>
-          <w:p/>
-        </w:tc>
-        <w:tc>
-          <w:tcPr>
-            <w:tcW w:w="989" w:type="dxa"/>
-            <w:vMerge/>
-          </w:tcPr>
-          <w:p/>
-        </w:tc>
-        <w:tc>
-          <w:tcPr>
-            <w:tcW w:w="2175" w:type="dxa"/>
-          </w:tcPr>
-          <w:p>
-            <w:r>
-              <w:t xml:space="preserve">Long </w:t>
+          <w:p>
+            <w:r>
+              <w:rPr>
+                <w:rFonts w:hint="eastAsia"/>
+              </w:rPr>
+              <w:t>信息，由用户填入，比如</w:t>
+            </w:r>
+            <w:proofErr w:type="gramStart"/>
+            <w:r>
+              <w:rPr>
+                <w:rFonts w:hint="eastAsia"/>
+              </w:rPr>
+              <w:t>缺货少货的</w:t>
+            </w:r>
+            <w:proofErr w:type="gramEnd"/>
+            <w:r>
+              <w:rPr>
+                <w:rFonts w:hint="eastAsia"/>
+              </w:rPr>
+              <w:t>原因等，存入是</w:t>
             </w:r>
             <w:proofErr w:type="spellStart"/>
             <w:r>
-              <w:t>cardNo</w:t>
+              <w:rPr>
+                <w:rFonts w:hint="eastAsia"/>
+              </w:rPr>
+              <w:t>this</w:t>
+            </w:r>
+            <w:r>
+              <w:t>.note</w:t>
             </w:r>
             <w:proofErr w:type="spellEnd"/>
+            <w:r>
+              <w:t xml:space="preserve"> +</w:t>
+            </w:r>
+            <w:r>
+              <w:rPr>
+                <w:rFonts w:hint="eastAsia"/>
+              </w:rPr>
+              <w:t>=</w:t>
+            </w:r>
+            <w:r>
+              <w:t xml:space="preserve"> User.name+</w:t>
+            </w:r>
+            <w:r>
+              <w:rPr>
+                <w:rFonts w:hint="eastAsia"/>
+              </w:rPr>
+              <w:t>获取的信息</w:t>
+            </w:r>
+            <w:r>
+              <w:rPr>
+                <w:rFonts w:hint="eastAsia"/>
+              </w:rPr>
+              <w:t>+</w:t>
+            </w:r>
+            <w:proofErr w:type="gramStart"/>
+            <w:r>
+              <w:t>”</w:t>
+            </w:r>
+            <w:proofErr w:type="gramEnd"/>
+            <w:r>
+              <w:t>\n”;</w:t>
+            </w:r>
+            <w:r>
+              <w:rPr>
+                <w:rFonts w:hint="eastAsia"/>
+              </w:rPr>
+              <w:t>意思是这个字段记录的可以是多个用户在不同环节写的信息</w:t>
+            </w:r>
+          </w:p>
+        </w:tc>
+      </w:tr>
+      <w:tr>
+        <w:trPr>
+          <w:trHeight w:val="161"/>
+        </w:trPr>
+        <w:tc>
+          <w:tcPr>
+            <w:tcW w:w="1384" w:type="dxa"/>
+            <w:vMerge w:val="restart"/>
+          </w:tcPr>
+          <w:p>
+            <w:proofErr w:type="spellStart"/>
+            <w:r>
+              <w:rPr>
+                <w:rFonts w:hint="eastAsia"/>
+              </w:rPr>
+              <w:t>I</w:t>
+            </w:r>
+            <w:r>
+              <w:t>ndentStatus</w:t>
+            </w:r>
+            <w:proofErr w:type="spellEnd"/>
+          </w:p>
+        </w:tc>
+        <w:tc>
+          <w:tcPr>
+            <w:tcW w:w="1134" w:type="dxa"/>
+            <w:vMerge w:val="restart"/>
+          </w:tcPr>
+          <w:p>
+            <w:r>
+              <w:rPr>
+                <w:rFonts w:hint="eastAsia"/>
+              </w:rPr>
+              <w:t>订单状态</w:t>
+            </w:r>
+          </w:p>
+        </w:tc>
+        <w:tc>
+          <w:tcPr>
+            <w:tcW w:w="989" w:type="dxa"/>
+            <w:vMerge w:val="restart"/>
+          </w:tcPr>
+          <w:p>
+            <w:proofErr w:type="spellStart"/>
+            <w:r>
+              <w:t>Enum</w:t>
+            </w:r>
+            <w:proofErr w:type="spellEnd"/>
+          </w:p>
+        </w:tc>
+        <w:tc>
+          <w:tcPr>
+            <w:tcW w:w="2175" w:type="dxa"/>
+          </w:tcPr>
+          <w:p>
+            <w:r>
+              <w:rPr>
+                <w:rFonts w:hint="eastAsia"/>
+              </w:rPr>
+              <w:t>I</w:t>
+            </w:r>
+            <w:r>
+              <w:t>NIT</w:t>
+            </w:r>
+          </w:p>
+        </w:tc>
+        <w:tc>
+          <w:tcPr>
+            <w:tcW w:w="1301" w:type="dxa"/>
+          </w:tcPr>
+          <w:p>
+            <w:r>
+              <w:rPr>
+                <w:rFonts w:hint="eastAsia"/>
+                <w:highlight w:val="yellow"/>
+              </w:rPr>
+              <w:t>采购员</w:t>
+            </w:r>
+            <w:r>
+              <w:rPr>
+                <w:rFonts w:hint="eastAsia"/>
+              </w:rPr>
+              <w:t>创建和编辑</w:t>
+            </w:r>
+          </w:p>
+        </w:tc>
+        <w:tc>
+          <w:tcPr>
+            <w:tcW w:w="1276" w:type="dxa"/>
+          </w:tcPr>
+          <w:p>
+            <w:r>
+              <w:rPr>
+                <w:rFonts w:hint="eastAsia"/>
+              </w:rPr>
+              <w:t>商品管理员创建编辑</w:t>
+            </w:r>
+          </w:p>
+        </w:tc>
+      </w:tr>
+      <w:tr>
+        <w:trPr>
+          <w:trHeight w:val="139"/>
+        </w:trPr>
+        <w:tc>
+          <w:tcPr>
+            <w:tcW w:w="1384" w:type="dxa"/>
+            <w:vMerge/>
+          </w:tcPr>
+          <w:p/>
+        </w:tc>
+        <w:tc>
+          <w:tcPr>
+            <w:tcW w:w="1134" w:type="dxa"/>
+            <w:vMerge/>
+          </w:tcPr>
+          <w:p/>
+        </w:tc>
+        <w:tc>
+          <w:tcPr>
+            <w:tcW w:w="989" w:type="dxa"/>
+            <w:vMerge/>
+          </w:tcPr>
+          <w:p/>
+        </w:tc>
+        <w:tc>
+          <w:tcPr>
+            <w:tcW w:w="2175" w:type="dxa"/>
+          </w:tcPr>
+          <w:p>
+            <w:r>
+              <w:rPr>
+                <w:rFonts w:hint="eastAsia"/>
+              </w:rPr>
+              <w:t>C</w:t>
+            </w:r>
+            <w:r>
+              <w:t>HECKING</w:t>
+            </w:r>
+          </w:p>
+        </w:tc>
+        <w:tc>
+          <w:tcPr>
+            <w:tcW w:w="1301" w:type="dxa"/>
+          </w:tcPr>
+          <w:p>
+            <w:r>
+              <w:rPr>
+                <w:rFonts w:hint="eastAsia"/>
+              </w:rPr>
+              <w:t>采购员提交后的状态，</w:t>
+            </w:r>
+            <w:r>
+              <w:rPr>
+                <w:rFonts w:hint="eastAsia"/>
+                <w:highlight w:val="yellow"/>
+              </w:rPr>
+              <w:t>管理员</w:t>
+            </w:r>
+            <w:r>
+              <w:rPr>
+                <w:rFonts w:hint="eastAsia"/>
+              </w:rPr>
+              <w:t>审批，</w:t>
+            </w:r>
+            <w:r>
+              <w:rPr>
+                <w:rFonts w:hint="eastAsia"/>
+                <w:highlight w:val="lightGray"/>
+              </w:rPr>
+              <w:t>此状态可允许修改商品数量</w:t>
+            </w:r>
+            <w:r>
+              <w:rPr>
+                <w:rFonts w:hint="eastAsia"/>
+                <w:highlight w:val="lightGray"/>
+              </w:rPr>
+              <w:t>?</w:t>
+            </w:r>
+          </w:p>
+        </w:tc>
+        <w:tc>
+          <w:tcPr>
+            <w:tcW w:w="1276" w:type="dxa"/>
+          </w:tcPr>
+          <w:p>
+            <w:r>
+              <w:rPr>
+                <w:rFonts w:hint="eastAsia"/>
+              </w:rPr>
+              <w:t>/</w:t>
+            </w:r>
+          </w:p>
+        </w:tc>
+      </w:tr>
+      <w:tr>
+        <w:trPr>
+          <w:trHeight w:val="151"/>
+        </w:trPr>
+        <w:tc>
+          <w:tcPr>
+            <w:tcW w:w="1384" w:type="dxa"/>
+            <w:vMerge/>
+          </w:tcPr>
+          <w:p/>
+        </w:tc>
+        <w:tc>
+          <w:tcPr>
+            <w:tcW w:w="1134" w:type="dxa"/>
+            <w:vMerge/>
+          </w:tcPr>
+          <w:p/>
+        </w:tc>
+        <w:tc>
+          <w:tcPr>
+            <w:tcW w:w="989" w:type="dxa"/>
+            <w:vMerge/>
+          </w:tcPr>
+          <w:p/>
+        </w:tc>
+        <w:tc>
+          <w:tcPr>
+            <w:tcW w:w="2175" w:type="dxa"/>
+          </w:tcPr>
+          <w:p>
+            <w:r>
+              <w:rPr>
+                <w:rFonts w:hint="eastAsia"/>
+              </w:rPr>
+              <w:t>A</w:t>
+            </w:r>
+            <w:r>
+              <w:t>PPROVED</w:t>
+            </w:r>
+          </w:p>
+        </w:tc>
+        <w:tc>
+          <w:tcPr>
+            <w:tcW w:w="1301" w:type="dxa"/>
+          </w:tcPr>
+          <w:p>
+            <w:r>
+              <w:rPr>
+                <w:rFonts w:hint="eastAsia"/>
+              </w:rPr>
+              <w:t>管理员通过后的状态，此状态认为</w:t>
+            </w:r>
+            <w:r>
+              <w:rPr>
+                <w:rFonts w:hint="eastAsia"/>
+                <w:highlight w:val="yellow"/>
+              </w:rPr>
+              <w:t>采购员</w:t>
+            </w:r>
+            <w:r>
+              <w:rPr>
+                <w:rFonts w:hint="eastAsia"/>
+              </w:rPr>
+              <w:t>和供应商交易中</w:t>
+            </w:r>
+          </w:p>
+        </w:tc>
+        <w:tc>
+          <w:tcPr>
+            <w:tcW w:w="1276" w:type="dxa"/>
+          </w:tcPr>
+          <w:p>
+            <w:r>
+              <w:rPr>
+                <w:rFonts w:hint="eastAsia"/>
+              </w:rPr>
+              <w:t>/</w:t>
+            </w:r>
+          </w:p>
+        </w:tc>
+      </w:tr>
+      <w:tr>
+        <w:trPr>
+          <w:trHeight w:val="139"/>
+        </w:trPr>
+        <w:tc>
+          <w:tcPr>
+            <w:tcW w:w="1384" w:type="dxa"/>
+            <w:vMerge/>
+          </w:tcPr>
+          <w:p/>
+        </w:tc>
+        <w:tc>
+          <w:tcPr>
+            <w:tcW w:w="1134" w:type="dxa"/>
+            <w:vMerge/>
+          </w:tcPr>
+          <w:p/>
+        </w:tc>
+        <w:tc>
+          <w:tcPr>
+            <w:tcW w:w="989" w:type="dxa"/>
+            <w:vMerge/>
+          </w:tcPr>
+          <w:p/>
+        </w:tc>
+        <w:tc>
+          <w:tcPr>
+            <w:tcW w:w="2175" w:type="dxa"/>
+          </w:tcPr>
+          <w:p>
+            <w:r>
+              <w:t>EXTRACT</w:t>
+            </w:r>
+            <w:r>
+              <w:rPr>
+                <w:rFonts w:hint="eastAsia"/>
+              </w:rPr>
+              <w:t>ING</w:t>
+            </w:r>
+          </w:p>
+        </w:tc>
+        <w:tc>
+          <w:tcPr>
+            <w:tcW w:w="1301" w:type="dxa"/>
+          </w:tcPr>
+          <w:p>
+            <w:r>
+              <w:rPr>
+                <w:rFonts w:hint="eastAsia"/>
+              </w:rPr>
+              <w:t>采购员确认供应商货物后的状态，此状态下认为货物在仓库附近或运输途中，由</w:t>
+            </w:r>
+            <w:r>
+              <w:rPr>
+                <w:rFonts w:hint="eastAsia"/>
+                <w:highlight w:val="yellow"/>
+              </w:rPr>
+              <w:t>仓库管理员</w:t>
+            </w:r>
+            <w:r>
+              <w:rPr>
+                <w:rFonts w:hint="eastAsia"/>
+              </w:rPr>
+              <w:t>进行确认</w:t>
+            </w:r>
+          </w:p>
+        </w:tc>
+        <w:tc>
+          <w:tcPr>
+            <w:tcW w:w="1276" w:type="dxa"/>
+          </w:tcPr>
+          <w:p>
+            <w:r>
+              <w:rPr>
+                <w:rFonts w:hint="eastAsia"/>
+              </w:rPr>
+              <w:t>商品管理员确认调货操作后的状态，此状态交由收货仓库的商品管理员进行确认</w:t>
+            </w:r>
+          </w:p>
+        </w:tc>
+      </w:tr>
+      <w:tr>
+        <w:trPr>
+          <w:trHeight w:val="139"/>
+        </w:trPr>
+        <w:tc>
+          <w:tcPr>
+            <w:tcW w:w="1384" w:type="dxa"/>
+            <w:vMerge/>
+          </w:tcPr>
+          <w:p/>
+        </w:tc>
+        <w:tc>
+          <w:tcPr>
+            <w:tcW w:w="1134" w:type="dxa"/>
+            <w:vMerge/>
+          </w:tcPr>
+          <w:p/>
+        </w:tc>
+        <w:tc>
+          <w:tcPr>
+            <w:tcW w:w="989" w:type="dxa"/>
+            <w:vMerge/>
+          </w:tcPr>
+          <w:p/>
+        </w:tc>
+        <w:tc>
+          <w:tcPr>
+            <w:tcW w:w="2175" w:type="dxa"/>
+          </w:tcPr>
+          <w:p>
+            <w:r>
+              <w:rPr>
+                <w:rFonts w:hint="eastAsia"/>
+              </w:rPr>
+              <w:t>F</w:t>
+            </w:r>
+            <w:r>
+              <w:t>INISHED</w:t>
+            </w:r>
+          </w:p>
+        </w:tc>
+        <w:tc>
+          <w:tcPr>
+            <w:tcW w:w="1301" w:type="dxa"/>
+          </w:tcPr>
+          <w:p>
+            <w:r>
+              <w:rPr>
+                <w:rFonts w:hint="eastAsia"/>
+              </w:rPr>
+              <w:t>仓库管理员确认货物进仓后，</w:t>
+            </w:r>
+            <w:r>
+              <w:rPr>
+                <w:rFonts w:hint="eastAsia"/>
+                <w:highlight w:val="yellow"/>
+              </w:rPr>
+              <w:t>订单完成</w:t>
+            </w:r>
+          </w:p>
+        </w:tc>
+        <w:tc>
+          <w:tcPr>
+            <w:tcW w:w="1276" w:type="dxa"/>
+          </w:tcPr>
+          <w:p>
+            <w:r>
+              <w:rPr>
+                <w:rFonts w:hint="eastAsia"/>
+              </w:rPr>
+              <w:t>收货仓商品管理员确认无误后调货完成</w:t>
+            </w:r>
+          </w:p>
+        </w:tc>
+      </w:tr>
+      <w:tr>
+        <w:trPr>
+          <w:trHeight w:val="161"/>
+        </w:trPr>
+        <w:tc>
+          <w:tcPr>
+            <w:tcW w:w="1384" w:type="dxa"/>
+            <w:vMerge/>
+          </w:tcPr>
+          <w:p/>
+        </w:tc>
+        <w:tc>
+          <w:tcPr>
+            <w:tcW w:w="1134" w:type="dxa"/>
+            <w:vMerge/>
+          </w:tcPr>
+          <w:p/>
+        </w:tc>
+        <w:tc>
+          <w:tcPr>
+            <w:tcW w:w="989" w:type="dxa"/>
+            <w:vMerge/>
+          </w:tcPr>
+          <w:p/>
+        </w:tc>
+        <w:tc>
+          <w:tcPr>
+            <w:tcW w:w="2175" w:type="dxa"/>
+          </w:tcPr>
+          <w:p>
+            <w:r>
+              <w:rPr>
+                <w:rFonts w:hint="eastAsia"/>
+              </w:rPr>
+              <w:t>ERROR</w:t>
+            </w:r>
+          </w:p>
+        </w:tc>
+        <w:tc>
+          <w:tcPr>
+            <w:tcW w:w="1301" w:type="dxa"/>
+          </w:tcPr>
+          <w:p>
+            <w:r>
+              <w:rPr>
+                <w:rFonts w:hint="eastAsia"/>
+              </w:rPr>
+              <w:t>仓库管理员认为货物与订单有出入，订单由</w:t>
+            </w:r>
+            <w:r>
+              <w:rPr>
+                <w:rFonts w:hint="eastAsia"/>
+                <w:highlight w:val="yellow"/>
+              </w:rPr>
+              <w:t>采购员</w:t>
+            </w:r>
+            <w:r>
+              <w:rPr>
+                <w:rFonts w:hint="eastAsia"/>
+              </w:rPr>
+              <w:t>处理，处理后可以将订单重新设定为</w:t>
+            </w:r>
+            <w:r>
+              <w:rPr>
+                <w:highlight w:val="green"/>
+              </w:rPr>
+              <w:t>EXTRACT</w:t>
+            </w:r>
+            <w:r>
+              <w:rPr>
+                <w:rFonts w:hint="eastAsia"/>
+                <w:highlight w:val="green"/>
+              </w:rPr>
+              <w:t>ING</w:t>
+            </w:r>
+            <w:r>
+              <w:rPr>
+                <w:rFonts w:hint="eastAsia"/>
+              </w:rPr>
+              <w:t>状态</w:t>
+            </w:r>
+          </w:p>
+        </w:tc>
+        <w:tc>
+          <w:tcPr>
+            <w:tcW w:w="1276" w:type="dxa"/>
+          </w:tcPr>
+          <w:p>
+            <w:r>
+              <w:rPr>
+                <w:rFonts w:hint="eastAsia"/>
+              </w:rPr>
+              <w:t>商品管理员可拒收，退回</w:t>
+            </w:r>
+            <w:r>
+              <w:rPr>
+                <w:rFonts w:hint="eastAsia"/>
+                <w:highlight w:val="green"/>
+              </w:rPr>
+              <w:t>INIT</w:t>
+            </w:r>
+          </w:p>
+        </w:tc>
+      </w:tr>
+      <w:tr>
+        <w:trPr>
+          <w:trHeight w:val="173"/>
+        </w:trPr>
+        <w:tc>
+          <w:tcPr>
+            <w:tcW w:w="1384" w:type="dxa"/>
+            <w:vMerge w:val="restart"/>
+          </w:tcPr>
+          <w:p>
+            <w:proofErr w:type="spellStart"/>
+            <w:r>
+              <w:rPr>
+                <w:rFonts w:hint="eastAsia"/>
+              </w:rPr>
+              <w:t>V</w:t>
+            </w:r>
+            <w:r>
+              <w:t>IPCard</w:t>
+            </w:r>
+            <w:proofErr w:type="spellEnd"/>
+          </w:p>
+        </w:tc>
+        <w:tc>
+          <w:tcPr>
+            <w:tcW w:w="1134" w:type="dxa"/>
+            <w:vMerge w:val="restart"/>
+          </w:tcPr>
+          <w:p>
+            <w:r>
+              <w:rPr>
+                <w:rFonts w:hint="eastAsia"/>
+              </w:rPr>
+              <w:t>会员卡</w:t>
+            </w:r>
+          </w:p>
+        </w:tc>
+        <w:tc>
+          <w:tcPr>
+            <w:tcW w:w="989" w:type="dxa"/>
+            <w:vMerge w:val="restart"/>
+          </w:tcPr>
+          <w:p>
+            <w:r>
+              <w:rPr>
+                <w:rFonts w:hint="eastAsia"/>
+              </w:rPr>
+              <w:t>C</w:t>
+            </w:r>
+            <w:r>
+              <w:t>lass</w:t>
+            </w:r>
+          </w:p>
+        </w:tc>
+        <w:tc>
+          <w:tcPr>
+            <w:tcW w:w="2175" w:type="dxa"/>
+          </w:tcPr>
+          <w:p>
+            <w:r>
+              <w:rPr>
+                <w:rFonts w:hint="eastAsia"/>
+              </w:rPr>
+              <w:t>L</w:t>
+            </w:r>
+            <w:r>
+              <w:t>ong id</w:t>
+            </w:r>
           </w:p>
         </w:tc>
         <w:tc>
@@ -5415,49 +5431,47 @@
             <w:tcW w:w="2577" w:type="dxa"/>
             <w:gridSpan w:val="2"/>
           </w:tcPr>
-          <w:p>
-            <w:r>
-              <w:rPr>
-                <w:rFonts w:hint="eastAsia"/>
-              </w:rPr>
-              <w:t>会员卡号</w:t>
-            </w:r>
-          </w:p>
-        </w:tc>
-      </w:tr>
-      <w:tr>
-        <w:trPr>
-          <w:trHeight w:val="207"/>
-        </w:trPr>
-        <w:tc>
-          <w:tcPr>
-            <w:tcW w:w="1384" w:type="dxa"/>
-            <w:vMerge/>
-          </w:tcPr>
-          <w:p/>
-        </w:tc>
-        <w:tc>
-          <w:tcPr>
-            <w:tcW w:w="1134" w:type="dxa"/>
-            <w:vMerge/>
-          </w:tcPr>
-          <w:p/>
-        </w:tc>
-        <w:tc>
-          <w:tcPr>
-            <w:tcW w:w="989" w:type="dxa"/>
-            <w:vMerge/>
-          </w:tcPr>
-          <w:p/>
-        </w:tc>
-        <w:tc>
-          <w:tcPr>
-            <w:tcW w:w="2175" w:type="dxa"/>
-          </w:tcPr>
-          <w:p>
-            <w:r>
-              <w:t>Int score</w:t>
-            </w:r>
+          <w:p/>
+        </w:tc>
+      </w:tr>
+      <w:tr>
+        <w:trPr>
+          <w:trHeight w:val="149"/>
+        </w:trPr>
+        <w:tc>
+          <w:tcPr>
+            <w:tcW w:w="1384" w:type="dxa"/>
+            <w:vMerge/>
+          </w:tcPr>
+          <w:p/>
+        </w:tc>
+        <w:tc>
+          <w:tcPr>
+            <w:tcW w:w="1134" w:type="dxa"/>
+            <w:vMerge/>
+          </w:tcPr>
+          <w:p/>
+        </w:tc>
+        <w:tc>
+          <w:tcPr>
+            <w:tcW w:w="989" w:type="dxa"/>
+            <w:vMerge/>
+          </w:tcPr>
+          <w:p/>
+        </w:tc>
+        <w:tc>
+          <w:tcPr>
+            <w:tcW w:w="2175" w:type="dxa"/>
+          </w:tcPr>
+          <w:p>
+            <w:r>
+              <w:t xml:space="preserve">Long </w:t>
+            </w:r>
+            <w:proofErr w:type="spellStart"/>
+            <w:r>
+              <w:t>cardNo</w:t>
+            </w:r>
+            <w:proofErr w:type="spellEnd"/>
           </w:p>
         </w:tc>
         <w:tc>
@@ -5470,7 +5484,7 @@
               <w:rPr>
                 <w:rFonts w:hint="eastAsia"/>
               </w:rPr>
-              <w:t>积分</w:t>
+              <w:t>会员卡号</w:t>
             </w:r>
           </w:p>
         </w:tc>
@@ -5506,25 +5520,7 @@
           </w:tcPr>
           <w:p>
             <w:r>
-              <w:t>S</w:t>
-            </w:r>
-            <w:r>
-              <w:rPr>
-                <w:rFonts w:hint="eastAsia"/>
-              </w:rPr>
-              <w:t>tatic</w:t>
-            </w:r>
-            <w:r>
-              <w:t xml:space="preserve"> D</w:t>
-            </w:r>
-            <w:r>
-              <w:rPr>
-                <w:rFonts w:hint="eastAsia"/>
-              </w:rPr>
-              <w:t>ouble</w:t>
-            </w:r>
-            <w:r>
-              <w:t xml:space="preserve"> discount</w:t>
+              <w:t>Int score</w:t>
             </w:r>
           </w:p>
         </w:tc>
@@ -5538,7 +5534,7 @@
               <w:rPr>
                 <w:rFonts w:hint="eastAsia"/>
               </w:rPr>
-              <w:t>会员卡折扣</w:t>
+              <w:t>积分</w:t>
             </w:r>
           </w:p>
         </w:tc>
@@ -5574,19 +5570,26 @@
           </w:tcPr>
           <w:p>
             <w:r>
-              <w:rPr>
-                <w:rFonts w:hint="eastAsia"/>
-              </w:rPr>
-              <w:t>D</w:t>
-            </w:r>
-            <w:r>
-              <w:t xml:space="preserve">ate </w:t>
-            </w:r>
-            <w:proofErr w:type="spellStart"/>
-            <w:r>
-              <w:t>openDate</w:t>
-            </w:r>
-            <w:proofErr w:type="spellEnd"/>
+              <w:t>S</w:t>
+            </w:r>
+            <w:r>
+              <w:rPr>
+                <w:rFonts w:hint="eastAsia"/>
+              </w:rPr>
+              <w:t>tatic</w:t>
+            </w:r>
+            <w:r>
+              <w:t xml:space="preserve"> D</w:t>
+            </w:r>
+            <w:r>
+              <w:rPr>
+                <w:rFonts w:hint="eastAsia"/>
+              </w:rPr>
+              <w:t>ouble</w:t>
+            </w:r>
+            <w:r>
+              <w:t xml:space="preserve"> discount</w:t>
+            </w:r>
           </w:p>
         </w:tc>
         <w:tc>
@@ -5599,71 +5602,55 @@
               <w:rPr>
                 <w:rFonts w:hint="eastAsia"/>
               </w:rPr>
-              <w:t>开卡日</w:t>
-            </w:r>
-          </w:p>
-        </w:tc>
-      </w:tr>
-      <w:tr>
-        <w:trPr>
-          <w:trHeight w:val="115"/>
-        </w:trPr>
-        <w:tc>
-          <w:tcPr>
-            <w:tcW w:w="1384" w:type="dxa"/>
-            <w:vMerge w:val="restart"/>
-          </w:tcPr>
-          <w:p>
-            <w:r>
-              <w:rPr>
-                <w:rFonts w:hint="eastAsia"/>
-              </w:rPr>
-              <w:t>Deal</w:t>
-            </w:r>
-          </w:p>
-        </w:tc>
-        <w:tc>
-          <w:tcPr>
-            <w:tcW w:w="1134" w:type="dxa"/>
-            <w:vMerge w:val="restart"/>
-          </w:tcPr>
-          <w:p>
-            <w:r>
-              <w:rPr>
-                <w:rFonts w:hint="eastAsia"/>
-              </w:rPr>
-              <w:t>销售单</w:t>
-            </w:r>
-          </w:p>
-        </w:tc>
-        <w:tc>
-          <w:tcPr>
-            <w:tcW w:w="989" w:type="dxa"/>
-            <w:vMerge w:val="restart"/>
-          </w:tcPr>
-          <w:p>
-            <w:r>
-              <w:rPr>
-                <w:rFonts w:hint="eastAsia"/>
-              </w:rPr>
-              <w:t>Class</w:t>
-            </w:r>
-          </w:p>
-        </w:tc>
-        <w:tc>
-          <w:tcPr>
-            <w:tcW w:w="2175" w:type="dxa"/>
-          </w:tcPr>
-          <w:p>
-            <w:r>
-              <w:rPr>
-                <w:rFonts w:hint="eastAsia"/>
-              </w:rPr>
-              <w:t>L</w:t>
-            </w:r>
-            <w:r>
-              <w:t>ong id</w:t>
-            </w:r>
+              <w:t>会员卡折扣</w:t>
+            </w:r>
+          </w:p>
+        </w:tc>
+      </w:tr>
+      <w:tr>
+        <w:trPr>
+          <w:trHeight w:val="207"/>
+        </w:trPr>
+        <w:tc>
+          <w:tcPr>
+            <w:tcW w:w="1384" w:type="dxa"/>
+            <w:vMerge/>
+          </w:tcPr>
+          <w:p/>
+        </w:tc>
+        <w:tc>
+          <w:tcPr>
+            <w:tcW w:w="1134" w:type="dxa"/>
+            <w:vMerge/>
+          </w:tcPr>
+          <w:p/>
+        </w:tc>
+        <w:tc>
+          <w:tcPr>
+            <w:tcW w:w="989" w:type="dxa"/>
+            <w:vMerge/>
+          </w:tcPr>
+          <w:p/>
+        </w:tc>
+        <w:tc>
+          <w:tcPr>
+            <w:tcW w:w="2175" w:type="dxa"/>
+          </w:tcPr>
+          <w:p>
+            <w:r>
+              <w:rPr>
+                <w:rFonts w:hint="eastAsia"/>
+              </w:rPr>
+              <w:t>D</w:t>
+            </w:r>
+            <w:r>
+              <w:t xml:space="preserve">ate </w:t>
+            </w:r>
+            <w:proofErr w:type="spellStart"/>
+            <w:r>
+              <w:t>openDate</w:t>
+            </w:r>
+            <w:proofErr w:type="spellEnd"/>
           </w:p>
         </w:tc>
         <w:tc>
@@ -5671,47 +5658,75 @@
             <w:tcW w:w="2577" w:type="dxa"/>
             <w:gridSpan w:val="2"/>
           </w:tcPr>
-          <w:p/>
-        </w:tc>
-      </w:tr>
-      <w:tr>
-        <w:trPr>
-          <w:trHeight w:val="196"/>
-        </w:trPr>
-        <w:tc>
-          <w:tcPr>
-            <w:tcW w:w="1384" w:type="dxa"/>
-            <w:vMerge/>
-          </w:tcPr>
-          <w:p/>
-        </w:tc>
-        <w:tc>
-          <w:tcPr>
-            <w:tcW w:w="1134" w:type="dxa"/>
-            <w:vMerge/>
-          </w:tcPr>
-          <w:p/>
-        </w:tc>
-        <w:tc>
-          <w:tcPr>
-            <w:tcW w:w="989" w:type="dxa"/>
-            <w:vMerge/>
-          </w:tcPr>
-          <w:p/>
-        </w:tc>
-        <w:tc>
-          <w:tcPr>
-            <w:tcW w:w="2175" w:type="dxa"/>
-          </w:tcPr>
-          <w:p>
-            <w:r>
-              <w:rPr>
-                <w:rFonts w:hint="eastAsia"/>
-              </w:rPr>
-              <w:t>U</w:t>
-            </w:r>
-            <w:r>
-              <w:t>ser salesman</w:t>
+          <w:p>
+            <w:r>
+              <w:rPr>
+                <w:rFonts w:hint="eastAsia"/>
+              </w:rPr>
+              <w:t>开卡日</w:t>
+            </w:r>
+          </w:p>
+        </w:tc>
+      </w:tr>
+      <w:tr>
+        <w:trPr>
+          <w:trHeight w:val="115"/>
+        </w:trPr>
+        <w:tc>
+          <w:tcPr>
+            <w:tcW w:w="1384" w:type="dxa"/>
+            <w:vMerge w:val="restart"/>
+          </w:tcPr>
+          <w:p>
+            <w:r>
+              <w:rPr>
+                <w:rFonts w:hint="eastAsia"/>
+              </w:rPr>
+              <w:t>Deal</w:t>
+            </w:r>
+          </w:p>
+        </w:tc>
+        <w:tc>
+          <w:tcPr>
+            <w:tcW w:w="1134" w:type="dxa"/>
+            <w:vMerge w:val="restart"/>
+          </w:tcPr>
+          <w:p>
+            <w:r>
+              <w:rPr>
+                <w:rFonts w:hint="eastAsia"/>
+              </w:rPr>
+              <w:t>销售单</w:t>
+            </w:r>
+          </w:p>
+        </w:tc>
+        <w:tc>
+          <w:tcPr>
+            <w:tcW w:w="989" w:type="dxa"/>
+            <w:vMerge w:val="restart"/>
+          </w:tcPr>
+          <w:p>
+            <w:r>
+              <w:rPr>
+                <w:rFonts w:hint="eastAsia"/>
+              </w:rPr>
+              <w:t>Class</w:t>
+            </w:r>
+          </w:p>
+        </w:tc>
+        <w:tc>
+          <w:tcPr>
+            <w:tcW w:w="2175" w:type="dxa"/>
+          </w:tcPr>
+          <w:p>
+            <w:r>
+              <w:rPr>
+                <w:rFonts w:hint="eastAsia"/>
+              </w:rPr>
+              <w:t>L</w:t>
+            </w:r>
+            <w:r>
+              <w:t>ong id</w:t>
             </w:r>
           </w:p>
         </w:tc>
@@ -5720,57 +5735,47 @@
             <w:tcW w:w="2577" w:type="dxa"/>
             <w:gridSpan w:val="2"/>
           </w:tcPr>
-          <w:p>
-            <w:r>
-              <w:rPr>
-                <w:rFonts w:hint="eastAsia"/>
-              </w:rPr>
-              <w:t>经手人</w:t>
-            </w:r>
-          </w:p>
-        </w:tc>
-      </w:tr>
-      <w:tr>
-        <w:trPr>
-          <w:trHeight w:val="472"/>
-        </w:trPr>
-        <w:tc>
-          <w:tcPr>
-            <w:tcW w:w="1384" w:type="dxa"/>
-            <w:vMerge/>
-          </w:tcPr>
-          <w:p/>
-        </w:tc>
-        <w:tc>
-          <w:tcPr>
-            <w:tcW w:w="1134" w:type="dxa"/>
-            <w:vMerge/>
-          </w:tcPr>
-          <w:p/>
-        </w:tc>
-        <w:tc>
-          <w:tcPr>
-            <w:tcW w:w="989" w:type="dxa"/>
-            <w:vMerge/>
-          </w:tcPr>
-          <w:p/>
-        </w:tc>
-        <w:tc>
-          <w:tcPr>
-            <w:tcW w:w="2175" w:type="dxa"/>
-          </w:tcPr>
-          <w:p>
-            <w:r>
-              <w:t>List</w:t>
-            </w:r>
-            <w:r>
-              <w:rPr>
-                <w:rFonts w:hint="eastAsia"/>
-              </w:rPr>
-              <w:t>&lt;</w:t>
-            </w:r>
-            <w:r>
-              <w:t>Commodity&gt; commodities</w:t>
+          <w:p/>
+        </w:tc>
+      </w:tr>
+      <w:tr>
+        <w:trPr>
+          <w:trHeight w:val="196"/>
+        </w:trPr>
+        <w:tc>
+          <w:tcPr>
+            <w:tcW w:w="1384" w:type="dxa"/>
+            <w:vMerge/>
+          </w:tcPr>
+          <w:p/>
+        </w:tc>
+        <w:tc>
+          <w:tcPr>
+            <w:tcW w:w="1134" w:type="dxa"/>
+            <w:vMerge/>
+          </w:tcPr>
+          <w:p/>
+        </w:tc>
+        <w:tc>
+          <w:tcPr>
+            <w:tcW w:w="989" w:type="dxa"/>
+            <w:vMerge/>
+          </w:tcPr>
+          <w:p/>
+        </w:tc>
+        <w:tc>
+          <w:tcPr>
+            <w:tcW w:w="2175" w:type="dxa"/>
+          </w:tcPr>
+          <w:p>
+            <w:r>
+              <w:rPr>
+                <w:rFonts w:hint="eastAsia"/>
+              </w:rPr>
+              <w:t>U</w:t>
+            </w:r>
+            <w:r>
+              <w:t>ser salesman</w:t>
             </w:r>
           </w:p>
         </w:tc>
@@ -5784,43 +5789,52 @@
               <w:rPr>
                 <w:rFonts w:hint="eastAsia"/>
               </w:rPr>
-              <w:t>列表</w:t>
-            </w:r>
-          </w:p>
-        </w:tc>
-      </w:tr>
-      <w:tr>
-        <w:trPr>
-          <w:trHeight w:val="104"/>
-        </w:trPr>
-        <w:tc>
-          <w:tcPr>
-            <w:tcW w:w="1384" w:type="dxa"/>
-            <w:vMerge/>
-          </w:tcPr>
-          <w:p/>
-        </w:tc>
-        <w:tc>
-          <w:tcPr>
-            <w:tcW w:w="1134" w:type="dxa"/>
-            <w:vMerge/>
-          </w:tcPr>
-          <w:p/>
-        </w:tc>
-        <w:tc>
-          <w:tcPr>
-            <w:tcW w:w="989" w:type="dxa"/>
-            <w:vMerge/>
-          </w:tcPr>
-          <w:p/>
-        </w:tc>
-        <w:tc>
-          <w:tcPr>
-            <w:tcW w:w="2175" w:type="dxa"/>
-          </w:tcPr>
-          <w:p>
-            <w:r>
-              <w:t>Double price</w:t>
+              <w:t>经手人</w:t>
+            </w:r>
+          </w:p>
+        </w:tc>
+      </w:tr>
+      <w:tr>
+        <w:trPr>
+          <w:trHeight w:val="472"/>
+        </w:trPr>
+        <w:tc>
+          <w:tcPr>
+            <w:tcW w:w="1384" w:type="dxa"/>
+            <w:vMerge/>
+          </w:tcPr>
+          <w:p/>
+        </w:tc>
+        <w:tc>
+          <w:tcPr>
+            <w:tcW w:w="1134" w:type="dxa"/>
+            <w:vMerge/>
+          </w:tcPr>
+          <w:p/>
+        </w:tc>
+        <w:tc>
+          <w:tcPr>
+            <w:tcW w:w="989" w:type="dxa"/>
+            <w:vMerge/>
+          </w:tcPr>
+          <w:p/>
+        </w:tc>
+        <w:tc>
+          <w:tcPr>
+            <w:tcW w:w="2175" w:type="dxa"/>
+          </w:tcPr>
+          <w:p>
+            <w:r>
+              <w:t>List</w:t>
+            </w:r>
+            <w:r>
+              <w:rPr>
+                <w:rFonts w:hint="eastAsia"/>
+              </w:rPr>
+              <w:t>&lt;</w:t>
+            </w:r>
+            <w:r>
+              <w:t>Commodity&gt; commodities</w:t>
             </w:r>
           </w:p>
         </w:tc>
@@ -5834,43 +5848,43 @@
               <w:rPr>
                 <w:rFonts w:hint="eastAsia"/>
               </w:rPr>
-              <w:t>总价</w:t>
-            </w:r>
-          </w:p>
-        </w:tc>
-      </w:tr>
-      <w:tr>
-        <w:trPr>
-          <w:trHeight w:val="196"/>
-        </w:trPr>
-        <w:tc>
-          <w:tcPr>
-            <w:tcW w:w="1384" w:type="dxa"/>
-            <w:vMerge/>
-          </w:tcPr>
-          <w:p/>
-        </w:tc>
-        <w:tc>
-          <w:tcPr>
-            <w:tcW w:w="1134" w:type="dxa"/>
-            <w:vMerge/>
-          </w:tcPr>
-          <w:p/>
-        </w:tc>
-        <w:tc>
-          <w:tcPr>
-            <w:tcW w:w="989" w:type="dxa"/>
-            <w:vMerge/>
-          </w:tcPr>
-          <w:p/>
-        </w:tc>
-        <w:tc>
-          <w:tcPr>
-            <w:tcW w:w="2175" w:type="dxa"/>
-          </w:tcPr>
-          <w:p>
-            <w:r>
-              <w:t>Double cost</w:t>
+              <w:t>列表</w:t>
+            </w:r>
+          </w:p>
+        </w:tc>
+      </w:tr>
+      <w:tr>
+        <w:trPr>
+          <w:trHeight w:val="104"/>
+        </w:trPr>
+        <w:tc>
+          <w:tcPr>
+            <w:tcW w:w="1384" w:type="dxa"/>
+            <w:vMerge/>
+          </w:tcPr>
+          <w:p/>
+        </w:tc>
+        <w:tc>
+          <w:tcPr>
+            <w:tcW w:w="1134" w:type="dxa"/>
+            <w:vMerge/>
+          </w:tcPr>
+          <w:p/>
+        </w:tc>
+        <w:tc>
+          <w:tcPr>
+            <w:tcW w:w="989" w:type="dxa"/>
+            <w:vMerge/>
+          </w:tcPr>
+          <w:p/>
+        </w:tc>
+        <w:tc>
+          <w:tcPr>
+            <w:tcW w:w="2175" w:type="dxa"/>
+          </w:tcPr>
+          <w:p>
+            <w:r>
+              <w:t>Double price</w:t>
             </w:r>
           </w:p>
         </w:tc>
@@ -5880,14 +5894,12 @@
             <w:gridSpan w:val="2"/>
           </w:tcPr>
           <w:p>
-            <w:proofErr w:type="gramStart"/>
-            <w:r>
-              <w:rPr>
-                <w:rFonts w:hint="eastAsia"/>
-              </w:rPr>
-              <w:t>总进货价</w:t>
-            </w:r>
-            <w:proofErr w:type="gramEnd"/>
+            <w:r>
+              <w:rPr>
+                <w:rFonts w:hint="eastAsia"/>
+              </w:rPr>
+              <w:t>总价</w:t>
+            </w:r>
           </w:p>
         </w:tc>
       </w:tr>
@@ -5898,67 +5910,31 @@
         <w:tc>
           <w:tcPr>
             <w:tcW w:w="1384" w:type="dxa"/>
-            <w:vMerge w:val="restart"/>
-          </w:tcPr>
-          <w:p>
-            <w:r>
-              <w:rPr>
-                <w:rFonts w:hint="eastAsia"/>
-              </w:rPr>
-              <w:t>Ware</w:t>
-            </w:r>
-            <w:r>
-              <w:rPr>
-                <w:rFonts w:hint="eastAsia"/>
-              </w:rPr>
-              <w:t>h</w:t>
-            </w:r>
-            <w:r>
-              <w:t>ouse</w:t>
-            </w:r>
-          </w:p>
-        </w:tc>
-        <w:tc>
-          <w:tcPr>
-            <w:tcW w:w="1134" w:type="dxa"/>
-            <w:vMerge w:val="restart"/>
-          </w:tcPr>
-          <w:p>
-            <w:r>
-              <w:rPr>
-                <w:rFonts w:hint="eastAsia"/>
-              </w:rPr>
-              <w:t>仓库</w:t>
-            </w:r>
-          </w:p>
-        </w:tc>
-        <w:tc>
-          <w:tcPr>
-            <w:tcW w:w="989" w:type="dxa"/>
-            <w:vMerge w:val="restart"/>
-          </w:tcPr>
-          <w:p>
-            <w:r>
-              <w:rPr>
-                <w:rFonts w:hint="eastAsia"/>
-              </w:rPr>
-              <w:t>Class</w:t>
-            </w:r>
-          </w:p>
-        </w:tc>
-        <w:tc>
-          <w:tcPr>
-            <w:tcW w:w="2175" w:type="dxa"/>
-          </w:tcPr>
-          <w:p>
-            <w:r>
-              <w:rPr>
-                <w:rFonts w:hint="eastAsia"/>
-              </w:rPr>
-              <w:t>Long</w:t>
-            </w:r>
-            <w:r>
-              <w:t xml:space="preserve"> id</w:t>
+            <w:vMerge/>
+          </w:tcPr>
+          <w:p/>
+        </w:tc>
+        <w:tc>
+          <w:tcPr>
+            <w:tcW w:w="1134" w:type="dxa"/>
+            <w:vMerge/>
+          </w:tcPr>
+          <w:p/>
+        </w:tc>
+        <w:tc>
+          <w:tcPr>
+            <w:tcW w:w="989" w:type="dxa"/>
+            <w:vMerge/>
+          </w:tcPr>
+          <w:p/>
+        </w:tc>
+        <w:tc>
+          <w:tcPr>
+            <w:tcW w:w="2175" w:type="dxa"/>
+          </w:tcPr>
+          <w:p>
+            <w:r>
+              <w:t>Double cost</w:t>
             </w:r>
           </w:p>
         </w:tc>
@@ -5967,7 +5943,16 @@
             <w:tcW w:w="2577" w:type="dxa"/>
             <w:gridSpan w:val="2"/>
           </w:tcPr>
-          <w:p/>
+          <w:p>
+            <w:proofErr w:type="gramStart"/>
+            <w:r>
+              <w:rPr>
+                <w:rFonts w:hint="eastAsia"/>
+              </w:rPr>
+              <w:t>总进货价</w:t>
+            </w:r>
+            <w:proofErr w:type="gramEnd"/>
+          </w:p>
         </w:tc>
       </w:tr>
       <w:tr>
@@ -5977,46 +5962,67 @@
         <w:tc>
           <w:tcPr>
             <w:tcW w:w="1384" w:type="dxa"/>
-            <w:vMerge/>
-          </w:tcPr>
-          <w:p/>
-        </w:tc>
-        <w:tc>
-          <w:tcPr>
-            <w:tcW w:w="1134" w:type="dxa"/>
-            <w:vMerge/>
-          </w:tcPr>
-          <w:p/>
-        </w:tc>
-        <w:tc>
-          <w:tcPr>
-            <w:tcW w:w="989" w:type="dxa"/>
-            <w:vMerge/>
-          </w:tcPr>
-          <w:p/>
-        </w:tc>
-        <w:tc>
-          <w:tcPr>
-            <w:tcW w:w="2175" w:type="dxa"/>
-          </w:tcPr>
-          <w:p>
-            <w:r>
-              <w:rPr>
-                <w:rFonts w:hint="eastAsia"/>
-              </w:rPr>
-              <w:t>String</w:t>
-            </w:r>
-            <w:r>
-              <w:t xml:space="preserve"> </w:t>
-            </w:r>
-            <w:r>
-              <w:rPr>
-                <w:rFonts w:hint="eastAsia"/>
-              </w:rPr>
-              <w:t>n</w:t>
-            </w:r>
-            <w:r>
-              <w:t>ame</w:t>
+            <w:vMerge w:val="restart"/>
+          </w:tcPr>
+          <w:p>
+            <w:r>
+              <w:rPr>
+                <w:rFonts w:hint="eastAsia"/>
+              </w:rPr>
+              <w:t>Ware</w:t>
+            </w:r>
+            <w:r>
+              <w:rPr>
+                <w:rFonts w:hint="eastAsia"/>
+              </w:rPr>
+              <w:t>h</w:t>
+            </w:r>
+            <w:r>
+              <w:t>ouse</w:t>
+            </w:r>
+          </w:p>
+        </w:tc>
+        <w:tc>
+          <w:tcPr>
+            <w:tcW w:w="1134" w:type="dxa"/>
+            <w:vMerge w:val="restart"/>
+          </w:tcPr>
+          <w:p>
+            <w:r>
+              <w:rPr>
+                <w:rFonts w:hint="eastAsia"/>
+              </w:rPr>
+              <w:t>仓库</w:t>
+            </w:r>
+          </w:p>
+        </w:tc>
+        <w:tc>
+          <w:tcPr>
+            <w:tcW w:w="989" w:type="dxa"/>
+            <w:vMerge w:val="restart"/>
+          </w:tcPr>
+          <w:p>
+            <w:r>
+              <w:rPr>
+                <w:rFonts w:hint="eastAsia"/>
+              </w:rPr>
+              <w:t>Class</w:t>
+            </w:r>
+          </w:p>
+        </w:tc>
+        <w:tc>
+          <w:tcPr>
+            <w:tcW w:w="2175" w:type="dxa"/>
+          </w:tcPr>
+          <w:p>
+            <w:r>
+              <w:rPr>
+                <w:rFonts w:hint="eastAsia"/>
+              </w:rPr>
+              <w:t>Long</w:t>
+            </w:r>
+            <w:r>
+              <w:t xml:space="preserve"> id</w:t>
             </w:r>
           </w:p>
         </w:tc>
@@ -6062,25 +6068,20 @@
               <w:rPr>
                 <w:rFonts w:hint="eastAsia"/>
               </w:rPr>
-              <w:t>L</w:t>
-            </w:r>
-            <w:r>
-              <w:t xml:space="preserve">ist&lt;Commodity&gt; </w:t>
-            </w:r>
-            <w:proofErr w:type="spellStart"/>
-            <w:r>
-              <w:t>b</w:t>
-            </w:r>
-            <w:r>
-              <w:rPr>
-                <w:rFonts w:hint="eastAsia"/>
-              </w:rPr>
-              <w:t>ad</w:t>
-            </w:r>
-            <w:r>
-              <w:t>Commodities</w:t>
-            </w:r>
-            <w:proofErr w:type="spellEnd"/>
+              <w:t>String</w:t>
+            </w:r>
+            <w:r>
+              <w:t xml:space="preserve"> </w:t>
+            </w:r>
+            <w:r>
+              <w:rPr>
+                <w:rFonts w:hint="eastAsia"/>
+              </w:rPr>
+              <w:t>n</w:t>
+            </w:r>
+            <w:r>
+              <w:t>ame</w:t>
+            </w:r>
           </w:p>
         </w:tc>
         <w:tc>
@@ -6088,20 +6089,7 @@
             <w:tcW w:w="2577" w:type="dxa"/>
             <w:gridSpan w:val="2"/>
           </w:tcPr>
-          <w:p>
-            <w:r>
-              <w:rPr>
-                <w:rFonts w:hint="eastAsia"/>
-              </w:rPr>
-              <w:t>过期品</w:t>
-            </w:r>
-            <w:r>
-              <w:rPr>
-                <w:rFonts w:hint="eastAsia"/>
-              </w:rPr>
-              <w:t xml:space="preserve"> </w:t>
-            </w:r>
-          </w:p>
+          <w:p/>
         </w:tc>
       </w:tr>
       <w:tr>
@@ -6141,8 +6129,22 @@
               <w:t>L</w:t>
             </w:r>
             <w:r>
-              <w:t>ist&lt;Commodity&gt; commodities</w:t>
-            </w:r>
+              <w:t xml:space="preserve">ist&lt;Commodity&gt; </w:t>
+            </w:r>
+            <w:proofErr w:type="spellStart"/>
+            <w:r>
+              <w:t>b</w:t>
+            </w:r>
+            <w:r>
+              <w:rPr>
+                <w:rFonts w:hint="eastAsia"/>
+              </w:rPr>
+              <w:t>ad</w:t>
+            </w:r>
+            <w:r>
+              <w:t>Commodities</w:t>
+            </w:r>
+            <w:proofErr w:type="spellEnd"/>
           </w:p>
         </w:tc>
         <w:tc>
@@ -6155,6 +6157,73 @@
               <w:rPr>
                 <w:rFonts w:hint="eastAsia"/>
               </w:rPr>
+              <w:t>过期品</w:t>
+            </w:r>
+            <w:r>
+              <w:rPr>
+                <w:rFonts w:hint="eastAsia"/>
+              </w:rPr>
+              <w:t xml:space="preserve"> </w:t>
+            </w:r>
+          </w:p>
+        </w:tc>
+      </w:tr>
+      <w:tr>
+        <w:trPr>
+          <w:trHeight w:val="196"/>
+        </w:trPr>
+        <w:tc>
+          <w:tcPr>
+            <w:tcW w:w="1384" w:type="dxa"/>
+            <w:vMerge/>
+          </w:tcPr>
+          <w:p/>
+        </w:tc>
+        <w:tc>
+          <w:tcPr>
+            <w:tcW w:w="1134" w:type="dxa"/>
+            <w:vMerge/>
+          </w:tcPr>
+          <w:p/>
+        </w:tc>
+        <w:tc>
+          <w:tcPr>
+            <w:tcW w:w="989" w:type="dxa"/>
+            <w:vMerge/>
+          </w:tcPr>
+          <w:p/>
+        </w:tc>
+        <w:tc>
+          <w:tcPr>
+            <w:tcW w:w="2175" w:type="dxa"/>
+          </w:tcPr>
+          <w:p>
+            <w:r>
+              <w:rPr>
+                <w:rFonts w:hint="eastAsia"/>
+              </w:rPr>
+              <w:t>L</w:t>
+            </w:r>
+            <w:r>
+              <w:t xml:space="preserve">ist&lt;Commodity&gt; </w:t>
+            </w:r>
+            <w:r>
+              <w:lastRenderedPageBreak/>
+              <w:t>commodities</w:t>
+            </w:r>
+          </w:p>
+        </w:tc>
+        <w:tc>
+          <w:tcPr>
+            <w:tcW w:w="2577" w:type="dxa"/>
+            <w:gridSpan w:val="2"/>
+          </w:tcPr>
+          <w:p>
+            <w:r>
+              <w:rPr>
+                <w:rFonts w:hint="eastAsia"/>
+              </w:rPr>
+              <w:lastRenderedPageBreak/>
               <w:t>存货</w:t>
             </w:r>
           </w:p>
@@ -7426,7 +7495,7 @@
 </file>
 
 <file path=customXml/itemProps2.xml><?xml version="1.0" encoding="utf-8"?>
-<ds:datastoreItem xmlns:ds="http://schemas.openxmlformats.org/officeDocument/2006/customXml" ds:itemID="{73124CF4-7AFC-4092-BDF8-FD0B768B74CA}">
+<ds:datastoreItem xmlns:ds="http://schemas.openxmlformats.org/officeDocument/2006/customXml" ds:itemID="{7D71E9ED-A0CD-4827-B043-42B5E31D545B}">
   <ds:schemaRefs>
     <ds:schemaRef ds:uri="http://schemas.openxmlformats.org/officeDocument/2006/bibliography"/>
   </ds:schemaRefs>

--- a/Document/产品文档/需求分析.docx
+++ b/Document/产品文档/需求分析.docx
@@ -3841,26 +3841,20 @@
             <w:tcW w:w="2175" w:type="dxa"/>
           </w:tcPr>
           <w:p>
-            <w:pPr>
-              <w:rPr>
-                <w:rFonts w:hint="eastAsia"/>
-              </w:rPr>
-            </w:pPr>
-            <w:r>
-              <w:rPr>
-                <w:rFonts w:hint="eastAsia"/>
-              </w:rPr>
-              <w:t>Bool</w:t>
-            </w:r>
-            <w:r>
-              <w:t xml:space="preserve">ean </w:t>
-            </w:r>
-            <w:r>
-              <w:rPr>
-                <w:rFonts w:hint="eastAsia"/>
-              </w:rPr>
-              <w:t>purchasing</w:t>
-            </w:r>
+            <w:r>
+              <w:rPr>
+                <w:rFonts w:hint="eastAsia"/>
+              </w:rPr>
+              <w:t>Indent</w:t>
+            </w:r>
+            <w:r>
+              <w:t xml:space="preserve"> </w:t>
+            </w:r>
+            <w:proofErr w:type="spellStart"/>
+            <w:r>
+              <w:t>indent</w:t>
+            </w:r>
+            <w:proofErr w:type="spellEnd"/>
           </w:p>
         </w:tc>
         <w:tc>
@@ -3869,66 +3863,2613 @@
             <w:gridSpan w:val="2"/>
           </w:tcPr>
           <w:p>
+            <w:r>
+              <w:rPr>
+                <w:rFonts w:hint="eastAsia"/>
+              </w:rPr>
+              <w:t>订单的追溯</w:t>
+            </w:r>
+          </w:p>
+        </w:tc>
+      </w:tr>
+      <w:tr>
+        <w:trPr>
+          <w:trHeight w:val="149"/>
+        </w:trPr>
+        <w:tc>
+          <w:tcPr>
+            <w:tcW w:w="1384" w:type="dxa"/>
+            <w:vMerge w:val="restart"/>
+          </w:tcPr>
+          <w:p>
+            <w:r>
+              <w:rPr>
+                <w:rFonts w:hint="eastAsia"/>
+              </w:rPr>
+              <w:t>I</w:t>
+            </w:r>
+            <w:r>
+              <w:t>ndent</w:t>
+            </w:r>
+          </w:p>
+        </w:tc>
+        <w:tc>
+          <w:tcPr>
+            <w:tcW w:w="1134" w:type="dxa"/>
+            <w:vMerge w:val="restart"/>
+          </w:tcPr>
+          <w:p>
+            <w:r>
+              <w:rPr>
+                <w:rFonts w:hint="eastAsia"/>
+              </w:rPr>
+              <w:t>货品单</w:t>
+            </w:r>
+          </w:p>
+        </w:tc>
+        <w:tc>
+          <w:tcPr>
+            <w:tcW w:w="989" w:type="dxa"/>
+            <w:vMerge w:val="restart"/>
+          </w:tcPr>
+          <w:p>
+            <w:r>
+              <w:rPr>
+                <w:rFonts w:hint="eastAsia"/>
+              </w:rPr>
+              <w:t>C</w:t>
+            </w:r>
+            <w:r>
+              <w:t>lass</w:t>
+            </w:r>
+          </w:p>
+        </w:tc>
+        <w:tc>
+          <w:tcPr>
+            <w:tcW w:w="2175" w:type="dxa"/>
+          </w:tcPr>
+          <w:p>
+            <w:r>
+              <w:rPr>
+                <w:rFonts w:hint="eastAsia"/>
+              </w:rPr>
+              <w:t>L</w:t>
+            </w:r>
+            <w:r>
+              <w:t>ong id</w:t>
+            </w:r>
+          </w:p>
+        </w:tc>
+        <w:tc>
+          <w:tcPr>
+            <w:tcW w:w="2577" w:type="dxa"/>
+            <w:gridSpan w:val="2"/>
+          </w:tcPr>
+          <w:p/>
+        </w:tc>
+      </w:tr>
+      <w:tr>
+        <w:trPr>
+          <w:trHeight w:val="151"/>
+        </w:trPr>
+        <w:tc>
+          <w:tcPr>
+            <w:tcW w:w="1384" w:type="dxa"/>
+            <w:vMerge/>
+          </w:tcPr>
+          <w:p/>
+        </w:tc>
+        <w:tc>
+          <w:tcPr>
+            <w:tcW w:w="1134" w:type="dxa"/>
+            <w:vMerge/>
+          </w:tcPr>
+          <w:p/>
+        </w:tc>
+        <w:tc>
+          <w:tcPr>
+            <w:tcW w:w="989" w:type="dxa"/>
+            <w:vMerge/>
+          </w:tcPr>
+          <w:p/>
+        </w:tc>
+        <w:tc>
+          <w:tcPr>
+            <w:tcW w:w="2175" w:type="dxa"/>
+          </w:tcPr>
+          <w:p>
+            <w:r>
+              <w:rPr>
+                <w:rFonts w:hint="eastAsia"/>
+              </w:rPr>
+              <w:t>S</w:t>
+            </w:r>
+            <w:r>
+              <w:t xml:space="preserve">tring </w:t>
+            </w:r>
+            <w:proofErr w:type="spellStart"/>
+            <w:r>
+              <w:t>indentNum</w:t>
+            </w:r>
+            <w:proofErr w:type="spellEnd"/>
+          </w:p>
+        </w:tc>
+        <w:tc>
+          <w:tcPr>
+            <w:tcW w:w="2577" w:type="dxa"/>
+            <w:gridSpan w:val="2"/>
+          </w:tcPr>
+          <w:p>
+            <w:r>
+              <w:rPr>
+                <w:rFonts w:hint="eastAsia"/>
+              </w:rPr>
+              <w:t>订单编号</w:t>
+            </w:r>
+          </w:p>
+        </w:tc>
+      </w:tr>
+      <w:tr>
+        <w:trPr>
+          <w:trHeight w:val="541"/>
+        </w:trPr>
+        <w:tc>
+          <w:tcPr>
+            <w:tcW w:w="1384" w:type="dxa"/>
+            <w:vMerge/>
+          </w:tcPr>
+          <w:p/>
+        </w:tc>
+        <w:tc>
+          <w:tcPr>
+            <w:tcW w:w="1134" w:type="dxa"/>
+            <w:vMerge/>
+          </w:tcPr>
+          <w:p/>
+        </w:tc>
+        <w:tc>
+          <w:tcPr>
+            <w:tcW w:w="989" w:type="dxa"/>
+            <w:vMerge/>
+          </w:tcPr>
+          <w:p/>
+        </w:tc>
+        <w:tc>
+          <w:tcPr>
+            <w:tcW w:w="2175" w:type="dxa"/>
+          </w:tcPr>
+          <w:p>
+            <w:r>
+              <w:rPr>
+                <w:rFonts w:hint="eastAsia"/>
+              </w:rPr>
+              <w:t>L</w:t>
+            </w:r>
+            <w:r>
+              <w:t>ist&lt;Commodity&gt; commodities</w:t>
+            </w:r>
+          </w:p>
+        </w:tc>
+        <w:tc>
+          <w:tcPr>
+            <w:tcW w:w="2577" w:type="dxa"/>
+            <w:gridSpan w:val="2"/>
+          </w:tcPr>
+          <w:p>
+            <w:r>
+              <w:rPr>
+                <w:rFonts w:hint="eastAsia"/>
+              </w:rPr>
+              <w:t>商品列表</w:t>
+            </w:r>
+          </w:p>
+        </w:tc>
+      </w:tr>
+      <w:tr>
+        <w:trPr>
+          <w:trHeight w:val="71"/>
+        </w:trPr>
+        <w:tc>
+          <w:tcPr>
+            <w:tcW w:w="1384" w:type="dxa"/>
+            <w:vMerge/>
+          </w:tcPr>
+          <w:p/>
+        </w:tc>
+        <w:tc>
+          <w:tcPr>
+            <w:tcW w:w="1134" w:type="dxa"/>
+            <w:vMerge/>
+          </w:tcPr>
+          <w:p/>
+        </w:tc>
+        <w:tc>
+          <w:tcPr>
+            <w:tcW w:w="989" w:type="dxa"/>
+            <w:vMerge/>
+          </w:tcPr>
+          <w:p/>
+        </w:tc>
+        <w:tc>
+          <w:tcPr>
+            <w:tcW w:w="2175" w:type="dxa"/>
+          </w:tcPr>
+          <w:p>
+            <w:r>
+              <w:t xml:space="preserve">Double </w:t>
+            </w:r>
+            <w:r>
+              <w:rPr>
+                <w:rFonts w:hint="eastAsia"/>
+              </w:rPr>
+              <w:t>c</w:t>
+            </w:r>
+            <w:r>
+              <w:t>ost</w:t>
+            </w:r>
+          </w:p>
+        </w:tc>
+        <w:tc>
+          <w:tcPr>
+            <w:tcW w:w="2577" w:type="dxa"/>
+            <w:gridSpan w:val="2"/>
+          </w:tcPr>
+          <w:p>
+            <w:r>
+              <w:rPr>
+                <w:rFonts w:hint="eastAsia"/>
+              </w:rPr>
+              <w:t>订单总费用</w:t>
+            </w:r>
+          </w:p>
+        </w:tc>
+      </w:tr>
+      <w:tr>
+        <w:trPr>
+          <w:trHeight w:val="173"/>
+        </w:trPr>
+        <w:tc>
+          <w:tcPr>
+            <w:tcW w:w="1384" w:type="dxa"/>
+            <w:vMerge/>
+          </w:tcPr>
+          <w:p/>
+        </w:tc>
+        <w:tc>
+          <w:tcPr>
+            <w:tcW w:w="1134" w:type="dxa"/>
+            <w:vMerge/>
+          </w:tcPr>
+          <w:p/>
+        </w:tc>
+        <w:tc>
+          <w:tcPr>
+            <w:tcW w:w="989" w:type="dxa"/>
+            <w:vMerge/>
+          </w:tcPr>
+          <w:p/>
+        </w:tc>
+        <w:tc>
+          <w:tcPr>
+            <w:tcW w:w="2175" w:type="dxa"/>
+          </w:tcPr>
+          <w:p>
+            <w:proofErr w:type="spellStart"/>
+            <w:r>
+              <w:rPr>
+                <w:rFonts w:hint="eastAsia"/>
+              </w:rPr>
+              <w:t>I</w:t>
+            </w:r>
+            <w:r>
+              <w:t>ndentStatus</w:t>
+            </w:r>
+            <w:proofErr w:type="spellEnd"/>
+          </w:p>
+        </w:tc>
+        <w:tc>
+          <w:tcPr>
+            <w:tcW w:w="2577" w:type="dxa"/>
+            <w:gridSpan w:val="2"/>
+          </w:tcPr>
+          <w:p>
+            <w:r>
+              <w:rPr>
+                <w:rFonts w:hint="eastAsia"/>
+              </w:rPr>
+              <w:t>状态</w:t>
+            </w:r>
+          </w:p>
+        </w:tc>
+      </w:tr>
+      <w:tr>
+        <w:trPr>
+          <w:trHeight w:val="173"/>
+        </w:trPr>
+        <w:tc>
+          <w:tcPr>
+            <w:tcW w:w="1384" w:type="dxa"/>
+            <w:vMerge/>
+          </w:tcPr>
+          <w:p/>
+        </w:tc>
+        <w:tc>
+          <w:tcPr>
+            <w:tcW w:w="1134" w:type="dxa"/>
+            <w:vMerge/>
+          </w:tcPr>
+          <w:p/>
+        </w:tc>
+        <w:tc>
+          <w:tcPr>
+            <w:tcW w:w="989" w:type="dxa"/>
+            <w:vMerge/>
+          </w:tcPr>
+          <w:p/>
+        </w:tc>
+        <w:tc>
+          <w:tcPr>
+            <w:tcW w:w="2175" w:type="dxa"/>
+          </w:tcPr>
+          <w:p>
+            <w:r>
+              <w:rPr>
+                <w:rFonts w:hint="eastAsia"/>
+              </w:rPr>
+              <w:t>D</w:t>
+            </w:r>
+            <w:r>
+              <w:t xml:space="preserve">ate </w:t>
+            </w:r>
+            <w:proofErr w:type="spellStart"/>
+            <w:r>
+              <w:t>createDate</w:t>
+            </w:r>
+            <w:proofErr w:type="spellEnd"/>
+          </w:p>
+        </w:tc>
+        <w:tc>
+          <w:tcPr>
+            <w:tcW w:w="2577" w:type="dxa"/>
+            <w:gridSpan w:val="2"/>
+          </w:tcPr>
+          <w:p>
+            <w:r>
+              <w:rPr>
+                <w:rFonts w:hint="eastAsia"/>
+              </w:rPr>
+              <w:t>订单创建日期</w:t>
+            </w:r>
+          </w:p>
+        </w:tc>
+      </w:tr>
+      <w:tr>
+        <w:trPr>
+          <w:trHeight w:val="128"/>
+        </w:trPr>
+        <w:tc>
+          <w:tcPr>
+            <w:tcW w:w="1384" w:type="dxa"/>
+            <w:vMerge/>
+          </w:tcPr>
+          <w:p/>
+        </w:tc>
+        <w:tc>
+          <w:tcPr>
+            <w:tcW w:w="1134" w:type="dxa"/>
+            <w:vMerge/>
+          </w:tcPr>
+          <w:p/>
+        </w:tc>
+        <w:tc>
+          <w:tcPr>
+            <w:tcW w:w="989" w:type="dxa"/>
+            <w:vMerge/>
+          </w:tcPr>
+          <w:p/>
+        </w:tc>
+        <w:tc>
+          <w:tcPr>
+            <w:tcW w:w="2175" w:type="dxa"/>
+          </w:tcPr>
+          <w:p>
+            <w:r>
+              <w:rPr>
+                <w:rFonts w:hint="eastAsia"/>
+              </w:rPr>
+              <w:t>U</w:t>
+            </w:r>
+            <w:r>
+              <w:t xml:space="preserve">ser </w:t>
+            </w:r>
+            <w:r>
+              <w:rPr>
+                <w:rFonts w:hint="eastAsia"/>
+              </w:rPr>
+              <w:t>creator</w:t>
+            </w:r>
+          </w:p>
+        </w:tc>
+        <w:tc>
+          <w:tcPr>
+            <w:tcW w:w="2577" w:type="dxa"/>
+            <w:gridSpan w:val="2"/>
+          </w:tcPr>
+          <w:p>
+            <w:r>
+              <w:rPr>
+                <w:rFonts w:hint="eastAsia"/>
+              </w:rPr>
+              <w:t>订单创建者。采购时是采购员，内部调货时是货品管理员</w:t>
+            </w:r>
+          </w:p>
+        </w:tc>
+      </w:tr>
+      <w:tr>
+        <w:trPr>
+          <w:trHeight w:val="218"/>
+        </w:trPr>
+        <w:tc>
+          <w:tcPr>
+            <w:tcW w:w="1384" w:type="dxa"/>
+            <w:vMerge/>
+          </w:tcPr>
+          <w:p/>
+        </w:tc>
+        <w:tc>
+          <w:tcPr>
+            <w:tcW w:w="1134" w:type="dxa"/>
+            <w:vMerge/>
+          </w:tcPr>
+          <w:p/>
+        </w:tc>
+        <w:tc>
+          <w:tcPr>
+            <w:tcW w:w="989" w:type="dxa"/>
+            <w:vMerge/>
+          </w:tcPr>
+          <w:p/>
+        </w:tc>
+        <w:tc>
+          <w:tcPr>
+            <w:tcW w:w="2175" w:type="dxa"/>
+          </w:tcPr>
+          <w:p>
+            <w:r>
+              <w:rPr>
+                <w:rFonts w:hint="eastAsia"/>
+              </w:rPr>
+              <w:t>U</w:t>
+            </w:r>
+            <w:r>
+              <w:t>ser keeper</w:t>
+            </w:r>
+          </w:p>
+        </w:tc>
+        <w:tc>
+          <w:tcPr>
+            <w:tcW w:w="2577" w:type="dxa"/>
+            <w:gridSpan w:val="2"/>
+          </w:tcPr>
+          <w:p>
+            <w:r>
+              <w:rPr>
+                <w:rFonts w:hint="eastAsia"/>
+              </w:rPr>
+              <w:t>货品管理员</w:t>
+            </w:r>
+          </w:p>
+        </w:tc>
+      </w:tr>
+      <w:tr>
+        <w:trPr>
+          <w:trHeight w:val="82"/>
+        </w:trPr>
+        <w:tc>
+          <w:tcPr>
+            <w:tcW w:w="1384" w:type="dxa"/>
+            <w:vMerge/>
+          </w:tcPr>
+          <w:p/>
+        </w:tc>
+        <w:tc>
+          <w:tcPr>
+            <w:tcW w:w="1134" w:type="dxa"/>
+            <w:vMerge/>
+          </w:tcPr>
+          <w:p/>
+        </w:tc>
+        <w:tc>
+          <w:tcPr>
+            <w:tcW w:w="989" w:type="dxa"/>
+            <w:vMerge/>
+          </w:tcPr>
+          <w:p/>
+        </w:tc>
+        <w:tc>
+          <w:tcPr>
+            <w:tcW w:w="2175" w:type="dxa"/>
+          </w:tcPr>
+          <w:p>
+            <w:r>
+              <w:rPr>
+                <w:rFonts w:hint="eastAsia"/>
+              </w:rPr>
+              <w:t>U</w:t>
+            </w:r>
+            <w:r>
+              <w:t>ser manager</w:t>
+            </w:r>
+          </w:p>
+        </w:tc>
+        <w:tc>
+          <w:tcPr>
+            <w:tcW w:w="2577" w:type="dxa"/>
+            <w:gridSpan w:val="2"/>
+          </w:tcPr>
+          <w:p>
+            <w:r>
+              <w:rPr>
+                <w:rFonts w:hint="eastAsia"/>
+              </w:rPr>
+              <w:t>管理员</w:t>
+            </w:r>
+            <w:r>
+              <w:rPr>
+                <w:rFonts w:hint="eastAsia"/>
+              </w:rPr>
+              <w:t xml:space="preserve"> null</w:t>
+            </w:r>
+            <w:r>
+              <w:t>able</w:t>
+            </w:r>
+          </w:p>
+        </w:tc>
+      </w:tr>
+      <w:tr>
+        <w:trPr>
+          <w:trHeight w:val="564"/>
+        </w:trPr>
+        <w:tc>
+          <w:tcPr>
+            <w:tcW w:w="1384" w:type="dxa"/>
+            <w:vMerge/>
+          </w:tcPr>
+          <w:p/>
+        </w:tc>
+        <w:tc>
+          <w:tcPr>
+            <w:tcW w:w="1134" w:type="dxa"/>
+            <w:vMerge/>
+          </w:tcPr>
+          <w:p/>
+        </w:tc>
+        <w:tc>
+          <w:tcPr>
+            <w:tcW w:w="989" w:type="dxa"/>
+            <w:vMerge/>
+          </w:tcPr>
+          <w:p/>
+        </w:tc>
+        <w:tc>
+          <w:tcPr>
+            <w:tcW w:w="2175" w:type="dxa"/>
+          </w:tcPr>
+          <w:p>
+            <w:r>
+              <w:rPr>
+                <w:rFonts w:hint="eastAsia"/>
+              </w:rPr>
+              <w:t>Boolean</w:t>
+            </w:r>
+            <w:r>
+              <w:t xml:space="preserve"> </w:t>
+            </w:r>
+            <w:proofErr w:type="spellStart"/>
+            <w:r>
+              <w:rPr>
+                <w:rFonts w:hint="eastAsia"/>
+              </w:rPr>
+              <w:t>is</w:t>
+            </w:r>
+            <w:r>
+              <w:t>Inside</w:t>
+            </w:r>
+            <w:proofErr w:type="spellEnd"/>
+          </w:p>
+        </w:tc>
+        <w:tc>
+          <w:tcPr>
+            <w:tcW w:w="2577" w:type="dxa"/>
+            <w:gridSpan w:val="2"/>
+          </w:tcPr>
+          <w:p>
+            <w:r>
+              <w:rPr>
+                <w:rFonts w:hint="eastAsia"/>
+              </w:rPr>
+              <w:t>内部调货，如果为真，统计进货成本的时候就排除在外</w:t>
+            </w:r>
+          </w:p>
+        </w:tc>
+      </w:tr>
+      <w:tr>
+        <w:trPr>
+          <w:trHeight w:val="172"/>
+        </w:trPr>
+        <w:tc>
+          <w:tcPr>
+            <w:tcW w:w="1384" w:type="dxa"/>
+            <w:vMerge/>
+          </w:tcPr>
+          <w:p/>
+        </w:tc>
+        <w:tc>
+          <w:tcPr>
+            <w:tcW w:w="1134" w:type="dxa"/>
+            <w:vMerge/>
+          </w:tcPr>
+          <w:p/>
+        </w:tc>
+        <w:tc>
+          <w:tcPr>
+            <w:tcW w:w="989" w:type="dxa"/>
+            <w:vMerge/>
+          </w:tcPr>
+          <w:p/>
+        </w:tc>
+        <w:tc>
+          <w:tcPr>
+            <w:tcW w:w="2175" w:type="dxa"/>
+          </w:tcPr>
+          <w:p>
+            <w:r>
+              <w:rPr>
+                <w:rFonts w:hint="eastAsia"/>
+              </w:rPr>
+              <w:t>Warehouse</w:t>
+            </w:r>
+            <w:r>
+              <w:t xml:space="preserve"> </w:t>
+            </w:r>
+            <w:proofErr w:type="spellStart"/>
+            <w:r>
+              <w:t>fromWarehouse</w:t>
+            </w:r>
+            <w:proofErr w:type="spellEnd"/>
+          </w:p>
+        </w:tc>
+        <w:tc>
+          <w:tcPr>
+            <w:tcW w:w="2577" w:type="dxa"/>
+            <w:gridSpan w:val="2"/>
+          </w:tcPr>
+          <w:p>
+            <w:r>
+              <w:rPr>
+                <w:rFonts w:hint="eastAsia"/>
+              </w:rPr>
+              <w:t>调出</w:t>
+            </w:r>
+            <w:r>
+              <w:rPr>
+                <w:rFonts w:hint="eastAsia"/>
+              </w:rPr>
+              <w:t xml:space="preserve"> nullable</w:t>
+            </w:r>
+          </w:p>
+        </w:tc>
+      </w:tr>
+      <w:tr>
+        <w:trPr>
+          <w:trHeight w:val="483"/>
+        </w:trPr>
+        <w:tc>
+          <w:tcPr>
+            <w:tcW w:w="1384" w:type="dxa"/>
+            <w:vMerge/>
+          </w:tcPr>
+          <w:p/>
+        </w:tc>
+        <w:tc>
+          <w:tcPr>
+            <w:tcW w:w="1134" w:type="dxa"/>
+            <w:vMerge/>
+          </w:tcPr>
+          <w:p/>
+        </w:tc>
+        <w:tc>
+          <w:tcPr>
+            <w:tcW w:w="989" w:type="dxa"/>
+            <w:vMerge/>
+          </w:tcPr>
+          <w:p/>
+        </w:tc>
+        <w:tc>
+          <w:tcPr>
+            <w:tcW w:w="2175" w:type="dxa"/>
+          </w:tcPr>
+          <w:p>
+            <w:r>
+              <w:rPr>
+                <w:rFonts w:hint="eastAsia"/>
+              </w:rPr>
+              <w:t>W</w:t>
+            </w:r>
+            <w:r>
+              <w:t xml:space="preserve">arehouse </w:t>
+            </w:r>
+            <w:proofErr w:type="spellStart"/>
+            <w:r>
+              <w:t>toWarehouse</w:t>
+            </w:r>
+            <w:proofErr w:type="spellEnd"/>
+          </w:p>
+        </w:tc>
+        <w:tc>
+          <w:tcPr>
+            <w:tcW w:w="2577" w:type="dxa"/>
+            <w:gridSpan w:val="2"/>
+          </w:tcPr>
+          <w:p>
+            <w:r>
+              <w:rPr>
+                <w:rFonts w:hint="eastAsia"/>
+              </w:rPr>
+              <w:t>调入</w:t>
+            </w:r>
+          </w:p>
+        </w:tc>
+      </w:tr>
+      <w:tr>
+        <w:trPr>
+          <w:trHeight w:val="129"/>
+        </w:trPr>
+        <w:tc>
+          <w:tcPr>
+            <w:tcW w:w="1384" w:type="dxa"/>
+            <w:vMerge/>
+          </w:tcPr>
+          <w:p/>
+        </w:tc>
+        <w:tc>
+          <w:tcPr>
+            <w:tcW w:w="1134" w:type="dxa"/>
+            <w:vMerge/>
+          </w:tcPr>
+          <w:p/>
+        </w:tc>
+        <w:tc>
+          <w:tcPr>
+            <w:tcW w:w="989" w:type="dxa"/>
+            <w:vMerge/>
+          </w:tcPr>
+          <w:p/>
+        </w:tc>
+        <w:tc>
+          <w:tcPr>
+            <w:tcW w:w="2175" w:type="dxa"/>
+          </w:tcPr>
+          <w:p>
+            <w:r>
+              <w:rPr>
+                <w:rFonts w:hint="eastAsia"/>
+              </w:rPr>
+              <w:t>String</w:t>
+            </w:r>
+            <w:r>
+              <w:t xml:space="preserve"> </w:t>
+            </w:r>
+            <w:r>
+              <w:rPr>
+                <w:rFonts w:hint="eastAsia"/>
+              </w:rPr>
+              <w:t>note</w:t>
+            </w:r>
+          </w:p>
+        </w:tc>
+        <w:tc>
+          <w:tcPr>
+            <w:tcW w:w="2577" w:type="dxa"/>
+            <w:gridSpan w:val="2"/>
+          </w:tcPr>
+          <w:p>
+            <w:r>
+              <w:rPr>
+                <w:rFonts w:hint="eastAsia"/>
+              </w:rPr>
+              <w:t>信息，由用户填入，比如</w:t>
+            </w:r>
+            <w:proofErr w:type="gramStart"/>
+            <w:r>
+              <w:rPr>
+                <w:rFonts w:hint="eastAsia"/>
+              </w:rPr>
+              <w:t>缺货少货的</w:t>
+            </w:r>
+            <w:proofErr w:type="gramEnd"/>
+            <w:r>
+              <w:rPr>
+                <w:rFonts w:hint="eastAsia"/>
+              </w:rPr>
+              <w:t>原因等，存入是</w:t>
+            </w:r>
+            <w:proofErr w:type="spellStart"/>
+            <w:r>
+              <w:rPr>
+                <w:rFonts w:hint="eastAsia"/>
+              </w:rPr>
+              <w:t>this</w:t>
+            </w:r>
+            <w:r>
+              <w:t>.note</w:t>
+            </w:r>
+            <w:proofErr w:type="spellEnd"/>
+            <w:r>
+              <w:t xml:space="preserve"> +</w:t>
+            </w:r>
+            <w:r>
+              <w:rPr>
+                <w:rFonts w:hint="eastAsia"/>
+              </w:rPr>
+              <w:t>=</w:t>
+            </w:r>
+            <w:r>
+              <w:t xml:space="preserve"> User.name+</w:t>
+            </w:r>
+            <w:r>
+              <w:rPr>
+                <w:rFonts w:hint="eastAsia"/>
+              </w:rPr>
+              <w:t>获取的信息</w:t>
+            </w:r>
+            <w:r>
+              <w:rPr>
+                <w:rFonts w:hint="eastAsia"/>
+              </w:rPr>
+              <w:t>+</w:t>
+            </w:r>
+            <w:proofErr w:type="gramStart"/>
+            <w:r>
+              <w:t>”</w:t>
+            </w:r>
+            <w:proofErr w:type="gramEnd"/>
+            <w:r>
+              <w:t>\n</w:t>
+            </w:r>
+            <w:proofErr w:type="gramStart"/>
+            <w:r>
+              <w:t>”</w:t>
+            </w:r>
+            <w:proofErr w:type="gramEnd"/>
+            <w:r>
+              <w:t>;</w:t>
+            </w:r>
+            <w:r>
+              <w:rPr>
+                <w:rFonts w:hint="eastAsia"/>
+              </w:rPr>
+              <w:t>意思是这个字段记录的可以是多个用户在不同环节写的信息</w:t>
+            </w:r>
+          </w:p>
+        </w:tc>
+      </w:tr>
+      <w:tr>
+        <w:trPr>
+          <w:trHeight w:val="161"/>
+        </w:trPr>
+        <w:tc>
+          <w:tcPr>
+            <w:tcW w:w="1384" w:type="dxa"/>
+            <w:vMerge w:val="restart"/>
+          </w:tcPr>
+          <w:p>
+            <w:proofErr w:type="spellStart"/>
+            <w:r>
+              <w:rPr>
+                <w:rFonts w:hint="eastAsia"/>
+              </w:rPr>
+              <w:t>I</w:t>
+            </w:r>
+            <w:r>
+              <w:t>ndentStatus</w:t>
+            </w:r>
+            <w:proofErr w:type="spellEnd"/>
+          </w:p>
+        </w:tc>
+        <w:tc>
+          <w:tcPr>
+            <w:tcW w:w="1134" w:type="dxa"/>
+            <w:vMerge w:val="restart"/>
+          </w:tcPr>
+          <w:p>
+            <w:r>
+              <w:rPr>
+                <w:rFonts w:hint="eastAsia"/>
+              </w:rPr>
+              <w:t>订单状态</w:t>
+            </w:r>
+          </w:p>
+        </w:tc>
+        <w:tc>
+          <w:tcPr>
+            <w:tcW w:w="989" w:type="dxa"/>
+            <w:vMerge w:val="restart"/>
+          </w:tcPr>
+          <w:p>
+            <w:proofErr w:type="spellStart"/>
+            <w:r>
+              <w:t>Enum</w:t>
+            </w:r>
+            <w:proofErr w:type="spellEnd"/>
+          </w:p>
+        </w:tc>
+        <w:tc>
+          <w:tcPr>
+            <w:tcW w:w="2175" w:type="dxa"/>
+          </w:tcPr>
+          <w:p>
+            <w:r>
+              <w:rPr>
+                <w:rFonts w:hint="eastAsia"/>
+              </w:rPr>
+              <w:t>I</w:t>
+            </w:r>
+            <w:r>
+              <w:t>NIT</w:t>
+            </w:r>
+          </w:p>
+        </w:tc>
+        <w:tc>
+          <w:tcPr>
+            <w:tcW w:w="1301" w:type="dxa"/>
+          </w:tcPr>
+          <w:p>
+            <w:r>
+              <w:rPr>
+                <w:rFonts w:hint="eastAsia"/>
+                <w:highlight w:val="yellow"/>
+              </w:rPr>
+              <w:t>采购员</w:t>
+            </w:r>
+            <w:r>
+              <w:rPr>
+                <w:rFonts w:hint="eastAsia"/>
+              </w:rPr>
+              <w:t>创建和编辑</w:t>
+            </w:r>
+          </w:p>
+        </w:tc>
+        <w:tc>
+          <w:tcPr>
+            <w:tcW w:w="1276" w:type="dxa"/>
+          </w:tcPr>
+          <w:p>
+            <w:r>
+              <w:rPr>
+                <w:rFonts w:hint="eastAsia"/>
+              </w:rPr>
+              <w:t>商品管理员创建编辑</w:t>
+            </w:r>
+          </w:p>
+        </w:tc>
+      </w:tr>
+      <w:tr>
+        <w:trPr>
+          <w:trHeight w:val="139"/>
+        </w:trPr>
+        <w:tc>
+          <w:tcPr>
+            <w:tcW w:w="1384" w:type="dxa"/>
+            <w:vMerge/>
+          </w:tcPr>
+          <w:p/>
+        </w:tc>
+        <w:tc>
+          <w:tcPr>
+            <w:tcW w:w="1134" w:type="dxa"/>
+            <w:vMerge/>
+          </w:tcPr>
+          <w:p/>
+        </w:tc>
+        <w:tc>
+          <w:tcPr>
+            <w:tcW w:w="989" w:type="dxa"/>
+            <w:vMerge/>
+          </w:tcPr>
+          <w:p/>
+        </w:tc>
+        <w:tc>
+          <w:tcPr>
+            <w:tcW w:w="2175" w:type="dxa"/>
+          </w:tcPr>
+          <w:p>
+            <w:r>
+              <w:rPr>
+                <w:rFonts w:hint="eastAsia"/>
+              </w:rPr>
+              <w:t>C</w:t>
+            </w:r>
+            <w:r>
+              <w:t>HECKING</w:t>
+            </w:r>
+          </w:p>
+        </w:tc>
+        <w:tc>
+          <w:tcPr>
+            <w:tcW w:w="1301" w:type="dxa"/>
+          </w:tcPr>
+          <w:p>
+            <w:r>
+              <w:rPr>
+                <w:rFonts w:hint="eastAsia"/>
+              </w:rPr>
+              <w:t>采购员提交后的状态，</w:t>
+            </w:r>
+            <w:r>
+              <w:rPr>
+                <w:rFonts w:hint="eastAsia"/>
+                <w:highlight w:val="yellow"/>
+              </w:rPr>
+              <w:t>管理员</w:t>
+            </w:r>
+            <w:r>
+              <w:rPr>
+                <w:rFonts w:hint="eastAsia"/>
+              </w:rPr>
+              <w:t>审批，</w:t>
+            </w:r>
+            <w:r>
+              <w:rPr>
+                <w:rFonts w:hint="eastAsia"/>
+                <w:highlight w:val="lightGray"/>
+              </w:rPr>
+              <w:t>此状态可允许修改商品数量</w:t>
+            </w:r>
+            <w:r>
+              <w:rPr>
+                <w:rFonts w:hint="eastAsia"/>
+                <w:highlight w:val="lightGray"/>
+              </w:rPr>
+              <w:t>?</w:t>
+            </w:r>
+          </w:p>
+        </w:tc>
+        <w:tc>
+          <w:tcPr>
+            <w:tcW w:w="1276" w:type="dxa"/>
+          </w:tcPr>
+          <w:p>
+            <w:r>
+              <w:rPr>
+                <w:rFonts w:hint="eastAsia"/>
+              </w:rPr>
+              <w:t>/</w:t>
+            </w:r>
+          </w:p>
+        </w:tc>
+      </w:tr>
+      <w:tr>
+        <w:trPr>
+          <w:trHeight w:val="151"/>
+        </w:trPr>
+        <w:tc>
+          <w:tcPr>
+            <w:tcW w:w="1384" w:type="dxa"/>
+            <w:vMerge/>
+          </w:tcPr>
+          <w:p/>
+        </w:tc>
+        <w:tc>
+          <w:tcPr>
+            <w:tcW w:w="1134" w:type="dxa"/>
+            <w:vMerge/>
+          </w:tcPr>
+          <w:p/>
+        </w:tc>
+        <w:tc>
+          <w:tcPr>
+            <w:tcW w:w="989" w:type="dxa"/>
+            <w:vMerge/>
+          </w:tcPr>
+          <w:p/>
+        </w:tc>
+        <w:tc>
+          <w:tcPr>
+            <w:tcW w:w="2175" w:type="dxa"/>
+          </w:tcPr>
+          <w:p>
+            <w:r>
+              <w:rPr>
+                <w:rFonts w:hint="eastAsia"/>
+              </w:rPr>
+              <w:t>A</w:t>
+            </w:r>
+            <w:r>
+              <w:t>PPROVED</w:t>
+            </w:r>
+          </w:p>
+        </w:tc>
+        <w:tc>
+          <w:tcPr>
+            <w:tcW w:w="1301" w:type="dxa"/>
+          </w:tcPr>
+          <w:p>
+            <w:r>
+              <w:rPr>
+                <w:rFonts w:hint="eastAsia"/>
+              </w:rPr>
+              <w:t>管理员通过</w:t>
+            </w:r>
+            <w:r>
+              <w:rPr>
+                <w:rFonts w:hint="eastAsia"/>
+              </w:rPr>
+              <w:lastRenderedPageBreak/>
+              <w:t>后的状态，此状态认为</w:t>
+            </w:r>
+            <w:r>
+              <w:rPr>
+                <w:rFonts w:hint="eastAsia"/>
+                <w:highlight w:val="yellow"/>
+              </w:rPr>
+              <w:t>采购员</w:t>
+            </w:r>
+            <w:r>
+              <w:rPr>
+                <w:rFonts w:hint="eastAsia"/>
+              </w:rPr>
+              <w:t>和供应商交易中</w:t>
+            </w:r>
+          </w:p>
+        </w:tc>
+        <w:tc>
+          <w:tcPr>
+            <w:tcW w:w="1276" w:type="dxa"/>
+          </w:tcPr>
+          <w:p>
+            <w:r>
+              <w:rPr>
+                <w:rFonts w:hint="eastAsia"/>
+              </w:rPr>
+              <w:lastRenderedPageBreak/>
+              <w:t>/</w:t>
+            </w:r>
+          </w:p>
+        </w:tc>
+      </w:tr>
+      <w:tr>
+        <w:trPr>
+          <w:trHeight w:val="139"/>
+        </w:trPr>
+        <w:tc>
+          <w:tcPr>
+            <w:tcW w:w="1384" w:type="dxa"/>
+            <w:vMerge/>
+          </w:tcPr>
+          <w:p/>
+        </w:tc>
+        <w:tc>
+          <w:tcPr>
+            <w:tcW w:w="1134" w:type="dxa"/>
+            <w:vMerge/>
+          </w:tcPr>
+          <w:p/>
+        </w:tc>
+        <w:tc>
+          <w:tcPr>
+            <w:tcW w:w="989" w:type="dxa"/>
+            <w:vMerge/>
+          </w:tcPr>
+          <w:p/>
+        </w:tc>
+        <w:tc>
+          <w:tcPr>
+            <w:tcW w:w="2175" w:type="dxa"/>
+          </w:tcPr>
+          <w:p>
+            <w:r>
+              <w:t>EXTRACT</w:t>
+            </w:r>
+            <w:r>
+              <w:rPr>
+                <w:rFonts w:hint="eastAsia"/>
+              </w:rPr>
+              <w:t>ING</w:t>
+            </w:r>
+          </w:p>
+        </w:tc>
+        <w:tc>
+          <w:tcPr>
+            <w:tcW w:w="1301" w:type="dxa"/>
+          </w:tcPr>
+          <w:p>
+            <w:r>
+              <w:rPr>
+                <w:rFonts w:hint="eastAsia"/>
+              </w:rPr>
+              <w:t>采购员确认供应商货物后的状态，此状态下认为货物在仓库附近或运输途中，由</w:t>
+            </w:r>
+            <w:r>
+              <w:rPr>
+                <w:rFonts w:hint="eastAsia"/>
+                <w:highlight w:val="yellow"/>
+              </w:rPr>
+              <w:t>仓库管理员</w:t>
+            </w:r>
+            <w:r>
+              <w:rPr>
+                <w:rFonts w:hint="eastAsia"/>
+              </w:rPr>
+              <w:t>进行确认</w:t>
+            </w:r>
+          </w:p>
+        </w:tc>
+        <w:tc>
+          <w:tcPr>
+            <w:tcW w:w="1276" w:type="dxa"/>
+          </w:tcPr>
+          <w:p>
+            <w:r>
+              <w:rPr>
+                <w:rFonts w:hint="eastAsia"/>
+              </w:rPr>
+              <w:t>商品管理员确认调货操作后的状态，此状态交由收货仓库的商品管理员进行确认</w:t>
+            </w:r>
+          </w:p>
+        </w:tc>
+      </w:tr>
+      <w:tr>
+        <w:trPr>
+          <w:trHeight w:val="139"/>
+        </w:trPr>
+        <w:tc>
+          <w:tcPr>
+            <w:tcW w:w="1384" w:type="dxa"/>
+            <w:vMerge/>
+          </w:tcPr>
+          <w:p/>
+        </w:tc>
+        <w:tc>
+          <w:tcPr>
+            <w:tcW w:w="1134" w:type="dxa"/>
+            <w:vMerge/>
+          </w:tcPr>
+          <w:p/>
+        </w:tc>
+        <w:tc>
+          <w:tcPr>
+            <w:tcW w:w="989" w:type="dxa"/>
+            <w:vMerge/>
+          </w:tcPr>
+          <w:p/>
+        </w:tc>
+        <w:tc>
+          <w:tcPr>
+            <w:tcW w:w="2175" w:type="dxa"/>
+          </w:tcPr>
+          <w:p>
+            <w:r>
+              <w:rPr>
+                <w:rFonts w:hint="eastAsia"/>
+              </w:rPr>
+              <w:t>F</w:t>
+            </w:r>
+            <w:r>
+              <w:t>INISHED</w:t>
+            </w:r>
+          </w:p>
+        </w:tc>
+        <w:tc>
+          <w:tcPr>
+            <w:tcW w:w="1301" w:type="dxa"/>
+          </w:tcPr>
+          <w:p>
+            <w:r>
+              <w:rPr>
+                <w:rFonts w:hint="eastAsia"/>
+              </w:rPr>
+              <w:t>仓库管理员确认货物进仓后，</w:t>
+            </w:r>
+            <w:r>
+              <w:rPr>
+                <w:rFonts w:hint="eastAsia"/>
+                <w:highlight w:val="yellow"/>
+              </w:rPr>
+              <w:t>订单完成</w:t>
+            </w:r>
+          </w:p>
+        </w:tc>
+        <w:tc>
+          <w:tcPr>
+            <w:tcW w:w="1276" w:type="dxa"/>
+          </w:tcPr>
+          <w:p>
+            <w:r>
+              <w:rPr>
+                <w:rFonts w:hint="eastAsia"/>
+              </w:rPr>
+              <w:t>收货仓商品管理员确认无误后调货完成</w:t>
+            </w:r>
+          </w:p>
+        </w:tc>
+      </w:tr>
+      <w:tr>
+        <w:trPr>
+          <w:trHeight w:val="161"/>
+        </w:trPr>
+        <w:tc>
+          <w:tcPr>
+            <w:tcW w:w="1384" w:type="dxa"/>
+            <w:vMerge/>
+          </w:tcPr>
+          <w:p/>
+        </w:tc>
+        <w:tc>
+          <w:tcPr>
+            <w:tcW w:w="1134" w:type="dxa"/>
+            <w:vMerge/>
+          </w:tcPr>
+          <w:p/>
+        </w:tc>
+        <w:tc>
+          <w:tcPr>
+            <w:tcW w:w="989" w:type="dxa"/>
+            <w:vMerge/>
+          </w:tcPr>
+          <w:p/>
+        </w:tc>
+        <w:tc>
+          <w:tcPr>
+            <w:tcW w:w="2175" w:type="dxa"/>
+          </w:tcPr>
+          <w:p>
+            <w:r>
+              <w:rPr>
+                <w:rFonts w:hint="eastAsia"/>
+              </w:rPr>
+              <w:t>ERROR</w:t>
+            </w:r>
+          </w:p>
+        </w:tc>
+        <w:tc>
+          <w:tcPr>
+            <w:tcW w:w="1301" w:type="dxa"/>
+          </w:tcPr>
+          <w:p>
+            <w:r>
+              <w:rPr>
+                <w:rFonts w:hint="eastAsia"/>
+              </w:rPr>
+              <w:t>仓库管理员认为货物与订单有出入，订单由</w:t>
+            </w:r>
+            <w:r>
+              <w:rPr>
+                <w:rFonts w:hint="eastAsia"/>
+                <w:highlight w:val="yellow"/>
+              </w:rPr>
+              <w:t>采购员</w:t>
+            </w:r>
+            <w:r>
+              <w:rPr>
+                <w:rFonts w:hint="eastAsia"/>
+              </w:rPr>
+              <w:t>处理，处理后可以将订单重新设定为</w:t>
+            </w:r>
+            <w:r>
+              <w:rPr>
+                <w:highlight w:val="green"/>
+              </w:rPr>
+              <w:t>EXTRACT</w:t>
+            </w:r>
+            <w:r>
+              <w:rPr>
+                <w:rFonts w:hint="eastAsia"/>
+                <w:highlight w:val="green"/>
+              </w:rPr>
+              <w:t>ING</w:t>
+            </w:r>
+            <w:r>
+              <w:rPr>
+                <w:rFonts w:hint="eastAsia"/>
+              </w:rPr>
+              <w:t>状态</w:t>
+            </w:r>
+          </w:p>
+        </w:tc>
+        <w:tc>
+          <w:tcPr>
+            <w:tcW w:w="1276" w:type="dxa"/>
+          </w:tcPr>
+          <w:p>
+            <w:r>
+              <w:rPr>
+                <w:rFonts w:hint="eastAsia"/>
+              </w:rPr>
+              <w:t>商品管理员可拒收，退回</w:t>
+            </w:r>
+            <w:r>
+              <w:rPr>
+                <w:rFonts w:hint="eastAsia"/>
+                <w:highlight w:val="green"/>
+              </w:rPr>
+              <w:t>INIT</w:t>
+            </w:r>
+          </w:p>
+        </w:tc>
+      </w:tr>
+      <w:tr>
+        <w:trPr>
+          <w:trHeight w:val="173"/>
+        </w:trPr>
+        <w:tc>
+          <w:tcPr>
+            <w:tcW w:w="1384" w:type="dxa"/>
+            <w:vMerge w:val="restart"/>
+          </w:tcPr>
+          <w:p>
+            <w:proofErr w:type="spellStart"/>
+            <w:r>
+              <w:rPr>
+                <w:rFonts w:hint="eastAsia"/>
+              </w:rPr>
+              <w:t>V</w:t>
+            </w:r>
+            <w:r>
+              <w:t>IPCard</w:t>
+            </w:r>
+            <w:proofErr w:type="spellEnd"/>
+          </w:p>
+        </w:tc>
+        <w:tc>
+          <w:tcPr>
+            <w:tcW w:w="1134" w:type="dxa"/>
+            <w:vMerge w:val="restart"/>
+          </w:tcPr>
+          <w:p>
+            <w:r>
+              <w:rPr>
+                <w:rFonts w:hint="eastAsia"/>
+              </w:rPr>
+              <w:t>会员卡</w:t>
+            </w:r>
+          </w:p>
+        </w:tc>
+        <w:tc>
+          <w:tcPr>
+            <w:tcW w:w="989" w:type="dxa"/>
+            <w:vMerge w:val="restart"/>
+          </w:tcPr>
+          <w:p>
+            <w:r>
+              <w:rPr>
+                <w:rFonts w:hint="eastAsia"/>
+              </w:rPr>
+              <w:t>C</w:t>
+            </w:r>
+            <w:r>
+              <w:t>lass</w:t>
+            </w:r>
+          </w:p>
+        </w:tc>
+        <w:tc>
+          <w:tcPr>
+            <w:tcW w:w="2175" w:type="dxa"/>
+          </w:tcPr>
+          <w:p>
+            <w:r>
+              <w:rPr>
+                <w:rFonts w:hint="eastAsia"/>
+              </w:rPr>
+              <w:t>L</w:t>
+            </w:r>
+            <w:r>
+              <w:t>ong id</w:t>
+            </w:r>
+          </w:p>
+        </w:tc>
+        <w:tc>
+          <w:tcPr>
+            <w:tcW w:w="2577" w:type="dxa"/>
+            <w:gridSpan w:val="2"/>
+          </w:tcPr>
+          <w:p/>
+        </w:tc>
+      </w:tr>
+      <w:tr>
+        <w:trPr>
+          <w:trHeight w:val="149"/>
+        </w:trPr>
+        <w:tc>
+          <w:tcPr>
+            <w:tcW w:w="1384" w:type="dxa"/>
+            <w:vMerge/>
+          </w:tcPr>
+          <w:p/>
+        </w:tc>
+        <w:tc>
+          <w:tcPr>
+            <w:tcW w:w="1134" w:type="dxa"/>
+            <w:vMerge/>
+          </w:tcPr>
+          <w:p/>
+        </w:tc>
+        <w:tc>
+          <w:tcPr>
+            <w:tcW w:w="989" w:type="dxa"/>
+            <w:vMerge/>
+          </w:tcPr>
+          <w:p/>
+        </w:tc>
+        <w:tc>
+          <w:tcPr>
+            <w:tcW w:w="2175" w:type="dxa"/>
+          </w:tcPr>
+          <w:p>
+            <w:r>
+              <w:t xml:space="preserve">Long </w:t>
+            </w:r>
+            <w:proofErr w:type="spellStart"/>
+            <w:r>
+              <w:t>cardNo</w:t>
+            </w:r>
+            <w:proofErr w:type="spellEnd"/>
+          </w:p>
+        </w:tc>
+        <w:tc>
+          <w:tcPr>
+            <w:tcW w:w="2577" w:type="dxa"/>
+            <w:gridSpan w:val="2"/>
+          </w:tcPr>
+          <w:p>
+            <w:r>
+              <w:rPr>
+                <w:rFonts w:hint="eastAsia"/>
+              </w:rPr>
+              <w:t>会员卡号</w:t>
+            </w:r>
+          </w:p>
+        </w:tc>
+      </w:tr>
+      <w:tr>
+        <w:trPr>
+          <w:trHeight w:val="207"/>
+        </w:trPr>
+        <w:tc>
+          <w:tcPr>
+            <w:tcW w:w="1384" w:type="dxa"/>
+            <w:vMerge/>
+          </w:tcPr>
+          <w:p/>
+        </w:tc>
+        <w:tc>
+          <w:tcPr>
+            <w:tcW w:w="1134" w:type="dxa"/>
+            <w:vMerge/>
+          </w:tcPr>
+          <w:p/>
+        </w:tc>
+        <w:tc>
+          <w:tcPr>
+            <w:tcW w:w="989" w:type="dxa"/>
+            <w:vMerge/>
+          </w:tcPr>
+          <w:p/>
+        </w:tc>
+        <w:tc>
+          <w:tcPr>
+            <w:tcW w:w="2175" w:type="dxa"/>
+          </w:tcPr>
+          <w:p>
+            <w:r>
+              <w:t>Int score</w:t>
+            </w:r>
+          </w:p>
+        </w:tc>
+        <w:tc>
+          <w:tcPr>
+            <w:tcW w:w="2577" w:type="dxa"/>
+            <w:gridSpan w:val="2"/>
+          </w:tcPr>
+          <w:p>
+            <w:r>
+              <w:rPr>
+                <w:rFonts w:hint="eastAsia"/>
+              </w:rPr>
+              <w:t>积分</w:t>
+            </w:r>
+          </w:p>
+        </w:tc>
+      </w:tr>
+      <w:tr>
+        <w:trPr>
+          <w:trHeight w:val="180"/>
+        </w:trPr>
+        <w:tc>
+          <w:tcPr>
+            <w:tcW w:w="1384" w:type="dxa"/>
+            <w:vMerge/>
+          </w:tcPr>
+          <w:p/>
+        </w:tc>
+        <w:tc>
+          <w:tcPr>
+            <w:tcW w:w="1134" w:type="dxa"/>
+            <w:vMerge/>
+          </w:tcPr>
+          <w:p/>
+        </w:tc>
+        <w:tc>
+          <w:tcPr>
+            <w:tcW w:w="989" w:type="dxa"/>
+            <w:vMerge/>
+          </w:tcPr>
+          <w:p/>
+        </w:tc>
+        <w:tc>
+          <w:tcPr>
+            <w:tcW w:w="2175" w:type="dxa"/>
+          </w:tcPr>
+          <w:p>
+            <w:r>
+              <w:t>S</w:t>
+            </w:r>
+            <w:r>
+              <w:rPr>
+                <w:rFonts w:hint="eastAsia"/>
+              </w:rPr>
+              <w:t>tatic</w:t>
+            </w:r>
+            <w:r>
+              <w:t xml:space="preserve"> D</w:t>
+            </w:r>
+            <w:r>
+              <w:rPr>
+                <w:rFonts w:hint="eastAsia"/>
+              </w:rPr>
+              <w:t>ouble</w:t>
+            </w:r>
+            <w:r>
+              <w:t xml:space="preserve"> discount</w:t>
+            </w:r>
+          </w:p>
+        </w:tc>
+        <w:tc>
+          <w:tcPr>
+            <w:tcW w:w="2577" w:type="dxa"/>
+            <w:gridSpan w:val="2"/>
+          </w:tcPr>
+          <w:p>
+            <w:r>
+              <w:rPr>
+                <w:rFonts w:hint="eastAsia"/>
+              </w:rPr>
+              <w:t>会员卡折扣</w:t>
+            </w:r>
+          </w:p>
+        </w:tc>
+      </w:tr>
+      <w:tr>
+        <w:trPr>
+          <w:trHeight w:val="117"/>
+        </w:trPr>
+        <w:tc>
+          <w:tcPr>
+            <w:tcW w:w="1384" w:type="dxa"/>
+            <w:vMerge/>
+          </w:tcPr>
+          <w:p/>
+        </w:tc>
+        <w:tc>
+          <w:tcPr>
+            <w:tcW w:w="1134" w:type="dxa"/>
+            <w:vMerge/>
+          </w:tcPr>
+          <w:p/>
+        </w:tc>
+        <w:tc>
+          <w:tcPr>
+            <w:tcW w:w="989" w:type="dxa"/>
+            <w:vMerge/>
+          </w:tcPr>
+          <w:p/>
+        </w:tc>
+        <w:tc>
+          <w:tcPr>
+            <w:tcW w:w="2175" w:type="dxa"/>
+          </w:tcPr>
+          <w:p>
             <w:pPr>
               <w:rPr>
                 <w:rFonts w:hint="eastAsia"/>
               </w:rPr>
             </w:pPr>
             <w:r>
-              <w:rPr>
-                <w:rFonts w:hint="eastAsia"/>
-              </w:rPr>
-              <w:t>订购中</w:t>
+              <w:t xml:space="preserve">Static </w:t>
+            </w:r>
+            <w:r>
+              <w:t>int num</w:t>
+            </w:r>
+          </w:p>
+        </w:tc>
+        <w:tc>
+          <w:tcPr>
+            <w:tcW w:w="2577" w:type="dxa"/>
+            <w:gridSpan w:val="2"/>
+          </w:tcPr>
+          <w:p>
+            <w:pPr>
+              <w:rPr>
+                <w:rFonts w:hint="eastAsia"/>
+              </w:rPr>
+            </w:pPr>
+            <w:r>
+              <w:rPr>
+                <w:rFonts w:hint="eastAsia"/>
+              </w:rPr>
+              <w:t>会员人数</w:t>
+            </w:r>
+          </w:p>
+        </w:tc>
+      </w:tr>
+      <w:tr>
+        <w:trPr>
+          <w:trHeight w:val="207"/>
+        </w:trPr>
+        <w:tc>
+          <w:tcPr>
+            <w:tcW w:w="1384" w:type="dxa"/>
+            <w:vMerge/>
+          </w:tcPr>
+          <w:p/>
+        </w:tc>
+        <w:tc>
+          <w:tcPr>
+            <w:tcW w:w="1134" w:type="dxa"/>
+            <w:vMerge/>
+          </w:tcPr>
+          <w:p/>
+        </w:tc>
+        <w:tc>
+          <w:tcPr>
+            <w:tcW w:w="989" w:type="dxa"/>
+            <w:vMerge/>
+          </w:tcPr>
+          <w:p/>
+        </w:tc>
+        <w:tc>
+          <w:tcPr>
+            <w:tcW w:w="2175" w:type="dxa"/>
+          </w:tcPr>
+          <w:p>
+            <w:r>
+              <w:rPr>
+                <w:rFonts w:hint="eastAsia"/>
+              </w:rPr>
+              <w:t>D</w:t>
+            </w:r>
+            <w:r>
+              <w:t xml:space="preserve">ate </w:t>
+            </w:r>
+            <w:proofErr w:type="spellStart"/>
+            <w:r>
+              <w:t>openDate</w:t>
+            </w:r>
+            <w:proofErr w:type="spellEnd"/>
+          </w:p>
+        </w:tc>
+        <w:tc>
+          <w:tcPr>
+            <w:tcW w:w="2577" w:type="dxa"/>
+            <w:gridSpan w:val="2"/>
+          </w:tcPr>
+          <w:p>
+            <w:r>
+              <w:rPr>
+                <w:rFonts w:hint="eastAsia"/>
+              </w:rPr>
+              <w:t>开卡日</w:t>
+            </w:r>
+          </w:p>
+        </w:tc>
+      </w:tr>
+      <w:tr>
+        <w:trPr>
+          <w:trHeight w:val="115"/>
+        </w:trPr>
+        <w:tc>
+          <w:tcPr>
+            <w:tcW w:w="1384" w:type="dxa"/>
+            <w:vMerge w:val="restart"/>
+          </w:tcPr>
+          <w:p>
+            <w:r>
+              <w:rPr>
+                <w:rFonts w:hint="eastAsia"/>
+              </w:rPr>
+              <w:t>Deal</w:t>
+            </w:r>
+          </w:p>
+        </w:tc>
+        <w:tc>
+          <w:tcPr>
+            <w:tcW w:w="1134" w:type="dxa"/>
+            <w:vMerge w:val="restart"/>
+          </w:tcPr>
+          <w:p>
+            <w:r>
+              <w:rPr>
+                <w:rFonts w:hint="eastAsia"/>
+              </w:rPr>
+              <w:t>销售单</w:t>
+            </w:r>
+          </w:p>
+        </w:tc>
+        <w:tc>
+          <w:tcPr>
+            <w:tcW w:w="989" w:type="dxa"/>
+            <w:vMerge w:val="restart"/>
+          </w:tcPr>
+          <w:p>
+            <w:r>
+              <w:rPr>
+                <w:rFonts w:hint="eastAsia"/>
+              </w:rPr>
+              <w:t>Class</w:t>
+            </w:r>
+          </w:p>
+        </w:tc>
+        <w:tc>
+          <w:tcPr>
+            <w:tcW w:w="2175" w:type="dxa"/>
+          </w:tcPr>
+          <w:p>
+            <w:r>
+              <w:rPr>
+                <w:rFonts w:hint="eastAsia"/>
+              </w:rPr>
+              <w:t>L</w:t>
+            </w:r>
+            <w:r>
+              <w:t>ong id</w:t>
+            </w:r>
+          </w:p>
+        </w:tc>
+        <w:tc>
+          <w:tcPr>
+            <w:tcW w:w="2577" w:type="dxa"/>
+            <w:gridSpan w:val="2"/>
+          </w:tcPr>
+          <w:p/>
+        </w:tc>
+      </w:tr>
+      <w:tr>
+        <w:trPr>
+          <w:trHeight w:val="196"/>
+        </w:trPr>
+        <w:tc>
+          <w:tcPr>
+            <w:tcW w:w="1384" w:type="dxa"/>
+            <w:vMerge/>
+          </w:tcPr>
+          <w:p/>
+        </w:tc>
+        <w:tc>
+          <w:tcPr>
+            <w:tcW w:w="1134" w:type="dxa"/>
+            <w:vMerge/>
+          </w:tcPr>
+          <w:p/>
+        </w:tc>
+        <w:tc>
+          <w:tcPr>
+            <w:tcW w:w="989" w:type="dxa"/>
+            <w:vMerge/>
+          </w:tcPr>
+          <w:p/>
+        </w:tc>
+        <w:tc>
+          <w:tcPr>
+            <w:tcW w:w="2175" w:type="dxa"/>
+          </w:tcPr>
+          <w:p>
+            <w:pPr>
+              <w:rPr>
+                <w:rFonts w:hint="eastAsia"/>
+              </w:rPr>
+            </w:pPr>
+            <w:proofErr w:type="spellStart"/>
+            <w:r>
+              <w:rPr>
+                <w:rFonts w:hint="eastAsia"/>
+              </w:rPr>
+              <w:t>V</w:t>
+            </w:r>
+            <w:r>
+              <w:t>ipCard</w:t>
+            </w:r>
+            <w:proofErr w:type="spellEnd"/>
+          </w:p>
+        </w:tc>
+        <w:tc>
+          <w:tcPr>
+            <w:tcW w:w="2577" w:type="dxa"/>
+            <w:gridSpan w:val="2"/>
+          </w:tcPr>
+          <w:p>
+            <w:pPr>
+              <w:rPr>
+                <w:rFonts w:hint="eastAsia"/>
+              </w:rPr>
+            </w:pPr>
+            <w:r>
+              <w:rPr>
+                <w:rFonts w:hint="eastAsia"/>
+              </w:rPr>
+              <w:t>会员卡</w:t>
+            </w:r>
+          </w:p>
+        </w:tc>
+      </w:tr>
+      <w:tr>
+        <w:trPr>
+          <w:trHeight w:val="196"/>
+        </w:trPr>
+        <w:tc>
+          <w:tcPr>
+            <w:tcW w:w="1384" w:type="dxa"/>
+            <w:vMerge/>
+          </w:tcPr>
+          <w:p/>
+        </w:tc>
+        <w:tc>
+          <w:tcPr>
+            <w:tcW w:w="1134" w:type="dxa"/>
+            <w:vMerge/>
+          </w:tcPr>
+          <w:p/>
+        </w:tc>
+        <w:tc>
+          <w:tcPr>
+            <w:tcW w:w="989" w:type="dxa"/>
+            <w:vMerge/>
+          </w:tcPr>
+          <w:p/>
+        </w:tc>
+        <w:tc>
+          <w:tcPr>
+            <w:tcW w:w="2175" w:type="dxa"/>
+          </w:tcPr>
+          <w:p>
+            <w:r>
+              <w:rPr>
+                <w:rFonts w:hint="eastAsia"/>
+              </w:rPr>
+              <w:t>U</w:t>
+            </w:r>
+            <w:r>
+              <w:t>ser salesman</w:t>
+            </w:r>
+          </w:p>
+        </w:tc>
+        <w:tc>
+          <w:tcPr>
+            <w:tcW w:w="2577" w:type="dxa"/>
+            <w:gridSpan w:val="2"/>
+          </w:tcPr>
+          <w:p>
+            <w:r>
+              <w:rPr>
+                <w:rFonts w:hint="eastAsia"/>
+              </w:rPr>
+              <w:t>经手人</w:t>
+            </w:r>
+          </w:p>
+        </w:tc>
+      </w:tr>
+      <w:tr>
+        <w:trPr>
+          <w:trHeight w:val="472"/>
+        </w:trPr>
+        <w:tc>
+          <w:tcPr>
+            <w:tcW w:w="1384" w:type="dxa"/>
+            <w:vMerge/>
+          </w:tcPr>
+          <w:p/>
+        </w:tc>
+        <w:tc>
+          <w:tcPr>
+            <w:tcW w:w="1134" w:type="dxa"/>
+            <w:vMerge/>
+          </w:tcPr>
+          <w:p/>
+        </w:tc>
+        <w:tc>
+          <w:tcPr>
+            <w:tcW w:w="989" w:type="dxa"/>
+            <w:vMerge/>
+          </w:tcPr>
+          <w:p/>
+        </w:tc>
+        <w:tc>
+          <w:tcPr>
+            <w:tcW w:w="2175" w:type="dxa"/>
+          </w:tcPr>
+          <w:p>
+            <w:r>
+              <w:t>List</w:t>
+            </w:r>
+            <w:r>
+              <w:rPr>
+                <w:rFonts w:hint="eastAsia"/>
+              </w:rPr>
+              <w:t>&lt;</w:t>
+            </w:r>
+            <w:r>
+              <w:t>Commodity&gt; commodities</w:t>
+            </w:r>
+          </w:p>
+        </w:tc>
+        <w:tc>
+          <w:tcPr>
+            <w:tcW w:w="2577" w:type="dxa"/>
+            <w:gridSpan w:val="2"/>
+          </w:tcPr>
+          <w:p>
+            <w:r>
+              <w:rPr>
+                <w:rFonts w:hint="eastAsia"/>
+              </w:rPr>
+              <w:t>列表</w:t>
+            </w:r>
+          </w:p>
+        </w:tc>
+      </w:tr>
+      <w:tr>
+        <w:trPr>
+          <w:trHeight w:val="104"/>
+        </w:trPr>
+        <w:tc>
+          <w:tcPr>
+            <w:tcW w:w="1384" w:type="dxa"/>
+            <w:vMerge/>
+          </w:tcPr>
+          <w:p/>
+        </w:tc>
+        <w:tc>
+          <w:tcPr>
+            <w:tcW w:w="1134" w:type="dxa"/>
+            <w:vMerge/>
+          </w:tcPr>
+          <w:p/>
+        </w:tc>
+        <w:tc>
+          <w:tcPr>
+            <w:tcW w:w="989" w:type="dxa"/>
+            <w:vMerge/>
+          </w:tcPr>
+          <w:p/>
+        </w:tc>
+        <w:tc>
+          <w:tcPr>
+            <w:tcW w:w="2175" w:type="dxa"/>
+          </w:tcPr>
+          <w:p>
+            <w:r>
+              <w:t>Double price</w:t>
+            </w:r>
+          </w:p>
+        </w:tc>
+        <w:tc>
+          <w:tcPr>
+            <w:tcW w:w="2577" w:type="dxa"/>
+            <w:gridSpan w:val="2"/>
+          </w:tcPr>
+          <w:p>
+            <w:r>
+              <w:rPr>
+                <w:rFonts w:hint="eastAsia"/>
+              </w:rPr>
+              <w:t>总价</w:t>
+            </w:r>
+          </w:p>
+        </w:tc>
+      </w:tr>
+      <w:tr>
+        <w:trPr>
+          <w:trHeight w:val="196"/>
+        </w:trPr>
+        <w:tc>
+          <w:tcPr>
+            <w:tcW w:w="1384" w:type="dxa"/>
+            <w:vMerge/>
+          </w:tcPr>
+          <w:p/>
+        </w:tc>
+        <w:tc>
+          <w:tcPr>
+            <w:tcW w:w="1134" w:type="dxa"/>
+            <w:vMerge/>
+          </w:tcPr>
+          <w:p/>
+        </w:tc>
+        <w:tc>
+          <w:tcPr>
+            <w:tcW w:w="989" w:type="dxa"/>
+            <w:vMerge/>
+          </w:tcPr>
+          <w:p/>
+        </w:tc>
+        <w:tc>
+          <w:tcPr>
+            <w:tcW w:w="2175" w:type="dxa"/>
+          </w:tcPr>
+          <w:p>
+            <w:r>
+              <w:t>Double cost</w:t>
+            </w:r>
+          </w:p>
+        </w:tc>
+        <w:tc>
+          <w:tcPr>
+            <w:tcW w:w="2577" w:type="dxa"/>
+            <w:gridSpan w:val="2"/>
+          </w:tcPr>
+          <w:p>
+            <w:proofErr w:type="gramStart"/>
+            <w:r>
+              <w:rPr>
+                <w:rFonts w:hint="eastAsia"/>
+              </w:rPr>
+              <w:t>总进货价</w:t>
+            </w:r>
+            <w:proofErr w:type="gramEnd"/>
+          </w:p>
+        </w:tc>
+      </w:tr>
+      <w:tr>
+        <w:trPr>
+          <w:trHeight w:val="196"/>
+        </w:trPr>
+        <w:tc>
+          <w:tcPr>
+            <w:tcW w:w="1384" w:type="dxa"/>
+            <w:vMerge w:val="restart"/>
+          </w:tcPr>
+          <w:p>
+            <w:r>
+              <w:rPr>
+                <w:rFonts w:hint="eastAsia"/>
+              </w:rPr>
+              <w:t>Ware</w:t>
+            </w:r>
+            <w:r>
+              <w:rPr>
+                <w:rFonts w:hint="eastAsia"/>
+              </w:rPr>
+              <w:t>h</w:t>
+            </w:r>
+            <w:r>
+              <w:t>ouse</w:t>
+            </w:r>
+          </w:p>
+        </w:tc>
+        <w:tc>
+          <w:tcPr>
+            <w:tcW w:w="1134" w:type="dxa"/>
+            <w:vMerge w:val="restart"/>
+          </w:tcPr>
+          <w:p>
+            <w:r>
+              <w:rPr>
+                <w:rFonts w:hint="eastAsia"/>
+              </w:rPr>
+              <w:t>仓库</w:t>
+            </w:r>
+          </w:p>
+        </w:tc>
+        <w:tc>
+          <w:tcPr>
+            <w:tcW w:w="989" w:type="dxa"/>
+            <w:vMerge w:val="restart"/>
+          </w:tcPr>
+          <w:p>
+            <w:r>
+              <w:rPr>
+                <w:rFonts w:hint="eastAsia"/>
+              </w:rPr>
+              <w:t>Class</w:t>
+            </w:r>
+          </w:p>
+        </w:tc>
+        <w:tc>
+          <w:tcPr>
+            <w:tcW w:w="2175" w:type="dxa"/>
+          </w:tcPr>
+          <w:p>
+            <w:r>
+              <w:rPr>
+                <w:rFonts w:hint="eastAsia"/>
+              </w:rPr>
+              <w:t>Long</w:t>
+            </w:r>
+            <w:r>
+              <w:t xml:space="preserve"> id</w:t>
+            </w:r>
+          </w:p>
+        </w:tc>
+        <w:tc>
+          <w:tcPr>
+            <w:tcW w:w="2577" w:type="dxa"/>
+            <w:gridSpan w:val="2"/>
+          </w:tcPr>
+          <w:p/>
+        </w:tc>
+      </w:tr>
+      <w:tr>
+        <w:trPr>
+          <w:trHeight w:val="196"/>
+        </w:trPr>
+        <w:tc>
+          <w:tcPr>
+            <w:tcW w:w="1384" w:type="dxa"/>
+            <w:vMerge/>
+          </w:tcPr>
+          <w:p/>
+        </w:tc>
+        <w:tc>
+          <w:tcPr>
+            <w:tcW w:w="1134" w:type="dxa"/>
+            <w:vMerge/>
+          </w:tcPr>
+          <w:p/>
+        </w:tc>
+        <w:tc>
+          <w:tcPr>
+            <w:tcW w:w="989" w:type="dxa"/>
+            <w:vMerge/>
+          </w:tcPr>
+          <w:p/>
+        </w:tc>
+        <w:tc>
+          <w:tcPr>
+            <w:tcW w:w="2175" w:type="dxa"/>
+          </w:tcPr>
+          <w:p>
+            <w:r>
+              <w:rPr>
+                <w:rFonts w:hint="eastAsia"/>
+              </w:rPr>
+              <w:t>String</w:t>
+            </w:r>
+            <w:r>
+              <w:t xml:space="preserve"> </w:t>
+            </w:r>
+            <w:r>
+              <w:rPr>
+                <w:rFonts w:hint="eastAsia"/>
+              </w:rPr>
+              <w:t>n</w:t>
+            </w:r>
+            <w:r>
+              <w:t>ame</w:t>
+            </w:r>
+          </w:p>
+        </w:tc>
+        <w:tc>
+          <w:tcPr>
+            <w:tcW w:w="2577" w:type="dxa"/>
+            <w:gridSpan w:val="2"/>
+          </w:tcPr>
+          <w:p/>
+        </w:tc>
+      </w:tr>
+      <w:tr>
+        <w:trPr>
+          <w:trHeight w:val="196"/>
+        </w:trPr>
+        <w:tc>
+          <w:tcPr>
+            <w:tcW w:w="1384" w:type="dxa"/>
+            <w:vMerge/>
+          </w:tcPr>
+          <w:p/>
+        </w:tc>
+        <w:tc>
+          <w:tcPr>
+            <w:tcW w:w="1134" w:type="dxa"/>
+            <w:vMerge/>
+          </w:tcPr>
+          <w:p/>
+        </w:tc>
+        <w:tc>
+          <w:tcPr>
+            <w:tcW w:w="989" w:type="dxa"/>
+            <w:vMerge/>
+          </w:tcPr>
+          <w:p/>
+        </w:tc>
+        <w:tc>
+          <w:tcPr>
+            <w:tcW w:w="2175" w:type="dxa"/>
+          </w:tcPr>
+          <w:p>
+            <w:r>
+              <w:rPr>
+                <w:rFonts w:hint="eastAsia"/>
+              </w:rPr>
+              <w:t>L</w:t>
+            </w:r>
+            <w:r>
+              <w:t xml:space="preserve">ist&lt;Commodity&gt; </w:t>
+            </w:r>
+            <w:proofErr w:type="spellStart"/>
+            <w:r>
+              <w:t>b</w:t>
+            </w:r>
+            <w:r>
+              <w:rPr>
+                <w:rFonts w:hint="eastAsia"/>
+              </w:rPr>
+              <w:t>ad</w:t>
+            </w:r>
+            <w:r>
+              <w:t>Commodities</w:t>
+            </w:r>
+            <w:proofErr w:type="spellEnd"/>
+          </w:p>
+        </w:tc>
+        <w:tc>
+          <w:tcPr>
+            <w:tcW w:w="2577" w:type="dxa"/>
+            <w:gridSpan w:val="2"/>
+          </w:tcPr>
+          <w:p>
+            <w:r>
+              <w:rPr>
+                <w:rFonts w:hint="eastAsia"/>
+              </w:rPr>
+              <w:t>过期品</w:t>
+            </w:r>
+            <w:r>
+              <w:rPr>
+                <w:rFonts w:hint="eastAsia"/>
+              </w:rPr>
+              <w:t xml:space="preserve"> </w:t>
+            </w:r>
+          </w:p>
+        </w:tc>
+      </w:tr>
+      <w:tr>
+        <w:trPr>
+          <w:trHeight w:val="196"/>
+        </w:trPr>
+        <w:tc>
+          <w:tcPr>
+            <w:tcW w:w="1384" w:type="dxa"/>
+            <w:vMerge/>
+          </w:tcPr>
+          <w:p/>
+        </w:tc>
+        <w:tc>
+          <w:tcPr>
+            <w:tcW w:w="1134" w:type="dxa"/>
+            <w:vMerge/>
+          </w:tcPr>
+          <w:p/>
+        </w:tc>
+        <w:tc>
+          <w:tcPr>
+            <w:tcW w:w="989" w:type="dxa"/>
+            <w:vMerge/>
+          </w:tcPr>
+          <w:p/>
+        </w:tc>
+        <w:tc>
+          <w:tcPr>
+            <w:tcW w:w="2175" w:type="dxa"/>
+          </w:tcPr>
+          <w:p>
+            <w:r>
+              <w:rPr>
+                <w:rFonts w:hint="eastAsia"/>
+              </w:rPr>
+              <w:t>L</w:t>
+            </w:r>
+            <w:r>
+              <w:t>ist&lt;Commodity&gt; commodities</w:t>
+            </w:r>
+          </w:p>
+        </w:tc>
+        <w:tc>
+          <w:tcPr>
+            <w:tcW w:w="2577" w:type="dxa"/>
+            <w:gridSpan w:val="2"/>
+          </w:tcPr>
+          <w:p>
+            <w:r>
+              <w:rPr>
+                <w:rFonts w:hint="eastAsia"/>
+              </w:rPr>
+              <w:t>存货</w:t>
+            </w:r>
+          </w:p>
+        </w:tc>
+      </w:tr>
+      <w:tr>
+        <w:trPr>
+          <w:trHeight w:val="196"/>
+        </w:trPr>
+        <w:tc>
+          <w:tcPr>
+            <w:tcW w:w="1384" w:type="dxa"/>
+            <w:vMerge/>
+          </w:tcPr>
+          <w:p/>
+        </w:tc>
+        <w:tc>
+          <w:tcPr>
+            <w:tcW w:w="1134" w:type="dxa"/>
+            <w:vMerge/>
+          </w:tcPr>
+          <w:p/>
+        </w:tc>
+        <w:tc>
+          <w:tcPr>
+            <w:tcW w:w="989" w:type="dxa"/>
+            <w:vMerge/>
+          </w:tcPr>
+          <w:p/>
+        </w:tc>
+        <w:tc>
+          <w:tcPr>
+            <w:tcW w:w="2175" w:type="dxa"/>
+          </w:tcPr>
+          <w:p>
+            <w:r>
+              <w:rPr>
+                <w:rFonts w:hint="eastAsia"/>
+              </w:rPr>
+              <w:t>S</w:t>
+            </w:r>
+            <w:r>
+              <w:t>tring location</w:t>
+            </w:r>
+          </w:p>
+        </w:tc>
+        <w:tc>
+          <w:tcPr>
+            <w:tcW w:w="2577" w:type="dxa"/>
+            <w:gridSpan w:val="2"/>
+          </w:tcPr>
+          <w:p>
+            <w:r>
+              <w:rPr>
+                <w:rFonts w:hint="eastAsia"/>
+              </w:rPr>
+              <w:t>地理位置</w:t>
+            </w:r>
+          </w:p>
+        </w:tc>
+      </w:tr>
+      <w:tr>
+        <w:trPr>
+          <w:trHeight w:val="196"/>
+        </w:trPr>
+        <w:tc>
+          <w:tcPr>
+            <w:tcW w:w="1384" w:type="dxa"/>
+            <w:vMerge/>
+          </w:tcPr>
+          <w:p/>
+        </w:tc>
+        <w:tc>
+          <w:tcPr>
+            <w:tcW w:w="1134" w:type="dxa"/>
+            <w:vMerge/>
+          </w:tcPr>
+          <w:p/>
+        </w:tc>
+        <w:tc>
+          <w:tcPr>
+            <w:tcW w:w="989" w:type="dxa"/>
+            <w:vMerge/>
+          </w:tcPr>
+          <w:p/>
+        </w:tc>
+        <w:tc>
+          <w:tcPr>
+            <w:tcW w:w="2175" w:type="dxa"/>
+          </w:tcPr>
+          <w:p>
+            <w:r>
+              <w:rPr>
+                <w:rFonts w:hint="eastAsia"/>
+              </w:rPr>
+              <w:t>L</w:t>
+            </w:r>
+            <w:r>
+              <w:t>ist&lt;User&gt; keepers</w:t>
+            </w:r>
+          </w:p>
+        </w:tc>
+        <w:tc>
+          <w:tcPr>
+            <w:tcW w:w="2577" w:type="dxa"/>
+            <w:gridSpan w:val="2"/>
+          </w:tcPr>
+          <w:p>
+            <w:r>
+              <w:rPr>
+                <w:rFonts w:hint="eastAsia"/>
+              </w:rPr>
+              <w:t>一个仓库可以有多个货品管理员看守</w:t>
+            </w:r>
+          </w:p>
+        </w:tc>
+      </w:tr>
+      <w:tr>
+        <w:trPr>
+          <w:trHeight w:val="196"/>
+        </w:trPr>
+        <w:tc>
+          <w:tcPr>
+            <w:tcW w:w="1384" w:type="dxa"/>
+            <w:vMerge w:val="restart"/>
+          </w:tcPr>
+          <w:p>
+            <w:r>
+              <w:rPr>
+                <w:rFonts w:hint="eastAsia"/>
+              </w:rPr>
+              <w:t>S</w:t>
+            </w:r>
+            <w:r>
+              <w:t>hop</w:t>
             </w:r>
             <w:bookmarkStart w:id="1" w:name="_GoBack"/>
             <w:bookmarkEnd w:id="1"/>
           </w:p>
         </w:tc>
-      </w:tr>
-      <w:tr>
-        <w:trPr>
-          <w:trHeight w:val="116"/>
-        </w:trPr>
-        <w:tc>
-          <w:tcPr>
-            <w:tcW w:w="1384" w:type="dxa"/>
-            <w:vMerge/>
-          </w:tcPr>
-          <w:p/>
-        </w:tc>
-        <w:tc>
-          <w:tcPr>
-            <w:tcW w:w="1134" w:type="dxa"/>
-            <w:vMerge/>
-          </w:tcPr>
-          <w:p/>
-        </w:tc>
-        <w:tc>
-          <w:tcPr>
-            <w:tcW w:w="989" w:type="dxa"/>
-            <w:vMerge/>
-          </w:tcPr>
-          <w:p/>
-        </w:tc>
-        <w:tc>
-          <w:tcPr>
-            <w:tcW w:w="2175" w:type="dxa"/>
-          </w:tcPr>
-          <w:p>
-            <w:r>
-              <w:rPr>
-                <w:rFonts w:hint="eastAsia"/>
-              </w:rPr>
-              <w:t>Indent</w:t>
-            </w:r>
-            <w:r>
-              <w:t xml:space="preserve"> </w:t>
-            </w:r>
-            <w:proofErr w:type="spellStart"/>
-            <w:r>
-              <w:t>indent</w:t>
-            </w:r>
-            <w:proofErr w:type="spellEnd"/>
+        <w:tc>
+          <w:tcPr>
+            <w:tcW w:w="1134" w:type="dxa"/>
+            <w:vMerge w:val="restart"/>
+          </w:tcPr>
+          <w:p>
+            <w:r>
+              <w:rPr>
+                <w:rFonts w:hint="eastAsia"/>
+              </w:rPr>
+              <w:t>门店</w:t>
+            </w:r>
+          </w:p>
+        </w:tc>
+        <w:tc>
+          <w:tcPr>
+            <w:tcW w:w="989" w:type="dxa"/>
+            <w:vMerge w:val="restart"/>
+          </w:tcPr>
+          <w:p>
+            <w:r>
+              <w:rPr>
+                <w:rFonts w:hint="eastAsia"/>
+              </w:rPr>
+              <w:t>Class</w:t>
+            </w:r>
+          </w:p>
+        </w:tc>
+        <w:tc>
+          <w:tcPr>
+            <w:tcW w:w="2175" w:type="dxa"/>
+          </w:tcPr>
+          <w:p>
+            <w:pPr>
+              <w:rPr>
+                <w:rFonts w:hint="eastAsia"/>
+              </w:rPr>
+            </w:pPr>
           </w:p>
         </w:tc>
         <w:tc>
@@ -3937,81 +6478,49 @@
             <w:gridSpan w:val="2"/>
           </w:tcPr>
           <w:p>
-            <w:r>
-              <w:rPr>
-                <w:rFonts w:hint="eastAsia"/>
-              </w:rPr>
-              <w:t>订单的追溯</w:t>
-            </w:r>
-          </w:p>
-        </w:tc>
-      </w:tr>
-      <w:tr>
-        <w:trPr>
-          <w:trHeight w:val="149"/>
-        </w:trPr>
-        <w:tc>
-          <w:tcPr>
-            <w:tcW w:w="1384" w:type="dxa"/>
-            <w:vMerge w:val="restart"/>
-          </w:tcPr>
-          <w:p>
-            <w:r>
-              <w:rPr>
-                <w:rFonts w:hint="eastAsia"/>
-              </w:rPr>
-              <w:t>I</w:t>
-            </w:r>
-            <w:r>
-              <w:t>ndent</w:t>
-            </w:r>
-          </w:p>
-        </w:tc>
-        <w:tc>
-          <w:tcPr>
-            <w:tcW w:w="1134" w:type="dxa"/>
-            <w:vMerge w:val="restart"/>
-          </w:tcPr>
-          <w:p>
-            <w:r>
-              <w:rPr>
-                <w:rFonts w:hint="eastAsia"/>
-              </w:rPr>
-              <w:t>货品单</w:t>
-            </w:r>
-          </w:p>
-        </w:tc>
-        <w:tc>
-          <w:tcPr>
-            <w:tcW w:w="989" w:type="dxa"/>
-            <w:vMerge w:val="restart"/>
-          </w:tcPr>
-          <w:p>
-            <w:r>
-              <w:rPr>
-                <w:rFonts w:hint="eastAsia"/>
-              </w:rPr>
-              <w:t>C</w:t>
-            </w:r>
-            <w:r>
-              <w:t>lass</w:t>
-            </w:r>
-          </w:p>
-        </w:tc>
-        <w:tc>
-          <w:tcPr>
-            <w:tcW w:w="2175" w:type="dxa"/>
-          </w:tcPr>
-          <w:p>
-            <w:r>
-              <w:rPr>
-                <w:rFonts w:hint="eastAsia"/>
-              </w:rPr>
-              <w:t>L</w:t>
-            </w:r>
-            <w:r>
-              <w:t>ong id</w:t>
-            </w:r>
+            <w:pPr>
+              <w:rPr>
+                <w:rFonts w:hint="eastAsia"/>
+              </w:rPr>
+            </w:pPr>
+          </w:p>
+        </w:tc>
+      </w:tr>
+      <w:tr>
+        <w:trPr>
+          <w:trHeight w:val="196"/>
+        </w:trPr>
+        <w:tc>
+          <w:tcPr>
+            <w:tcW w:w="1384" w:type="dxa"/>
+            <w:vMerge/>
+          </w:tcPr>
+          <w:p/>
+        </w:tc>
+        <w:tc>
+          <w:tcPr>
+            <w:tcW w:w="1134" w:type="dxa"/>
+            <w:vMerge/>
+          </w:tcPr>
+          <w:p/>
+        </w:tc>
+        <w:tc>
+          <w:tcPr>
+            <w:tcW w:w="989" w:type="dxa"/>
+            <w:vMerge/>
+          </w:tcPr>
+          <w:p/>
+        </w:tc>
+        <w:tc>
+          <w:tcPr>
+            <w:tcW w:w="2175" w:type="dxa"/>
+          </w:tcPr>
+          <w:p>
+            <w:pPr>
+              <w:rPr>
+                <w:rFonts w:hint="eastAsia"/>
+              </w:rPr>
+            </w:pPr>
           </w:p>
         </w:tc>
         <w:tc>
@@ -4019,2537 +6528,12 @@
             <w:tcW w:w="2577" w:type="dxa"/>
             <w:gridSpan w:val="2"/>
           </w:tcPr>
-          <w:p/>
-        </w:tc>
-      </w:tr>
-      <w:tr>
-        <w:trPr>
-          <w:trHeight w:val="151"/>
-        </w:trPr>
-        <w:tc>
-          <w:tcPr>
-            <w:tcW w:w="1384" w:type="dxa"/>
-            <w:vMerge/>
-          </w:tcPr>
-          <w:p/>
-        </w:tc>
-        <w:tc>
-          <w:tcPr>
-            <w:tcW w:w="1134" w:type="dxa"/>
-            <w:vMerge/>
-          </w:tcPr>
-          <w:p/>
-        </w:tc>
-        <w:tc>
-          <w:tcPr>
-            <w:tcW w:w="989" w:type="dxa"/>
-            <w:vMerge/>
-          </w:tcPr>
-          <w:p/>
-        </w:tc>
-        <w:tc>
-          <w:tcPr>
-            <w:tcW w:w="2175" w:type="dxa"/>
-          </w:tcPr>
-          <w:p>
-            <w:r>
-              <w:rPr>
-                <w:rFonts w:hint="eastAsia"/>
-              </w:rPr>
-              <w:t>S</w:t>
-            </w:r>
-            <w:r>
-              <w:t xml:space="preserve">tring </w:t>
-            </w:r>
-            <w:proofErr w:type="spellStart"/>
-            <w:r>
-              <w:t>indentNum</w:t>
-            </w:r>
-            <w:proofErr w:type="spellEnd"/>
-          </w:p>
-        </w:tc>
-        <w:tc>
-          <w:tcPr>
-            <w:tcW w:w="2577" w:type="dxa"/>
-            <w:gridSpan w:val="2"/>
-          </w:tcPr>
-          <w:p>
-            <w:r>
-              <w:rPr>
-                <w:rFonts w:hint="eastAsia"/>
-              </w:rPr>
-              <w:t>订单编号</w:t>
-            </w:r>
-          </w:p>
-        </w:tc>
-      </w:tr>
-      <w:tr>
-        <w:trPr>
-          <w:trHeight w:val="541"/>
-        </w:trPr>
-        <w:tc>
-          <w:tcPr>
-            <w:tcW w:w="1384" w:type="dxa"/>
-            <w:vMerge/>
-          </w:tcPr>
-          <w:p/>
-        </w:tc>
-        <w:tc>
-          <w:tcPr>
-            <w:tcW w:w="1134" w:type="dxa"/>
-            <w:vMerge/>
-          </w:tcPr>
-          <w:p/>
-        </w:tc>
-        <w:tc>
-          <w:tcPr>
-            <w:tcW w:w="989" w:type="dxa"/>
-            <w:vMerge/>
-          </w:tcPr>
-          <w:p/>
-        </w:tc>
-        <w:tc>
-          <w:tcPr>
-            <w:tcW w:w="2175" w:type="dxa"/>
-          </w:tcPr>
-          <w:p>
-            <w:r>
-              <w:rPr>
-                <w:rFonts w:hint="eastAsia"/>
-              </w:rPr>
-              <w:t>L</w:t>
-            </w:r>
-            <w:r>
-              <w:t>ist&lt;Commodity&gt; commodities</w:t>
-            </w:r>
-          </w:p>
-        </w:tc>
-        <w:tc>
-          <w:tcPr>
-            <w:tcW w:w="2577" w:type="dxa"/>
-            <w:gridSpan w:val="2"/>
-          </w:tcPr>
-          <w:p>
-            <w:r>
-              <w:rPr>
-                <w:rFonts w:hint="eastAsia"/>
-              </w:rPr>
-              <w:t>商品列表</w:t>
-            </w:r>
-          </w:p>
-        </w:tc>
-      </w:tr>
-      <w:tr>
-        <w:trPr>
-          <w:trHeight w:val="71"/>
-        </w:trPr>
-        <w:tc>
-          <w:tcPr>
-            <w:tcW w:w="1384" w:type="dxa"/>
-            <w:vMerge/>
-          </w:tcPr>
-          <w:p/>
-        </w:tc>
-        <w:tc>
-          <w:tcPr>
-            <w:tcW w:w="1134" w:type="dxa"/>
-            <w:vMerge/>
-          </w:tcPr>
-          <w:p/>
-        </w:tc>
-        <w:tc>
-          <w:tcPr>
-            <w:tcW w:w="989" w:type="dxa"/>
-            <w:vMerge/>
-          </w:tcPr>
-          <w:p/>
-        </w:tc>
-        <w:tc>
-          <w:tcPr>
-            <w:tcW w:w="2175" w:type="dxa"/>
-          </w:tcPr>
-          <w:p>
-            <w:r>
-              <w:t xml:space="preserve">Double </w:t>
-            </w:r>
-            <w:r>
-              <w:rPr>
-                <w:rFonts w:hint="eastAsia"/>
-              </w:rPr>
-              <w:t>c</w:t>
-            </w:r>
-            <w:r>
-              <w:t>ost</w:t>
-            </w:r>
-          </w:p>
-        </w:tc>
-        <w:tc>
-          <w:tcPr>
-            <w:tcW w:w="2577" w:type="dxa"/>
-            <w:gridSpan w:val="2"/>
-          </w:tcPr>
-          <w:p>
-            <w:r>
-              <w:rPr>
-                <w:rFonts w:hint="eastAsia"/>
-              </w:rPr>
-              <w:t>订单总费用</w:t>
-            </w:r>
-          </w:p>
-        </w:tc>
-      </w:tr>
-      <w:tr>
-        <w:trPr>
-          <w:trHeight w:val="173"/>
-        </w:trPr>
-        <w:tc>
-          <w:tcPr>
-            <w:tcW w:w="1384" w:type="dxa"/>
-            <w:vMerge/>
-          </w:tcPr>
-          <w:p/>
-        </w:tc>
-        <w:tc>
-          <w:tcPr>
-            <w:tcW w:w="1134" w:type="dxa"/>
-            <w:vMerge/>
-          </w:tcPr>
-          <w:p/>
-        </w:tc>
-        <w:tc>
-          <w:tcPr>
-            <w:tcW w:w="989" w:type="dxa"/>
-            <w:vMerge/>
-          </w:tcPr>
-          <w:p/>
-        </w:tc>
-        <w:tc>
-          <w:tcPr>
-            <w:tcW w:w="2175" w:type="dxa"/>
-          </w:tcPr>
-          <w:p>
-            <w:proofErr w:type="spellStart"/>
-            <w:r>
-              <w:rPr>
-                <w:rFonts w:hint="eastAsia"/>
-              </w:rPr>
-              <w:t>I</w:t>
-            </w:r>
-            <w:r>
-              <w:t>ndentStatus</w:t>
-            </w:r>
-            <w:proofErr w:type="spellEnd"/>
-          </w:p>
-        </w:tc>
-        <w:tc>
-          <w:tcPr>
-            <w:tcW w:w="2577" w:type="dxa"/>
-            <w:gridSpan w:val="2"/>
-          </w:tcPr>
-          <w:p>
-            <w:r>
-              <w:rPr>
-                <w:rFonts w:hint="eastAsia"/>
-              </w:rPr>
-              <w:t>状态</w:t>
-            </w:r>
-          </w:p>
-        </w:tc>
-      </w:tr>
-      <w:tr>
-        <w:trPr>
-          <w:trHeight w:val="173"/>
-        </w:trPr>
-        <w:tc>
-          <w:tcPr>
-            <w:tcW w:w="1384" w:type="dxa"/>
-            <w:vMerge/>
-          </w:tcPr>
-          <w:p/>
-        </w:tc>
-        <w:tc>
-          <w:tcPr>
-            <w:tcW w:w="1134" w:type="dxa"/>
-            <w:vMerge/>
-          </w:tcPr>
-          <w:p/>
-        </w:tc>
-        <w:tc>
-          <w:tcPr>
-            <w:tcW w:w="989" w:type="dxa"/>
-            <w:vMerge/>
-          </w:tcPr>
-          <w:p/>
-        </w:tc>
-        <w:tc>
-          <w:tcPr>
-            <w:tcW w:w="2175" w:type="dxa"/>
-          </w:tcPr>
-          <w:p>
-            <w:r>
-              <w:rPr>
-                <w:rFonts w:hint="eastAsia"/>
-              </w:rPr>
-              <w:t>D</w:t>
-            </w:r>
-            <w:r>
-              <w:t xml:space="preserve">ate </w:t>
-            </w:r>
-            <w:proofErr w:type="spellStart"/>
-            <w:r>
-              <w:t>createDate</w:t>
-            </w:r>
-            <w:proofErr w:type="spellEnd"/>
-          </w:p>
-        </w:tc>
-        <w:tc>
-          <w:tcPr>
-            <w:tcW w:w="2577" w:type="dxa"/>
-            <w:gridSpan w:val="2"/>
-          </w:tcPr>
-          <w:p>
-            <w:r>
-              <w:rPr>
-                <w:rFonts w:hint="eastAsia"/>
-              </w:rPr>
-              <w:t>订单创建日期</w:t>
-            </w:r>
-          </w:p>
-        </w:tc>
-      </w:tr>
-      <w:tr>
-        <w:trPr>
-          <w:trHeight w:val="128"/>
-        </w:trPr>
-        <w:tc>
-          <w:tcPr>
-            <w:tcW w:w="1384" w:type="dxa"/>
-            <w:vMerge/>
-          </w:tcPr>
-          <w:p/>
-        </w:tc>
-        <w:tc>
-          <w:tcPr>
-            <w:tcW w:w="1134" w:type="dxa"/>
-            <w:vMerge/>
-          </w:tcPr>
-          <w:p/>
-        </w:tc>
-        <w:tc>
-          <w:tcPr>
-            <w:tcW w:w="989" w:type="dxa"/>
-            <w:vMerge/>
-          </w:tcPr>
-          <w:p/>
-        </w:tc>
-        <w:tc>
-          <w:tcPr>
-            <w:tcW w:w="2175" w:type="dxa"/>
-          </w:tcPr>
-          <w:p>
-            <w:r>
-              <w:rPr>
-                <w:rFonts w:hint="eastAsia"/>
-              </w:rPr>
-              <w:t>U</w:t>
-            </w:r>
-            <w:r>
-              <w:t xml:space="preserve">ser </w:t>
-            </w:r>
-            <w:r>
-              <w:rPr>
-                <w:rFonts w:hint="eastAsia"/>
-              </w:rPr>
-              <w:t>creator</w:t>
-            </w:r>
-          </w:p>
-        </w:tc>
-        <w:tc>
-          <w:tcPr>
-            <w:tcW w:w="2577" w:type="dxa"/>
-            <w:gridSpan w:val="2"/>
-          </w:tcPr>
-          <w:p>
-            <w:r>
-              <w:rPr>
-                <w:rFonts w:hint="eastAsia"/>
-              </w:rPr>
-              <w:t>订单创建者。采购时是采购员，内部调货时是货品管理员</w:t>
-            </w:r>
-          </w:p>
-        </w:tc>
-      </w:tr>
-      <w:tr>
-        <w:trPr>
-          <w:trHeight w:val="218"/>
-        </w:trPr>
-        <w:tc>
-          <w:tcPr>
-            <w:tcW w:w="1384" w:type="dxa"/>
-            <w:vMerge/>
-          </w:tcPr>
-          <w:p/>
-        </w:tc>
-        <w:tc>
-          <w:tcPr>
-            <w:tcW w:w="1134" w:type="dxa"/>
-            <w:vMerge/>
-          </w:tcPr>
-          <w:p/>
-        </w:tc>
-        <w:tc>
-          <w:tcPr>
-            <w:tcW w:w="989" w:type="dxa"/>
-            <w:vMerge/>
-          </w:tcPr>
-          <w:p/>
-        </w:tc>
-        <w:tc>
-          <w:tcPr>
-            <w:tcW w:w="2175" w:type="dxa"/>
-          </w:tcPr>
-          <w:p>
-            <w:r>
-              <w:rPr>
-                <w:rFonts w:hint="eastAsia"/>
-              </w:rPr>
-              <w:t>U</w:t>
-            </w:r>
-            <w:r>
-              <w:t>ser keeper</w:t>
-            </w:r>
-          </w:p>
-        </w:tc>
-        <w:tc>
-          <w:tcPr>
-            <w:tcW w:w="2577" w:type="dxa"/>
-            <w:gridSpan w:val="2"/>
-          </w:tcPr>
-          <w:p>
-            <w:r>
-              <w:rPr>
-                <w:rFonts w:hint="eastAsia"/>
-              </w:rPr>
-              <w:t>货品管理员</w:t>
-            </w:r>
-          </w:p>
-        </w:tc>
-      </w:tr>
-      <w:tr>
-        <w:trPr>
-          <w:trHeight w:val="82"/>
-        </w:trPr>
-        <w:tc>
-          <w:tcPr>
-            <w:tcW w:w="1384" w:type="dxa"/>
-            <w:vMerge/>
-          </w:tcPr>
-          <w:p/>
-        </w:tc>
-        <w:tc>
-          <w:tcPr>
-            <w:tcW w:w="1134" w:type="dxa"/>
-            <w:vMerge/>
-          </w:tcPr>
-          <w:p/>
-        </w:tc>
-        <w:tc>
-          <w:tcPr>
-            <w:tcW w:w="989" w:type="dxa"/>
-            <w:vMerge/>
-          </w:tcPr>
-          <w:p/>
-        </w:tc>
-        <w:tc>
-          <w:tcPr>
-            <w:tcW w:w="2175" w:type="dxa"/>
-          </w:tcPr>
-          <w:p>
-            <w:r>
-              <w:rPr>
-                <w:rFonts w:hint="eastAsia"/>
-              </w:rPr>
-              <w:t>U</w:t>
-            </w:r>
-            <w:r>
-              <w:t>ser manager</w:t>
-            </w:r>
-          </w:p>
-        </w:tc>
-        <w:tc>
-          <w:tcPr>
-            <w:tcW w:w="2577" w:type="dxa"/>
-            <w:gridSpan w:val="2"/>
-          </w:tcPr>
-          <w:p>
-            <w:r>
-              <w:rPr>
-                <w:rFonts w:hint="eastAsia"/>
-              </w:rPr>
-              <w:t>管理员</w:t>
-            </w:r>
-            <w:r>
-              <w:rPr>
-                <w:rFonts w:hint="eastAsia"/>
-              </w:rPr>
-              <w:t xml:space="preserve"> null</w:t>
-            </w:r>
-            <w:r>
-              <w:t>able</w:t>
-            </w:r>
-          </w:p>
-        </w:tc>
-      </w:tr>
-      <w:tr>
-        <w:trPr>
-          <w:trHeight w:val="564"/>
-        </w:trPr>
-        <w:tc>
-          <w:tcPr>
-            <w:tcW w:w="1384" w:type="dxa"/>
-            <w:vMerge/>
-          </w:tcPr>
-          <w:p/>
-        </w:tc>
-        <w:tc>
-          <w:tcPr>
-            <w:tcW w:w="1134" w:type="dxa"/>
-            <w:vMerge/>
-          </w:tcPr>
-          <w:p/>
-        </w:tc>
-        <w:tc>
-          <w:tcPr>
-            <w:tcW w:w="989" w:type="dxa"/>
-            <w:vMerge/>
-          </w:tcPr>
-          <w:p/>
-        </w:tc>
-        <w:tc>
-          <w:tcPr>
-            <w:tcW w:w="2175" w:type="dxa"/>
-          </w:tcPr>
-          <w:p>
-            <w:r>
-              <w:rPr>
-                <w:rFonts w:hint="eastAsia"/>
-              </w:rPr>
-              <w:t>Boolean</w:t>
-            </w:r>
-            <w:r>
-              <w:t xml:space="preserve"> </w:t>
-            </w:r>
-            <w:proofErr w:type="spellStart"/>
-            <w:r>
-              <w:rPr>
-                <w:rFonts w:hint="eastAsia"/>
-              </w:rPr>
-              <w:t>is</w:t>
-            </w:r>
-            <w:r>
-              <w:t>Inside</w:t>
-            </w:r>
-            <w:proofErr w:type="spellEnd"/>
-          </w:p>
-        </w:tc>
-        <w:tc>
-          <w:tcPr>
-            <w:tcW w:w="2577" w:type="dxa"/>
-            <w:gridSpan w:val="2"/>
-          </w:tcPr>
-          <w:p>
-            <w:r>
-              <w:rPr>
-                <w:rFonts w:hint="eastAsia"/>
-              </w:rPr>
-              <w:t>内部调货，如果为真，统计进货成本的时候就排除在外</w:t>
-            </w:r>
-          </w:p>
-        </w:tc>
-      </w:tr>
-      <w:tr>
-        <w:trPr>
-          <w:trHeight w:val="172"/>
-        </w:trPr>
-        <w:tc>
-          <w:tcPr>
-            <w:tcW w:w="1384" w:type="dxa"/>
-            <w:vMerge/>
-          </w:tcPr>
-          <w:p/>
-        </w:tc>
-        <w:tc>
-          <w:tcPr>
-            <w:tcW w:w="1134" w:type="dxa"/>
-            <w:vMerge/>
-          </w:tcPr>
-          <w:p/>
-        </w:tc>
-        <w:tc>
-          <w:tcPr>
-            <w:tcW w:w="989" w:type="dxa"/>
-            <w:vMerge/>
-          </w:tcPr>
-          <w:p/>
-        </w:tc>
-        <w:tc>
-          <w:tcPr>
-            <w:tcW w:w="2175" w:type="dxa"/>
-          </w:tcPr>
-          <w:p>
-            <w:r>
-              <w:rPr>
-                <w:rFonts w:hint="eastAsia"/>
-              </w:rPr>
-              <w:t>Warehouse</w:t>
-            </w:r>
-            <w:r>
-              <w:t xml:space="preserve"> </w:t>
-            </w:r>
-            <w:proofErr w:type="spellStart"/>
-            <w:r>
-              <w:t>fromWarehouse</w:t>
-            </w:r>
-            <w:proofErr w:type="spellEnd"/>
-          </w:p>
-        </w:tc>
-        <w:tc>
-          <w:tcPr>
-            <w:tcW w:w="2577" w:type="dxa"/>
-            <w:gridSpan w:val="2"/>
-          </w:tcPr>
-          <w:p>
-            <w:r>
-              <w:rPr>
-                <w:rFonts w:hint="eastAsia"/>
-              </w:rPr>
-              <w:t>调出</w:t>
-            </w:r>
-            <w:r>
-              <w:rPr>
-                <w:rFonts w:hint="eastAsia"/>
-              </w:rPr>
-              <w:t xml:space="preserve"> nullable</w:t>
-            </w:r>
-          </w:p>
-        </w:tc>
-      </w:tr>
-      <w:tr>
-        <w:trPr>
-          <w:trHeight w:val="483"/>
-        </w:trPr>
-        <w:tc>
-          <w:tcPr>
-            <w:tcW w:w="1384" w:type="dxa"/>
-            <w:vMerge/>
-          </w:tcPr>
-          <w:p/>
-        </w:tc>
-        <w:tc>
-          <w:tcPr>
-            <w:tcW w:w="1134" w:type="dxa"/>
-            <w:vMerge/>
-          </w:tcPr>
-          <w:p/>
-        </w:tc>
-        <w:tc>
-          <w:tcPr>
-            <w:tcW w:w="989" w:type="dxa"/>
-            <w:vMerge/>
-          </w:tcPr>
-          <w:p/>
-        </w:tc>
-        <w:tc>
-          <w:tcPr>
-            <w:tcW w:w="2175" w:type="dxa"/>
-          </w:tcPr>
-          <w:p>
-            <w:r>
-              <w:rPr>
-                <w:rFonts w:hint="eastAsia"/>
-              </w:rPr>
-              <w:t>W</w:t>
-            </w:r>
-            <w:r>
-              <w:t xml:space="preserve">arehouse </w:t>
-            </w:r>
-            <w:proofErr w:type="spellStart"/>
-            <w:r>
-              <w:t>toWarehouse</w:t>
-            </w:r>
-            <w:proofErr w:type="spellEnd"/>
-          </w:p>
-        </w:tc>
-        <w:tc>
-          <w:tcPr>
-            <w:tcW w:w="2577" w:type="dxa"/>
-            <w:gridSpan w:val="2"/>
-          </w:tcPr>
-          <w:p>
-            <w:r>
-              <w:rPr>
-                <w:rFonts w:hint="eastAsia"/>
-              </w:rPr>
-              <w:t>调入</w:t>
-            </w:r>
-          </w:p>
-        </w:tc>
-      </w:tr>
-      <w:tr>
-        <w:trPr>
-          <w:trHeight w:val="129"/>
-        </w:trPr>
-        <w:tc>
-          <w:tcPr>
-            <w:tcW w:w="1384" w:type="dxa"/>
-            <w:vMerge/>
-          </w:tcPr>
-          <w:p/>
-        </w:tc>
-        <w:tc>
-          <w:tcPr>
-            <w:tcW w:w="1134" w:type="dxa"/>
-            <w:vMerge/>
-          </w:tcPr>
-          <w:p/>
-        </w:tc>
-        <w:tc>
-          <w:tcPr>
-            <w:tcW w:w="989" w:type="dxa"/>
-            <w:vMerge/>
-          </w:tcPr>
-          <w:p/>
-        </w:tc>
-        <w:tc>
-          <w:tcPr>
-            <w:tcW w:w="2175" w:type="dxa"/>
-          </w:tcPr>
-          <w:p>
-            <w:r>
-              <w:rPr>
-                <w:rFonts w:hint="eastAsia"/>
-              </w:rPr>
-              <w:t>String</w:t>
-            </w:r>
-            <w:r>
-              <w:t xml:space="preserve"> </w:t>
-            </w:r>
-            <w:r>
-              <w:rPr>
-                <w:rFonts w:hint="eastAsia"/>
-              </w:rPr>
-              <w:t>note</w:t>
-            </w:r>
-          </w:p>
-        </w:tc>
-        <w:tc>
-          <w:tcPr>
-            <w:tcW w:w="2577" w:type="dxa"/>
-            <w:gridSpan w:val="2"/>
-          </w:tcPr>
-          <w:p>
-            <w:r>
-              <w:rPr>
-                <w:rFonts w:hint="eastAsia"/>
-              </w:rPr>
-              <w:t>信息，由用户填入，比如</w:t>
-            </w:r>
-            <w:proofErr w:type="gramStart"/>
-            <w:r>
-              <w:rPr>
-                <w:rFonts w:hint="eastAsia"/>
-              </w:rPr>
-              <w:t>缺货少货的</w:t>
-            </w:r>
-            <w:proofErr w:type="gramEnd"/>
-            <w:r>
-              <w:rPr>
-                <w:rFonts w:hint="eastAsia"/>
-              </w:rPr>
-              <w:t>原因等，存入是</w:t>
-            </w:r>
-            <w:proofErr w:type="spellStart"/>
-            <w:r>
-              <w:rPr>
-                <w:rFonts w:hint="eastAsia"/>
-              </w:rPr>
-              <w:t>this</w:t>
-            </w:r>
-            <w:r>
-              <w:t>.note</w:t>
-            </w:r>
-            <w:proofErr w:type="spellEnd"/>
-            <w:r>
-              <w:t xml:space="preserve"> +</w:t>
-            </w:r>
-            <w:r>
-              <w:rPr>
-                <w:rFonts w:hint="eastAsia"/>
-              </w:rPr>
-              <w:t>=</w:t>
-            </w:r>
-            <w:r>
-              <w:t xml:space="preserve"> User.name+</w:t>
-            </w:r>
-            <w:r>
-              <w:rPr>
-                <w:rFonts w:hint="eastAsia"/>
-              </w:rPr>
-              <w:t>获取的信息</w:t>
-            </w:r>
-            <w:r>
-              <w:rPr>
-                <w:rFonts w:hint="eastAsia"/>
-              </w:rPr>
-              <w:t>+</w:t>
-            </w:r>
-            <w:proofErr w:type="gramStart"/>
-            <w:r>
-              <w:t>”</w:t>
-            </w:r>
-            <w:proofErr w:type="gramEnd"/>
-            <w:r>
-              <w:t>\n”;</w:t>
-            </w:r>
-            <w:r>
-              <w:rPr>
-                <w:rFonts w:hint="eastAsia"/>
-              </w:rPr>
-              <w:t>意思是这个字段记录的可以是多个用户在不同环节写的信息</w:t>
-            </w:r>
-          </w:p>
-        </w:tc>
-      </w:tr>
-      <w:tr>
-        <w:trPr>
-          <w:trHeight w:val="161"/>
-        </w:trPr>
-        <w:tc>
-          <w:tcPr>
-            <w:tcW w:w="1384" w:type="dxa"/>
-            <w:vMerge w:val="restart"/>
-          </w:tcPr>
-          <w:p>
-            <w:proofErr w:type="spellStart"/>
-            <w:r>
-              <w:rPr>
-                <w:rFonts w:hint="eastAsia"/>
-              </w:rPr>
-              <w:t>I</w:t>
-            </w:r>
-            <w:r>
-              <w:t>ndentStatus</w:t>
-            </w:r>
-            <w:proofErr w:type="spellEnd"/>
-          </w:p>
-        </w:tc>
-        <w:tc>
-          <w:tcPr>
-            <w:tcW w:w="1134" w:type="dxa"/>
-            <w:vMerge w:val="restart"/>
-          </w:tcPr>
-          <w:p>
-            <w:r>
-              <w:rPr>
-                <w:rFonts w:hint="eastAsia"/>
-              </w:rPr>
-              <w:t>订单状态</w:t>
-            </w:r>
-          </w:p>
-        </w:tc>
-        <w:tc>
-          <w:tcPr>
-            <w:tcW w:w="989" w:type="dxa"/>
-            <w:vMerge w:val="restart"/>
-          </w:tcPr>
-          <w:p>
-            <w:proofErr w:type="spellStart"/>
-            <w:r>
-              <w:t>Enum</w:t>
-            </w:r>
-            <w:proofErr w:type="spellEnd"/>
-          </w:p>
-        </w:tc>
-        <w:tc>
-          <w:tcPr>
-            <w:tcW w:w="2175" w:type="dxa"/>
-          </w:tcPr>
-          <w:p>
-            <w:r>
-              <w:rPr>
-                <w:rFonts w:hint="eastAsia"/>
-              </w:rPr>
-              <w:t>I</w:t>
-            </w:r>
-            <w:r>
-              <w:t>NIT</w:t>
-            </w:r>
-          </w:p>
-        </w:tc>
-        <w:tc>
-          <w:tcPr>
-            <w:tcW w:w="1301" w:type="dxa"/>
-          </w:tcPr>
-          <w:p>
-            <w:r>
-              <w:rPr>
-                <w:rFonts w:hint="eastAsia"/>
-                <w:highlight w:val="yellow"/>
-              </w:rPr>
-              <w:t>采购员</w:t>
-            </w:r>
-            <w:r>
-              <w:rPr>
-                <w:rFonts w:hint="eastAsia"/>
-              </w:rPr>
-              <w:t>创建和编辑</w:t>
-            </w:r>
-          </w:p>
-        </w:tc>
-        <w:tc>
-          <w:tcPr>
-            <w:tcW w:w="1276" w:type="dxa"/>
-          </w:tcPr>
-          <w:p>
-            <w:r>
-              <w:rPr>
-                <w:rFonts w:hint="eastAsia"/>
-              </w:rPr>
-              <w:t>商品管理员创建编辑</w:t>
-            </w:r>
-          </w:p>
-        </w:tc>
-      </w:tr>
-      <w:tr>
-        <w:trPr>
-          <w:trHeight w:val="139"/>
-        </w:trPr>
-        <w:tc>
-          <w:tcPr>
-            <w:tcW w:w="1384" w:type="dxa"/>
-            <w:vMerge/>
-          </w:tcPr>
-          <w:p/>
-        </w:tc>
-        <w:tc>
-          <w:tcPr>
-            <w:tcW w:w="1134" w:type="dxa"/>
-            <w:vMerge/>
-          </w:tcPr>
-          <w:p/>
-        </w:tc>
-        <w:tc>
-          <w:tcPr>
-            <w:tcW w:w="989" w:type="dxa"/>
-            <w:vMerge/>
-          </w:tcPr>
-          <w:p/>
-        </w:tc>
-        <w:tc>
-          <w:tcPr>
-            <w:tcW w:w="2175" w:type="dxa"/>
-          </w:tcPr>
-          <w:p>
-            <w:r>
-              <w:rPr>
-                <w:rFonts w:hint="eastAsia"/>
-              </w:rPr>
-              <w:t>C</w:t>
-            </w:r>
-            <w:r>
-              <w:t>HECKING</w:t>
-            </w:r>
-          </w:p>
-        </w:tc>
-        <w:tc>
-          <w:tcPr>
-            <w:tcW w:w="1301" w:type="dxa"/>
-          </w:tcPr>
-          <w:p>
-            <w:r>
-              <w:rPr>
-                <w:rFonts w:hint="eastAsia"/>
-              </w:rPr>
-              <w:t>采购员提交后的状态，</w:t>
-            </w:r>
-            <w:r>
-              <w:rPr>
-                <w:rFonts w:hint="eastAsia"/>
-                <w:highlight w:val="yellow"/>
-              </w:rPr>
-              <w:t>管理员</w:t>
-            </w:r>
-            <w:r>
-              <w:rPr>
-                <w:rFonts w:hint="eastAsia"/>
-              </w:rPr>
-              <w:t>审批，</w:t>
-            </w:r>
-            <w:r>
-              <w:rPr>
-                <w:rFonts w:hint="eastAsia"/>
-                <w:highlight w:val="lightGray"/>
-              </w:rPr>
-              <w:t>此状态可允许修改商品数量</w:t>
-            </w:r>
-            <w:r>
-              <w:rPr>
-                <w:rFonts w:hint="eastAsia"/>
-                <w:highlight w:val="lightGray"/>
-              </w:rPr>
-              <w:t>?</w:t>
-            </w:r>
-          </w:p>
-        </w:tc>
-        <w:tc>
-          <w:tcPr>
-            <w:tcW w:w="1276" w:type="dxa"/>
-          </w:tcPr>
-          <w:p>
-            <w:r>
-              <w:rPr>
-                <w:rFonts w:hint="eastAsia"/>
-              </w:rPr>
-              <w:t>/</w:t>
-            </w:r>
-          </w:p>
-        </w:tc>
-      </w:tr>
-      <w:tr>
-        <w:trPr>
-          <w:trHeight w:val="151"/>
-        </w:trPr>
-        <w:tc>
-          <w:tcPr>
-            <w:tcW w:w="1384" w:type="dxa"/>
-            <w:vMerge/>
-          </w:tcPr>
-          <w:p/>
-        </w:tc>
-        <w:tc>
-          <w:tcPr>
-            <w:tcW w:w="1134" w:type="dxa"/>
-            <w:vMerge/>
-          </w:tcPr>
-          <w:p/>
-        </w:tc>
-        <w:tc>
-          <w:tcPr>
-            <w:tcW w:w="989" w:type="dxa"/>
-            <w:vMerge/>
-          </w:tcPr>
-          <w:p/>
-        </w:tc>
-        <w:tc>
-          <w:tcPr>
-            <w:tcW w:w="2175" w:type="dxa"/>
-          </w:tcPr>
-          <w:p>
-            <w:r>
-              <w:rPr>
-                <w:rFonts w:hint="eastAsia"/>
-              </w:rPr>
-              <w:t>A</w:t>
-            </w:r>
-            <w:r>
-              <w:t>PPROVED</w:t>
-            </w:r>
-          </w:p>
-        </w:tc>
-        <w:tc>
-          <w:tcPr>
-            <w:tcW w:w="1301" w:type="dxa"/>
-          </w:tcPr>
-          <w:p>
-            <w:r>
-              <w:rPr>
-                <w:rFonts w:hint="eastAsia"/>
-              </w:rPr>
-              <w:t>管理员通过后的状态，此状态认为</w:t>
-            </w:r>
-            <w:r>
-              <w:rPr>
-                <w:rFonts w:hint="eastAsia"/>
-                <w:highlight w:val="yellow"/>
-              </w:rPr>
-              <w:t>采购员</w:t>
-            </w:r>
-            <w:r>
-              <w:rPr>
-                <w:rFonts w:hint="eastAsia"/>
-              </w:rPr>
-              <w:t>和供应商交易中</w:t>
-            </w:r>
-          </w:p>
-        </w:tc>
-        <w:tc>
-          <w:tcPr>
-            <w:tcW w:w="1276" w:type="dxa"/>
-          </w:tcPr>
-          <w:p>
-            <w:r>
-              <w:rPr>
-                <w:rFonts w:hint="eastAsia"/>
-              </w:rPr>
-              <w:t>/</w:t>
-            </w:r>
-          </w:p>
-        </w:tc>
-      </w:tr>
-      <w:tr>
-        <w:trPr>
-          <w:trHeight w:val="139"/>
-        </w:trPr>
-        <w:tc>
-          <w:tcPr>
-            <w:tcW w:w="1384" w:type="dxa"/>
-            <w:vMerge/>
-          </w:tcPr>
-          <w:p/>
-        </w:tc>
-        <w:tc>
-          <w:tcPr>
-            <w:tcW w:w="1134" w:type="dxa"/>
-            <w:vMerge/>
-          </w:tcPr>
-          <w:p/>
-        </w:tc>
-        <w:tc>
-          <w:tcPr>
-            <w:tcW w:w="989" w:type="dxa"/>
-            <w:vMerge/>
-          </w:tcPr>
-          <w:p/>
-        </w:tc>
-        <w:tc>
-          <w:tcPr>
-            <w:tcW w:w="2175" w:type="dxa"/>
-          </w:tcPr>
-          <w:p>
-            <w:r>
-              <w:t>EXTRACT</w:t>
-            </w:r>
-            <w:r>
-              <w:rPr>
-                <w:rFonts w:hint="eastAsia"/>
-              </w:rPr>
-              <w:t>ING</w:t>
-            </w:r>
-          </w:p>
-        </w:tc>
-        <w:tc>
-          <w:tcPr>
-            <w:tcW w:w="1301" w:type="dxa"/>
-          </w:tcPr>
-          <w:p>
-            <w:r>
-              <w:rPr>
-                <w:rFonts w:hint="eastAsia"/>
-              </w:rPr>
-              <w:t>采购员确认供应商货物后的状态，此状态下认为货物在仓库附近或运输途中，由</w:t>
-            </w:r>
-            <w:r>
-              <w:rPr>
-                <w:rFonts w:hint="eastAsia"/>
-                <w:highlight w:val="yellow"/>
-              </w:rPr>
-              <w:t>仓库管理员</w:t>
-            </w:r>
-            <w:r>
-              <w:rPr>
-                <w:rFonts w:hint="eastAsia"/>
-              </w:rPr>
-              <w:t>进行确认</w:t>
-            </w:r>
-          </w:p>
-        </w:tc>
-        <w:tc>
-          <w:tcPr>
-            <w:tcW w:w="1276" w:type="dxa"/>
-          </w:tcPr>
-          <w:p>
-            <w:r>
-              <w:rPr>
-                <w:rFonts w:hint="eastAsia"/>
-              </w:rPr>
-              <w:t>商品管理员确认调货操作后的状态，此状态交由收货仓库的商品管理员进行确认</w:t>
-            </w:r>
-          </w:p>
-        </w:tc>
-      </w:tr>
-      <w:tr>
-        <w:trPr>
-          <w:trHeight w:val="139"/>
-        </w:trPr>
-        <w:tc>
-          <w:tcPr>
-            <w:tcW w:w="1384" w:type="dxa"/>
-            <w:vMerge/>
-          </w:tcPr>
-          <w:p/>
-        </w:tc>
-        <w:tc>
-          <w:tcPr>
-            <w:tcW w:w="1134" w:type="dxa"/>
-            <w:vMerge/>
-          </w:tcPr>
-          <w:p/>
-        </w:tc>
-        <w:tc>
-          <w:tcPr>
-            <w:tcW w:w="989" w:type="dxa"/>
-            <w:vMerge/>
-          </w:tcPr>
-          <w:p/>
-        </w:tc>
-        <w:tc>
-          <w:tcPr>
-            <w:tcW w:w="2175" w:type="dxa"/>
-          </w:tcPr>
-          <w:p>
-            <w:r>
-              <w:rPr>
-                <w:rFonts w:hint="eastAsia"/>
-              </w:rPr>
-              <w:t>F</w:t>
-            </w:r>
-            <w:r>
-              <w:t>INISHED</w:t>
-            </w:r>
-          </w:p>
-        </w:tc>
-        <w:tc>
-          <w:tcPr>
-            <w:tcW w:w="1301" w:type="dxa"/>
-          </w:tcPr>
-          <w:p>
-            <w:r>
-              <w:rPr>
-                <w:rFonts w:hint="eastAsia"/>
-              </w:rPr>
-              <w:t>仓库管理员确认货物进仓后，</w:t>
-            </w:r>
-            <w:r>
-              <w:rPr>
-                <w:rFonts w:hint="eastAsia"/>
-                <w:highlight w:val="yellow"/>
-              </w:rPr>
-              <w:t>订单完成</w:t>
-            </w:r>
-          </w:p>
-        </w:tc>
-        <w:tc>
-          <w:tcPr>
-            <w:tcW w:w="1276" w:type="dxa"/>
-          </w:tcPr>
-          <w:p>
-            <w:r>
-              <w:rPr>
-                <w:rFonts w:hint="eastAsia"/>
-              </w:rPr>
-              <w:t>收货仓商品管理员确认无误后调货完成</w:t>
-            </w:r>
-          </w:p>
-        </w:tc>
-      </w:tr>
-      <w:tr>
-        <w:trPr>
-          <w:trHeight w:val="161"/>
-        </w:trPr>
-        <w:tc>
-          <w:tcPr>
-            <w:tcW w:w="1384" w:type="dxa"/>
-            <w:vMerge/>
-          </w:tcPr>
-          <w:p/>
-        </w:tc>
-        <w:tc>
-          <w:tcPr>
-            <w:tcW w:w="1134" w:type="dxa"/>
-            <w:vMerge/>
-          </w:tcPr>
-          <w:p/>
-        </w:tc>
-        <w:tc>
-          <w:tcPr>
-            <w:tcW w:w="989" w:type="dxa"/>
-            <w:vMerge/>
-          </w:tcPr>
-          <w:p/>
-        </w:tc>
-        <w:tc>
-          <w:tcPr>
-            <w:tcW w:w="2175" w:type="dxa"/>
-          </w:tcPr>
-          <w:p>
-            <w:r>
-              <w:rPr>
-                <w:rFonts w:hint="eastAsia"/>
-              </w:rPr>
-              <w:t>ERROR</w:t>
-            </w:r>
-          </w:p>
-        </w:tc>
-        <w:tc>
-          <w:tcPr>
-            <w:tcW w:w="1301" w:type="dxa"/>
-          </w:tcPr>
-          <w:p>
-            <w:r>
-              <w:rPr>
-                <w:rFonts w:hint="eastAsia"/>
-              </w:rPr>
-              <w:t>仓库管理员认为货物与订单有出入，订单由</w:t>
-            </w:r>
-            <w:r>
-              <w:rPr>
-                <w:rFonts w:hint="eastAsia"/>
-                <w:highlight w:val="yellow"/>
-              </w:rPr>
-              <w:t>采购员</w:t>
-            </w:r>
-            <w:r>
-              <w:rPr>
-                <w:rFonts w:hint="eastAsia"/>
-              </w:rPr>
-              <w:t>处理，处理后可以将订单重新设定为</w:t>
-            </w:r>
-            <w:r>
-              <w:rPr>
-                <w:highlight w:val="green"/>
-              </w:rPr>
-              <w:t>EXTRACT</w:t>
-            </w:r>
-            <w:r>
-              <w:rPr>
-                <w:rFonts w:hint="eastAsia"/>
-                <w:highlight w:val="green"/>
-              </w:rPr>
-              <w:t>ING</w:t>
-            </w:r>
-            <w:r>
-              <w:rPr>
-                <w:rFonts w:hint="eastAsia"/>
-              </w:rPr>
-              <w:t>状态</w:t>
-            </w:r>
-          </w:p>
-        </w:tc>
-        <w:tc>
-          <w:tcPr>
-            <w:tcW w:w="1276" w:type="dxa"/>
-          </w:tcPr>
-          <w:p>
-            <w:r>
-              <w:rPr>
-                <w:rFonts w:hint="eastAsia"/>
-              </w:rPr>
-              <w:t>商品管理员可拒收，退回</w:t>
-            </w:r>
-            <w:r>
-              <w:rPr>
-                <w:rFonts w:hint="eastAsia"/>
-                <w:highlight w:val="green"/>
-              </w:rPr>
-              <w:t>INIT</w:t>
-            </w:r>
-          </w:p>
-        </w:tc>
-      </w:tr>
-      <w:tr>
-        <w:trPr>
-          <w:trHeight w:val="173"/>
-        </w:trPr>
-        <w:tc>
-          <w:tcPr>
-            <w:tcW w:w="1384" w:type="dxa"/>
-            <w:vMerge w:val="restart"/>
-          </w:tcPr>
-          <w:p>
-            <w:proofErr w:type="spellStart"/>
-            <w:r>
-              <w:rPr>
-                <w:rFonts w:hint="eastAsia"/>
-              </w:rPr>
-              <w:t>V</w:t>
-            </w:r>
-            <w:r>
-              <w:t>IPCard</w:t>
-            </w:r>
-            <w:proofErr w:type="spellEnd"/>
-          </w:p>
-        </w:tc>
-        <w:tc>
-          <w:tcPr>
-            <w:tcW w:w="1134" w:type="dxa"/>
-            <w:vMerge w:val="restart"/>
-          </w:tcPr>
-          <w:p>
-            <w:r>
-              <w:rPr>
-                <w:rFonts w:hint="eastAsia"/>
-              </w:rPr>
-              <w:t>会员卡</w:t>
-            </w:r>
-          </w:p>
-        </w:tc>
-        <w:tc>
-          <w:tcPr>
-            <w:tcW w:w="989" w:type="dxa"/>
-            <w:vMerge w:val="restart"/>
-          </w:tcPr>
-          <w:p>
-            <w:r>
-              <w:rPr>
-                <w:rFonts w:hint="eastAsia"/>
-              </w:rPr>
-              <w:t>C</w:t>
-            </w:r>
-            <w:r>
-              <w:t>lass</w:t>
-            </w:r>
-          </w:p>
-        </w:tc>
-        <w:tc>
-          <w:tcPr>
-            <w:tcW w:w="2175" w:type="dxa"/>
-          </w:tcPr>
-          <w:p>
-            <w:r>
-              <w:rPr>
-                <w:rFonts w:hint="eastAsia"/>
-              </w:rPr>
-              <w:t>L</w:t>
-            </w:r>
-            <w:r>
-              <w:t>ong id</w:t>
-            </w:r>
-          </w:p>
-        </w:tc>
-        <w:tc>
-          <w:tcPr>
-            <w:tcW w:w="2577" w:type="dxa"/>
-            <w:gridSpan w:val="2"/>
-          </w:tcPr>
-          <w:p/>
-        </w:tc>
-      </w:tr>
-      <w:tr>
-        <w:trPr>
-          <w:trHeight w:val="149"/>
-        </w:trPr>
-        <w:tc>
-          <w:tcPr>
-            <w:tcW w:w="1384" w:type="dxa"/>
-            <w:vMerge/>
-          </w:tcPr>
-          <w:p/>
-        </w:tc>
-        <w:tc>
-          <w:tcPr>
-            <w:tcW w:w="1134" w:type="dxa"/>
-            <w:vMerge/>
-          </w:tcPr>
-          <w:p/>
-        </w:tc>
-        <w:tc>
-          <w:tcPr>
-            <w:tcW w:w="989" w:type="dxa"/>
-            <w:vMerge/>
-          </w:tcPr>
-          <w:p/>
-        </w:tc>
-        <w:tc>
-          <w:tcPr>
-            <w:tcW w:w="2175" w:type="dxa"/>
-          </w:tcPr>
-          <w:p>
-            <w:r>
-              <w:t xml:space="preserve">Long </w:t>
-            </w:r>
-            <w:proofErr w:type="spellStart"/>
-            <w:r>
-              <w:t>cardNo</w:t>
-            </w:r>
-            <w:proofErr w:type="spellEnd"/>
-          </w:p>
-        </w:tc>
-        <w:tc>
-          <w:tcPr>
-            <w:tcW w:w="2577" w:type="dxa"/>
-            <w:gridSpan w:val="2"/>
-          </w:tcPr>
-          <w:p>
-            <w:r>
-              <w:rPr>
-                <w:rFonts w:hint="eastAsia"/>
-              </w:rPr>
-              <w:t>会员卡号</w:t>
-            </w:r>
-          </w:p>
-        </w:tc>
-      </w:tr>
-      <w:tr>
-        <w:trPr>
-          <w:trHeight w:val="207"/>
-        </w:trPr>
-        <w:tc>
-          <w:tcPr>
-            <w:tcW w:w="1384" w:type="dxa"/>
-            <w:vMerge/>
-          </w:tcPr>
-          <w:p/>
-        </w:tc>
-        <w:tc>
-          <w:tcPr>
-            <w:tcW w:w="1134" w:type="dxa"/>
-            <w:vMerge/>
-          </w:tcPr>
-          <w:p/>
-        </w:tc>
-        <w:tc>
-          <w:tcPr>
-            <w:tcW w:w="989" w:type="dxa"/>
-            <w:vMerge/>
-          </w:tcPr>
-          <w:p/>
-        </w:tc>
-        <w:tc>
-          <w:tcPr>
-            <w:tcW w:w="2175" w:type="dxa"/>
-          </w:tcPr>
-          <w:p>
-            <w:r>
-              <w:t>Int score</w:t>
-            </w:r>
-          </w:p>
-        </w:tc>
-        <w:tc>
-          <w:tcPr>
-            <w:tcW w:w="2577" w:type="dxa"/>
-            <w:gridSpan w:val="2"/>
-          </w:tcPr>
-          <w:p>
-            <w:r>
-              <w:rPr>
-                <w:rFonts w:hint="eastAsia"/>
-              </w:rPr>
-              <w:t>积分</w:t>
-            </w:r>
-          </w:p>
-        </w:tc>
-      </w:tr>
-      <w:tr>
-        <w:trPr>
-          <w:trHeight w:val="207"/>
-        </w:trPr>
-        <w:tc>
-          <w:tcPr>
-            <w:tcW w:w="1384" w:type="dxa"/>
-            <w:vMerge/>
-          </w:tcPr>
-          <w:p/>
-        </w:tc>
-        <w:tc>
-          <w:tcPr>
-            <w:tcW w:w="1134" w:type="dxa"/>
-            <w:vMerge/>
-          </w:tcPr>
-          <w:p/>
-        </w:tc>
-        <w:tc>
-          <w:tcPr>
-            <w:tcW w:w="989" w:type="dxa"/>
-            <w:vMerge/>
-          </w:tcPr>
-          <w:p/>
-        </w:tc>
-        <w:tc>
-          <w:tcPr>
-            <w:tcW w:w="2175" w:type="dxa"/>
-          </w:tcPr>
-          <w:p>
-            <w:r>
-              <w:t>S</w:t>
-            </w:r>
-            <w:r>
-              <w:rPr>
-                <w:rFonts w:hint="eastAsia"/>
-              </w:rPr>
-              <w:t>tatic</w:t>
-            </w:r>
-            <w:r>
-              <w:t xml:space="preserve"> D</w:t>
-            </w:r>
-            <w:r>
-              <w:rPr>
-                <w:rFonts w:hint="eastAsia"/>
-              </w:rPr>
-              <w:t>ouble</w:t>
-            </w:r>
-            <w:r>
-              <w:t xml:space="preserve"> discount</w:t>
-            </w:r>
-          </w:p>
-        </w:tc>
-        <w:tc>
-          <w:tcPr>
-            <w:tcW w:w="2577" w:type="dxa"/>
-            <w:gridSpan w:val="2"/>
-          </w:tcPr>
-          <w:p>
-            <w:r>
-              <w:rPr>
-                <w:rFonts w:hint="eastAsia"/>
-              </w:rPr>
-              <w:t>会员卡折扣</w:t>
-            </w:r>
-          </w:p>
-        </w:tc>
-      </w:tr>
-      <w:tr>
-        <w:trPr>
-          <w:trHeight w:val="207"/>
-        </w:trPr>
-        <w:tc>
-          <w:tcPr>
-            <w:tcW w:w="1384" w:type="dxa"/>
-            <w:vMerge/>
-          </w:tcPr>
-          <w:p/>
-        </w:tc>
-        <w:tc>
-          <w:tcPr>
-            <w:tcW w:w="1134" w:type="dxa"/>
-            <w:vMerge/>
-          </w:tcPr>
-          <w:p/>
-        </w:tc>
-        <w:tc>
-          <w:tcPr>
-            <w:tcW w:w="989" w:type="dxa"/>
-            <w:vMerge/>
-          </w:tcPr>
-          <w:p/>
-        </w:tc>
-        <w:tc>
-          <w:tcPr>
-            <w:tcW w:w="2175" w:type="dxa"/>
-          </w:tcPr>
-          <w:p>
-            <w:r>
-              <w:rPr>
-                <w:rFonts w:hint="eastAsia"/>
-              </w:rPr>
-              <w:t>D</w:t>
-            </w:r>
-            <w:r>
-              <w:t xml:space="preserve">ate </w:t>
-            </w:r>
-            <w:proofErr w:type="spellStart"/>
-            <w:r>
-              <w:t>openDate</w:t>
-            </w:r>
-            <w:proofErr w:type="spellEnd"/>
-          </w:p>
-        </w:tc>
-        <w:tc>
-          <w:tcPr>
-            <w:tcW w:w="2577" w:type="dxa"/>
-            <w:gridSpan w:val="2"/>
-          </w:tcPr>
-          <w:p>
-            <w:r>
-              <w:rPr>
-                <w:rFonts w:hint="eastAsia"/>
-              </w:rPr>
-              <w:t>开卡日</w:t>
-            </w:r>
-          </w:p>
-        </w:tc>
-      </w:tr>
-      <w:tr>
-        <w:trPr>
-          <w:trHeight w:val="115"/>
-        </w:trPr>
-        <w:tc>
-          <w:tcPr>
-            <w:tcW w:w="1384" w:type="dxa"/>
-            <w:vMerge w:val="restart"/>
-          </w:tcPr>
-          <w:p>
-            <w:r>
-              <w:rPr>
-                <w:rFonts w:hint="eastAsia"/>
-              </w:rPr>
-              <w:t>Deal</w:t>
-            </w:r>
-          </w:p>
-        </w:tc>
-        <w:tc>
-          <w:tcPr>
-            <w:tcW w:w="1134" w:type="dxa"/>
-            <w:vMerge w:val="restart"/>
-          </w:tcPr>
-          <w:p>
-            <w:r>
-              <w:rPr>
-                <w:rFonts w:hint="eastAsia"/>
-              </w:rPr>
-              <w:t>销售单</w:t>
-            </w:r>
-          </w:p>
-        </w:tc>
-        <w:tc>
-          <w:tcPr>
-            <w:tcW w:w="989" w:type="dxa"/>
-            <w:vMerge w:val="restart"/>
-          </w:tcPr>
-          <w:p>
-            <w:r>
-              <w:rPr>
-                <w:rFonts w:hint="eastAsia"/>
-              </w:rPr>
-              <w:t>Class</w:t>
-            </w:r>
-          </w:p>
-        </w:tc>
-        <w:tc>
-          <w:tcPr>
-            <w:tcW w:w="2175" w:type="dxa"/>
-          </w:tcPr>
-          <w:p>
-            <w:r>
-              <w:rPr>
-                <w:rFonts w:hint="eastAsia"/>
-              </w:rPr>
-              <w:t>L</w:t>
-            </w:r>
-            <w:r>
-              <w:t>ong id</w:t>
-            </w:r>
-          </w:p>
-        </w:tc>
-        <w:tc>
-          <w:tcPr>
-            <w:tcW w:w="2577" w:type="dxa"/>
-            <w:gridSpan w:val="2"/>
-          </w:tcPr>
-          <w:p/>
-        </w:tc>
-      </w:tr>
-      <w:tr>
-        <w:trPr>
-          <w:trHeight w:val="196"/>
-        </w:trPr>
-        <w:tc>
-          <w:tcPr>
-            <w:tcW w:w="1384" w:type="dxa"/>
-            <w:vMerge/>
-          </w:tcPr>
-          <w:p/>
-        </w:tc>
-        <w:tc>
-          <w:tcPr>
-            <w:tcW w:w="1134" w:type="dxa"/>
-            <w:vMerge/>
-          </w:tcPr>
-          <w:p/>
-        </w:tc>
-        <w:tc>
-          <w:tcPr>
-            <w:tcW w:w="989" w:type="dxa"/>
-            <w:vMerge/>
-          </w:tcPr>
-          <w:p/>
-        </w:tc>
-        <w:tc>
-          <w:tcPr>
-            <w:tcW w:w="2175" w:type="dxa"/>
-          </w:tcPr>
-          <w:p>
-            <w:r>
-              <w:rPr>
-                <w:rFonts w:hint="eastAsia"/>
-              </w:rPr>
-              <w:t>U</w:t>
-            </w:r>
-            <w:r>
-              <w:t>ser salesman</w:t>
-            </w:r>
-          </w:p>
-        </w:tc>
-        <w:tc>
-          <w:tcPr>
-            <w:tcW w:w="2577" w:type="dxa"/>
-            <w:gridSpan w:val="2"/>
-          </w:tcPr>
-          <w:p>
-            <w:r>
-              <w:rPr>
-                <w:rFonts w:hint="eastAsia"/>
-              </w:rPr>
-              <w:t>经手人</w:t>
-            </w:r>
-          </w:p>
-        </w:tc>
-      </w:tr>
-      <w:tr>
-        <w:trPr>
-          <w:trHeight w:val="472"/>
-        </w:trPr>
-        <w:tc>
-          <w:tcPr>
-            <w:tcW w:w="1384" w:type="dxa"/>
-            <w:vMerge/>
-          </w:tcPr>
-          <w:p/>
-        </w:tc>
-        <w:tc>
-          <w:tcPr>
-            <w:tcW w:w="1134" w:type="dxa"/>
-            <w:vMerge/>
-          </w:tcPr>
-          <w:p/>
-        </w:tc>
-        <w:tc>
-          <w:tcPr>
-            <w:tcW w:w="989" w:type="dxa"/>
-            <w:vMerge/>
-          </w:tcPr>
-          <w:p/>
-        </w:tc>
-        <w:tc>
-          <w:tcPr>
-            <w:tcW w:w="2175" w:type="dxa"/>
-          </w:tcPr>
-          <w:p>
-            <w:r>
-              <w:t>List</w:t>
-            </w:r>
-            <w:r>
-              <w:rPr>
-                <w:rFonts w:hint="eastAsia"/>
-              </w:rPr>
-              <w:t>&lt;</w:t>
-            </w:r>
-            <w:r>
-              <w:t>Commodity&gt; commodities</w:t>
-            </w:r>
-          </w:p>
-        </w:tc>
-        <w:tc>
-          <w:tcPr>
-            <w:tcW w:w="2577" w:type="dxa"/>
-            <w:gridSpan w:val="2"/>
-          </w:tcPr>
-          <w:p>
-            <w:r>
-              <w:rPr>
-                <w:rFonts w:hint="eastAsia"/>
-              </w:rPr>
-              <w:t>列表</w:t>
-            </w:r>
-          </w:p>
-        </w:tc>
-      </w:tr>
-      <w:tr>
-        <w:trPr>
-          <w:trHeight w:val="104"/>
-        </w:trPr>
-        <w:tc>
-          <w:tcPr>
-            <w:tcW w:w="1384" w:type="dxa"/>
-            <w:vMerge/>
-          </w:tcPr>
-          <w:p/>
-        </w:tc>
-        <w:tc>
-          <w:tcPr>
-            <w:tcW w:w="1134" w:type="dxa"/>
-            <w:vMerge/>
-          </w:tcPr>
-          <w:p/>
-        </w:tc>
-        <w:tc>
-          <w:tcPr>
-            <w:tcW w:w="989" w:type="dxa"/>
-            <w:vMerge/>
-          </w:tcPr>
-          <w:p/>
-        </w:tc>
-        <w:tc>
-          <w:tcPr>
-            <w:tcW w:w="2175" w:type="dxa"/>
-          </w:tcPr>
-          <w:p>
-            <w:r>
-              <w:t>Double price</w:t>
-            </w:r>
-          </w:p>
-        </w:tc>
-        <w:tc>
-          <w:tcPr>
-            <w:tcW w:w="2577" w:type="dxa"/>
-            <w:gridSpan w:val="2"/>
-          </w:tcPr>
-          <w:p>
-            <w:r>
-              <w:rPr>
-                <w:rFonts w:hint="eastAsia"/>
-              </w:rPr>
-              <w:t>总价</w:t>
-            </w:r>
-          </w:p>
-        </w:tc>
-      </w:tr>
-      <w:tr>
-        <w:trPr>
-          <w:trHeight w:val="196"/>
-        </w:trPr>
-        <w:tc>
-          <w:tcPr>
-            <w:tcW w:w="1384" w:type="dxa"/>
-            <w:vMerge/>
-          </w:tcPr>
-          <w:p/>
-        </w:tc>
-        <w:tc>
-          <w:tcPr>
-            <w:tcW w:w="1134" w:type="dxa"/>
-            <w:vMerge/>
-          </w:tcPr>
-          <w:p/>
-        </w:tc>
-        <w:tc>
-          <w:tcPr>
-            <w:tcW w:w="989" w:type="dxa"/>
-            <w:vMerge/>
-          </w:tcPr>
-          <w:p/>
-        </w:tc>
-        <w:tc>
-          <w:tcPr>
-            <w:tcW w:w="2175" w:type="dxa"/>
-          </w:tcPr>
-          <w:p>
-            <w:r>
-              <w:t>Double cost</w:t>
-            </w:r>
-          </w:p>
-        </w:tc>
-        <w:tc>
-          <w:tcPr>
-            <w:tcW w:w="2577" w:type="dxa"/>
-            <w:gridSpan w:val="2"/>
-          </w:tcPr>
-          <w:p>
-            <w:proofErr w:type="gramStart"/>
-            <w:r>
-              <w:rPr>
-                <w:rFonts w:hint="eastAsia"/>
-              </w:rPr>
-              <w:t>总进货价</w:t>
-            </w:r>
-            <w:proofErr w:type="gramEnd"/>
-          </w:p>
-        </w:tc>
-      </w:tr>
-      <w:tr>
-        <w:trPr>
-          <w:trHeight w:val="196"/>
-        </w:trPr>
-        <w:tc>
-          <w:tcPr>
-            <w:tcW w:w="1384" w:type="dxa"/>
-            <w:vMerge w:val="restart"/>
-          </w:tcPr>
-          <w:p>
-            <w:r>
-              <w:rPr>
-                <w:rFonts w:hint="eastAsia"/>
-              </w:rPr>
-              <w:t>Ware</w:t>
-            </w:r>
-            <w:r>
-              <w:rPr>
-                <w:rFonts w:hint="eastAsia"/>
-              </w:rPr>
-              <w:t>h</w:t>
-            </w:r>
-            <w:r>
-              <w:t>ouse</w:t>
-            </w:r>
-          </w:p>
-        </w:tc>
-        <w:tc>
-          <w:tcPr>
-            <w:tcW w:w="1134" w:type="dxa"/>
-            <w:vMerge w:val="restart"/>
-          </w:tcPr>
-          <w:p>
-            <w:r>
-              <w:rPr>
-                <w:rFonts w:hint="eastAsia"/>
-              </w:rPr>
-              <w:t>仓库</w:t>
-            </w:r>
-          </w:p>
-        </w:tc>
-        <w:tc>
-          <w:tcPr>
-            <w:tcW w:w="989" w:type="dxa"/>
-            <w:vMerge w:val="restart"/>
-          </w:tcPr>
-          <w:p>
-            <w:r>
-              <w:rPr>
-                <w:rFonts w:hint="eastAsia"/>
-              </w:rPr>
-              <w:t>Class</w:t>
-            </w:r>
-          </w:p>
-        </w:tc>
-        <w:tc>
-          <w:tcPr>
-            <w:tcW w:w="2175" w:type="dxa"/>
-          </w:tcPr>
-          <w:p>
-            <w:r>
-              <w:rPr>
-                <w:rFonts w:hint="eastAsia"/>
-              </w:rPr>
-              <w:t>Long</w:t>
-            </w:r>
-            <w:r>
-              <w:t xml:space="preserve"> id</w:t>
-            </w:r>
-          </w:p>
-        </w:tc>
-        <w:tc>
-          <w:tcPr>
-            <w:tcW w:w="2577" w:type="dxa"/>
-            <w:gridSpan w:val="2"/>
-          </w:tcPr>
-          <w:p/>
-        </w:tc>
-      </w:tr>
-      <w:tr>
-        <w:trPr>
-          <w:trHeight w:val="196"/>
-        </w:trPr>
-        <w:tc>
-          <w:tcPr>
-            <w:tcW w:w="1384" w:type="dxa"/>
-            <w:vMerge/>
-          </w:tcPr>
-          <w:p/>
-        </w:tc>
-        <w:tc>
-          <w:tcPr>
-            <w:tcW w:w="1134" w:type="dxa"/>
-            <w:vMerge/>
-          </w:tcPr>
-          <w:p/>
-        </w:tc>
-        <w:tc>
-          <w:tcPr>
-            <w:tcW w:w="989" w:type="dxa"/>
-            <w:vMerge/>
-          </w:tcPr>
-          <w:p/>
-        </w:tc>
-        <w:tc>
-          <w:tcPr>
-            <w:tcW w:w="2175" w:type="dxa"/>
-          </w:tcPr>
-          <w:p>
-            <w:r>
-              <w:rPr>
-                <w:rFonts w:hint="eastAsia"/>
-              </w:rPr>
-              <w:t>String</w:t>
-            </w:r>
-            <w:r>
-              <w:t xml:space="preserve"> </w:t>
-            </w:r>
-            <w:r>
-              <w:rPr>
-                <w:rFonts w:hint="eastAsia"/>
-              </w:rPr>
-              <w:t>n</w:t>
-            </w:r>
-            <w:r>
-              <w:t>ame</w:t>
-            </w:r>
-          </w:p>
-        </w:tc>
-        <w:tc>
-          <w:tcPr>
-            <w:tcW w:w="2577" w:type="dxa"/>
-            <w:gridSpan w:val="2"/>
-          </w:tcPr>
-          <w:p/>
-        </w:tc>
-      </w:tr>
-      <w:tr>
-        <w:trPr>
-          <w:trHeight w:val="196"/>
-        </w:trPr>
-        <w:tc>
-          <w:tcPr>
-            <w:tcW w:w="1384" w:type="dxa"/>
-            <w:vMerge/>
-          </w:tcPr>
-          <w:p/>
-        </w:tc>
-        <w:tc>
-          <w:tcPr>
-            <w:tcW w:w="1134" w:type="dxa"/>
-            <w:vMerge/>
-          </w:tcPr>
-          <w:p/>
-        </w:tc>
-        <w:tc>
-          <w:tcPr>
-            <w:tcW w:w="989" w:type="dxa"/>
-            <w:vMerge/>
-          </w:tcPr>
-          <w:p/>
-        </w:tc>
-        <w:tc>
-          <w:tcPr>
-            <w:tcW w:w="2175" w:type="dxa"/>
-          </w:tcPr>
-          <w:p>
-            <w:r>
-              <w:rPr>
-                <w:rFonts w:hint="eastAsia"/>
-              </w:rPr>
-              <w:t>L</w:t>
-            </w:r>
-            <w:r>
-              <w:t xml:space="preserve">ist&lt;Commodity&gt; </w:t>
-            </w:r>
-            <w:proofErr w:type="spellStart"/>
-            <w:r>
-              <w:t>b</w:t>
-            </w:r>
-            <w:r>
-              <w:rPr>
-                <w:rFonts w:hint="eastAsia"/>
-              </w:rPr>
-              <w:t>ad</w:t>
-            </w:r>
-            <w:r>
-              <w:t>Commodities</w:t>
-            </w:r>
-            <w:proofErr w:type="spellEnd"/>
-          </w:p>
-        </w:tc>
-        <w:tc>
-          <w:tcPr>
-            <w:tcW w:w="2577" w:type="dxa"/>
-            <w:gridSpan w:val="2"/>
-          </w:tcPr>
-          <w:p>
-            <w:r>
-              <w:rPr>
-                <w:rFonts w:hint="eastAsia"/>
-              </w:rPr>
-              <w:t>过期品</w:t>
-            </w:r>
-            <w:r>
-              <w:rPr>
-                <w:rFonts w:hint="eastAsia"/>
-              </w:rPr>
-              <w:t xml:space="preserve"> </w:t>
-            </w:r>
-          </w:p>
-        </w:tc>
-      </w:tr>
-      <w:tr>
-        <w:trPr>
-          <w:trHeight w:val="196"/>
-        </w:trPr>
-        <w:tc>
-          <w:tcPr>
-            <w:tcW w:w="1384" w:type="dxa"/>
-            <w:vMerge/>
-          </w:tcPr>
-          <w:p/>
-        </w:tc>
-        <w:tc>
-          <w:tcPr>
-            <w:tcW w:w="1134" w:type="dxa"/>
-            <w:vMerge/>
-          </w:tcPr>
-          <w:p/>
-        </w:tc>
-        <w:tc>
-          <w:tcPr>
-            <w:tcW w:w="989" w:type="dxa"/>
-            <w:vMerge/>
-          </w:tcPr>
-          <w:p/>
-        </w:tc>
-        <w:tc>
-          <w:tcPr>
-            <w:tcW w:w="2175" w:type="dxa"/>
-          </w:tcPr>
-          <w:p>
-            <w:r>
-              <w:rPr>
-                <w:rFonts w:hint="eastAsia"/>
-              </w:rPr>
-              <w:t>L</w:t>
-            </w:r>
-            <w:r>
-              <w:t xml:space="preserve">ist&lt;Commodity&gt; </w:t>
-            </w:r>
-            <w:r>
-              <w:lastRenderedPageBreak/>
-              <w:t>commodities</w:t>
-            </w:r>
-          </w:p>
-        </w:tc>
-        <w:tc>
-          <w:tcPr>
-            <w:tcW w:w="2577" w:type="dxa"/>
-            <w:gridSpan w:val="2"/>
-          </w:tcPr>
-          <w:p>
-            <w:r>
-              <w:rPr>
-                <w:rFonts w:hint="eastAsia"/>
-              </w:rPr>
-              <w:lastRenderedPageBreak/>
-              <w:t>存货</w:t>
-            </w:r>
-          </w:p>
-        </w:tc>
-      </w:tr>
-      <w:tr>
-        <w:trPr>
-          <w:trHeight w:val="196"/>
-        </w:trPr>
-        <w:tc>
-          <w:tcPr>
-            <w:tcW w:w="1384" w:type="dxa"/>
-            <w:vMerge/>
-          </w:tcPr>
-          <w:p/>
-        </w:tc>
-        <w:tc>
-          <w:tcPr>
-            <w:tcW w:w="1134" w:type="dxa"/>
-            <w:vMerge/>
-          </w:tcPr>
-          <w:p/>
-        </w:tc>
-        <w:tc>
-          <w:tcPr>
-            <w:tcW w:w="989" w:type="dxa"/>
-            <w:vMerge/>
-          </w:tcPr>
-          <w:p/>
-        </w:tc>
-        <w:tc>
-          <w:tcPr>
-            <w:tcW w:w="2175" w:type="dxa"/>
-          </w:tcPr>
-          <w:p>
-            <w:r>
-              <w:rPr>
-                <w:rFonts w:hint="eastAsia"/>
-              </w:rPr>
-              <w:t>S</w:t>
-            </w:r>
-            <w:r>
-              <w:t>tring location</w:t>
-            </w:r>
-          </w:p>
-        </w:tc>
-        <w:tc>
-          <w:tcPr>
-            <w:tcW w:w="2577" w:type="dxa"/>
-            <w:gridSpan w:val="2"/>
-          </w:tcPr>
-          <w:p>
-            <w:r>
-              <w:rPr>
-                <w:rFonts w:hint="eastAsia"/>
-              </w:rPr>
-              <w:t>地理位置</w:t>
-            </w:r>
-          </w:p>
-        </w:tc>
-      </w:tr>
-      <w:tr>
-        <w:trPr>
-          <w:trHeight w:val="196"/>
-        </w:trPr>
-        <w:tc>
-          <w:tcPr>
-            <w:tcW w:w="1384" w:type="dxa"/>
-            <w:vMerge/>
-          </w:tcPr>
-          <w:p/>
-        </w:tc>
-        <w:tc>
-          <w:tcPr>
-            <w:tcW w:w="1134" w:type="dxa"/>
-            <w:vMerge/>
-          </w:tcPr>
-          <w:p/>
-        </w:tc>
-        <w:tc>
-          <w:tcPr>
-            <w:tcW w:w="989" w:type="dxa"/>
-            <w:vMerge/>
-          </w:tcPr>
-          <w:p/>
-        </w:tc>
-        <w:tc>
-          <w:tcPr>
-            <w:tcW w:w="2175" w:type="dxa"/>
-          </w:tcPr>
-          <w:p>
-            <w:r>
-              <w:rPr>
-                <w:rFonts w:hint="eastAsia"/>
-              </w:rPr>
-              <w:t>L</w:t>
-            </w:r>
-            <w:r>
-              <w:t>ist&lt;User&gt; keepers</w:t>
-            </w:r>
-          </w:p>
-        </w:tc>
-        <w:tc>
-          <w:tcPr>
-            <w:tcW w:w="2577" w:type="dxa"/>
-            <w:gridSpan w:val="2"/>
-          </w:tcPr>
-          <w:p>
-            <w:r>
-              <w:rPr>
-                <w:rFonts w:hint="eastAsia"/>
-              </w:rPr>
-              <w:t>一个仓库可以有多个货品管理员看守</w:t>
-            </w:r>
-          </w:p>
-        </w:tc>
-      </w:tr>
-    </w:tbl>
-    <w:p/>
-    <w:p>
-      <w:pPr>
-        <w:rPr>
-          <w:sz w:val="28"/>
-          <w:szCs w:val="28"/>
-        </w:rPr>
-      </w:pPr>
-      <w:r>
-        <w:rPr>
-          <w:rFonts w:hint="eastAsia"/>
-          <w:sz w:val="28"/>
-          <w:szCs w:val="28"/>
-        </w:rPr>
-        <w:t>静态类</w:t>
-      </w:r>
-    </w:p>
-    <w:tbl>
-      <w:tblPr>
-        <w:tblStyle w:val="a4"/>
-        <w:tblW w:w="0" w:type="auto"/>
-        <w:tblLook w:val="04A0" w:firstRow="1" w:lastRow="0" w:firstColumn="1" w:lastColumn="0" w:noHBand="0" w:noVBand="1"/>
-      </w:tblPr>
-      <w:tblGrid>
-        <w:gridCol w:w="1384"/>
-        <w:gridCol w:w="1134"/>
-        <w:gridCol w:w="989"/>
-        <w:gridCol w:w="2175"/>
-        <w:gridCol w:w="2551"/>
-      </w:tblGrid>
-      <w:tr>
-        <w:trPr>
-          <w:trHeight w:val="380"/>
-        </w:trPr>
-        <w:tc>
-          <w:tcPr>
-            <w:tcW w:w="1384" w:type="dxa"/>
-          </w:tcPr>
-          <w:p>
-            <w:r>
-              <w:rPr>
-                <w:rFonts w:hint="eastAsia"/>
-              </w:rPr>
-              <w:t>Name</w:t>
-            </w:r>
-          </w:p>
-        </w:tc>
-        <w:tc>
-          <w:tcPr>
-            <w:tcW w:w="1134" w:type="dxa"/>
-          </w:tcPr>
-          <w:p>
-            <w:r>
-              <w:t>Meaning</w:t>
-            </w:r>
-          </w:p>
-        </w:tc>
-        <w:tc>
-          <w:tcPr>
-            <w:tcW w:w="989" w:type="dxa"/>
-          </w:tcPr>
-          <w:p>
-            <w:r>
-              <w:rPr>
-                <w:rFonts w:hint="eastAsia"/>
-              </w:rPr>
-              <w:t>T</w:t>
-            </w:r>
-            <w:r>
-              <w:t>y</w:t>
-            </w:r>
-            <w:r>
-              <w:rPr>
-                <w:rFonts w:hint="eastAsia"/>
-              </w:rPr>
-              <w:t>p</w:t>
-            </w:r>
-            <w:r>
-              <w:t>e</w:t>
-            </w:r>
-          </w:p>
-        </w:tc>
-        <w:tc>
-          <w:tcPr>
-            <w:tcW w:w="2175" w:type="dxa"/>
-          </w:tcPr>
-          <w:p>
-            <w:r>
-              <w:t>M</w:t>
-            </w:r>
-            <w:r>
-              <w:rPr>
-                <w:rFonts w:hint="eastAsia"/>
-              </w:rPr>
-              <w:t>embers</w:t>
-            </w:r>
-          </w:p>
-        </w:tc>
-        <w:tc>
-          <w:tcPr>
-            <w:tcW w:w="2551" w:type="dxa"/>
-          </w:tcPr>
-          <w:p>
-            <w:r>
-              <w:rPr>
-                <w:rFonts w:hint="eastAsia"/>
-              </w:rPr>
-              <w:t>Name</w:t>
-            </w:r>
-          </w:p>
-        </w:tc>
-      </w:tr>
-      <w:tr>
-        <w:trPr>
-          <w:trHeight w:val="380"/>
-        </w:trPr>
-        <w:tc>
-          <w:tcPr>
-            <w:tcW w:w="1384" w:type="dxa"/>
-          </w:tcPr>
-          <w:p>
-            <w:r>
-              <w:rPr>
-                <w:rFonts w:hint="eastAsia"/>
-              </w:rPr>
-              <w:t>S</w:t>
-            </w:r>
-            <w:r>
-              <w:t>helf</w:t>
-            </w:r>
-          </w:p>
-        </w:tc>
-        <w:tc>
-          <w:tcPr>
-            <w:tcW w:w="1134" w:type="dxa"/>
-          </w:tcPr>
-          <w:p>
-            <w:r>
-              <w:rPr>
-                <w:rFonts w:hint="eastAsia"/>
-              </w:rPr>
-              <w:t>货架</w:t>
-            </w:r>
-            <w:r>
-              <w:rPr>
-                <w:rFonts w:hint="eastAsia"/>
-              </w:rPr>
-              <w:t>---</w:t>
-            </w:r>
-            <w:proofErr w:type="gramStart"/>
-            <w:r>
-              <w:rPr>
-                <w:rFonts w:hint="eastAsia"/>
-              </w:rPr>
-              <w:t>单例模式</w:t>
-            </w:r>
-            <w:proofErr w:type="gramEnd"/>
-          </w:p>
-        </w:tc>
-        <w:tc>
-          <w:tcPr>
-            <w:tcW w:w="989" w:type="dxa"/>
-          </w:tcPr>
-          <w:p>
-            <w:r>
-              <w:rPr>
-                <w:rFonts w:hint="eastAsia"/>
-              </w:rPr>
-              <w:t>Static</w:t>
-            </w:r>
-            <w:r>
-              <w:t xml:space="preserve"> Class</w:t>
-            </w:r>
-          </w:p>
-        </w:tc>
-        <w:tc>
-          <w:tcPr>
-            <w:tcW w:w="2175" w:type="dxa"/>
-          </w:tcPr>
-          <w:p>
-            <w:r>
-              <w:rPr>
-                <w:rFonts w:hint="eastAsia"/>
-              </w:rPr>
-              <w:t>L</w:t>
-            </w:r>
-            <w:r>
-              <w:t>ist&lt;Commodity&gt; Commodities</w:t>
-            </w:r>
-          </w:p>
-        </w:tc>
-        <w:tc>
-          <w:tcPr>
-            <w:tcW w:w="2551" w:type="dxa"/>
-          </w:tcPr>
-          <w:p>
-            <w:r>
-              <w:rPr>
-                <w:rFonts w:hint="eastAsia"/>
-              </w:rPr>
-              <w:t>在售品</w:t>
-            </w:r>
-            <w:r>
-              <w:rPr>
-                <w:rFonts w:hint="eastAsia"/>
-              </w:rPr>
-              <w:t xml:space="preserve"> </w:t>
-            </w:r>
+          <w:p>
+            <w:pPr>
+              <w:rPr>
+                <w:rFonts w:hint="eastAsia"/>
+              </w:rPr>
+            </w:pPr>
           </w:p>
         </w:tc>
       </w:tr>
@@ -6557,6 +6541,9 @@
     <w:p>
       <w:pPr>
         <w:pStyle w:val="1"/>
+        <w:rPr>
+          <w:rFonts w:hint="eastAsia"/>
+        </w:rPr>
       </w:pPr>
     </w:p>
     <w:sectPr>
@@ -7495,7 +7482,7 @@
 </file>
 
 <file path=customXml/itemProps2.xml><?xml version="1.0" encoding="utf-8"?>
-<ds:datastoreItem xmlns:ds="http://schemas.openxmlformats.org/officeDocument/2006/customXml" ds:itemID="{7D71E9ED-A0CD-4827-B043-42B5E31D545B}">
+<ds:datastoreItem xmlns:ds="http://schemas.openxmlformats.org/officeDocument/2006/customXml" ds:itemID="{0315FF4B-2EBF-4D29-B21C-9F3DEF695EDE}">
   <ds:schemaRefs>
     <ds:schemaRef ds:uri="http://schemas.openxmlformats.org/officeDocument/2006/bibliography"/>
   </ds:schemaRefs>
